--- a/asset/Documents_ja/Exastro-ITA_システム構成／環境構築ガイド_基本編.docx
+++ b/asset/Documents_ja/Exastro-ITA_システム構成／環境構築ガイド_基本編.docx
@@ -3316,7 +3316,7 @@
             <w:pPr>
               <w:spacing w:line="280" w:lineRule="exact"/>
               <w:rPr>
-                <w:rFonts w:ascii="メイリオ" w:eastAsia="メイリオ" w:hAnsi="メイリオ" w:cs="Meiryo UI" w:hint="eastAsia"/>
+                <w:rFonts w:ascii="メイリオ" w:eastAsia="メイリオ" w:hAnsi="メイリオ" w:cs="Meiryo UI"/>
                 <w:sz w:val="20"/>
                 <w:szCs w:val="18"/>
               </w:rPr>
@@ -3647,8 +3647,6 @@
         </w:rPr>
         <w:t xml:space="preserve"> Red Hat Enterprise Linux</w:t>
       </w:r>
-      <w:bookmarkStart w:id="62" w:name="_GoBack"/>
-      <w:bookmarkEnd w:id="62"/>
     </w:p>
     <w:p>
       <w:pPr>
@@ -4111,14 +4109,14 @@
           <w:rFonts w:cs="Meiryo UI"/>
         </w:rPr>
       </w:pPr>
-      <w:bookmarkStart w:id="63" w:name="_Toc30066891"/>
+      <w:bookmarkStart w:id="62" w:name="_Toc30066891"/>
       <w:r>
         <w:rPr>
           <w:rFonts w:hint="eastAsia"/>
         </w:rPr>
         <w:t>クライアント</w:t>
       </w:r>
-      <w:bookmarkEnd w:id="63"/>
+      <w:bookmarkEnd w:id="62"/>
       <w:r>
         <w:rPr>
           <w:rFonts w:hint="eastAsia"/>
@@ -4670,7 +4668,7 @@
       <w:pPr>
         <w:pStyle w:val="1"/>
       </w:pPr>
-      <w:bookmarkStart w:id="64" w:name="_Toc30066892"/>
+      <w:bookmarkStart w:id="63" w:name="_Toc30066892"/>
       <w:r>
         <w:rPr>
           <w:rFonts w:hint="eastAsia"/>
@@ -4678,7 +4676,7 @@
         <w:lastRenderedPageBreak/>
         <w:t>システム構成</w:t>
       </w:r>
-      <w:bookmarkEnd w:id="64"/>
+      <w:bookmarkEnd w:id="63"/>
     </w:p>
     <w:p>
       <w:pPr>
@@ -4687,14 +4685,14 @@
           <w:rFonts w:cs="Meiryo UI"/>
         </w:rPr>
       </w:pPr>
-      <w:bookmarkStart w:id="65" w:name="_Toc30066893"/>
+      <w:bookmarkStart w:id="64" w:name="_Toc30066893"/>
       <w:r>
         <w:rPr>
           <w:rFonts w:hint="eastAsia"/>
         </w:rPr>
         <w:t>システム構成パターン</w:t>
       </w:r>
-      <w:bookmarkEnd w:id="65"/>
+      <w:bookmarkEnd w:id="64"/>
     </w:p>
     <w:p>
       <w:pPr>
@@ -4987,7 +4985,7 @@
       <w:tr>
         <w:trPr>
           <w:cnfStyle w:val="000000100000" w:firstRow="0" w:lastRow="0" w:firstColumn="0" w:lastColumn="0" w:oddVBand="0" w:evenVBand="0" w:oddHBand="1" w:evenHBand="0" w:firstRowFirstColumn="0" w:firstRowLastColumn="0" w:lastRowFirstColumn="0" w:lastRowLastColumn="0"/>
-          <w:trHeight w:val="1101"/>
+          <w:trHeight w:val="1243"/>
         </w:trPr>
         <w:tc>
           <w:tcPr>
@@ -5177,7 +5175,7 @@
               <w:spacing w:line="240" w:lineRule="exact"/>
               <w:cnfStyle w:val="000000100000" w:firstRow="0" w:lastRow="0" w:firstColumn="0" w:lastColumn="0" w:oddVBand="0" w:evenVBand="0" w:oddHBand="1" w:evenHBand="0" w:firstRowFirstColumn="0" w:firstRowLastColumn="0" w:lastRowFirstColumn="0" w:lastRowLastColumn="0"/>
               <w:rPr>
-                <w:rFonts w:ascii="メイリオ" w:eastAsia="メイリオ" w:hAnsi="メイリオ" w:cs="Meiryo UI"/>
+                <w:rFonts w:ascii="メイリオ" w:eastAsia="メイリオ" w:hAnsi="メイリオ" w:cs="Meiryo UI" w:hint="eastAsia"/>
                 <w:sz w:val="20"/>
                 <w:szCs w:val="20"/>
               </w:rPr>
@@ -5643,6 +5641,8 @@
         </w:rPr>
       </w:pPr>
     </w:p>
+    <w:bookmarkStart w:id="65" w:name="_GoBack"/>
+    <w:bookmarkEnd w:id="65"/>
     <w:p>
       <w:pPr>
         <w:rPr>
@@ -5797,7 +5797,7 @@
           <wp:inline distT="0" distB="0" distL="0" distR="0">
             <wp:extent cx="6119495" cy="3528695"/>
             <wp:effectExtent l="0" t="0" r="0" b="0"/>
-            <wp:docPr id="2" name="図 2"/>
+            <wp:docPr id="3" name="図 3"/>
             <wp:cNvGraphicFramePr>
               <a:graphicFrameLocks xmlns:a="http://schemas.openxmlformats.org/drawingml/2006/main" noChangeAspect="1"/>
             </wp:cNvGraphicFramePr>
@@ -5805,7 +5805,7 @@
               <a:graphicData uri="http://schemas.openxmlformats.org/drawingml/2006/picture">
                 <pic:pic xmlns:pic="http://schemas.openxmlformats.org/drawingml/2006/picture">
                   <pic:nvPicPr>
-                    <pic:cNvPr id="2" name="図1.png"/>
+                    <pic:cNvPr id="3" name="図1.png"/>
                     <pic:cNvPicPr/>
                   </pic:nvPicPr>
                   <pic:blipFill>
@@ -5834,23 +5834,6 @@
             </a:graphic>
           </wp:inline>
         </w:drawing>
-      </w:r>
-    </w:p>
-    <w:p>
-      <w:pPr>
-        <w:widowControl/>
-        <w:jc w:val="left"/>
-        <w:rPr>
-          <w:rFonts w:ascii="Meiryo UI" w:eastAsia="Meiryo UI" w:hAnsi="Meiryo UI" w:cs="Meiryo UI"/>
-          <w:b/>
-        </w:rPr>
-      </w:pPr>
-      <w:r>
-        <w:rPr>
-          <w:rFonts w:ascii="Meiryo UI" w:eastAsia="Meiryo UI" w:hAnsi="Meiryo UI" w:cs="Meiryo UI"/>
-          <w:b/>
-        </w:rPr>
-        <w:br w:type="page"/>
       </w:r>
     </w:p>
     <w:p>
@@ -9707,7 +9690,7 @@
                               <w:snapToGrid w:val="0"/>
                               <w:spacing w:before="0" w:beforeAutospacing="0" w:after="0" w:afterAutospacing="0"/>
                               <w:rPr>
-                                <w:rFonts w:ascii="メイリオ" w:eastAsia="メイリオ" w:hAnsi="メイリオ" w:cstheme="minorBidi" w:hint="eastAsia"/>
+                                <w:rFonts w:ascii="メイリオ" w:eastAsia="メイリオ" w:hAnsi="メイリオ" w:cstheme="minorBidi"/>
                                 <w:color w:val="000000" w:themeColor="text1"/>
                                 <w:kern w:val="24"/>
                                 <w:sz w:val="18"/>
@@ -9991,7 +9974,7 @@
                         <w:snapToGrid w:val="0"/>
                         <w:spacing w:before="0" w:beforeAutospacing="0" w:after="0" w:afterAutospacing="0"/>
                         <w:rPr>
-                          <w:rFonts w:ascii="メイリオ" w:eastAsia="メイリオ" w:hAnsi="メイリオ" w:cstheme="minorBidi" w:hint="eastAsia"/>
+                          <w:rFonts w:ascii="メイリオ" w:eastAsia="メイリオ" w:hAnsi="メイリオ" w:cstheme="minorBidi"/>
                           <w:color w:val="000000" w:themeColor="text1"/>
                           <w:kern w:val="24"/>
                           <w:sz w:val="18"/>
@@ -15137,7 +15120,7 @@
 </file>
 
 <file path=customXml/itemProps1.xml><?xml version="1.0" encoding="utf-8"?>
-<ds:datastoreItem xmlns:ds="http://schemas.openxmlformats.org/officeDocument/2006/customXml" ds:itemID="{83ACF035-1922-440F-B3A5-62F4C203884F}">
+<ds:datastoreItem xmlns:ds="http://schemas.openxmlformats.org/officeDocument/2006/customXml" ds:itemID="{B9A23235-A612-404F-9356-190D9A71A754}">
   <ds:schemaRefs>
     <ds:schemaRef ds:uri="http://schemas.openxmlformats.org/officeDocument/2006/bibliography"/>
   </ds:schemaRefs>

--- a/asset/Documents_ja/Exastro-ITA_システム構成／環境構築ガイド_基本編.docx
+++ b/asset/Documents_ja/Exastro-ITA_システム構成／環境構築ガイド_基本編.docx
@@ -4033,7 +4033,7 @@
                 <w:rFonts w:ascii="メイリオ" w:eastAsia="メイリオ" w:hAnsi="メイリオ" w:hint="eastAsia"/>
                 <w:sz w:val="20"/>
               </w:rPr>
-              <w:t>1GB ※1</w:t>
+              <w:t xml:space="preserve">1GB </w:t>
             </w:r>
           </w:p>
         </w:tc>
@@ -4059,15 +4059,7 @@
                 <w:sz w:val="18"/>
                 <w:szCs w:val="20"/>
               </w:rPr>
-              <w:t>※</w:t>
-            </w:r>
-            <w:r>
-              <w:rPr>
-                <w:rFonts w:ascii="メイリオ" w:eastAsia="メイリオ" w:hAnsi="メイリオ" w:cs="Meiryo UI" w:hint="eastAsia"/>
-                <w:sz w:val="18"/>
-                <w:szCs w:val="20"/>
-              </w:rPr>
-              <w:t>1 ITAシステムの容量</w:t>
+              <w:t>ITAシステムの容量</w:t>
             </w:r>
             <w:r>
               <w:rPr>
@@ -4356,7 +4348,29 @@
               <w:rPr>
                 <w:rFonts w:ascii="メイリオ" w:eastAsia="メイリオ" w:hAnsi="メイリオ" w:cs="Meiryo UI" w:hint="eastAsia"/>
               </w:rPr>
-              <w:t>Excel（※）</w:t>
+              <w:t>Excel</w:t>
+            </w:r>
+            <w:r>
+              <w:rPr>
+                <w:rFonts w:ascii="メイリオ" w:eastAsia="メイリオ" w:hAnsi="メイリオ" w:cs="Meiryo UI" w:hint="eastAsia"/>
+              </w:rPr>
+              <w:t xml:space="preserve"> </w:t>
+            </w:r>
+            <w:r>
+              <w:rPr>
+                <w:rFonts w:ascii="メイリオ" w:eastAsia="メイリオ" w:hAnsi="メイリオ" w:cs="Meiryo UI" w:hint="eastAsia"/>
+                <w:sz w:val="20"/>
+                <w:szCs w:val="18"/>
+              </w:rPr>
+              <w:t>※</w:t>
+            </w:r>
+            <w:r>
+              <w:rPr>
+                <w:rFonts w:ascii="メイリオ" w:eastAsia="メイリオ" w:hAnsi="メイリオ" w:cs="Meiryo UI" w:hint="eastAsia"/>
+                <w:sz w:val="20"/>
+                <w:szCs w:val="18"/>
+              </w:rPr>
+              <w:t>1</w:t>
             </w:r>
           </w:p>
         </w:tc>
@@ -4650,7 +4664,23 @@
           <w:sz w:val="18"/>
           <w:szCs w:val="18"/>
         </w:rPr>
-        <w:t>※Excelファイルダウンロードを行う場合に必須です（ダウンロードファイル形式がExcelのため）。</w:t>
+        <w:t>※1</w:t>
+      </w:r>
+      <w:r>
+        <w:rPr>
+          <w:rFonts w:ascii="メイリオ" w:eastAsia="メイリオ" w:hAnsi="メイリオ" w:cs="Meiryo UI"/>
+          <w:sz w:val="18"/>
+          <w:szCs w:val="18"/>
+        </w:rPr>
+        <w:t xml:space="preserve"> </w:t>
+      </w:r>
+      <w:r>
+        <w:rPr>
+          <w:rFonts w:ascii="メイリオ" w:eastAsia="メイリオ" w:hAnsi="メイリオ" w:cs="Meiryo UI" w:hint="eastAsia"/>
+          <w:sz w:val="18"/>
+          <w:szCs w:val="18"/>
+        </w:rPr>
+        <w:t>Excelファイルダウンロードを行う場合に必須です（ダウンロードファイル形式がExcelのため）。</w:t>
       </w:r>
     </w:p>
     <w:p>
@@ -4663,12 +4693,14 @@
           <w:szCs w:val="24"/>
         </w:rPr>
       </w:pPr>
+      <w:bookmarkStart w:id="63" w:name="_GoBack"/>
+      <w:bookmarkEnd w:id="63"/>
     </w:p>
     <w:p>
       <w:pPr>
         <w:pStyle w:val="1"/>
       </w:pPr>
-      <w:bookmarkStart w:id="63" w:name="_Toc30066892"/>
+      <w:bookmarkStart w:id="64" w:name="_Toc30066892"/>
       <w:r>
         <w:rPr>
           <w:rFonts w:hint="eastAsia"/>
@@ -4676,7 +4708,7 @@
         <w:lastRenderedPageBreak/>
         <w:t>システム構成</w:t>
       </w:r>
-      <w:bookmarkEnd w:id="63"/>
+      <w:bookmarkEnd w:id="64"/>
     </w:p>
     <w:p>
       <w:pPr>
@@ -4685,14 +4717,14 @@
           <w:rFonts w:cs="Meiryo UI"/>
         </w:rPr>
       </w:pPr>
-      <w:bookmarkStart w:id="64" w:name="_Toc30066893"/>
+      <w:bookmarkStart w:id="65" w:name="_Toc30066893"/>
       <w:r>
         <w:rPr>
           <w:rFonts w:hint="eastAsia"/>
         </w:rPr>
         <w:t>システム構成パターン</w:t>
       </w:r>
-      <w:bookmarkEnd w:id="64"/>
+      <w:bookmarkEnd w:id="65"/>
     </w:p>
     <w:p>
       <w:pPr>
@@ -5175,7 +5207,7 @@
               <w:spacing w:line="240" w:lineRule="exact"/>
               <w:cnfStyle w:val="000000100000" w:firstRow="0" w:lastRow="0" w:firstColumn="0" w:lastColumn="0" w:oddVBand="0" w:evenVBand="0" w:oddHBand="1" w:evenHBand="0" w:firstRowFirstColumn="0" w:firstRowLastColumn="0" w:lastRowFirstColumn="0" w:lastRowLastColumn="0"/>
               <w:rPr>
-                <w:rFonts w:ascii="メイリオ" w:eastAsia="メイリオ" w:hAnsi="メイリオ" w:cs="Meiryo UI" w:hint="eastAsia"/>
+                <w:rFonts w:ascii="メイリオ" w:eastAsia="メイリオ" w:hAnsi="メイリオ" w:cs="Meiryo UI"/>
                 <w:sz w:val="20"/>
                 <w:szCs w:val="20"/>
               </w:rPr>
@@ -5641,8 +5673,6 @@
         </w:rPr>
       </w:pPr>
     </w:p>
-    <w:bookmarkStart w:id="65" w:name="_GoBack"/>
-    <w:bookmarkEnd w:id="65"/>
     <w:p>
       <w:pPr>
         <w:rPr>
@@ -5797,7 +5827,7 @@
           <wp:inline distT="0" distB="0" distL="0" distR="0">
             <wp:extent cx="6119495" cy="3528695"/>
             <wp:effectExtent l="0" t="0" r="0" b="0"/>
-            <wp:docPr id="3" name="図 3"/>
+            <wp:docPr id="2" name="図 2"/>
             <wp:cNvGraphicFramePr>
               <a:graphicFrameLocks xmlns:a="http://schemas.openxmlformats.org/drawingml/2006/main" noChangeAspect="1"/>
             </wp:cNvGraphicFramePr>
@@ -5805,7 +5835,7 @@
               <a:graphicData uri="http://schemas.openxmlformats.org/drawingml/2006/picture">
                 <pic:pic xmlns:pic="http://schemas.openxmlformats.org/drawingml/2006/picture">
                   <pic:nvPicPr>
-                    <pic:cNvPr id="3" name="図1.png"/>
+                    <pic:cNvPr id="2" name="図1.png"/>
                     <pic:cNvPicPr/>
                   </pic:nvPicPr>
                   <pic:blipFill>
@@ -6037,10 +6067,10 @@
           <w:noProof/>
         </w:rPr>
         <w:drawing>
-          <wp:inline distT="0" distB="0" distL="0" distR="0" wp14:anchorId="60C26478" wp14:editId="1C954C47">
-            <wp:extent cx="6471852" cy="4174435"/>
-            <wp:effectExtent l="0" t="0" r="0" b="0"/>
-            <wp:docPr id="213" name="図 213"/>
+          <wp:inline distT="0" distB="0" distL="0" distR="0">
+            <wp:extent cx="6119495" cy="3800475"/>
+            <wp:effectExtent l="0" t="0" r="0" b="9525"/>
+            <wp:docPr id="6" name="図 6"/>
             <wp:cNvGraphicFramePr>
               <a:graphicFrameLocks xmlns:a="http://schemas.openxmlformats.org/drawingml/2006/main" noChangeAspect="1"/>
             </wp:cNvGraphicFramePr>
@@ -6048,11 +6078,11 @@
               <a:graphicData uri="http://schemas.openxmlformats.org/drawingml/2006/picture">
                 <pic:pic xmlns:pic="http://schemas.openxmlformats.org/drawingml/2006/picture">
                   <pic:nvPicPr>
-                    <pic:cNvPr id="213" name="図1.png"/>
+                    <pic:cNvPr id="6" name="図2.png"/>
                     <pic:cNvPicPr/>
                   </pic:nvPicPr>
                   <pic:blipFill>
-                    <a:blip r:embed="rId10">
+                    <a:blip r:embed="rId10" cstate="print">
                       <a:extLst>
                         <a:ext uri="{28A0092B-C50C-407E-A947-70E740481C1C}">
                           <a14:useLocalDpi xmlns:a14="http://schemas.microsoft.com/office/drawing/2010/main" val="0"/>
@@ -6066,7 +6096,7 @@
                   <pic:spPr>
                     <a:xfrm>
                       <a:off x="0" y="0"/>
-                      <a:ext cx="6474817" cy="4176347"/>
+                      <a:ext cx="6119495" cy="3800475"/>
                     </a:xfrm>
                     <a:prstGeom prst="rect">
                       <a:avLst/>
@@ -10856,7 +10886,6 @@
                 <w:szCs w:val="20"/>
               </w:rPr>
             </w:pPr>
-            <w:proofErr w:type="spellStart"/>
             <w:r>
               <w:rPr>
                 <w:rFonts w:ascii="Meiryo UI" w:eastAsia="Meiryo UI" w:hAnsi="Meiryo UI" w:hint="eastAsia"/>
@@ -10871,16 +10900,7 @@
                 <w:sz w:val="18"/>
                 <w:szCs w:val="20"/>
               </w:rPr>
-              <w:t>Cluster</w:t>
-            </w:r>
-            <w:proofErr w:type="spellEnd"/>
-            <w:r>
-              <w:rPr>
-                <w:rFonts w:ascii="Meiryo UI" w:eastAsia="Meiryo UI" w:hAnsi="Meiryo UI" w:hint="eastAsia"/>
-                <w:sz w:val="18"/>
-                <w:szCs w:val="20"/>
-              </w:rPr>
-              <w:t>等</w:t>
+              <w:t>Cluster等</w:t>
             </w:r>
           </w:p>
           <w:p>
@@ -11642,7 +11662,26 @@
                 <w:sz w:val="18"/>
                 <w:szCs w:val="20"/>
               </w:rPr>
-              <w:t xml:space="preserve"> (Movement、Playbook、パラメータシート等の増加)</w:t>
+              <w:t xml:space="preserve"> (Movement、Playbook、</w:t>
+            </w:r>
+          </w:p>
+          <w:p>
+            <w:pPr>
+              <w:adjustRightInd w:val="0"/>
+              <w:snapToGrid w:val="0"/>
+              <w:rPr>
+                <w:rFonts w:ascii="Meiryo UI" w:eastAsia="Meiryo UI" w:hAnsi="Meiryo UI"/>
+                <w:sz w:val="18"/>
+                <w:szCs w:val="20"/>
+              </w:rPr>
+            </w:pPr>
+            <w:r>
+              <w:rPr>
+                <w:rFonts w:ascii="Meiryo UI" w:eastAsia="Meiryo UI" w:hAnsi="Meiryo UI" w:hint="eastAsia"/>
+                <w:sz w:val="18"/>
+                <w:szCs w:val="20"/>
+              </w:rPr>
+              <w:t>パラメータシート等の増加)</w:t>
             </w:r>
           </w:p>
         </w:tc>
@@ -12256,7 +12295,7 @@
             <w:noProof/>
             <w:lang w:val="ja-JP"/>
           </w:rPr>
-          <w:t>9</w:t>
+          <w:t>4</w:t>
         </w:r>
         <w:r>
           <w:fldChar w:fldCharType="end"/>
@@ -15120,7 +15159,7 @@
 </file>
 
 <file path=customXml/itemProps1.xml><?xml version="1.0" encoding="utf-8"?>
-<ds:datastoreItem xmlns:ds="http://schemas.openxmlformats.org/officeDocument/2006/customXml" ds:itemID="{B9A23235-A612-404F-9356-190D9A71A754}">
+<ds:datastoreItem xmlns:ds="http://schemas.openxmlformats.org/officeDocument/2006/customXml" ds:itemID="{69877447-F470-4769-B8AD-760ACD36BABC}">
   <ds:schemaRefs>
     <ds:schemaRef ds:uri="http://schemas.openxmlformats.org/officeDocument/2006/bibliography"/>
   </ds:schemaRefs>

--- a/asset/Documents_ja/Exastro-ITA_システム構成／環境構築ガイド_基本編.docx
+++ b/asset/Documents_ja/Exastro-ITA_システム構成／環境構築ガイド_基本編.docx
@@ -323,7 +323,7 @@
               <w:sz w:val="36"/>
               <w:szCs w:val="36"/>
             </w:rPr>
-            <w:t>3</w:t>
+            <w:t>5</w:t>
           </w:r>
           <w:r>
             <w:rPr>
@@ -1126,6 +1126,7 @@
           <w:szCs w:val="20"/>
         </w:rPr>
       </w:pPr>
+      <w:proofErr w:type="spellStart"/>
       <w:r>
         <w:rPr>
           <w:rFonts w:eastAsia="ＭＳ Ｐゴシック" w:cs="Meiryo UI" w:hint="eastAsia"/>
@@ -1134,6 +1135,7 @@
         </w:rPr>
         <w:t>MariaDB</w:t>
       </w:r>
+      <w:proofErr w:type="spellEnd"/>
       <w:r>
         <w:rPr>
           <w:rFonts w:ascii="Arial Unicode MS" w:eastAsia="ＭＳ Ｐゴシック" w:hAnsi="Arial Unicode MS" w:cs="Meiryo UI" w:hint="eastAsia"/>
@@ -1142,6 +1144,7 @@
         </w:rPr>
         <w:t>は、</w:t>
       </w:r>
+      <w:proofErr w:type="spellStart"/>
       <w:r>
         <w:rPr>
           <w:rFonts w:eastAsia="ＭＳ Ｐゴシック" w:cs="Meiryo UI" w:hint="eastAsia"/>
@@ -1150,6 +1153,7 @@
         </w:rPr>
         <w:t>MariaDB</w:t>
       </w:r>
+      <w:proofErr w:type="spellEnd"/>
       <w:r>
         <w:rPr>
           <w:rFonts w:ascii="Arial Unicode MS" w:eastAsia="ＭＳ Ｐゴシック" w:hAnsi="Arial Unicode MS" w:cs="Meiryo UI"/>
@@ -1289,6 +1293,7 @@
         </w:rPr>
         <w:t>※本書では「</w:t>
       </w:r>
+      <w:proofErr w:type="spellStart"/>
       <w:r>
         <w:rPr>
           <w:rFonts w:eastAsia="ＭＳ Ｐゴシック" w:cs="Meiryo UI" w:hint="eastAsia"/>
@@ -1297,6 +1302,7 @@
         </w:rPr>
         <w:t>Exastro</w:t>
       </w:r>
+      <w:proofErr w:type="spellEnd"/>
       <w:r>
         <w:rPr>
           <w:rFonts w:ascii="Arial Unicode MS" w:eastAsia="ＭＳ Ｐゴシック" w:hAnsi="Arial Unicode MS" w:cs="Meiryo UI" w:hint="eastAsia"/>
@@ -2601,6 +2607,8 @@
             </w:r>
           </w:p>
         </w:tc>
+        <w:bookmarkStart w:id="62" w:name="_GoBack"/>
+        <w:bookmarkEnd w:id="62"/>
       </w:tr>
       <w:tr>
         <w:trPr>
@@ -3039,6 +3047,7 @@
                 <w:szCs w:val="18"/>
               </w:rPr>
             </w:pPr>
+            <w:proofErr w:type="spellStart"/>
             <w:r>
               <w:rPr>
                 <w:rFonts w:ascii="メイリオ" w:eastAsia="メイリオ" w:hAnsi="メイリオ" w:cs="Meiryo UI" w:hint="eastAsia"/>
@@ -3047,6 +3056,7 @@
               </w:rPr>
               <w:t>MariaDB</w:t>
             </w:r>
+            <w:proofErr w:type="spellEnd"/>
           </w:p>
         </w:tc>
         <w:tc>
@@ -3254,6 +3264,7 @@
                 <w:szCs w:val="18"/>
               </w:rPr>
             </w:pPr>
+            <w:proofErr w:type="spellStart"/>
             <w:r>
               <w:rPr>
                 <w:rFonts w:ascii="メイリオ" w:eastAsia="メイリオ" w:hAnsi="メイリオ" w:cs="Meiryo UI"/>
@@ -3262,6 +3273,7 @@
               </w:rPr>
               <w:t>PhpSpreadsheet</w:t>
             </w:r>
+            <w:proofErr w:type="spellEnd"/>
           </w:p>
         </w:tc>
         <w:tc>
@@ -3349,14 +3361,16 @@
                 <w:szCs w:val="20"/>
               </w:rPr>
             </w:pPr>
+            <w:proofErr w:type="spellStart"/>
             <w:r>
               <w:rPr>
                 <w:rFonts w:ascii="メイリオ" w:eastAsia="メイリオ" w:hAnsi="メイリオ" w:hint="eastAsia"/>
                 <w:sz w:val="20"/>
                 <w:szCs w:val="20"/>
               </w:rPr>
-              <w:t>Spyc</w:t>
-            </w:r>
+              <w:t>php-yaml</w:t>
+            </w:r>
+            <w:proofErr w:type="spellEnd"/>
           </w:p>
         </w:tc>
         <w:tc>
@@ -3380,7 +3394,7 @@
                 <w:sz w:val="20"/>
                 <w:szCs w:val="20"/>
               </w:rPr>
-              <w:t>0.6.2</w:t>
+              <w:t>2.1.0以上</w:t>
             </w:r>
           </w:p>
         </w:tc>
@@ -3392,7 +3406,6 @@
         <w:tc>
           <w:tcPr>
             <w:tcW w:w="1848" w:type="dxa"/>
-            <w:vMerge w:val="restart"/>
             <w:tcBorders>
               <w:right w:val="single" w:sz="4" w:space="0" w:color="auto"/>
             </w:tcBorders>
@@ -3421,7 +3434,6 @@
         <w:tc>
           <w:tcPr>
             <w:tcW w:w="1554" w:type="dxa"/>
-            <w:vMerge w:val="restart"/>
             <w:tcBorders>
               <w:left w:val="single" w:sz="4" w:space="0" w:color="auto"/>
             </w:tcBorders>
@@ -3444,121 +3456,8 @@
                 <w:sz w:val="20"/>
                 <w:szCs w:val="18"/>
               </w:rPr>
-              <w:t>すべて必須</w:t>
-            </w:r>
-          </w:p>
-        </w:tc>
-        <w:tc>
-          <w:tcPr>
-            <w:tcW w:w="2127" w:type="dxa"/>
-            <w:shd w:val="clear" w:color="auto" w:fill="FFFFFF" w:themeFill="background1"/>
-            <w:vAlign w:val="center"/>
-          </w:tcPr>
-          <w:p>
-            <w:pPr>
-              <w:spacing w:line="280" w:lineRule="exact"/>
-              <w:rPr>
-                <w:rFonts w:ascii="メイリオ" w:eastAsia="メイリオ" w:hAnsi="メイリオ" w:cs="Meiryo UI"/>
-                <w:sz w:val="20"/>
-                <w:szCs w:val="18"/>
-              </w:rPr>
-            </w:pPr>
-            <w:r>
-              <w:rPr>
-                <w:rFonts w:ascii="メイリオ" w:eastAsia="メイリオ" w:hAnsi="メイリオ" w:cs="Meiryo UI" w:hint="eastAsia"/>
-                <w:sz w:val="20"/>
-                <w:szCs w:val="18"/>
-              </w:rPr>
-              <w:t>Auth</w:t>
-            </w:r>
-          </w:p>
-        </w:tc>
-        <w:tc>
-          <w:tcPr>
-            <w:tcW w:w="3351" w:type="dxa"/>
-            <w:shd w:val="clear" w:color="auto" w:fill="FFFFFF" w:themeFill="background1"/>
-            <w:vAlign w:val="center"/>
-          </w:tcPr>
-          <w:p>
-            <w:pPr>
-              <w:spacing w:line="280" w:lineRule="exact"/>
-              <w:rPr>
-                <w:rFonts w:ascii="メイリオ" w:eastAsia="メイリオ" w:hAnsi="メイリオ" w:cs="Meiryo UI"/>
-                <w:sz w:val="20"/>
-                <w:szCs w:val="18"/>
-              </w:rPr>
-            </w:pPr>
-            <w:r>
-              <w:rPr>
-                <w:rFonts w:ascii="メイリオ" w:eastAsia="メイリオ" w:hAnsi="メイリオ" w:cs="Meiryo UI" w:hint="eastAsia"/>
-                <w:sz w:val="20"/>
-                <w:szCs w:val="18"/>
-              </w:rPr>
-              <w:t>1</w:t>
-            </w:r>
-            <w:r>
-              <w:rPr>
-                <w:rFonts w:ascii="メイリオ" w:eastAsia="メイリオ" w:hAnsi="メイリオ" w:cs="Meiryo UI"/>
-                <w:sz w:val="20"/>
-                <w:szCs w:val="18"/>
-              </w:rPr>
-              <w:t>.</w:t>
-            </w:r>
-            <w:r>
-              <w:rPr>
-                <w:rFonts w:ascii="メイリオ" w:eastAsia="メイリオ" w:hAnsi="メイリオ" w:cs="Meiryo UI" w:hint="eastAsia"/>
-                <w:sz w:val="20"/>
-                <w:szCs w:val="18"/>
-              </w:rPr>
-              <w:t>6.4以上</w:t>
-            </w:r>
-          </w:p>
-        </w:tc>
-      </w:tr>
-      <w:tr>
-        <w:trPr>
-          <w:trHeight w:val="316"/>
-        </w:trPr>
-        <w:tc>
-          <w:tcPr>
-            <w:tcW w:w="1848" w:type="dxa"/>
-            <w:vMerge/>
-            <w:tcBorders>
-              <w:right w:val="single" w:sz="4" w:space="0" w:color="auto"/>
-            </w:tcBorders>
-            <w:shd w:val="clear" w:color="auto" w:fill="C6D9F1" w:themeFill="text2" w:themeFillTint="33"/>
-            <w:vAlign w:val="center"/>
-          </w:tcPr>
-          <w:p>
-            <w:pPr>
-              <w:spacing w:line="280" w:lineRule="exact"/>
-              <w:rPr>
-                <w:rFonts w:ascii="メイリオ" w:eastAsia="メイリオ" w:hAnsi="メイリオ" w:cs="Meiryo UI"/>
-                <w:sz w:val="20"/>
-                <w:szCs w:val="18"/>
-              </w:rPr>
-            </w:pPr>
-          </w:p>
-        </w:tc>
-        <w:tc>
-          <w:tcPr>
-            <w:tcW w:w="1554" w:type="dxa"/>
-            <w:vMerge/>
-            <w:tcBorders>
-              <w:left w:val="single" w:sz="4" w:space="0" w:color="auto"/>
-            </w:tcBorders>
-            <w:shd w:val="clear" w:color="auto" w:fill="auto"/>
-            <w:vAlign w:val="center"/>
-          </w:tcPr>
-          <w:p>
-            <w:pPr>
-              <w:spacing w:line="280" w:lineRule="exact"/>
-              <w:rPr>
-                <w:rFonts w:ascii="メイリオ" w:eastAsia="メイリオ" w:hAnsi="メイリオ" w:cs="Meiryo UI"/>
-                <w:sz w:val="20"/>
-                <w:szCs w:val="18"/>
-              </w:rPr>
-            </w:pPr>
+              <w:t>必須</w:t>
+            </w:r>
           </w:p>
         </w:tc>
         <w:tc>
@@ -4101,14 +4000,14 @@
           <w:rFonts w:cs="Meiryo UI"/>
         </w:rPr>
       </w:pPr>
-      <w:bookmarkStart w:id="62" w:name="_Toc30066891"/>
+      <w:bookmarkStart w:id="63" w:name="_Toc30066891"/>
       <w:r>
         <w:rPr>
           <w:rFonts w:hint="eastAsia"/>
         </w:rPr>
         <w:t>クライアント</w:t>
       </w:r>
-      <w:bookmarkEnd w:id="62"/>
+      <w:bookmarkEnd w:id="63"/>
       <w:r>
         <w:rPr>
           <w:rFonts w:hint="eastAsia"/>
@@ -4542,12 +4441,14 @@
                 <w:rFonts w:ascii="メイリオ" w:eastAsia="メイリオ" w:hAnsi="メイリオ" w:cs="Meiryo UI"/>
               </w:rPr>
             </w:pPr>
+            <w:proofErr w:type="spellStart"/>
             <w:r>
               <w:rPr>
                 <w:rFonts w:ascii="メイリオ" w:eastAsia="メイリオ" w:hAnsi="メイリオ" w:cs="Meiryo UI" w:hint="eastAsia"/>
               </w:rPr>
               <w:t>FireFox</w:t>
             </w:r>
+            <w:proofErr w:type="spellEnd"/>
           </w:p>
         </w:tc>
         <w:tc>
@@ -4693,8 +4594,6 @@
           <w:szCs w:val="24"/>
         </w:rPr>
       </w:pPr>
-      <w:bookmarkStart w:id="63" w:name="_GoBack"/>
-      <w:bookmarkEnd w:id="63"/>
     </w:p>
     <w:p>
       <w:pPr>
@@ -4762,8 +4661,16 @@
         <w:rPr>
           <w:rFonts w:ascii="メイリオ" w:eastAsia="メイリオ" w:hAnsi="メイリオ" w:cs="Meiryo UI" w:hint="eastAsia"/>
         </w:rPr>
-        <w:t>、BackYard</w:t>
-      </w:r>
+        <w:t>、</w:t>
+      </w:r>
+      <w:proofErr w:type="spellStart"/>
+      <w:r>
+        <w:rPr>
+          <w:rFonts w:ascii="メイリオ" w:eastAsia="メイリオ" w:hAnsi="メイリオ" w:cs="Meiryo UI" w:hint="eastAsia"/>
+        </w:rPr>
+        <w:t>BackYard</w:t>
+      </w:r>
+      <w:proofErr w:type="spellEnd"/>
       <w:r>
         <w:rPr>
           <w:rFonts w:ascii="メイリオ" w:eastAsia="メイリオ" w:hAnsi="メイリオ" w:cs="Meiryo UI" w:hint="eastAsia"/>
@@ -5185,6 +5092,7 @@
               </w:rPr>
               <w:t>・</w:t>
             </w:r>
+            <w:proofErr w:type="spellStart"/>
             <w:r>
               <w:rPr>
                 <w:rFonts w:ascii="メイリオ" w:eastAsia="メイリオ" w:hAnsi="メイリオ" w:cs="Meiryo UI"/>
@@ -5199,7 +5107,16 @@
                 <w:sz w:val="20"/>
                 <w:szCs w:val="20"/>
               </w:rPr>
-              <w:t>r-driver</w:t>
+              <w:t>r</w:t>
+            </w:r>
+            <w:proofErr w:type="spellEnd"/>
+            <w:r>
+              <w:rPr>
+                <w:rFonts w:ascii="メイリオ" w:eastAsia="メイリオ" w:hAnsi="メイリオ" w:cs="Meiryo UI"/>
+                <w:sz w:val="20"/>
+                <w:szCs w:val="20"/>
+              </w:rPr>
+              <w:t>-driver</w:t>
             </w:r>
           </w:p>
           <w:p>
@@ -5543,8 +5460,18 @@
                 <w:sz w:val="18"/>
                 <w:szCs w:val="20"/>
               </w:rPr>
-              <w:t>Act/Sby</w:t>
-            </w:r>
+              <w:t>Act/</w:t>
+            </w:r>
+            <w:proofErr w:type="spellStart"/>
+            <w:r>
+              <w:rPr>
+                <w:rFonts w:ascii="メイリオ" w:eastAsia="メイリオ" w:hAnsi="メイリオ" w:cs="Meiryo UI"/>
+                <w:sz w:val="18"/>
+                <w:szCs w:val="20"/>
+              </w:rPr>
+              <w:t>Sby</w:t>
+            </w:r>
+            <w:proofErr w:type="spellEnd"/>
             <w:r>
               <w:rPr>
                 <w:rFonts w:ascii="メイリオ" w:eastAsia="メイリオ" w:hAnsi="メイリオ" w:cs="Meiryo UI" w:hint="eastAsia"/>
@@ -5595,8 +5522,18 @@
                 <w:sz w:val="18"/>
                 <w:szCs w:val="20"/>
               </w:rPr>
-              <w:t>Act/Sby</w:t>
-            </w:r>
+              <w:t>Act/</w:t>
+            </w:r>
+            <w:proofErr w:type="spellStart"/>
+            <w:r>
+              <w:rPr>
+                <w:rFonts w:ascii="メイリオ" w:eastAsia="メイリオ" w:hAnsi="メイリオ" w:cs="Meiryo UI"/>
+                <w:sz w:val="18"/>
+                <w:szCs w:val="20"/>
+              </w:rPr>
+              <w:t>Sby</w:t>
+            </w:r>
+            <w:proofErr w:type="spellEnd"/>
             <w:r>
               <w:rPr>
                 <w:rFonts w:ascii="メイリオ" w:eastAsia="メイリオ" w:hAnsi="メイリオ" w:cs="Meiryo UI" w:hint="eastAsia"/>
@@ -5644,12 +5581,14 @@
         </w:rPr>
         <w:t>代表例として</w:t>
       </w:r>
+      <w:proofErr w:type="spellStart"/>
       <w:r>
         <w:rPr>
           <w:rFonts w:ascii="メイリオ" w:eastAsia="メイリオ" w:hAnsi="メイリオ" w:cs="Meiryo UI"/>
         </w:rPr>
         <w:t>Ansible</w:t>
       </w:r>
+      <w:proofErr w:type="spellEnd"/>
       <w:r>
         <w:rPr>
           <w:rFonts w:ascii="メイリオ" w:eastAsia="メイリオ" w:hAnsi="メイリオ" w:cs="Meiryo UI" w:hint="eastAsia"/>
@@ -6599,7 +6538,25 @@
                 <w:sz w:val="18"/>
                 <w:szCs w:val="18"/>
               </w:rPr>
-              <w:t>[80(443)/tcp]</w:t>
+              <w:t>[80(443)/</w:t>
+            </w:r>
+            <w:proofErr w:type="spellStart"/>
+            <w:r>
+              <w:rPr>
+                <w:rFonts w:ascii="Meiryo UI" w:eastAsia="Meiryo UI" w:hAnsi="Meiryo UI"/>
+                <w:sz w:val="18"/>
+                <w:szCs w:val="18"/>
+              </w:rPr>
+              <w:t>tcp</w:t>
+            </w:r>
+            <w:proofErr w:type="spellEnd"/>
+            <w:r>
+              <w:rPr>
+                <w:rFonts w:ascii="Meiryo UI" w:eastAsia="Meiryo UI" w:hAnsi="Meiryo UI"/>
+                <w:sz w:val="18"/>
+                <w:szCs w:val="18"/>
+              </w:rPr>
+              <w:t>]</w:t>
             </w:r>
           </w:p>
         </w:tc>
@@ -6627,13 +6584,23 @@
                 <w:szCs w:val="18"/>
               </w:rPr>
             </w:pPr>
-            <w:r>
-              <w:rPr>
-                <w:rFonts w:ascii="Meiryo UI" w:eastAsia="Meiryo UI" w:hAnsi="Meiryo UI" w:hint="eastAsia"/>
-                <w:sz w:val="18"/>
-                <w:szCs w:val="18"/>
-              </w:rPr>
-              <w:t>Exastro ITAのWebコンテンツへのアクセス</w:t>
+            <w:proofErr w:type="spellStart"/>
+            <w:r>
+              <w:rPr>
+                <w:rFonts w:ascii="Meiryo UI" w:eastAsia="Meiryo UI" w:hAnsi="Meiryo UI" w:hint="eastAsia"/>
+                <w:sz w:val="18"/>
+                <w:szCs w:val="18"/>
+              </w:rPr>
+              <w:t>Exastro</w:t>
+            </w:r>
+            <w:proofErr w:type="spellEnd"/>
+            <w:r>
+              <w:rPr>
+                <w:rFonts w:ascii="Meiryo UI" w:eastAsia="Meiryo UI" w:hAnsi="Meiryo UI" w:hint="eastAsia"/>
+                <w:sz w:val="18"/>
+                <w:szCs w:val="18"/>
+              </w:rPr>
+              <w:t xml:space="preserve"> ITAのWebコンテンツへのアクセス</w:t>
             </w:r>
           </w:p>
         </w:tc>
@@ -6842,7 +6809,25 @@
                 <w:sz w:val="18"/>
                 <w:szCs w:val="18"/>
               </w:rPr>
-              <w:t>(tcp or ストレージI/O)</w:t>
+              <w:t>(</w:t>
+            </w:r>
+            <w:proofErr w:type="spellStart"/>
+            <w:r>
+              <w:rPr>
+                <w:rFonts w:ascii="Meiryo UI" w:eastAsia="Meiryo UI" w:hAnsi="Meiryo UI" w:hint="eastAsia"/>
+                <w:sz w:val="18"/>
+                <w:szCs w:val="18"/>
+              </w:rPr>
+              <w:t>tcp</w:t>
+            </w:r>
+            <w:proofErr w:type="spellEnd"/>
+            <w:r>
+              <w:rPr>
+                <w:rFonts w:ascii="Meiryo UI" w:eastAsia="Meiryo UI" w:hAnsi="Meiryo UI" w:hint="eastAsia"/>
+                <w:sz w:val="18"/>
+                <w:szCs w:val="18"/>
+              </w:rPr>
+              <w:t xml:space="preserve"> or ストレージI/O)</w:t>
             </w:r>
           </w:p>
         </w:tc>
@@ -7250,7 +7235,25 @@
                 <w:sz w:val="18"/>
                 <w:szCs w:val="18"/>
               </w:rPr>
-              <w:t>実行に実行情報(Playbook,host_vars等)を格納する。</w:t>
+              <w:t>実行に実行情報(</w:t>
+            </w:r>
+            <w:proofErr w:type="spellStart"/>
+            <w:r>
+              <w:rPr>
+                <w:rFonts w:ascii="Meiryo UI" w:eastAsia="Meiryo UI" w:hAnsi="Meiryo UI" w:hint="eastAsia"/>
+                <w:sz w:val="18"/>
+                <w:szCs w:val="18"/>
+              </w:rPr>
+              <w:t>Playbook,host_vars</w:t>
+            </w:r>
+            <w:proofErr w:type="spellEnd"/>
+            <w:r>
+              <w:rPr>
+                <w:rFonts w:ascii="Meiryo UI" w:eastAsia="Meiryo UI" w:hAnsi="Meiryo UI" w:hint="eastAsia"/>
+                <w:sz w:val="18"/>
+                <w:szCs w:val="18"/>
+              </w:rPr>
+              <w:t>等)を格納する。</w:t>
             </w:r>
           </w:p>
         </w:tc>
@@ -7561,13 +7564,23 @@
                 <w:szCs w:val="18"/>
               </w:rPr>
             </w:pPr>
-            <w:r>
-              <w:rPr>
-                <w:rFonts w:ascii="Meiryo UI" w:eastAsia="Meiryo UI" w:hAnsi="Meiryo UI" w:hint="eastAsia"/>
-                <w:sz w:val="18"/>
-                <w:szCs w:val="18"/>
-              </w:rPr>
-              <w:t>tcp(DBアクセス)</w:t>
+            <w:proofErr w:type="spellStart"/>
+            <w:r>
+              <w:rPr>
+                <w:rFonts w:ascii="Meiryo UI" w:eastAsia="Meiryo UI" w:hAnsi="Meiryo UI" w:hint="eastAsia"/>
+                <w:sz w:val="18"/>
+                <w:szCs w:val="18"/>
+              </w:rPr>
+              <w:t>tcp</w:t>
+            </w:r>
+            <w:proofErr w:type="spellEnd"/>
+            <w:r>
+              <w:rPr>
+                <w:rFonts w:ascii="Meiryo UI" w:eastAsia="Meiryo UI" w:hAnsi="Meiryo UI" w:hint="eastAsia"/>
+                <w:sz w:val="18"/>
+                <w:szCs w:val="18"/>
+              </w:rPr>
+              <w:t>(DBアクセス)</w:t>
             </w:r>
           </w:p>
           <w:p>
@@ -7597,7 +7610,25 @@
                 <w:sz w:val="18"/>
                 <w:szCs w:val="18"/>
               </w:rPr>
-              <w:t xml:space="preserve">3306/tcp </w:t>
+              <w:t>3306/</w:t>
+            </w:r>
+            <w:proofErr w:type="spellStart"/>
+            <w:r>
+              <w:rPr>
+                <w:rFonts w:ascii="Meiryo UI" w:eastAsia="Meiryo UI" w:hAnsi="Meiryo UI"/>
+                <w:sz w:val="18"/>
+                <w:szCs w:val="18"/>
+              </w:rPr>
+              <w:t>tcp</w:t>
+            </w:r>
+            <w:proofErr w:type="spellEnd"/>
+            <w:r>
+              <w:rPr>
+                <w:rFonts w:ascii="Meiryo UI" w:eastAsia="Meiryo UI" w:hAnsi="Meiryo UI"/>
+                <w:sz w:val="18"/>
+                <w:szCs w:val="18"/>
+              </w:rPr>
+              <w:t xml:space="preserve"> </w:t>
             </w:r>
             <w:r>
               <w:rPr>
@@ -7846,7 +7877,25 @@
                 <w:sz w:val="18"/>
                 <w:szCs w:val="18"/>
               </w:rPr>
-              <w:t>(tcp or ストレージI/O)</w:t>
+              <w:t>(</w:t>
+            </w:r>
+            <w:proofErr w:type="spellStart"/>
+            <w:r>
+              <w:rPr>
+                <w:rFonts w:ascii="Meiryo UI" w:eastAsia="Meiryo UI" w:hAnsi="Meiryo UI" w:hint="eastAsia"/>
+                <w:sz w:val="18"/>
+                <w:szCs w:val="18"/>
+              </w:rPr>
+              <w:t>tcp</w:t>
+            </w:r>
+            <w:proofErr w:type="spellEnd"/>
+            <w:r>
+              <w:rPr>
+                <w:rFonts w:ascii="Meiryo UI" w:eastAsia="Meiryo UI" w:hAnsi="Meiryo UI" w:hint="eastAsia"/>
+                <w:sz w:val="18"/>
+                <w:szCs w:val="18"/>
+              </w:rPr>
+              <w:t xml:space="preserve"> or ストレージI/O)</w:t>
             </w:r>
           </w:p>
         </w:tc>
@@ -8089,7 +8138,25 @@
                 <w:sz w:val="18"/>
                 <w:szCs w:val="18"/>
               </w:rPr>
-              <w:t>(tcp or ストレージI/O)</w:t>
+              <w:t>(</w:t>
+            </w:r>
+            <w:proofErr w:type="spellStart"/>
+            <w:r>
+              <w:rPr>
+                <w:rFonts w:ascii="Meiryo UI" w:eastAsia="Meiryo UI" w:hAnsi="Meiryo UI" w:hint="eastAsia"/>
+                <w:sz w:val="18"/>
+                <w:szCs w:val="18"/>
+              </w:rPr>
+              <w:t>tcp</w:t>
+            </w:r>
+            <w:proofErr w:type="spellEnd"/>
+            <w:r>
+              <w:rPr>
+                <w:rFonts w:ascii="Meiryo UI" w:eastAsia="Meiryo UI" w:hAnsi="Meiryo UI" w:hint="eastAsia"/>
+                <w:sz w:val="18"/>
+                <w:szCs w:val="18"/>
+              </w:rPr>
+              <w:t xml:space="preserve"> or ストレージI/O)</w:t>
             </w:r>
           </w:p>
         </w:tc>
@@ -8625,13 +8692,23 @@
                 <w:szCs w:val="18"/>
               </w:rPr>
             </w:pPr>
-            <w:r>
-              <w:rPr>
-                <w:rFonts w:ascii="Meiryo UI" w:eastAsia="Meiryo UI" w:hAnsi="Meiryo UI" w:hint="eastAsia"/>
-                <w:sz w:val="18"/>
-                <w:szCs w:val="18"/>
-              </w:rPr>
-              <w:t>tcp(DBアクセス)</w:t>
+            <w:proofErr w:type="spellStart"/>
+            <w:r>
+              <w:rPr>
+                <w:rFonts w:ascii="Meiryo UI" w:eastAsia="Meiryo UI" w:hAnsi="Meiryo UI" w:hint="eastAsia"/>
+                <w:sz w:val="18"/>
+                <w:szCs w:val="18"/>
+              </w:rPr>
+              <w:t>tcp</w:t>
+            </w:r>
+            <w:proofErr w:type="spellEnd"/>
+            <w:r>
+              <w:rPr>
+                <w:rFonts w:ascii="Meiryo UI" w:eastAsia="Meiryo UI" w:hAnsi="Meiryo UI" w:hint="eastAsia"/>
+                <w:sz w:val="18"/>
+                <w:szCs w:val="18"/>
+              </w:rPr>
+              <w:t>(DBアクセス)</w:t>
             </w:r>
           </w:p>
           <w:p>
@@ -8653,7 +8730,25 @@
                 <w:sz w:val="18"/>
                 <w:szCs w:val="18"/>
               </w:rPr>
-              <w:t>[3306/tcp ]</w:t>
+              <w:t>[3306/</w:t>
+            </w:r>
+            <w:proofErr w:type="spellStart"/>
+            <w:r>
+              <w:rPr>
+                <w:rFonts w:ascii="Meiryo UI" w:eastAsia="Meiryo UI" w:hAnsi="Meiryo UI"/>
+                <w:sz w:val="18"/>
+                <w:szCs w:val="18"/>
+              </w:rPr>
+              <w:t>tcp</w:t>
+            </w:r>
+            <w:proofErr w:type="spellEnd"/>
+            <w:r>
+              <w:rPr>
+                <w:rFonts w:ascii="Meiryo UI" w:eastAsia="Meiryo UI" w:hAnsi="Meiryo UI"/>
+                <w:sz w:val="18"/>
+                <w:szCs w:val="18"/>
+              </w:rPr>
+              <w:t xml:space="preserve"> ]</w:t>
             </w:r>
           </w:p>
         </w:tc>
@@ -8781,13 +8876,23 @@
                 <w:szCs w:val="18"/>
               </w:rPr>
             </w:pPr>
-            <w:r>
-              <w:rPr>
-                <w:rFonts w:ascii="Meiryo UI" w:eastAsia="Meiryo UI" w:hAnsi="Meiryo UI" w:hint="eastAsia"/>
-                <w:sz w:val="18"/>
-                <w:szCs w:val="18"/>
-              </w:rPr>
-              <w:t>Ansibleサーバ</w:t>
+            <w:proofErr w:type="spellStart"/>
+            <w:r>
+              <w:rPr>
+                <w:rFonts w:ascii="Meiryo UI" w:eastAsia="Meiryo UI" w:hAnsi="Meiryo UI" w:hint="eastAsia"/>
+                <w:sz w:val="18"/>
+                <w:szCs w:val="18"/>
+              </w:rPr>
+              <w:t>Ansible</w:t>
+            </w:r>
+            <w:proofErr w:type="spellEnd"/>
+            <w:r>
+              <w:rPr>
+                <w:rFonts w:ascii="Meiryo UI" w:eastAsia="Meiryo UI" w:hAnsi="Meiryo UI" w:hint="eastAsia"/>
+                <w:sz w:val="18"/>
+                <w:szCs w:val="18"/>
+              </w:rPr>
+              <w:t>サーバ</w:t>
             </w:r>
           </w:p>
         </w:tc>
@@ -8843,7 +8948,25 @@
                 <w:sz w:val="18"/>
                 <w:szCs w:val="18"/>
               </w:rPr>
-              <w:t>[80(443)/tcp]</w:t>
+              <w:t>[80(443)/</w:t>
+            </w:r>
+            <w:proofErr w:type="spellStart"/>
+            <w:r>
+              <w:rPr>
+                <w:rFonts w:ascii="Meiryo UI" w:eastAsia="Meiryo UI" w:hAnsi="Meiryo UI"/>
+                <w:sz w:val="18"/>
+                <w:szCs w:val="18"/>
+              </w:rPr>
+              <w:t>tcp</w:t>
+            </w:r>
+            <w:proofErr w:type="spellEnd"/>
+            <w:r>
+              <w:rPr>
+                <w:rFonts w:ascii="Meiryo UI" w:eastAsia="Meiryo UI" w:hAnsi="Meiryo UI"/>
+                <w:sz w:val="18"/>
+                <w:szCs w:val="18"/>
+              </w:rPr>
+              <w:t>]</w:t>
             </w:r>
           </w:p>
         </w:tc>
@@ -8871,13 +8994,23 @@
                 <w:szCs w:val="18"/>
               </w:rPr>
             </w:pPr>
-            <w:r>
-              <w:rPr>
-                <w:rFonts w:ascii="Meiryo UI" w:eastAsia="Meiryo UI" w:hAnsi="Meiryo UI" w:hint="eastAsia"/>
-                <w:sz w:val="18"/>
-                <w:szCs w:val="18"/>
-              </w:rPr>
-              <w:t>AnsibleへREST APIリクエストを投入する(処理実行等)</w:t>
+            <w:proofErr w:type="spellStart"/>
+            <w:r>
+              <w:rPr>
+                <w:rFonts w:ascii="Meiryo UI" w:eastAsia="Meiryo UI" w:hAnsi="Meiryo UI" w:hint="eastAsia"/>
+                <w:sz w:val="18"/>
+                <w:szCs w:val="18"/>
+              </w:rPr>
+              <w:t>Ansible</w:t>
+            </w:r>
+            <w:proofErr w:type="spellEnd"/>
+            <w:r>
+              <w:rPr>
+                <w:rFonts w:ascii="Meiryo UI" w:eastAsia="Meiryo UI" w:hAnsi="Meiryo UI" w:hint="eastAsia"/>
+                <w:sz w:val="18"/>
+                <w:szCs w:val="18"/>
+              </w:rPr>
+              <w:t>へREST APIリクエストを投入する(処理実行等)</w:t>
             </w:r>
           </w:p>
         </w:tc>
@@ -9000,13 +9133,23 @@
                 <w:szCs w:val="18"/>
               </w:rPr>
             </w:pPr>
-            <w:r>
-              <w:rPr>
-                <w:rFonts w:ascii="Meiryo UI" w:eastAsia="Meiryo UI" w:hAnsi="Meiryo UI" w:hint="eastAsia"/>
-                <w:sz w:val="18"/>
-                <w:szCs w:val="18"/>
-              </w:rPr>
-              <w:t>Ansibleサーバ</w:t>
+            <w:proofErr w:type="spellStart"/>
+            <w:r>
+              <w:rPr>
+                <w:rFonts w:ascii="Meiryo UI" w:eastAsia="Meiryo UI" w:hAnsi="Meiryo UI" w:hint="eastAsia"/>
+                <w:sz w:val="18"/>
+                <w:szCs w:val="18"/>
+              </w:rPr>
+              <w:t>Ansible</w:t>
+            </w:r>
+            <w:proofErr w:type="spellEnd"/>
+            <w:r>
+              <w:rPr>
+                <w:rFonts w:ascii="Meiryo UI" w:eastAsia="Meiryo UI" w:hAnsi="Meiryo UI" w:hint="eastAsia"/>
+                <w:sz w:val="18"/>
+                <w:szCs w:val="18"/>
+              </w:rPr>
+              <w:t>サーバ</w:t>
             </w:r>
           </w:p>
         </w:tc>
@@ -9062,7 +9205,25 @@
                 <w:sz w:val="18"/>
                 <w:szCs w:val="18"/>
               </w:rPr>
-              <w:t>[80(443)/tcp]</w:t>
+              <w:t>[80(443)/</w:t>
+            </w:r>
+            <w:proofErr w:type="spellStart"/>
+            <w:r>
+              <w:rPr>
+                <w:rFonts w:ascii="Meiryo UI" w:eastAsia="Meiryo UI" w:hAnsi="Meiryo UI"/>
+                <w:sz w:val="18"/>
+                <w:szCs w:val="18"/>
+              </w:rPr>
+              <w:t>tcp</w:t>
+            </w:r>
+            <w:proofErr w:type="spellEnd"/>
+            <w:r>
+              <w:rPr>
+                <w:rFonts w:ascii="Meiryo UI" w:eastAsia="Meiryo UI" w:hAnsi="Meiryo UI"/>
+                <w:sz w:val="18"/>
+                <w:szCs w:val="18"/>
+              </w:rPr>
+              <w:t>]</w:t>
             </w:r>
           </w:p>
         </w:tc>
@@ -9090,13 +9251,23 @@
                 <w:szCs w:val="18"/>
               </w:rPr>
             </w:pPr>
-            <w:r>
-              <w:rPr>
-                <w:rFonts w:ascii="Meiryo UI" w:eastAsia="Meiryo UI" w:hAnsi="Meiryo UI" w:hint="eastAsia"/>
-                <w:sz w:val="18"/>
-                <w:szCs w:val="18"/>
-              </w:rPr>
-              <w:t>AnsibleへREST APIリクエストを投入する(緊急停止)</w:t>
+            <w:proofErr w:type="spellStart"/>
+            <w:r>
+              <w:rPr>
+                <w:rFonts w:ascii="Meiryo UI" w:eastAsia="Meiryo UI" w:hAnsi="Meiryo UI" w:hint="eastAsia"/>
+                <w:sz w:val="18"/>
+                <w:szCs w:val="18"/>
+              </w:rPr>
+              <w:t>Ansible</w:t>
+            </w:r>
+            <w:proofErr w:type="spellEnd"/>
+            <w:r>
+              <w:rPr>
+                <w:rFonts w:ascii="Meiryo UI" w:eastAsia="Meiryo UI" w:hAnsi="Meiryo UI" w:hint="eastAsia"/>
+                <w:sz w:val="18"/>
+                <w:szCs w:val="18"/>
+              </w:rPr>
+              <w:t>へREST APIリクエストを投入する(緊急停止)</w:t>
             </w:r>
           </w:p>
         </w:tc>
@@ -9162,6 +9333,7 @@
                 <w:szCs w:val="18"/>
               </w:rPr>
             </w:pPr>
+            <w:proofErr w:type="spellStart"/>
             <w:r>
               <w:rPr>
                 <w:rFonts w:ascii="Meiryo UI" w:eastAsia="Meiryo UI" w:hAnsi="Meiryo UI" w:hint="eastAsia"/>
@@ -9170,6 +9342,7 @@
               </w:rPr>
               <w:t>Ansible</w:t>
             </w:r>
+            <w:proofErr w:type="spellEnd"/>
           </w:p>
           <w:p>
             <w:pPr>
@@ -9276,7 +9449,25 @@
                 <w:sz w:val="18"/>
                 <w:szCs w:val="18"/>
               </w:rPr>
-              <w:t>(tcp or ストレージI/O)</w:t>
+              <w:t>(</w:t>
+            </w:r>
+            <w:proofErr w:type="spellStart"/>
+            <w:r>
+              <w:rPr>
+                <w:rFonts w:ascii="Meiryo UI" w:eastAsia="Meiryo UI" w:hAnsi="Meiryo UI" w:hint="eastAsia"/>
+                <w:sz w:val="18"/>
+                <w:szCs w:val="18"/>
+              </w:rPr>
+              <w:t>tcp</w:t>
+            </w:r>
+            <w:proofErr w:type="spellEnd"/>
+            <w:r>
+              <w:rPr>
+                <w:rFonts w:ascii="Meiryo UI" w:eastAsia="Meiryo UI" w:hAnsi="Meiryo UI" w:hint="eastAsia"/>
+                <w:sz w:val="18"/>
+                <w:szCs w:val="18"/>
+              </w:rPr>
+              <w:t xml:space="preserve"> or ストレージI/O)</w:t>
             </w:r>
           </w:p>
         </w:tc>
@@ -9303,13 +9494,41 @@
                 <w:szCs w:val="18"/>
               </w:rPr>
             </w:pPr>
-            <w:r>
-              <w:rPr>
-                <w:rFonts w:ascii="Meiryo UI" w:eastAsia="Meiryo UI" w:hAnsi="Meiryo UI" w:hint="eastAsia"/>
-                <w:sz w:val="18"/>
-                <w:szCs w:val="18"/>
-              </w:rPr>
-              <w:t>Ansibleコマンド実行時の実行情報(Playbook,host_vars等)の参照</w:t>
+            <w:proofErr w:type="spellStart"/>
+            <w:r>
+              <w:rPr>
+                <w:rFonts w:ascii="Meiryo UI" w:eastAsia="Meiryo UI" w:hAnsi="Meiryo UI" w:hint="eastAsia"/>
+                <w:sz w:val="18"/>
+                <w:szCs w:val="18"/>
+              </w:rPr>
+              <w:t>Ansible</w:t>
+            </w:r>
+            <w:proofErr w:type="spellEnd"/>
+            <w:r>
+              <w:rPr>
+                <w:rFonts w:ascii="Meiryo UI" w:eastAsia="Meiryo UI" w:hAnsi="Meiryo UI" w:hint="eastAsia"/>
+                <w:sz w:val="18"/>
+                <w:szCs w:val="18"/>
+              </w:rPr>
+              <w:t>コマンド実行時の実行情報(</w:t>
+            </w:r>
+            <w:proofErr w:type="spellStart"/>
+            <w:r>
+              <w:rPr>
+                <w:rFonts w:ascii="Meiryo UI" w:eastAsia="Meiryo UI" w:hAnsi="Meiryo UI" w:hint="eastAsia"/>
+                <w:sz w:val="18"/>
+                <w:szCs w:val="18"/>
+              </w:rPr>
+              <w:t>Playbook,host_vars</w:t>
+            </w:r>
+            <w:proofErr w:type="spellEnd"/>
+            <w:r>
+              <w:rPr>
+                <w:rFonts w:ascii="Meiryo UI" w:eastAsia="Meiryo UI" w:hAnsi="Meiryo UI" w:hint="eastAsia"/>
+                <w:sz w:val="18"/>
+                <w:szCs w:val="18"/>
+              </w:rPr>
+              <w:t>等)の参照</w:t>
             </w:r>
           </w:p>
         </w:tc>
@@ -9478,13 +9697,23 @@
               </w:rPr>
               <w:t xml:space="preserve">　</w:t>
             </w:r>
-            <w:r>
-              <w:rPr>
-                <w:rFonts w:ascii="Meiryo UI" w:eastAsia="Meiryo UI" w:hAnsi="Meiryo UI" w:hint="eastAsia"/>
-                <w:sz w:val="18"/>
-                <w:szCs w:val="18"/>
-              </w:rPr>
-              <w:t xml:space="preserve">ssh </w:t>
+            <w:proofErr w:type="spellStart"/>
+            <w:r>
+              <w:rPr>
+                <w:rFonts w:ascii="Meiryo UI" w:eastAsia="Meiryo UI" w:hAnsi="Meiryo UI" w:hint="eastAsia"/>
+                <w:sz w:val="18"/>
+                <w:szCs w:val="18"/>
+              </w:rPr>
+              <w:t>ssh</w:t>
+            </w:r>
+            <w:proofErr w:type="spellEnd"/>
+            <w:r>
+              <w:rPr>
+                <w:rFonts w:ascii="Meiryo UI" w:eastAsia="Meiryo UI" w:hAnsi="Meiryo UI" w:hint="eastAsia"/>
+                <w:sz w:val="18"/>
+                <w:szCs w:val="18"/>
+              </w:rPr>
+              <w:t xml:space="preserve"> </w:t>
             </w:r>
             <w:r>
               <w:rPr>
@@ -9500,8 +9729,18 @@
                 <w:sz w:val="18"/>
                 <w:szCs w:val="18"/>
               </w:rPr>
-              <w:t>22/tcp</w:t>
-            </w:r>
+              <w:t>22/</w:t>
+            </w:r>
+            <w:proofErr w:type="spellStart"/>
+            <w:r>
+              <w:rPr>
+                <w:rFonts w:ascii="Meiryo UI" w:eastAsia="Meiryo UI" w:hAnsi="Meiryo UI"/>
+                <w:sz w:val="18"/>
+                <w:szCs w:val="18"/>
+              </w:rPr>
+              <w:t>tcp</w:t>
+            </w:r>
+            <w:proofErr w:type="spellEnd"/>
             <w:r>
               <w:rPr>
                 <w:rFonts w:ascii="Meiryo UI" w:eastAsia="Meiryo UI" w:hAnsi="Meiryo UI" w:hint="eastAsia"/>
@@ -9537,7 +9776,25 @@
                 <w:sz w:val="18"/>
                 <w:szCs w:val="18"/>
               </w:rPr>
-              <w:t xml:space="preserve"> [23/tcp]</w:t>
+              <w:t xml:space="preserve"> [23/</w:t>
+            </w:r>
+            <w:proofErr w:type="spellStart"/>
+            <w:r>
+              <w:rPr>
+                <w:rFonts w:ascii="Meiryo UI" w:eastAsia="Meiryo UI" w:hAnsi="Meiryo UI"/>
+                <w:sz w:val="18"/>
+                <w:szCs w:val="18"/>
+              </w:rPr>
+              <w:t>tcp</w:t>
+            </w:r>
+            <w:proofErr w:type="spellEnd"/>
+            <w:r>
+              <w:rPr>
+                <w:rFonts w:ascii="Meiryo UI" w:eastAsia="Meiryo UI" w:hAnsi="Meiryo UI"/>
+                <w:sz w:val="18"/>
+                <w:szCs w:val="18"/>
+              </w:rPr>
+              <w:t>]</w:t>
             </w:r>
             <w:r>
               <w:rPr>
@@ -9580,13 +9837,23 @@
                 <w:szCs w:val="18"/>
               </w:rPr>
             </w:pPr>
-            <w:r>
-              <w:rPr>
-                <w:rFonts w:ascii="Meiryo UI" w:eastAsia="Meiryo UI" w:hAnsi="Meiryo UI" w:hint="eastAsia"/>
-                <w:sz w:val="18"/>
-                <w:szCs w:val="18"/>
-              </w:rPr>
-              <w:t>Ansibleから対象機器へのコマンド実行</w:t>
+            <w:proofErr w:type="spellStart"/>
+            <w:r>
+              <w:rPr>
+                <w:rFonts w:ascii="Meiryo UI" w:eastAsia="Meiryo UI" w:hAnsi="Meiryo UI" w:hint="eastAsia"/>
+                <w:sz w:val="18"/>
+                <w:szCs w:val="18"/>
+              </w:rPr>
+              <w:t>Ansible</w:t>
+            </w:r>
+            <w:proofErr w:type="spellEnd"/>
+            <w:r>
+              <w:rPr>
+                <w:rFonts w:ascii="Meiryo UI" w:eastAsia="Meiryo UI" w:hAnsi="Meiryo UI" w:hint="eastAsia"/>
+                <w:sz w:val="18"/>
+                <w:szCs w:val="18"/>
+              </w:rPr>
+              <w:t>から対象機器へのコマンド実行</w:t>
             </w:r>
           </w:p>
         </w:tc>
@@ -9665,7 +9932,17 @@
                                 <w:sz w:val="18"/>
                                 <w:szCs w:val="18"/>
                               </w:rPr>
-                              <w:t>※1「2.1システム構成パターン」の構成イメージに上記番号と紐づく通信番号を記載。</w:t>
+                              <w:t>※1</w:t>
+                            </w:r>
+                            <w:r>
+                              <w:rPr>
+                                <w:rFonts w:ascii="メイリオ" w:eastAsia="メイリオ" w:hAnsi="メイリオ" w:cstheme="minorBidi" w:hint="eastAsia"/>
+                                <w:color w:val="000000" w:themeColor="text1"/>
+                                <w:kern w:val="24"/>
+                                <w:sz w:val="18"/>
+                                <w:szCs w:val="18"/>
+                              </w:rPr>
+                              <w:t>「2.1システム構成パターン」の構成イメージに上記番号と紐づく通信番号を記載。</w:t>
                             </w:r>
                           </w:p>
                           <w:p>
@@ -9817,6 +10094,7 @@
                               </w:rPr>
                               <w:t>。</w:t>
                             </w:r>
+                            <w:proofErr w:type="spellStart"/>
                             <w:r>
                               <w:rPr>
                                 <w:rFonts w:ascii="メイリオ" w:eastAsia="メイリオ" w:hAnsi="メイリオ" w:cstheme="minorBidi" w:hint="eastAsia"/>
@@ -9825,7 +10103,18 @@
                                 <w:sz w:val="18"/>
                                 <w:szCs w:val="18"/>
                               </w:rPr>
-                              <w:t>Ansibleモジュール</w:t>
+                              <w:t>Ansible</w:t>
+                            </w:r>
+                            <w:proofErr w:type="spellEnd"/>
+                            <w:r>
+                              <w:rPr>
+                                <w:rFonts w:ascii="メイリオ" w:eastAsia="メイリオ" w:hAnsi="メイリオ" w:cstheme="minorBidi" w:hint="eastAsia"/>
+                                <w:color w:val="000000" w:themeColor="text1"/>
+                                <w:kern w:val="24"/>
+                                <w:sz w:val="18"/>
+                                <w:szCs w:val="18"/>
+                              </w:rPr>
+                              <w:t>モジュール</w:t>
                             </w:r>
                             <w:r>
                               <w:rPr>
@@ -10713,13 +11002,23 @@
                 <w:szCs w:val="20"/>
               </w:rPr>
             </w:pPr>
-            <w:r>
-              <w:rPr>
-                <w:rFonts w:ascii="Meiryo UI" w:eastAsia="Meiryo UI" w:hAnsi="Meiryo UI" w:hint="eastAsia"/>
-                <w:sz w:val="18"/>
-                <w:szCs w:val="20"/>
-              </w:rPr>
-              <w:t>Ansibleサーバ</w:t>
+            <w:proofErr w:type="spellStart"/>
+            <w:r>
+              <w:rPr>
+                <w:rFonts w:ascii="Meiryo UI" w:eastAsia="Meiryo UI" w:hAnsi="Meiryo UI" w:hint="eastAsia"/>
+                <w:sz w:val="18"/>
+                <w:szCs w:val="20"/>
+              </w:rPr>
+              <w:t>Ansible</w:t>
+            </w:r>
+            <w:proofErr w:type="spellEnd"/>
+            <w:r>
+              <w:rPr>
+                <w:rFonts w:ascii="Meiryo UI" w:eastAsia="Meiryo UI" w:hAnsi="Meiryo UI" w:hint="eastAsia"/>
+                <w:sz w:val="18"/>
+                <w:szCs w:val="20"/>
+              </w:rPr>
+              <w:t>サーバ</w:t>
             </w:r>
           </w:p>
         </w:tc>
@@ -10886,6 +11185,7 @@
                 <w:szCs w:val="20"/>
               </w:rPr>
             </w:pPr>
+            <w:proofErr w:type="spellStart"/>
             <w:r>
               <w:rPr>
                 <w:rFonts w:ascii="Meiryo UI" w:eastAsia="Meiryo UI" w:hAnsi="Meiryo UI" w:hint="eastAsia"/>
@@ -10900,7 +11200,16 @@
                 <w:sz w:val="18"/>
                 <w:szCs w:val="20"/>
               </w:rPr>
-              <w:t>Cluster等</w:t>
+              <w:t>Cluster</w:t>
+            </w:r>
+            <w:proofErr w:type="spellEnd"/>
+            <w:r>
+              <w:rPr>
+                <w:rFonts w:ascii="Meiryo UI" w:eastAsia="Meiryo UI" w:hAnsi="Meiryo UI" w:hint="eastAsia"/>
+                <w:sz w:val="18"/>
+                <w:szCs w:val="20"/>
+              </w:rPr>
+              <w:t>等</w:t>
             </w:r>
           </w:p>
           <w:p>
@@ -12235,11 +12544,19 @@
       <w:pStyle w:val="a5"/>
       <w:jc w:val="center"/>
     </w:pPr>
+    <w:proofErr w:type="spellStart"/>
     <w:r>
       <w:rPr>
         <w:rFonts w:ascii="Arial" w:hAnsi="Arial"/>
       </w:rPr>
-      <w:t>Exastro-ITA_</w:t>
+      <w:t>Exastro</w:t>
+    </w:r>
+    <w:proofErr w:type="spellEnd"/>
+    <w:r>
+      <w:rPr>
+        <w:rFonts w:ascii="Arial" w:hAnsi="Arial"/>
+      </w:rPr>
+      <w:t>-ITA_</w:t>
     </w:r>
     <w:r>
       <w:rPr>
@@ -12295,7 +12612,7 @@
             <w:noProof/>
             <w:lang w:val="ja-JP"/>
           </w:rPr>
-          <w:t>4</w:t>
+          <w:t>1</w:t>
         </w:r>
         <w:r>
           <w:fldChar w:fldCharType="end"/>
@@ -15159,7 +15476,7 @@
 </file>
 
 <file path=customXml/itemProps1.xml><?xml version="1.0" encoding="utf-8"?>
-<ds:datastoreItem xmlns:ds="http://schemas.openxmlformats.org/officeDocument/2006/customXml" ds:itemID="{69877447-F470-4769-B8AD-760ACD36BABC}">
+<ds:datastoreItem xmlns:ds="http://schemas.openxmlformats.org/officeDocument/2006/customXml" ds:itemID="{3B3D17ED-E2F6-4B10-AC84-13A39D675219}">
   <ds:schemaRefs>
     <ds:schemaRef ds:uri="http://schemas.openxmlformats.org/officeDocument/2006/bibliography"/>
   </ds:schemaRefs>

--- a/asset/Documents_ja/Exastro-ITA_システム構成／環境構築ガイド_基本編.docx
+++ b/asset/Documents_ja/Exastro-ITA_システム構成／環境構築ガイド_基本編.docx
@@ -10,6 +10,8 @@
           <w:rFonts w:ascii="Meiryo UI" w:eastAsia="Meiryo UI" w:hAnsi="Meiryo UI" w:cs="Meiryo UI"/>
         </w:rPr>
       </w:pPr>
+      <w:bookmarkStart w:id="0" w:name="_GoBack"/>
+      <w:bookmarkEnd w:id="0"/>
     </w:p>
     <w:p>
       <w:pPr>
@@ -1126,7 +1128,6 @@
           <w:szCs w:val="20"/>
         </w:rPr>
       </w:pPr>
-      <w:proofErr w:type="spellStart"/>
       <w:r>
         <w:rPr>
           <w:rFonts w:eastAsia="ＭＳ Ｐゴシック" w:cs="Meiryo UI" w:hint="eastAsia"/>
@@ -1135,7 +1136,6 @@
         </w:rPr>
         <w:t>MariaDB</w:t>
       </w:r>
-      <w:proofErr w:type="spellEnd"/>
       <w:r>
         <w:rPr>
           <w:rFonts w:ascii="Arial Unicode MS" w:eastAsia="ＭＳ Ｐゴシック" w:hAnsi="Arial Unicode MS" w:cs="Meiryo UI" w:hint="eastAsia"/>
@@ -1144,7 +1144,6 @@
         </w:rPr>
         <w:t>は、</w:t>
       </w:r>
-      <w:proofErr w:type="spellStart"/>
       <w:r>
         <w:rPr>
           <w:rFonts w:eastAsia="ＭＳ Ｐゴシック" w:cs="Meiryo UI" w:hint="eastAsia"/>
@@ -1153,7 +1152,6 @@
         </w:rPr>
         <w:t>MariaDB</w:t>
       </w:r>
-      <w:proofErr w:type="spellEnd"/>
       <w:r>
         <w:rPr>
           <w:rFonts w:ascii="Arial Unicode MS" w:eastAsia="ＭＳ Ｐゴシック" w:hAnsi="Arial Unicode MS" w:cs="Meiryo UI"/>
@@ -1293,7 +1291,6 @@
         </w:rPr>
         <w:t>※本書では「</w:t>
       </w:r>
-      <w:proofErr w:type="spellStart"/>
       <w:r>
         <w:rPr>
           <w:rFonts w:eastAsia="ＭＳ Ｐゴシック" w:cs="Meiryo UI" w:hint="eastAsia"/>
@@ -1302,7 +1299,6 @@
         </w:rPr>
         <w:t>Exastro</w:t>
       </w:r>
-      <w:proofErr w:type="spellEnd"/>
       <w:r>
         <w:rPr>
           <w:rFonts w:ascii="Arial Unicode MS" w:eastAsia="ＭＳ Ｐゴシック" w:hAnsi="Arial Unicode MS" w:cs="Meiryo UI" w:hint="eastAsia"/>
@@ -1447,7 +1443,7 @@
             </w:rPr>
             <w:fldChar w:fldCharType="separate"/>
           </w:r>
-          <w:hyperlink w:anchor="_Toc30066884" w:history="1">
+          <w:hyperlink w:anchor="_Toc48657833" w:history="1">
             <w:r>
               <w:rPr>
                 <w:rStyle w:val="af1"/>
@@ -1470,7 +1466,7 @@
               <w:rPr>
                 <w:webHidden/>
               </w:rPr>
-              <w:instrText xml:space="preserve"> PAGEREF _Toc30066884 \h </w:instrText>
+              <w:instrText xml:space="preserve"> PAGEREF _Toc48657833 \h </w:instrText>
             </w:r>
             <w:r>
               <w:rPr>
@@ -1504,7 +1500,7 @@
               <w:rFonts w:asciiTheme="minorHAnsi" w:hAnsiTheme="minorHAnsi" w:cstheme="minorBidi"/>
             </w:rPr>
           </w:pPr>
-          <w:hyperlink w:anchor="_Toc30066885" w:history="1">
+          <w:hyperlink w:anchor="_Toc48657834" w:history="1">
             <w:r>
               <w:rPr>
                 <w:rStyle w:val="af1"/>
@@ -1540,7 +1536,7 @@
               <w:rPr>
                 <w:webHidden/>
               </w:rPr>
-              <w:instrText xml:space="preserve"> PAGEREF _Toc30066885 \h </w:instrText>
+              <w:instrText xml:space="preserve"> PAGEREF _Toc48657834 \h </w:instrText>
             </w:r>
             <w:r>
               <w:rPr>
@@ -1574,7 +1570,7 @@
               <w:rFonts w:asciiTheme="minorHAnsi" w:eastAsiaTheme="minorEastAsia" w:hAnsiTheme="minorHAnsi" w:cstheme="minorBidi"/>
             </w:rPr>
           </w:pPr>
-          <w:hyperlink w:anchor="_Toc30066890" w:history="1">
+          <w:hyperlink w:anchor="_Toc48657839" w:history="1">
             <w:r>
               <w:rPr>
                 <w:rStyle w:val="af1"/>
@@ -1610,7 +1606,7 @@
               <w:rPr>
                 <w:webHidden/>
               </w:rPr>
-              <w:instrText xml:space="preserve"> PAGEREF _Toc30066890 \h </w:instrText>
+              <w:instrText xml:space="preserve"> PAGEREF _Toc48657839 \h </w:instrText>
             </w:r>
             <w:r>
               <w:rPr>
@@ -1644,7 +1640,7 @@
               <w:rFonts w:asciiTheme="minorHAnsi" w:eastAsiaTheme="minorEastAsia" w:hAnsiTheme="minorHAnsi" w:cstheme="minorBidi"/>
             </w:rPr>
           </w:pPr>
-          <w:hyperlink w:anchor="_Toc30066891" w:history="1">
+          <w:hyperlink w:anchor="_Toc48657840" w:history="1">
             <w:r>
               <w:rPr>
                 <w:rStyle w:val="af1"/>
@@ -1662,14 +1658,7 @@
               <w:rPr>
                 <w:rStyle w:val="af1"/>
               </w:rPr>
-              <w:t>クライアント</w:t>
-            </w:r>
-            <w:r>
-              <w:rPr>
-                <w:rStyle w:val="af1"/>
-                <w:rFonts w:cs="Meiryo UI"/>
-              </w:rPr>
-              <w:t>動作要件</w:t>
+              <w:t>クライアント動作要件</w:t>
             </w:r>
             <w:r>
               <w:rPr>
@@ -1687,7 +1676,7 @@
               <w:rPr>
                 <w:webHidden/>
               </w:rPr>
-              <w:instrText xml:space="preserve"> PAGEREF _Toc30066891 \h </w:instrText>
+              <w:instrText xml:space="preserve"> PAGEREF _Toc48657840 \h </w:instrText>
             </w:r>
             <w:r>
               <w:rPr>
@@ -1704,7 +1693,7 @@
               <w:rPr>
                 <w:webHidden/>
               </w:rPr>
-              <w:t>5</w:t>
+              <w:t>6</w:t>
             </w:r>
             <w:r>
               <w:rPr>
@@ -1721,7 +1710,7 @@
               <w:rFonts w:asciiTheme="minorHAnsi" w:hAnsiTheme="minorHAnsi" w:cstheme="minorBidi"/>
             </w:rPr>
           </w:pPr>
-          <w:hyperlink w:anchor="_Toc30066892" w:history="1">
+          <w:hyperlink w:anchor="_Toc48657841" w:history="1">
             <w:r>
               <w:rPr>
                 <w:rStyle w:val="af1"/>
@@ -1757,7 +1746,7 @@
               <w:rPr>
                 <w:webHidden/>
               </w:rPr>
-              <w:instrText xml:space="preserve"> PAGEREF _Toc30066892 \h </w:instrText>
+              <w:instrText xml:space="preserve"> PAGEREF _Toc48657841 \h </w:instrText>
             </w:r>
             <w:r>
               <w:rPr>
@@ -1774,7 +1763,7 @@
               <w:rPr>
                 <w:webHidden/>
               </w:rPr>
-              <w:t>6</w:t>
+              <w:t>7</w:t>
             </w:r>
             <w:r>
               <w:rPr>
@@ -1791,7 +1780,7 @@
               <w:rFonts w:asciiTheme="minorHAnsi" w:eastAsiaTheme="minorEastAsia" w:hAnsiTheme="minorHAnsi" w:cstheme="minorBidi"/>
             </w:rPr>
           </w:pPr>
-          <w:hyperlink w:anchor="_Toc30066893" w:history="1">
+          <w:hyperlink w:anchor="_Toc48657842" w:history="1">
             <w:r>
               <w:rPr>
                 <w:rStyle w:val="af1"/>
@@ -1827,7 +1816,7 @@
               <w:rPr>
                 <w:webHidden/>
               </w:rPr>
-              <w:instrText xml:space="preserve"> PAGEREF _Toc30066893 \h </w:instrText>
+              <w:instrText xml:space="preserve"> PAGEREF _Toc48657842 \h </w:instrText>
             </w:r>
             <w:r>
               <w:rPr>
@@ -1844,7 +1833,7 @@
               <w:rPr>
                 <w:webHidden/>
               </w:rPr>
-              <w:t>6</w:t>
+              <w:t>7</w:t>
             </w:r>
             <w:r>
               <w:rPr>
@@ -1861,7 +1850,7 @@
               <w:rFonts w:asciiTheme="minorHAnsi" w:eastAsiaTheme="minorEastAsia" w:hAnsiTheme="minorHAnsi" w:cstheme="minorBidi"/>
             </w:rPr>
           </w:pPr>
-          <w:hyperlink w:anchor="_Toc30066894" w:history="1">
+          <w:hyperlink w:anchor="_Toc48657843" w:history="1">
             <w:r>
               <w:rPr>
                 <w:rStyle w:val="af1"/>
@@ -1897,7 +1886,7 @@
               <w:rPr>
                 <w:webHidden/>
               </w:rPr>
-              <w:instrText xml:space="preserve"> PAGEREF _Toc30066894 \h </w:instrText>
+              <w:instrText xml:space="preserve"> PAGEREF _Toc48657843 \h </w:instrText>
             </w:r>
             <w:r>
               <w:rPr>
@@ -1914,7 +1903,7 @@
               <w:rPr>
                 <w:webHidden/>
               </w:rPr>
-              <w:t>8</w:t>
+              <w:t>9</w:t>
             </w:r>
             <w:r>
               <w:rPr>
@@ -1931,7 +1920,7 @@
               <w:rFonts w:asciiTheme="minorHAnsi" w:eastAsiaTheme="minorEastAsia" w:hAnsiTheme="minorHAnsi" w:cstheme="minorBidi"/>
             </w:rPr>
           </w:pPr>
-          <w:hyperlink w:anchor="_Toc30066895" w:history="1">
+          <w:hyperlink w:anchor="_Toc48657844" w:history="1">
             <w:r>
               <w:rPr>
                 <w:rStyle w:val="af1"/>
@@ -1974,7 +1963,7 @@
               <w:rPr>
                 <w:webHidden/>
               </w:rPr>
-              <w:instrText xml:space="preserve"> PAGEREF _Toc30066895 \h </w:instrText>
+              <w:instrText xml:space="preserve"> PAGEREF _Toc48657844 \h </w:instrText>
             </w:r>
             <w:r>
               <w:rPr>
@@ -1991,7 +1980,7 @@
               <w:rPr>
                 <w:webHidden/>
               </w:rPr>
-              <w:t>9</w:t>
+              <w:t>10</w:t>
             </w:r>
             <w:r>
               <w:rPr>
@@ -2029,7 +2018,7 @@
         </w:numPr>
         <w:ind w:left="425"/>
       </w:pPr>
-      <w:bookmarkStart w:id="0" w:name="_Toc30066884"/>
+      <w:bookmarkStart w:id="1" w:name="_Toc48657833"/>
       <w:r>
         <w:rPr>
           <w:rFonts w:hint="eastAsia"/>
@@ -2037,7 +2026,7 @@
         <w:lastRenderedPageBreak/>
         <w:t>はじめに</w:t>
       </w:r>
-      <w:bookmarkEnd w:id="0"/>
+      <w:bookmarkEnd w:id="1"/>
     </w:p>
     <w:p>
       <w:pPr>
@@ -2100,7 +2089,7 @@
       <w:pPr>
         <w:pStyle w:val="1"/>
       </w:pPr>
-      <w:bookmarkStart w:id="1" w:name="_Toc30066885"/>
+      <w:bookmarkStart w:id="2" w:name="_Toc48657834"/>
       <w:r>
         <w:rPr>
           <w:rFonts w:hint="eastAsia"/>
@@ -2108,26 +2097,25 @@
         <w:lastRenderedPageBreak/>
         <w:t>システム要件</w:t>
       </w:r>
-      <w:bookmarkStart w:id="2" w:name="_Toc434509114"/>
-      <w:bookmarkStart w:id="3" w:name="_Toc434590376"/>
-      <w:bookmarkStart w:id="4" w:name="_Toc434596969"/>
-      <w:bookmarkStart w:id="5" w:name="_Toc434597129"/>
-      <w:bookmarkStart w:id="6" w:name="_Toc435539446"/>
-      <w:bookmarkStart w:id="7" w:name="_Toc435540698"/>
-      <w:bookmarkStart w:id="8" w:name="_Toc435616786"/>
-      <w:bookmarkStart w:id="9" w:name="_Toc436828744"/>
-      <w:bookmarkStart w:id="10" w:name="_Toc436828761"/>
-      <w:bookmarkStart w:id="11" w:name="_Toc436828884"/>
-      <w:bookmarkStart w:id="12" w:name="_Toc436828921"/>
-      <w:bookmarkStart w:id="13" w:name="_Toc436828949"/>
-      <w:bookmarkStart w:id="14" w:name="_Toc437623352"/>
-      <w:bookmarkStart w:id="15" w:name="_Toc437623427"/>
-      <w:bookmarkStart w:id="16" w:name="_Toc437623516"/>
-      <w:bookmarkStart w:id="17" w:name="_Toc437623632"/>
-      <w:bookmarkStart w:id="18" w:name="_Toc437623653"/>
-      <w:bookmarkStart w:id="19" w:name="_Toc437623689"/>
-      <w:bookmarkStart w:id="20" w:name="_Toc437623772"/>
-      <w:bookmarkEnd w:id="1"/>
+      <w:bookmarkStart w:id="3" w:name="_Toc434509114"/>
+      <w:bookmarkStart w:id="4" w:name="_Toc434590376"/>
+      <w:bookmarkStart w:id="5" w:name="_Toc434596969"/>
+      <w:bookmarkStart w:id="6" w:name="_Toc434597129"/>
+      <w:bookmarkStart w:id="7" w:name="_Toc435539446"/>
+      <w:bookmarkStart w:id="8" w:name="_Toc435540698"/>
+      <w:bookmarkStart w:id="9" w:name="_Toc435616786"/>
+      <w:bookmarkStart w:id="10" w:name="_Toc436828744"/>
+      <w:bookmarkStart w:id="11" w:name="_Toc436828761"/>
+      <w:bookmarkStart w:id="12" w:name="_Toc436828884"/>
+      <w:bookmarkStart w:id="13" w:name="_Toc436828921"/>
+      <w:bookmarkStart w:id="14" w:name="_Toc436828949"/>
+      <w:bookmarkStart w:id="15" w:name="_Toc437623352"/>
+      <w:bookmarkStart w:id="16" w:name="_Toc437623427"/>
+      <w:bookmarkStart w:id="17" w:name="_Toc437623516"/>
+      <w:bookmarkStart w:id="18" w:name="_Toc437623632"/>
+      <w:bookmarkStart w:id="19" w:name="_Toc437623653"/>
+      <w:bookmarkStart w:id="20" w:name="_Toc437623689"/>
+      <w:bookmarkStart w:id="21" w:name="_Toc437623772"/>
       <w:bookmarkEnd w:id="2"/>
       <w:bookmarkEnd w:id="3"/>
       <w:bookmarkEnd w:id="4"/>
@@ -2147,6 +2135,7 @@
       <w:bookmarkEnd w:id="18"/>
       <w:bookmarkEnd w:id="19"/>
       <w:bookmarkEnd w:id="20"/>
+      <w:bookmarkEnd w:id="21"/>
     </w:p>
     <w:p>
       <w:pPr>
@@ -2173,17 +2162,17 @@
           <w:szCs w:val="21"/>
         </w:rPr>
       </w:pPr>
-      <w:bookmarkStart w:id="21" w:name="_Toc6413414"/>
-      <w:bookmarkStart w:id="22" w:name="_Toc14438716"/>
-      <w:bookmarkStart w:id="23" w:name="_Toc28165964"/>
-      <w:bookmarkStart w:id="24" w:name="_Toc29221777"/>
-      <w:bookmarkStart w:id="25" w:name="_Toc29221986"/>
-      <w:bookmarkStart w:id="26" w:name="_Toc29221998"/>
-      <w:bookmarkStart w:id="27" w:name="_Toc29226470"/>
-      <w:bookmarkStart w:id="28" w:name="_Toc29231613"/>
-      <w:bookmarkStart w:id="29" w:name="_Toc30063105"/>
-      <w:bookmarkStart w:id="30" w:name="_Toc30066886"/>
-      <w:bookmarkEnd w:id="21"/>
+      <w:bookmarkStart w:id="22" w:name="_Toc6413414"/>
+      <w:bookmarkStart w:id="23" w:name="_Toc14438716"/>
+      <w:bookmarkStart w:id="24" w:name="_Toc28165964"/>
+      <w:bookmarkStart w:id="25" w:name="_Toc29221777"/>
+      <w:bookmarkStart w:id="26" w:name="_Toc29221986"/>
+      <w:bookmarkStart w:id="27" w:name="_Toc29221998"/>
+      <w:bookmarkStart w:id="28" w:name="_Toc29226470"/>
+      <w:bookmarkStart w:id="29" w:name="_Toc29231613"/>
+      <w:bookmarkStart w:id="30" w:name="_Toc30063105"/>
+      <w:bookmarkStart w:id="31" w:name="_Toc30066886"/>
+      <w:bookmarkStart w:id="32" w:name="_Toc48657835"/>
       <w:bookmarkEnd w:id="22"/>
       <w:bookmarkEnd w:id="23"/>
       <w:bookmarkEnd w:id="24"/>
@@ -2193,6 +2182,8 @@
       <w:bookmarkEnd w:id="28"/>
       <w:bookmarkEnd w:id="29"/>
       <w:bookmarkEnd w:id="30"/>
+      <w:bookmarkEnd w:id="31"/>
+      <w:bookmarkEnd w:id="32"/>
     </w:p>
     <w:p>
       <w:pPr>
@@ -2219,18 +2210,17 @@
           <w:szCs w:val="21"/>
         </w:rPr>
       </w:pPr>
-      <w:bookmarkStart w:id="31" w:name="_Toc6413415"/>
-      <w:bookmarkStart w:id="32" w:name="_Toc14438717"/>
-      <w:bookmarkStart w:id="33" w:name="_Toc28165965"/>
-      <w:bookmarkStart w:id="34" w:name="_Toc29221778"/>
-      <w:bookmarkStart w:id="35" w:name="_Toc29221987"/>
-      <w:bookmarkStart w:id="36" w:name="_Toc29221999"/>
-      <w:bookmarkStart w:id="37" w:name="_Toc29226471"/>
-      <w:bookmarkStart w:id="38" w:name="_Toc29231614"/>
-      <w:bookmarkStart w:id="39" w:name="_Toc30063106"/>
-      <w:bookmarkStart w:id="40" w:name="_Toc30066887"/>
-      <w:bookmarkEnd w:id="31"/>
-      <w:bookmarkEnd w:id="32"/>
+      <w:bookmarkStart w:id="33" w:name="_Toc6413415"/>
+      <w:bookmarkStart w:id="34" w:name="_Toc14438717"/>
+      <w:bookmarkStart w:id="35" w:name="_Toc28165965"/>
+      <w:bookmarkStart w:id="36" w:name="_Toc29221778"/>
+      <w:bookmarkStart w:id="37" w:name="_Toc29221987"/>
+      <w:bookmarkStart w:id="38" w:name="_Toc29221999"/>
+      <w:bookmarkStart w:id="39" w:name="_Toc29226471"/>
+      <w:bookmarkStart w:id="40" w:name="_Toc29231614"/>
+      <w:bookmarkStart w:id="41" w:name="_Toc30063106"/>
+      <w:bookmarkStart w:id="42" w:name="_Toc30066887"/>
+      <w:bookmarkStart w:id="43" w:name="_Toc48657836"/>
       <w:bookmarkEnd w:id="33"/>
       <w:bookmarkEnd w:id="34"/>
       <w:bookmarkEnd w:id="35"/>
@@ -2239,6 +2229,9 @@
       <w:bookmarkEnd w:id="38"/>
       <w:bookmarkEnd w:id="39"/>
       <w:bookmarkEnd w:id="40"/>
+      <w:bookmarkEnd w:id="41"/>
+      <w:bookmarkEnd w:id="42"/>
+      <w:bookmarkEnd w:id="43"/>
     </w:p>
     <w:p>
       <w:pPr>
@@ -2265,19 +2258,17 @@
           <w:szCs w:val="21"/>
         </w:rPr>
       </w:pPr>
-      <w:bookmarkStart w:id="41" w:name="_Toc6413416"/>
-      <w:bookmarkStart w:id="42" w:name="_Toc14438718"/>
-      <w:bookmarkStart w:id="43" w:name="_Toc28165966"/>
-      <w:bookmarkStart w:id="44" w:name="_Toc29221779"/>
-      <w:bookmarkStart w:id="45" w:name="_Toc29221988"/>
-      <w:bookmarkStart w:id="46" w:name="_Toc29222000"/>
-      <w:bookmarkStart w:id="47" w:name="_Toc29226472"/>
-      <w:bookmarkStart w:id="48" w:name="_Toc29231615"/>
-      <w:bookmarkStart w:id="49" w:name="_Toc30063107"/>
-      <w:bookmarkStart w:id="50" w:name="_Toc30066888"/>
-      <w:bookmarkEnd w:id="41"/>
-      <w:bookmarkEnd w:id="42"/>
-      <w:bookmarkEnd w:id="43"/>
+      <w:bookmarkStart w:id="44" w:name="_Toc6413416"/>
+      <w:bookmarkStart w:id="45" w:name="_Toc14438718"/>
+      <w:bookmarkStart w:id="46" w:name="_Toc28165966"/>
+      <w:bookmarkStart w:id="47" w:name="_Toc29221779"/>
+      <w:bookmarkStart w:id="48" w:name="_Toc29221988"/>
+      <w:bookmarkStart w:id="49" w:name="_Toc29222000"/>
+      <w:bookmarkStart w:id="50" w:name="_Toc29226472"/>
+      <w:bookmarkStart w:id="51" w:name="_Toc29231615"/>
+      <w:bookmarkStart w:id="52" w:name="_Toc30063107"/>
+      <w:bookmarkStart w:id="53" w:name="_Toc30066888"/>
+      <w:bookmarkStart w:id="54" w:name="_Toc48657837"/>
       <w:bookmarkEnd w:id="44"/>
       <w:bookmarkEnd w:id="45"/>
       <w:bookmarkEnd w:id="46"/>
@@ -2285,6 +2276,10 @@
       <w:bookmarkEnd w:id="48"/>
       <w:bookmarkEnd w:id="49"/>
       <w:bookmarkEnd w:id="50"/>
+      <w:bookmarkEnd w:id="51"/>
+      <w:bookmarkEnd w:id="52"/>
+      <w:bookmarkEnd w:id="53"/>
+      <w:bookmarkEnd w:id="54"/>
     </w:p>
     <w:p>
       <w:pPr>
@@ -2311,26 +2306,28 @@
           <w:szCs w:val="21"/>
         </w:rPr>
       </w:pPr>
-      <w:bookmarkStart w:id="51" w:name="_Toc6413417"/>
-      <w:bookmarkStart w:id="52" w:name="_Toc14438719"/>
-      <w:bookmarkStart w:id="53" w:name="_Toc28165967"/>
-      <w:bookmarkStart w:id="54" w:name="_Toc29221780"/>
-      <w:bookmarkStart w:id="55" w:name="_Toc29221989"/>
-      <w:bookmarkStart w:id="56" w:name="_Toc29222001"/>
-      <w:bookmarkStart w:id="57" w:name="_Toc29226473"/>
-      <w:bookmarkStart w:id="58" w:name="_Toc29231616"/>
-      <w:bookmarkStart w:id="59" w:name="_Toc30063108"/>
-      <w:bookmarkStart w:id="60" w:name="_Toc30066889"/>
-      <w:bookmarkEnd w:id="51"/>
-      <w:bookmarkEnd w:id="52"/>
-      <w:bookmarkEnd w:id="53"/>
-      <w:bookmarkEnd w:id="54"/>
+      <w:bookmarkStart w:id="55" w:name="_Toc6413417"/>
+      <w:bookmarkStart w:id="56" w:name="_Toc14438719"/>
+      <w:bookmarkStart w:id="57" w:name="_Toc28165967"/>
+      <w:bookmarkStart w:id="58" w:name="_Toc29221780"/>
+      <w:bookmarkStart w:id="59" w:name="_Toc29221989"/>
+      <w:bookmarkStart w:id="60" w:name="_Toc29222001"/>
+      <w:bookmarkStart w:id="61" w:name="_Toc29226473"/>
+      <w:bookmarkStart w:id="62" w:name="_Toc29231616"/>
+      <w:bookmarkStart w:id="63" w:name="_Toc30063108"/>
+      <w:bookmarkStart w:id="64" w:name="_Toc30066889"/>
+      <w:bookmarkStart w:id="65" w:name="_Toc48657838"/>
       <w:bookmarkEnd w:id="55"/>
       <w:bookmarkEnd w:id="56"/>
       <w:bookmarkEnd w:id="57"/>
       <w:bookmarkEnd w:id="58"/>
       <w:bookmarkEnd w:id="59"/>
       <w:bookmarkEnd w:id="60"/>
+      <w:bookmarkEnd w:id="61"/>
+      <w:bookmarkEnd w:id="62"/>
+      <w:bookmarkEnd w:id="63"/>
+      <w:bookmarkEnd w:id="64"/>
+      <w:bookmarkEnd w:id="65"/>
     </w:p>
     <w:p>
       <w:pPr>
@@ -2339,7 +2336,7 @@
           <w:rFonts w:cs="Meiryo UI"/>
         </w:rPr>
       </w:pPr>
-      <w:bookmarkStart w:id="61" w:name="_Toc30066890"/>
+      <w:bookmarkStart w:id="66" w:name="_Toc48657839"/>
       <w:r>
         <w:rPr>
           <w:rFonts w:hint="eastAsia"/>
@@ -2352,7 +2349,7 @@
         </w:rPr>
         <w:t>要件</w:t>
       </w:r>
-      <w:bookmarkEnd w:id="61"/>
+      <w:bookmarkEnd w:id="66"/>
     </w:p>
     <w:p>
       <w:pPr>
@@ -2607,8 +2604,6 @@
             </w:r>
           </w:p>
         </w:tc>
-        <w:bookmarkStart w:id="62" w:name="_GoBack"/>
-        <w:bookmarkEnd w:id="62"/>
       </w:tr>
       <w:tr>
         <w:trPr>
@@ -3047,7 +3042,6 @@
                 <w:szCs w:val="18"/>
               </w:rPr>
             </w:pPr>
-            <w:proofErr w:type="spellStart"/>
             <w:r>
               <w:rPr>
                 <w:rFonts w:ascii="メイリオ" w:eastAsia="メイリオ" w:hAnsi="メイリオ" w:cs="Meiryo UI" w:hint="eastAsia"/>
@@ -3056,7 +3050,6 @@
               </w:rPr>
               <w:t>MariaDB</w:t>
             </w:r>
-            <w:proofErr w:type="spellEnd"/>
           </w:p>
         </w:tc>
         <w:tc>
@@ -3264,7 +3257,6 @@
                 <w:szCs w:val="18"/>
               </w:rPr>
             </w:pPr>
-            <w:proofErr w:type="spellStart"/>
             <w:r>
               <w:rPr>
                 <w:rFonts w:ascii="メイリオ" w:eastAsia="メイリオ" w:hAnsi="メイリオ" w:cs="Meiryo UI"/>
@@ -3273,7 +3265,6 @@
               </w:rPr>
               <w:t>PhpSpreadsheet</w:t>
             </w:r>
-            <w:proofErr w:type="spellEnd"/>
           </w:p>
         </w:tc>
         <w:tc>
@@ -3361,7 +3352,6 @@
                 <w:szCs w:val="20"/>
               </w:rPr>
             </w:pPr>
-            <w:proofErr w:type="spellStart"/>
             <w:r>
               <w:rPr>
                 <w:rFonts w:ascii="メイリオ" w:eastAsia="メイリオ" w:hAnsi="メイリオ" w:hint="eastAsia"/>
@@ -3370,7 +3360,6 @@
               </w:rPr>
               <w:t>php-yaml</w:t>
             </w:r>
-            <w:proofErr w:type="spellEnd"/>
           </w:p>
         </w:tc>
         <w:tc>
@@ -3980,15 +3969,1610 @@
     </w:p>
     <w:p>
       <w:pPr>
+        <w:spacing w:line="280" w:lineRule="exact"/>
+        <w:rPr>
+          <w:rFonts w:ascii="メイリオ" w:eastAsia="メイリオ" w:hAnsi="メイリオ" w:cs="Meiryo UI"/>
+          <w:sz w:val="18"/>
+          <w:szCs w:val="18"/>
+        </w:rPr>
+      </w:pPr>
+    </w:p>
+    <w:p>
+      <w:pPr>
+        <w:spacing w:line="280" w:lineRule="exact"/>
+        <w:rPr>
+          <w:rFonts w:ascii="メイリオ" w:eastAsia="メイリオ" w:hAnsi="メイリオ" w:cs="Meiryo UI"/>
+          <w:sz w:val="18"/>
+          <w:szCs w:val="18"/>
+        </w:rPr>
+      </w:pPr>
+    </w:p>
+    <w:p>
+      <w:pPr>
+        <w:spacing w:line="280" w:lineRule="exact"/>
+        <w:rPr>
+          <w:rFonts w:ascii="メイリオ" w:eastAsia="メイリオ" w:hAnsi="メイリオ" w:cs="Meiryo UI"/>
+          <w:sz w:val="18"/>
+          <w:szCs w:val="18"/>
+        </w:rPr>
+      </w:pPr>
+    </w:p>
+    <w:p>
+      <w:pPr>
+        <w:spacing w:line="280" w:lineRule="exact"/>
+        <w:rPr>
+          <w:rFonts w:ascii="メイリオ" w:eastAsia="メイリオ" w:hAnsi="メイリオ" w:cs="Meiryo UI"/>
+          <w:sz w:val="18"/>
+          <w:szCs w:val="18"/>
+        </w:rPr>
+      </w:pPr>
+    </w:p>
+    <w:p>
+      <w:pPr>
+        <w:spacing w:line="280" w:lineRule="exact"/>
+        <w:rPr>
+          <w:rFonts w:ascii="メイリオ" w:eastAsia="メイリオ" w:hAnsi="メイリオ" w:cs="Meiryo UI"/>
+          <w:sz w:val="18"/>
+          <w:szCs w:val="18"/>
+        </w:rPr>
+      </w:pPr>
+    </w:p>
+    <w:p>
+      <w:pPr>
+        <w:spacing w:line="280" w:lineRule="exact"/>
+        <w:rPr>
+          <w:rFonts w:ascii="メイリオ" w:eastAsia="メイリオ" w:hAnsi="メイリオ" w:cs="Meiryo UI"/>
+          <w:sz w:val="18"/>
+          <w:szCs w:val="18"/>
+        </w:rPr>
+      </w:pPr>
+    </w:p>
+    <w:p>
+      <w:pPr>
+        <w:spacing w:line="280" w:lineRule="exact"/>
+        <w:rPr>
+          <w:rFonts w:ascii="メイリオ" w:eastAsia="メイリオ" w:hAnsi="メイリオ" w:cs="Meiryo UI"/>
+          <w:sz w:val="18"/>
+          <w:szCs w:val="18"/>
+        </w:rPr>
+      </w:pPr>
+    </w:p>
+    <w:p>
+      <w:pPr>
+        <w:spacing w:line="280" w:lineRule="exact"/>
+        <w:rPr>
+          <w:rFonts w:ascii="メイリオ" w:eastAsia="メイリオ" w:hAnsi="メイリオ" w:cs="Meiryo UI"/>
+          <w:sz w:val="18"/>
+          <w:szCs w:val="18"/>
+        </w:rPr>
+      </w:pPr>
+    </w:p>
+    <w:p>
+      <w:pPr>
+        <w:spacing w:line="280" w:lineRule="exact"/>
+        <w:rPr>
+          <w:rFonts w:ascii="メイリオ" w:eastAsia="メイリオ" w:hAnsi="メイリオ" w:cs="Meiryo UI"/>
+          <w:sz w:val="18"/>
+          <w:szCs w:val="18"/>
+        </w:rPr>
+      </w:pPr>
+    </w:p>
+    <w:p>
+      <w:pPr>
+        <w:spacing w:line="280" w:lineRule="exact"/>
+        <w:rPr>
+          <w:rFonts w:ascii="メイリオ" w:eastAsia="メイリオ" w:hAnsi="メイリオ" w:cs="Meiryo UI"/>
+          <w:sz w:val="18"/>
+          <w:szCs w:val="18"/>
+        </w:rPr>
+      </w:pPr>
+    </w:p>
+    <w:p>
+      <w:pPr>
+        <w:spacing w:line="280" w:lineRule="exact"/>
+        <w:rPr>
+          <w:rFonts w:ascii="メイリオ" w:eastAsia="メイリオ" w:hAnsi="メイリオ" w:cs="Meiryo UI"/>
+          <w:sz w:val="18"/>
+          <w:szCs w:val="18"/>
+        </w:rPr>
+      </w:pPr>
+    </w:p>
+    <w:p>
+      <w:pPr>
+        <w:spacing w:line="320" w:lineRule="exact"/>
+        <w:ind w:firstLineChars="200" w:firstLine="420"/>
+        <w:rPr>
+          <w:rFonts w:ascii="メイリオ" w:eastAsia="メイリオ" w:hAnsi="メイリオ" w:cs="Meiryo UI"/>
+        </w:rPr>
+      </w:pPr>
+      <w:r>
+        <w:rPr>
+          <w:rFonts w:ascii="メイリオ" w:eastAsia="メイリオ" w:hAnsi="メイリオ" w:cs="Meiryo UI" w:hint="eastAsia"/>
+        </w:rPr>
+        <w:lastRenderedPageBreak/>
+        <w:t>■</w:t>
+      </w:r>
+      <w:r>
+        <w:rPr>
+          <w:rFonts w:ascii="メイリオ" w:eastAsia="メイリオ" w:hAnsi="メイリオ" w:cs="Meiryo UI" w:hint="eastAsia"/>
+        </w:rPr>
+        <w:t>1.1.3　サイジング</w:t>
+      </w:r>
+    </w:p>
+    <w:p>
+      <w:pPr>
+        <w:spacing w:line="320" w:lineRule="exact"/>
+        <w:ind w:firstLineChars="200" w:firstLine="420"/>
+        <w:rPr>
+          <w:rFonts w:ascii="メイリオ" w:eastAsia="メイリオ" w:hAnsi="メイリオ" w:cs="Meiryo UI"/>
+        </w:rPr>
+      </w:pPr>
+      <w:r>
+        <w:rPr>
+          <w:rFonts w:ascii="メイリオ" w:eastAsia="メイリオ" w:hAnsi="メイリオ" w:cs="Meiryo UI" w:hint="eastAsia"/>
+        </w:rPr>
+        <w:t>サーバスペックについて、下記三つの観点を目安に設計を行ってください。</w:t>
+      </w:r>
+    </w:p>
+    <w:p>
+      <w:pPr>
+        <w:spacing w:line="320" w:lineRule="exact"/>
+        <w:ind w:firstLineChars="200" w:firstLine="420"/>
+        <w:rPr>
+          <w:rFonts w:ascii="メイリオ" w:eastAsia="メイリオ" w:hAnsi="メイリオ" w:cs="Meiryo UI"/>
+        </w:rPr>
+      </w:pPr>
+    </w:p>
+    <w:p>
+      <w:pPr>
+        <w:pStyle w:val="a7"/>
+        <w:numPr>
+          <w:ilvl w:val="0"/>
+          <w:numId w:val="14"/>
+        </w:numPr>
+        <w:spacing w:line="320" w:lineRule="exact"/>
+        <w:ind w:leftChars="0"/>
+        <w:rPr>
+          <w:rFonts w:ascii="メイリオ" w:eastAsia="メイリオ" w:hAnsi="メイリオ" w:cs="Meiryo UI"/>
+        </w:rPr>
+      </w:pPr>
+      <w:r>
+        <w:rPr>
+          <w:rFonts w:ascii="メイリオ" w:eastAsia="メイリオ" w:hAnsi="メイリオ" w:cs="Meiryo UI" w:hint="eastAsia"/>
+        </w:rPr>
+        <w:t>1</w:t>
+      </w:r>
+      <w:r>
+        <w:rPr>
+          <w:rFonts w:ascii="メイリオ" w:eastAsia="メイリオ" w:hAnsi="メイリオ" w:cs="Meiryo UI" w:hint="eastAsia"/>
+        </w:rPr>
+        <w:t>メニューあたりのメニュー項目数</w:t>
+      </w:r>
+    </w:p>
+    <w:p>
+      <w:pPr>
+        <w:pStyle w:val="a7"/>
+        <w:spacing w:line="320" w:lineRule="exact"/>
+        <w:ind w:leftChars="0" w:left="780"/>
+        <w:rPr>
+          <w:rFonts w:ascii="メイリオ" w:eastAsia="メイリオ" w:hAnsi="メイリオ" w:cs="Meiryo UI"/>
+        </w:rPr>
+      </w:pPr>
+      <w:r>
+        <w:rPr>
+          <w:rFonts w:ascii="メイリオ" w:eastAsia="メイリオ" w:hAnsi="メイリオ" w:cs="Meiryo UI" w:hint="eastAsia"/>
+        </w:rPr>
+        <w:t>メニュー作成で設定する、ひとつのメニュー内の項目の数です。</w:t>
+      </w:r>
+    </w:p>
+    <w:p>
+      <w:pPr>
+        <w:pStyle w:val="a7"/>
+        <w:spacing w:line="320" w:lineRule="exact"/>
+        <w:ind w:leftChars="0" w:left="780"/>
+        <w:rPr>
+          <w:rFonts w:ascii="メイリオ" w:eastAsia="メイリオ" w:hAnsi="メイリオ" w:cs="Meiryo UI"/>
+        </w:rPr>
+      </w:pPr>
+    </w:p>
+    <w:p>
+      <w:pPr>
+        <w:spacing w:afterLines="50" w:after="143" w:line="320" w:lineRule="exact"/>
+        <w:jc w:val="center"/>
+        <w:rPr>
+          <w:rFonts w:ascii="メイリオ" w:eastAsia="メイリオ" w:hAnsi="メイリオ"/>
+        </w:rPr>
+      </w:pPr>
+      <w:r>
+        <w:rPr>
+          <w:rFonts w:ascii="メイリオ" w:eastAsia="メイリオ" w:hAnsi="メイリオ" w:hint="eastAsia"/>
+        </w:rPr>
+        <w:t>表</w:t>
+      </w:r>
+      <w:r>
+        <w:rPr>
+          <w:rFonts w:ascii="メイリオ" w:eastAsia="メイリオ" w:hAnsi="メイリオ" w:hint="eastAsia"/>
+        </w:rPr>
+        <w:t xml:space="preserve"> 1.1.3</w:t>
+      </w:r>
+      <w:r>
+        <w:rPr>
+          <w:rFonts w:ascii="メイリオ" w:eastAsia="メイリオ" w:hAnsi="メイリオ"/>
+        </w:rPr>
+        <w:t>-1</w:t>
+      </w:r>
+      <w:r>
+        <w:rPr>
+          <w:rFonts w:ascii="メイリオ" w:eastAsia="メイリオ" w:hAnsi="メイリオ" w:hint="eastAsia"/>
+        </w:rPr>
+        <w:t xml:space="preserve"> </w:t>
+      </w:r>
+      <w:r>
+        <w:rPr>
+          <w:rFonts w:ascii="メイリオ" w:eastAsia="メイリオ" w:hAnsi="メイリオ"/>
+        </w:rPr>
+        <w:t>1</w:t>
+      </w:r>
+      <w:r>
+        <w:rPr>
+          <w:rFonts w:ascii="メイリオ" w:eastAsia="メイリオ" w:hAnsi="メイリオ" w:hint="eastAsia"/>
+        </w:rPr>
+        <w:t>メニュー</w:t>
+      </w:r>
+      <w:r>
+        <w:rPr>
+          <w:rFonts w:ascii="メイリオ" w:eastAsia="メイリオ" w:hAnsi="メイリオ" w:hint="eastAsia"/>
+        </w:rPr>
+        <w:t>あ</w:t>
+      </w:r>
+      <w:r>
+        <w:rPr>
+          <w:rFonts w:ascii="メイリオ" w:eastAsia="メイリオ" w:hAnsi="メイリオ" w:hint="eastAsia"/>
+        </w:rPr>
+        <w:t>たりの項目数</w:t>
+      </w:r>
+      <w:r>
+        <w:rPr>
+          <w:rFonts w:ascii="メイリオ" w:eastAsia="メイリオ" w:hAnsi="メイリオ" w:hint="eastAsia"/>
+        </w:rPr>
+        <w:t>と</w:t>
+      </w:r>
+      <w:r>
+        <w:rPr>
+          <w:rFonts w:ascii="メイリオ" w:eastAsia="メイリオ" w:hAnsi="メイリオ" w:hint="eastAsia"/>
+        </w:rPr>
+        <w:t>サーバスペック</w:t>
+      </w:r>
+      <w:r>
+        <w:rPr>
+          <w:rFonts w:ascii="メイリオ" w:eastAsia="メイリオ" w:hAnsi="メイリオ" w:hint="eastAsia"/>
+        </w:rPr>
+        <w:t>一覧</w:t>
+      </w:r>
+    </w:p>
+    <w:tbl>
+      <w:tblPr>
+        <w:tblStyle w:val="a8"/>
+        <w:tblW w:w="8976" w:type="dxa"/>
+        <w:tblInd w:w="562" w:type="dxa"/>
+        <w:tblLook w:val="04A0" w:firstRow="1" w:lastRow="0" w:firstColumn="1" w:lastColumn="0" w:noHBand="0" w:noVBand="1"/>
+      </w:tblPr>
+      <w:tblGrid>
+        <w:gridCol w:w="3119"/>
+        <w:gridCol w:w="2693"/>
+        <w:gridCol w:w="3164"/>
+      </w:tblGrid>
+      <w:tr>
+        <w:trPr>
+          <w:trHeight w:val="212"/>
+        </w:trPr>
+        <w:tc>
+          <w:tcPr>
+            <w:tcW w:w="3119" w:type="dxa"/>
+            <w:tcBorders>
+              <w:top w:val="single" w:sz="4" w:space="0" w:color="auto"/>
+              <w:left w:val="single" w:sz="4" w:space="0" w:color="auto"/>
+              <w:bottom w:val="single" w:sz="4" w:space="0" w:color="F2F2F2" w:themeColor="background1" w:themeShade="F2"/>
+              <w:right w:val="single" w:sz="4" w:space="0" w:color="F2F2F2" w:themeColor="background1" w:themeShade="F2"/>
+            </w:tcBorders>
+            <w:shd w:val="clear" w:color="auto" w:fill="002060"/>
+            <w:vAlign w:val="center"/>
+          </w:tcPr>
+          <w:p>
+            <w:pPr>
+              <w:snapToGrid w:val="0"/>
+              <w:spacing w:line="320" w:lineRule="atLeast"/>
+              <w:rPr>
+                <w:rFonts w:ascii="メイリオ" w:eastAsia="メイリオ" w:hAnsi="メイリオ" w:cs="Meiryo UI"/>
+                <w:sz w:val="20"/>
+                <w:szCs w:val="20"/>
+              </w:rPr>
+            </w:pPr>
+            <w:r>
+              <w:rPr>
+                <w:rFonts w:ascii="メイリオ" w:eastAsia="メイリオ" w:hAnsi="メイリオ" w:cs="Meiryo UI" w:hint="eastAsia"/>
+                <w:sz w:val="20"/>
+                <w:szCs w:val="20"/>
+              </w:rPr>
+              <w:t>メニュー項目数</w:t>
+            </w:r>
+          </w:p>
+        </w:tc>
+        <w:tc>
+          <w:tcPr>
+            <w:tcW w:w="2693" w:type="dxa"/>
+            <w:tcBorders>
+              <w:top w:val="single" w:sz="4" w:space="0" w:color="auto"/>
+              <w:left w:val="single" w:sz="4" w:space="0" w:color="F2F2F2" w:themeColor="background1" w:themeShade="F2"/>
+              <w:bottom w:val="single" w:sz="4" w:space="0" w:color="F2F2F2" w:themeColor="background1" w:themeShade="F2"/>
+              <w:right w:val="single" w:sz="4" w:space="0" w:color="F2F2F2" w:themeColor="background1" w:themeShade="F2"/>
+            </w:tcBorders>
+            <w:shd w:val="clear" w:color="auto" w:fill="002060"/>
+          </w:tcPr>
+          <w:p>
+            <w:pPr>
+              <w:snapToGrid w:val="0"/>
+              <w:spacing w:line="320" w:lineRule="atLeast"/>
+              <w:rPr>
+                <w:rFonts w:ascii="メイリオ" w:eastAsia="メイリオ" w:hAnsi="メイリオ"/>
+                <w:sz w:val="20"/>
+              </w:rPr>
+            </w:pPr>
+            <w:r>
+              <w:rPr>
+                <w:rFonts w:ascii="メイリオ" w:eastAsia="メイリオ" w:hAnsi="メイリオ" w:hint="eastAsia"/>
+                <w:sz w:val="20"/>
+              </w:rPr>
+              <w:t>CPU</w:t>
+            </w:r>
+          </w:p>
+        </w:tc>
+        <w:tc>
+          <w:tcPr>
+            <w:tcW w:w="3164" w:type="dxa"/>
+            <w:tcBorders>
+              <w:top w:val="single" w:sz="4" w:space="0" w:color="auto"/>
+              <w:left w:val="single" w:sz="4" w:space="0" w:color="F2F2F2" w:themeColor="background1" w:themeShade="F2"/>
+              <w:bottom w:val="single" w:sz="4" w:space="0" w:color="F2F2F2" w:themeColor="background1" w:themeShade="F2"/>
+              <w:right w:val="single" w:sz="4" w:space="0" w:color="auto"/>
+            </w:tcBorders>
+            <w:shd w:val="clear" w:color="auto" w:fill="002060"/>
+            <w:vAlign w:val="center"/>
+          </w:tcPr>
+          <w:p>
+            <w:pPr>
+              <w:snapToGrid w:val="0"/>
+              <w:spacing w:line="320" w:lineRule="atLeast"/>
+              <w:rPr>
+                <w:rFonts w:ascii="メイリオ" w:eastAsia="メイリオ" w:hAnsi="メイリオ" w:cs="Meiryo UI"/>
+                <w:sz w:val="20"/>
+                <w:szCs w:val="18"/>
+              </w:rPr>
+            </w:pPr>
+            <w:r>
+              <w:rPr>
+                <w:rFonts w:ascii="メイリオ" w:eastAsia="メイリオ" w:hAnsi="メイリオ" w:cs="Meiryo UI" w:hint="eastAsia"/>
+                <w:sz w:val="20"/>
+                <w:szCs w:val="18"/>
+              </w:rPr>
+              <w:t>メモリ</w:t>
+            </w:r>
+          </w:p>
+        </w:tc>
+      </w:tr>
+      <w:tr>
+        <w:trPr>
+          <w:trHeight w:val="212"/>
+        </w:trPr>
+        <w:tc>
+          <w:tcPr>
+            <w:tcW w:w="3119" w:type="dxa"/>
+            <w:tcBorders>
+              <w:top w:val="single" w:sz="4" w:space="0" w:color="F2F2F2" w:themeColor="background1" w:themeShade="F2"/>
+              <w:right w:val="single" w:sz="4" w:space="0" w:color="auto"/>
+            </w:tcBorders>
+            <w:shd w:val="clear" w:color="auto" w:fill="C6D9F1" w:themeFill="text2" w:themeFillTint="33"/>
+            <w:vAlign w:val="center"/>
+          </w:tcPr>
+          <w:p>
+            <w:pPr>
+              <w:snapToGrid w:val="0"/>
+              <w:spacing w:line="320" w:lineRule="atLeast"/>
+              <w:ind w:firstLineChars="350" w:firstLine="700"/>
+              <w:rPr>
+                <w:rFonts w:ascii="メイリオ" w:eastAsia="メイリオ" w:hAnsi="メイリオ" w:cs="Meiryo UI"/>
+                <w:sz w:val="20"/>
+                <w:szCs w:val="20"/>
+              </w:rPr>
+            </w:pPr>
+            <w:r>
+              <w:rPr>
+                <w:rFonts w:ascii="メイリオ" w:eastAsia="メイリオ" w:hAnsi="メイリオ" w:cs="Meiryo UI" w:hint="eastAsia"/>
+                <w:sz w:val="20"/>
+                <w:szCs w:val="20"/>
+              </w:rPr>
+              <w:t>～ 10,000</w:t>
+            </w:r>
+          </w:p>
+        </w:tc>
+        <w:tc>
+          <w:tcPr>
+            <w:tcW w:w="2693" w:type="dxa"/>
+            <w:tcBorders>
+              <w:top w:val="single" w:sz="4" w:space="0" w:color="F2F2F2" w:themeColor="background1" w:themeShade="F2"/>
+              <w:left w:val="single" w:sz="4" w:space="0" w:color="auto"/>
+            </w:tcBorders>
+            <w:shd w:val="clear" w:color="auto" w:fill="FFFFFF" w:themeFill="background1"/>
+          </w:tcPr>
+          <w:p>
+            <w:pPr>
+              <w:snapToGrid w:val="0"/>
+              <w:spacing w:line="320" w:lineRule="atLeast"/>
+              <w:rPr>
+                <w:rFonts w:ascii="メイリオ" w:eastAsia="メイリオ" w:hAnsi="メイリオ"/>
+                <w:sz w:val="20"/>
+              </w:rPr>
+            </w:pPr>
+            <w:r>
+              <w:rPr>
+                <w:rFonts w:ascii="メイリオ" w:eastAsia="メイリオ" w:hAnsi="メイリオ" w:hint="eastAsia"/>
+                <w:sz w:val="20"/>
+              </w:rPr>
+              <w:t xml:space="preserve">2Core </w:t>
+            </w:r>
+          </w:p>
+        </w:tc>
+        <w:tc>
+          <w:tcPr>
+            <w:tcW w:w="3164" w:type="dxa"/>
+            <w:tcBorders>
+              <w:top w:val="single" w:sz="4" w:space="0" w:color="F2F2F2" w:themeColor="background1" w:themeShade="F2"/>
+            </w:tcBorders>
+            <w:shd w:val="clear" w:color="auto" w:fill="FFFFFF" w:themeFill="background1"/>
+            <w:vAlign w:val="center"/>
+          </w:tcPr>
+          <w:p>
+            <w:pPr>
+              <w:snapToGrid w:val="0"/>
+              <w:spacing w:line="320" w:lineRule="atLeast"/>
+              <w:rPr>
+                <w:rFonts w:ascii="メイリオ" w:eastAsia="メイリオ" w:hAnsi="メイリオ" w:cs="Meiryo UI"/>
+                <w:sz w:val="20"/>
+                <w:szCs w:val="18"/>
+              </w:rPr>
+            </w:pPr>
+            <w:r>
+              <w:rPr>
+                <w:rFonts w:ascii="メイリオ" w:eastAsia="メイリオ" w:hAnsi="メイリオ" w:hint="eastAsia"/>
+                <w:sz w:val="20"/>
+              </w:rPr>
+              <w:t>4GB</w:t>
+            </w:r>
+          </w:p>
+        </w:tc>
+      </w:tr>
+      <w:tr>
+        <w:trPr>
+          <w:trHeight w:val="212"/>
+        </w:trPr>
+        <w:tc>
+          <w:tcPr>
+            <w:tcW w:w="3119" w:type="dxa"/>
+            <w:tcBorders>
+              <w:right w:val="single" w:sz="4" w:space="0" w:color="auto"/>
+            </w:tcBorders>
+            <w:shd w:val="clear" w:color="auto" w:fill="C6D9F1" w:themeFill="text2" w:themeFillTint="33"/>
+            <w:vAlign w:val="center"/>
+          </w:tcPr>
+          <w:p>
+            <w:pPr>
+              <w:snapToGrid w:val="0"/>
+              <w:spacing w:line="320" w:lineRule="atLeast"/>
+              <w:rPr>
+                <w:rFonts w:ascii="メイリオ" w:eastAsia="メイリオ" w:hAnsi="メイリオ" w:cs="Meiryo UI"/>
+                <w:sz w:val="20"/>
+                <w:szCs w:val="20"/>
+              </w:rPr>
+            </w:pPr>
+            <w:r>
+              <w:rPr>
+                <w:rFonts w:ascii="メイリオ" w:eastAsia="メイリオ" w:hAnsi="メイリオ" w:cs="Meiryo UI" w:hint="eastAsia"/>
+                <w:sz w:val="20"/>
+                <w:szCs w:val="20"/>
+              </w:rPr>
+              <w:t>1,000 ～ 20,000</w:t>
+            </w:r>
+          </w:p>
+        </w:tc>
+        <w:tc>
+          <w:tcPr>
+            <w:tcW w:w="2693" w:type="dxa"/>
+            <w:tcBorders>
+              <w:left w:val="single" w:sz="4" w:space="0" w:color="auto"/>
+            </w:tcBorders>
+            <w:shd w:val="clear" w:color="auto" w:fill="FFFFFF" w:themeFill="background1"/>
+          </w:tcPr>
+          <w:p>
+            <w:pPr>
+              <w:snapToGrid w:val="0"/>
+              <w:spacing w:line="320" w:lineRule="atLeast"/>
+              <w:rPr>
+                <w:rFonts w:ascii="メイリオ" w:eastAsia="メイリオ" w:hAnsi="メイリオ"/>
+                <w:sz w:val="20"/>
+              </w:rPr>
+            </w:pPr>
+            <w:r>
+              <w:rPr>
+                <w:rFonts w:ascii="メイリオ" w:eastAsia="メイリオ" w:hAnsi="メイリオ"/>
+                <w:sz w:val="20"/>
+              </w:rPr>
+              <w:t>4</w:t>
+            </w:r>
+            <w:r>
+              <w:rPr>
+                <w:rFonts w:ascii="メイリオ" w:eastAsia="メイリオ" w:hAnsi="メイリオ" w:hint="eastAsia"/>
+                <w:sz w:val="20"/>
+              </w:rPr>
+              <w:t>Core</w:t>
+            </w:r>
+          </w:p>
+        </w:tc>
+        <w:tc>
+          <w:tcPr>
+            <w:tcW w:w="3164" w:type="dxa"/>
+            <w:shd w:val="clear" w:color="auto" w:fill="FFFFFF" w:themeFill="background1"/>
+            <w:vAlign w:val="center"/>
+          </w:tcPr>
+          <w:p>
+            <w:pPr>
+              <w:snapToGrid w:val="0"/>
+              <w:spacing w:line="320" w:lineRule="atLeast"/>
+              <w:rPr>
+                <w:rFonts w:ascii="メイリオ" w:eastAsia="メイリオ" w:hAnsi="メイリオ" w:cs="Meiryo UI"/>
+                <w:sz w:val="20"/>
+                <w:szCs w:val="18"/>
+              </w:rPr>
+            </w:pPr>
+            <w:r>
+              <w:rPr>
+                <w:rFonts w:ascii="メイリオ" w:eastAsia="メイリオ" w:hAnsi="メイリオ" w:hint="eastAsia"/>
+                <w:sz w:val="20"/>
+              </w:rPr>
+              <w:t>8</w:t>
+            </w:r>
+            <w:r>
+              <w:rPr>
+                <w:rFonts w:ascii="メイリオ" w:eastAsia="メイリオ" w:hAnsi="メイリオ" w:hint="eastAsia"/>
+                <w:sz w:val="20"/>
+              </w:rPr>
+              <w:t>GB</w:t>
+            </w:r>
+          </w:p>
+        </w:tc>
+      </w:tr>
+    </w:tbl>
+    <w:p>
+      <w:pPr>
+        <w:spacing w:line="320" w:lineRule="exact"/>
+        <w:rPr>
+          <w:rFonts w:ascii="メイリオ" w:eastAsia="メイリオ" w:hAnsi="メイリオ" w:cs="Meiryo UI"/>
+        </w:rPr>
+      </w:pPr>
+    </w:p>
+    <w:p>
+      <w:pPr>
+        <w:pStyle w:val="a7"/>
+        <w:numPr>
+          <w:ilvl w:val="0"/>
+          <w:numId w:val="14"/>
+        </w:numPr>
+        <w:spacing w:line="320" w:lineRule="exact"/>
+        <w:ind w:leftChars="0"/>
+        <w:rPr>
+          <w:rFonts w:ascii="メイリオ" w:eastAsia="メイリオ" w:hAnsi="メイリオ" w:cs="Meiryo UI"/>
+        </w:rPr>
+      </w:pPr>
+      <w:r>
+        <w:rPr>
+          <w:rFonts w:ascii="メイリオ" w:eastAsia="メイリオ" w:hAnsi="メイリオ" w:cs="Meiryo UI" w:hint="eastAsia"/>
+        </w:rPr>
+        <w:t>Ansible作業実行の同時実行数</w:t>
+      </w:r>
+    </w:p>
+    <w:p>
+      <w:pPr>
+        <w:pStyle w:val="a7"/>
+        <w:spacing w:line="320" w:lineRule="exact"/>
+        <w:rPr>
+          <w:rFonts w:ascii="メイリオ" w:eastAsia="メイリオ" w:hAnsi="メイリオ" w:cs="Meiryo UI"/>
+        </w:rPr>
+      </w:pPr>
+      <w:r>
+        <w:rPr>
+          <w:rFonts w:ascii="メイリオ" w:eastAsia="メイリオ" w:hAnsi="メイリオ" w:cs="Meiryo UI" w:hint="eastAsia"/>
+        </w:rPr>
+        <w:t>Ansibleの作業実行を並列処理で実行する数です。</w:t>
+      </w:r>
+    </w:p>
+    <w:p>
+      <w:pPr>
+        <w:pStyle w:val="a7"/>
+        <w:spacing w:line="320" w:lineRule="exact"/>
+        <w:ind w:leftChars="0" w:left="780"/>
+        <w:rPr>
+          <w:rFonts w:ascii="メイリオ" w:eastAsia="メイリオ" w:hAnsi="メイリオ" w:cs="Meiryo UI"/>
+        </w:rPr>
+      </w:pPr>
+      <w:r>
+        <w:rPr>
+          <w:rFonts w:ascii="メイリオ" w:eastAsia="メイリオ" w:hAnsi="メイリオ" w:cs="Meiryo UI" w:hint="eastAsia"/>
+        </w:rPr>
+        <w:t>並列実行数は「Ansible共通」＞「インターフェース情報」＞「並列実行数」で設定することができます。</w:t>
+      </w:r>
+    </w:p>
+    <w:p>
+      <w:pPr>
+        <w:jc w:val="center"/>
+      </w:pPr>
+    </w:p>
+    <w:p>
+      <w:pPr>
+        <w:jc w:val="center"/>
+        <w:rPr>
+          <w:rFonts w:ascii="メイリオ" w:eastAsia="メイリオ" w:hAnsi="メイリオ"/>
+        </w:rPr>
+      </w:pPr>
+      <w:r>
+        <w:rPr>
+          <w:rFonts w:ascii="メイリオ" w:eastAsia="メイリオ" w:hAnsi="メイリオ" w:hint="eastAsia"/>
+        </w:rPr>
+        <w:t>表 1.1.3</w:t>
+      </w:r>
+      <w:r>
+        <w:rPr>
+          <w:rFonts w:ascii="メイリオ" w:eastAsia="メイリオ" w:hAnsi="メイリオ"/>
+        </w:rPr>
+        <w:t>-</w:t>
+      </w:r>
+      <w:r>
+        <w:rPr>
+          <w:rFonts w:ascii="メイリオ" w:eastAsia="メイリオ" w:hAnsi="メイリオ" w:hint="eastAsia"/>
+        </w:rPr>
+        <w:t>2 Ansible作業実行の同時実行数とサーバスペック一覧</w:t>
+      </w:r>
+    </w:p>
+    <w:tbl>
+      <w:tblPr>
+        <w:tblStyle w:val="a8"/>
+        <w:tblW w:w="8976" w:type="dxa"/>
+        <w:tblInd w:w="562" w:type="dxa"/>
+        <w:tblLook w:val="04A0" w:firstRow="1" w:lastRow="0" w:firstColumn="1" w:lastColumn="0" w:noHBand="0" w:noVBand="1"/>
+      </w:tblPr>
+      <w:tblGrid>
+        <w:gridCol w:w="3119"/>
+        <w:gridCol w:w="2693"/>
+        <w:gridCol w:w="3164"/>
+      </w:tblGrid>
+      <w:tr>
+        <w:trPr>
+          <w:trHeight w:val="212"/>
+        </w:trPr>
+        <w:tc>
+          <w:tcPr>
+            <w:tcW w:w="3119" w:type="dxa"/>
+            <w:tcBorders>
+              <w:top w:val="single" w:sz="4" w:space="0" w:color="auto"/>
+              <w:left w:val="single" w:sz="4" w:space="0" w:color="auto"/>
+              <w:bottom w:val="single" w:sz="4" w:space="0" w:color="F2F2F2" w:themeColor="background1" w:themeShade="F2"/>
+              <w:right w:val="single" w:sz="4" w:space="0" w:color="F2F2F2" w:themeColor="background1" w:themeShade="F2"/>
+            </w:tcBorders>
+            <w:shd w:val="clear" w:color="auto" w:fill="002060"/>
+            <w:vAlign w:val="center"/>
+          </w:tcPr>
+          <w:p>
+            <w:pPr>
+              <w:snapToGrid w:val="0"/>
+              <w:spacing w:line="320" w:lineRule="atLeast"/>
+              <w:jc w:val="left"/>
+              <w:rPr>
+                <w:rFonts w:ascii="メイリオ" w:eastAsia="メイリオ" w:hAnsi="メイリオ" w:cs="Meiryo UI"/>
+                <w:sz w:val="20"/>
+                <w:szCs w:val="20"/>
+              </w:rPr>
+            </w:pPr>
+            <w:r>
+              <w:rPr>
+                <w:rFonts w:ascii="メイリオ" w:eastAsia="メイリオ" w:hAnsi="メイリオ" w:cs="Meiryo UI" w:hint="eastAsia"/>
+                <w:sz w:val="20"/>
+                <w:szCs w:val="20"/>
+              </w:rPr>
+              <w:t>作業実行の同時実行数</w:t>
+            </w:r>
+          </w:p>
+        </w:tc>
+        <w:tc>
+          <w:tcPr>
+            <w:tcW w:w="2693" w:type="dxa"/>
+            <w:tcBorders>
+              <w:top w:val="single" w:sz="4" w:space="0" w:color="auto"/>
+              <w:left w:val="single" w:sz="4" w:space="0" w:color="F2F2F2" w:themeColor="background1" w:themeShade="F2"/>
+              <w:bottom w:val="single" w:sz="4" w:space="0" w:color="F2F2F2" w:themeColor="background1" w:themeShade="F2"/>
+              <w:right w:val="single" w:sz="4" w:space="0" w:color="F2F2F2" w:themeColor="background1" w:themeShade="F2"/>
+            </w:tcBorders>
+            <w:shd w:val="clear" w:color="auto" w:fill="002060"/>
+          </w:tcPr>
+          <w:p>
+            <w:pPr>
+              <w:snapToGrid w:val="0"/>
+              <w:spacing w:line="320" w:lineRule="atLeast"/>
+              <w:jc w:val="left"/>
+              <w:rPr>
+                <w:rFonts w:ascii="メイリオ" w:eastAsia="メイリオ" w:hAnsi="メイリオ"/>
+                <w:sz w:val="20"/>
+              </w:rPr>
+            </w:pPr>
+            <w:r>
+              <w:rPr>
+                <w:rFonts w:ascii="メイリオ" w:eastAsia="メイリオ" w:hAnsi="メイリオ" w:hint="eastAsia"/>
+                <w:sz w:val="20"/>
+              </w:rPr>
+              <w:t>CPU</w:t>
+            </w:r>
+          </w:p>
+        </w:tc>
+        <w:tc>
+          <w:tcPr>
+            <w:tcW w:w="3164" w:type="dxa"/>
+            <w:tcBorders>
+              <w:top w:val="single" w:sz="4" w:space="0" w:color="auto"/>
+              <w:left w:val="single" w:sz="4" w:space="0" w:color="F2F2F2" w:themeColor="background1" w:themeShade="F2"/>
+              <w:bottom w:val="single" w:sz="4" w:space="0" w:color="F2F2F2" w:themeColor="background1" w:themeShade="F2"/>
+              <w:right w:val="single" w:sz="4" w:space="0" w:color="auto"/>
+            </w:tcBorders>
+            <w:shd w:val="clear" w:color="auto" w:fill="002060"/>
+            <w:vAlign w:val="center"/>
+          </w:tcPr>
+          <w:p>
+            <w:pPr>
+              <w:snapToGrid w:val="0"/>
+              <w:spacing w:line="320" w:lineRule="atLeast"/>
+              <w:jc w:val="left"/>
+              <w:rPr>
+                <w:rFonts w:ascii="メイリオ" w:eastAsia="メイリオ" w:hAnsi="メイリオ" w:cs="Meiryo UI"/>
+                <w:sz w:val="20"/>
+                <w:szCs w:val="18"/>
+              </w:rPr>
+            </w:pPr>
+            <w:r>
+              <w:rPr>
+                <w:rFonts w:ascii="メイリオ" w:eastAsia="メイリオ" w:hAnsi="メイリオ" w:cs="Meiryo UI" w:hint="eastAsia"/>
+                <w:sz w:val="20"/>
+                <w:szCs w:val="18"/>
+              </w:rPr>
+              <w:t>メモリ</w:t>
+            </w:r>
+          </w:p>
+        </w:tc>
+      </w:tr>
+      <w:tr>
+        <w:trPr>
+          <w:trHeight w:val="212"/>
+        </w:trPr>
+        <w:tc>
+          <w:tcPr>
+            <w:tcW w:w="3119" w:type="dxa"/>
+            <w:tcBorders>
+              <w:top w:val="single" w:sz="4" w:space="0" w:color="F2F2F2" w:themeColor="background1" w:themeShade="F2"/>
+              <w:right w:val="single" w:sz="4" w:space="0" w:color="auto"/>
+            </w:tcBorders>
+            <w:shd w:val="clear" w:color="auto" w:fill="C6D9F1" w:themeFill="text2" w:themeFillTint="33"/>
+            <w:vAlign w:val="center"/>
+          </w:tcPr>
+          <w:p>
+            <w:pPr>
+              <w:snapToGrid w:val="0"/>
+              <w:spacing w:line="320" w:lineRule="atLeast"/>
+              <w:ind w:firstLineChars="150" w:firstLine="300"/>
+              <w:rPr>
+                <w:rFonts w:ascii="メイリオ" w:eastAsia="メイリオ" w:hAnsi="メイリオ" w:cs="Meiryo UI"/>
+                <w:sz w:val="20"/>
+                <w:szCs w:val="20"/>
+              </w:rPr>
+            </w:pPr>
+            <w:r>
+              <w:rPr>
+                <w:rFonts w:ascii="メイリオ" w:eastAsia="メイリオ" w:hAnsi="メイリオ" w:cs="Meiryo UI" w:hint="eastAsia"/>
+                <w:sz w:val="20"/>
+                <w:szCs w:val="20"/>
+              </w:rPr>
+              <w:t>～</w:t>
+            </w:r>
+            <w:r>
+              <w:rPr>
+                <w:rFonts w:ascii="メイリオ" w:eastAsia="メイリオ" w:hAnsi="メイリオ" w:cs="Meiryo UI" w:hint="eastAsia"/>
+                <w:sz w:val="20"/>
+                <w:szCs w:val="20"/>
+              </w:rPr>
+              <w:t xml:space="preserve"> 50</w:t>
+            </w:r>
+          </w:p>
+        </w:tc>
+        <w:tc>
+          <w:tcPr>
+            <w:tcW w:w="2693" w:type="dxa"/>
+            <w:tcBorders>
+              <w:top w:val="single" w:sz="4" w:space="0" w:color="F2F2F2" w:themeColor="background1" w:themeShade="F2"/>
+              <w:left w:val="single" w:sz="4" w:space="0" w:color="auto"/>
+            </w:tcBorders>
+            <w:shd w:val="clear" w:color="auto" w:fill="FFFFFF" w:themeFill="background1"/>
+          </w:tcPr>
+          <w:p>
+            <w:pPr>
+              <w:snapToGrid w:val="0"/>
+              <w:spacing w:line="320" w:lineRule="atLeast"/>
+              <w:rPr>
+                <w:rFonts w:ascii="メイリオ" w:eastAsia="メイリオ" w:hAnsi="メイリオ"/>
+                <w:sz w:val="20"/>
+              </w:rPr>
+            </w:pPr>
+            <w:r>
+              <w:rPr>
+                <w:rFonts w:ascii="メイリオ" w:eastAsia="メイリオ" w:hAnsi="メイリオ" w:hint="eastAsia"/>
+                <w:sz w:val="20"/>
+              </w:rPr>
+              <w:t xml:space="preserve">2Core </w:t>
+            </w:r>
+          </w:p>
+        </w:tc>
+        <w:tc>
+          <w:tcPr>
+            <w:tcW w:w="3164" w:type="dxa"/>
+            <w:tcBorders>
+              <w:top w:val="single" w:sz="4" w:space="0" w:color="F2F2F2" w:themeColor="background1" w:themeShade="F2"/>
+            </w:tcBorders>
+            <w:shd w:val="clear" w:color="auto" w:fill="FFFFFF" w:themeFill="background1"/>
+            <w:vAlign w:val="center"/>
+          </w:tcPr>
+          <w:p>
+            <w:pPr>
+              <w:snapToGrid w:val="0"/>
+              <w:spacing w:line="320" w:lineRule="atLeast"/>
+              <w:rPr>
+                <w:rFonts w:ascii="メイリオ" w:eastAsia="メイリオ" w:hAnsi="メイリオ" w:cs="Meiryo UI"/>
+                <w:sz w:val="20"/>
+                <w:szCs w:val="18"/>
+              </w:rPr>
+            </w:pPr>
+            <w:r>
+              <w:rPr>
+                <w:rFonts w:ascii="メイリオ" w:eastAsia="メイリオ" w:hAnsi="メイリオ" w:hint="eastAsia"/>
+                <w:sz w:val="20"/>
+              </w:rPr>
+              <w:t>4GB</w:t>
+            </w:r>
+          </w:p>
+        </w:tc>
+      </w:tr>
+      <w:tr>
+        <w:trPr>
+          <w:trHeight w:val="212"/>
+        </w:trPr>
+        <w:tc>
+          <w:tcPr>
+            <w:tcW w:w="3119" w:type="dxa"/>
+            <w:tcBorders>
+              <w:right w:val="single" w:sz="4" w:space="0" w:color="auto"/>
+            </w:tcBorders>
+            <w:shd w:val="clear" w:color="auto" w:fill="C6D9F1" w:themeFill="text2" w:themeFillTint="33"/>
+            <w:vAlign w:val="center"/>
+          </w:tcPr>
+          <w:p>
+            <w:pPr>
+              <w:snapToGrid w:val="0"/>
+              <w:spacing w:line="320" w:lineRule="atLeast"/>
+              <w:rPr>
+                <w:rFonts w:ascii="メイリオ" w:eastAsia="メイリオ" w:hAnsi="メイリオ" w:cs="Meiryo UI"/>
+                <w:sz w:val="20"/>
+                <w:szCs w:val="20"/>
+              </w:rPr>
+            </w:pPr>
+            <w:r>
+              <w:rPr>
+                <w:rFonts w:ascii="メイリオ" w:eastAsia="メイリオ" w:hAnsi="メイリオ" w:cs="Meiryo UI" w:hint="eastAsia"/>
+                <w:sz w:val="20"/>
+                <w:szCs w:val="20"/>
+              </w:rPr>
+              <w:t>50</w:t>
+            </w:r>
+            <w:r>
+              <w:rPr>
+                <w:rFonts w:ascii="メイリオ" w:eastAsia="メイリオ" w:hAnsi="メイリオ" w:cs="Meiryo UI" w:hint="eastAsia"/>
+                <w:sz w:val="20"/>
+                <w:szCs w:val="20"/>
+              </w:rPr>
+              <w:t xml:space="preserve"> ～ </w:t>
+            </w:r>
+            <w:r>
+              <w:rPr>
+                <w:rFonts w:ascii="メイリオ" w:eastAsia="メイリオ" w:hAnsi="メイリオ" w:cs="Meiryo UI"/>
+                <w:sz w:val="20"/>
+                <w:szCs w:val="20"/>
+              </w:rPr>
+              <w:t>100</w:t>
+            </w:r>
+          </w:p>
+        </w:tc>
+        <w:tc>
+          <w:tcPr>
+            <w:tcW w:w="2693" w:type="dxa"/>
+            <w:tcBorders>
+              <w:left w:val="single" w:sz="4" w:space="0" w:color="auto"/>
+            </w:tcBorders>
+            <w:shd w:val="clear" w:color="auto" w:fill="FFFFFF" w:themeFill="background1"/>
+          </w:tcPr>
+          <w:p>
+            <w:pPr>
+              <w:snapToGrid w:val="0"/>
+              <w:spacing w:line="320" w:lineRule="atLeast"/>
+              <w:rPr>
+                <w:rFonts w:ascii="メイリオ" w:eastAsia="メイリオ" w:hAnsi="メイリオ"/>
+                <w:sz w:val="20"/>
+              </w:rPr>
+            </w:pPr>
+            <w:r>
+              <w:rPr>
+                <w:rFonts w:ascii="メイリオ" w:eastAsia="メイリオ" w:hAnsi="メイリオ"/>
+                <w:sz w:val="20"/>
+              </w:rPr>
+              <w:t>4</w:t>
+            </w:r>
+            <w:r>
+              <w:rPr>
+                <w:rFonts w:ascii="メイリオ" w:eastAsia="メイリオ" w:hAnsi="メイリオ" w:hint="eastAsia"/>
+                <w:sz w:val="20"/>
+              </w:rPr>
+              <w:t>Core</w:t>
+            </w:r>
+          </w:p>
+        </w:tc>
+        <w:tc>
+          <w:tcPr>
+            <w:tcW w:w="3164" w:type="dxa"/>
+            <w:shd w:val="clear" w:color="auto" w:fill="FFFFFF" w:themeFill="background1"/>
+            <w:vAlign w:val="center"/>
+          </w:tcPr>
+          <w:p>
+            <w:pPr>
+              <w:snapToGrid w:val="0"/>
+              <w:spacing w:line="320" w:lineRule="atLeast"/>
+              <w:rPr>
+                <w:rFonts w:ascii="メイリオ" w:eastAsia="メイリオ" w:hAnsi="メイリオ" w:cs="Meiryo UI"/>
+                <w:sz w:val="20"/>
+                <w:szCs w:val="18"/>
+              </w:rPr>
+            </w:pPr>
+            <w:r>
+              <w:rPr>
+                <w:rFonts w:ascii="メイリオ" w:eastAsia="メイリオ" w:hAnsi="メイリオ" w:hint="eastAsia"/>
+                <w:sz w:val="20"/>
+              </w:rPr>
+              <w:t>8</w:t>
+            </w:r>
+            <w:r>
+              <w:rPr>
+                <w:rFonts w:ascii="メイリオ" w:eastAsia="メイリオ" w:hAnsi="メイリオ" w:hint="eastAsia"/>
+                <w:sz w:val="20"/>
+              </w:rPr>
+              <w:t>GB</w:t>
+            </w:r>
+          </w:p>
+        </w:tc>
+      </w:tr>
+    </w:tbl>
+    <w:p>
+      <w:pPr>
+        <w:pStyle w:val="a7"/>
+        <w:spacing w:line="320" w:lineRule="exact"/>
+        <w:ind w:leftChars="0" w:left="780"/>
+        <w:rPr>
+          <w:rFonts w:ascii="メイリオ" w:eastAsia="メイリオ" w:hAnsi="メイリオ" w:cs="Meiryo UI"/>
+        </w:rPr>
+      </w:pPr>
+    </w:p>
+    <w:p>
+      <w:pPr>
+        <w:pStyle w:val="a7"/>
+        <w:numPr>
+          <w:ilvl w:val="0"/>
+          <w:numId w:val="14"/>
+        </w:numPr>
+        <w:spacing w:line="320" w:lineRule="exact"/>
+        <w:ind w:leftChars="0"/>
+        <w:rPr>
+          <w:rFonts w:ascii="メイリオ" w:eastAsia="メイリオ" w:hAnsi="メイリオ" w:cs="Meiryo UI"/>
+        </w:rPr>
+      </w:pPr>
+      <w:r>
+        <w:rPr>
+          <w:rFonts w:ascii="メイリオ" w:eastAsia="メイリオ" w:hAnsi="メイリオ" w:cs="Meiryo UI" w:hint="eastAsia"/>
+        </w:rPr>
+        <w:t>同時ログイン操作数</w:t>
+      </w:r>
+    </w:p>
+    <w:p>
+      <w:pPr>
+        <w:pStyle w:val="a7"/>
+        <w:spacing w:line="320" w:lineRule="exact"/>
+        <w:rPr>
+          <w:rFonts w:ascii="メイリオ" w:eastAsia="メイリオ" w:hAnsi="メイリオ" w:cs="Meiryo UI"/>
+        </w:rPr>
+      </w:pPr>
+      <w:r>
+        <w:rPr>
+          <w:rFonts w:ascii="メイリオ" w:eastAsia="メイリオ" w:hAnsi="メイリオ" w:cs="Meiryo UI" w:hint="eastAsia"/>
+        </w:rPr>
+        <w:t>同時にログインして操作するユーザー数です。</w:t>
+      </w:r>
+    </w:p>
+    <w:p>
+      <w:pPr>
+        <w:pStyle w:val="a7"/>
+        <w:spacing w:line="320" w:lineRule="exact"/>
+        <w:ind w:leftChars="0" w:left="780"/>
+        <w:rPr>
+          <w:rFonts w:ascii="メイリオ" w:eastAsia="メイリオ" w:hAnsi="メイリオ" w:cs="Meiryo UI"/>
+        </w:rPr>
+      </w:pPr>
+      <w:r>
+        <w:rPr>
+          <w:rFonts w:ascii="メイリオ" w:eastAsia="メイリオ" w:hAnsi="メイリオ" w:cs="Meiryo UI" w:hint="eastAsia"/>
+        </w:rPr>
+        <w:t>ログインした状態で画面遷移やフィルタ検索、登録などの操作を行います。</w:t>
+      </w:r>
+    </w:p>
+    <w:p>
+      <w:pPr>
+        <w:pStyle w:val="a7"/>
+        <w:spacing w:line="320" w:lineRule="exact"/>
+        <w:ind w:leftChars="0" w:left="780"/>
+        <w:rPr>
+          <w:rFonts w:ascii="メイリオ" w:eastAsia="メイリオ" w:hAnsi="メイリオ" w:cs="Meiryo UI"/>
+        </w:rPr>
+      </w:pPr>
+    </w:p>
+    <w:p>
+      <w:pPr>
+        <w:jc w:val="center"/>
+        <w:rPr>
+          <w:rFonts w:ascii="メイリオ" w:eastAsia="メイリオ" w:hAnsi="メイリオ" w:cs="Meiryo UI"/>
+        </w:rPr>
+      </w:pPr>
+      <w:r>
+        <w:rPr>
+          <w:rFonts w:ascii="メイリオ" w:eastAsia="メイリオ" w:hAnsi="メイリオ" w:hint="eastAsia"/>
+        </w:rPr>
+        <w:t>表 1.1.3</w:t>
+      </w:r>
+      <w:r>
+        <w:rPr>
+          <w:rFonts w:ascii="メイリオ" w:eastAsia="メイリオ" w:hAnsi="メイリオ"/>
+        </w:rPr>
+        <w:t xml:space="preserve">-3 </w:t>
+      </w:r>
+      <w:r>
+        <w:rPr>
+          <w:rFonts w:ascii="メイリオ" w:eastAsia="メイリオ" w:hAnsi="メイリオ" w:cs="Meiryo UI" w:hint="eastAsia"/>
+        </w:rPr>
+        <w:t>同時ログイン操作数</w:t>
+      </w:r>
+      <w:r>
+        <w:rPr>
+          <w:rFonts w:ascii="メイリオ" w:eastAsia="メイリオ" w:hAnsi="メイリオ" w:hint="eastAsia"/>
+        </w:rPr>
+        <w:t>とサーバスペック一覧</w:t>
+      </w:r>
+    </w:p>
+    <w:tbl>
+      <w:tblPr>
+        <w:tblStyle w:val="a8"/>
+        <w:tblW w:w="8976" w:type="dxa"/>
+        <w:tblInd w:w="562" w:type="dxa"/>
+        <w:tblLook w:val="04A0" w:firstRow="1" w:lastRow="0" w:firstColumn="1" w:lastColumn="0" w:noHBand="0" w:noVBand="1"/>
+      </w:tblPr>
+      <w:tblGrid>
+        <w:gridCol w:w="3119"/>
+        <w:gridCol w:w="2693"/>
+        <w:gridCol w:w="3164"/>
+      </w:tblGrid>
+      <w:tr>
+        <w:trPr>
+          <w:trHeight w:val="212"/>
+        </w:trPr>
+        <w:tc>
+          <w:tcPr>
+            <w:tcW w:w="3119" w:type="dxa"/>
+            <w:tcBorders>
+              <w:top w:val="single" w:sz="4" w:space="0" w:color="auto"/>
+              <w:left w:val="single" w:sz="4" w:space="0" w:color="auto"/>
+              <w:bottom w:val="single" w:sz="4" w:space="0" w:color="F2F2F2" w:themeColor="background1" w:themeShade="F2"/>
+              <w:right w:val="single" w:sz="4" w:space="0" w:color="F2F2F2" w:themeColor="background1" w:themeShade="F2"/>
+            </w:tcBorders>
+            <w:shd w:val="clear" w:color="auto" w:fill="002060"/>
+            <w:vAlign w:val="center"/>
+          </w:tcPr>
+          <w:p>
+            <w:pPr>
+              <w:snapToGrid w:val="0"/>
+              <w:spacing w:line="320" w:lineRule="atLeast"/>
+              <w:rPr>
+                <w:rFonts w:ascii="メイリオ" w:eastAsia="メイリオ" w:hAnsi="メイリオ" w:cs="Meiryo UI"/>
+                <w:sz w:val="20"/>
+                <w:szCs w:val="20"/>
+              </w:rPr>
+            </w:pPr>
+            <w:r>
+              <w:rPr>
+                <w:rFonts w:ascii="メイリオ" w:eastAsia="メイリオ" w:hAnsi="メイリオ" w:cs="Meiryo UI" w:hint="eastAsia"/>
+                <w:sz w:val="20"/>
+                <w:szCs w:val="20"/>
+              </w:rPr>
+              <w:t>同時ログイン操作数</w:t>
+            </w:r>
+          </w:p>
+        </w:tc>
+        <w:tc>
+          <w:tcPr>
+            <w:tcW w:w="2693" w:type="dxa"/>
+            <w:tcBorders>
+              <w:top w:val="single" w:sz="4" w:space="0" w:color="auto"/>
+              <w:left w:val="single" w:sz="4" w:space="0" w:color="F2F2F2" w:themeColor="background1" w:themeShade="F2"/>
+              <w:bottom w:val="single" w:sz="4" w:space="0" w:color="F2F2F2" w:themeColor="background1" w:themeShade="F2"/>
+              <w:right w:val="single" w:sz="4" w:space="0" w:color="F2F2F2" w:themeColor="background1" w:themeShade="F2"/>
+            </w:tcBorders>
+            <w:shd w:val="clear" w:color="auto" w:fill="002060"/>
+          </w:tcPr>
+          <w:p>
+            <w:pPr>
+              <w:snapToGrid w:val="0"/>
+              <w:spacing w:line="320" w:lineRule="atLeast"/>
+              <w:rPr>
+                <w:rFonts w:ascii="メイリオ" w:eastAsia="メイリオ" w:hAnsi="メイリオ"/>
+                <w:sz w:val="20"/>
+              </w:rPr>
+            </w:pPr>
+            <w:r>
+              <w:rPr>
+                <w:rFonts w:ascii="メイリオ" w:eastAsia="メイリオ" w:hAnsi="メイリオ" w:hint="eastAsia"/>
+                <w:sz w:val="20"/>
+              </w:rPr>
+              <w:t>CPU</w:t>
+            </w:r>
+          </w:p>
+        </w:tc>
+        <w:tc>
+          <w:tcPr>
+            <w:tcW w:w="3164" w:type="dxa"/>
+            <w:tcBorders>
+              <w:top w:val="single" w:sz="4" w:space="0" w:color="auto"/>
+              <w:left w:val="single" w:sz="4" w:space="0" w:color="F2F2F2" w:themeColor="background1" w:themeShade="F2"/>
+              <w:bottom w:val="single" w:sz="4" w:space="0" w:color="F2F2F2" w:themeColor="background1" w:themeShade="F2"/>
+              <w:right w:val="single" w:sz="4" w:space="0" w:color="auto"/>
+            </w:tcBorders>
+            <w:shd w:val="clear" w:color="auto" w:fill="002060"/>
+            <w:vAlign w:val="center"/>
+          </w:tcPr>
+          <w:p>
+            <w:pPr>
+              <w:snapToGrid w:val="0"/>
+              <w:spacing w:line="320" w:lineRule="atLeast"/>
+              <w:rPr>
+                <w:rFonts w:ascii="メイリオ" w:eastAsia="メイリオ" w:hAnsi="メイリオ" w:cs="Meiryo UI"/>
+                <w:sz w:val="20"/>
+                <w:szCs w:val="18"/>
+              </w:rPr>
+            </w:pPr>
+            <w:r>
+              <w:rPr>
+                <w:rFonts w:ascii="メイリオ" w:eastAsia="メイリオ" w:hAnsi="メイリオ" w:cs="Meiryo UI" w:hint="eastAsia"/>
+                <w:sz w:val="20"/>
+                <w:szCs w:val="18"/>
+              </w:rPr>
+              <w:t>メモリ</w:t>
+            </w:r>
+          </w:p>
+        </w:tc>
+      </w:tr>
+      <w:tr>
+        <w:trPr>
+          <w:trHeight w:val="212"/>
+        </w:trPr>
+        <w:tc>
+          <w:tcPr>
+            <w:tcW w:w="3119" w:type="dxa"/>
+            <w:tcBorders>
+              <w:top w:val="single" w:sz="4" w:space="0" w:color="F2F2F2" w:themeColor="background1" w:themeShade="F2"/>
+              <w:right w:val="single" w:sz="4" w:space="0" w:color="auto"/>
+            </w:tcBorders>
+            <w:shd w:val="clear" w:color="auto" w:fill="C6D9F1" w:themeFill="text2" w:themeFillTint="33"/>
+            <w:vAlign w:val="center"/>
+          </w:tcPr>
+          <w:p>
+            <w:pPr>
+              <w:snapToGrid w:val="0"/>
+              <w:spacing w:line="320" w:lineRule="atLeast"/>
+              <w:ind w:firstLineChars="250" w:firstLine="500"/>
+              <w:rPr>
+                <w:rFonts w:ascii="メイリオ" w:eastAsia="メイリオ" w:hAnsi="メイリオ" w:cs="Meiryo UI"/>
+                <w:sz w:val="20"/>
+                <w:szCs w:val="20"/>
+              </w:rPr>
+            </w:pPr>
+            <w:r>
+              <w:rPr>
+                <w:rFonts w:ascii="メイリオ" w:eastAsia="メイリオ" w:hAnsi="メイリオ" w:cs="Meiryo UI" w:hint="eastAsia"/>
+                <w:sz w:val="20"/>
+                <w:szCs w:val="20"/>
+              </w:rPr>
+              <w:t>～</w:t>
+            </w:r>
+            <w:r>
+              <w:rPr>
+                <w:rFonts w:ascii="メイリオ" w:eastAsia="メイリオ" w:hAnsi="メイリオ" w:cs="Meiryo UI" w:hint="eastAsia"/>
+                <w:sz w:val="20"/>
+                <w:szCs w:val="20"/>
+              </w:rPr>
+              <w:t xml:space="preserve"> 200</w:t>
+            </w:r>
+          </w:p>
+        </w:tc>
+        <w:tc>
+          <w:tcPr>
+            <w:tcW w:w="2693" w:type="dxa"/>
+            <w:tcBorders>
+              <w:top w:val="single" w:sz="4" w:space="0" w:color="F2F2F2" w:themeColor="background1" w:themeShade="F2"/>
+              <w:left w:val="single" w:sz="4" w:space="0" w:color="auto"/>
+            </w:tcBorders>
+            <w:shd w:val="clear" w:color="auto" w:fill="FFFFFF" w:themeFill="background1"/>
+          </w:tcPr>
+          <w:p>
+            <w:pPr>
+              <w:snapToGrid w:val="0"/>
+              <w:spacing w:line="320" w:lineRule="atLeast"/>
+              <w:rPr>
+                <w:rFonts w:ascii="メイリオ" w:eastAsia="メイリオ" w:hAnsi="メイリオ"/>
+                <w:sz w:val="20"/>
+              </w:rPr>
+            </w:pPr>
+            <w:r>
+              <w:rPr>
+                <w:rFonts w:ascii="メイリオ" w:eastAsia="メイリオ" w:hAnsi="メイリオ" w:hint="eastAsia"/>
+                <w:sz w:val="20"/>
+              </w:rPr>
+              <w:t xml:space="preserve">2Core </w:t>
+            </w:r>
+          </w:p>
+        </w:tc>
+        <w:tc>
+          <w:tcPr>
+            <w:tcW w:w="3164" w:type="dxa"/>
+            <w:tcBorders>
+              <w:top w:val="single" w:sz="4" w:space="0" w:color="F2F2F2" w:themeColor="background1" w:themeShade="F2"/>
+            </w:tcBorders>
+            <w:shd w:val="clear" w:color="auto" w:fill="FFFFFF" w:themeFill="background1"/>
+            <w:vAlign w:val="center"/>
+          </w:tcPr>
+          <w:p>
+            <w:pPr>
+              <w:snapToGrid w:val="0"/>
+              <w:spacing w:line="320" w:lineRule="atLeast"/>
+              <w:rPr>
+                <w:rFonts w:ascii="メイリオ" w:eastAsia="メイリオ" w:hAnsi="メイリオ" w:cs="Meiryo UI"/>
+                <w:sz w:val="20"/>
+                <w:szCs w:val="18"/>
+              </w:rPr>
+            </w:pPr>
+            <w:r>
+              <w:rPr>
+                <w:rFonts w:ascii="メイリオ" w:eastAsia="メイリオ" w:hAnsi="メイリオ" w:hint="eastAsia"/>
+                <w:sz w:val="20"/>
+              </w:rPr>
+              <w:t>4GB</w:t>
+            </w:r>
+          </w:p>
+        </w:tc>
+      </w:tr>
+      <w:tr>
+        <w:trPr>
+          <w:trHeight w:val="212"/>
+        </w:trPr>
+        <w:tc>
+          <w:tcPr>
+            <w:tcW w:w="3119" w:type="dxa"/>
+            <w:tcBorders>
+              <w:right w:val="single" w:sz="4" w:space="0" w:color="auto"/>
+            </w:tcBorders>
+            <w:shd w:val="clear" w:color="auto" w:fill="C6D9F1" w:themeFill="text2" w:themeFillTint="33"/>
+            <w:vAlign w:val="center"/>
+          </w:tcPr>
+          <w:p>
+            <w:pPr>
+              <w:snapToGrid w:val="0"/>
+              <w:spacing w:line="320" w:lineRule="atLeast"/>
+              <w:rPr>
+                <w:rFonts w:ascii="メイリオ" w:eastAsia="メイリオ" w:hAnsi="メイリオ" w:cs="Meiryo UI"/>
+                <w:sz w:val="20"/>
+                <w:szCs w:val="20"/>
+              </w:rPr>
+            </w:pPr>
+            <w:r>
+              <w:rPr>
+                <w:rFonts w:ascii="メイリオ" w:eastAsia="メイリオ" w:hAnsi="メイリオ" w:cs="Meiryo UI" w:hint="eastAsia"/>
+                <w:sz w:val="20"/>
+                <w:szCs w:val="20"/>
+              </w:rPr>
+              <w:t>200</w:t>
+            </w:r>
+            <w:r>
+              <w:rPr>
+                <w:rFonts w:ascii="メイリオ" w:eastAsia="メイリオ" w:hAnsi="メイリオ" w:cs="Meiryo UI" w:hint="eastAsia"/>
+                <w:sz w:val="20"/>
+                <w:szCs w:val="20"/>
+              </w:rPr>
+              <w:t xml:space="preserve"> ～ </w:t>
+            </w:r>
+            <w:r>
+              <w:rPr>
+                <w:rFonts w:ascii="メイリオ" w:eastAsia="メイリオ" w:hAnsi="メイリオ" w:cs="Meiryo UI" w:hint="eastAsia"/>
+                <w:sz w:val="20"/>
+                <w:szCs w:val="20"/>
+              </w:rPr>
+              <w:t>300</w:t>
+            </w:r>
+          </w:p>
+        </w:tc>
+        <w:tc>
+          <w:tcPr>
+            <w:tcW w:w="2693" w:type="dxa"/>
+            <w:tcBorders>
+              <w:left w:val="single" w:sz="4" w:space="0" w:color="auto"/>
+            </w:tcBorders>
+            <w:shd w:val="clear" w:color="auto" w:fill="FFFFFF" w:themeFill="background1"/>
+          </w:tcPr>
+          <w:p>
+            <w:pPr>
+              <w:snapToGrid w:val="0"/>
+              <w:spacing w:line="320" w:lineRule="atLeast"/>
+              <w:rPr>
+                <w:rFonts w:ascii="メイリオ" w:eastAsia="メイリオ" w:hAnsi="メイリオ"/>
+                <w:sz w:val="20"/>
+              </w:rPr>
+            </w:pPr>
+            <w:r>
+              <w:rPr>
+                <w:rFonts w:ascii="メイリオ" w:eastAsia="メイリオ" w:hAnsi="メイリオ"/>
+                <w:sz w:val="20"/>
+              </w:rPr>
+              <w:t>4</w:t>
+            </w:r>
+            <w:r>
+              <w:rPr>
+                <w:rFonts w:ascii="メイリオ" w:eastAsia="メイリオ" w:hAnsi="メイリオ" w:hint="eastAsia"/>
+                <w:sz w:val="20"/>
+              </w:rPr>
+              <w:t>Core</w:t>
+            </w:r>
+          </w:p>
+        </w:tc>
+        <w:tc>
+          <w:tcPr>
+            <w:tcW w:w="3164" w:type="dxa"/>
+            <w:shd w:val="clear" w:color="auto" w:fill="FFFFFF" w:themeFill="background1"/>
+            <w:vAlign w:val="center"/>
+          </w:tcPr>
+          <w:p>
+            <w:pPr>
+              <w:snapToGrid w:val="0"/>
+              <w:spacing w:line="320" w:lineRule="atLeast"/>
+              <w:rPr>
+                <w:rFonts w:ascii="メイリオ" w:eastAsia="メイリオ" w:hAnsi="メイリオ" w:cs="Meiryo UI"/>
+                <w:sz w:val="20"/>
+                <w:szCs w:val="18"/>
+              </w:rPr>
+            </w:pPr>
+            <w:r>
+              <w:rPr>
+                <w:rFonts w:ascii="メイリオ" w:eastAsia="メイリオ" w:hAnsi="メイリオ" w:hint="eastAsia"/>
+                <w:sz w:val="20"/>
+              </w:rPr>
+              <w:t>8</w:t>
+            </w:r>
+            <w:r>
+              <w:rPr>
+                <w:rFonts w:ascii="メイリオ" w:eastAsia="メイリオ" w:hAnsi="メイリオ" w:hint="eastAsia"/>
+                <w:sz w:val="20"/>
+              </w:rPr>
+              <w:t>GB</w:t>
+            </w:r>
+          </w:p>
+        </w:tc>
+      </w:tr>
+    </w:tbl>
+    <w:p>
+      <w:pPr>
         <w:widowControl/>
         <w:jc w:val="left"/>
       </w:pPr>
-      <w:r>
-        <w:br w:type="page"/>
-      </w:r>
     </w:p>
     <w:p>
       <w:pPr>
+        <w:ind w:leftChars="300" w:left="630"/>
+      </w:pPr>
+      <w:r>
+        <w:rPr>
+          <w:rFonts w:hint="eastAsia"/>
+        </w:rPr>
+        <w:t>ITA</w:t>
+      </w:r>
+      <w:r>
+        <w:rPr>
+          <w:rFonts w:hint="eastAsia"/>
+        </w:rPr>
+        <w:t>インストール後の設定は、</w:t>
+      </w:r>
+      <w:r>
+        <w:rPr>
+          <w:rFonts w:hint="eastAsia"/>
+        </w:rPr>
+        <w:t>ITA</w:t>
+      </w:r>
+      <w:r>
+        <w:rPr>
+          <w:rFonts w:hint="eastAsia"/>
+        </w:rPr>
+        <w:t>システムサーバ※</w:t>
+      </w:r>
+      <w:r>
+        <w:rPr>
+          <w:rFonts w:hint="eastAsia"/>
+        </w:rPr>
+        <w:t xml:space="preserve">1 </w:t>
+      </w:r>
+      <w:r>
+        <w:rPr>
+          <w:rFonts w:hint="eastAsia"/>
+        </w:rPr>
+        <w:t>の最小スペック（</w:t>
+      </w:r>
+      <w:r>
+        <w:rPr>
+          <w:rFonts w:hint="eastAsia"/>
+        </w:rPr>
+        <w:t>CPU</w:t>
+      </w:r>
+      <w:r>
+        <w:rPr>
+          <w:rFonts w:hint="eastAsia"/>
+        </w:rPr>
+        <w:t>：</w:t>
+      </w:r>
+      <w:r>
+        <w:rPr>
+          <w:rFonts w:hint="eastAsia"/>
+        </w:rPr>
+        <w:t>2</w:t>
+      </w:r>
+      <w:r>
+        <w:rPr>
+          <w:rFonts w:hint="eastAsia"/>
+        </w:rPr>
+        <w:t>コア／メモリ：</w:t>
+      </w:r>
+      <w:r>
+        <w:rPr>
+          <w:rFonts w:hint="eastAsia"/>
+        </w:rPr>
+        <w:t>4GB</w:t>
+      </w:r>
+      <w:r>
+        <w:rPr>
+          <w:rFonts w:hint="eastAsia"/>
+        </w:rPr>
+        <w:t>）にて動作するように設計されています。</w:t>
+      </w:r>
+    </w:p>
+    <w:p>
+      <w:pPr>
+        <w:ind w:leftChars="300" w:left="630"/>
+      </w:pPr>
+      <w:r>
+        <w:rPr>
+          <w:rFonts w:hint="eastAsia"/>
+        </w:rPr>
+        <w:t>最小スペック以上で設計する場合は、性能を上げるために設定値のチューニングも実施してください。</w:t>
+      </w:r>
+    </w:p>
+    <w:p>
+      <w:pPr>
+        <w:ind w:leftChars="300" w:left="630"/>
+      </w:pPr>
+      <w:r>
+        <w:rPr>
+          <w:rFonts w:hint="eastAsia"/>
+        </w:rPr>
+        <w:t>設定値についてはマニュアルの「【参考】インストール時の各コンフィグ設定値」をご参照ください。</w:t>
+      </w:r>
+    </w:p>
+    <w:p>
+      <w:pPr>
+        <w:ind w:leftChars="300" w:left="630"/>
+      </w:pPr>
+    </w:p>
+    <w:p>
+      <w:pPr>
+        <w:ind w:leftChars="300" w:left="630"/>
+      </w:pPr>
+      <w:r>
+        <w:rPr>
+          <w:rFonts w:hint="eastAsia"/>
+        </w:rPr>
+        <w:t>※</w:t>
+      </w:r>
+      <w:r>
+        <w:rPr>
+          <w:rFonts w:hint="eastAsia"/>
+        </w:rPr>
+        <w:t>1  ITA</w:t>
+      </w:r>
+      <w:r>
+        <w:rPr>
+          <w:rFonts w:hint="eastAsia"/>
+        </w:rPr>
+        <w:t>システムサーバ</w:t>
+      </w:r>
+      <w:r>
+        <w:rPr>
+          <w:rFonts w:hint="eastAsia"/>
+        </w:rPr>
+        <w:t xml:space="preserve"> </w:t>
+      </w:r>
+      <w:r>
+        <w:rPr>
+          <w:rFonts w:hint="eastAsia"/>
+        </w:rPr>
+        <w:t>…</w:t>
+      </w:r>
+      <w:r>
+        <w:rPr>
+          <w:rFonts w:hint="eastAsia"/>
+        </w:rPr>
+        <w:t xml:space="preserve"> Ansible</w:t>
+      </w:r>
+      <w:r>
+        <w:rPr>
+          <w:rFonts w:hint="eastAsia"/>
+        </w:rPr>
+        <w:t>サーバなど連携ドライバのサーバを別構成にした</w:t>
+      </w:r>
+      <w:r>
+        <w:rPr>
+          <w:rFonts w:hint="eastAsia"/>
+        </w:rPr>
+        <w:t>ITA</w:t>
+      </w:r>
+      <w:r>
+        <w:rPr>
+          <w:rFonts w:hint="eastAsia"/>
+        </w:rPr>
+        <w:t>基本構成</w:t>
+      </w:r>
+    </w:p>
+    <w:p>
+      <w:r>
+        <w:br w:type="page"/>
+      </w:r>
+    </w:p>
+    <w:p>
+      <w:pPr>
         <w:widowControl/>
         <w:jc w:val="left"/>
       </w:pPr>
@@ -4000,14 +5584,13 @@
           <w:rFonts w:cs="Meiryo UI"/>
         </w:rPr>
       </w:pPr>
-      <w:bookmarkStart w:id="63" w:name="_Toc30066891"/>
+      <w:bookmarkStart w:id="67" w:name="_Toc48657840"/>
       <w:r>
         <w:rPr>
           <w:rFonts w:hint="eastAsia"/>
         </w:rPr>
         <w:t>クライアント</w:t>
       </w:r>
-      <w:bookmarkEnd w:id="63"/>
       <w:r>
         <w:rPr>
           <w:rFonts w:hint="eastAsia"/>
@@ -4020,6 +5603,7 @@
         </w:rPr>
         <w:t>要件</w:t>
       </w:r>
+      <w:bookmarkEnd w:id="67"/>
     </w:p>
     <w:p>
       <w:pPr>
@@ -4441,14 +6025,12 @@
                 <w:rFonts w:ascii="メイリオ" w:eastAsia="メイリオ" w:hAnsi="メイリオ" w:cs="Meiryo UI"/>
               </w:rPr>
             </w:pPr>
-            <w:proofErr w:type="spellStart"/>
             <w:r>
               <w:rPr>
                 <w:rFonts w:ascii="メイリオ" w:eastAsia="メイリオ" w:hAnsi="メイリオ" w:cs="Meiryo UI" w:hint="eastAsia"/>
               </w:rPr>
               <w:t>FireFox</w:t>
             </w:r>
-            <w:proofErr w:type="spellEnd"/>
           </w:p>
         </w:tc>
         <w:tc>
@@ -4599,7 +6181,7 @@
       <w:pPr>
         <w:pStyle w:val="1"/>
       </w:pPr>
-      <w:bookmarkStart w:id="64" w:name="_Toc30066892"/>
+      <w:bookmarkStart w:id="68" w:name="_Toc48657841"/>
       <w:r>
         <w:rPr>
           <w:rFonts w:hint="eastAsia"/>
@@ -4607,7 +6189,7 @@
         <w:lastRenderedPageBreak/>
         <w:t>システム構成</w:t>
       </w:r>
-      <w:bookmarkEnd w:id="64"/>
+      <w:bookmarkEnd w:id="68"/>
     </w:p>
     <w:p>
       <w:pPr>
@@ -4616,14 +6198,14 @@
           <w:rFonts w:cs="Meiryo UI"/>
         </w:rPr>
       </w:pPr>
-      <w:bookmarkStart w:id="65" w:name="_Toc30066893"/>
+      <w:bookmarkStart w:id="69" w:name="_Toc48657842"/>
       <w:r>
         <w:rPr>
           <w:rFonts w:hint="eastAsia"/>
         </w:rPr>
         <w:t>システム構成パターン</w:t>
       </w:r>
-      <w:bookmarkEnd w:id="65"/>
+      <w:bookmarkEnd w:id="69"/>
     </w:p>
     <w:p>
       <w:pPr>
@@ -4661,16 +6243,8 @@
         <w:rPr>
           <w:rFonts w:ascii="メイリオ" w:eastAsia="メイリオ" w:hAnsi="メイリオ" w:cs="Meiryo UI" w:hint="eastAsia"/>
         </w:rPr>
-        <w:t>、</w:t>
-      </w:r>
-      <w:proofErr w:type="spellStart"/>
-      <w:r>
-        <w:rPr>
-          <w:rFonts w:ascii="メイリオ" w:eastAsia="メイリオ" w:hAnsi="メイリオ" w:cs="Meiryo UI" w:hint="eastAsia"/>
-        </w:rPr>
-        <w:t>BackYard</w:t>
-      </w:r>
-      <w:proofErr w:type="spellEnd"/>
+        <w:t>、BackYard</w:t>
+      </w:r>
       <w:r>
         <w:rPr>
           <w:rFonts w:ascii="メイリオ" w:eastAsia="メイリオ" w:hAnsi="メイリオ" w:cs="Meiryo UI" w:hint="eastAsia"/>
@@ -5092,7 +6666,6 @@
               </w:rPr>
               <w:t>・</w:t>
             </w:r>
-            <w:proofErr w:type="spellStart"/>
             <w:r>
               <w:rPr>
                 <w:rFonts w:ascii="メイリオ" w:eastAsia="メイリオ" w:hAnsi="メイリオ" w:cs="Meiryo UI"/>
@@ -5107,16 +6680,7 @@
                 <w:sz w:val="20"/>
                 <w:szCs w:val="20"/>
               </w:rPr>
-              <w:t>r</w:t>
-            </w:r>
-            <w:proofErr w:type="spellEnd"/>
-            <w:r>
-              <w:rPr>
-                <w:rFonts w:ascii="メイリオ" w:eastAsia="メイリオ" w:hAnsi="メイリオ" w:cs="Meiryo UI"/>
-                <w:sz w:val="20"/>
-                <w:szCs w:val="20"/>
-              </w:rPr>
-              <w:t>-driver</w:t>
+              <w:t>r-driver</w:t>
             </w:r>
           </w:p>
           <w:p>
@@ -5460,18 +7024,8 @@
                 <w:sz w:val="18"/>
                 <w:szCs w:val="20"/>
               </w:rPr>
-              <w:t>Act/</w:t>
-            </w:r>
-            <w:proofErr w:type="spellStart"/>
-            <w:r>
-              <w:rPr>
-                <w:rFonts w:ascii="メイリオ" w:eastAsia="メイリオ" w:hAnsi="メイリオ" w:cs="Meiryo UI"/>
-                <w:sz w:val="18"/>
-                <w:szCs w:val="20"/>
-              </w:rPr>
-              <w:t>Sby</w:t>
-            </w:r>
-            <w:proofErr w:type="spellEnd"/>
+              <w:t>Act/Sby</w:t>
+            </w:r>
             <w:r>
               <w:rPr>
                 <w:rFonts w:ascii="メイリオ" w:eastAsia="メイリオ" w:hAnsi="メイリオ" w:cs="Meiryo UI" w:hint="eastAsia"/>
@@ -5522,18 +7076,8 @@
                 <w:sz w:val="18"/>
                 <w:szCs w:val="20"/>
               </w:rPr>
-              <w:t>Act/</w:t>
-            </w:r>
-            <w:proofErr w:type="spellStart"/>
-            <w:r>
-              <w:rPr>
-                <w:rFonts w:ascii="メイリオ" w:eastAsia="メイリオ" w:hAnsi="メイリオ" w:cs="Meiryo UI"/>
-                <w:sz w:val="18"/>
-                <w:szCs w:val="20"/>
-              </w:rPr>
-              <w:t>Sby</w:t>
-            </w:r>
-            <w:proofErr w:type="spellEnd"/>
+              <w:t>Act/Sby</w:t>
+            </w:r>
             <w:r>
               <w:rPr>
                 <w:rFonts w:ascii="メイリオ" w:eastAsia="メイリオ" w:hAnsi="メイリオ" w:cs="Meiryo UI" w:hint="eastAsia"/>
@@ -5581,14 +7125,12 @@
         </w:rPr>
         <w:t>代表例として</w:t>
       </w:r>
-      <w:proofErr w:type="spellStart"/>
       <w:r>
         <w:rPr>
           <w:rFonts w:ascii="メイリオ" w:eastAsia="メイリオ" w:hAnsi="メイリオ" w:cs="Meiryo UI"/>
         </w:rPr>
         <w:t>Ansible</w:t>
       </w:r>
-      <w:proofErr w:type="spellEnd"/>
       <w:r>
         <w:rPr>
           <w:rFonts w:ascii="メイリオ" w:eastAsia="メイリオ" w:hAnsi="メイリオ" w:cs="Meiryo UI" w:hint="eastAsia"/>
@@ -6070,7 +7612,7 @@
           <w:rFonts w:cs="Meiryo UI"/>
         </w:rPr>
       </w:pPr>
-      <w:bookmarkStart w:id="66" w:name="_Toc30066894"/>
+      <w:bookmarkStart w:id="70" w:name="_Toc48657843"/>
       <w:r>
         <w:rPr>
           <w:rFonts w:hint="eastAsia"/>
@@ -6078,7 +7620,7 @@
         <w:lastRenderedPageBreak/>
         <w:t>システムの通信要件</w:t>
       </w:r>
-      <w:bookmarkEnd w:id="66"/>
+      <w:bookmarkEnd w:id="70"/>
     </w:p>
     <w:p>
       <w:pPr>
@@ -6538,25 +8080,7 @@
                 <w:sz w:val="18"/>
                 <w:szCs w:val="18"/>
               </w:rPr>
-              <w:t>[80(443)/</w:t>
-            </w:r>
-            <w:proofErr w:type="spellStart"/>
-            <w:r>
-              <w:rPr>
-                <w:rFonts w:ascii="Meiryo UI" w:eastAsia="Meiryo UI" w:hAnsi="Meiryo UI"/>
-                <w:sz w:val="18"/>
-                <w:szCs w:val="18"/>
-              </w:rPr>
-              <w:t>tcp</w:t>
-            </w:r>
-            <w:proofErr w:type="spellEnd"/>
-            <w:r>
-              <w:rPr>
-                <w:rFonts w:ascii="Meiryo UI" w:eastAsia="Meiryo UI" w:hAnsi="Meiryo UI"/>
-                <w:sz w:val="18"/>
-                <w:szCs w:val="18"/>
-              </w:rPr>
-              <w:t>]</w:t>
+              <w:t>[80(443)/tcp]</w:t>
             </w:r>
           </w:p>
         </w:tc>
@@ -6584,23 +8108,13 @@
                 <w:szCs w:val="18"/>
               </w:rPr>
             </w:pPr>
-            <w:proofErr w:type="spellStart"/>
             <w:r>
               <w:rPr>
                 <w:rFonts w:ascii="Meiryo UI" w:eastAsia="Meiryo UI" w:hAnsi="Meiryo UI" w:hint="eastAsia"/>
                 <w:sz w:val="18"/>
                 <w:szCs w:val="18"/>
               </w:rPr>
-              <w:t>Exastro</w:t>
-            </w:r>
-            <w:proofErr w:type="spellEnd"/>
-            <w:r>
-              <w:rPr>
-                <w:rFonts w:ascii="Meiryo UI" w:eastAsia="Meiryo UI" w:hAnsi="Meiryo UI" w:hint="eastAsia"/>
-                <w:sz w:val="18"/>
-                <w:szCs w:val="18"/>
-              </w:rPr>
-              <w:t xml:space="preserve"> ITAのWebコンテンツへのアクセス</w:t>
+              <w:t>Exastro ITAのWebコンテンツへのアクセス</w:t>
             </w:r>
           </w:p>
         </w:tc>
@@ -6809,25 +8323,7 @@
                 <w:sz w:val="18"/>
                 <w:szCs w:val="18"/>
               </w:rPr>
-              <w:t>(</w:t>
-            </w:r>
-            <w:proofErr w:type="spellStart"/>
-            <w:r>
-              <w:rPr>
-                <w:rFonts w:ascii="Meiryo UI" w:eastAsia="Meiryo UI" w:hAnsi="Meiryo UI" w:hint="eastAsia"/>
-                <w:sz w:val="18"/>
-                <w:szCs w:val="18"/>
-              </w:rPr>
-              <w:t>tcp</w:t>
-            </w:r>
-            <w:proofErr w:type="spellEnd"/>
-            <w:r>
-              <w:rPr>
-                <w:rFonts w:ascii="Meiryo UI" w:eastAsia="Meiryo UI" w:hAnsi="Meiryo UI" w:hint="eastAsia"/>
-                <w:sz w:val="18"/>
-                <w:szCs w:val="18"/>
-              </w:rPr>
-              <w:t xml:space="preserve"> or ストレージI/O)</w:t>
+              <w:t>(tcp or ストレージI/O)</w:t>
             </w:r>
           </w:p>
         </w:tc>
@@ -7235,25 +8731,7 @@
                 <w:sz w:val="18"/>
                 <w:szCs w:val="18"/>
               </w:rPr>
-              <w:t>実行に実行情報(</w:t>
-            </w:r>
-            <w:proofErr w:type="spellStart"/>
-            <w:r>
-              <w:rPr>
-                <w:rFonts w:ascii="Meiryo UI" w:eastAsia="Meiryo UI" w:hAnsi="Meiryo UI" w:hint="eastAsia"/>
-                <w:sz w:val="18"/>
-                <w:szCs w:val="18"/>
-              </w:rPr>
-              <w:t>Playbook,host_vars</w:t>
-            </w:r>
-            <w:proofErr w:type="spellEnd"/>
-            <w:r>
-              <w:rPr>
-                <w:rFonts w:ascii="Meiryo UI" w:eastAsia="Meiryo UI" w:hAnsi="Meiryo UI" w:hint="eastAsia"/>
-                <w:sz w:val="18"/>
-                <w:szCs w:val="18"/>
-              </w:rPr>
-              <w:t>等)を格納する。</w:t>
+              <w:t>実行に実行情報(Playbook,host_vars等)を格納する。</w:t>
             </w:r>
           </w:p>
         </w:tc>
@@ -7564,23 +9042,13 @@
                 <w:szCs w:val="18"/>
               </w:rPr>
             </w:pPr>
-            <w:proofErr w:type="spellStart"/>
             <w:r>
               <w:rPr>
                 <w:rFonts w:ascii="Meiryo UI" w:eastAsia="Meiryo UI" w:hAnsi="Meiryo UI" w:hint="eastAsia"/>
                 <w:sz w:val="18"/>
                 <w:szCs w:val="18"/>
               </w:rPr>
-              <w:t>tcp</w:t>
-            </w:r>
-            <w:proofErr w:type="spellEnd"/>
-            <w:r>
-              <w:rPr>
-                <w:rFonts w:ascii="Meiryo UI" w:eastAsia="Meiryo UI" w:hAnsi="Meiryo UI" w:hint="eastAsia"/>
-                <w:sz w:val="18"/>
-                <w:szCs w:val="18"/>
-              </w:rPr>
-              <w:t>(DBアクセス)</w:t>
+              <w:t>tcp(DBアクセス)</w:t>
             </w:r>
           </w:p>
           <w:p>
@@ -7610,25 +9078,7 @@
                 <w:sz w:val="18"/>
                 <w:szCs w:val="18"/>
               </w:rPr>
-              <w:t>3306/</w:t>
-            </w:r>
-            <w:proofErr w:type="spellStart"/>
-            <w:r>
-              <w:rPr>
-                <w:rFonts w:ascii="Meiryo UI" w:eastAsia="Meiryo UI" w:hAnsi="Meiryo UI"/>
-                <w:sz w:val="18"/>
-                <w:szCs w:val="18"/>
-              </w:rPr>
-              <w:t>tcp</w:t>
-            </w:r>
-            <w:proofErr w:type="spellEnd"/>
-            <w:r>
-              <w:rPr>
-                <w:rFonts w:ascii="Meiryo UI" w:eastAsia="Meiryo UI" w:hAnsi="Meiryo UI"/>
-                <w:sz w:val="18"/>
-                <w:szCs w:val="18"/>
-              </w:rPr>
-              <w:t xml:space="preserve"> </w:t>
+              <w:t xml:space="preserve">3306/tcp </w:t>
             </w:r>
             <w:r>
               <w:rPr>
@@ -7877,25 +9327,7 @@
                 <w:sz w:val="18"/>
                 <w:szCs w:val="18"/>
               </w:rPr>
-              <w:t>(</w:t>
-            </w:r>
-            <w:proofErr w:type="spellStart"/>
-            <w:r>
-              <w:rPr>
-                <w:rFonts w:ascii="Meiryo UI" w:eastAsia="Meiryo UI" w:hAnsi="Meiryo UI" w:hint="eastAsia"/>
-                <w:sz w:val="18"/>
-                <w:szCs w:val="18"/>
-              </w:rPr>
-              <w:t>tcp</w:t>
-            </w:r>
-            <w:proofErr w:type="spellEnd"/>
-            <w:r>
-              <w:rPr>
-                <w:rFonts w:ascii="Meiryo UI" w:eastAsia="Meiryo UI" w:hAnsi="Meiryo UI" w:hint="eastAsia"/>
-                <w:sz w:val="18"/>
-                <w:szCs w:val="18"/>
-              </w:rPr>
-              <w:t xml:space="preserve"> or ストレージI/O)</w:t>
+              <w:t>(tcp or ストレージI/O)</w:t>
             </w:r>
           </w:p>
         </w:tc>
@@ -8138,25 +9570,7 @@
                 <w:sz w:val="18"/>
                 <w:szCs w:val="18"/>
               </w:rPr>
-              <w:t>(</w:t>
-            </w:r>
-            <w:proofErr w:type="spellStart"/>
-            <w:r>
-              <w:rPr>
-                <w:rFonts w:ascii="Meiryo UI" w:eastAsia="Meiryo UI" w:hAnsi="Meiryo UI" w:hint="eastAsia"/>
-                <w:sz w:val="18"/>
-                <w:szCs w:val="18"/>
-              </w:rPr>
-              <w:t>tcp</w:t>
-            </w:r>
-            <w:proofErr w:type="spellEnd"/>
-            <w:r>
-              <w:rPr>
-                <w:rFonts w:ascii="Meiryo UI" w:eastAsia="Meiryo UI" w:hAnsi="Meiryo UI" w:hint="eastAsia"/>
-                <w:sz w:val="18"/>
-                <w:szCs w:val="18"/>
-              </w:rPr>
-              <w:t xml:space="preserve"> or ストレージI/O)</w:t>
+              <w:t>(tcp or ストレージI/O)</w:t>
             </w:r>
           </w:p>
         </w:tc>
@@ -8692,23 +10106,13 @@
                 <w:szCs w:val="18"/>
               </w:rPr>
             </w:pPr>
-            <w:proofErr w:type="spellStart"/>
             <w:r>
               <w:rPr>
                 <w:rFonts w:ascii="Meiryo UI" w:eastAsia="Meiryo UI" w:hAnsi="Meiryo UI" w:hint="eastAsia"/>
                 <w:sz w:val="18"/>
                 <w:szCs w:val="18"/>
               </w:rPr>
-              <w:t>tcp</w:t>
-            </w:r>
-            <w:proofErr w:type="spellEnd"/>
-            <w:r>
-              <w:rPr>
-                <w:rFonts w:ascii="Meiryo UI" w:eastAsia="Meiryo UI" w:hAnsi="Meiryo UI" w:hint="eastAsia"/>
-                <w:sz w:val="18"/>
-                <w:szCs w:val="18"/>
-              </w:rPr>
-              <w:t>(DBアクセス)</w:t>
+              <w:t>tcp(DBアクセス)</w:t>
             </w:r>
           </w:p>
           <w:p>
@@ -8730,25 +10134,7 @@
                 <w:sz w:val="18"/>
                 <w:szCs w:val="18"/>
               </w:rPr>
-              <w:t>[3306/</w:t>
-            </w:r>
-            <w:proofErr w:type="spellStart"/>
-            <w:r>
-              <w:rPr>
-                <w:rFonts w:ascii="Meiryo UI" w:eastAsia="Meiryo UI" w:hAnsi="Meiryo UI"/>
-                <w:sz w:val="18"/>
-                <w:szCs w:val="18"/>
-              </w:rPr>
-              <w:t>tcp</w:t>
-            </w:r>
-            <w:proofErr w:type="spellEnd"/>
-            <w:r>
-              <w:rPr>
-                <w:rFonts w:ascii="Meiryo UI" w:eastAsia="Meiryo UI" w:hAnsi="Meiryo UI"/>
-                <w:sz w:val="18"/>
-                <w:szCs w:val="18"/>
-              </w:rPr>
-              <w:t xml:space="preserve"> ]</w:t>
+              <w:t>[3306/tcp ]</w:t>
             </w:r>
           </w:p>
         </w:tc>
@@ -8876,23 +10262,13 @@
                 <w:szCs w:val="18"/>
               </w:rPr>
             </w:pPr>
-            <w:proofErr w:type="spellStart"/>
             <w:r>
               <w:rPr>
                 <w:rFonts w:ascii="Meiryo UI" w:eastAsia="Meiryo UI" w:hAnsi="Meiryo UI" w:hint="eastAsia"/>
                 <w:sz w:val="18"/>
                 <w:szCs w:val="18"/>
               </w:rPr>
-              <w:t>Ansible</w:t>
-            </w:r>
-            <w:proofErr w:type="spellEnd"/>
-            <w:r>
-              <w:rPr>
-                <w:rFonts w:ascii="Meiryo UI" w:eastAsia="Meiryo UI" w:hAnsi="Meiryo UI" w:hint="eastAsia"/>
-                <w:sz w:val="18"/>
-                <w:szCs w:val="18"/>
-              </w:rPr>
-              <w:t>サーバ</w:t>
+              <w:t>Ansibleサーバ</w:t>
             </w:r>
           </w:p>
         </w:tc>
@@ -8948,25 +10324,7 @@
                 <w:sz w:val="18"/>
                 <w:szCs w:val="18"/>
               </w:rPr>
-              <w:t>[80(443)/</w:t>
-            </w:r>
-            <w:proofErr w:type="spellStart"/>
-            <w:r>
-              <w:rPr>
-                <w:rFonts w:ascii="Meiryo UI" w:eastAsia="Meiryo UI" w:hAnsi="Meiryo UI"/>
-                <w:sz w:val="18"/>
-                <w:szCs w:val="18"/>
-              </w:rPr>
-              <w:t>tcp</w:t>
-            </w:r>
-            <w:proofErr w:type="spellEnd"/>
-            <w:r>
-              <w:rPr>
-                <w:rFonts w:ascii="Meiryo UI" w:eastAsia="Meiryo UI" w:hAnsi="Meiryo UI"/>
-                <w:sz w:val="18"/>
-                <w:szCs w:val="18"/>
-              </w:rPr>
-              <w:t>]</w:t>
+              <w:t>[80(443)/tcp]</w:t>
             </w:r>
           </w:p>
         </w:tc>
@@ -8994,23 +10352,13 @@
                 <w:szCs w:val="18"/>
               </w:rPr>
             </w:pPr>
-            <w:proofErr w:type="spellStart"/>
             <w:r>
               <w:rPr>
                 <w:rFonts w:ascii="Meiryo UI" w:eastAsia="Meiryo UI" w:hAnsi="Meiryo UI" w:hint="eastAsia"/>
                 <w:sz w:val="18"/>
                 <w:szCs w:val="18"/>
               </w:rPr>
-              <w:t>Ansible</w:t>
-            </w:r>
-            <w:proofErr w:type="spellEnd"/>
-            <w:r>
-              <w:rPr>
-                <w:rFonts w:ascii="Meiryo UI" w:eastAsia="Meiryo UI" w:hAnsi="Meiryo UI" w:hint="eastAsia"/>
-                <w:sz w:val="18"/>
-                <w:szCs w:val="18"/>
-              </w:rPr>
-              <w:t>へREST APIリクエストを投入する(処理実行等)</w:t>
+              <w:t>AnsibleへREST APIリクエストを投入する(処理実行等)</w:t>
             </w:r>
           </w:p>
         </w:tc>
@@ -9133,23 +10481,13 @@
                 <w:szCs w:val="18"/>
               </w:rPr>
             </w:pPr>
-            <w:proofErr w:type="spellStart"/>
             <w:r>
               <w:rPr>
                 <w:rFonts w:ascii="Meiryo UI" w:eastAsia="Meiryo UI" w:hAnsi="Meiryo UI" w:hint="eastAsia"/>
                 <w:sz w:val="18"/>
                 <w:szCs w:val="18"/>
               </w:rPr>
-              <w:t>Ansible</w:t>
-            </w:r>
-            <w:proofErr w:type="spellEnd"/>
-            <w:r>
-              <w:rPr>
-                <w:rFonts w:ascii="Meiryo UI" w:eastAsia="Meiryo UI" w:hAnsi="Meiryo UI" w:hint="eastAsia"/>
-                <w:sz w:val="18"/>
-                <w:szCs w:val="18"/>
-              </w:rPr>
-              <w:t>サーバ</w:t>
+              <w:t>Ansibleサーバ</w:t>
             </w:r>
           </w:p>
         </w:tc>
@@ -9205,25 +10543,7 @@
                 <w:sz w:val="18"/>
                 <w:szCs w:val="18"/>
               </w:rPr>
-              <w:t>[80(443)/</w:t>
-            </w:r>
-            <w:proofErr w:type="spellStart"/>
-            <w:r>
-              <w:rPr>
-                <w:rFonts w:ascii="Meiryo UI" w:eastAsia="Meiryo UI" w:hAnsi="Meiryo UI"/>
-                <w:sz w:val="18"/>
-                <w:szCs w:val="18"/>
-              </w:rPr>
-              <w:t>tcp</w:t>
-            </w:r>
-            <w:proofErr w:type="spellEnd"/>
-            <w:r>
-              <w:rPr>
-                <w:rFonts w:ascii="Meiryo UI" w:eastAsia="Meiryo UI" w:hAnsi="Meiryo UI"/>
-                <w:sz w:val="18"/>
-                <w:szCs w:val="18"/>
-              </w:rPr>
-              <w:t>]</w:t>
+              <w:t>[80(443)/tcp]</w:t>
             </w:r>
           </w:p>
         </w:tc>
@@ -9251,23 +10571,13 @@
                 <w:szCs w:val="18"/>
               </w:rPr>
             </w:pPr>
-            <w:proofErr w:type="spellStart"/>
             <w:r>
               <w:rPr>
                 <w:rFonts w:ascii="Meiryo UI" w:eastAsia="Meiryo UI" w:hAnsi="Meiryo UI" w:hint="eastAsia"/>
                 <w:sz w:val="18"/>
                 <w:szCs w:val="18"/>
               </w:rPr>
-              <w:t>Ansible</w:t>
-            </w:r>
-            <w:proofErr w:type="spellEnd"/>
-            <w:r>
-              <w:rPr>
-                <w:rFonts w:ascii="Meiryo UI" w:eastAsia="Meiryo UI" w:hAnsi="Meiryo UI" w:hint="eastAsia"/>
-                <w:sz w:val="18"/>
-                <w:szCs w:val="18"/>
-              </w:rPr>
-              <w:t>へREST APIリクエストを投入する(緊急停止)</w:t>
+              <w:t>AnsibleへREST APIリクエストを投入する(緊急停止)</w:t>
             </w:r>
           </w:p>
         </w:tc>
@@ -9333,7 +10643,6 @@
                 <w:szCs w:val="18"/>
               </w:rPr>
             </w:pPr>
-            <w:proofErr w:type="spellStart"/>
             <w:r>
               <w:rPr>
                 <w:rFonts w:ascii="Meiryo UI" w:eastAsia="Meiryo UI" w:hAnsi="Meiryo UI" w:hint="eastAsia"/>
@@ -9342,7 +10651,6 @@
               </w:rPr>
               <w:t>Ansible</w:t>
             </w:r>
-            <w:proofErr w:type="spellEnd"/>
           </w:p>
           <w:p>
             <w:pPr>
@@ -9449,25 +10757,7 @@
                 <w:sz w:val="18"/>
                 <w:szCs w:val="18"/>
               </w:rPr>
-              <w:t>(</w:t>
-            </w:r>
-            <w:proofErr w:type="spellStart"/>
-            <w:r>
-              <w:rPr>
-                <w:rFonts w:ascii="Meiryo UI" w:eastAsia="Meiryo UI" w:hAnsi="Meiryo UI" w:hint="eastAsia"/>
-                <w:sz w:val="18"/>
-                <w:szCs w:val="18"/>
-              </w:rPr>
-              <w:t>tcp</w:t>
-            </w:r>
-            <w:proofErr w:type="spellEnd"/>
-            <w:r>
-              <w:rPr>
-                <w:rFonts w:ascii="Meiryo UI" w:eastAsia="Meiryo UI" w:hAnsi="Meiryo UI" w:hint="eastAsia"/>
-                <w:sz w:val="18"/>
-                <w:szCs w:val="18"/>
-              </w:rPr>
-              <w:t xml:space="preserve"> or ストレージI/O)</w:t>
+              <w:t>(tcp or ストレージI/O)</w:t>
             </w:r>
           </w:p>
         </w:tc>
@@ -9494,41 +10784,13 @@
                 <w:szCs w:val="18"/>
               </w:rPr>
             </w:pPr>
-            <w:proofErr w:type="spellStart"/>
             <w:r>
               <w:rPr>
                 <w:rFonts w:ascii="Meiryo UI" w:eastAsia="Meiryo UI" w:hAnsi="Meiryo UI" w:hint="eastAsia"/>
                 <w:sz w:val="18"/>
                 <w:szCs w:val="18"/>
               </w:rPr>
-              <w:t>Ansible</w:t>
-            </w:r>
-            <w:proofErr w:type="spellEnd"/>
-            <w:r>
-              <w:rPr>
-                <w:rFonts w:ascii="Meiryo UI" w:eastAsia="Meiryo UI" w:hAnsi="Meiryo UI" w:hint="eastAsia"/>
-                <w:sz w:val="18"/>
-                <w:szCs w:val="18"/>
-              </w:rPr>
-              <w:t>コマンド実行時の実行情報(</w:t>
-            </w:r>
-            <w:proofErr w:type="spellStart"/>
-            <w:r>
-              <w:rPr>
-                <w:rFonts w:ascii="Meiryo UI" w:eastAsia="Meiryo UI" w:hAnsi="Meiryo UI" w:hint="eastAsia"/>
-                <w:sz w:val="18"/>
-                <w:szCs w:val="18"/>
-              </w:rPr>
-              <w:t>Playbook,host_vars</w:t>
-            </w:r>
-            <w:proofErr w:type="spellEnd"/>
-            <w:r>
-              <w:rPr>
-                <w:rFonts w:ascii="Meiryo UI" w:eastAsia="Meiryo UI" w:hAnsi="Meiryo UI" w:hint="eastAsia"/>
-                <w:sz w:val="18"/>
-                <w:szCs w:val="18"/>
-              </w:rPr>
-              <w:t>等)の参照</w:t>
+              <w:t>Ansibleコマンド実行時の実行情報(Playbook,host_vars等)の参照</w:t>
             </w:r>
           </w:p>
         </w:tc>
@@ -9697,30 +10959,20 @@
               </w:rPr>
               <w:t xml:space="preserve">　</w:t>
             </w:r>
-            <w:proofErr w:type="spellStart"/>
             <w:r>
               <w:rPr>
                 <w:rFonts w:ascii="Meiryo UI" w:eastAsia="Meiryo UI" w:hAnsi="Meiryo UI" w:hint="eastAsia"/>
                 <w:sz w:val="18"/>
                 <w:szCs w:val="18"/>
               </w:rPr>
-              <w:t>ssh</w:t>
-            </w:r>
-            <w:proofErr w:type="spellEnd"/>
+              <w:t xml:space="preserve">ssh </w:t>
+            </w:r>
             <w:r>
               <w:rPr>
                 <w:rFonts w:ascii="Meiryo UI" w:eastAsia="Meiryo UI" w:hAnsi="Meiryo UI" w:hint="eastAsia"/>
                 <w:sz w:val="18"/>
                 <w:szCs w:val="18"/>
               </w:rPr>
-              <w:t xml:space="preserve"> </w:t>
-            </w:r>
-            <w:r>
-              <w:rPr>
-                <w:rFonts w:ascii="Meiryo UI" w:eastAsia="Meiryo UI" w:hAnsi="Meiryo UI" w:hint="eastAsia"/>
-                <w:sz w:val="18"/>
-                <w:szCs w:val="18"/>
-              </w:rPr>
               <w:t>[</w:t>
             </w:r>
             <w:r>
@@ -9729,18 +10981,8 @@
                 <w:sz w:val="18"/>
                 <w:szCs w:val="18"/>
               </w:rPr>
-              <w:t>22/</w:t>
-            </w:r>
-            <w:proofErr w:type="spellStart"/>
-            <w:r>
-              <w:rPr>
-                <w:rFonts w:ascii="Meiryo UI" w:eastAsia="Meiryo UI" w:hAnsi="Meiryo UI"/>
-                <w:sz w:val="18"/>
-                <w:szCs w:val="18"/>
-              </w:rPr>
-              <w:t>tcp</w:t>
-            </w:r>
-            <w:proofErr w:type="spellEnd"/>
+              <w:t>22/tcp</w:t>
+            </w:r>
             <w:r>
               <w:rPr>
                 <w:rFonts w:ascii="Meiryo UI" w:eastAsia="Meiryo UI" w:hAnsi="Meiryo UI" w:hint="eastAsia"/>
@@ -9776,25 +11018,7 @@
                 <w:sz w:val="18"/>
                 <w:szCs w:val="18"/>
               </w:rPr>
-              <w:t xml:space="preserve"> [23/</w:t>
-            </w:r>
-            <w:proofErr w:type="spellStart"/>
-            <w:r>
-              <w:rPr>
-                <w:rFonts w:ascii="Meiryo UI" w:eastAsia="Meiryo UI" w:hAnsi="Meiryo UI"/>
-                <w:sz w:val="18"/>
-                <w:szCs w:val="18"/>
-              </w:rPr>
-              <w:t>tcp</w:t>
-            </w:r>
-            <w:proofErr w:type="spellEnd"/>
-            <w:r>
-              <w:rPr>
-                <w:rFonts w:ascii="Meiryo UI" w:eastAsia="Meiryo UI" w:hAnsi="Meiryo UI"/>
-                <w:sz w:val="18"/>
-                <w:szCs w:val="18"/>
-              </w:rPr>
-              <w:t>]</w:t>
+              <w:t xml:space="preserve"> [23/tcp]</w:t>
             </w:r>
             <w:r>
               <w:rPr>
@@ -9837,23 +11061,13 @@
                 <w:szCs w:val="18"/>
               </w:rPr>
             </w:pPr>
-            <w:proofErr w:type="spellStart"/>
             <w:r>
               <w:rPr>
                 <w:rFonts w:ascii="Meiryo UI" w:eastAsia="Meiryo UI" w:hAnsi="Meiryo UI" w:hint="eastAsia"/>
                 <w:sz w:val="18"/>
                 <w:szCs w:val="18"/>
               </w:rPr>
-              <w:t>Ansible</w:t>
-            </w:r>
-            <w:proofErr w:type="spellEnd"/>
-            <w:r>
-              <w:rPr>
-                <w:rFonts w:ascii="Meiryo UI" w:eastAsia="Meiryo UI" w:hAnsi="Meiryo UI" w:hint="eastAsia"/>
-                <w:sz w:val="18"/>
-                <w:szCs w:val="18"/>
-              </w:rPr>
-              <w:t>から対象機器へのコマンド実行</w:t>
+              <w:t>Ansibleから対象機器へのコマンド実行</w:t>
             </w:r>
           </w:p>
         </w:tc>
@@ -9932,17 +11146,7 @@
                                 <w:sz w:val="18"/>
                                 <w:szCs w:val="18"/>
                               </w:rPr>
-                              <w:t>※1</w:t>
-                            </w:r>
-                            <w:r>
-                              <w:rPr>
-                                <w:rFonts w:ascii="メイリオ" w:eastAsia="メイリオ" w:hAnsi="メイリオ" w:cstheme="minorBidi" w:hint="eastAsia"/>
-                                <w:color w:val="000000" w:themeColor="text1"/>
-                                <w:kern w:val="24"/>
-                                <w:sz w:val="18"/>
-                                <w:szCs w:val="18"/>
-                              </w:rPr>
-                              <w:t>「2.1システム構成パターン」の構成イメージに上記番号と紐づく通信番号を記載。</w:t>
+                              <w:t>※1「2.1システム構成パターン」の構成イメージに上記番号と紐づく通信番号を記載。</w:t>
                             </w:r>
                           </w:p>
                           <w:p>
@@ -9967,27 +11171,7 @@
                                 <w:sz w:val="18"/>
                                 <w:szCs w:val="18"/>
                               </w:rPr>
-                              <w:t xml:space="preserve">※2 </w:t>
-                            </w:r>
-                            <w:r>
-                              <w:rPr>
-                                <w:rFonts w:ascii="メイリオ" w:eastAsia="メイリオ" w:hAnsi="メイリオ" w:cstheme="minorBidi" w:hint="eastAsia"/>
-                                <w:color w:val="000000" w:themeColor="text1"/>
-                                <w:kern w:val="24"/>
-                                <w:sz w:val="18"/>
-                                <w:szCs w:val="18"/>
-                              </w:rPr>
-                              <w:t>ポート番号は標準的なポート番号を記載。</w:t>
-                            </w:r>
-                            <w:r>
-                              <w:rPr>
-                                <w:rFonts w:ascii="メイリオ" w:eastAsia="メイリオ" w:hAnsi="メイリオ" w:cstheme="minorBidi" w:hint="eastAsia"/>
-                                <w:color w:val="000000" w:themeColor="text1"/>
-                                <w:kern w:val="24"/>
-                                <w:sz w:val="18"/>
-                                <w:szCs w:val="18"/>
-                              </w:rPr>
-                              <w:t xml:space="preserve"> </w:t>
+                              <w:t xml:space="preserve">※2 ポート番号は標準的なポート番号を記載。 </w:t>
                             </w:r>
                           </w:p>
                           <w:p>
@@ -10022,17 +11206,7 @@
                                 <w:sz w:val="18"/>
                                 <w:szCs w:val="18"/>
                               </w:rPr>
-                              <w:t>3</w:t>
-                            </w:r>
-                            <w:r>
-                              <w:rPr>
-                                <w:rFonts w:ascii="メイリオ" w:eastAsia="メイリオ" w:hAnsi="メイリオ" w:cstheme="minorBidi" w:hint="eastAsia"/>
-                                <w:color w:val="000000" w:themeColor="text1"/>
-                                <w:kern w:val="24"/>
-                                <w:sz w:val="18"/>
-                                <w:szCs w:val="18"/>
-                              </w:rPr>
-                              <w:t xml:space="preserve"> </w:t>
+                              <w:t xml:space="preserve">3 </w:t>
                             </w:r>
                             <w:r>
                               <w:rPr>
@@ -10092,29 +11266,7 @@
                                 <w:sz w:val="18"/>
                                 <w:szCs w:val="18"/>
                               </w:rPr>
-                              <w:t>。</w:t>
-                            </w:r>
-                            <w:proofErr w:type="spellStart"/>
-                            <w:r>
-                              <w:rPr>
-                                <w:rFonts w:ascii="メイリオ" w:eastAsia="メイリオ" w:hAnsi="メイリオ" w:cstheme="minorBidi" w:hint="eastAsia"/>
-                                <w:color w:val="000000" w:themeColor="text1"/>
-                                <w:kern w:val="24"/>
-                                <w:sz w:val="18"/>
-                                <w:szCs w:val="18"/>
-                              </w:rPr>
-                              <w:t>Ansible</w:t>
-                            </w:r>
-                            <w:proofErr w:type="spellEnd"/>
-                            <w:r>
-                              <w:rPr>
-                                <w:rFonts w:ascii="メイリオ" w:eastAsia="メイリオ" w:hAnsi="メイリオ" w:cstheme="minorBidi" w:hint="eastAsia"/>
-                                <w:color w:val="000000" w:themeColor="text1"/>
-                                <w:kern w:val="24"/>
-                                <w:sz w:val="18"/>
-                                <w:szCs w:val="18"/>
-                              </w:rPr>
-                              <w:t>モジュール</w:t>
+                              <w:t>。Ansibleモジュール</w:t>
                             </w:r>
                             <w:r>
                               <w:rPr>
@@ -10134,7 +11286,7 @@
                                 <w:sz w:val="18"/>
                                 <w:szCs w:val="18"/>
                               </w:rPr>
-                              <w:t>より</w:t>
+                              <w:t>より利用</w:t>
                             </w:r>
                             <w:r>
                               <w:rPr>
@@ -10144,37 +11296,7 @@
                                 <w:sz w:val="18"/>
                                 <w:szCs w:val="18"/>
                               </w:rPr>
-                              <w:t>利用</w:t>
-                            </w:r>
-                            <w:r>
-                              <w:rPr>
-                                <w:rFonts w:ascii="メイリオ" w:eastAsia="メイリオ" w:hAnsi="メイリオ" w:cstheme="minorBidi" w:hint="eastAsia"/>
-                                <w:color w:val="000000" w:themeColor="text1"/>
-                                <w:kern w:val="24"/>
-                                <w:sz w:val="18"/>
-                                <w:szCs w:val="18"/>
-                              </w:rPr>
-                              <w:t>プロトコル</w:t>
-                            </w:r>
-                            <w:r>
-                              <w:rPr>
-                                <w:rFonts w:ascii="メイリオ" w:eastAsia="メイリオ" w:hAnsi="メイリオ" w:cstheme="minorBidi" w:hint="eastAsia"/>
-                                <w:color w:val="000000" w:themeColor="text1"/>
-                                <w:kern w:val="24"/>
-                                <w:sz w:val="18"/>
-                                <w:szCs w:val="18"/>
-                              </w:rPr>
-                              <w:t>が</w:t>
-                            </w:r>
-                            <w:r>
-                              <w:rPr>
-                                <w:rFonts w:ascii="メイリオ" w:eastAsia="メイリオ" w:hAnsi="メイリオ" w:cstheme="minorBidi" w:hint="eastAsia"/>
-                                <w:color w:val="000000" w:themeColor="text1"/>
-                                <w:kern w:val="24"/>
-                                <w:sz w:val="18"/>
-                                <w:szCs w:val="18"/>
-                              </w:rPr>
-                              <w:t>異なる</w:t>
+                              <w:t>プロトコルが異なる</w:t>
                             </w:r>
                             <w:r>
                               <w:rPr>
@@ -10263,27 +11385,7 @@
                           <w:sz w:val="18"/>
                           <w:szCs w:val="18"/>
                         </w:rPr>
-                        <w:t xml:space="preserve">※2 </w:t>
-                      </w:r>
-                      <w:r>
-                        <w:rPr>
-                          <w:rFonts w:ascii="メイリオ" w:eastAsia="メイリオ" w:hAnsi="メイリオ" w:cstheme="minorBidi" w:hint="eastAsia"/>
-                          <w:color w:val="000000" w:themeColor="text1"/>
-                          <w:kern w:val="24"/>
-                          <w:sz w:val="18"/>
-                          <w:szCs w:val="18"/>
-                        </w:rPr>
-                        <w:t>ポート番号は標準的なポート番号を記載。</w:t>
-                      </w:r>
-                      <w:r>
-                        <w:rPr>
-                          <w:rFonts w:ascii="メイリオ" w:eastAsia="メイリオ" w:hAnsi="メイリオ" w:cstheme="minorBidi" w:hint="eastAsia"/>
-                          <w:color w:val="000000" w:themeColor="text1"/>
-                          <w:kern w:val="24"/>
-                          <w:sz w:val="18"/>
-                          <w:szCs w:val="18"/>
-                        </w:rPr>
-                        <w:t xml:space="preserve"> </w:t>
+                        <w:t xml:space="preserve">※2 ポート番号は標準的なポート番号を記載。 </w:t>
                       </w:r>
                     </w:p>
                     <w:p>
@@ -10318,17 +11420,7 @@
                           <w:sz w:val="18"/>
                           <w:szCs w:val="18"/>
                         </w:rPr>
-                        <w:t>3</w:t>
-                      </w:r>
-                      <w:r>
-                        <w:rPr>
-                          <w:rFonts w:ascii="メイリオ" w:eastAsia="メイリオ" w:hAnsi="メイリオ" w:cstheme="minorBidi" w:hint="eastAsia"/>
-                          <w:color w:val="000000" w:themeColor="text1"/>
-                          <w:kern w:val="24"/>
-                          <w:sz w:val="18"/>
-                          <w:szCs w:val="18"/>
-                        </w:rPr>
-                        <w:t xml:space="preserve"> </w:t>
+                        <w:t xml:space="preserve">3 </w:t>
                       </w:r>
                       <w:r>
                         <w:rPr>
@@ -10388,17 +11480,7 @@
                           <w:sz w:val="18"/>
                           <w:szCs w:val="18"/>
                         </w:rPr>
-                        <w:t>。</w:t>
-                      </w:r>
-                      <w:r>
-                        <w:rPr>
-                          <w:rFonts w:ascii="メイリオ" w:eastAsia="メイリオ" w:hAnsi="メイリオ" w:cstheme="minorBidi" w:hint="eastAsia"/>
-                          <w:color w:val="000000" w:themeColor="text1"/>
-                          <w:kern w:val="24"/>
-                          <w:sz w:val="18"/>
-                          <w:szCs w:val="18"/>
-                        </w:rPr>
-                        <w:t>Ansibleモジュール</w:t>
+                        <w:t>。Ansibleモジュール</w:t>
                       </w:r>
                       <w:r>
                         <w:rPr>
@@ -10418,7 +11500,7 @@
                           <w:sz w:val="18"/>
                           <w:szCs w:val="18"/>
                         </w:rPr>
-                        <w:t>より</w:t>
+                        <w:t>より利用</w:t>
                       </w:r>
                       <w:r>
                         <w:rPr>
@@ -10428,37 +11510,7 @@
                           <w:sz w:val="18"/>
                           <w:szCs w:val="18"/>
                         </w:rPr>
-                        <w:t>利用</w:t>
-                      </w:r>
-                      <w:r>
-                        <w:rPr>
-                          <w:rFonts w:ascii="メイリオ" w:eastAsia="メイリオ" w:hAnsi="メイリオ" w:cstheme="minorBidi" w:hint="eastAsia"/>
-                          <w:color w:val="000000" w:themeColor="text1"/>
-                          <w:kern w:val="24"/>
-                          <w:sz w:val="18"/>
-                          <w:szCs w:val="18"/>
-                        </w:rPr>
-                        <w:t>プロトコル</w:t>
-                      </w:r>
-                      <w:r>
-                        <w:rPr>
-                          <w:rFonts w:ascii="メイリオ" w:eastAsia="メイリオ" w:hAnsi="メイリオ" w:cstheme="minorBidi" w:hint="eastAsia"/>
-                          <w:color w:val="000000" w:themeColor="text1"/>
-                          <w:kern w:val="24"/>
-                          <w:sz w:val="18"/>
-                          <w:szCs w:val="18"/>
-                        </w:rPr>
-                        <w:t>が</w:t>
-                      </w:r>
-                      <w:r>
-                        <w:rPr>
-                          <w:rFonts w:ascii="メイリオ" w:eastAsia="メイリオ" w:hAnsi="メイリオ" w:cstheme="minorBidi" w:hint="eastAsia"/>
-                          <w:color w:val="000000" w:themeColor="text1"/>
-                          <w:kern w:val="24"/>
-                          <w:sz w:val="18"/>
-                          <w:szCs w:val="18"/>
-                        </w:rPr>
-                        <w:t>異なる</w:t>
+                        <w:t>プロトコルが異なる</w:t>
                       </w:r>
                       <w:r>
                         <w:rPr>
@@ -10487,7 +11539,7 @@
           <w:rFonts w:cs="Meiryo UI"/>
         </w:rPr>
       </w:pPr>
-      <w:bookmarkStart w:id="67" w:name="_Toc30066895"/>
+      <w:bookmarkStart w:id="71" w:name="_Toc48657844"/>
       <w:r>
         <w:rPr>
           <w:rFonts w:hint="eastAsia"/>
@@ -10501,7 +11553,7 @@
         </w:rPr>
         <w:t>影響ポイント</w:t>
       </w:r>
-      <w:bookmarkEnd w:id="67"/>
+      <w:bookmarkEnd w:id="71"/>
     </w:p>
     <w:p>
       <w:pPr>
@@ -11002,23 +12054,13 @@
                 <w:szCs w:val="20"/>
               </w:rPr>
             </w:pPr>
-            <w:proofErr w:type="spellStart"/>
             <w:r>
               <w:rPr>
                 <w:rFonts w:ascii="Meiryo UI" w:eastAsia="Meiryo UI" w:hAnsi="Meiryo UI" w:hint="eastAsia"/>
                 <w:sz w:val="18"/>
                 <w:szCs w:val="20"/>
               </w:rPr>
-              <w:t>Ansible</w:t>
-            </w:r>
-            <w:proofErr w:type="spellEnd"/>
-            <w:r>
-              <w:rPr>
-                <w:rFonts w:ascii="Meiryo UI" w:eastAsia="Meiryo UI" w:hAnsi="Meiryo UI" w:hint="eastAsia"/>
-                <w:sz w:val="18"/>
-                <w:szCs w:val="20"/>
-              </w:rPr>
-              <w:t>サーバ</w:t>
+              <w:t>Ansibleサーバ</w:t>
             </w:r>
           </w:p>
         </w:tc>
@@ -11185,7 +12227,6 @@
                 <w:szCs w:val="20"/>
               </w:rPr>
             </w:pPr>
-            <w:proofErr w:type="spellStart"/>
             <w:r>
               <w:rPr>
                 <w:rFonts w:ascii="Meiryo UI" w:eastAsia="Meiryo UI" w:hAnsi="Meiryo UI" w:hint="eastAsia"/>
@@ -11200,16 +12241,7 @@
                 <w:sz w:val="18"/>
                 <w:szCs w:val="20"/>
               </w:rPr>
-              <w:t>Cluster</w:t>
-            </w:r>
-            <w:proofErr w:type="spellEnd"/>
-            <w:r>
-              <w:rPr>
-                <w:rFonts w:ascii="Meiryo UI" w:eastAsia="Meiryo UI" w:hAnsi="Meiryo UI" w:hint="eastAsia"/>
-                <w:sz w:val="18"/>
-                <w:szCs w:val="20"/>
-              </w:rPr>
-              <w:t>等</w:t>
+              <w:t>Cluster等</w:t>
             </w:r>
           </w:p>
           <w:p>
@@ -12544,19 +13576,11 @@
       <w:pStyle w:val="a5"/>
       <w:jc w:val="center"/>
     </w:pPr>
-    <w:proofErr w:type="spellStart"/>
     <w:r>
       <w:rPr>
         <w:rFonts w:ascii="Arial" w:hAnsi="Arial"/>
       </w:rPr>
-      <w:t>Exastro</w:t>
-    </w:r>
-    <w:proofErr w:type="spellEnd"/>
-    <w:r>
-      <w:rPr>
-        <w:rFonts w:ascii="Arial" w:hAnsi="Arial"/>
-      </w:rPr>
-      <w:t>-ITA_</w:t>
+      <w:t>Exastro-ITA_</w:t>
     </w:r>
     <w:r>
       <w:rPr>
@@ -12612,7 +13636,7 @@
             <w:noProof/>
             <w:lang w:val="ja-JP"/>
           </w:rPr>
-          <w:t>1</w:t>
+          <w:t>7</w:t>
         </w:r>
         <w:r>
           <w:fldChar w:fldCharType="end"/>
@@ -12651,7 +13675,7 @@
           <w:rPr>
             <w:noProof/>
           </w:rPr>
-          <w:instrText>10</w:instrText>
+          <w:instrText>11</w:instrText>
         </w:r>
         <w:r>
           <w:fldChar w:fldCharType="end"/>
@@ -12672,7 +13696,7 @@
           <w:rPr>
             <w:noProof/>
           </w:rPr>
-          <w:t>9</w:t>
+          <w:t>10</w:t>
         </w:r>
         <w:r>
           <w:fldChar w:fldCharType="end"/>
@@ -13019,6 +14043,95 @@
     </w:lvl>
   </w:abstractNum>
   <w:abstractNum w:abstractNumId="1" w15:restartNumberingAfterBreak="0">
+    <w:nsid w:val="08611FDF"/>
+    <w:multiLevelType w:val="hybridMultilevel"/>
+    <w:tmpl w:val="1D84AB88"/>
+    <w:lvl w:ilvl="0" w:tplc="C96EF3F2">
+      <w:start w:val="1"/>
+      <w:numFmt w:val="decimalEnclosedCircle"/>
+      <w:lvlText w:val="%1"/>
+      <w:lvlJc w:val="left"/>
+      <w:pPr>
+        <w:ind w:left="780" w:hanging="360"/>
+      </w:pPr>
+      <w:rPr>
+        <w:rFonts w:hint="default"/>
+      </w:rPr>
+    </w:lvl>
+    <w:lvl w:ilvl="1" w:tplc="04090017" w:tentative="1">
+      <w:start w:val="1"/>
+      <w:numFmt w:val="aiueoFullWidth"/>
+      <w:lvlText w:val="(%2)"/>
+      <w:lvlJc w:val="left"/>
+      <w:pPr>
+        <w:ind w:left="1260" w:hanging="420"/>
+      </w:pPr>
+    </w:lvl>
+    <w:lvl w:ilvl="2" w:tplc="04090011" w:tentative="1">
+      <w:start w:val="1"/>
+      <w:numFmt w:val="decimalEnclosedCircle"/>
+      <w:lvlText w:val="%3"/>
+      <w:lvlJc w:val="left"/>
+      <w:pPr>
+        <w:ind w:left="1680" w:hanging="420"/>
+      </w:pPr>
+    </w:lvl>
+    <w:lvl w:ilvl="3" w:tplc="0409000F" w:tentative="1">
+      <w:start w:val="1"/>
+      <w:numFmt w:val="decimal"/>
+      <w:lvlText w:val="%4."/>
+      <w:lvlJc w:val="left"/>
+      <w:pPr>
+        <w:ind w:left="2100" w:hanging="420"/>
+      </w:pPr>
+    </w:lvl>
+    <w:lvl w:ilvl="4" w:tplc="04090017" w:tentative="1">
+      <w:start w:val="1"/>
+      <w:numFmt w:val="aiueoFullWidth"/>
+      <w:lvlText w:val="(%5)"/>
+      <w:lvlJc w:val="left"/>
+      <w:pPr>
+        <w:ind w:left="2520" w:hanging="420"/>
+      </w:pPr>
+    </w:lvl>
+    <w:lvl w:ilvl="5" w:tplc="04090011" w:tentative="1">
+      <w:start w:val="1"/>
+      <w:numFmt w:val="decimalEnclosedCircle"/>
+      <w:lvlText w:val="%6"/>
+      <w:lvlJc w:val="left"/>
+      <w:pPr>
+        <w:ind w:left="2940" w:hanging="420"/>
+      </w:pPr>
+    </w:lvl>
+    <w:lvl w:ilvl="6" w:tplc="0409000F" w:tentative="1">
+      <w:start w:val="1"/>
+      <w:numFmt w:val="decimal"/>
+      <w:lvlText w:val="%7."/>
+      <w:lvlJc w:val="left"/>
+      <w:pPr>
+        <w:ind w:left="3360" w:hanging="420"/>
+      </w:pPr>
+    </w:lvl>
+    <w:lvl w:ilvl="7" w:tplc="04090017" w:tentative="1">
+      <w:start w:val="1"/>
+      <w:numFmt w:val="aiueoFullWidth"/>
+      <w:lvlText w:val="(%8)"/>
+      <w:lvlJc w:val="left"/>
+      <w:pPr>
+        <w:ind w:left="3780" w:hanging="420"/>
+      </w:pPr>
+    </w:lvl>
+    <w:lvl w:ilvl="8" w:tplc="04090011" w:tentative="1">
+      <w:start w:val="1"/>
+      <w:numFmt w:val="decimalEnclosedCircle"/>
+      <w:lvlText w:val="%9"/>
+      <w:lvlJc w:val="left"/>
+      <w:pPr>
+        <w:ind w:left="4200" w:hanging="420"/>
+      </w:pPr>
+    </w:lvl>
+  </w:abstractNum>
+  <w:abstractNum w:abstractNumId="2" w15:restartNumberingAfterBreak="0">
     <w:nsid w:val="29D04628"/>
     <w:multiLevelType w:val="hybridMultilevel"/>
     <w:tmpl w:val="7B40B932"/>
@@ -13131,7 +14244,7 @@
       </w:rPr>
     </w:lvl>
   </w:abstractNum>
-  <w:abstractNum w:abstractNumId="2" w15:restartNumberingAfterBreak="0">
+  <w:abstractNum w:abstractNumId="3" w15:restartNumberingAfterBreak="0">
     <w:nsid w:val="491B5466"/>
     <w:multiLevelType w:val="multilevel"/>
     <w:tmpl w:val="EE06EDEC"/>
@@ -13332,7 +14445,7 @@
       </w:rPr>
     </w:lvl>
   </w:abstractNum>
-  <w:abstractNum w:abstractNumId="3" w15:restartNumberingAfterBreak="0">
+  <w:abstractNum w:abstractNumId="4" w15:restartNumberingAfterBreak="0">
     <w:nsid w:val="571F7F79"/>
     <w:multiLevelType w:val="hybridMultilevel"/>
     <w:tmpl w:val="08D2DB06"/>
@@ -13445,7 +14558,7 @@
       </w:rPr>
     </w:lvl>
   </w:abstractNum>
-  <w:abstractNum w:abstractNumId="4" w15:restartNumberingAfterBreak="0">
+  <w:abstractNum w:abstractNumId="5" w15:restartNumberingAfterBreak="0">
     <w:nsid w:val="59320E03"/>
     <w:multiLevelType w:val="hybridMultilevel"/>
     <w:tmpl w:val="64A21D86"/>
@@ -13558,7 +14671,7 @@
       </w:rPr>
     </w:lvl>
   </w:abstractNum>
-  <w:abstractNum w:abstractNumId="5" w15:restartNumberingAfterBreak="0">
+  <w:abstractNum w:abstractNumId="6" w15:restartNumberingAfterBreak="0">
     <w:nsid w:val="74856A3F"/>
     <w:multiLevelType w:val="multilevel"/>
     <w:tmpl w:val="8D2C73EC"/>
@@ -13679,25 +14792,25 @@
     </w:lvl>
   </w:abstractNum>
   <w:num w:numId="1">
-    <w:abstractNumId w:val="5"/>
+    <w:abstractNumId w:val="6"/>
   </w:num>
   <w:num w:numId="2">
     <w:abstractNumId w:val="0"/>
   </w:num>
   <w:num w:numId="3">
-    <w:abstractNumId w:val="1"/>
+    <w:abstractNumId w:val="2"/>
   </w:num>
   <w:num w:numId="4">
-    <w:abstractNumId w:val="4"/>
+    <w:abstractNumId w:val="5"/>
   </w:num>
   <w:num w:numId="5">
-    <w:abstractNumId w:val="2"/>
+    <w:abstractNumId w:val="3"/>
   </w:num>
   <w:num w:numId="6">
-    <w:abstractNumId w:val="2"/>
+    <w:abstractNumId w:val="3"/>
   </w:num>
   <w:num w:numId="7">
-    <w:abstractNumId w:val="2"/>
+    <w:abstractNumId w:val="3"/>
     <w:lvlOverride w:ilvl="0">
       <w:startOverride w:val="1"/>
     </w:lvlOverride>
@@ -13730,7 +14843,7 @@
     <w:abstractNumId w:val="0"/>
   </w:num>
   <w:num w:numId="9">
-    <w:abstractNumId w:val="3"/>
+    <w:abstractNumId w:val="4"/>
   </w:num>
   <w:num w:numId="10">
     <w:abstractNumId w:val="0"/>
@@ -13851,6 +14964,9 @@
     <w:lvlOverride w:ilvl="8">
       <w:startOverride w:val="1"/>
     </w:lvlOverride>
+  </w:num>
+  <w:num w:numId="14">
+    <w:abstractNumId w:val="1"/>
   </w:num>
   <w:numIdMacAtCleanup w:val="4"/>
 </w:numbering>
@@ -15476,7 +16592,7 @@
 </file>
 
 <file path=customXml/itemProps1.xml><?xml version="1.0" encoding="utf-8"?>
-<ds:datastoreItem xmlns:ds="http://schemas.openxmlformats.org/officeDocument/2006/customXml" ds:itemID="{3B3D17ED-E2F6-4B10-AC84-13A39D675219}">
+<ds:datastoreItem xmlns:ds="http://schemas.openxmlformats.org/officeDocument/2006/customXml" ds:itemID="{D60DBFC1-3727-4434-8976-FBC0C6582A0A}">
   <ds:schemaRefs>
     <ds:schemaRef ds:uri="http://schemas.openxmlformats.org/officeDocument/2006/bibliography"/>
   </ds:schemaRefs>

--- a/asset/Documents_ja/Exastro-ITA_システム構成／環境構築ガイド_基本編.docx
+++ b/asset/Documents_ja/Exastro-ITA_システム構成／環境構築ガイド_基本編.docx
@@ -325,7 +325,7 @@
               <w:sz w:val="36"/>
               <w:szCs w:val="36"/>
             </w:rPr>
-            <w:t>5</w:t>
+            <w:t>7</w:t>
           </w:r>
           <w:r>
             <w:rPr>
@@ -1980,7 +1980,7 @@
               <w:rPr>
                 <w:webHidden/>
               </w:rPr>
-              <w:t>10</w:t>
+              <w:t>11</w:t>
             </w:r>
             <w:r>
               <w:rPr>
@@ -7689,11 +7689,11 @@
         <w:tblLook w:val="0420" w:firstRow="1" w:lastRow="0" w:firstColumn="0" w:lastColumn="0" w:noHBand="0" w:noVBand="1"/>
       </w:tblPr>
       <w:tblGrid>
-        <w:gridCol w:w="1008"/>
-        <w:gridCol w:w="1218"/>
-        <w:gridCol w:w="1965"/>
-        <w:gridCol w:w="2167"/>
-        <w:gridCol w:w="3618"/>
+        <w:gridCol w:w="959"/>
+        <w:gridCol w:w="1201"/>
+        <w:gridCol w:w="1891"/>
+        <w:gridCol w:w="2105"/>
+        <w:gridCol w:w="3820"/>
       </w:tblGrid>
       <w:tr>
         <w:trPr>
@@ -7709,6 +7709,7 @@
               <w:right w:val="single" w:sz="2" w:space="0" w:color="D9D9D9" w:themeColor="background1" w:themeShade="D9"/>
             </w:tcBorders>
             <w:shd w:val="clear" w:color="auto" w:fill="002060"/>
+            <w:vAlign w:val="center"/>
             <w:hideMark/>
           </w:tcPr>
           <w:p>
@@ -7717,9 +7718,10 @@
               <w:adjustRightInd w:val="0"/>
               <w:snapToGrid w:val="0"/>
               <w:spacing w:line="200" w:lineRule="atLeast"/>
-              <w:jc w:val="left"/>
-              <w:rPr>
-                <w:rFonts w:ascii="Meiryo UI" w:eastAsia="Meiryo UI" w:hAnsi="Meiryo UI"/>
+              <w:jc w:val="center"/>
+              <w:rPr>
+                <w:rFonts w:ascii="Meiryo UI" w:eastAsia="Meiryo UI" w:hAnsi="Meiryo UI"/>
+                <w:b/>
                 <w:sz w:val="18"/>
                 <w:szCs w:val="18"/>
               </w:rPr>
@@ -7727,6 +7729,7 @@
             <w:r>
               <w:rPr>
                 <w:rFonts w:ascii="Meiryo UI" w:eastAsia="Meiryo UI" w:hAnsi="Meiryo UI" w:hint="eastAsia"/>
+                <w:b/>
                 <w:bCs/>
                 <w:sz w:val="18"/>
                 <w:szCs w:val="18"/>
@@ -7736,6 +7739,7 @@
             <w:r>
               <w:rPr>
                 <w:rFonts w:ascii="Meiryo UI" w:eastAsia="Meiryo UI" w:hAnsi="Meiryo UI" w:hint="eastAsia"/>
+                <w:b/>
                 <w:bCs/>
                 <w:sz w:val="18"/>
                 <w:szCs w:val="18"/>
@@ -7754,6 +7758,7 @@
               <w:right w:val="single" w:sz="2" w:space="0" w:color="D9D9D9" w:themeColor="background1" w:themeShade="D9"/>
             </w:tcBorders>
             <w:shd w:val="clear" w:color="auto" w:fill="002060"/>
+            <w:vAlign w:val="center"/>
             <w:hideMark/>
           </w:tcPr>
           <w:p>
@@ -7762,9 +7767,10 @@
               <w:adjustRightInd w:val="0"/>
               <w:snapToGrid w:val="0"/>
               <w:spacing w:line="200" w:lineRule="atLeast"/>
-              <w:jc w:val="left"/>
-              <w:rPr>
-                <w:rFonts w:ascii="Meiryo UI" w:eastAsia="Meiryo UI" w:hAnsi="Meiryo UI"/>
+              <w:jc w:val="center"/>
+              <w:rPr>
+                <w:rFonts w:ascii="Meiryo UI" w:eastAsia="Meiryo UI" w:hAnsi="Meiryo UI"/>
+                <w:b/>
                 <w:sz w:val="18"/>
                 <w:szCs w:val="18"/>
               </w:rPr>
@@ -7772,6 +7778,7 @@
             <w:r>
               <w:rPr>
                 <w:rFonts w:ascii="Meiryo UI" w:eastAsia="Meiryo UI" w:hAnsi="Meiryo UI" w:hint="eastAsia"/>
+                <w:b/>
                 <w:bCs/>
                 <w:sz w:val="18"/>
                 <w:szCs w:val="18"/>
@@ -7790,6 +7797,7 @@
               <w:right w:val="single" w:sz="2" w:space="0" w:color="D9D9D9" w:themeColor="background1" w:themeShade="D9"/>
             </w:tcBorders>
             <w:shd w:val="clear" w:color="auto" w:fill="002060"/>
+            <w:vAlign w:val="center"/>
             <w:hideMark/>
           </w:tcPr>
           <w:p>
@@ -7798,9 +7806,10 @@
               <w:adjustRightInd w:val="0"/>
               <w:snapToGrid w:val="0"/>
               <w:spacing w:line="200" w:lineRule="atLeast"/>
-              <w:jc w:val="left"/>
-              <w:rPr>
-                <w:rFonts w:ascii="Meiryo UI" w:eastAsia="Meiryo UI" w:hAnsi="Meiryo UI"/>
+              <w:jc w:val="center"/>
+              <w:rPr>
+                <w:rFonts w:ascii="Meiryo UI" w:eastAsia="Meiryo UI" w:hAnsi="Meiryo UI"/>
+                <w:b/>
                 <w:sz w:val="18"/>
                 <w:szCs w:val="18"/>
               </w:rPr>
@@ -7808,6 +7817,7 @@
             <w:r>
               <w:rPr>
                 <w:rFonts w:ascii="Meiryo UI" w:eastAsia="Meiryo UI" w:hAnsi="Meiryo UI" w:hint="eastAsia"/>
+                <w:b/>
                 <w:bCs/>
                 <w:sz w:val="18"/>
                 <w:szCs w:val="18"/>
@@ -7826,6 +7836,7 @@
               <w:right w:val="single" w:sz="2" w:space="0" w:color="D9D9D9" w:themeColor="background1" w:themeShade="D9"/>
             </w:tcBorders>
             <w:shd w:val="clear" w:color="auto" w:fill="002060"/>
+            <w:vAlign w:val="center"/>
             <w:hideMark/>
           </w:tcPr>
           <w:p>
@@ -7834,9 +7845,10 @@
               <w:adjustRightInd w:val="0"/>
               <w:snapToGrid w:val="0"/>
               <w:spacing w:line="200" w:lineRule="atLeast"/>
-              <w:jc w:val="left"/>
-              <w:rPr>
-                <w:rFonts w:ascii="Meiryo UI" w:eastAsia="Meiryo UI" w:hAnsi="Meiryo UI"/>
+              <w:jc w:val="center"/>
+              <w:rPr>
+                <w:rFonts w:ascii="Meiryo UI" w:eastAsia="Meiryo UI" w:hAnsi="Meiryo UI"/>
+                <w:b/>
                 <w:bCs/>
                 <w:sz w:val="18"/>
                 <w:szCs w:val="18"/>
@@ -7845,6 +7857,7 @@
             <w:r>
               <w:rPr>
                 <w:rFonts w:ascii="Meiryo UI" w:eastAsia="Meiryo UI" w:hAnsi="Meiryo UI" w:hint="eastAsia"/>
+                <w:b/>
                 <w:bCs/>
                 <w:sz w:val="18"/>
                 <w:szCs w:val="18"/>
@@ -7858,9 +7871,10 @@
               <w:adjustRightInd w:val="0"/>
               <w:snapToGrid w:val="0"/>
               <w:spacing w:line="200" w:lineRule="atLeast"/>
-              <w:jc w:val="left"/>
-              <w:rPr>
-                <w:rFonts w:ascii="Meiryo UI" w:eastAsia="Meiryo UI" w:hAnsi="Meiryo UI"/>
+              <w:jc w:val="center"/>
+              <w:rPr>
+                <w:rFonts w:ascii="Meiryo UI" w:eastAsia="Meiryo UI" w:hAnsi="Meiryo UI"/>
+                <w:b/>
                 <w:sz w:val="18"/>
                 <w:szCs w:val="18"/>
               </w:rPr>
@@ -7868,11 +7882,42 @@
             <w:r>
               <w:rPr>
                 <w:rFonts w:ascii="Meiryo UI" w:eastAsia="Meiryo UI" w:hAnsi="Meiryo UI" w:hint="eastAsia"/>
+                <w:b/>
                 <w:bCs/>
                 <w:sz w:val="18"/>
                 <w:szCs w:val="18"/>
               </w:rPr>
-              <w:t>[ポート番号※2]</w:t>
+              <w:t>[ポート番号</w:t>
+            </w:r>
+            <w:r>
+              <w:rPr>
+                <w:rFonts w:ascii="Meiryo UI" w:eastAsia="Meiryo UI" w:hAnsi="Meiryo UI" w:hint="eastAsia"/>
+                <w:b/>
+                <w:bCs/>
+                <w:sz w:val="18"/>
+                <w:szCs w:val="18"/>
+              </w:rPr>
+              <w:t xml:space="preserve"> </w:t>
+            </w:r>
+            <w:r>
+              <w:rPr>
+                <w:rFonts w:ascii="Meiryo UI" w:eastAsia="Meiryo UI" w:hAnsi="Meiryo UI"/>
+                <w:b/>
+                <w:bCs/>
+                <w:sz w:val="18"/>
+                <w:szCs w:val="18"/>
+              </w:rPr>
+              <w:t xml:space="preserve"> </w:t>
+            </w:r>
+            <w:r>
+              <w:rPr>
+                <w:rFonts w:ascii="Meiryo UI" w:eastAsia="Meiryo UI" w:hAnsi="Meiryo UI" w:hint="eastAsia"/>
+                <w:b/>
+                <w:bCs/>
+                <w:sz w:val="18"/>
+                <w:szCs w:val="18"/>
+              </w:rPr>
+              <w:t>※2]</w:t>
             </w:r>
           </w:p>
         </w:tc>
@@ -7886,6 +7931,7 @@
               <w:right w:val="single" w:sz="4" w:space="0" w:color="auto"/>
             </w:tcBorders>
             <w:shd w:val="clear" w:color="auto" w:fill="002060"/>
+            <w:vAlign w:val="center"/>
             <w:hideMark/>
           </w:tcPr>
           <w:p>
@@ -7894,9 +7940,10 @@
               <w:adjustRightInd w:val="0"/>
               <w:snapToGrid w:val="0"/>
               <w:spacing w:line="200" w:lineRule="atLeast"/>
-              <w:jc w:val="left"/>
-              <w:rPr>
-                <w:rFonts w:ascii="Meiryo UI" w:eastAsia="Meiryo UI" w:hAnsi="Meiryo UI"/>
+              <w:jc w:val="center"/>
+              <w:rPr>
+                <w:rFonts w:ascii="Meiryo UI" w:eastAsia="Meiryo UI" w:hAnsi="Meiryo UI"/>
+                <w:b/>
                 <w:sz w:val="18"/>
                 <w:szCs w:val="18"/>
               </w:rPr>
@@ -7904,6 +7951,7 @@
             <w:r>
               <w:rPr>
                 <w:rFonts w:ascii="Meiryo UI" w:eastAsia="Meiryo UI" w:hAnsi="Meiryo UI" w:hint="eastAsia"/>
+                <w:b/>
                 <w:bCs/>
                 <w:sz w:val="18"/>
                 <w:szCs w:val="18"/>
@@ -7913,6 +7961,7 @@
             <w:r>
               <w:rPr>
                 <w:rFonts w:ascii="Meiryo UI" w:eastAsia="Meiryo UI" w:hAnsi="Meiryo UI" w:hint="eastAsia"/>
+                <w:b/>
                 <w:bCs/>
                 <w:sz w:val="18"/>
                 <w:szCs w:val="18"/>
@@ -7935,6 +7984,7 @@
               <w:bottom w:val="single" w:sz="2" w:space="0" w:color="7F7F7F" w:themeColor="text1" w:themeTint="80"/>
               <w:right w:val="single" w:sz="2" w:space="0" w:color="7F7F7F" w:themeColor="text1" w:themeTint="80"/>
             </w:tcBorders>
+            <w:shd w:val="clear" w:color="auto" w:fill="DBE5F1" w:themeFill="accent1" w:themeFillTint="33"/>
             <w:hideMark/>
           </w:tcPr>
           <w:p>
@@ -8132,6 +8182,7 @@
               <w:bottom w:val="single" w:sz="2" w:space="0" w:color="7F7F7F" w:themeColor="text1" w:themeTint="80"/>
               <w:right w:val="single" w:sz="2" w:space="0" w:color="7F7F7F" w:themeColor="text1" w:themeTint="80"/>
             </w:tcBorders>
+            <w:shd w:val="clear" w:color="auto" w:fill="DBE5F1" w:themeFill="accent1" w:themeFillTint="33"/>
             <w:hideMark/>
           </w:tcPr>
           <w:p>
@@ -8375,6 +8426,7 @@
               <w:bottom w:val="single" w:sz="2" w:space="0" w:color="7F7F7F" w:themeColor="text1" w:themeTint="80"/>
               <w:right w:val="single" w:sz="2" w:space="0" w:color="7F7F7F" w:themeColor="text1" w:themeTint="80"/>
             </w:tcBorders>
+            <w:shd w:val="clear" w:color="auto" w:fill="DBE5F1" w:themeFill="accent1" w:themeFillTint="33"/>
             <w:hideMark/>
           </w:tcPr>
           <w:p>
@@ -8558,6 +8610,7 @@
               <w:bottom w:val="single" w:sz="2" w:space="0" w:color="7F7F7F" w:themeColor="text1" w:themeTint="80"/>
               <w:right w:val="single" w:sz="2" w:space="0" w:color="7F7F7F" w:themeColor="text1" w:themeTint="80"/>
             </w:tcBorders>
+            <w:shd w:val="clear" w:color="auto" w:fill="DBE5F1" w:themeFill="accent1" w:themeFillTint="33"/>
             <w:hideMark/>
           </w:tcPr>
           <w:p>
@@ -8749,6 +8802,7 @@
               <w:bottom w:val="single" w:sz="2" w:space="0" w:color="7F7F7F" w:themeColor="text1" w:themeTint="80"/>
               <w:right w:val="single" w:sz="2" w:space="0" w:color="7F7F7F" w:themeColor="text1" w:themeTint="80"/>
             </w:tcBorders>
+            <w:shd w:val="clear" w:color="auto" w:fill="DBE5F1" w:themeFill="accent1" w:themeFillTint="33"/>
             <w:hideMark/>
           </w:tcPr>
           <w:p>
@@ -8932,6 +8986,7 @@
               <w:bottom w:val="single" w:sz="2" w:space="0" w:color="7F7F7F" w:themeColor="text1" w:themeTint="80"/>
               <w:right w:val="single" w:sz="2" w:space="0" w:color="7F7F7F" w:themeColor="text1" w:themeTint="80"/>
             </w:tcBorders>
+            <w:shd w:val="clear" w:color="auto" w:fill="DBE5F1" w:themeFill="accent1" w:themeFillTint="33"/>
             <w:hideMark/>
           </w:tcPr>
           <w:p>
@@ -9160,6 +9215,7 @@
               <w:bottom w:val="single" w:sz="2" w:space="0" w:color="7F7F7F" w:themeColor="text1" w:themeTint="80"/>
               <w:right w:val="single" w:sz="2" w:space="0" w:color="7F7F7F" w:themeColor="text1" w:themeTint="80"/>
             </w:tcBorders>
+            <w:shd w:val="clear" w:color="auto" w:fill="DBE5F1" w:themeFill="accent1" w:themeFillTint="33"/>
             <w:hideMark/>
           </w:tcPr>
           <w:p>
@@ -9379,6 +9435,7 @@
               <w:bottom w:val="single" w:sz="2" w:space="0" w:color="7F7F7F" w:themeColor="text1" w:themeTint="80"/>
               <w:right w:val="single" w:sz="2" w:space="0" w:color="7F7F7F" w:themeColor="text1" w:themeTint="80"/>
             </w:tcBorders>
+            <w:shd w:val="clear" w:color="auto" w:fill="DBE5F1" w:themeFill="accent1" w:themeFillTint="33"/>
             <w:hideMark/>
           </w:tcPr>
           <w:p>
@@ -9622,6 +9679,7 @@
               <w:bottom w:val="single" w:sz="2" w:space="0" w:color="7F7F7F" w:themeColor="text1" w:themeTint="80"/>
               <w:right w:val="single" w:sz="2" w:space="0" w:color="7F7F7F" w:themeColor="text1" w:themeTint="80"/>
             </w:tcBorders>
+            <w:shd w:val="clear" w:color="auto" w:fill="DBE5F1" w:themeFill="accent1" w:themeFillTint="33"/>
             <w:hideMark/>
           </w:tcPr>
           <w:p>
@@ -9795,7 +9853,7 @@
                 <w:sz w:val="18"/>
                 <w:szCs w:val="18"/>
               </w:rPr>
-              <w:t>実行時の情報やログを格納する。</w:t>
+              <w:t>実行時の情報やログを格納する</w:t>
             </w:r>
           </w:p>
         </w:tc>
@@ -9813,6 +9871,7 @@
               <w:bottom w:val="single" w:sz="2" w:space="0" w:color="7F7F7F" w:themeColor="text1" w:themeTint="80"/>
               <w:right w:val="single" w:sz="2" w:space="0" w:color="7F7F7F" w:themeColor="text1" w:themeTint="80"/>
             </w:tcBorders>
+            <w:shd w:val="clear" w:color="auto" w:fill="DBE5F1" w:themeFill="accent1" w:themeFillTint="33"/>
             <w:hideMark/>
           </w:tcPr>
           <w:p>
@@ -9996,6 +10055,7 @@
               <w:bottom w:val="single" w:sz="2" w:space="0" w:color="7F7F7F" w:themeColor="text1" w:themeTint="80"/>
               <w:right w:val="single" w:sz="2" w:space="0" w:color="7F7F7F" w:themeColor="text1" w:themeTint="80"/>
             </w:tcBorders>
+            <w:shd w:val="clear" w:color="auto" w:fill="DBE5F1" w:themeFill="accent1" w:themeFillTint="33"/>
             <w:hideMark/>
           </w:tcPr>
           <w:p>
@@ -10186,6 +10246,7 @@
               <w:bottom w:val="single" w:sz="2" w:space="0" w:color="7F7F7F" w:themeColor="text1" w:themeTint="80"/>
               <w:right w:val="single" w:sz="2" w:space="0" w:color="7F7F7F" w:themeColor="text1" w:themeTint="80"/>
             </w:tcBorders>
+            <w:shd w:val="clear" w:color="auto" w:fill="DBE5F1" w:themeFill="accent1" w:themeFillTint="33"/>
             <w:hideMark/>
           </w:tcPr>
           <w:p>
@@ -10376,6 +10437,7 @@
               <w:bottom w:val="single" w:sz="2" w:space="0" w:color="7F7F7F" w:themeColor="text1" w:themeTint="80"/>
               <w:right w:val="single" w:sz="2" w:space="0" w:color="7F7F7F" w:themeColor="text1" w:themeTint="80"/>
             </w:tcBorders>
+            <w:shd w:val="clear" w:color="auto" w:fill="DBE5F1" w:themeFill="accent1" w:themeFillTint="33"/>
             <w:hideMark/>
           </w:tcPr>
           <w:p>
@@ -10595,6 +10657,7 @@
               <w:bottom w:val="single" w:sz="2" w:space="0" w:color="7F7F7F" w:themeColor="text1" w:themeTint="80"/>
               <w:right w:val="single" w:sz="2" w:space="0" w:color="7F7F7F" w:themeColor="text1" w:themeTint="80"/>
             </w:tcBorders>
+            <w:shd w:val="clear" w:color="auto" w:fill="DBE5F1" w:themeFill="accent1" w:themeFillTint="33"/>
             <w:hideMark/>
           </w:tcPr>
           <w:p>
@@ -10805,10 +10868,554 @@
             <w:tcBorders>
               <w:top w:val="single" w:sz="2" w:space="0" w:color="7F7F7F" w:themeColor="text1" w:themeTint="80"/>
               <w:left w:val="single" w:sz="4" w:space="0" w:color="auto"/>
+              <w:bottom w:val="single" w:sz="2" w:space="0" w:color="7F7F7F" w:themeColor="text1" w:themeTint="80"/>
+              <w:right w:val="single" w:sz="2" w:space="0" w:color="7F7F7F" w:themeColor="text1" w:themeTint="80"/>
+            </w:tcBorders>
+            <w:shd w:val="clear" w:color="auto" w:fill="DBE5F1" w:themeFill="accent1" w:themeFillTint="33"/>
+            <w:hideMark/>
+          </w:tcPr>
+          <w:p>
+            <w:pPr>
+              <w:widowControl/>
+              <w:snapToGrid w:val="0"/>
+              <w:spacing w:line="200" w:lineRule="atLeast"/>
+              <w:jc w:val="left"/>
+              <w:rPr>
+                <w:rFonts w:ascii="Meiryo UI" w:eastAsia="Meiryo UI" w:hAnsi="Meiryo UI"/>
+                <w:sz w:val="18"/>
+                <w:szCs w:val="18"/>
+              </w:rPr>
+            </w:pPr>
+            <w:r>
+              <w:rPr>
+                <w:rFonts w:ascii="Meiryo UI" w:eastAsia="Meiryo UI" w:hAnsi="Meiryo UI" w:hint="eastAsia"/>
+                <w:sz w:val="18"/>
+                <w:szCs w:val="18"/>
+              </w:rPr>
+              <w:t>⑩</w:t>
+            </w:r>
+          </w:p>
+        </w:tc>
+        <w:tc>
+          <w:tcPr>
+            <w:tcW w:w="1218" w:type="dxa"/>
+            <w:vMerge/>
+            <w:tcBorders>
+              <w:top w:val="single" w:sz="2" w:space="0" w:color="7F7F7F" w:themeColor="text1" w:themeTint="80"/>
+              <w:left w:val="single" w:sz="2" w:space="0" w:color="7F7F7F" w:themeColor="text1" w:themeTint="80"/>
+              <w:bottom w:val="single" w:sz="2" w:space="0" w:color="7F7F7F" w:themeColor="text1" w:themeTint="80"/>
+              <w:right w:val="single" w:sz="2" w:space="0" w:color="7F7F7F" w:themeColor="text1" w:themeTint="80"/>
+            </w:tcBorders>
+            <w:hideMark/>
+          </w:tcPr>
+          <w:p>
+            <w:pPr>
+              <w:widowControl/>
+              <w:snapToGrid w:val="0"/>
+              <w:spacing w:line="200" w:lineRule="atLeast"/>
+              <w:jc w:val="left"/>
+              <w:rPr>
+                <w:rFonts w:ascii="Meiryo UI" w:eastAsia="Meiryo UI" w:hAnsi="Meiryo UI"/>
+                <w:sz w:val="18"/>
+                <w:szCs w:val="18"/>
+              </w:rPr>
+            </w:pPr>
+          </w:p>
+        </w:tc>
+        <w:tc>
+          <w:tcPr>
+            <w:tcW w:w="1965" w:type="dxa"/>
+            <w:tcBorders>
+              <w:top w:val="single" w:sz="2" w:space="0" w:color="7F7F7F" w:themeColor="text1" w:themeTint="80"/>
+              <w:left w:val="single" w:sz="2" w:space="0" w:color="7F7F7F" w:themeColor="text1" w:themeTint="80"/>
+              <w:bottom w:val="single" w:sz="2" w:space="0" w:color="7F7F7F" w:themeColor="text1" w:themeTint="80"/>
+              <w:right w:val="single" w:sz="2" w:space="0" w:color="7F7F7F" w:themeColor="text1" w:themeTint="80"/>
+            </w:tcBorders>
+            <w:hideMark/>
+          </w:tcPr>
+          <w:p>
+            <w:pPr>
+              <w:widowControl/>
+              <w:snapToGrid w:val="0"/>
+              <w:spacing w:line="200" w:lineRule="atLeast"/>
+              <w:jc w:val="left"/>
+              <w:rPr>
+                <w:rFonts w:ascii="Meiryo UI" w:eastAsia="Meiryo UI" w:hAnsi="Meiryo UI"/>
+                <w:sz w:val="18"/>
+                <w:szCs w:val="18"/>
+              </w:rPr>
+            </w:pPr>
+            <w:r>
+              <w:rPr>
+                <w:rFonts w:ascii="Meiryo UI" w:eastAsia="Meiryo UI" w:hAnsi="Meiryo UI" w:hint="eastAsia"/>
+                <w:sz w:val="18"/>
+                <w:szCs w:val="18"/>
+              </w:rPr>
+              <w:t>対象機器</w:t>
+            </w:r>
+          </w:p>
+        </w:tc>
+        <w:tc>
+          <w:tcPr>
+            <w:tcW w:w="2167" w:type="dxa"/>
+            <w:tcBorders>
+              <w:top w:val="single" w:sz="2" w:space="0" w:color="7F7F7F" w:themeColor="text1" w:themeTint="80"/>
+              <w:left w:val="single" w:sz="2" w:space="0" w:color="7F7F7F" w:themeColor="text1" w:themeTint="80"/>
+              <w:bottom w:val="single" w:sz="2" w:space="0" w:color="7F7F7F" w:themeColor="text1" w:themeTint="80"/>
+              <w:right w:val="single" w:sz="2" w:space="0" w:color="7F7F7F" w:themeColor="text1" w:themeTint="80"/>
+            </w:tcBorders>
+            <w:hideMark/>
+          </w:tcPr>
+          <w:p>
+            <w:pPr>
+              <w:widowControl/>
+              <w:snapToGrid w:val="0"/>
+              <w:spacing w:line="200" w:lineRule="atLeast"/>
+              <w:jc w:val="left"/>
+              <w:rPr>
+                <w:rFonts w:ascii="Meiryo UI" w:eastAsia="Meiryo UI" w:hAnsi="Meiryo UI"/>
+                <w:sz w:val="18"/>
+                <w:szCs w:val="18"/>
+              </w:rPr>
+            </w:pPr>
+            <w:r>
+              <w:rPr>
+                <w:rFonts w:ascii="Meiryo UI" w:eastAsia="Meiryo UI" w:hAnsi="Meiryo UI"/>
+                <w:sz w:val="18"/>
+                <w:szCs w:val="18"/>
+              </w:rPr>
+              <w:t>Any</w:t>
+            </w:r>
+          </w:p>
+          <w:p>
+            <w:pPr>
+              <w:widowControl/>
+              <w:snapToGrid w:val="0"/>
+              <w:spacing w:line="200" w:lineRule="atLeast"/>
+              <w:jc w:val="left"/>
+              <w:rPr>
+                <w:rFonts w:ascii="Meiryo UI" w:eastAsia="Meiryo UI" w:hAnsi="Meiryo UI"/>
+                <w:sz w:val="18"/>
+                <w:szCs w:val="18"/>
+              </w:rPr>
+            </w:pPr>
+            <w:r>
+              <w:rPr>
+                <w:rFonts w:ascii="Meiryo UI" w:eastAsia="Meiryo UI" w:hAnsi="Meiryo UI" w:hint="eastAsia"/>
+                <w:sz w:val="18"/>
+                <w:szCs w:val="18"/>
+              </w:rPr>
+              <w:t>(</w:t>
+            </w:r>
+            <w:r>
+              <w:rPr>
+                <w:rFonts w:ascii="Meiryo UI" w:eastAsia="Meiryo UI" w:hAnsi="Meiryo UI" w:hint="eastAsia"/>
+                <w:sz w:val="18"/>
+                <w:szCs w:val="18"/>
+              </w:rPr>
+              <w:t xml:space="preserve">ssh </w:t>
+            </w:r>
+            <w:r>
+              <w:rPr>
+                <w:rFonts w:ascii="Meiryo UI" w:eastAsia="Meiryo UI" w:hAnsi="Meiryo UI" w:hint="eastAsia"/>
+                <w:sz w:val="18"/>
+                <w:szCs w:val="18"/>
+              </w:rPr>
+              <w:t>[</w:t>
+            </w:r>
+            <w:r>
+              <w:rPr>
+                <w:rFonts w:ascii="Meiryo UI" w:eastAsia="Meiryo UI" w:hAnsi="Meiryo UI"/>
+                <w:sz w:val="18"/>
+                <w:szCs w:val="18"/>
+              </w:rPr>
+              <w:t>22/tcp</w:t>
+            </w:r>
+            <w:r>
+              <w:rPr>
+                <w:rFonts w:ascii="Meiryo UI" w:eastAsia="Meiryo UI" w:hAnsi="Meiryo UI" w:hint="eastAsia"/>
+                <w:sz w:val="18"/>
+                <w:szCs w:val="18"/>
+              </w:rPr>
+              <w:t>]</w:t>
+            </w:r>
+          </w:p>
+          <w:p>
+            <w:pPr>
+              <w:widowControl/>
+              <w:snapToGrid w:val="0"/>
+              <w:spacing w:line="200" w:lineRule="atLeast"/>
+              <w:jc w:val="left"/>
+              <w:rPr>
+                <w:rFonts w:ascii="Meiryo UI" w:eastAsia="Meiryo UI" w:hAnsi="Meiryo UI"/>
+                <w:sz w:val="18"/>
+                <w:szCs w:val="18"/>
+              </w:rPr>
+            </w:pPr>
+            <w:r>
+              <w:rPr>
+                <w:rFonts w:ascii="Meiryo UI" w:eastAsia="Meiryo UI" w:hAnsi="Meiryo UI" w:hint="eastAsia"/>
+                <w:sz w:val="18"/>
+                <w:szCs w:val="18"/>
+              </w:rPr>
+              <w:t>telnet</w:t>
+            </w:r>
+            <w:r>
+              <w:rPr>
+                <w:rFonts w:ascii="Meiryo UI" w:eastAsia="Meiryo UI" w:hAnsi="Meiryo UI"/>
+                <w:sz w:val="18"/>
+                <w:szCs w:val="18"/>
+              </w:rPr>
+              <w:t xml:space="preserve"> [23/tcp]</w:t>
+            </w:r>
+            <w:r>
+              <w:rPr>
+                <w:rFonts w:ascii="Meiryo UI" w:eastAsia="Meiryo UI" w:hAnsi="Meiryo UI"/>
+                <w:sz w:val="18"/>
+                <w:szCs w:val="18"/>
+              </w:rPr>
+              <w:t xml:space="preserve"> </w:t>
+            </w:r>
+            <w:r>
+              <w:rPr>
+                <w:rFonts w:ascii="Meiryo UI" w:eastAsia="Meiryo UI" w:hAnsi="Meiryo UI" w:hint="eastAsia"/>
+                <w:sz w:val="18"/>
+                <w:szCs w:val="18"/>
+              </w:rPr>
+              <w:t>等</w:t>
+            </w:r>
+          </w:p>
+          <w:p>
+            <w:pPr>
+              <w:widowControl/>
+              <w:snapToGrid w:val="0"/>
+              <w:spacing w:line="200" w:lineRule="atLeast"/>
+              <w:jc w:val="left"/>
+              <w:rPr>
+                <w:rFonts w:ascii="Meiryo UI" w:eastAsia="Meiryo UI" w:hAnsi="Meiryo UI"/>
+                <w:sz w:val="18"/>
+                <w:szCs w:val="18"/>
+              </w:rPr>
+            </w:pPr>
+            <w:r>
+              <w:rPr>
+                <w:rFonts w:ascii="Meiryo UI" w:eastAsia="Meiryo UI" w:hAnsi="Meiryo UI" w:hint="eastAsia"/>
+                <w:sz w:val="18"/>
+                <w:szCs w:val="18"/>
+              </w:rPr>
+              <w:t>※</w:t>
+            </w:r>
+            <w:r>
+              <w:rPr>
+                <w:rFonts w:ascii="Meiryo UI" w:eastAsia="Meiryo UI" w:hAnsi="Meiryo UI"/>
+                <w:sz w:val="18"/>
+                <w:szCs w:val="18"/>
+              </w:rPr>
+              <w:t>3</w:t>
+            </w:r>
+            <w:r>
+              <w:rPr>
+                <w:rFonts w:ascii="Meiryo UI" w:eastAsia="Meiryo UI" w:hAnsi="Meiryo UI" w:hint="eastAsia"/>
+                <w:sz w:val="18"/>
+                <w:szCs w:val="18"/>
+              </w:rPr>
+              <w:t>）</w:t>
+            </w:r>
+          </w:p>
+        </w:tc>
+        <w:tc>
+          <w:tcPr>
+            <w:tcW w:w="3618" w:type="dxa"/>
+            <w:tcBorders>
+              <w:top w:val="single" w:sz="2" w:space="0" w:color="7F7F7F" w:themeColor="text1" w:themeTint="80"/>
+              <w:left w:val="single" w:sz="2" w:space="0" w:color="7F7F7F" w:themeColor="text1" w:themeTint="80"/>
+              <w:bottom w:val="single" w:sz="2" w:space="0" w:color="7F7F7F" w:themeColor="text1" w:themeTint="80"/>
+              <w:right w:val="single" w:sz="4" w:space="0" w:color="auto"/>
+            </w:tcBorders>
+            <w:hideMark/>
+          </w:tcPr>
+          <w:p>
+            <w:pPr>
+              <w:widowControl/>
+              <w:snapToGrid w:val="0"/>
+              <w:spacing w:line="200" w:lineRule="atLeast"/>
+              <w:jc w:val="left"/>
+              <w:rPr>
+                <w:rFonts w:ascii="Meiryo UI" w:eastAsia="Meiryo UI" w:hAnsi="Meiryo UI"/>
+                <w:sz w:val="18"/>
+                <w:szCs w:val="18"/>
+              </w:rPr>
+            </w:pPr>
+            <w:r>
+              <w:rPr>
+                <w:rFonts w:ascii="Meiryo UI" w:eastAsia="Meiryo UI" w:hAnsi="Meiryo UI" w:hint="eastAsia"/>
+                <w:sz w:val="18"/>
+                <w:szCs w:val="18"/>
+              </w:rPr>
+              <w:t>Ansibleから対象機器へのコマンド実行</w:t>
+            </w:r>
+          </w:p>
+        </w:tc>
+      </w:tr>
+      <w:tr>
+        <w:trPr>
+          <w:trHeight w:val="161"/>
+        </w:trPr>
+        <w:tc>
+          <w:tcPr>
+            <w:tcW w:w="1008" w:type="dxa"/>
+            <w:tcBorders>
+              <w:top w:val="single" w:sz="2" w:space="0" w:color="7F7F7F" w:themeColor="text1" w:themeTint="80"/>
+              <w:left w:val="single" w:sz="4" w:space="0" w:color="auto"/>
+              <w:bottom w:val="single" w:sz="2" w:space="0" w:color="7F7F7F" w:themeColor="text1" w:themeTint="80"/>
+              <w:right w:val="single" w:sz="2" w:space="0" w:color="7F7F7F" w:themeColor="text1" w:themeTint="80"/>
+            </w:tcBorders>
+            <w:shd w:val="clear" w:color="auto" w:fill="DBE5F1" w:themeFill="accent1" w:themeFillTint="33"/>
+          </w:tcPr>
+          <w:p>
+            <w:pPr>
+              <w:widowControl/>
+              <w:snapToGrid w:val="0"/>
+              <w:spacing w:line="200" w:lineRule="atLeast"/>
+              <w:jc w:val="left"/>
+              <w:rPr>
+                <w:rFonts w:ascii="Meiryo UI" w:eastAsia="Meiryo UI" w:hAnsi="Meiryo UI"/>
+                <w:sz w:val="18"/>
+                <w:szCs w:val="18"/>
+              </w:rPr>
+            </w:pPr>
+            <w:r>
+              <w:rPr>
+                <w:rFonts w:ascii="Meiryo UI" w:eastAsia="Meiryo UI" w:hAnsi="Meiryo UI" w:hint="eastAsia"/>
+                <w:sz w:val="18"/>
+                <w:szCs w:val="18"/>
+              </w:rPr>
+              <w:t>11 ※4</w:t>
+            </w:r>
+          </w:p>
+        </w:tc>
+        <w:tc>
+          <w:tcPr>
+            <w:tcW w:w="1218" w:type="dxa"/>
+            <w:tcBorders>
+              <w:top w:val="single" w:sz="2" w:space="0" w:color="7F7F7F" w:themeColor="text1" w:themeTint="80"/>
+              <w:left w:val="single" w:sz="2" w:space="0" w:color="7F7F7F" w:themeColor="text1" w:themeTint="80"/>
+              <w:bottom w:val="single" w:sz="2" w:space="0" w:color="7F7F7F" w:themeColor="text1" w:themeTint="80"/>
+              <w:right w:val="single" w:sz="2" w:space="0" w:color="7F7F7F" w:themeColor="text1" w:themeTint="80"/>
+            </w:tcBorders>
+          </w:tcPr>
+          <w:p>
+            <w:pPr>
+              <w:widowControl/>
+              <w:snapToGrid w:val="0"/>
+              <w:spacing w:line="200" w:lineRule="atLeast"/>
+              <w:jc w:val="left"/>
+              <w:rPr>
+                <w:rFonts w:ascii="Meiryo UI" w:eastAsia="Meiryo UI" w:hAnsi="Meiryo UI"/>
+                <w:sz w:val="18"/>
+                <w:szCs w:val="18"/>
+              </w:rPr>
+            </w:pPr>
+            <w:r>
+              <w:rPr>
+                <w:rFonts w:ascii="Meiryo UI" w:eastAsia="Meiryo UI" w:hAnsi="Meiryo UI" w:hint="eastAsia"/>
+                <w:sz w:val="18"/>
+                <w:szCs w:val="18"/>
+              </w:rPr>
+              <w:t>Web/AP</w:t>
+            </w:r>
+            <w:r>
+              <w:rPr>
+                <w:rFonts w:ascii="Meiryo UI" w:eastAsia="Meiryo UI" w:hAnsi="Meiryo UI"/>
+                <w:sz w:val="18"/>
+                <w:szCs w:val="18"/>
+              </w:rPr>
+              <w:br/>
+            </w:r>
+            <w:r>
+              <w:rPr>
+                <w:rFonts w:ascii="Meiryo UI" w:eastAsia="Meiryo UI" w:hAnsi="Meiryo UI" w:hint="eastAsia"/>
+                <w:sz w:val="18"/>
+                <w:szCs w:val="18"/>
+              </w:rPr>
+              <w:t>サーバ</w:t>
+            </w:r>
+          </w:p>
+        </w:tc>
+        <w:tc>
+          <w:tcPr>
+            <w:tcW w:w="1965" w:type="dxa"/>
+            <w:tcBorders>
+              <w:top w:val="single" w:sz="2" w:space="0" w:color="7F7F7F" w:themeColor="text1" w:themeTint="80"/>
+              <w:left w:val="single" w:sz="2" w:space="0" w:color="7F7F7F" w:themeColor="text1" w:themeTint="80"/>
+              <w:bottom w:val="single" w:sz="2" w:space="0" w:color="7F7F7F" w:themeColor="text1" w:themeTint="80"/>
+              <w:right w:val="single" w:sz="2" w:space="0" w:color="7F7F7F" w:themeColor="text1" w:themeTint="80"/>
+            </w:tcBorders>
+          </w:tcPr>
+          <w:p>
+            <w:pPr>
+              <w:widowControl/>
+              <w:snapToGrid w:val="0"/>
+              <w:spacing w:line="200" w:lineRule="atLeast"/>
+              <w:jc w:val="left"/>
+              <w:rPr>
+                <w:rFonts w:ascii="Meiryo UI" w:eastAsia="Meiryo UI" w:hAnsi="Meiryo UI"/>
+                <w:sz w:val="18"/>
+                <w:szCs w:val="18"/>
+              </w:rPr>
+            </w:pPr>
+            <w:r>
+              <w:rPr>
+                <w:rFonts w:ascii="Meiryo UI" w:eastAsia="Meiryo UI" w:hAnsi="Meiryo UI"/>
+                <w:sz w:val="18"/>
+                <w:szCs w:val="18"/>
+              </w:rPr>
+              <w:t>Terraform Enterprise</w:t>
+            </w:r>
+          </w:p>
+        </w:tc>
+        <w:tc>
+          <w:tcPr>
+            <w:tcW w:w="2167" w:type="dxa"/>
+            <w:tcBorders>
+              <w:top w:val="single" w:sz="2" w:space="0" w:color="7F7F7F" w:themeColor="text1" w:themeTint="80"/>
+              <w:left w:val="single" w:sz="2" w:space="0" w:color="7F7F7F" w:themeColor="text1" w:themeTint="80"/>
+              <w:bottom w:val="single" w:sz="2" w:space="0" w:color="7F7F7F" w:themeColor="text1" w:themeTint="80"/>
+              <w:right w:val="single" w:sz="2" w:space="0" w:color="7F7F7F" w:themeColor="text1" w:themeTint="80"/>
+            </w:tcBorders>
+          </w:tcPr>
+          <w:p>
+            <w:pPr>
+              <w:widowControl/>
+              <w:snapToGrid w:val="0"/>
+              <w:spacing w:line="200" w:lineRule="atLeast"/>
+              <w:jc w:val="left"/>
+              <w:rPr>
+                <w:rFonts w:ascii="Meiryo UI" w:eastAsia="Meiryo UI" w:hAnsi="Meiryo UI"/>
+                <w:sz w:val="18"/>
+                <w:szCs w:val="18"/>
+              </w:rPr>
+            </w:pPr>
+            <w:r>
+              <w:rPr>
+                <w:rFonts w:ascii="Meiryo UI" w:eastAsia="Meiryo UI" w:hAnsi="Meiryo UI"/>
+                <w:sz w:val="18"/>
+                <w:szCs w:val="18"/>
+              </w:rPr>
+              <w:t>http(s)</w:t>
+            </w:r>
+            <w:r>
+              <w:rPr>
+                <w:rFonts w:ascii="Meiryo UI" w:eastAsia="Meiryo UI" w:hAnsi="Meiryo UI"/>
+                <w:sz w:val="18"/>
+                <w:szCs w:val="18"/>
+              </w:rPr>
+              <w:br/>
+              <w:t>[</w:t>
+            </w:r>
+            <w:r>
+              <w:rPr>
+                <w:rFonts w:ascii="Meiryo UI" w:eastAsia="Meiryo UI" w:hAnsi="Meiryo UI"/>
+                <w:sz w:val="18"/>
+                <w:szCs w:val="18"/>
+              </w:rPr>
+              <w:t>80(443)/tcp</w:t>
+            </w:r>
+            <w:r>
+              <w:rPr>
+                <w:rFonts w:ascii="Meiryo UI" w:eastAsia="Meiryo UI" w:hAnsi="Meiryo UI"/>
+                <w:sz w:val="18"/>
+                <w:szCs w:val="18"/>
+              </w:rPr>
+              <w:t>]</w:t>
+            </w:r>
+          </w:p>
+        </w:tc>
+        <w:tc>
+          <w:tcPr>
+            <w:tcW w:w="3618" w:type="dxa"/>
+            <w:tcBorders>
+              <w:top w:val="single" w:sz="2" w:space="0" w:color="7F7F7F" w:themeColor="text1" w:themeTint="80"/>
+              <w:left w:val="single" w:sz="2" w:space="0" w:color="7F7F7F" w:themeColor="text1" w:themeTint="80"/>
+              <w:bottom w:val="single" w:sz="2" w:space="0" w:color="7F7F7F" w:themeColor="text1" w:themeTint="80"/>
+              <w:right w:val="single" w:sz="4" w:space="0" w:color="auto"/>
+            </w:tcBorders>
+          </w:tcPr>
+          <w:p>
+            <w:pPr>
+              <w:widowControl/>
+              <w:snapToGrid w:val="0"/>
+              <w:spacing w:line="200" w:lineRule="atLeast"/>
+              <w:jc w:val="left"/>
+              <w:rPr>
+                <w:rFonts w:ascii="Meiryo UI" w:eastAsia="Meiryo UI" w:hAnsi="Meiryo UI"/>
+                <w:sz w:val="18"/>
+                <w:szCs w:val="18"/>
+              </w:rPr>
+            </w:pPr>
+            <w:r>
+              <w:rPr>
+                <w:rFonts w:ascii="Meiryo UI" w:eastAsia="Meiryo UI" w:hAnsi="Meiryo UI" w:hint="eastAsia"/>
+                <w:sz w:val="18"/>
+                <w:szCs w:val="18"/>
+              </w:rPr>
+              <w:t>ITA画面でのOrganization/WorkspaceをTerraform Enterprise</w:t>
+            </w:r>
+            <w:r>
+              <w:rPr>
+                <w:rFonts w:ascii="Meiryo UI" w:eastAsia="Meiryo UI" w:hAnsi="Meiryo UI" w:hint="eastAsia"/>
+                <w:sz w:val="18"/>
+                <w:szCs w:val="18"/>
+              </w:rPr>
+              <w:t>側への登録</w:t>
+            </w:r>
+          </w:p>
+          <w:p>
+            <w:pPr>
+              <w:widowControl/>
+              <w:snapToGrid w:val="0"/>
+              <w:spacing w:line="200" w:lineRule="atLeast"/>
+              <w:jc w:val="left"/>
+              <w:rPr>
+                <w:rFonts w:ascii="Meiryo UI" w:eastAsia="Meiryo UI" w:hAnsi="Meiryo UI"/>
+                <w:sz w:val="18"/>
+                <w:szCs w:val="18"/>
+              </w:rPr>
+            </w:pPr>
+            <w:r>
+              <w:rPr>
+                <w:rFonts w:ascii="Meiryo UI" w:eastAsia="Meiryo UI" w:hAnsi="Meiryo UI" w:hint="eastAsia"/>
+                <w:sz w:val="18"/>
+                <w:szCs w:val="18"/>
+              </w:rPr>
+              <w:lastRenderedPageBreak/>
+              <w:t>ITA画面でのOrganization/Workspace/Policy/PolicySet</w:t>
+            </w:r>
+            <w:r>
+              <w:rPr>
+                <w:rFonts w:ascii="Meiryo UI" w:eastAsia="Meiryo UI" w:hAnsi="Meiryo UI" w:hint="eastAsia"/>
+                <w:sz w:val="18"/>
+                <w:szCs w:val="18"/>
+              </w:rPr>
+              <w:t>の情報取得</w:t>
+            </w:r>
+          </w:p>
+        </w:tc>
+      </w:tr>
+      <w:tr>
+        <w:trPr>
+          <w:trHeight w:val="161"/>
+        </w:trPr>
+        <w:tc>
+          <w:tcPr>
+            <w:tcW w:w="1008" w:type="dxa"/>
+            <w:tcBorders>
+              <w:top w:val="single" w:sz="2" w:space="0" w:color="7F7F7F" w:themeColor="text1" w:themeTint="80"/>
+              <w:left w:val="single" w:sz="4" w:space="0" w:color="auto"/>
               <w:bottom w:val="single" w:sz="4" w:space="0" w:color="auto"/>
               <w:right w:val="single" w:sz="2" w:space="0" w:color="7F7F7F" w:themeColor="text1" w:themeTint="80"/>
             </w:tcBorders>
-            <w:hideMark/>
+            <w:shd w:val="clear" w:color="auto" w:fill="DBE5F1" w:themeFill="accent1" w:themeFillTint="33"/>
           </w:tcPr>
           <w:p>
             <w:pPr>
@@ -10828,21 +11435,20 @@
                 <w:sz w:val="18"/>
                 <w:szCs w:val="18"/>
               </w:rPr>
-              <w:t>⑩</w:t>
+              <w:lastRenderedPageBreak/>
+              <w:t>12 ※4</w:t>
             </w:r>
           </w:p>
         </w:tc>
         <w:tc>
           <w:tcPr>
             <w:tcW w:w="1218" w:type="dxa"/>
-            <w:vMerge/>
             <w:tcBorders>
               <w:top w:val="single" w:sz="2" w:space="0" w:color="7F7F7F" w:themeColor="text1" w:themeTint="80"/>
               <w:left w:val="single" w:sz="2" w:space="0" w:color="7F7F7F" w:themeColor="text1" w:themeTint="80"/>
               <w:bottom w:val="single" w:sz="4" w:space="0" w:color="auto"/>
               <w:right w:val="single" w:sz="2" w:space="0" w:color="7F7F7F" w:themeColor="text1" w:themeTint="80"/>
             </w:tcBorders>
-            <w:hideMark/>
           </w:tcPr>
           <w:p>
             <w:pPr>
@@ -10856,6 +11462,14 @@
                 <w:szCs w:val="18"/>
               </w:rPr>
             </w:pPr>
+            <w:r>
+              <w:rPr>
+                <w:rFonts w:ascii="Meiryo UI" w:eastAsia="Meiryo UI" w:hAnsi="Meiryo UI" w:hint="eastAsia"/>
+                <w:sz w:val="18"/>
+                <w:szCs w:val="18"/>
+              </w:rPr>
+              <w:t>Backyardサーバ</w:t>
+            </w:r>
           </w:p>
         </w:tc>
         <w:tc>
@@ -10867,7 +11481,6 @@
               <w:bottom w:val="single" w:sz="4" w:space="0" w:color="auto"/>
               <w:right w:val="single" w:sz="2" w:space="0" w:color="7F7F7F" w:themeColor="text1" w:themeTint="80"/>
             </w:tcBorders>
-            <w:hideMark/>
           </w:tcPr>
           <w:p>
             <w:pPr>
@@ -10883,11 +11496,11 @@
             </w:pPr>
             <w:r>
               <w:rPr>
-                <w:rFonts w:ascii="Meiryo UI" w:eastAsia="Meiryo UI" w:hAnsi="Meiryo UI" w:hint="eastAsia"/>
-                <w:sz w:val="18"/>
-                <w:szCs w:val="18"/>
-              </w:rPr>
-              <w:t>対象機器</w:t>
+                <w:rFonts w:ascii="Meiryo UI" w:eastAsia="Meiryo UI" w:hAnsi="Meiryo UI"/>
+                <w:sz w:val="18"/>
+                <w:szCs w:val="18"/>
+              </w:rPr>
+              <w:t>Terraform Enterprise</w:t>
             </w:r>
           </w:p>
         </w:tc>
@@ -10900,7 +11513,6 @@
               <w:bottom w:val="single" w:sz="4" w:space="0" w:color="auto"/>
               <w:right w:val="single" w:sz="2" w:space="0" w:color="7F7F7F" w:themeColor="text1" w:themeTint="80"/>
             </w:tcBorders>
-            <w:hideMark/>
           </w:tcPr>
           <w:p>
             <w:pPr>
@@ -10920,7 +11532,7 @@
                 <w:sz w:val="18"/>
                 <w:szCs w:val="18"/>
               </w:rPr>
-              <w:t>Any</w:t>
+              <w:t>http(s)</w:t>
             </w:r>
           </w:p>
           <w:p>
@@ -10937,39 +11549,7 @@
             </w:pPr>
             <w:r>
               <w:rPr>
-                <w:rFonts w:ascii="Meiryo UI" w:eastAsia="Meiryo UI" w:hAnsi="Meiryo UI" w:hint="eastAsia"/>
-                <w:sz w:val="18"/>
-                <w:szCs w:val="18"/>
-              </w:rPr>
-              <w:t>(※</w:t>
-            </w:r>
-            <w:r>
-              <w:rPr>
-                <w:rFonts w:ascii="Meiryo UI" w:eastAsia="Meiryo UI" w:hAnsi="Meiryo UI"/>
-                <w:sz w:val="18"/>
-                <w:szCs w:val="18"/>
-              </w:rPr>
-              <w:t>3</w:t>
-            </w:r>
-            <w:r>
-              <w:rPr>
-                <w:rFonts w:ascii="Meiryo UI" w:eastAsia="Meiryo UI" w:hAnsi="Meiryo UI" w:hint="eastAsia"/>
-                <w:sz w:val="18"/>
-                <w:szCs w:val="18"/>
-              </w:rPr>
-              <w:t xml:space="preserve">　</w:t>
-            </w:r>
-            <w:r>
-              <w:rPr>
-                <w:rFonts w:ascii="Meiryo UI" w:eastAsia="Meiryo UI" w:hAnsi="Meiryo UI" w:hint="eastAsia"/>
-                <w:sz w:val="18"/>
-                <w:szCs w:val="18"/>
-              </w:rPr>
-              <w:t xml:space="preserve">ssh </w:t>
-            </w:r>
-            <w:r>
-              <w:rPr>
-                <w:rFonts w:ascii="Meiryo UI" w:eastAsia="Meiryo UI" w:hAnsi="Meiryo UI" w:hint="eastAsia"/>
+                <w:rFonts w:ascii="Meiryo UI" w:eastAsia="Meiryo UI" w:hAnsi="Meiryo UI"/>
                 <w:sz w:val="18"/>
                 <w:szCs w:val="18"/>
               </w:rPr>
@@ -10981,60 +11561,15 @@
                 <w:sz w:val="18"/>
                 <w:szCs w:val="18"/>
               </w:rPr>
-              <w:t>22/tcp</w:t>
-            </w:r>
-            <w:r>
-              <w:rPr>
-                <w:rFonts w:ascii="Meiryo UI" w:eastAsia="Meiryo UI" w:hAnsi="Meiryo UI" w:hint="eastAsia"/>
+              <w:t>80(443)/tcp</w:t>
+            </w:r>
+            <w:r>
+              <w:rPr>
+                <w:rFonts w:ascii="Meiryo UI" w:eastAsia="Meiryo UI" w:hAnsi="Meiryo UI"/>
                 <w:sz w:val="18"/>
                 <w:szCs w:val="18"/>
               </w:rPr>
               <w:t>]</w:t>
-            </w:r>
-          </w:p>
-          <w:p>
-            <w:pPr>
-              <w:widowControl/>
-              <w:snapToGrid w:val="0"/>
-              <w:spacing w:line="200" w:lineRule="atLeast"/>
-              <w:jc w:val="left"/>
-              <w:rPr>
-                <w:rFonts w:ascii="Meiryo UI" w:eastAsia="Meiryo UI" w:hAnsi="Meiryo UI"/>
-                <w:sz w:val="18"/>
-                <w:szCs w:val="18"/>
-              </w:rPr>
-            </w:pPr>
-            <w:r>
-              <w:rPr>
-                <w:rFonts w:ascii="Meiryo UI" w:eastAsia="Meiryo UI" w:hAnsi="Meiryo UI" w:hint="eastAsia"/>
-                <w:sz w:val="18"/>
-                <w:szCs w:val="18"/>
-              </w:rPr>
-              <w:t>telnet</w:t>
-            </w:r>
-            <w:r>
-              <w:rPr>
-                <w:rFonts w:ascii="Meiryo UI" w:eastAsia="Meiryo UI" w:hAnsi="Meiryo UI"/>
-                <w:sz w:val="18"/>
-                <w:szCs w:val="18"/>
-              </w:rPr>
-              <w:t xml:space="preserve"> [23/tcp]</w:t>
-            </w:r>
-            <w:r>
-              <w:rPr>
-                <w:rFonts w:ascii="Meiryo UI" w:eastAsia="Meiryo UI" w:hAnsi="Meiryo UI"/>
-                <w:sz w:val="18"/>
-                <w:szCs w:val="18"/>
-              </w:rPr>
-              <w:t xml:space="preserve"> </w:t>
-            </w:r>
-            <w:r>
-              <w:rPr>
-                <w:rFonts w:ascii="Meiryo UI" w:eastAsia="Meiryo UI" w:hAnsi="Meiryo UI" w:hint="eastAsia"/>
-                <w:sz w:val="18"/>
-                <w:szCs w:val="18"/>
-              </w:rPr>
-              <w:t>等)</w:t>
             </w:r>
           </w:p>
         </w:tc>
@@ -11047,7 +11582,6 @@
               <w:bottom w:val="single" w:sz="4" w:space="0" w:color="auto"/>
               <w:right w:val="single" w:sz="4" w:space="0" w:color="auto"/>
             </w:tcBorders>
-            <w:hideMark/>
           </w:tcPr>
           <w:p>
             <w:pPr>
@@ -11067,7 +11601,15 @@
                 <w:sz w:val="18"/>
                 <w:szCs w:val="18"/>
               </w:rPr>
-              <w:t>Ansibleから対象機器へのコマンド実行</w:t>
+              <w:t>作業実行時のTerraform EnterpriseへのPlan/PolicyCheck/Apply</w:t>
+            </w:r>
+            <w:r>
+              <w:rPr>
+                <w:rFonts w:ascii="Meiryo UI" w:eastAsia="Meiryo UI" w:hAnsi="Meiryo UI" w:hint="eastAsia"/>
+                <w:sz w:val="18"/>
+                <w:szCs w:val="18"/>
+              </w:rPr>
+              <w:t>の実行および結果の取得</w:t>
             </w:r>
           </w:p>
         </w:tc>
@@ -11085,451 +11627,125 @@
           <w:szCs w:val="18"/>
         </w:rPr>
       </w:pPr>
-      <w:r>
-        <w:rPr>
-          <w:noProof/>
-        </w:rPr>
-        <mc:AlternateContent>
-          <mc:Choice Requires="wps">
-            <w:drawing>
-              <wp:anchor distT="0" distB="0" distL="114300" distR="114300" simplePos="0" relativeHeight="251876352" behindDoc="0" locked="0" layoutInCell="1" allowOverlap="1" wp14:anchorId="33EE7688" wp14:editId="5E46096F">
-                <wp:simplePos x="0" y="0"/>
-                <wp:positionH relativeFrom="margin">
-                  <wp:align>left</wp:align>
-                </wp:positionH>
-                <wp:positionV relativeFrom="paragraph">
-                  <wp:posOffset>20039</wp:posOffset>
-                </wp:positionV>
-                <wp:extent cx="6329239" cy="988828"/>
-                <wp:effectExtent l="0" t="0" r="14605" b="1905"/>
-                <wp:wrapNone/>
-                <wp:docPr id="4" name="テキスト ボックス 4"/>
-                <wp:cNvGraphicFramePr/>
-                <a:graphic xmlns:a="http://schemas.openxmlformats.org/drawingml/2006/main">
-                  <a:graphicData uri="http://schemas.microsoft.com/office/word/2010/wordprocessingShape">
-                    <wps:wsp>
-                      <wps:cNvSpPr txBox="1"/>
-                      <wps:spPr>
-                        <a:xfrm>
-                          <a:off x="0" y="0"/>
-                          <a:ext cx="6329239" cy="988828"/>
-                        </a:xfrm>
-                        <a:prstGeom prst="rect">
-                          <a:avLst/>
-                        </a:prstGeom>
-                        <a:noFill/>
-                        <a:ln w="6350">
-                          <a:noFill/>
-                        </a:ln>
-                      </wps:spPr>
-                      <wps:txbx>
-                        <w:txbxContent>
-                          <w:p>
-                            <w:pPr>
-                              <w:pStyle w:val="Web"/>
-                              <w:adjustRightInd w:val="0"/>
-                              <w:snapToGrid w:val="0"/>
-                              <w:spacing w:before="0" w:beforeAutospacing="0" w:after="0" w:afterAutospacing="0"/>
-                              <w:rPr>
-                                <w:rFonts w:ascii="メイリオ" w:eastAsia="メイリオ" w:hAnsi="メイリオ" w:cstheme="minorBidi"/>
-                                <w:color w:val="000000" w:themeColor="text1"/>
-                                <w:kern w:val="24"/>
-                                <w:sz w:val="18"/>
-                                <w:szCs w:val="18"/>
-                              </w:rPr>
-                            </w:pPr>
-                            <w:r>
-                              <w:rPr>
-                                <w:rFonts w:ascii="メイリオ" w:eastAsia="メイリオ" w:hAnsi="メイリオ" w:cstheme="minorBidi" w:hint="eastAsia"/>
-                                <w:color w:val="000000" w:themeColor="text1"/>
-                                <w:kern w:val="24"/>
-                                <w:sz w:val="18"/>
-                                <w:szCs w:val="18"/>
-                              </w:rPr>
-                              <w:t>※1「2.1システム構成パターン」の構成イメージに上記番号と紐づく通信番号を記載。</w:t>
-                            </w:r>
-                          </w:p>
-                          <w:p>
-                            <w:pPr>
-                              <w:pStyle w:val="Web"/>
-                              <w:adjustRightInd w:val="0"/>
-                              <w:snapToGrid w:val="0"/>
-                              <w:spacing w:before="0" w:beforeAutospacing="0" w:after="0" w:afterAutospacing="0"/>
-                              <w:rPr>
-                                <w:rFonts w:ascii="メイリオ" w:eastAsia="メイリオ" w:hAnsi="メイリオ" w:cstheme="minorBidi"/>
-                                <w:color w:val="000000" w:themeColor="text1"/>
-                                <w:kern w:val="24"/>
-                                <w:sz w:val="18"/>
-                                <w:szCs w:val="18"/>
-                              </w:rPr>
-                            </w:pPr>
-                            <w:r>
-                              <w:rPr>
-                                <w:rFonts w:ascii="メイリオ" w:eastAsia="メイリオ" w:hAnsi="メイリオ" w:cstheme="minorBidi" w:hint="eastAsia"/>
-                                <w:color w:val="000000" w:themeColor="text1"/>
-                                <w:kern w:val="24"/>
-                                <w:sz w:val="18"/>
-                                <w:szCs w:val="18"/>
-                              </w:rPr>
-                              <w:t xml:space="preserve">※2 ポート番号は標準的なポート番号を記載。 </w:t>
-                            </w:r>
-                          </w:p>
-                          <w:p>
-                            <w:pPr>
-                              <w:pStyle w:val="Web"/>
-                              <w:adjustRightInd w:val="0"/>
-                              <w:snapToGrid w:val="0"/>
-                              <w:spacing w:before="0" w:beforeAutospacing="0" w:after="0" w:afterAutospacing="0"/>
-                              <w:rPr>
-                                <w:rFonts w:ascii="メイリオ" w:eastAsia="メイリオ" w:hAnsi="メイリオ" w:cstheme="minorBidi"/>
-                                <w:color w:val="000000" w:themeColor="text1"/>
-                                <w:kern w:val="24"/>
-                                <w:sz w:val="18"/>
-                                <w:szCs w:val="18"/>
-                              </w:rPr>
-                            </w:pPr>
-                            <w:r>
-                              <w:rPr>
-                                <w:rFonts w:ascii="メイリオ" w:eastAsia="メイリオ" w:hAnsi="メイリオ" w:cstheme="minorBidi" w:hint="eastAsia"/>
-                                <w:color w:val="000000" w:themeColor="text1"/>
-                                <w:kern w:val="24"/>
-                                <w:sz w:val="18"/>
-                                <w:szCs w:val="18"/>
-                              </w:rPr>
-                              <w:t>※</w:t>
-                            </w:r>
-                            <w:r>
-                              <w:rPr>
-                                <w:rFonts w:ascii="メイリオ" w:eastAsia="メイリオ" w:hAnsi="メイリオ" w:cstheme="minorBidi" w:hint="eastAsia"/>
-                                <w:color w:val="000000" w:themeColor="text1"/>
-                                <w:kern w:val="24"/>
-                                <w:sz w:val="18"/>
-                                <w:szCs w:val="18"/>
-                              </w:rPr>
-                              <w:t xml:space="preserve">3 </w:t>
-                            </w:r>
-                            <w:r>
-                              <w:rPr>
-                                <w:rFonts w:ascii="メイリオ" w:eastAsia="メイリオ" w:hAnsi="メイリオ" w:cstheme="minorBidi" w:hint="eastAsia"/>
-                                <w:color w:val="000000" w:themeColor="text1"/>
-                                <w:kern w:val="24"/>
-                                <w:sz w:val="18"/>
-                                <w:szCs w:val="18"/>
-                              </w:rPr>
-                              <w:t>代表</w:t>
-                            </w:r>
-                            <w:r>
-                              <w:rPr>
-                                <w:rFonts w:ascii="メイリオ" w:eastAsia="メイリオ" w:hAnsi="メイリオ" w:cstheme="minorBidi" w:hint="eastAsia"/>
-                                <w:color w:val="000000" w:themeColor="text1"/>
-                                <w:kern w:val="24"/>
-                                <w:sz w:val="18"/>
-                                <w:szCs w:val="18"/>
-                              </w:rPr>
-                              <w:t>的な</w:t>
-                            </w:r>
-                            <w:r>
-                              <w:rPr>
-                                <w:rFonts w:ascii="メイリオ" w:eastAsia="メイリオ" w:hAnsi="メイリオ" w:cstheme="minorBidi" w:hint="eastAsia"/>
-                                <w:color w:val="000000" w:themeColor="text1"/>
-                                <w:kern w:val="24"/>
-                                <w:sz w:val="18"/>
-                                <w:szCs w:val="18"/>
-                              </w:rPr>
-                              <w:t>例</w:t>
-                            </w:r>
-                            <w:r>
-                              <w:rPr>
-                                <w:rFonts w:ascii="メイリオ" w:eastAsia="メイリオ" w:hAnsi="メイリオ" w:cstheme="minorBidi" w:hint="eastAsia"/>
-                                <w:color w:val="000000" w:themeColor="text1"/>
-                                <w:kern w:val="24"/>
-                                <w:sz w:val="18"/>
-                                <w:szCs w:val="18"/>
-                              </w:rPr>
-                              <w:t>を</w:t>
-                            </w:r>
-                            <w:r>
-                              <w:rPr>
-                                <w:rFonts w:ascii="メイリオ" w:eastAsia="メイリオ" w:hAnsi="メイリオ" w:cstheme="minorBidi"/>
-                                <w:color w:val="000000" w:themeColor="text1"/>
-                                <w:kern w:val="24"/>
-                                <w:sz w:val="18"/>
-                                <w:szCs w:val="18"/>
-                              </w:rPr>
-                              <w:t>記載</w:t>
-                            </w:r>
-                            <w:r>
-                              <w:rPr>
-                                <w:rFonts w:ascii="メイリオ" w:eastAsia="メイリオ" w:hAnsi="メイリオ" w:cstheme="minorBidi" w:hint="eastAsia"/>
-                                <w:color w:val="000000" w:themeColor="text1"/>
-                                <w:kern w:val="24"/>
-                                <w:sz w:val="18"/>
-                                <w:szCs w:val="18"/>
-                              </w:rPr>
-                              <w:t>。Ansibleモジュール</w:t>
-                            </w:r>
-                            <w:r>
-                              <w:rPr>
-                                <w:rFonts w:ascii="メイリオ" w:eastAsia="メイリオ" w:hAnsi="メイリオ" w:cstheme="minorBidi"/>
-                                <w:color w:val="000000" w:themeColor="text1"/>
-                                <w:kern w:val="24"/>
-                                <w:sz w:val="18"/>
-                                <w:szCs w:val="18"/>
-                              </w:rPr>
-                              <w:t>に</w:t>
-                            </w:r>
-                            <w:r>
-                              <w:rPr>
-                                <w:rFonts w:ascii="メイリオ" w:eastAsia="メイリオ" w:hAnsi="メイリオ" w:cstheme="minorBidi" w:hint="eastAsia"/>
-                                <w:color w:val="000000" w:themeColor="text1"/>
-                                <w:kern w:val="24"/>
-                                <w:sz w:val="18"/>
-                                <w:szCs w:val="18"/>
-                              </w:rPr>
-                              <w:t>より利用</w:t>
-                            </w:r>
-                            <w:r>
-                              <w:rPr>
-                                <w:rFonts w:ascii="メイリオ" w:eastAsia="メイリオ" w:hAnsi="メイリオ" w:cstheme="minorBidi" w:hint="eastAsia"/>
-                                <w:color w:val="000000" w:themeColor="text1"/>
-                                <w:kern w:val="24"/>
-                                <w:sz w:val="18"/>
-                                <w:szCs w:val="18"/>
-                              </w:rPr>
-                              <w:t>プロトコルが異なる</w:t>
-                            </w:r>
-                            <w:r>
-                              <w:rPr>
-                                <w:rFonts w:ascii="メイリオ" w:eastAsia="メイリオ" w:hAnsi="メイリオ" w:cstheme="minorBidi"/>
-                                <w:color w:val="000000" w:themeColor="text1"/>
-                                <w:kern w:val="24"/>
-                                <w:sz w:val="18"/>
-                                <w:szCs w:val="18"/>
-                              </w:rPr>
-                              <w:t>。</w:t>
-                            </w:r>
-                          </w:p>
-                        </w:txbxContent>
-                      </wps:txbx>
-                      <wps:bodyPr rot="0" spcFirstLastPara="0" vertOverflow="overflow" horzOverflow="overflow" vert="horz" wrap="square" lIns="36000" tIns="36000" rIns="0" bIns="0" numCol="1" spcCol="0" rtlCol="0" fromWordArt="0" anchor="t" anchorCtr="0" forceAA="0" compatLnSpc="1">
-                        <a:prstTxWarp prst="textNoShape">
-                          <a:avLst/>
-                        </a:prstTxWarp>
-                        <a:noAutofit/>
-                      </wps:bodyPr>
-                    </wps:wsp>
-                  </a:graphicData>
-                </a:graphic>
-                <wp14:sizeRelH relativeFrom="margin">
-                  <wp14:pctWidth>0</wp14:pctWidth>
-                </wp14:sizeRelH>
-                <wp14:sizeRelV relativeFrom="margin">
-                  <wp14:pctHeight>0</wp14:pctHeight>
-                </wp14:sizeRelV>
-              </wp:anchor>
-            </w:drawing>
-          </mc:Choice>
-          <mc:Fallback>
-            <w:pict>
-              <v:shapetype w14:anchorId="33EE7688" id="_x0000_t202" coordsize="21600,21600" o:spt="202" path="m,l,21600r21600,l21600,xe">
-                <v:stroke joinstyle="miter"/>
-                <v:path gradientshapeok="t" o:connecttype="rect"/>
-              </v:shapetype>
-              <v:shape id="テキスト ボックス 4" o:spid="_x0000_s1028" type="#_x0000_t202" style="position:absolute;margin-left:0;margin-top:1.6pt;width:498.35pt;height:77.85pt;z-index:251876352;visibility:visible;mso-wrap-style:square;mso-width-percent:0;mso-height-percent:0;mso-wrap-distance-left:9pt;mso-wrap-distance-top:0;mso-wrap-distance-right:9pt;mso-wrap-distance-bottom:0;mso-position-horizontal:left;mso-position-horizontal-relative:margin;mso-position-vertical:absolute;mso-position-vertical-relative:text;mso-width-percent:0;mso-height-percent:0;mso-width-relative:margin;mso-height-relative:margin;v-text-anchor:top" o:gfxdata="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" filled="f" stroked="f" strokeweight=".5pt">
-                <v:textbox inset="1mm,1mm,0,0">
-                  <w:txbxContent>
-                    <w:p>
-                      <w:pPr>
-                        <w:pStyle w:val="Web"/>
-                        <w:adjustRightInd w:val="0"/>
-                        <w:snapToGrid w:val="0"/>
-                        <w:spacing w:before="0" w:beforeAutospacing="0" w:after="0" w:afterAutospacing="0"/>
-                        <w:rPr>
-                          <w:rFonts w:ascii="メイリオ" w:eastAsia="メイリオ" w:hAnsi="メイリオ" w:cstheme="minorBidi"/>
-                          <w:color w:val="000000" w:themeColor="text1"/>
-                          <w:kern w:val="24"/>
-                          <w:sz w:val="18"/>
-                          <w:szCs w:val="18"/>
-                        </w:rPr>
-                      </w:pPr>
-                      <w:r>
-                        <w:rPr>
-                          <w:rFonts w:ascii="メイリオ" w:eastAsia="メイリオ" w:hAnsi="メイリオ" w:cstheme="minorBidi" w:hint="eastAsia"/>
-                          <w:color w:val="000000" w:themeColor="text1"/>
-                          <w:kern w:val="24"/>
-                          <w:sz w:val="18"/>
-                          <w:szCs w:val="18"/>
-                        </w:rPr>
-                        <w:t>※1「2.1システム構成パターン」の構成イメージに上記番号と紐づく通信番号を記載。</w:t>
-                      </w:r>
-                    </w:p>
-                    <w:p>
-                      <w:pPr>
-                        <w:pStyle w:val="Web"/>
-                        <w:adjustRightInd w:val="0"/>
-                        <w:snapToGrid w:val="0"/>
-                        <w:spacing w:before="0" w:beforeAutospacing="0" w:after="0" w:afterAutospacing="0"/>
-                        <w:rPr>
-                          <w:rFonts w:ascii="メイリオ" w:eastAsia="メイリオ" w:hAnsi="メイリオ" w:cstheme="minorBidi"/>
-                          <w:color w:val="000000" w:themeColor="text1"/>
-                          <w:kern w:val="24"/>
-                          <w:sz w:val="18"/>
-                          <w:szCs w:val="18"/>
-                        </w:rPr>
-                      </w:pPr>
-                      <w:r>
-                        <w:rPr>
-                          <w:rFonts w:ascii="メイリオ" w:eastAsia="メイリオ" w:hAnsi="メイリオ" w:cstheme="minorBidi" w:hint="eastAsia"/>
-                          <w:color w:val="000000" w:themeColor="text1"/>
-                          <w:kern w:val="24"/>
-                          <w:sz w:val="18"/>
-                          <w:szCs w:val="18"/>
-                        </w:rPr>
-                        <w:t xml:space="preserve">※2 ポート番号は標準的なポート番号を記載。 </w:t>
-                      </w:r>
-                    </w:p>
-                    <w:p>
-                      <w:pPr>
-                        <w:pStyle w:val="Web"/>
-                        <w:adjustRightInd w:val="0"/>
-                        <w:snapToGrid w:val="0"/>
-                        <w:spacing w:before="0" w:beforeAutospacing="0" w:after="0" w:afterAutospacing="0"/>
-                        <w:rPr>
-                          <w:rFonts w:ascii="メイリオ" w:eastAsia="メイリオ" w:hAnsi="メイリオ" w:cstheme="minorBidi"/>
-                          <w:color w:val="000000" w:themeColor="text1"/>
-                          <w:kern w:val="24"/>
-                          <w:sz w:val="18"/>
-                          <w:szCs w:val="18"/>
-                        </w:rPr>
-                      </w:pPr>
-                      <w:r>
-                        <w:rPr>
-                          <w:rFonts w:ascii="メイリオ" w:eastAsia="メイリオ" w:hAnsi="メイリオ" w:cstheme="minorBidi" w:hint="eastAsia"/>
-                          <w:color w:val="000000" w:themeColor="text1"/>
-                          <w:kern w:val="24"/>
-                          <w:sz w:val="18"/>
-                          <w:szCs w:val="18"/>
-                        </w:rPr>
-                        <w:t>※</w:t>
-                      </w:r>
-                      <w:r>
-                        <w:rPr>
-                          <w:rFonts w:ascii="メイリオ" w:eastAsia="メイリオ" w:hAnsi="メイリオ" w:cstheme="minorBidi" w:hint="eastAsia"/>
-                          <w:color w:val="000000" w:themeColor="text1"/>
-                          <w:kern w:val="24"/>
-                          <w:sz w:val="18"/>
-                          <w:szCs w:val="18"/>
-                        </w:rPr>
-                        <w:t xml:space="preserve">3 </w:t>
-                      </w:r>
-                      <w:r>
-                        <w:rPr>
-                          <w:rFonts w:ascii="メイリオ" w:eastAsia="メイリオ" w:hAnsi="メイリオ" w:cstheme="minorBidi" w:hint="eastAsia"/>
-                          <w:color w:val="000000" w:themeColor="text1"/>
-                          <w:kern w:val="24"/>
-                          <w:sz w:val="18"/>
-                          <w:szCs w:val="18"/>
-                        </w:rPr>
-                        <w:t>代表</w:t>
-                      </w:r>
-                      <w:r>
-                        <w:rPr>
-                          <w:rFonts w:ascii="メイリオ" w:eastAsia="メイリオ" w:hAnsi="メイリオ" w:cstheme="minorBidi" w:hint="eastAsia"/>
-                          <w:color w:val="000000" w:themeColor="text1"/>
-                          <w:kern w:val="24"/>
-                          <w:sz w:val="18"/>
-                          <w:szCs w:val="18"/>
-                        </w:rPr>
-                        <w:t>的な</w:t>
-                      </w:r>
-                      <w:r>
-                        <w:rPr>
-                          <w:rFonts w:ascii="メイリオ" w:eastAsia="メイリオ" w:hAnsi="メイリオ" w:cstheme="minorBidi" w:hint="eastAsia"/>
-                          <w:color w:val="000000" w:themeColor="text1"/>
-                          <w:kern w:val="24"/>
-                          <w:sz w:val="18"/>
-                          <w:szCs w:val="18"/>
-                        </w:rPr>
-                        <w:t>例</w:t>
-                      </w:r>
-                      <w:r>
-                        <w:rPr>
-                          <w:rFonts w:ascii="メイリオ" w:eastAsia="メイリオ" w:hAnsi="メイリオ" w:cstheme="minorBidi" w:hint="eastAsia"/>
-                          <w:color w:val="000000" w:themeColor="text1"/>
-                          <w:kern w:val="24"/>
-                          <w:sz w:val="18"/>
-                          <w:szCs w:val="18"/>
-                        </w:rPr>
-                        <w:t>を</w:t>
-                      </w:r>
-                      <w:r>
-                        <w:rPr>
-                          <w:rFonts w:ascii="メイリオ" w:eastAsia="メイリオ" w:hAnsi="メイリオ" w:cstheme="minorBidi"/>
-                          <w:color w:val="000000" w:themeColor="text1"/>
-                          <w:kern w:val="24"/>
-                          <w:sz w:val="18"/>
-                          <w:szCs w:val="18"/>
-                        </w:rPr>
-                        <w:t>記載</w:t>
-                      </w:r>
-                      <w:r>
-                        <w:rPr>
-                          <w:rFonts w:ascii="メイリオ" w:eastAsia="メイリオ" w:hAnsi="メイリオ" w:cstheme="minorBidi" w:hint="eastAsia"/>
-                          <w:color w:val="000000" w:themeColor="text1"/>
-                          <w:kern w:val="24"/>
-                          <w:sz w:val="18"/>
-                          <w:szCs w:val="18"/>
-                        </w:rPr>
-                        <w:t>。Ansibleモジュール</w:t>
-                      </w:r>
-                      <w:r>
-                        <w:rPr>
-                          <w:rFonts w:ascii="メイリオ" w:eastAsia="メイリオ" w:hAnsi="メイリオ" w:cstheme="minorBidi"/>
-                          <w:color w:val="000000" w:themeColor="text1"/>
-                          <w:kern w:val="24"/>
-                          <w:sz w:val="18"/>
-                          <w:szCs w:val="18"/>
-                        </w:rPr>
-                        <w:t>に</w:t>
-                      </w:r>
-                      <w:r>
-                        <w:rPr>
-                          <w:rFonts w:ascii="メイリオ" w:eastAsia="メイリオ" w:hAnsi="メイリオ" w:cstheme="minorBidi" w:hint="eastAsia"/>
-                          <w:color w:val="000000" w:themeColor="text1"/>
-                          <w:kern w:val="24"/>
-                          <w:sz w:val="18"/>
-                          <w:szCs w:val="18"/>
-                        </w:rPr>
-                        <w:t>より利用</w:t>
-                      </w:r>
-                      <w:r>
-                        <w:rPr>
-                          <w:rFonts w:ascii="メイリオ" w:eastAsia="メイリオ" w:hAnsi="メイリオ" w:cstheme="minorBidi" w:hint="eastAsia"/>
-                          <w:color w:val="000000" w:themeColor="text1"/>
-                          <w:kern w:val="24"/>
-                          <w:sz w:val="18"/>
-                          <w:szCs w:val="18"/>
-                        </w:rPr>
-                        <w:t>プロトコルが異なる</w:t>
-                      </w:r>
-                      <w:r>
-                        <w:rPr>
-                          <w:rFonts w:ascii="メイリオ" w:eastAsia="メイリオ" w:hAnsi="メイリオ" w:cstheme="minorBidi"/>
-                          <w:color w:val="000000" w:themeColor="text1"/>
-                          <w:kern w:val="24"/>
-                          <w:sz w:val="18"/>
-                          <w:szCs w:val="18"/>
-                        </w:rPr>
-                        <w:t>。</w:t>
-                      </w:r>
-                    </w:p>
-                  </w:txbxContent>
-                </v:textbox>
-                <w10:wrap anchorx="margin"/>
-              </v:shape>
-            </w:pict>
-          </mc:Fallback>
-        </mc:AlternateContent>
+    </w:p>
+    <w:p>
+      <w:pPr>
+        <w:snapToGrid w:val="0"/>
+        <w:ind w:leftChars="100" w:left="210"/>
+        <w:rPr>
+          <w:rFonts w:ascii="メイリオ" w:eastAsia="メイリオ" w:hAnsi="メイリオ" w:cs="Meiryo UI"/>
+        </w:rPr>
+      </w:pPr>
+      <w:r>
+        <w:rPr>
+          <w:rFonts w:ascii="メイリオ" w:eastAsia="メイリオ" w:hAnsi="メイリオ" w:cs="Meiryo UI" w:hint="eastAsia"/>
+        </w:rPr>
+        <w:t>※1「2.1システム構成パターン」の構成イメージに上記番号と紐づく通信番号を記載。</w:t>
+      </w:r>
+    </w:p>
+    <w:p>
+      <w:pPr>
+        <w:snapToGrid w:val="0"/>
+        <w:ind w:leftChars="100" w:left="210"/>
+        <w:rPr>
+          <w:rFonts w:ascii="メイリオ" w:eastAsia="メイリオ" w:hAnsi="メイリオ" w:cs="Meiryo UI"/>
+        </w:rPr>
+      </w:pPr>
+      <w:r>
+        <w:rPr>
+          <w:rFonts w:ascii="メイリオ" w:eastAsia="メイリオ" w:hAnsi="メイリオ" w:cs="Meiryo UI" w:hint="eastAsia"/>
+        </w:rPr>
+        <w:t xml:space="preserve">※2 ポート番号は標準的なポート番号を記載。 </w:t>
+      </w:r>
+    </w:p>
+    <w:p>
+      <w:pPr>
+        <w:snapToGrid w:val="0"/>
+        <w:ind w:leftChars="100" w:left="210"/>
+        <w:rPr>
+          <w:rFonts w:ascii="メイリオ" w:eastAsia="メイリオ" w:hAnsi="メイリオ" w:cs="Meiryo UI"/>
+        </w:rPr>
+      </w:pPr>
+      <w:r>
+        <w:rPr>
+          <w:rFonts w:ascii="メイリオ" w:eastAsia="メイリオ" w:hAnsi="メイリオ" w:cs="Meiryo UI" w:hint="eastAsia"/>
+        </w:rPr>
+        <w:t>※3 代表的な例を記載。Ansibleモジュールにより利用プロトコルが異なる。</w:t>
+      </w:r>
+    </w:p>
+    <w:p>
+      <w:pPr>
+        <w:snapToGrid w:val="0"/>
+        <w:ind w:leftChars="100" w:left="210"/>
+        <w:rPr>
+          <w:rFonts w:ascii="メイリオ" w:eastAsia="メイリオ" w:hAnsi="メイリオ" w:cs="Meiryo UI"/>
+        </w:rPr>
+      </w:pPr>
+      <w:r>
+        <w:rPr>
+          <w:rFonts w:ascii="メイリオ" w:eastAsia="メイリオ" w:hAnsi="メイリオ" w:cs="Meiryo UI" w:hint="eastAsia"/>
+        </w:rPr>
+        <w:t>※4「</w:t>
+      </w:r>
+      <w:r>
+        <w:rPr>
+          <w:rFonts w:ascii="メイリオ" w:eastAsia="メイリオ" w:hAnsi="メイリオ" w:cs="Meiryo UI" w:hint="eastAsia"/>
+        </w:rPr>
+        <w:t>2.1システム構成パターン」の構成イメージ</w:t>
+      </w:r>
+      <w:r>
+        <w:rPr>
+          <w:rFonts w:ascii="メイリオ" w:eastAsia="メイリオ" w:hAnsi="メイリオ" w:cs="Meiryo UI" w:hint="eastAsia"/>
+        </w:rPr>
+        <w:t>上で紐付く</w:t>
+      </w:r>
+      <w:r>
+        <w:rPr>
+          <w:rFonts w:ascii="メイリオ" w:eastAsia="メイリオ" w:hAnsi="メイリオ" w:cs="Meiryo UI" w:hint="eastAsia"/>
+        </w:rPr>
+        <w:t>記述</w:t>
+      </w:r>
+      <w:r>
+        <w:rPr>
+          <w:rFonts w:ascii="メイリオ" w:eastAsia="メイリオ" w:hAnsi="メイリオ" w:cs="Meiryo UI" w:hint="eastAsia"/>
+        </w:rPr>
+        <w:t>なし。</w:t>
+      </w:r>
+    </w:p>
+    <w:p>
+      <w:pPr>
+        <w:pStyle w:val="Web"/>
+        <w:spacing w:before="0" w:beforeAutospacing="0" w:after="0" w:afterAutospacing="0"/>
+        <w:rPr>
+          <w:rFonts w:ascii="メイリオ" w:eastAsia="メイリオ" w:hAnsi="メイリオ" w:cstheme="minorBidi"/>
+          <w:color w:val="000000" w:themeColor="text1"/>
+          <w:kern w:val="24"/>
+          <w:sz w:val="18"/>
+          <w:szCs w:val="18"/>
+        </w:rPr>
+      </w:pPr>
+    </w:p>
+    <w:p>
+      <w:pPr>
+        <w:widowControl/>
+        <w:jc w:val="left"/>
+        <w:rPr>
+          <w:rFonts w:ascii="メイリオ" w:eastAsia="メイリオ" w:hAnsi="メイリオ"/>
+          <w:color w:val="000000" w:themeColor="text1"/>
+          <w:kern w:val="24"/>
+          <w:sz w:val="18"/>
+          <w:szCs w:val="18"/>
+        </w:rPr>
+      </w:pPr>
+      <w:r>
+        <w:rPr>
+          <w:rFonts w:ascii="メイリオ" w:eastAsia="メイリオ" w:hAnsi="メイリオ"/>
+          <w:color w:val="000000" w:themeColor="text1"/>
+          <w:kern w:val="24"/>
+          <w:sz w:val="18"/>
+          <w:szCs w:val="18"/>
+        </w:rPr>
+        <w:br w:type="page"/>
       </w:r>
     </w:p>
     <w:p>
@@ -11667,7 +11883,11 @@
           </mc:Choice>
           <mc:Fallback>
             <w:pict>
-              <v:shape w14:anchorId="7B757D67" id="コンテンツ プレースホルダー 2" o:spid="_x0000_s1029" type="#_x0000_t202" style="position:absolute;left:0;text-align:left;margin-left:.6pt;margin-top:78.9pt;width:107.7pt;height:30.45pt;z-index:251878400;visibility:visible;mso-wrap-style:square;mso-width-percent:0;mso-height-percent:0;mso-wrap-distance-left:9pt;mso-wrap-distance-top:0;mso-wrap-distance-right:9pt;mso-wrap-distance-bottom:0;mso-position-horizontal:absolute;mso-position-horizontal-relative:text;mso-position-vertical:absolute;mso-position-vertical-relative:text;mso-width-percent:0;mso-height-percent:0;mso-width-relative:margin;mso-height-relative:margin;v-text-anchor:top" o:bwmode="grayScale" o:gfxdata="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" filled="f" stroked="f">
+              <v:shapetype w14:anchorId="7B757D67" id="_x0000_t202" coordsize="21600,21600" o:spt="202" path="m,l,21600r21600,l21600,xe">
+                <v:stroke joinstyle="miter"/>
+                <v:path gradientshapeok="t" o:connecttype="rect"/>
+              </v:shapetype>
+              <v:shape id="コンテンツ プレースホルダー 2" o:spid="_x0000_s1028" type="#_x0000_t202" style="position:absolute;left:0;text-align:left;margin-left:.6pt;margin-top:78.9pt;width:107.7pt;height:30.45pt;z-index:251878400;visibility:visible;mso-wrap-style:square;mso-width-percent:0;mso-height-percent:0;mso-wrap-distance-left:9pt;mso-wrap-distance-top:0;mso-wrap-distance-right:9pt;mso-wrap-distance-bottom:0;mso-position-horizontal:absolute;mso-position-horizontal-relative:text;mso-position-vertical:absolute;mso-position-vertical-relative:text;mso-width-percent:0;mso-height-percent:0;mso-width-relative:margin;mso-height-relative:margin;v-text-anchor:top" o:bwmode="grayScale" o:gfxdata="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" filled="f" stroked="f">
                 <v:path arrowok="t"/>
                 <v:textbox>
                   <w:txbxContent>
@@ -11859,7 +12079,7 @@
                 </mc:Choice>
                 <mc:Fallback>
                   <w:pict>
-                    <v:shape w14:anchorId="1A6A354F" id="_x0000_s1030" type="#_x0000_t202" style="position:absolute;left:0;text-align:left;margin-left:-.2pt;margin-top:21.45pt;width:112.65pt;height:28.85pt;z-index:251879424;visibility:visible;mso-wrap-style:square;mso-width-percent:0;mso-height-percent:0;mso-wrap-distance-left:9pt;mso-wrap-distance-top:0;mso-wrap-distance-right:9pt;mso-wrap-distance-bottom:0;mso-position-horizontal:absolute;mso-position-horizontal-relative:text;mso-position-vertical:absolute;mso-position-vertical-relative:text;mso-width-percent:0;mso-height-percent:0;mso-width-relative:margin;mso-height-relative:margin;v-text-anchor:top" o:bwmode="grayScale" o:gfxdata="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" filled="f" stroked="f">
+                    <v:shape w14:anchorId="1A6A354F" id="_x0000_s1029" type="#_x0000_t202" style="position:absolute;left:0;text-align:left;margin-left:-.2pt;margin-top:21.45pt;width:112.65pt;height:28.85pt;z-index:251879424;visibility:visible;mso-wrap-style:square;mso-width-percent:0;mso-height-percent:0;mso-wrap-distance-left:9pt;mso-wrap-distance-top:0;mso-wrap-distance-right:9pt;mso-wrap-distance-bottom:0;mso-position-horizontal:absolute;mso-position-horizontal-relative:text;mso-position-vertical:absolute;mso-position-vertical-relative:text;mso-width-percent:0;mso-height-percent:0;mso-width-relative:margin;mso-height-relative:margin;v-text-anchor:top" o:bwmode="grayScale" o:gfxdata="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" filled="f" stroked="f">
                       <v:path arrowok="t"/>
                       <v:textbox>
                         <w:txbxContent>
@@ -13636,7 +13856,7 @@
             <w:noProof/>
             <w:lang w:val="ja-JP"/>
           </w:rPr>
-          <w:t>7</w:t>
+          <w:t>2</w:t>
         </w:r>
         <w:r>
           <w:fldChar w:fldCharType="end"/>
@@ -13675,7 +13895,7 @@
           <w:rPr>
             <w:noProof/>
           </w:rPr>
-          <w:instrText>11</w:instrText>
+          <w:instrText>12</w:instrText>
         </w:r>
         <w:r>
           <w:fldChar w:fldCharType="end"/>
@@ -13696,7 +13916,7 @@
           <w:rPr>
             <w:noProof/>
           </w:rPr>
-          <w:t>10</w:t>
+          <w:t>11</w:t>
         </w:r>
         <w:r>
           <w:fldChar w:fldCharType="end"/>
@@ -15362,6 +15582,7 @@
   <w:style w:type="paragraph" w:default="1" w:styleId="a">
     <w:name w:val="Normal"/>
     <w:qFormat/>
+    <w:rsid w:val="00B66EAE"/>
     <w:pPr>
       <w:widowControl w:val="0"/>
       <w:jc w:val="both"/>
@@ -16592,7 +16813,7 @@
 </file>
 
 <file path=customXml/itemProps1.xml><?xml version="1.0" encoding="utf-8"?>
-<ds:datastoreItem xmlns:ds="http://schemas.openxmlformats.org/officeDocument/2006/customXml" ds:itemID="{D60DBFC1-3727-4434-8976-FBC0C6582A0A}">
+<ds:datastoreItem xmlns:ds="http://schemas.openxmlformats.org/officeDocument/2006/customXml" ds:itemID="{E58EA8B4-01B1-4A21-86C5-44BAC2275EA4}">
   <ds:schemaRefs>
     <ds:schemaRef ds:uri="http://schemas.openxmlformats.org/officeDocument/2006/bibliography"/>
   </ds:schemaRefs>

--- a/asset/Documents_ja/Exastro-ITA_システム構成／環境構築ガイド_基本編.docx
+++ b/asset/Documents_ja/Exastro-ITA_システム構成／環境構築ガイド_基本編.docx
@@ -2767,6 +2767,111 @@
             <w:tcW w:w="1848" w:type="dxa"/>
             <w:vMerge/>
             <w:tcBorders>
+              <w:top w:val="single" w:sz="4" w:space="0" w:color="F2F2F2" w:themeColor="background1" w:themeShade="F2"/>
+              <w:right w:val="single" w:sz="4" w:space="0" w:color="auto"/>
+            </w:tcBorders>
+            <w:shd w:val="clear" w:color="auto" w:fill="C6D9F1" w:themeFill="text2" w:themeFillTint="33"/>
+            <w:vAlign w:val="center"/>
+          </w:tcPr>
+          <w:p>
+            <w:pPr>
+              <w:spacing w:line="280" w:lineRule="exact"/>
+              <w:rPr>
+                <w:rFonts w:ascii="メイリオ" w:eastAsia="メイリオ" w:hAnsi="メイリオ" w:cs="Meiryo UI"/>
+                <w:sz w:val="20"/>
+                <w:szCs w:val="18"/>
+              </w:rPr>
+            </w:pPr>
+          </w:p>
+        </w:tc>
+        <w:tc>
+          <w:tcPr>
+            <w:tcW w:w="1554" w:type="dxa"/>
+            <w:vMerge/>
+            <w:tcBorders>
+              <w:top w:val="single" w:sz="4" w:space="0" w:color="F2F2F2" w:themeColor="background1" w:themeShade="F2"/>
+              <w:left w:val="single" w:sz="4" w:space="0" w:color="auto"/>
+            </w:tcBorders>
+            <w:shd w:val="clear" w:color="auto" w:fill="auto"/>
+            <w:vAlign w:val="center"/>
+          </w:tcPr>
+          <w:p>
+            <w:pPr>
+              <w:spacing w:line="280" w:lineRule="exact"/>
+              <w:rPr>
+                <w:rFonts w:ascii="メイリオ" w:eastAsia="メイリオ" w:hAnsi="メイリオ" w:cs="Meiryo UI"/>
+                <w:sz w:val="20"/>
+                <w:szCs w:val="18"/>
+              </w:rPr>
+            </w:pPr>
+          </w:p>
+        </w:tc>
+        <w:tc>
+          <w:tcPr>
+            <w:tcW w:w="2127" w:type="dxa"/>
+            <w:tcBorders>
+              <w:top w:val="single" w:sz="4" w:space="0" w:color="F2F2F2" w:themeColor="background1" w:themeShade="F2"/>
+            </w:tcBorders>
+            <w:shd w:val="clear" w:color="auto" w:fill="auto"/>
+            <w:vAlign w:val="center"/>
+          </w:tcPr>
+          <w:p>
+            <w:pPr>
+              <w:spacing w:line="280" w:lineRule="exact"/>
+              <w:rPr>
+                <w:rFonts w:ascii="メイリオ" w:eastAsia="メイリオ" w:hAnsi="メイリオ" w:cs="Meiryo UI"/>
+                <w:sz w:val="20"/>
+                <w:szCs w:val="18"/>
+              </w:rPr>
+            </w:pPr>
+            <w:r>
+              <w:rPr>
+                <w:rFonts w:ascii="メイリオ" w:eastAsia="メイリオ" w:hAnsi="メイリオ" w:cs="Meiryo UI" w:hint="eastAsia"/>
+                <w:sz w:val="20"/>
+                <w:szCs w:val="18"/>
+              </w:rPr>
+              <w:t>CentOS</w:t>
+            </w:r>
+          </w:p>
+        </w:tc>
+        <w:tc>
+          <w:tcPr>
+            <w:tcW w:w="3351" w:type="dxa"/>
+            <w:tcBorders>
+              <w:top w:val="single" w:sz="4" w:space="0" w:color="F2F2F2" w:themeColor="background1" w:themeShade="F2"/>
+            </w:tcBorders>
+            <w:shd w:val="clear" w:color="auto" w:fill="auto"/>
+            <w:vAlign w:val="center"/>
+          </w:tcPr>
+          <w:p>
+            <w:pPr>
+              <w:spacing w:line="280" w:lineRule="exact"/>
+              <w:rPr>
+                <w:rFonts w:ascii="メイリオ" w:eastAsia="メイリオ" w:hAnsi="メイリオ" w:cs="Meiryo UI"/>
+                <w:sz w:val="20"/>
+                <w:szCs w:val="18"/>
+              </w:rPr>
+            </w:pPr>
+            <w:r>
+              <w:rPr>
+                <w:rFonts w:ascii="メイリオ" w:eastAsia="メイリオ" w:hAnsi="メイリオ" w:cs="Meiryo UI" w:hint="eastAsia"/>
+                <w:sz w:val="20"/>
+                <w:szCs w:val="18"/>
+              </w:rPr>
+              <w:t>7.0以上</w:t>
+            </w:r>
+          </w:p>
+        </w:tc>
+      </w:tr>
+      <w:tr>
+        <w:trPr>
+          <w:trHeight w:val="316"/>
+        </w:trPr>
+        <w:tc>
+          <w:tcPr>
+            <w:tcW w:w="1848" w:type="dxa"/>
+            <w:vMerge/>
+            <w:tcBorders>
               <w:right w:val="single" w:sz="4" w:space="0" w:color="auto"/>
             </w:tcBorders>
             <w:shd w:val="clear" w:color="auto" w:fill="C6D9F1" w:themeFill="text2" w:themeFillTint="33"/>
@@ -2827,6 +2932,14 @@
               </w:rPr>
               <w:t>CentOS</w:t>
             </w:r>
+            <w:r>
+              <w:rPr>
+                <w:rFonts w:ascii="メイリオ" w:eastAsia="メイリオ" w:hAnsi="メイリオ" w:cs="Meiryo UI"/>
+                <w:sz w:val="20"/>
+                <w:szCs w:val="18"/>
+              </w:rPr>
+              <w:t xml:space="preserve"> Stream</w:t>
+            </w:r>
           </w:p>
         </w:tc>
         <w:tc>
@@ -2850,7 +2963,15 @@
                 <w:sz w:val="20"/>
                 <w:szCs w:val="18"/>
               </w:rPr>
-              <w:t>7.0以上</w:t>
+              <w:t>8</w:t>
+            </w:r>
+            <w:r>
+              <w:rPr>
+                <w:rFonts w:ascii="メイリオ" w:eastAsia="メイリオ" w:hAnsi="メイリオ" w:cs="Meiryo UI" w:hint="eastAsia"/>
+                <w:sz w:val="20"/>
+                <w:szCs w:val="18"/>
+              </w:rPr>
+              <w:t>.0以上</w:t>
             </w:r>
           </w:p>
         </w:tc>
@@ -4089,7 +4210,6 @@
         <w:rPr>
           <w:rFonts w:ascii="メイリオ" w:eastAsia="メイリオ" w:hAnsi="メイリオ" w:cs="Meiryo UI" w:hint="eastAsia"/>
         </w:rPr>
-        <w:lastRenderedPageBreak/>
         <w:t>■</w:t>
       </w:r>
       <w:r>
@@ -13856,7 +13976,7 @@
             <w:noProof/>
             <w:lang w:val="ja-JP"/>
           </w:rPr>
-          <w:t>2</w:t>
+          <w:t>11</w:t>
         </w:r>
         <w:r>
           <w:fldChar w:fldCharType="end"/>
@@ -16813,7 +16933,7 @@
 </file>
 
 <file path=customXml/itemProps1.xml><?xml version="1.0" encoding="utf-8"?>
-<ds:datastoreItem xmlns:ds="http://schemas.openxmlformats.org/officeDocument/2006/customXml" ds:itemID="{E58EA8B4-01B1-4A21-86C5-44BAC2275EA4}">
+<ds:datastoreItem xmlns:ds="http://schemas.openxmlformats.org/officeDocument/2006/customXml" ds:itemID="{1C9F04D0-F090-44F4-A2B3-9A3C661E4455}">
   <ds:schemaRefs>
     <ds:schemaRef ds:uri="http://schemas.openxmlformats.org/officeDocument/2006/bibliography"/>
   </ds:schemaRefs>

--- a/asset/Documents_ja/Exastro-ITA_システム構成／環境構築ガイド_基本編.docx
+++ b/asset/Documents_ja/Exastro-ITA_システム構成／環境構築ガイド_基本編.docx
@@ -325,7 +325,7 @@
               <w:sz w:val="36"/>
               <w:szCs w:val="36"/>
             </w:rPr>
-            <w:t>7</w:t>
+            <w:t>8</w:t>
           </w:r>
           <w:r>
             <w:rPr>
@@ -16933,7 +16933,7 @@
 </file>
 
 <file path=customXml/itemProps1.xml><?xml version="1.0" encoding="utf-8"?>
-<ds:datastoreItem xmlns:ds="http://schemas.openxmlformats.org/officeDocument/2006/customXml" ds:itemID="{1C9F04D0-F090-44F4-A2B3-9A3C661E4455}">
+<ds:datastoreItem xmlns:ds="http://schemas.openxmlformats.org/officeDocument/2006/customXml" ds:itemID="{8097AC8D-61FC-4474-AD14-E9A15BE19F57}">
   <ds:schemaRefs>
     <ds:schemaRef ds:uri="http://schemas.openxmlformats.org/officeDocument/2006/bibliography"/>
   </ds:schemaRefs>

--- a/asset/Documents_ja/Exastro-ITA_システム構成／環境構築ガイド_基本編.docx
+++ b/asset/Documents_ja/Exastro-ITA_システム構成／環境構築ガイド_基本編.docx
@@ -419,7 +419,7 @@
       </w:r>
       <w:r>
         <w:rPr>
-          <w:rFonts w:ascii="Arial Unicode MS" w:eastAsia="ＭＳ Ｐゴシック" w:hAnsi="Arial Unicode MS" w:cs="Meiryo UI"/>
+          <w:rFonts w:asciiTheme="minorHAnsi" w:eastAsia="ＭＳ Ｐゴシック" w:hAnsiTheme="minorHAnsi" w:cstheme="minorHAnsi"/>
           <w:sz w:val="20"/>
           <w:szCs w:val="20"/>
         </w:rPr>
@@ -427,11 +427,19 @@
       </w:r>
       <w:r>
         <w:rPr>
-          <w:rFonts w:ascii="Arial Unicode MS" w:eastAsia="ＭＳ Ｐゴシック" w:hAnsi="Arial Unicode MS" w:cs="Meiryo UI" w:hint="eastAsia"/>
+          <w:rFonts w:asciiTheme="minorHAnsi" w:hAnsiTheme="minorHAnsi" w:cstheme="minorHAnsi"/>
           <w:sz w:val="20"/>
           <w:szCs w:val="20"/>
         </w:rPr>
-        <w:t>20</w:t>
+        <w:t>2</w:t>
+      </w:r>
+      <w:r>
+        <w:rPr>
+          <w:rFonts w:asciiTheme="minorHAnsi" w:hAnsiTheme="minorHAnsi" w:cstheme="minorHAnsi" w:hint="eastAsia"/>
+          <w:sz w:val="20"/>
+          <w:szCs w:val="20"/>
+        </w:rPr>
+        <w:t>1</w:t>
       </w:r>
       <w:r>
         <w:rPr>
@@ -1443,7 +1451,7 @@
             </w:rPr>
             <w:fldChar w:fldCharType="separate"/>
           </w:r>
-          <w:hyperlink w:anchor="_Toc48657833" w:history="1">
+          <w:hyperlink w:anchor="_Toc78283644" w:history="1">
             <w:r>
               <w:rPr>
                 <w:rStyle w:val="af1"/>
@@ -1466,7 +1474,7 @@
               <w:rPr>
                 <w:webHidden/>
               </w:rPr>
-              <w:instrText xml:space="preserve"> PAGEREF _Toc48657833 \h </w:instrText>
+              <w:instrText xml:space="preserve"> PAGEREF _Toc78283644 \h </w:instrText>
             </w:r>
             <w:r>
               <w:rPr>
@@ -1500,7 +1508,7 @@
               <w:rFonts w:asciiTheme="minorHAnsi" w:hAnsiTheme="minorHAnsi" w:cstheme="minorBidi"/>
             </w:rPr>
           </w:pPr>
-          <w:hyperlink w:anchor="_Toc48657834" w:history="1">
+          <w:hyperlink w:anchor="_Toc78283645" w:history="1">
             <w:r>
               <w:rPr>
                 <w:rStyle w:val="af1"/>
@@ -1536,7 +1544,7 @@
               <w:rPr>
                 <w:webHidden/>
               </w:rPr>
-              <w:instrText xml:space="preserve"> PAGEREF _Toc48657834 \h </w:instrText>
+              <w:instrText xml:space="preserve"> PAGEREF _Toc78283645 \h </w:instrText>
             </w:r>
             <w:r>
               <w:rPr>
@@ -1570,7 +1578,7 @@
               <w:rFonts w:asciiTheme="minorHAnsi" w:eastAsiaTheme="minorEastAsia" w:hAnsiTheme="minorHAnsi" w:cstheme="minorBidi"/>
             </w:rPr>
           </w:pPr>
-          <w:hyperlink w:anchor="_Toc48657839" w:history="1">
+          <w:hyperlink w:anchor="_Toc78283650" w:history="1">
             <w:r>
               <w:rPr>
                 <w:rStyle w:val="af1"/>
@@ -1606,7 +1614,7 @@
               <w:rPr>
                 <w:webHidden/>
               </w:rPr>
-              <w:instrText xml:space="preserve"> PAGEREF _Toc48657839 \h </w:instrText>
+              <w:instrText xml:space="preserve"> PAGEREF _Toc78283650 \h </w:instrText>
             </w:r>
             <w:r>
               <w:rPr>
@@ -1640,7 +1648,7 @@
               <w:rFonts w:asciiTheme="minorHAnsi" w:eastAsiaTheme="minorEastAsia" w:hAnsiTheme="minorHAnsi" w:cstheme="minorBidi"/>
             </w:rPr>
           </w:pPr>
-          <w:hyperlink w:anchor="_Toc48657840" w:history="1">
+          <w:hyperlink w:anchor="_Toc78283651" w:history="1">
             <w:r>
               <w:rPr>
                 <w:rStyle w:val="af1"/>
@@ -1676,7 +1684,7 @@
               <w:rPr>
                 <w:webHidden/>
               </w:rPr>
-              <w:instrText xml:space="preserve"> PAGEREF _Toc48657840 \h </w:instrText>
+              <w:instrText xml:space="preserve"> PAGEREF _Toc78283651 \h </w:instrText>
             </w:r>
             <w:r>
               <w:rPr>
@@ -1710,7 +1718,7 @@
               <w:rFonts w:asciiTheme="minorHAnsi" w:hAnsiTheme="minorHAnsi" w:cstheme="minorBidi"/>
             </w:rPr>
           </w:pPr>
-          <w:hyperlink w:anchor="_Toc48657841" w:history="1">
+          <w:hyperlink w:anchor="_Toc78283652" w:history="1">
             <w:r>
               <w:rPr>
                 <w:rStyle w:val="af1"/>
@@ -1746,7 +1754,7 @@
               <w:rPr>
                 <w:webHidden/>
               </w:rPr>
-              <w:instrText xml:space="preserve"> PAGEREF _Toc48657841 \h </w:instrText>
+              <w:instrText xml:space="preserve"> PAGEREF _Toc78283652 \h </w:instrText>
             </w:r>
             <w:r>
               <w:rPr>
@@ -1780,7 +1788,7 @@
               <w:rFonts w:asciiTheme="minorHAnsi" w:eastAsiaTheme="minorEastAsia" w:hAnsiTheme="minorHAnsi" w:cstheme="minorBidi"/>
             </w:rPr>
           </w:pPr>
-          <w:hyperlink w:anchor="_Toc48657842" w:history="1">
+          <w:hyperlink w:anchor="_Toc78283653" w:history="1">
             <w:r>
               <w:rPr>
                 <w:rStyle w:val="af1"/>
@@ -1816,7 +1824,7 @@
               <w:rPr>
                 <w:webHidden/>
               </w:rPr>
-              <w:instrText xml:space="preserve"> PAGEREF _Toc48657842 \h </w:instrText>
+              <w:instrText xml:space="preserve"> PAGEREF _Toc78283653 \h </w:instrText>
             </w:r>
             <w:r>
               <w:rPr>
@@ -1850,7 +1858,7 @@
               <w:rFonts w:asciiTheme="minorHAnsi" w:eastAsiaTheme="minorEastAsia" w:hAnsiTheme="minorHAnsi" w:cstheme="minorBidi"/>
             </w:rPr>
           </w:pPr>
-          <w:hyperlink w:anchor="_Toc48657843" w:history="1">
+          <w:hyperlink w:anchor="_Toc78283654" w:history="1">
             <w:r>
               <w:rPr>
                 <w:rStyle w:val="af1"/>
@@ -1886,7 +1894,7 @@
               <w:rPr>
                 <w:webHidden/>
               </w:rPr>
-              <w:instrText xml:space="preserve"> PAGEREF _Toc48657843 \h </w:instrText>
+              <w:instrText xml:space="preserve"> PAGEREF _Toc78283654 \h </w:instrText>
             </w:r>
             <w:r>
               <w:rPr>
@@ -1920,7 +1928,7 @@
               <w:rFonts w:asciiTheme="minorHAnsi" w:eastAsiaTheme="minorEastAsia" w:hAnsiTheme="minorHAnsi" w:cstheme="minorBidi"/>
             </w:rPr>
           </w:pPr>
-          <w:hyperlink w:anchor="_Toc48657844" w:history="1">
+          <w:hyperlink w:anchor="_Toc78283655" w:history="1">
             <w:r>
               <w:rPr>
                 <w:rStyle w:val="af1"/>
@@ -1963,7 +1971,7 @@
               <w:rPr>
                 <w:webHidden/>
               </w:rPr>
-              <w:instrText xml:space="preserve"> PAGEREF _Toc48657844 \h </w:instrText>
+              <w:instrText xml:space="preserve"> PAGEREF _Toc78283655 \h </w:instrText>
             </w:r>
             <w:r>
               <w:rPr>
@@ -2018,7 +2026,7 @@
         </w:numPr>
         <w:ind w:left="425"/>
       </w:pPr>
-      <w:bookmarkStart w:id="1" w:name="_Toc48657833"/>
+      <w:bookmarkStart w:id="1" w:name="_Toc78283644"/>
       <w:r>
         <w:rPr>
           <w:rFonts w:hint="eastAsia"/>
@@ -2089,7 +2097,7 @@
       <w:pPr>
         <w:pStyle w:val="1"/>
       </w:pPr>
-      <w:bookmarkStart w:id="2" w:name="_Toc48657834"/>
+      <w:bookmarkStart w:id="2" w:name="_Toc78283645"/>
       <w:r>
         <w:rPr>
           <w:rFonts w:hint="eastAsia"/>
@@ -2173,6 +2181,8 @@
       <w:bookmarkStart w:id="30" w:name="_Toc30063105"/>
       <w:bookmarkStart w:id="31" w:name="_Toc30066886"/>
       <w:bookmarkStart w:id="32" w:name="_Toc48657835"/>
+      <w:bookmarkStart w:id="33" w:name="_Toc78272163"/>
+      <w:bookmarkStart w:id="34" w:name="_Toc78283646"/>
       <w:bookmarkEnd w:id="22"/>
       <w:bookmarkEnd w:id="23"/>
       <w:bookmarkEnd w:id="24"/>
@@ -2184,6 +2194,8 @@
       <w:bookmarkEnd w:id="30"/>
       <w:bookmarkEnd w:id="31"/>
       <w:bookmarkEnd w:id="32"/>
+      <w:bookmarkEnd w:id="33"/>
+      <w:bookmarkEnd w:id="34"/>
     </w:p>
     <w:p>
       <w:pPr>
@@ -2210,19 +2222,19 @@
           <w:szCs w:val="21"/>
         </w:rPr>
       </w:pPr>
-      <w:bookmarkStart w:id="33" w:name="_Toc6413415"/>
-      <w:bookmarkStart w:id="34" w:name="_Toc14438717"/>
-      <w:bookmarkStart w:id="35" w:name="_Toc28165965"/>
-      <w:bookmarkStart w:id="36" w:name="_Toc29221778"/>
-      <w:bookmarkStart w:id="37" w:name="_Toc29221987"/>
-      <w:bookmarkStart w:id="38" w:name="_Toc29221999"/>
-      <w:bookmarkStart w:id="39" w:name="_Toc29226471"/>
-      <w:bookmarkStart w:id="40" w:name="_Toc29231614"/>
-      <w:bookmarkStart w:id="41" w:name="_Toc30063106"/>
-      <w:bookmarkStart w:id="42" w:name="_Toc30066887"/>
-      <w:bookmarkStart w:id="43" w:name="_Toc48657836"/>
-      <w:bookmarkEnd w:id="33"/>
-      <w:bookmarkEnd w:id="34"/>
+      <w:bookmarkStart w:id="35" w:name="_Toc6413415"/>
+      <w:bookmarkStart w:id="36" w:name="_Toc14438717"/>
+      <w:bookmarkStart w:id="37" w:name="_Toc28165965"/>
+      <w:bookmarkStart w:id="38" w:name="_Toc29221778"/>
+      <w:bookmarkStart w:id="39" w:name="_Toc29221987"/>
+      <w:bookmarkStart w:id="40" w:name="_Toc29221999"/>
+      <w:bookmarkStart w:id="41" w:name="_Toc29226471"/>
+      <w:bookmarkStart w:id="42" w:name="_Toc29231614"/>
+      <w:bookmarkStart w:id="43" w:name="_Toc30063106"/>
+      <w:bookmarkStart w:id="44" w:name="_Toc30066887"/>
+      <w:bookmarkStart w:id="45" w:name="_Toc48657836"/>
+      <w:bookmarkStart w:id="46" w:name="_Toc78272164"/>
+      <w:bookmarkStart w:id="47" w:name="_Toc78283647"/>
       <w:bookmarkEnd w:id="35"/>
       <w:bookmarkEnd w:id="36"/>
       <w:bookmarkEnd w:id="37"/>
@@ -2232,6 +2244,10 @@
       <w:bookmarkEnd w:id="41"/>
       <w:bookmarkEnd w:id="42"/>
       <w:bookmarkEnd w:id="43"/>
+      <w:bookmarkEnd w:id="44"/>
+      <w:bookmarkEnd w:id="45"/>
+      <w:bookmarkEnd w:id="46"/>
+      <w:bookmarkEnd w:id="47"/>
     </w:p>
     <w:p>
       <w:pPr>
@@ -2258,21 +2274,19 @@
           <w:szCs w:val="21"/>
         </w:rPr>
       </w:pPr>
-      <w:bookmarkStart w:id="44" w:name="_Toc6413416"/>
-      <w:bookmarkStart w:id="45" w:name="_Toc14438718"/>
-      <w:bookmarkStart w:id="46" w:name="_Toc28165966"/>
-      <w:bookmarkStart w:id="47" w:name="_Toc29221779"/>
-      <w:bookmarkStart w:id="48" w:name="_Toc29221988"/>
-      <w:bookmarkStart w:id="49" w:name="_Toc29222000"/>
-      <w:bookmarkStart w:id="50" w:name="_Toc29226472"/>
-      <w:bookmarkStart w:id="51" w:name="_Toc29231615"/>
-      <w:bookmarkStart w:id="52" w:name="_Toc30063107"/>
-      <w:bookmarkStart w:id="53" w:name="_Toc30066888"/>
-      <w:bookmarkStart w:id="54" w:name="_Toc48657837"/>
-      <w:bookmarkEnd w:id="44"/>
-      <w:bookmarkEnd w:id="45"/>
-      <w:bookmarkEnd w:id="46"/>
-      <w:bookmarkEnd w:id="47"/>
+      <w:bookmarkStart w:id="48" w:name="_Toc6413416"/>
+      <w:bookmarkStart w:id="49" w:name="_Toc14438718"/>
+      <w:bookmarkStart w:id="50" w:name="_Toc28165966"/>
+      <w:bookmarkStart w:id="51" w:name="_Toc29221779"/>
+      <w:bookmarkStart w:id="52" w:name="_Toc29221988"/>
+      <w:bookmarkStart w:id="53" w:name="_Toc29222000"/>
+      <w:bookmarkStart w:id="54" w:name="_Toc29226472"/>
+      <w:bookmarkStart w:id="55" w:name="_Toc29231615"/>
+      <w:bookmarkStart w:id="56" w:name="_Toc30063107"/>
+      <w:bookmarkStart w:id="57" w:name="_Toc30066888"/>
+      <w:bookmarkStart w:id="58" w:name="_Toc48657837"/>
+      <w:bookmarkStart w:id="59" w:name="_Toc78272165"/>
+      <w:bookmarkStart w:id="60" w:name="_Toc78283648"/>
       <w:bookmarkEnd w:id="48"/>
       <w:bookmarkEnd w:id="49"/>
       <w:bookmarkEnd w:id="50"/>
@@ -2280,6 +2294,12 @@
       <w:bookmarkEnd w:id="52"/>
       <w:bookmarkEnd w:id="53"/>
       <w:bookmarkEnd w:id="54"/>
+      <w:bookmarkEnd w:id="55"/>
+      <w:bookmarkEnd w:id="56"/>
+      <w:bookmarkEnd w:id="57"/>
+      <w:bookmarkEnd w:id="58"/>
+      <w:bookmarkEnd w:id="59"/>
+      <w:bookmarkEnd w:id="60"/>
     </w:p>
     <w:p>
       <w:pPr>
@@ -2306,28 +2326,32 @@
           <w:szCs w:val="21"/>
         </w:rPr>
       </w:pPr>
-      <w:bookmarkStart w:id="55" w:name="_Toc6413417"/>
-      <w:bookmarkStart w:id="56" w:name="_Toc14438719"/>
-      <w:bookmarkStart w:id="57" w:name="_Toc28165967"/>
-      <w:bookmarkStart w:id="58" w:name="_Toc29221780"/>
-      <w:bookmarkStart w:id="59" w:name="_Toc29221989"/>
-      <w:bookmarkStart w:id="60" w:name="_Toc29222001"/>
-      <w:bookmarkStart w:id="61" w:name="_Toc29226473"/>
-      <w:bookmarkStart w:id="62" w:name="_Toc29231616"/>
-      <w:bookmarkStart w:id="63" w:name="_Toc30063108"/>
-      <w:bookmarkStart w:id="64" w:name="_Toc30066889"/>
-      <w:bookmarkStart w:id="65" w:name="_Toc48657838"/>
-      <w:bookmarkEnd w:id="55"/>
-      <w:bookmarkEnd w:id="56"/>
-      <w:bookmarkEnd w:id="57"/>
-      <w:bookmarkEnd w:id="58"/>
-      <w:bookmarkEnd w:id="59"/>
-      <w:bookmarkEnd w:id="60"/>
+      <w:bookmarkStart w:id="61" w:name="_Toc6413417"/>
+      <w:bookmarkStart w:id="62" w:name="_Toc14438719"/>
+      <w:bookmarkStart w:id="63" w:name="_Toc28165967"/>
+      <w:bookmarkStart w:id="64" w:name="_Toc29221780"/>
+      <w:bookmarkStart w:id="65" w:name="_Toc29221989"/>
+      <w:bookmarkStart w:id="66" w:name="_Toc29222001"/>
+      <w:bookmarkStart w:id="67" w:name="_Toc29226473"/>
+      <w:bookmarkStart w:id="68" w:name="_Toc29231616"/>
+      <w:bookmarkStart w:id="69" w:name="_Toc30063108"/>
+      <w:bookmarkStart w:id="70" w:name="_Toc30066889"/>
+      <w:bookmarkStart w:id="71" w:name="_Toc48657838"/>
+      <w:bookmarkStart w:id="72" w:name="_Toc78272166"/>
+      <w:bookmarkStart w:id="73" w:name="_Toc78283649"/>
       <w:bookmarkEnd w:id="61"/>
       <w:bookmarkEnd w:id="62"/>
       <w:bookmarkEnd w:id="63"/>
       <w:bookmarkEnd w:id="64"/>
       <w:bookmarkEnd w:id="65"/>
+      <w:bookmarkEnd w:id="66"/>
+      <w:bookmarkEnd w:id="67"/>
+      <w:bookmarkEnd w:id="68"/>
+      <w:bookmarkEnd w:id="69"/>
+      <w:bookmarkEnd w:id="70"/>
+      <w:bookmarkEnd w:id="71"/>
+      <w:bookmarkEnd w:id="72"/>
+      <w:bookmarkEnd w:id="73"/>
     </w:p>
     <w:p>
       <w:pPr>
@@ -2336,7 +2360,7 @@
           <w:rFonts w:cs="Meiryo UI"/>
         </w:rPr>
       </w:pPr>
-      <w:bookmarkStart w:id="66" w:name="_Toc48657839"/>
+      <w:bookmarkStart w:id="74" w:name="_Toc78283650"/>
       <w:r>
         <w:rPr>
           <w:rFonts w:hint="eastAsia"/>
@@ -2349,7 +2373,7 @@
         </w:rPr>
         <w:t>要件</w:t>
       </w:r>
-      <w:bookmarkEnd w:id="66"/>
+      <w:bookmarkEnd w:id="74"/>
     </w:p>
     <w:p>
       <w:pPr>
@@ -2767,111 +2791,6 @@
             <w:tcW w:w="1848" w:type="dxa"/>
             <w:vMerge/>
             <w:tcBorders>
-              <w:top w:val="single" w:sz="4" w:space="0" w:color="F2F2F2" w:themeColor="background1" w:themeShade="F2"/>
-              <w:right w:val="single" w:sz="4" w:space="0" w:color="auto"/>
-            </w:tcBorders>
-            <w:shd w:val="clear" w:color="auto" w:fill="C6D9F1" w:themeFill="text2" w:themeFillTint="33"/>
-            <w:vAlign w:val="center"/>
-          </w:tcPr>
-          <w:p>
-            <w:pPr>
-              <w:spacing w:line="280" w:lineRule="exact"/>
-              <w:rPr>
-                <w:rFonts w:ascii="メイリオ" w:eastAsia="メイリオ" w:hAnsi="メイリオ" w:cs="Meiryo UI"/>
-                <w:sz w:val="20"/>
-                <w:szCs w:val="18"/>
-              </w:rPr>
-            </w:pPr>
-          </w:p>
-        </w:tc>
-        <w:tc>
-          <w:tcPr>
-            <w:tcW w:w="1554" w:type="dxa"/>
-            <w:vMerge/>
-            <w:tcBorders>
-              <w:top w:val="single" w:sz="4" w:space="0" w:color="F2F2F2" w:themeColor="background1" w:themeShade="F2"/>
-              <w:left w:val="single" w:sz="4" w:space="0" w:color="auto"/>
-            </w:tcBorders>
-            <w:shd w:val="clear" w:color="auto" w:fill="auto"/>
-            <w:vAlign w:val="center"/>
-          </w:tcPr>
-          <w:p>
-            <w:pPr>
-              <w:spacing w:line="280" w:lineRule="exact"/>
-              <w:rPr>
-                <w:rFonts w:ascii="メイリオ" w:eastAsia="メイリオ" w:hAnsi="メイリオ" w:cs="Meiryo UI"/>
-                <w:sz w:val="20"/>
-                <w:szCs w:val="18"/>
-              </w:rPr>
-            </w:pPr>
-          </w:p>
-        </w:tc>
-        <w:tc>
-          <w:tcPr>
-            <w:tcW w:w="2127" w:type="dxa"/>
-            <w:tcBorders>
-              <w:top w:val="single" w:sz="4" w:space="0" w:color="F2F2F2" w:themeColor="background1" w:themeShade="F2"/>
-            </w:tcBorders>
-            <w:shd w:val="clear" w:color="auto" w:fill="auto"/>
-            <w:vAlign w:val="center"/>
-          </w:tcPr>
-          <w:p>
-            <w:pPr>
-              <w:spacing w:line="280" w:lineRule="exact"/>
-              <w:rPr>
-                <w:rFonts w:ascii="メイリオ" w:eastAsia="メイリオ" w:hAnsi="メイリオ" w:cs="Meiryo UI"/>
-                <w:sz w:val="20"/>
-                <w:szCs w:val="18"/>
-              </w:rPr>
-            </w:pPr>
-            <w:r>
-              <w:rPr>
-                <w:rFonts w:ascii="メイリオ" w:eastAsia="メイリオ" w:hAnsi="メイリオ" w:cs="Meiryo UI" w:hint="eastAsia"/>
-                <w:sz w:val="20"/>
-                <w:szCs w:val="18"/>
-              </w:rPr>
-              <w:t>CentOS</w:t>
-            </w:r>
-          </w:p>
-        </w:tc>
-        <w:tc>
-          <w:tcPr>
-            <w:tcW w:w="3351" w:type="dxa"/>
-            <w:tcBorders>
-              <w:top w:val="single" w:sz="4" w:space="0" w:color="F2F2F2" w:themeColor="background1" w:themeShade="F2"/>
-            </w:tcBorders>
-            <w:shd w:val="clear" w:color="auto" w:fill="auto"/>
-            <w:vAlign w:val="center"/>
-          </w:tcPr>
-          <w:p>
-            <w:pPr>
-              <w:spacing w:line="280" w:lineRule="exact"/>
-              <w:rPr>
-                <w:rFonts w:ascii="メイリオ" w:eastAsia="メイリオ" w:hAnsi="メイリオ" w:cs="Meiryo UI"/>
-                <w:sz w:val="20"/>
-                <w:szCs w:val="18"/>
-              </w:rPr>
-            </w:pPr>
-            <w:r>
-              <w:rPr>
-                <w:rFonts w:ascii="メイリオ" w:eastAsia="メイリオ" w:hAnsi="メイリオ" w:cs="Meiryo UI" w:hint="eastAsia"/>
-                <w:sz w:val="20"/>
-                <w:szCs w:val="18"/>
-              </w:rPr>
-              <w:t>7.0以上</w:t>
-            </w:r>
-          </w:p>
-        </w:tc>
-      </w:tr>
-      <w:tr>
-        <w:trPr>
-          <w:trHeight w:val="316"/>
-        </w:trPr>
-        <w:tc>
-          <w:tcPr>
-            <w:tcW w:w="1848" w:type="dxa"/>
-            <w:vMerge/>
-            <w:tcBorders>
               <w:right w:val="single" w:sz="4" w:space="0" w:color="auto"/>
             </w:tcBorders>
             <w:shd w:val="clear" w:color="auto" w:fill="C6D9F1" w:themeFill="text2" w:themeFillTint="33"/>
@@ -2932,14 +2851,6 @@
               </w:rPr>
               <w:t>CentOS</w:t>
             </w:r>
-            <w:r>
-              <w:rPr>
-                <w:rFonts w:ascii="メイリオ" w:eastAsia="メイリオ" w:hAnsi="メイリオ" w:cs="Meiryo UI"/>
-                <w:sz w:val="20"/>
-                <w:szCs w:val="18"/>
-              </w:rPr>
-              <w:t xml:space="preserve"> Stream</w:t>
-            </w:r>
           </w:p>
         </w:tc>
         <w:tc>
@@ -2963,15 +2874,7 @@
                 <w:sz w:val="20"/>
                 <w:szCs w:val="18"/>
               </w:rPr>
-              <w:t>8</w:t>
-            </w:r>
-            <w:r>
-              <w:rPr>
-                <w:rFonts w:ascii="メイリオ" w:eastAsia="メイリオ" w:hAnsi="メイリオ" w:cs="Meiryo UI" w:hint="eastAsia"/>
-                <w:sz w:val="20"/>
-                <w:szCs w:val="18"/>
-              </w:rPr>
-              <w:t>.0以上</w:t>
+              <w:t>7.0以上</w:t>
             </w:r>
           </w:p>
         </w:tc>
@@ -4210,6 +4113,7 @@
         <w:rPr>
           <w:rFonts w:ascii="メイリオ" w:eastAsia="メイリオ" w:hAnsi="メイリオ" w:cs="Meiryo UI" w:hint="eastAsia"/>
         </w:rPr>
+        <w:lastRenderedPageBreak/>
         <w:t>■</w:t>
       </w:r>
       <w:r>
@@ -5704,7 +5608,7 @@
           <w:rFonts w:cs="Meiryo UI"/>
         </w:rPr>
       </w:pPr>
-      <w:bookmarkStart w:id="67" w:name="_Toc48657840"/>
+      <w:bookmarkStart w:id="75" w:name="_Toc78283651"/>
       <w:r>
         <w:rPr>
           <w:rFonts w:hint="eastAsia"/>
@@ -5723,7 +5627,7 @@
         </w:rPr>
         <w:t>要件</w:t>
       </w:r>
-      <w:bookmarkEnd w:id="67"/>
+      <w:bookmarkEnd w:id="75"/>
     </w:p>
     <w:p>
       <w:pPr>
@@ -6301,7 +6205,7 @@
       <w:pPr>
         <w:pStyle w:val="1"/>
       </w:pPr>
-      <w:bookmarkStart w:id="68" w:name="_Toc48657841"/>
+      <w:bookmarkStart w:id="76" w:name="_Toc78283652"/>
       <w:r>
         <w:rPr>
           <w:rFonts w:hint="eastAsia"/>
@@ -6309,7 +6213,7 @@
         <w:lastRenderedPageBreak/>
         <w:t>システム構成</w:t>
       </w:r>
-      <w:bookmarkEnd w:id="68"/>
+      <w:bookmarkEnd w:id="76"/>
     </w:p>
     <w:p>
       <w:pPr>
@@ -6318,14 +6222,14 @@
           <w:rFonts w:cs="Meiryo UI"/>
         </w:rPr>
       </w:pPr>
-      <w:bookmarkStart w:id="69" w:name="_Toc48657842"/>
+      <w:bookmarkStart w:id="77" w:name="_Toc78283653"/>
       <w:r>
         <w:rPr>
           <w:rFonts w:hint="eastAsia"/>
         </w:rPr>
         <w:t>システム構成パターン</w:t>
       </w:r>
-      <w:bookmarkEnd w:id="69"/>
+      <w:bookmarkEnd w:id="77"/>
     </w:p>
     <w:p>
       <w:pPr>
@@ -7419,6 +7323,131 @@
           <w:rFonts w:ascii="Meiryo UI" w:eastAsia="Meiryo UI" w:hAnsi="Meiryo UI" w:cs="Meiryo UI"/>
         </w:rPr>
       </w:pPr>
+      <w:r>
+        <w:rPr>
+          <w:rFonts w:ascii="Meiryo UI" w:eastAsia="Meiryo UI" w:hAnsi="Meiryo UI" w:cs="Meiryo UI"/>
+          <w:noProof/>
+        </w:rPr>
+        <mc:AlternateContent>
+          <mc:Choice Requires="wps">
+            <w:drawing>
+              <wp:anchor distT="0" distB="0" distL="114300" distR="114300" simplePos="0" relativeHeight="251883520" behindDoc="0" locked="0" layoutInCell="1" allowOverlap="1">
+                <wp:simplePos x="0" y="0"/>
+                <wp:positionH relativeFrom="column">
+                  <wp:posOffset>2211705</wp:posOffset>
+                </wp:positionH>
+                <wp:positionV relativeFrom="paragraph">
+                  <wp:posOffset>507365</wp:posOffset>
+                </wp:positionV>
+                <wp:extent cx="265430" cy="216675"/>
+                <wp:effectExtent l="0" t="0" r="0" b="0"/>
+                <wp:wrapNone/>
+                <wp:docPr id="8" name="角丸四角形 8"/>
+                <wp:cNvGraphicFramePr/>
+                <a:graphic xmlns:a="http://schemas.openxmlformats.org/drawingml/2006/main">
+                  <a:graphicData uri="http://schemas.microsoft.com/office/word/2010/wordprocessingShape">
+                    <wps:wsp>
+                      <wps:cNvSpPr/>
+                      <wps:spPr>
+                        <a:xfrm>
+                          <a:off x="0" y="0"/>
+                          <a:ext cx="265430" cy="216675"/>
+                        </a:xfrm>
+                        <a:prstGeom prst="roundRect">
+                          <a:avLst/>
+                        </a:prstGeom>
+                        <a:solidFill>
+                          <a:schemeClr val="lt1">
+                            <a:alpha val="0"/>
+                          </a:schemeClr>
+                        </a:solidFill>
+                        <a:ln>
+                          <a:noFill/>
+                        </a:ln>
+                      </wps:spPr>
+                      <wps:style>
+                        <a:lnRef idx="2">
+                          <a:schemeClr val="accent6"/>
+                        </a:lnRef>
+                        <a:fillRef idx="1">
+                          <a:schemeClr val="lt1"/>
+                        </a:fillRef>
+                        <a:effectRef idx="0">
+                          <a:schemeClr val="accent6"/>
+                        </a:effectRef>
+                        <a:fontRef idx="minor">
+                          <a:schemeClr val="dk1"/>
+                        </a:fontRef>
+                      </wps:style>
+                      <wps:txbx>
+                        <w:txbxContent>
+                          <w:p>
+                            <w:pPr>
+                              <w:jc w:val="center"/>
+                              <w:rPr>
+                                <w:color w:val="548DD4" w:themeColor="text2" w:themeTint="99"/>
+                                <w:sz w:val="14"/>
+                              </w:rPr>
+                            </w:pPr>
+                            <w:r>
+                              <w:rPr>
+                                <w:rFonts w:hint="eastAsia"/>
+                                <w:color w:val="548DD4" w:themeColor="text2" w:themeTint="99"/>
+                                <w:sz w:val="14"/>
+                              </w:rPr>
+                              <w:t>⑬</w:t>
+                            </w:r>
+                          </w:p>
+                        </w:txbxContent>
+                      </wps:txbx>
+                      <wps:bodyPr rot="0" spcFirstLastPara="0" vertOverflow="overflow" horzOverflow="overflow" vert="horz" wrap="square" lIns="0" tIns="0" rIns="0" bIns="0" numCol="1" spcCol="0" rtlCol="0" fromWordArt="0" anchor="t" anchorCtr="0" forceAA="0" compatLnSpc="1">
+                        <a:prstTxWarp prst="textNoShape">
+                          <a:avLst/>
+                        </a:prstTxWarp>
+                        <a:noAutofit/>
+                      </wps:bodyPr>
+                    </wps:wsp>
+                  </a:graphicData>
+                </a:graphic>
+                <wp14:sizeRelH relativeFrom="margin">
+                  <wp14:pctWidth>0</wp14:pctWidth>
+                </wp14:sizeRelH>
+                <wp14:sizeRelV relativeFrom="margin">
+                  <wp14:pctHeight>0</wp14:pctHeight>
+                </wp14:sizeRelV>
+              </wp:anchor>
+            </w:drawing>
+          </mc:Choice>
+          <mc:Fallback>
+            <w:pict>
+              <v:roundrect id="角丸四角形 8" o:spid="_x0000_s1027" style="position:absolute;left:0;text-align:left;margin-left:174.15pt;margin-top:39.95pt;width:20.9pt;height:17.05pt;z-index:251883520;visibility:visible;mso-wrap-style:square;mso-width-percent:0;mso-height-percent:0;mso-wrap-distance-left:9pt;mso-wrap-distance-top:0;mso-wrap-distance-right:9pt;mso-wrap-distance-bottom:0;mso-position-horizontal:absolute;mso-position-horizontal-relative:text;mso-position-vertical:absolute;mso-position-vertical-relative:text;mso-width-percent:0;mso-height-percent:0;mso-width-relative:margin;mso-height-relative:margin;v-text-anchor:top" arcsize="10923f" o:gfxdata="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" fillcolor="white [3201]" stroked="f" strokeweight="2pt">
+                <v:fill opacity="0"/>
+                <v:textbox inset="0,0,0,0">
+                  <w:txbxContent>
+                    <w:p>
+                      <w:pPr>
+                        <w:jc w:val="center"/>
+                        <w:rPr>
+                          <w:color w:val="548DD4" w:themeColor="text2" w:themeTint="99"/>
+                          <w:sz w:val="14"/>
+                        </w:rPr>
+                      </w:pPr>
+                      <w:r>
+                        <w:rPr>
+                          <w:rFonts w:hint="eastAsia"/>
+                          <w:color w:val="548DD4" w:themeColor="text2" w:themeTint="99"/>
+                          <w:sz w:val="14"/>
+                        </w:rPr>
+                        <w:t>⑬</w:t>
+                      </w:r>
+                    </w:p>
+                  </w:txbxContent>
+                </v:textbox>
+              </v:roundrect>
+            </w:pict>
+          </mc:Fallback>
+        </mc:AlternateContent>
+      </w:r>
       <w:r>
         <w:rPr>
           <w:rFonts w:ascii="Meiryo UI" w:eastAsia="Meiryo UI" w:hAnsi="Meiryo UI" w:cs="Meiryo UI"/>
@@ -7732,7 +7761,7 @@
           <w:rFonts w:cs="Meiryo UI"/>
         </w:rPr>
       </w:pPr>
-      <w:bookmarkStart w:id="70" w:name="_Toc48657843"/>
+      <w:bookmarkStart w:id="78" w:name="_Toc78283654"/>
       <w:r>
         <w:rPr>
           <w:rFonts w:hint="eastAsia"/>
@@ -7740,7 +7769,7 @@
         <w:lastRenderedPageBreak/>
         <w:t>システムの通信要件</w:t>
       </w:r>
-      <w:bookmarkEnd w:id="70"/>
+      <w:bookmarkEnd w:id="78"/>
     </w:p>
     <w:p>
       <w:pPr>
@@ -7821,7 +7850,7 @@
         </w:trPr>
         <w:tc>
           <w:tcPr>
-            <w:tcW w:w="1008" w:type="dxa"/>
+            <w:tcW w:w="959" w:type="dxa"/>
             <w:tcBorders>
               <w:top w:val="single" w:sz="4" w:space="0" w:color="auto"/>
               <w:left w:val="single" w:sz="4" w:space="0" w:color="auto"/>
@@ -7870,7 +7899,7 @@
         </w:tc>
         <w:tc>
           <w:tcPr>
-            <w:tcW w:w="1218" w:type="dxa"/>
+            <w:tcW w:w="1201" w:type="dxa"/>
             <w:tcBorders>
               <w:top w:val="single" w:sz="4" w:space="0" w:color="auto"/>
               <w:left w:val="single" w:sz="2" w:space="0" w:color="D9D9D9" w:themeColor="background1" w:themeShade="D9"/>
@@ -7909,7 +7938,7 @@
         </w:tc>
         <w:tc>
           <w:tcPr>
-            <w:tcW w:w="1965" w:type="dxa"/>
+            <w:tcW w:w="1891" w:type="dxa"/>
             <w:tcBorders>
               <w:top w:val="single" w:sz="4" w:space="0" w:color="auto"/>
               <w:left w:val="single" w:sz="2" w:space="0" w:color="D9D9D9" w:themeColor="background1" w:themeShade="D9"/>
@@ -7948,7 +7977,7 @@
         </w:tc>
         <w:tc>
           <w:tcPr>
-            <w:tcW w:w="2167" w:type="dxa"/>
+            <w:tcW w:w="2105" w:type="dxa"/>
             <w:tcBorders>
               <w:top w:val="single" w:sz="4" w:space="0" w:color="auto"/>
               <w:left w:val="single" w:sz="2" w:space="0" w:color="D9D9D9" w:themeColor="background1" w:themeShade="D9"/>
@@ -8043,7 +8072,7 @@
         </w:tc>
         <w:tc>
           <w:tcPr>
-            <w:tcW w:w="3618" w:type="dxa"/>
+            <w:tcW w:w="3820" w:type="dxa"/>
             <w:tcBorders>
               <w:top w:val="single" w:sz="4" w:space="0" w:color="auto"/>
               <w:left w:val="single" w:sz="2" w:space="0" w:color="D9D9D9" w:themeColor="background1" w:themeShade="D9"/>
@@ -8097,7 +8126,7 @@
         </w:trPr>
         <w:tc>
           <w:tcPr>
-            <w:tcW w:w="1008" w:type="dxa"/>
+            <w:tcW w:w="959" w:type="dxa"/>
             <w:tcBorders>
               <w:top w:val="single" w:sz="2" w:space="0" w:color="7F7F7F" w:themeColor="text1" w:themeTint="80"/>
               <w:left w:val="single" w:sz="4" w:space="0" w:color="auto"/>
@@ -8132,7 +8161,7 @@
         </w:tc>
         <w:tc>
           <w:tcPr>
-            <w:tcW w:w="1218" w:type="dxa"/>
+            <w:tcW w:w="1201" w:type="dxa"/>
             <w:tcBorders>
               <w:top w:val="single" w:sz="2" w:space="0" w:color="7F7F7F" w:themeColor="text1" w:themeTint="80"/>
               <w:left w:val="single" w:sz="2" w:space="0" w:color="7F7F7F" w:themeColor="text1" w:themeTint="80"/>
@@ -8166,7 +8195,7 @@
         </w:tc>
         <w:tc>
           <w:tcPr>
-            <w:tcW w:w="1965" w:type="dxa"/>
+            <w:tcW w:w="1891" w:type="dxa"/>
             <w:tcBorders>
               <w:top w:val="single" w:sz="2" w:space="0" w:color="7F7F7F" w:themeColor="text1" w:themeTint="80"/>
               <w:left w:val="single" w:sz="2" w:space="0" w:color="7F7F7F" w:themeColor="text1" w:themeTint="80"/>
@@ -8200,7 +8229,7 @@
         </w:tc>
         <w:tc>
           <w:tcPr>
-            <w:tcW w:w="2167" w:type="dxa"/>
+            <w:tcW w:w="2105" w:type="dxa"/>
             <w:tcBorders>
               <w:top w:val="single" w:sz="2" w:space="0" w:color="7F7F7F" w:themeColor="text1" w:themeTint="80"/>
               <w:left w:val="single" w:sz="2" w:space="0" w:color="7F7F7F" w:themeColor="text1" w:themeTint="80"/>
@@ -8256,7 +8285,7 @@
         </w:tc>
         <w:tc>
           <w:tcPr>
-            <w:tcW w:w="3618" w:type="dxa"/>
+            <w:tcW w:w="3820" w:type="dxa"/>
             <w:tcBorders>
               <w:top w:val="single" w:sz="2" w:space="0" w:color="7F7F7F" w:themeColor="text1" w:themeTint="80"/>
               <w:left w:val="single" w:sz="2" w:space="0" w:color="7F7F7F" w:themeColor="text1" w:themeTint="80"/>
@@ -8295,7 +8324,7 @@
         </w:trPr>
         <w:tc>
           <w:tcPr>
-            <w:tcW w:w="1008" w:type="dxa"/>
+            <w:tcW w:w="959" w:type="dxa"/>
             <w:tcBorders>
               <w:top w:val="single" w:sz="2" w:space="0" w:color="7F7F7F" w:themeColor="text1" w:themeTint="80"/>
               <w:left w:val="single" w:sz="4" w:space="0" w:color="auto"/>
@@ -8330,7 +8359,7 @@
         </w:tc>
         <w:tc>
           <w:tcPr>
-            <w:tcW w:w="1218" w:type="dxa"/>
+            <w:tcW w:w="1201" w:type="dxa"/>
             <w:vMerge w:val="restart"/>
             <w:tcBorders>
               <w:top w:val="single" w:sz="2" w:space="0" w:color="7F7F7F" w:themeColor="text1" w:themeTint="80"/>
@@ -8387,7 +8416,7 @@
         </w:tc>
         <w:tc>
           <w:tcPr>
-            <w:tcW w:w="1965" w:type="dxa"/>
+            <w:tcW w:w="1891" w:type="dxa"/>
             <w:tcBorders>
               <w:top w:val="single" w:sz="2" w:space="0" w:color="7F7F7F" w:themeColor="text1" w:themeTint="80"/>
               <w:left w:val="single" w:sz="2" w:space="0" w:color="7F7F7F" w:themeColor="text1" w:themeTint="80"/>
@@ -8443,7 +8472,7 @@
         </w:tc>
         <w:tc>
           <w:tcPr>
-            <w:tcW w:w="2167" w:type="dxa"/>
+            <w:tcW w:w="2105" w:type="dxa"/>
             <w:vMerge w:val="restart"/>
             <w:tcBorders>
               <w:top w:val="single" w:sz="2" w:space="0" w:color="7F7F7F" w:themeColor="text1" w:themeTint="80"/>
@@ -8500,7 +8529,7 @@
         </w:tc>
         <w:tc>
           <w:tcPr>
-            <w:tcW w:w="3618" w:type="dxa"/>
+            <w:tcW w:w="3820" w:type="dxa"/>
             <w:tcBorders>
               <w:top w:val="single" w:sz="2" w:space="0" w:color="7F7F7F" w:themeColor="text1" w:themeTint="80"/>
               <w:left w:val="single" w:sz="2" w:space="0" w:color="7F7F7F" w:themeColor="text1" w:themeTint="80"/>
@@ -8539,7 +8568,7 @@
         </w:trPr>
         <w:tc>
           <w:tcPr>
-            <w:tcW w:w="1008" w:type="dxa"/>
+            <w:tcW w:w="959" w:type="dxa"/>
             <w:tcBorders>
               <w:top w:val="single" w:sz="2" w:space="0" w:color="7F7F7F" w:themeColor="text1" w:themeTint="80"/>
               <w:left w:val="single" w:sz="4" w:space="0" w:color="auto"/>
@@ -8574,7 +8603,7 @@
         </w:tc>
         <w:tc>
           <w:tcPr>
-            <w:tcW w:w="1218" w:type="dxa"/>
+            <w:tcW w:w="1201" w:type="dxa"/>
             <w:vMerge/>
             <w:tcBorders>
               <w:top w:val="single" w:sz="2" w:space="0" w:color="7F7F7F" w:themeColor="text1" w:themeTint="80"/>
@@ -8601,7 +8630,7 @@
         </w:tc>
         <w:tc>
           <w:tcPr>
-            <w:tcW w:w="1965" w:type="dxa"/>
+            <w:tcW w:w="1891" w:type="dxa"/>
             <w:tcBorders>
               <w:top w:val="single" w:sz="2" w:space="0" w:color="7F7F7F" w:themeColor="text1" w:themeTint="80"/>
               <w:left w:val="single" w:sz="2" w:space="0" w:color="7F7F7F" w:themeColor="text1" w:themeTint="80"/>
@@ -8657,7 +8686,7 @@
         </w:tc>
         <w:tc>
           <w:tcPr>
-            <w:tcW w:w="2167" w:type="dxa"/>
+            <w:tcW w:w="2105" w:type="dxa"/>
             <w:vMerge/>
             <w:tcBorders>
               <w:top w:val="single" w:sz="2" w:space="0" w:color="7F7F7F" w:themeColor="text1" w:themeTint="80"/>
@@ -8684,7 +8713,7 @@
         </w:tc>
         <w:tc>
           <w:tcPr>
-            <w:tcW w:w="3618" w:type="dxa"/>
+            <w:tcW w:w="3820" w:type="dxa"/>
             <w:tcBorders>
               <w:top w:val="single" w:sz="2" w:space="0" w:color="7F7F7F" w:themeColor="text1" w:themeTint="80"/>
               <w:left w:val="single" w:sz="2" w:space="0" w:color="7F7F7F" w:themeColor="text1" w:themeTint="80"/>
@@ -8723,7 +8752,7 @@
         </w:trPr>
         <w:tc>
           <w:tcPr>
-            <w:tcW w:w="1008" w:type="dxa"/>
+            <w:tcW w:w="959" w:type="dxa"/>
             <w:tcBorders>
               <w:top w:val="single" w:sz="2" w:space="0" w:color="7F7F7F" w:themeColor="text1" w:themeTint="80"/>
               <w:left w:val="single" w:sz="4" w:space="0" w:color="auto"/>
@@ -8758,7 +8787,7 @@
         </w:tc>
         <w:tc>
           <w:tcPr>
-            <w:tcW w:w="1218" w:type="dxa"/>
+            <w:tcW w:w="1201" w:type="dxa"/>
             <w:vMerge/>
             <w:tcBorders>
               <w:top w:val="single" w:sz="2" w:space="0" w:color="7F7F7F" w:themeColor="text1" w:themeTint="80"/>
@@ -8785,7 +8814,7 @@
         </w:tc>
         <w:tc>
           <w:tcPr>
-            <w:tcW w:w="1965" w:type="dxa"/>
+            <w:tcW w:w="1891" w:type="dxa"/>
             <w:tcBorders>
               <w:top w:val="single" w:sz="2" w:space="0" w:color="7F7F7F" w:themeColor="text1" w:themeTint="80"/>
               <w:left w:val="single" w:sz="2" w:space="0" w:color="7F7F7F" w:themeColor="text1" w:themeTint="80"/>
@@ -8841,7 +8870,7 @@
         </w:tc>
         <w:tc>
           <w:tcPr>
-            <w:tcW w:w="2167" w:type="dxa"/>
+            <w:tcW w:w="2105" w:type="dxa"/>
             <w:vMerge/>
             <w:tcBorders>
               <w:top w:val="single" w:sz="2" w:space="0" w:color="7F7F7F" w:themeColor="text1" w:themeTint="80"/>
@@ -8868,7 +8897,7 @@
         </w:tc>
         <w:tc>
           <w:tcPr>
-            <w:tcW w:w="3618" w:type="dxa"/>
+            <w:tcW w:w="3820" w:type="dxa"/>
             <w:tcBorders>
               <w:top w:val="single" w:sz="2" w:space="0" w:color="7F7F7F" w:themeColor="text1" w:themeTint="80"/>
               <w:left w:val="single" w:sz="2" w:space="0" w:color="7F7F7F" w:themeColor="text1" w:themeTint="80"/>
@@ -8915,7 +8944,7 @@
         </w:trPr>
         <w:tc>
           <w:tcPr>
-            <w:tcW w:w="1008" w:type="dxa"/>
+            <w:tcW w:w="959" w:type="dxa"/>
             <w:tcBorders>
               <w:top w:val="single" w:sz="2" w:space="0" w:color="7F7F7F" w:themeColor="text1" w:themeTint="80"/>
               <w:left w:val="single" w:sz="4" w:space="0" w:color="auto"/>
@@ -8950,7 +8979,7 @@
         </w:tc>
         <w:tc>
           <w:tcPr>
-            <w:tcW w:w="1218" w:type="dxa"/>
+            <w:tcW w:w="1201" w:type="dxa"/>
             <w:vMerge/>
             <w:tcBorders>
               <w:top w:val="single" w:sz="2" w:space="0" w:color="7F7F7F" w:themeColor="text1" w:themeTint="80"/>
@@ -8977,7 +9006,7 @@
         </w:tc>
         <w:tc>
           <w:tcPr>
-            <w:tcW w:w="1965" w:type="dxa"/>
+            <w:tcW w:w="1891" w:type="dxa"/>
             <w:tcBorders>
               <w:top w:val="single" w:sz="2" w:space="0" w:color="7F7F7F" w:themeColor="text1" w:themeTint="80"/>
               <w:left w:val="single" w:sz="2" w:space="0" w:color="7F7F7F" w:themeColor="text1" w:themeTint="80"/>
@@ -9033,7 +9062,7 @@
         </w:tc>
         <w:tc>
           <w:tcPr>
-            <w:tcW w:w="2167" w:type="dxa"/>
+            <w:tcW w:w="2105" w:type="dxa"/>
             <w:vMerge/>
             <w:tcBorders>
               <w:top w:val="single" w:sz="2" w:space="0" w:color="7F7F7F" w:themeColor="text1" w:themeTint="80"/>
@@ -9060,7 +9089,7 @@
         </w:tc>
         <w:tc>
           <w:tcPr>
-            <w:tcW w:w="3618" w:type="dxa"/>
+            <w:tcW w:w="3820" w:type="dxa"/>
             <w:tcBorders>
               <w:top w:val="single" w:sz="2" w:space="0" w:color="7F7F7F" w:themeColor="text1" w:themeTint="80"/>
               <w:left w:val="single" w:sz="2" w:space="0" w:color="7F7F7F" w:themeColor="text1" w:themeTint="80"/>
@@ -9099,7 +9128,7 @@
         </w:trPr>
         <w:tc>
           <w:tcPr>
-            <w:tcW w:w="1008" w:type="dxa"/>
+            <w:tcW w:w="959" w:type="dxa"/>
             <w:tcBorders>
               <w:top w:val="single" w:sz="2" w:space="0" w:color="7F7F7F" w:themeColor="text1" w:themeTint="80"/>
               <w:left w:val="single" w:sz="4" w:space="0" w:color="auto"/>
@@ -9134,7 +9163,7 @@
         </w:tc>
         <w:tc>
           <w:tcPr>
-            <w:tcW w:w="1218" w:type="dxa"/>
+            <w:tcW w:w="1201" w:type="dxa"/>
             <w:vMerge/>
             <w:tcBorders>
               <w:top w:val="single" w:sz="2" w:space="0" w:color="7F7F7F" w:themeColor="text1" w:themeTint="80"/>
@@ -9161,7 +9190,7 @@
         </w:tc>
         <w:tc>
           <w:tcPr>
-            <w:tcW w:w="1965" w:type="dxa"/>
+            <w:tcW w:w="1891" w:type="dxa"/>
             <w:tcBorders>
               <w:top w:val="single" w:sz="2" w:space="0" w:color="7F7F7F" w:themeColor="text1" w:themeTint="80"/>
               <w:left w:val="single" w:sz="2" w:space="0" w:color="7F7F7F" w:themeColor="text1" w:themeTint="80"/>
@@ -9195,7 +9224,7 @@
         </w:tc>
         <w:tc>
           <w:tcPr>
-            <w:tcW w:w="2167" w:type="dxa"/>
+            <w:tcW w:w="2105" w:type="dxa"/>
             <w:tcBorders>
               <w:top w:val="single" w:sz="2" w:space="0" w:color="7F7F7F" w:themeColor="text1" w:themeTint="80"/>
               <w:left w:val="single" w:sz="2" w:space="0" w:color="7F7F7F" w:themeColor="text1" w:themeTint="80"/>
@@ -9267,7 +9296,7 @@
         </w:tc>
         <w:tc>
           <w:tcPr>
-            <w:tcW w:w="3618" w:type="dxa"/>
+            <w:tcW w:w="3820" w:type="dxa"/>
             <w:tcBorders>
               <w:top w:val="single" w:sz="2" w:space="0" w:color="7F7F7F" w:themeColor="text1" w:themeTint="80"/>
               <w:left w:val="single" w:sz="2" w:space="0" w:color="7F7F7F" w:themeColor="text1" w:themeTint="80"/>
@@ -9328,7 +9357,7 @@
         </w:trPr>
         <w:tc>
           <w:tcPr>
-            <w:tcW w:w="1008" w:type="dxa"/>
+            <w:tcW w:w="959" w:type="dxa"/>
             <w:tcBorders>
               <w:top w:val="single" w:sz="2" w:space="0" w:color="7F7F7F" w:themeColor="text1" w:themeTint="80"/>
               <w:left w:val="single" w:sz="4" w:space="0" w:color="auto"/>
@@ -9363,7 +9392,7 @@
         </w:tc>
         <w:tc>
           <w:tcPr>
-            <w:tcW w:w="1218" w:type="dxa"/>
+            <w:tcW w:w="1201" w:type="dxa"/>
             <w:tcBorders>
               <w:top w:val="single" w:sz="2" w:space="0" w:color="7F7F7F" w:themeColor="text1" w:themeTint="80"/>
               <w:left w:val="single" w:sz="2" w:space="0" w:color="7F7F7F" w:themeColor="text1" w:themeTint="80"/>
@@ -9397,7 +9426,7 @@
         </w:tc>
         <w:tc>
           <w:tcPr>
-            <w:tcW w:w="1965" w:type="dxa"/>
+            <w:tcW w:w="1891" w:type="dxa"/>
             <w:tcBorders>
               <w:top w:val="single" w:sz="2" w:space="0" w:color="7F7F7F" w:themeColor="text1" w:themeTint="80"/>
               <w:left w:val="single" w:sz="2" w:space="0" w:color="7F7F7F" w:themeColor="text1" w:themeTint="80"/>
@@ -9453,7 +9482,7 @@
         </w:tc>
         <w:tc>
           <w:tcPr>
-            <w:tcW w:w="2167" w:type="dxa"/>
+            <w:tcW w:w="2105" w:type="dxa"/>
             <w:tcBorders>
               <w:top w:val="single" w:sz="2" w:space="0" w:color="7F7F7F" w:themeColor="text1" w:themeTint="80"/>
               <w:left w:val="single" w:sz="2" w:space="0" w:color="7F7F7F" w:themeColor="text1" w:themeTint="80"/>
@@ -9509,7 +9538,7 @@
         </w:tc>
         <w:tc>
           <w:tcPr>
-            <w:tcW w:w="3618" w:type="dxa"/>
+            <w:tcW w:w="3820" w:type="dxa"/>
             <w:tcBorders>
               <w:top w:val="single" w:sz="2" w:space="0" w:color="7F7F7F" w:themeColor="text1" w:themeTint="80"/>
               <w:left w:val="single" w:sz="2" w:space="0" w:color="7F7F7F" w:themeColor="text1" w:themeTint="80"/>
@@ -9548,7 +9577,7 @@
         </w:trPr>
         <w:tc>
           <w:tcPr>
-            <w:tcW w:w="1008" w:type="dxa"/>
+            <w:tcW w:w="959" w:type="dxa"/>
             <w:tcBorders>
               <w:top w:val="single" w:sz="2" w:space="0" w:color="7F7F7F" w:themeColor="text1" w:themeTint="80"/>
               <w:left w:val="single" w:sz="4" w:space="0" w:color="auto"/>
@@ -9583,7 +9612,7 @@
         </w:tc>
         <w:tc>
           <w:tcPr>
-            <w:tcW w:w="1218" w:type="dxa"/>
+            <w:tcW w:w="1201" w:type="dxa"/>
             <w:vMerge w:val="restart"/>
             <w:tcBorders>
               <w:top w:val="single" w:sz="2" w:space="0" w:color="7F7F7F" w:themeColor="text1" w:themeTint="80"/>
@@ -9640,7 +9669,7 @@
         </w:tc>
         <w:tc>
           <w:tcPr>
-            <w:tcW w:w="1965" w:type="dxa"/>
+            <w:tcW w:w="1891" w:type="dxa"/>
             <w:tcBorders>
               <w:top w:val="single" w:sz="2" w:space="0" w:color="7F7F7F" w:themeColor="text1" w:themeTint="80"/>
               <w:left w:val="single" w:sz="2" w:space="0" w:color="7F7F7F" w:themeColor="text1" w:themeTint="80"/>
@@ -9696,7 +9725,7 @@
         </w:tc>
         <w:tc>
           <w:tcPr>
-            <w:tcW w:w="2167" w:type="dxa"/>
+            <w:tcW w:w="2105" w:type="dxa"/>
             <w:vMerge w:val="restart"/>
             <w:tcBorders>
               <w:top w:val="single" w:sz="2" w:space="0" w:color="7F7F7F" w:themeColor="text1" w:themeTint="80"/>
@@ -9753,7 +9782,7 @@
         </w:tc>
         <w:tc>
           <w:tcPr>
-            <w:tcW w:w="3618" w:type="dxa"/>
+            <w:tcW w:w="3820" w:type="dxa"/>
             <w:tcBorders>
               <w:top w:val="single" w:sz="2" w:space="0" w:color="7F7F7F" w:themeColor="text1" w:themeTint="80"/>
               <w:left w:val="single" w:sz="2" w:space="0" w:color="7F7F7F" w:themeColor="text1" w:themeTint="80"/>
@@ -9792,7 +9821,7 @@
         </w:trPr>
         <w:tc>
           <w:tcPr>
-            <w:tcW w:w="1008" w:type="dxa"/>
+            <w:tcW w:w="959" w:type="dxa"/>
             <w:tcBorders>
               <w:top w:val="single" w:sz="2" w:space="0" w:color="7F7F7F" w:themeColor="text1" w:themeTint="80"/>
               <w:left w:val="single" w:sz="4" w:space="0" w:color="auto"/>
@@ -9827,7 +9856,7 @@
         </w:tc>
         <w:tc>
           <w:tcPr>
-            <w:tcW w:w="1218" w:type="dxa"/>
+            <w:tcW w:w="1201" w:type="dxa"/>
             <w:vMerge/>
             <w:tcBorders>
               <w:top w:val="single" w:sz="2" w:space="0" w:color="7F7F7F" w:themeColor="text1" w:themeTint="80"/>
@@ -9854,7 +9883,7 @@
         </w:tc>
         <w:tc>
           <w:tcPr>
-            <w:tcW w:w="1965" w:type="dxa"/>
+            <w:tcW w:w="1891" w:type="dxa"/>
             <w:tcBorders>
               <w:top w:val="single" w:sz="2" w:space="0" w:color="7F7F7F" w:themeColor="text1" w:themeTint="80"/>
               <w:left w:val="single" w:sz="2" w:space="0" w:color="7F7F7F" w:themeColor="text1" w:themeTint="80"/>
@@ -9910,7 +9939,7 @@
         </w:tc>
         <w:tc>
           <w:tcPr>
-            <w:tcW w:w="2167" w:type="dxa"/>
+            <w:tcW w:w="2105" w:type="dxa"/>
             <w:vMerge/>
             <w:tcBorders>
               <w:top w:val="single" w:sz="2" w:space="0" w:color="7F7F7F" w:themeColor="text1" w:themeTint="80"/>
@@ -9937,7 +9966,7 @@
         </w:tc>
         <w:tc>
           <w:tcPr>
-            <w:tcW w:w="3618" w:type="dxa"/>
+            <w:tcW w:w="3820" w:type="dxa"/>
             <w:tcBorders>
               <w:top w:val="single" w:sz="2" w:space="0" w:color="7F7F7F" w:themeColor="text1" w:themeTint="80"/>
               <w:left w:val="single" w:sz="2" w:space="0" w:color="7F7F7F" w:themeColor="text1" w:themeTint="80"/>
@@ -9984,7 +10013,7 @@
         </w:trPr>
         <w:tc>
           <w:tcPr>
-            <w:tcW w:w="1008" w:type="dxa"/>
+            <w:tcW w:w="959" w:type="dxa"/>
             <w:tcBorders>
               <w:top w:val="single" w:sz="2" w:space="0" w:color="7F7F7F" w:themeColor="text1" w:themeTint="80"/>
               <w:left w:val="single" w:sz="4" w:space="0" w:color="auto"/>
@@ -10019,7 +10048,7 @@
         </w:tc>
         <w:tc>
           <w:tcPr>
-            <w:tcW w:w="1218" w:type="dxa"/>
+            <w:tcW w:w="1201" w:type="dxa"/>
             <w:vMerge/>
             <w:tcBorders>
               <w:top w:val="single" w:sz="2" w:space="0" w:color="7F7F7F" w:themeColor="text1" w:themeTint="80"/>
@@ -10046,7 +10075,7 @@
         </w:tc>
         <w:tc>
           <w:tcPr>
-            <w:tcW w:w="1965" w:type="dxa"/>
+            <w:tcW w:w="1891" w:type="dxa"/>
             <w:tcBorders>
               <w:top w:val="single" w:sz="2" w:space="0" w:color="7F7F7F" w:themeColor="text1" w:themeTint="80"/>
               <w:left w:val="single" w:sz="2" w:space="0" w:color="7F7F7F" w:themeColor="text1" w:themeTint="80"/>
@@ -10102,7 +10131,7 @@
         </w:tc>
         <w:tc>
           <w:tcPr>
-            <w:tcW w:w="2167" w:type="dxa"/>
+            <w:tcW w:w="2105" w:type="dxa"/>
             <w:vMerge/>
             <w:tcBorders>
               <w:top w:val="single" w:sz="2" w:space="0" w:color="7F7F7F" w:themeColor="text1" w:themeTint="80"/>
@@ -10129,7 +10158,7 @@
         </w:tc>
         <w:tc>
           <w:tcPr>
-            <w:tcW w:w="3618" w:type="dxa"/>
+            <w:tcW w:w="3820" w:type="dxa"/>
             <w:tcBorders>
               <w:top w:val="single" w:sz="2" w:space="0" w:color="7F7F7F" w:themeColor="text1" w:themeTint="80"/>
               <w:left w:val="single" w:sz="2" w:space="0" w:color="7F7F7F" w:themeColor="text1" w:themeTint="80"/>
@@ -10168,7 +10197,7 @@
         </w:trPr>
         <w:tc>
           <w:tcPr>
-            <w:tcW w:w="1008" w:type="dxa"/>
+            <w:tcW w:w="959" w:type="dxa"/>
             <w:tcBorders>
               <w:top w:val="single" w:sz="2" w:space="0" w:color="7F7F7F" w:themeColor="text1" w:themeTint="80"/>
               <w:left w:val="single" w:sz="4" w:space="0" w:color="auto"/>
@@ -10203,7 +10232,7 @@
         </w:tc>
         <w:tc>
           <w:tcPr>
-            <w:tcW w:w="1218" w:type="dxa"/>
+            <w:tcW w:w="1201" w:type="dxa"/>
             <w:vMerge/>
             <w:tcBorders>
               <w:top w:val="single" w:sz="2" w:space="0" w:color="7F7F7F" w:themeColor="text1" w:themeTint="80"/>
@@ -10230,7 +10259,7 @@
         </w:tc>
         <w:tc>
           <w:tcPr>
-            <w:tcW w:w="1965" w:type="dxa"/>
+            <w:tcW w:w="1891" w:type="dxa"/>
             <w:tcBorders>
               <w:top w:val="single" w:sz="2" w:space="0" w:color="7F7F7F" w:themeColor="text1" w:themeTint="80"/>
               <w:left w:val="single" w:sz="2" w:space="0" w:color="7F7F7F" w:themeColor="text1" w:themeTint="80"/>
@@ -10264,7 +10293,7 @@
         </w:tc>
         <w:tc>
           <w:tcPr>
-            <w:tcW w:w="2167" w:type="dxa"/>
+            <w:tcW w:w="2105" w:type="dxa"/>
             <w:tcBorders>
               <w:top w:val="single" w:sz="2" w:space="0" w:color="7F7F7F" w:themeColor="text1" w:themeTint="80"/>
               <w:left w:val="single" w:sz="2" w:space="0" w:color="7F7F7F" w:themeColor="text1" w:themeTint="80"/>
@@ -10320,7 +10349,7 @@
         </w:tc>
         <w:tc>
           <w:tcPr>
-            <w:tcW w:w="3618" w:type="dxa"/>
+            <w:tcW w:w="3820" w:type="dxa"/>
             <w:tcBorders>
               <w:top w:val="single" w:sz="2" w:space="0" w:color="7F7F7F" w:themeColor="text1" w:themeTint="80"/>
               <w:left w:val="single" w:sz="2" w:space="0" w:color="7F7F7F" w:themeColor="text1" w:themeTint="80"/>
@@ -10359,7 +10388,7 @@
         </w:trPr>
         <w:tc>
           <w:tcPr>
-            <w:tcW w:w="1008" w:type="dxa"/>
+            <w:tcW w:w="959" w:type="dxa"/>
             <w:tcBorders>
               <w:top w:val="single" w:sz="2" w:space="0" w:color="7F7F7F" w:themeColor="text1" w:themeTint="80"/>
               <w:left w:val="single" w:sz="4" w:space="0" w:color="auto"/>
@@ -10394,7 +10423,7 @@
         </w:tc>
         <w:tc>
           <w:tcPr>
-            <w:tcW w:w="1218" w:type="dxa"/>
+            <w:tcW w:w="1201" w:type="dxa"/>
             <w:vMerge/>
             <w:tcBorders>
               <w:top w:val="single" w:sz="2" w:space="0" w:color="7F7F7F" w:themeColor="text1" w:themeTint="80"/>
@@ -10421,7 +10450,7 @@
         </w:tc>
         <w:tc>
           <w:tcPr>
-            <w:tcW w:w="1965" w:type="dxa"/>
+            <w:tcW w:w="1891" w:type="dxa"/>
             <w:tcBorders>
               <w:top w:val="single" w:sz="2" w:space="0" w:color="7F7F7F" w:themeColor="text1" w:themeTint="80"/>
               <w:left w:val="single" w:sz="2" w:space="0" w:color="7F7F7F" w:themeColor="text1" w:themeTint="80"/>
@@ -10455,7 +10484,7 @@
         </w:tc>
         <w:tc>
           <w:tcPr>
-            <w:tcW w:w="2167" w:type="dxa"/>
+            <w:tcW w:w="2105" w:type="dxa"/>
             <w:tcBorders>
               <w:top w:val="single" w:sz="2" w:space="0" w:color="7F7F7F" w:themeColor="text1" w:themeTint="80"/>
               <w:left w:val="single" w:sz="2" w:space="0" w:color="7F7F7F" w:themeColor="text1" w:themeTint="80"/>
@@ -10511,7 +10540,7 @@
         </w:tc>
         <w:tc>
           <w:tcPr>
-            <w:tcW w:w="3618" w:type="dxa"/>
+            <w:tcW w:w="3820" w:type="dxa"/>
             <w:tcBorders>
               <w:top w:val="single" w:sz="2" w:space="0" w:color="7F7F7F" w:themeColor="text1" w:themeTint="80"/>
               <w:left w:val="single" w:sz="2" w:space="0" w:color="7F7F7F" w:themeColor="text1" w:themeTint="80"/>
@@ -10550,7 +10579,7 @@
         </w:trPr>
         <w:tc>
           <w:tcPr>
-            <w:tcW w:w="1008" w:type="dxa"/>
+            <w:tcW w:w="959" w:type="dxa"/>
             <w:tcBorders>
               <w:top w:val="single" w:sz="2" w:space="0" w:color="7F7F7F" w:themeColor="text1" w:themeTint="80"/>
               <w:left w:val="single" w:sz="4" w:space="0" w:color="auto"/>
@@ -10585,7 +10614,7 @@
         </w:tc>
         <w:tc>
           <w:tcPr>
-            <w:tcW w:w="1218" w:type="dxa"/>
+            <w:tcW w:w="1201" w:type="dxa"/>
             <w:tcBorders>
               <w:top w:val="single" w:sz="2" w:space="0" w:color="7F7F7F" w:themeColor="text1" w:themeTint="80"/>
               <w:left w:val="single" w:sz="2" w:space="0" w:color="7F7F7F" w:themeColor="text1" w:themeTint="80"/>
@@ -10641,7 +10670,7 @@
         </w:tc>
         <w:tc>
           <w:tcPr>
-            <w:tcW w:w="1965" w:type="dxa"/>
+            <w:tcW w:w="1891" w:type="dxa"/>
             <w:tcBorders>
               <w:top w:val="single" w:sz="2" w:space="0" w:color="7F7F7F" w:themeColor="text1" w:themeTint="80"/>
               <w:left w:val="single" w:sz="2" w:space="0" w:color="7F7F7F" w:themeColor="text1" w:themeTint="80"/>
@@ -10675,7 +10704,7 @@
         </w:tc>
         <w:tc>
           <w:tcPr>
-            <w:tcW w:w="2167" w:type="dxa"/>
+            <w:tcW w:w="2105" w:type="dxa"/>
             <w:tcBorders>
               <w:top w:val="single" w:sz="2" w:space="0" w:color="7F7F7F" w:themeColor="text1" w:themeTint="80"/>
               <w:left w:val="single" w:sz="2" w:space="0" w:color="7F7F7F" w:themeColor="text1" w:themeTint="80"/>
@@ -10731,7 +10760,7 @@
         </w:tc>
         <w:tc>
           <w:tcPr>
-            <w:tcW w:w="3618" w:type="dxa"/>
+            <w:tcW w:w="3820" w:type="dxa"/>
             <w:tcBorders>
               <w:top w:val="single" w:sz="2" w:space="0" w:color="7F7F7F" w:themeColor="text1" w:themeTint="80"/>
               <w:left w:val="single" w:sz="2" w:space="0" w:color="7F7F7F" w:themeColor="text1" w:themeTint="80"/>
@@ -10770,7 +10799,7 @@
         </w:trPr>
         <w:tc>
           <w:tcPr>
-            <w:tcW w:w="1008" w:type="dxa"/>
+            <w:tcW w:w="959" w:type="dxa"/>
             <w:tcBorders>
               <w:top w:val="single" w:sz="2" w:space="0" w:color="7F7F7F" w:themeColor="text1" w:themeTint="80"/>
               <w:left w:val="single" w:sz="4" w:space="0" w:color="auto"/>
@@ -10804,7 +10833,7 @@
         </w:tc>
         <w:tc>
           <w:tcPr>
-            <w:tcW w:w="1218" w:type="dxa"/>
+            <w:tcW w:w="1201" w:type="dxa"/>
             <w:vMerge w:val="restart"/>
             <w:tcBorders>
               <w:top w:val="single" w:sz="2" w:space="0" w:color="7F7F7F" w:themeColor="text1" w:themeTint="80"/>
@@ -10859,7 +10888,7 @@
         </w:tc>
         <w:tc>
           <w:tcPr>
-            <w:tcW w:w="1965" w:type="dxa"/>
+            <w:tcW w:w="1891" w:type="dxa"/>
             <w:tcBorders>
               <w:top w:val="single" w:sz="2" w:space="0" w:color="7F7F7F" w:themeColor="text1" w:themeTint="80"/>
               <w:left w:val="single" w:sz="2" w:space="0" w:color="7F7F7F" w:themeColor="text1" w:themeTint="80"/>
@@ -10892,7 +10921,7 @@
         </w:tc>
         <w:tc>
           <w:tcPr>
-            <w:tcW w:w="2167" w:type="dxa"/>
+            <w:tcW w:w="2105" w:type="dxa"/>
             <w:tcBorders>
               <w:top w:val="single" w:sz="2" w:space="0" w:color="7F7F7F" w:themeColor="text1" w:themeTint="80"/>
               <w:left w:val="single" w:sz="2" w:space="0" w:color="7F7F7F" w:themeColor="text1" w:themeTint="80"/>
@@ -10946,7 +10975,7 @@
         </w:tc>
         <w:tc>
           <w:tcPr>
-            <w:tcW w:w="3618" w:type="dxa"/>
+            <w:tcW w:w="3820" w:type="dxa"/>
             <w:tcBorders>
               <w:top w:val="single" w:sz="2" w:space="0" w:color="7F7F7F" w:themeColor="text1" w:themeTint="80"/>
               <w:left w:val="single" w:sz="2" w:space="0" w:color="7F7F7F" w:themeColor="text1" w:themeTint="80"/>
@@ -10984,7 +11013,7 @@
         </w:trPr>
         <w:tc>
           <w:tcPr>
-            <w:tcW w:w="1008" w:type="dxa"/>
+            <w:tcW w:w="959" w:type="dxa"/>
             <w:tcBorders>
               <w:top w:val="single" w:sz="2" w:space="0" w:color="7F7F7F" w:themeColor="text1" w:themeTint="80"/>
               <w:left w:val="single" w:sz="4" w:space="0" w:color="auto"/>
@@ -11018,7 +11047,7 @@
         </w:tc>
         <w:tc>
           <w:tcPr>
-            <w:tcW w:w="1218" w:type="dxa"/>
+            <w:tcW w:w="1201" w:type="dxa"/>
             <w:vMerge/>
             <w:tcBorders>
               <w:top w:val="single" w:sz="2" w:space="0" w:color="7F7F7F" w:themeColor="text1" w:themeTint="80"/>
@@ -11044,7 +11073,7 @@
         </w:tc>
         <w:tc>
           <w:tcPr>
-            <w:tcW w:w="1965" w:type="dxa"/>
+            <w:tcW w:w="1891" w:type="dxa"/>
             <w:tcBorders>
               <w:top w:val="single" w:sz="2" w:space="0" w:color="7F7F7F" w:themeColor="text1" w:themeTint="80"/>
               <w:left w:val="single" w:sz="2" w:space="0" w:color="7F7F7F" w:themeColor="text1" w:themeTint="80"/>
@@ -11077,7 +11106,7 @@
         </w:tc>
         <w:tc>
           <w:tcPr>
-            <w:tcW w:w="2167" w:type="dxa"/>
+            <w:tcW w:w="2105" w:type="dxa"/>
             <w:tcBorders>
               <w:top w:val="single" w:sz="2" w:space="0" w:color="7F7F7F" w:themeColor="text1" w:themeTint="80"/>
               <w:left w:val="single" w:sz="2" w:space="0" w:color="7F7F7F" w:themeColor="text1" w:themeTint="80"/>
@@ -11245,7 +11274,7 @@
         </w:tc>
         <w:tc>
           <w:tcPr>
-            <w:tcW w:w="3618" w:type="dxa"/>
+            <w:tcW w:w="3820" w:type="dxa"/>
             <w:tcBorders>
               <w:top w:val="single" w:sz="2" w:space="0" w:color="7F7F7F" w:themeColor="text1" w:themeTint="80"/>
               <w:left w:val="single" w:sz="2" w:space="0" w:color="7F7F7F" w:themeColor="text1" w:themeTint="80"/>
@@ -11283,7 +11312,7 @@
         </w:trPr>
         <w:tc>
           <w:tcPr>
-            <w:tcW w:w="1008" w:type="dxa"/>
+            <w:tcW w:w="959" w:type="dxa"/>
             <w:tcBorders>
               <w:top w:val="single" w:sz="2" w:space="0" w:color="7F7F7F" w:themeColor="text1" w:themeTint="80"/>
               <w:left w:val="single" w:sz="4" w:space="0" w:color="auto"/>
@@ -11310,13 +11339,21 @@
                 <w:sz w:val="18"/>
                 <w:szCs w:val="18"/>
               </w:rPr>
-              <w:t>11 ※4</w:t>
-            </w:r>
-          </w:p>
-        </w:tc>
-        <w:tc>
-          <w:tcPr>
-            <w:tcW w:w="1218" w:type="dxa"/>
+              <w:t>⑪</w:t>
+            </w:r>
+            <w:r>
+              <w:rPr>
+                <w:rFonts w:ascii="Meiryo UI" w:eastAsia="Meiryo UI" w:hAnsi="Meiryo UI" w:hint="eastAsia"/>
+                <w:sz w:val="18"/>
+                <w:szCs w:val="18"/>
+              </w:rPr>
+              <w:t xml:space="preserve"> ※4</w:t>
+            </w:r>
+          </w:p>
+        </w:tc>
+        <w:tc>
+          <w:tcPr>
+            <w:tcW w:w="1201" w:type="dxa"/>
             <w:tcBorders>
               <w:top w:val="single" w:sz="2" w:space="0" w:color="7F7F7F" w:themeColor="text1" w:themeTint="80"/>
               <w:left w:val="single" w:sz="2" w:space="0" w:color="7F7F7F" w:themeColor="text1" w:themeTint="80"/>
@@ -11364,7 +11401,7 @@
         </w:tc>
         <w:tc>
           <w:tcPr>
-            <w:tcW w:w="1965" w:type="dxa"/>
+            <w:tcW w:w="1891" w:type="dxa"/>
             <w:tcBorders>
               <w:top w:val="single" w:sz="2" w:space="0" w:color="7F7F7F" w:themeColor="text1" w:themeTint="80"/>
               <w:left w:val="single" w:sz="2" w:space="0" w:color="7F7F7F" w:themeColor="text1" w:themeTint="80"/>
@@ -11396,7 +11433,7 @@
         </w:tc>
         <w:tc>
           <w:tcPr>
-            <w:tcW w:w="2167" w:type="dxa"/>
+            <w:tcW w:w="2105" w:type="dxa"/>
             <w:tcBorders>
               <w:top w:val="single" w:sz="2" w:space="0" w:color="7F7F7F" w:themeColor="text1" w:themeTint="80"/>
               <w:left w:val="single" w:sz="2" w:space="0" w:color="7F7F7F" w:themeColor="text1" w:themeTint="80"/>
@@ -11453,7 +11490,7 @@
         </w:tc>
         <w:tc>
           <w:tcPr>
-            <w:tcW w:w="3618" w:type="dxa"/>
+            <w:tcW w:w="3820" w:type="dxa"/>
             <w:tcBorders>
               <w:top w:val="single" w:sz="2" w:space="0" w:color="7F7F7F" w:themeColor="text1" w:themeTint="80"/>
               <w:left w:val="single" w:sz="2" w:space="0" w:color="7F7F7F" w:themeColor="text1" w:themeTint="80"/>
@@ -11528,7 +11565,227 @@
         </w:trPr>
         <w:tc>
           <w:tcPr>
-            <w:tcW w:w="1008" w:type="dxa"/>
+            <w:tcW w:w="959" w:type="dxa"/>
+            <w:tcBorders>
+              <w:top w:val="single" w:sz="2" w:space="0" w:color="7F7F7F" w:themeColor="text1" w:themeTint="80"/>
+              <w:left w:val="single" w:sz="4" w:space="0" w:color="auto"/>
+              <w:bottom w:val="single" w:sz="2" w:space="0" w:color="7F7F7F" w:themeColor="text1" w:themeTint="80"/>
+              <w:right w:val="single" w:sz="2" w:space="0" w:color="7F7F7F" w:themeColor="text1" w:themeTint="80"/>
+            </w:tcBorders>
+            <w:shd w:val="clear" w:color="auto" w:fill="DBE5F1" w:themeFill="accent1" w:themeFillTint="33"/>
+          </w:tcPr>
+          <w:p>
+            <w:pPr>
+              <w:widowControl/>
+              <w:snapToGrid w:val="0"/>
+              <w:spacing w:line="200" w:lineRule="atLeast"/>
+              <w:jc w:val="left"/>
+              <w:rPr>
+                <w:rFonts w:ascii="Meiryo UI" w:eastAsia="Meiryo UI" w:hAnsi="Meiryo UI"/>
+                <w:sz w:val="18"/>
+                <w:szCs w:val="18"/>
+              </w:rPr>
+            </w:pPr>
+            <w:r>
+              <w:rPr>
+                <w:rFonts w:ascii="Meiryo UI" w:eastAsia="Meiryo UI" w:hAnsi="Meiryo UI" w:hint="eastAsia"/>
+                <w:sz w:val="18"/>
+                <w:szCs w:val="18"/>
+              </w:rPr>
+              <w:lastRenderedPageBreak/>
+              <w:t>⑫</w:t>
+            </w:r>
+            <w:r>
+              <w:rPr>
+                <w:rFonts w:ascii="Meiryo UI" w:eastAsia="Meiryo UI" w:hAnsi="Meiryo UI" w:hint="eastAsia"/>
+                <w:sz w:val="18"/>
+                <w:szCs w:val="18"/>
+              </w:rPr>
+              <w:t xml:space="preserve"> ※4</w:t>
+            </w:r>
+          </w:p>
+        </w:tc>
+        <w:tc>
+          <w:tcPr>
+            <w:tcW w:w="1201" w:type="dxa"/>
+            <w:tcBorders>
+              <w:top w:val="single" w:sz="2" w:space="0" w:color="7F7F7F" w:themeColor="text1" w:themeTint="80"/>
+              <w:left w:val="single" w:sz="2" w:space="0" w:color="7F7F7F" w:themeColor="text1" w:themeTint="80"/>
+              <w:bottom w:val="single" w:sz="2" w:space="0" w:color="7F7F7F" w:themeColor="text1" w:themeTint="80"/>
+              <w:right w:val="single" w:sz="2" w:space="0" w:color="7F7F7F" w:themeColor="text1" w:themeTint="80"/>
+            </w:tcBorders>
+          </w:tcPr>
+          <w:p>
+            <w:pPr>
+              <w:widowControl/>
+              <w:snapToGrid w:val="0"/>
+              <w:spacing w:line="200" w:lineRule="atLeast"/>
+              <w:jc w:val="left"/>
+              <w:rPr>
+                <w:rFonts w:ascii="Meiryo UI" w:eastAsia="Meiryo UI" w:hAnsi="Meiryo UI"/>
+                <w:sz w:val="18"/>
+                <w:szCs w:val="18"/>
+              </w:rPr>
+            </w:pPr>
+            <w:r>
+              <w:rPr>
+                <w:rFonts w:ascii="Meiryo UI" w:eastAsia="Meiryo UI" w:hAnsi="Meiryo UI" w:hint="eastAsia"/>
+                <w:sz w:val="18"/>
+                <w:szCs w:val="18"/>
+              </w:rPr>
+              <w:t>Backyardサーバ</w:t>
+            </w:r>
+          </w:p>
+        </w:tc>
+        <w:tc>
+          <w:tcPr>
+            <w:tcW w:w="1891" w:type="dxa"/>
+            <w:tcBorders>
+              <w:top w:val="single" w:sz="2" w:space="0" w:color="7F7F7F" w:themeColor="text1" w:themeTint="80"/>
+              <w:left w:val="single" w:sz="2" w:space="0" w:color="7F7F7F" w:themeColor="text1" w:themeTint="80"/>
+              <w:bottom w:val="single" w:sz="2" w:space="0" w:color="7F7F7F" w:themeColor="text1" w:themeTint="80"/>
+              <w:right w:val="single" w:sz="2" w:space="0" w:color="7F7F7F" w:themeColor="text1" w:themeTint="80"/>
+            </w:tcBorders>
+          </w:tcPr>
+          <w:p>
+            <w:pPr>
+              <w:widowControl/>
+              <w:snapToGrid w:val="0"/>
+              <w:spacing w:line="200" w:lineRule="atLeast"/>
+              <w:jc w:val="left"/>
+              <w:rPr>
+                <w:rFonts w:ascii="Meiryo UI" w:eastAsia="Meiryo UI" w:hAnsi="Meiryo UI"/>
+                <w:sz w:val="18"/>
+                <w:szCs w:val="18"/>
+              </w:rPr>
+            </w:pPr>
+            <w:r>
+              <w:rPr>
+                <w:rFonts w:ascii="Meiryo UI" w:eastAsia="Meiryo UI" w:hAnsi="Meiryo UI"/>
+                <w:sz w:val="18"/>
+                <w:szCs w:val="18"/>
+              </w:rPr>
+              <w:t>Terraform Enterprise</w:t>
+            </w:r>
+          </w:p>
+        </w:tc>
+        <w:tc>
+          <w:tcPr>
+            <w:tcW w:w="2105" w:type="dxa"/>
+            <w:tcBorders>
+              <w:top w:val="single" w:sz="2" w:space="0" w:color="7F7F7F" w:themeColor="text1" w:themeTint="80"/>
+              <w:left w:val="single" w:sz="2" w:space="0" w:color="7F7F7F" w:themeColor="text1" w:themeTint="80"/>
+              <w:bottom w:val="single" w:sz="2" w:space="0" w:color="7F7F7F" w:themeColor="text1" w:themeTint="80"/>
+              <w:right w:val="single" w:sz="2" w:space="0" w:color="7F7F7F" w:themeColor="text1" w:themeTint="80"/>
+            </w:tcBorders>
+          </w:tcPr>
+          <w:p>
+            <w:pPr>
+              <w:widowControl/>
+              <w:snapToGrid w:val="0"/>
+              <w:spacing w:line="200" w:lineRule="atLeast"/>
+              <w:jc w:val="left"/>
+              <w:rPr>
+                <w:rFonts w:ascii="Meiryo UI" w:eastAsia="Meiryo UI" w:hAnsi="Meiryo UI"/>
+                <w:sz w:val="18"/>
+                <w:szCs w:val="18"/>
+              </w:rPr>
+            </w:pPr>
+            <w:r>
+              <w:rPr>
+                <w:rFonts w:ascii="Meiryo UI" w:eastAsia="Meiryo UI" w:hAnsi="Meiryo UI"/>
+                <w:sz w:val="18"/>
+                <w:szCs w:val="18"/>
+              </w:rPr>
+              <w:t>http(s)</w:t>
+            </w:r>
+          </w:p>
+          <w:p>
+            <w:pPr>
+              <w:widowControl/>
+              <w:snapToGrid w:val="0"/>
+              <w:spacing w:line="200" w:lineRule="atLeast"/>
+              <w:jc w:val="left"/>
+              <w:rPr>
+                <w:rFonts w:ascii="Meiryo UI" w:eastAsia="Meiryo UI" w:hAnsi="Meiryo UI"/>
+                <w:sz w:val="18"/>
+                <w:szCs w:val="18"/>
+              </w:rPr>
+            </w:pPr>
+            <w:r>
+              <w:rPr>
+                <w:rFonts w:ascii="Meiryo UI" w:eastAsia="Meiryo UI" w:hAnsi="Meiryo UI"/>
+                <w:sz w:val="18"/>
+                <w:szCs w:val="18"/>
+              </w:rPr>
+              <w:t>[</w:t>
+            </w:r>
+            <w:r>
+              <w:rPr>
+                <w:rFonts w:ascii="Meiryo UI" w:eastAsia="Meiryo UI" w:hAnsi="Meiryo UI"/>
+                <w:sz w:val="18"/>
+                <w:szCs w:val="18"/>
+              </w:rPr>
+              <w:t>80(443)/tcp</w:t>
+            </w:r>
+            <w:r>
+              <w:rPr>
+                <w:rFonts w:ascii="Meiryo UI" w:eastAsia="Meiryo UI" w:hAnsi="Meiryo UI"/>
+                <w:sz w:val="18"/>
+                <w:szCs w:val="18"/>
+              </w:rPr>
+              <w:t>]</w:t>
+            </w:r>
+          </w:p>
+        </w:tc>
+        <w:tc>
+          <w:tcPr>
+            <w:tcW w:w="3820" w:type="dxa"/>
+            <w:tcBorders>
+              <w:top w:val="single" w:sz="2" w:space="0" w:color="7F7F7F" w:themeColor="text1" w:themeTint="80"/>
+              <w:left w:val="single" w:sz="2" w:space="0" w:color="7F7F7F" w:themeColor="text1" w:themeTint="80"/>
+              <w:bottom w:val="single" w:sz="2" w:space="0" w:color="7F7F7F" w:themeColor="text1" w:themeTint="80"/>
+              <w:right w:val="single" w:sz="4" w:space="0" w:color="auto"/>
+            </w:tcBorders>
+          </w:tcPr>
+          <w:p>
+            <w:pPr>
+              <w:widowControl/>
+              <w:snapToGrid w:val="0"/>
+              <w:spacing w:line="200" w:lineRule="atLeast"/>
+              <w:jc w:val="left"/>
+              <w:rPr>
+                <w:rFonts w:ascii="Meiryo UI" w:eastAsia="Meiryo UI" w:hAnsi="Meiryo UI"/>
+                <w:sz w:val="18"/>
+                <w:szCs w:val="18"/>
+              </w:rPr>
+            </w:pPr>
+            <w:r>
+              <w:rPr>
+                <w:rFonts w:ascii="Meiryo UI" w:eastAsia="Meiryo UI" w:hAnsi="Meiryo UI" w:hint="eastAsia"/>
+                <w:sz w:val="18"/>
+                <w:szCs w:val="18"/>
+              </w:rPr>
+              <w:t>作業実行時のTerraform EnterpriseへのPlan/PolicyCheck/Apply</w:t>
+            </w:r>
+            <w:r>
+              <w:rPr>
+                <w:rFonts w:ascii="Meiryo UI" w:eastAsia="Meiryo UI" w:hAnsi="Meiryo UI" w:hint="eastAsia"/>
+                <w:sz w:val="18"/>
+                <w:szCs w:val="18"/>
+              </w:rPr>
+              <w:t>の実行および結果の取得</w:t>
+            </w:r>
+          </w:p>
+        </w:tc>
+      </w:tr>
+      <w:tr>
+        <w:trPr>
+          <w:trHeight w:val="161"/>
+        </w:trPr>
+        <w:tc>
+          <w:tcPr>
+            <w:tcW w:w="959" w:type="dxa"/>
             <w:tcBorders>
               <w:top w:val="single" w:sz="2" w:space="0" w:color="7F7F7F" w:themeColor="text1" w:themeTint="80"/>
               <w:left w:val="single" w:sz="4" w:space="0" w:color="auto"/>
@@ -11555,14 +11812,21 @@
                 <w:sz w:val="18"/>
                 <w:szCs w:val="18"/>
               </w:rPr>
-              <w:lastRenderedPageBreak/>
-              <w:t>12 ※4</w:t>
-            </w:r>
-          </w:p>
-        </w:tc>
-        <w:tc>
-          <w:tcPr>
-            <w:tcW w:w="1218" w:type="dxa"/>
+              <w:t>⑬</w:t>
+            </w:r>
+            <w:r>
+              <w:rPr>
+                <w:rFonts w:ascii="Meiryo UI" w:eastAsia="Meiryo UI" w:hAnsi="Meiryo UI" w:hint="eastAsia"/>
+                <w:sz w:val="18"/>
+                <w:szCs w:val="18"/>
+              </w:rPr>
+              <w:t xml:space="preserve"> ※4</w:t>
+            </w:r>
+          </w:p>
+        </w:tc>
+        <w:tc>
+          <w:tcPr>
+            <w:tcW w:w="1201" w:type="dxa"/>
             <w:tcBorders>
               <w:top w:val="single" w:sz="2" w:space="0" w:color="7F7F7F" w:themeColor="text1" w:themeTint="80"/>
               <w:left w:val="single" w:sz="2" w:space="0" w:color="7F7F7F" w:themeColor="text1" w:themeTint="80"/>
@@ -11594,7 +11858,7 @@
         </w:tc>
         <w:tc>
           <w:tcPr>
-            <w:tcW w:w="1965" w:type="dxa"/>
+            <w:tcW w:w="1891" w:type="dxa"/>
             <w:tcBorders>
               <w:top w:val="single" w:sz="2" w:space="0" w:color="7F7F7F" w:themeColor="text1" w:themeTint="80"/>
               <w:left w:val="single" w:sz="2" w:space="0" w:color="7F7F7F" w:themeColor="text1" w:themeTint="80"/>
@@ -11616,17 +11880,17 @@
             </w:pPr>
             <w:r>
               <w:rPr>
-                <w:rFonts w:ascii="Meiryo UI" w:eastAsia="Meiryo UI" w:hAnsi="Meiryo UI"/>
-                <w:sz w:val="18"/>
-                <w:szCs w:val="18"/>
-              </w:rPr>
-              <w:t>Terraform Enterprise</w:t>
-            </w:r>
-          </w:p>
-        </w:tc>
-        <w:tc>
-          <w:tcPr>
-            <w:tcW w:w="2167" w:type="dxa"/>
+                <w:rFonts w:ascii="Meiryo UI" w:eastAsia="Meiryo UI" w:hAnsi="Meiryo UI" w:hint="eastAsia"/>
+                <w:sz w:val="18"/>
+                <w:szCs w:val="18"/>
+              </w:rPr>
+              <w:t>git</w:t>
+            </w:r>
+          </w:p>
+        </w:tc>
+        <w:tc>
+          <w:tcPr>
+            <w:tcW w:w="2105" w:type="dxa"/>
             <w:tcBorders>
               <w:top w:val="single" w:sz="2" w:space="0" w:color="7F7F7F" w:themeColor="text1" w:themeTint="80"/>
               <w:left w:val="single" w:sz="2" w:space="0" w:color="7F7F7F" w:themeColor="text1" w:themeTint="80"/>
@@ -11695,7 +11959,7 @@
         </w:tc>
         <w:tc>
           <w:tcPr>
-            <w:tcW w:w="3618" w:type="dxa"/>
+            <w:tcW w:w="3820" w:type="dxa"/>
             <w:tcBorders>
               <w:top w:val="single" w:sz="2" w:space="0" w:color="7F7F7F" w:themeColor="text1" w:themeTint="80"/>
               <w:left w:val="single" w:sz="2" w:space="0" w:color="7F7F7F" w:themeColor="text1" w:themeTint="80"/>
@@ -11721,7 +11985,15 @@
                 <w:sz w:val="18"/>
                 <w:szCs w:val="18"/>
               </w:rPr>
-              <w:t>作業実行時のTerraform EnterpriseへのPlan/PolicyCheck/Apply</w:t>
+              <w:t>CI/CD For IaCで</w:t>
+            </w:r>
+            <w:r>
+              <w:rPr>
+                <w:rFonts w:ascii="Meiryo UI" w:eastAsia="Meiryo UI" w:hAnsi="Meiryo UI"/>
+                <w:sz w:val="18"/>
+                <w:szCs w:val="18"/>
+              </w:rPr>
+              <w:t>git</w:t>
             </w:r>
             <w:r>
               <w:rPr>
@@ -11729,8 +12001,37 @@
                 <w:sz w:val="18"/>
                 <w:szCs w:val="18"/>
               </w:rPr>
-              <w:t>の実行および結果の取得</w:t>
-            </w:r>
+              <w:t>リポジトリ</w:t>
+            </w:r>
+            <w:r>
+              <w:rPr>
+                <w:rFonts w:ascii="Meiryo UI" w:eastAsia="Meiryo UI" w:hAnsi="Meiryo UI" w:hint="eastAsia"/>
+                <w:sz w:val="18"/>
+                <w:szCs w:val="18"/>
+              </w:rPr>
+              <w:t>と連携し</w:t>
+            </w:r>
+            <w:r>
+              <w:rPr>
+                <w:rFonts w:ascii="Meiryo UI" w:eastAsia="Meiryo UI" w:hAnsi="Meiryo UI" w:hint="eastAsia"/>
+                <w:sz w:val="18"/>
+                <w:szCs w:val="18"/>
+              </w:rPr>
+              <w:t>資材情報を取得</w:t>
+            </w:r>
+          </w:p>
+          <w:p>
+            <w:pPr>
+              <w:widowControl/>
+              <w:snapToGrid w:val="0"/>
+              <w:spacing w:line="200" w:lineRule="atLeast"/>
+              <w:jc w:val="left"/>
+              <w:rPr>
+                <w:rFonts w:ascii="Meiryo UI" w:eastAsia="Meiryo UI" w:hAnsi="Meiryo UI"/>
+                <w:sz w:val="18"/>
+                <w:szCs w:val="18"/>
+              </w:rPr>
+            </w:pPr>
           </w:p>
         </w:tc>
       </w:tr>
@@ -11875,7 +12176,7 @@
           <w:rFonts w:cs="Meiryo UI"/>
         </w:rPr>
       </w:pPr>
-      <w:bookmarkStart w:id="71" w:name="_Toc48657844"/>
+      <w:bookmarkStart w:id="79" w:name="_Toc78283655"/>
       <w:r>
         <w:rPr>
           <w:rFonts w:hint="eastAsia"/>
@@ -11889,7 +12190,7 @@
         </w:rPr>
         <w:t>影響ポイント</w:t>
       </w:r>
-      <w:bookmarkEnd w:id="71"/>
+      <w:bookmarkEnd w:id="79"/>
     </w:p>
     <w:p>
       <w:pPr>
@@ -16933,7 +17234,7 @@
 </file>
 
 <file path=customXml/itemProps1.xml><?xml version="1.0" encoding="utf-8"?>
-<ds:datastoreItem xmlns:ds="http://schemas.openxmlformats.org/officeDocument/2006/customXml" ds:itemID="{8097AC8D-61FC-4474-AD14-E9A15BE19F57}">
+<ds:datastoreItem xmlns:ds="http://schemas.openxmlformats.org/officeDocument/2006/customXml" ds:itemID="{929EFE44-37E8-488B-9582-4839C1E2FFD6}">
   <ds:schemaRefs>
     <ds:schemaRef ds:uri="http://schemas.openxmlformats.org/officeDocument/2006/bibliography"/>
   </ds:schemaRefs>

--- a/asset/Documents_ja/Exastro-ITA_システム構成／環境構築ガイド_基本編.docx
+++ b/asset/Documents_ja/Exastro-ITA_システム構成／環境構築ガイド_基本編.docx
@@ -1136,6 +1136,7 @@
           <w:szCs w:val="20"/>
         </w:rPr>
       </w:pPr>
+      <w:proofErr w:type="spellStart"/>
       <w:r>
         <w:rPr>
           <w:rFonts w:eastAsia="ＭＳ Ｐゴシック" w:cs="Meiryo UI" w:hint="eastAsia"/>
@@ -1144,6 +1145,7 @@
         </w:rPr>
         <w:t>MariaDB</w:t>
       </w:r>
+      <w:proofErr w:type="spellEnd"/>
       <w:r>
         <w:rPr>
           <w:rFonts w:ascii="Arial Unicode MS" w:eastAsia="ＭＳ Ｐゴシック" w:hAnsi="Arial Unicode MS" w:cs="Meiryo UI" w:hint="eastAsia"/>
@@ -1152,6 +1154,7 @@
         </w:rPr>
         <w:t>は、</w:t>
       </w:r>
+      <w:proofErr w:type="spellStart"/>
       <w:r>
         <w:rPr>
           <w:rFonts w:eastAsia="ＭＳ Ｐゴシック" w:cs="Meiryo UI" w:hint="eastAsia"/>
@@ -1160,6 +1163,7 @@
         </w:rPr>
         <w:t>MariaDB</w:t>
       </w:r>
+      <w:proofErr w:type="spellEnd"/>
       <w:r>
         <w:rPr>
           <w:rFonts w:ascii="Arial Unicode MS" w:eastAsia="ＭＳ Ｐゴシック" w:hAnsi="Arial Unicode MS" w:cs="Meiryo UI"/>
@@ -1299,6 +1303,7 @@
         </w:rPr>
         <w:t>※本書では「</w:t>
       </w:r>
+      <w:proofErr w:type="spellStart"/>
       <w:r>
         <w:rPr>
           <w:rFonts w:eastAsia="ＭＳ Ｐゴシック" w:cs="Meiryo UI" w:hint="eastAsia"/>
@@ -1307,6 +1312,7 @@
         </w:rPr>
         <w:t>Exastro</w:t>
       </w:r>
+      <w:proofErr w:type="spellEnd"/>
       <w:r>
         <w:rPr>
           <w:rFonts w:ascii="Arial Unicode MS" w:eastAsia="ＭＳ Ｐゴシック" w:hAnsi="Arial Unicode MS" w:cs="Meiryo UI" w:hint="eastAsia"/>
@@ -3066,6 +3072,7 @@
                 <w:szCs w:val="18"/>
               </w:rPr>
             </w:pPr>
+            <w:proofErr w:type="spellStart"/>
             <w:r>
               <w:rPr>
                 <w:rFonts w:ascii="メイリオ" w:eastAsia="メイリオ" w:hAnsi="メイリオ" w:cs="Meiryo UI" w:hint="eastAsia"/>
@@ -3074,6 +3081,7 @@
               </w:rPr>
               <w:t>MariaDB</w:t>
             </w:r>
+            <w:proofErr w:type="spellEnd"/>
           </w:p>
         </w:tc>
         <w:tc>
@@ -3281,6 +3289,7 @@
                 <w:szCs w:val="18"/>
               </w:rPr>
             </w:pPr>
+            <w:proofErr w:type="spellStart"/>
             <w:r>
               <w:rPr>
                 <w:rFonts w:ascii="メイリオ" w:eastAsia="メイリオ" w:hAnsi="メイリオ" w:cs="Meiryo UI"/>
@@ -3289,6 +3298,7 @@
               </w:rPr>
               <w:t>PhpSpreadsheet</w:t>
             </w:r>
+            <w:proofErr w:type="spellEnd"/>
           </w:p>
         </w:tc>
         <w:tc>
@@ -3376,6 +3386,7 @@
                 <w:szCs w:val="20"/>
               </w:rPr>
             </w:pPr>
+            <w:proofErr w:type="spellStart"/>
             <w:r>
               <w:rPr>
                 <w:rFonts w:ascii="メイリオ" w:eastAsia="メイリオ" w:hAnsi="メイリオ" w:hint="eastAsia"/>
@@ -3384,6 +3395,7 @@
               </w:rPr>
               <w:t>php-yaml</w:t>
             </w:r>
+            <w:proofErr w:type="spellEnd"/>
           </w:p>
         </w:tc>
         <w:tc>
@@ -4596,11 +4608,19 @@
           <w:rFonts w:ascii="メイリオ" w:eastAsia="メイリオ" w:hAnsi="メイリオ" w:cs="Meiryo UI"/>
         </w:rPr>
       </w:pPr>
+      <w:proofErr w:type="spellStart"/>
       <w:r>
         <w:rPr>
           <w:rFonts w:ascii="メイリオ" w:eastAsia="メイリオ" w:hAnsi="メイリオ" w:cs="Meiryo UI" w:hint="eastAsia"/>
         </w:rPr>
-        <w:t>Ansible作業実行の同時実行数</w:t>
+        <w:t>Ansible</w:t>
+      </w:r>
+      <w:proofErr w:type="spellEnd"/>
+      <w:r>
+        <w:rPr>
+          <w:rFonts w:ascii="メイリオ" w:eastAsia="メイリオ" w:hAnsi="メイリオ" w:cs="Meiryo UI" w:hint="eastAsia"/>
+        </w:rPr>
+        <w:t>作業実行の同時実行数</w:t>
       </w:r>
     </w:p>
     <w:p>
@@ -4611,11 +4631,19 @@
           <w:rFonts w:ascii="メイリオ" w:eastAsia="メイリオ" w:hAnsi="メイリオ" w:cs="Meiryo UI"/>
         </w:rPr>
       </w:pPr>
+      <w:proofErr w:type="spellStart"/>
       <w:r>
         <w:rPr>
           <w:rFonts w:ascii="メイリオ" w:eastAsia="メイリオ" w:hAnsi="メイリオ" w:cs="Meiryo UI" w:hint="eastAsia"/>
         </w:rPr>
-        <w:t>Ansibleの作業実行を並列処理で実行する数です。</w:t>
+        <w:t>Ansible</w:t>
+      </w:r>
+      <w:proofErr w:type="spellEnd"/>
+      <w:r>
+        <w:rPr>
+          <w:rFonts w:ascii="メイリオ" w:eastAsia="メイリオ" w:hAnsi="メイリオ" w:cs="Meiryo UI" w:hint="eastAsia"/>
+        </w:rPr>
+        <w:t>の作業実行を並列処理で実行する数です。</w:t>
       </w:r>
     </w:p>
     <w:p>
@@ -4631,7 +4659,21 @@
         <w:rPr>
           <w:rFonts w:ascii="メイリオ" w:eastAsia="メイリオ" w:hAnsi="メイリオ" w:cs="Meiryo UI" w:hint="eastAsia"/>
         </w:rPr>
-        <w:t>並列実行数は「Ansible共通」＞「インターフェース情報」＞「並列実行数」で設定することができます。</w:t>
+        <w:t>並列実行数は「</w:t>
+      </w:r>
+      <w:proofErr w:type="spellStart"/>
+      <w:r>
+        <w:rPr>
+          <w:rFonts w:ascii="メイリオ" w:eastAsia="メイリオ" w:hAnsi="メイリオ" w:cs="Meiryo UI" w:hint="eastAsia"/>
+        </w:rPr>
+        <w:t>Ansible</w:t>
+      </w:r>
+      <w:proofErr w:type="spellEnd"/>
+      <w:r>
+        <w:rPr>
+          <w:rFonts w:ascii="メイリオ" w:eastAsia="メイリオ" w:hAnsi="メイリオ" w:cs="Meiryo UI" w:hint="eastAsia"/>
+        </w:rPr>
+        <w:t>共通」＞「インターフェース情報」＞「並列実行数」で設定することができます。</w:t>
       </w:r>
     </w:p>
     <w:p>
@@ -4662,7 +4704,21 @@
         <w:rPr>
           <w:rFonts w:ascii="メイリオ" w:eastAsia="メイリオ" w:hAnsi="メイリオ" w:hint="eastAsia"/>
         </w:rPr>
-        <w:t>2 Ansible作業実行の同時実行数とサーバスペック一覧</w:t>
+        <w:t xml:space="preserve">2 </w:t>
+      </w:r>
+      <w:proofErr w:type="spellStart"/>
+      <w:r>
+        <w:rPr>
+          <w:rFonts w:ascii="メイリオ" w:eastAsia="メイリオ" w:hAnsi="メイリオ" w:hint="eastAsia"/>
+        </w:rPr>
+        <w:t>Ansible</w:t>
+      </w:r>
+      <w:proofErr w:type="spellEnd"/>
+      <w:r>
+        <w:rPr>
+          <w:rFonts w:ascii="メイリオ" w:eastAsia="メイリオ" w:hAnsi="メイリオ" w:hint="eastAsia"/>
+        </w:rPr>
+        <w:t>作業実行の同時実行数とサーバスペック一覧</w:t>
       </w:r>
     </w:p>
     <w:tbl>
@@ -5569,8 +5625,16 @@
         <w:rPr>
           <w:rFonts w:hint="eastAsia"/>
         </w:rPr>
-        <w:t xml:space="preserve"> Ansible</w:t>
-      </w:r>
+        <w:t xml:space="preserve"> </w:t>
+      </w:r>
+      <w:proofErr w:type="spellStart"/>
+      <w:r>
+        <w:rPr>
+          <w:rFonts w:hint="eastAsia"/>
+        </w:rPr>
+        <w:t>Ansible</w:t>
+      </w:r>
+      <w:proofErr w:type="spellEnd"/>
       <w:r>
         <w:rPr>
           <w:rFonts w:hint="eastAsia"/>
@@ -6049,12 +6113,14 @@
                 <w:rFonts w:ascii="メイリオ" w:eastAsia="メイリオ" w:hAnsi="メイリオ" w:cs="Meiryo UI"/>
               </w:rPr>
             </w:pPr>
+            <w:proofErr w:type="spellStart"/>
             <w:r>
               <w:rPr>
                 <w:rFonts w:ascii="メイリオ" w:eastAsia="メイリオ" w:hAnsi="メイリオ" w:cs="Meiryo UI" w:hint="eastAsia"/>
               </w:rPr>
               <w:t>FireFox</w:t>
             </w:r>
+            <w:proofErr w:type="spellEnd"/>
           </w:p>
         </w:tc>
         <w:tc>
@@ -6267,8 +6333,16 @@
         <w:rPr>
           <w:rFonts w:ascii="メイリオ" w:eastAsia="メイリオ" w:hAnsi="メイリオ" w:cs="Meiryo UI" w:hint="eastAsia"/>
         </w:rPr>
-        <w:t>、BackYard</w:t>
-      </w:r>
+        <w:t>、</w:t>
+      </w:r>
+      <w:proofErr w:type="spellStart"/>
+      <w:r>
+        <w:rPr>
+          <w:rFonts w:ascii="メイリオ" w:eastAsia="メイリオ" w:hAnsi="メイリオ" w:cs="Meiryo UI" w:hint="eastAsia"/>
+        </w:rPr>
+        <w:t>BackYard</w:t>
+      </w:r>
+      <w:proofErr w:type="spellEnd"/>
       <w:r>
         <w:rPr>
           <w:rFonts w:ascii="メイリオ" w:eastAsia="メイリオ" w:hAnsi="メイリオ" w:cs="Meiryo UI" w:hint="eastAsia"/>
@@ -6690,6 +6764,7 @@
               </w:rPr>
               <w:t>・</w:t>
             </w:r>
+            <w:proofErr w:type="spellStart"/>
             <w:r>
               <w:rPr>
                 <w:rFonts w:ascii="メイリオ" w:eastAsia="メイリオ" w:hAnsi="メイリオ" w:cs="Meiryo UI"/>
@@ -6704,7 +6779,16 @@
                 <w:sz w:val="20"/>
                 <w:szCs w:val="20"/>
               </w:rPr>
-              <w:t>r-driver</w:t>
+              <w:t>r</w:t>
+            </w:r>
+            <w:proofErr w:type="spellEnd"/>
+            <w:r>
+              <w:rPr>
+                <w:rFonts w:ascii="メイリオ" w:eastAsia="メイリオ" w:hAnsi="メイリオ" w:cs="Meiryo UI"/>
+                <w:sz w:val="20"/>
+                <w:szCs w:val="20"/>
+              </w:rPr>
+              <w:t>-driver</w:t>
             </w:r>
           </w:p>
           <w:p>
@@ -7048,8 +7132,18 @@
                 <w:sz w:val="18"/>
                 <w:szCs w:val="20"/>
               </w:rPr>
-              <w:t>Act/Sby</w:t>
-            </w:r>
+              <w:t>Act/</w:t>
+            </w:r>
+            <w:proofErr w:type="spellStart"/>
+            <w:r>
+              <w:rPr>
+                <w:rFonts w:ascii="メイリオ" w:eastAsia="メイリオ" w:hAnsi="メイリオ" w:cs="Meiryo UI"/>
+                <w:sz w:val="18"/>
+                <w:szCs w:val="20"/>
+              </w:rPr>
+              <w:t>Sby</w:t>
+            </w:r>
+            <w:proofErr w:type="spellEnd"/>
             <w:r>
               <w:rPr>
                 <w:rFonts w:ascii="メイリオ" w:eastAsia="メイリオ" w:hAnsi="メイリオ" w:cs="Meiryo UI" w:hint="eastAsia"/>
@@ -7100,8 +7194,18 @@
                 <w:sz w:val="18"/>
                 <w:szCs w:val="20"/>
               </w:rPr>
-              <w:t>Act/Sby</w:t>
-            </w:r>
+              <w:t>Act/</w:t>
+            </w:r>
+            <w:proofErr w:type="spellStart"/>
+            <w:r>
+              <w:rPr>
+                <w:rFonts w:ascii="メイリオ" w:eastAsia="メイリオ" w:hAnsi="メイリオ" w:cs="Meiryo UI"/>
+                <w:sz w:val="18"/>
+                <w:szCs w:val="20"/>
+              </w:rPr>
+              <w:t>Sby</w:t>
+            </w:r>
+            <w:proofErr w:type="spellEnd"/>
             <w:r>
               <w:rPr>
                 <w:rFonts w:ascii="メイリオ" w:eastAsia="メイリオ" w:hAnsi="メイリオ" w:cs="Meiryo UI" w:hint="eastAsia"/>
@@ -7149,12 +7253,14 @@
         </w:rPr>
         <w:t>代表例として</w:t>
       </w:r>
+      <w:proofErr w:type="spellStart"/>
       <w:r>
         <w:rPr>
           <w:rFonts w:ascii="メイリオ" w:eastAsia="メイリオ" w:hAnsi="メイリオ" w:cs="Meiryo UI"/>
         </w:rPr>
         <w:t>Ansible</w:t>
       </w:r>
+      <w:proofErr w:type="spellEnd"/>
       <w:r>
         <w:rPr>
           <w:rFonts w:ascii="メイリオ" w:eastAsia="メイリオ" w:hAnsi="メイリオ" w:cs="Meiryo UI" w:hint="eastAsia"/>
@@ -7626,7 +7732,7 @@
           </mc:Choice>
           <mc:Fallback>
             <w:pict>
-              <v:rect w14:anchorId="01F2E50B" id="正方形/長方形 57" o:spid="_x0000_s1027" style="position:absolute;margin-left:2.95pt;margin-top:22.35pt;width:467.5pt;height:22.4pt;z-index:251823104;visibility:visible;mso-wrap-style:square;mso-height-percent:0;mso-wrap-distance-left:9pt;mso-wrap-distance-top:0;mso-wrap-distance-right:9pt;mso-wrap-distance-bottom:0;mso-position-horizontal:absolute;mso-position-horizontal-relative:text;mso-position-vertical:absolute;mso-position-vertical-relative:text;mso-height-percent:0;mso-height-relative:margin;v-text-anchor:middle" o:gfxdata="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" fillcolor="#d8d8d8 [2732]" strokecolor="#d8d8d8 [2732]" strokeweight="2pt">
+              <v:rect w14:anchorId="01F2E50B" id="正方形/長方形 57" o:spid="_x0000_s1028" style="position:absolute;margin-left:2.95pt;margin-top:22.35pt;width:467.5pt;height:22.4pt;z-index:251823104;visibility:visible;mso-wrap-style:square;mso-height-percent:0;mso-wrap-distance-left:9pt;mso-wrap-distance-top:0;mso-wrap-distance-right:9pt;mso-wrap-distance-bottom:0;mso-position-horizontal:absolute;mso-position-horizontal-relative:text;mso-position-vertical:absolute;mso-position-vertical-relative:text;mso-height-percent:0;mso-height-relative:margin;v-text-anchor:middle" o:gfxdata="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" fillcolor="#d8d8d8 [2732]" strokecolor="#d8d8d8 [2732]" strokeweight="2pt">
                 <v:textbox inset="0,0,0,0">
                   <w:txbxContent>
                     <w:p>
@@ -8279,7 +8385,25 @@
                 <w:sz w:val="18"/>
                 <w:szCs w:val="18"/>
               </w:rPr>
-              <w:t>[80(443)/tcp]</w:t>
+              <w:t>[80(443)/</w:t>
+            </w:r>
+            <w:proofErr w:type="spellStart"/>
+            <w:r>
+              <w:rPr>
+                <w:rFonts w:ascii="Meiryo UI" w:eastAsia="Meiryo UI" w:hAnsi="Meiryo UI"/>
+                <w:sz w:val="18"/>
+                <w:szCs w:val="18"/>
+              </w:rPr>
+              <w:t>tcp</w:t>
+            </w:r>
+            <w:proofErr w:type="spellEnd"/>
+            <w:r>
+              <w:rPr>
+                <w:rFonts w:ascii="Meiryo UI" w:eastAsia="Meiryo UI" w:hAnsi="Meiryo UI"/>
+                <w:sz w:val="18"/>
+                <w:szCs w:val="18"/>
+              </w:rPr>
+              <w:t>]</w:t>
             </w:r>
           </w:p>
         </w:tc>
@@ -8307,13 +8431,23 @@
                 <w:szCs w:val="18"/>
               </w:rPr>
             </w:pPr>
+            <w:proofErr w:type="spellStart"/>
             <w:r>
               <w:rPr>
                 <w:rFonts w:ascii="Meiryo UI" w:eastAsia="Meiryo UI" w:hAnsi="Meiryo UI" w:hint="eastAsia"/>
                 <w:sz w:val="18"/>
                 <w:szCs w:val="18"/>
               </w:rPr>
-              <w:t>Exastro ITAのWebコンテンツへのアクセス</w:t>
+              <w:t>Exastro</w:t>
+            </w:r>
+            <w:proofErr w:type="spellEnd"/>
+            <w:r>
+              <w:rPr>
+                <w:rFonts w:ascii="Meiryo UI" w:eastAsia="Meiryo UI" w:hAnsi="Meiryo UI" w:hint="eastAsia"/>
+                <w:sz w:val="18"/>
+                <w:szCs w:val="18"/>
+              </w:rPr>
+              <w:t xml:space="preserve"> ITAのWebコンテンツへのアクセス</w:t>
             </w:r>
           </w:p>
         </w:tc>
@@ -8523,7 +8657,25 @@
                 <w:sz w:val="18"/>
                 <w:szCs w:val="18"/>
               </w:rPr>
-              <w:t>(tcp or ストレージI/O)</w:t>
+              <w:t>(</w:t>
+            </w:r>
+            <w:proofErr w:type="spellStart"/>
+            <w:r>
+              <w:rPr>
+                <w:rFonts w:ascii="Meiryo UI" w:eastAsia="Meiryo UI" w:hAnsi="Meiryo UI" w:hint="eastAsia"/>
+                <w:sz w:val="18"/>
+                <w:szCs w:val="18"/>
+              </w:rPr>
+              <w:t>tcp</w:t>
+            </w:r>
+            <w:proofErr w:type="spellEnd"/>
+            <w:r>
+              <w:rPr>
+                <w:rFonts w:ascii="Meiryo UI" w:eastAsia="Meiryo UI" w:hAnsi="Meiryo UI" w:hint="eastAsia"/>
+                <w:sz w:val="18"/>
+                <w:szCs w:val="18"/>
+              </w:rPr>
+              <w:t xml:space="preserve"> or ストレージI/O)</w:t>
             </w:r>
           </w:p>
         </w:tc>
@@ -8933,7 +9085,25 @@
                 <w:sz w:val="18"/>
                 <w:szCs w:val="18"/>
               </w:rPr>
-              <w:t>実行に実行情報(Playbook,host_vars等)を格納する。</w:t>
+              <w:t>実行に実行情報(</w:t>
+            </w:r>
+            <w:proofErr w:type="spellStart"/>
+            <w:r>
+              <w:rPr>
+                <w:rFonts w:ascii="Meiryo UI" w:eastAsia="Meiryo UI" w:hAnsi="Meiryo UI" w:hint="eastAsia"/>
+                <w:sz w:val="18"/>
+                <w:szCs w:val="18"/>
+              </w:rPr>
+              <w:t>Playbook,host_vars</w:t>
+            </w:r>
+            <w:proofErr w:type="spellEnd"/>
+            <w:r>
+              <w:rPr>
+                <w:rFonts w:ascii="Meiryo UI" w:eastAsia="Meiryo UI" w:hAnsi="Meiryo UI" w:hint="eastAsia"/>
+                <w:sz w:val="18"/>
+                <w:szCs w:val="18"/>
+              </w:rPr>
+              <w:t>等)を格納する。</w:t>
             </w:r>
           </w:p>
         </w:tc>
@@ -9246,13 +9416,23 @@
                 <w:szCs w:val="18"/>
               </w:rPr>
             </w:pPr>
+            <w:proofErr w:type="spellStart"/>
             <w:r>
               <w:rPr>
                 <w:rFonts w:ascii="Meiryo UI" w:eastAsia="Meiryo UI" w:hAnsi="Meiryo UI" w:hint="eastAsia"/>
                 <w:sz w:val="18"/>
                 <w:szCs w:val="18"/>
               </w:rPr>
-              <w:t>tcp(DBアクセス)</w:t>
+              <w:t>tcp</w:t>
+            </w:r>
+            <w:proofErr w:type="spellEnd"/>
+            <w:r>
+              <w:rPr>
+                <w:rFonts w:ascii="Meiryo UI" w:eastAsia="Meiryo UI" w:hAnsi="Meiryo UI" w:hint="eastAsia"/>
+                <w:sz w:val="18"/>
+                <w:szCs w:val="18"/>
+              </w:rPr>
+              <w:t>(DBアクセス)</w:t>
             </w:r>
           </w:p>
           <w:p>
@@ -9282,7 +9462,25 @@
                 <w:sz w:val="18"/>
                 <w:szCs w:val="18"/>
               </w:rPr>
-              <w:t xml:space="preserve">3306/tcp </w:t>
+              <w:t>3306/</w:t>
+            </w:r>
+            <w:proofErr w:type="spellStart"/>
+            <w:r>
+              <w:rPr>
+                <w:rFonts w:ascii="Meiryo UI" w:eastAsia="Meiryo UI" w:hAnsi="Meiryo UI"/>
+                <w:sz w:val="18"/>
+                <w:szCs w:val="18"/>
+              </w:rPr>
+              <w:t>tcp</w:t>
+            </w:r>
+            <w:proofErr w:type="spellEnd"/>
+            <w:r>
+              <w:rPr>
+                <w:rFonts w:ascii="Meiryo UI" w:eastAsia="Meiryo UI" w:hAnsi="Meiryo UI"/>
+                <w:sz w:val="18"/>
+                <w:szCs w:val="18"/>
+              </w:rPr>
+              <w:t xml:space="preserve"> </w:t>
             </w:r>
             <w:r>
               <w:rPr>
@@ -9532,7 +9730,25 @@
                 <w:sz w:val="18"/>
                 <w:szCs w:val="18"/>
               </w:rPr>
-              <w:t>(tcp or ストレージI/O)</w:t>
+              <w:t>(</w:t>
+            </w:r>
+            <w:proofErr w:type="spellStart"/>
+            <w:r>
+              <w:rPr>
+                <w:rFonts w:ascii="Meiryo UI" w:eastAsia="Meiryo UI" w:hAnsi="Meiryo UI" w:hint="eastAsia"/>
+                <w:sz w:val="18"/>
+                <w:szCs w:val="18"/>
+              </w:rPr>
+              <w:t>tcp</w:t>
+            </w:r>
+            <w:proofErr w:type="spellEnd"/>
+            <w:r>
+              <w:rPr>
+                <w:rFonts w:ascii="Meiryo UI" w:eastAsia="Meiryo UI" w:hAnsi="Meiryo UI" w:hint="eastAsia"/>
+                <w:sz w:val="18"/>
+                <w:szCs w:val="18"/>
+              </w:rPr>
+              <w:t xml:space="preserve"> or ストレージI/O)</w:t>
             </w:r>
           </w:p>
         </w:tc>
@@ -9776,7 +9992,25 @@
                 <w:sz w:val="18"/>
                 <w:szCs w:val="18"/>
               </w:rPr>
-              <w:t>(tcp or ストレージI/O)</w:t>
+              <w:t>(</w:t>
+            </w:r>
+            <w:proofErr w:type="spellStart"/>
+            <w:r>
+              <w:rPr>
+                <w:rFonts w:ascii="Meiryo UI" w:eastAsia="Meiryo UI" w:hAnsi="Meiryo UI" w:hint="eastAsia"/>
+                <w:sz w:val="18"/>
+                <w:szCs w:val="18"/>
+              </w:rPr>
+              <w:t>tcp</w:t>
+            </w:r>
+            <w:proofErr w:type="spellEnd"/>
+            <w:r>
+              <w:rPr>
+                <w:rFonts w:ascii="Meiryo UI" w:eastAsia="Meiryo UI" w:hAnsi="Meiryo UI" w:hint="eastAsia"/>
+                <w:sz w:val="18"/>
+                <w:szCs w:val="18"/>
+              </w:rPr>
+              <w:t xml:space="preserve"> or ストレージI/O)</w:t>
             </w:r>
           </w:p>
         </w:tc>
@@ -10315,13 +10549,23 @@
                 <w:szCs w:val="18"/>
               </w:rPr>
             </w:pPr>
+            <w:proofErr w:type="spellStart"/>
             <w:r>
               <w:rPr>
                 <w:rFonts w:ascii="Meiryo UI" w:eastAsia="Meiryo UI" w:hAnsi="Meiryo UI" w:hint="eastAsia"/>
                 <w:sz w:val="18"/>
                 <w:szCs w:val="18"/>
               </w:rPr>
-              <w:t>tcp(DBアクセス)</w:t>
+              <w:t>tcp</w:t>
+            </w:r>
+            <w:proofErr w:type="spellEnd"/>
+            <w:r>
+              <w:rPr>
+                <w:rFonts w:ascii="Meiryo UI" w:eastAsia="Meiryo UI" w:hAnsi="Meiryo UI" w:hint="eastAsia"/>
+                <w:sz w:val="18"/>
+                <w:szCs w:val="18"/>
+              </w:rPr>
+              <w:t>(DBアクセス)</w:t>
             </w:r>
           </w:p>
           <w:p>
@@ -10343,7 +10587,25 @@
                 <w:sz w:val="18"/>
                 <w:szCs w:val="18"/>
               </w:rPr>
-              <w:t>[3306/tcp ]</w:t>
+              <w:t>[3306/</w:t>
+            </w:r>
+            <w:proofErr w:type="spellStart"/>
+            <w:r>
+              <w:rPr>
+                <w:rFonts w:ascii="Meiryo UI" w:eastAsia="Meiryo UI" w:hAnsi="Meiryo UI"/>
+                <w:sz w:val="18"/>
+                <w:szCs w:val="18"/>
+              </w:rPr>
+              <w:t>tcp</w:t>
+            </w:r>
+            <w:proofErr w:type="spellEnd"/>
+            <w:r>
+              <w:rPr>
+                <w:rFonts w:ascii="Meiryo UI" w:eastAsia="Meiryo UI" w:hAnsi="Meiryo UI"/>
+                <w:sz w:val="18"/>
+                <w:szCs w:val="18"/>
+              </w:rPr>
+              <w:t xml:space="preserve"> ]</w:t>
             </w:r>
           </w:p>
         </w:tc>
@@ -10472,13 +10734,23 @@
                 <w:szCs w:val="18"/>
               </w:rPr>
             </w:pPr>
+            <w:proofErr w:type="spellStart"/>
             <w:r>
               <w:rPr>
                 <w:rFonts w:ascii="Meiryo UI" w:eastAsia="Meiryo UI" w:hAnsi="Meiryo UI" w:hint="eastAsia"/>
                 <w:sz w:val="18"/>
                 <w:szCs w:val="18"/>
               </w:rPr>
-              <w:t>Ansibleサーバ</w:t>
+              <w:t>Ansible</w:t>
+            </w:r>
+            <w:proofErr w:type="spellEnd"/>
+            <w:r>
+              <w:rPr>
+                <w:rFonts w:ascii="Meiryo UI" w:eastAsia="Meiryo UI" w:hAnsi="Meiryo UI" w:hint="eastAsia"/>
+                <w:sz w:val="18"/>
+                <w:szCs w:val="18"/>
+              </w:rPr>
+              <w:t>サーバ</w:t>
             </w:r>
           </w:p>
         </w:tc>
@@ -10534,7 +10806,25 @@
                 <w:sz w:val="18"/>
                 <w:szCs w:val="18"/>
               </w:rPr>
-              <w:t>[80(443)/tcp]</w:t>
+              <w:t>[80(443)/</w:t>
+            </w:r>
+            <w:proofErr w:type="spellStart"/>
+            <w:r>
+              <w:rPr>
+                <w:rFonts w:ascii="Meiryo UI" w:eastAsia="Meiryo UI" w:hAnsi="Meiryo UI"/>
+                <w:sz w:val="18"/>
+                <w:szCs w:val="18"/>
+              </w:rPr>
+              <w:t>tcp</w:t>
+            </w:r>
+            <w:proofErr w:type="spellEnd"/>
+            <w:r>
+              <w:rPr>
+                <w:rFonts w:ascii="Meiryo UI" w:eastAsia="Meiryo UI" w:hAnsi="Meiryo UI"/>
+                <w:sz w:val="18"/>
+                <w:szCs w:val="18"/>
+              </w:rPr>
+              <w:t>]</w:t>
             </w:r>
           </w:p>
         </w:tc>
@@ -10562,13 +10852,23 @@
                 <w:szCs w:val="18"/>
               </w:rPr>
             </w:pPr>
+            <w:proofErr w:type="spellStart"/>
             <w:r>
               <w:rPr>
                 <w:rFonts w:ascii="Meiryo UI" w:eastAsia="Meiryo UI" w:hAnsi="Meiryo UI" w:hint="eastAsia"/>
                 <w:sz w:val="18"/>
                 <w:szCs w:val="18"/>
               </w:rPr>
-              <w:t>AnsibleへREST APIリクエストを投入する(処理実行等)</w:t>
+              <w:t>Ansible</w:t>
+            </w:r>
+            <w:proofErr w:type="spellEnd"/>
+            <w:r>
+              <w:rPr>
+                <w:rFonts w:ascii="Meiryo UI" w:eastAsia="Meiryo UI" w:hAnsi="Meiryo UI" w:hint="eastAsia"/>
+                <w:sz w:val="18"/>
+                <w:szCs w:val="18"/>
+              </w:rPr>
+              <w:t>へREST APIリクエストを投入する(処理実行等)</w:t>
             </w:r>
           </w:p>
         </w:tc>
@@ -10692,13 +10992,23 @@
                 <w:szCs w:val="18"/>
               </w:rPr>
             </w:pPr>
+            <w:proofErr w:type="spellStart"/>
             <w:r>
               <w:rPr>
                 <w:rFonts w:ascii="Meiryo UI" w:eastAsia="Meiryo UI" w:hAnsi="Meiryo UI" w:hint="eastAsia"/>
                 <w:sz w:val="18"/>
                 <w:szCs w:val="18"/>
               </w:rPr>
-              <w:t>Ansibleサーバ</w:t>
+              <w:t>Ansible</w:t>
+            </w:r>
+            <w:proofErr w:type="spellEnd"/>
+            <w:r>
+              <w:rPr>
+                <w:rFonts w:ascii="Meiryo UI" w:eastAsia="Meiryo UI" w:hAnsi="Meiryo UI" w:hint="eastAsia"/>
+                <w:sz w:val="18"/>
+                <w:szCs w:val="18"/>
+              </w:rPr>
+              <w:t>サーバ</w:t>
             </w:r>
           </w:p>
         </w:tc>
@@ -10754,7 +11064,25 @@
                 <w:sz w:val="18"/>
                 <w:szCs w:val="18"/>
               </w:rPr>
-              <w:t>[80(443)/tcp]</w:t>
+              <w:t>[80(443)/</w:t>
+            </w:r>
+            <w:proofErr w:type="spellStart"/>
+            <w:r>
+              <w:rPr>
+                <w:rFonts w:ascii="Meiryo UI" w:eastAsia="Meiryo UI" w:hAnsi="Meiryo UI"/>
+                <w:sz w:val="18"/>
+                <w:szCs w:val="18"/>
+              </w:rPr>
+              <w:t>tcp</w:t>
+            </w:r>
+            <w:proofErr w:type="spellEnd"/>
+            <w:r>
+              <w:rPr>
+                <w:rFonts w:ascii="Meiryo UI" w:eastAsia="Meiryo UI" w:hAnsi="Meiryo UI"/>
+                <w:sz w:val="18"/>
+                <w:szCs w:val="18"/>
+              </w:rPr>
+              <w:t>]</w:t>
             </w:r>
           </w:p>
         </w:tc>
@@ -10782,13 +11110,23 @@
                 <w:szCs w:val="18"/>
               </w:rPr>
             </w:pPr>
+            <w:proofErr w:type="spellStart"/>
             <w:r>
               <w:rPr>
                 <w:rFonts w:ascii="Meiryo UI" w:eastAsia="Meiryo UI" w:hAnsi="Meiryo UI" w:hint="eastAsia"/>
                 <w:sz w:val="18"/>
                 <w:szCs w:val="18"/>
               </w:rPr>
-              <w:t>AnsibleへREST APIリクエストを投入する(緊急停止)</w:t>
+              <w:t>Ansible</w:t>
+            </w:r>
+            <w:proofErr w:type="spellEnd"/>
+            <w:r>
+              <w:rPr>
+                <w:rFonts w:ascii="Meiryo UI" w:eastAsia="Meiryo UI" w:hAnsi="Meiryo UI" w:hint="eastAsia"/>
+                <w:sz w:val="18"/>
+                <w:szCs w:val="18"/>
+              </w:rPr>
+              <w:t>へREST APIリクエストを投入する(緊急停止)</w:t>
             </w:r>
           </w:p>
         </w:tc>
@@ -10855,6 +11193,7 @@
                 <w:szCs w:val="18"/>
               </w:rPr>
             </w:pPr>
+            <w:proofErr w:type="spellStart"/>
             <w:r>
               <w:rPr>
                 <w:rFonts w:ascii="Meiryo UI" w:eastAsia="Meiryo UI" w:hAnsi="Meiryo UI" w:hint="eastAsia"/>
@@ -10863,6 +11202,7 @@
               </w:rPr>
               <w:t>Ansible</w:t>
             </w:r>
+            <w:proofErr w:type="spellEnd"/>
           </w:p>
           <w:p>
             <w:pPr>
@@ -10969,7 +11309,25 @@
                 <w:sz w:val="18"/>
                 <w:szCs w:val="18"/>
               </w:rPr>
-              <w:t>(tcp or ストレージI/O)</w:t>
+              <w:t>(</w:t>
+            </w:r>
+            <w:proofErr w:type="spellStart"/>
+            <w:r>
+              <w:rPr>
+                <w:rFonts w:ascii="Meiryo UI" w:eastAsia="Meiryo UI" w:hAnsi="Meiryo UI" w:hint="eastAsia"/>
+                <w:sz w:val="18"/>
+                <w:szCs w:val="18"/>
+              </w:rPr>
+              <w:t>tcp</w:t>
+            </w:r>
+            <w:proofErr w:type="spellEnd"/>
+            <w:r>
+              <w:rPr>
+                <w:rFonts w:ascii="Meiryo UI" w:eastAsia="Meiryo UI" w:hAnsi="Meiryo UI" w:hint="eastAsia"/>
+                <w:sz w:val="18"/>
+                <w:szCs w:val="18"/>
+              </w:rPr>
+              <w:t xml:space="preserve"> or ストレージI/O)</w:t>
             </w:r>
           </w:p>
         </w:tc>
@@ -10996,13 +11354,41 @@
                 <w:szCs w:val="18"/>
               </w:rPr>
             </w:pPr>
+            <w:proofErr w:type="spellStart"/>
             <w:r>
               <w:rPr>
                 <w:rFonts w:ascii="Meiryo UI" w:eastAsia="Meiryo UI" w:hAnsi="Meiryo UI" w:hint="eastAsia"/>
                 <w:sz w:val="18"/>
                 <w:szCs w:val="18"/>
               </w:rPr>
-              <w:t>Ansibleコマンド実行時の実行情報(Playbook,host_vars等)の参照</w:t>
+              <w:t>Ansible</w:t>
+            </w:r>
+            <w:proofErr w:type="spellEnd"/>
+            <w:r>
+              <w:rPr>
+                <w:rFonts w:ascii="Meiryo UI" w:eastAsia="Meiryo UI" w:hAnsi="Meiryo UI" w:hint="eastAsia"/>
+                <w:sz w:val="18"/>
+                <w:szCs w:val="18"/>
+              </w:rPr>
+              <w:t>コマンド実行時の実行情報(</w:t>
+            </w:r>
+            <w:proofErr w:type="spellStart"/>
+            <w:r>
+              <w:rPr>
+                <w:rFonts w:ascii="Meiryo UI" w:eastAsia="Meiryo UI" w:hAnsi="Meiryo UI" w:hint="eastAsia"/>
+                <w:sz w:val="18"/>
+                <w:szCs w:val="18"/>
+              </w:rPr>
+              <w:t>Playbook,host_vars</w:t>
+            </w:r>
+            <w:proofErr w:type="spellEnd"/>
+            <w:r>
+              <w:rPr>
+                <w:rFonts w:ascii="Meiryo UI" w:eastAsia="Meiryo UI" w:hAnsi="Meiryo UI" w:hint="eastAsia"/>
+                <w:sz w:val="18"/>
+                <w:szCs w:val="18"/>
+              </w:rPr>
+              <w:t>等)の参照</w:t>
             </w:r>
           </w:p>
         </w:tc>
@@ -11156,20 +11542,30 @@
               </w:rPr>
               <w:t>(</w:t>
             </w:r>
+            <w:proofErr w:type="spellStart"/>
             <w:r>
               <w:rPr>
                 <w:rFonts w:ascii="Meiryo UI" w:eastAsia="Meiryo UI" w:hAnsi="Meiryo UI" w:hint="eastAsia"/>
                 <w:sz w:val="18"/>
                 <w:szCs w:val="18"/>
               </w:rPr>
-              <w:t xml:space="preserve">ssh </w:t>
-            </w:r>
+              <w:t>ssh</w:t>
+            </w:r>
+            <w:proofErr w:type="spellEnd"/>
             <w:r>
               <w:rPr>
                 <w:rFonts w:ascii="Meiryo UI" w:eastAsia="Meiryo UI" w:hAnsi="Meiryo UI" w:hint="eastAsia"/>
                 <w:sz w:val="18"/>
                 <w:szCs w:val="18"/>
               </w:rPr>
+              <w:t xml:space="preserve"> </w:t>
+            </w:r>
+            <w:r>
+              <w:rPr>
+                <w:rFonts w:ascii="Meiryo UI" w:eastAsia="Meiryo UI" w:hAnsi="Meiryo UI" w:hint="eastAsia"/>
+                <w:sz w:val="18"/>
+                <w:szCs w:val="18"/>
+              </w:rPr>
               <w:t>[</w:t>
             </w:r>
             <w:r>
@@ -11178,8 +11574,18 @@
                 <w:sz w:val="18"/>
                 <w:szCs w:val="18"/>
               </w:rPr>
-              <w:t>22/tcp</w:t>
-            </w:r>
+              <w:t>22/</w:t>
+            </w:r>
+            <w:proofErr w:type="spellStart"/>
+            <w:r>
+              <w:rPr>
+                <w:rFonts w:ascii="Meiryo UI" w:eastAsia="Meiryo UI" w:hAnsi="Meiryo UI"/>
+                <w:sz w:val="18"/>
+                <w:szCs w:val="18"/>
+              </w:rPr>
+              <w:t>tcp</w:t>
+            </w:r>
+            <w:proofErr w:type="spellEnd"/>
             <w:r>
               <w:rPr>
                 <w:rFonts w:ascii="Meiryo UI" w:eastAsia="Meiryo UI" w:hAnsi="Meiryo UI" w:hint="eastAsia"/>
@@ -11215,7 +11621,25 @@
                 <w:sz w:val="18"/>
                 <w:szCs w:val="18"/>
               </w:rPr>
-              <w:t xml:space="preserve"> [23/tcp]</w:t>
+              <w:t xml:space="preserve"> [23/</w:t>
+            </w:r>
+            <w:proofErr w:type="spellStart"/>
+            <w:r>
+              <w:rPr>
+                <w:rFonts w:ascii="Meiryo UI" w:eastAsia="Meiryo UI" w:hAnsi="Meiryo UI"/>
+                <w:sz w:val="18"/>
+                <w:szCs w:val="18"/>
+              </w:rPr>
+              <w:t>tcp</w:t>
+            </w:r>
+            <w:proofErr w:type="spellEnd"/>
+            <w:r>
+              <w:rPr>
+                <w:rFonts w:ascii="Meiryo UI" w:eastAsia="Meiryo UI" w:hAnsi="Meiryo UI"/>
+                <w:sz w:val="18"/>
+                <w:szCs w:val="18"/>
+              </w:rPr>
+              <w:t>]</w:t>
             </w:r>
             <w:r>
               <w:rPr>
@@ -11295,13 +11719,23 @@
                 <w:szCs w:val="18"/>
               </w:rPr>
             </w:pPr>
+            <w:proofErr w:type="spellStart"/>
             <w:r>
               <w:rPr>
                 <w:rFonts w:ascii="Meiryo UI" w:eastAsia="Meiryo UI" w:hAnsi="Meiryo UI" w:hint="eastAsia"/>
                 <w:sz w:val="18"/>
                 <w:szCs w:val="18"/>
               </w:rPr>
-              <w:t>Ansibleから対象機器へのコマンド実行</w:t>
+              <w:t>Ansible</w:t>
+            </w:r>
+            <w:proofErr w:type="spellEnd"/>
+            <w:r>
+              <w:rPr>
+                <w:rFonts w:ascii="Meiryo UI" w:eastAsia="Meiryo UI" w:hAnsi="Meiryo UI" w:hint="eastAsia"/>
+                <w:sz w:val="18"/>
+                <w:szCs w:val="18"/>
+              </w:rPr>
+              <w:t>から対象機器へのコマンド実行</w:t>
             </w:r>
           </w:p>
         </w:tc>
@@ -11476,8 +11910,18 @@
                 <w:sz w:val="18"/>
                 <w:szCs w:val="18"/>
               </w:rPr>
-              <w:t>80(443)/tcp</w:t>
-            </w:r>
+              <w:t>80(443)/</w:t>
+            </w:r>
+            <w:proofErr w:type="spellStart"/>
+            <w:r>
+              <w:rPr>
+                <w:rFonts w:ascii="Meiryo UI" w:eastAsia="Meiryo UI" w:hAnsi="Meiryo UI"/>
+                <w:sz w:val="18"/>
+                <w:szCs w:val="18"/>
+              </w:rPr>
+              <w:t>tcp</w:t>
+            </w:r>
+            <w:proofErr w:type="spellEnd"/>
             <w:r>
               <w:rPr>
                 <w:rFonts w:ascii="Meiryo UI" w:eastAsia="Meiryo UI" w:hAnsi="Meiryo UI"/>
@@ -11546,8 +11990,18 @@
                 <w:szCs w:val="18"/>
               </w:rPr>
               <w:lastRenderedPageBreak/>
-              <w:t>ITA画面でのOrganization/Workspace/Policy/PolicySet</w:t>
-            </w:r>
+              <w:t>ITA画面でのOrganization/Workspace/Policy/</w:t>
+            </w:r>
+            <w:proofErr w:type="spellStart"/>
+            <w:r>
+              <w:rPr>
+                <w:rFonts w:ascii="Meiryo UI" w:eastAsia="Meiryo UI" w:hAnsi="Meiryo UI" w:hint="eastAsia"/>
+                <w:sz w:val="18"/>
+                <w:szCs w:val="18"/>
+              </w:rPr>
+              <w:t>PolicySet</w:t>
+            </w:r>
+            <w:proofErr w:type="spellEnd"/>
             <w:r>
               <w:rPr>
                 <w:rFonts w:ascii="Meiryo UI" w:eastAsia="Meiryo UI" w:hAnsi="Meiryo UI" w:hint="eastAsia"/>
@@ -11726,8 +12180,18 @@
                 <w:sz w:val="18"/>
                 <w:szCs w:val="18"/>
               </w:rPr>
-              <w:t>80(443)/tcp</w:t>
-            </w:r>
+              <w:t>80(443)/</w:t>
+            </w:r>
+            <w:proofErr w:type="spellStart"/>
+            <w:r>
+              <w:rPr>
+                <w:rFonts w:ascii="Meiryo UI" w:eastAsia="Meiryo UI" w:hAnsi="Meiryo UI"/>
+                <w:sz w:val="18"/>
+                <w:szCs w:val="18"/>
+              </w:rPr>
+              <w:t>tcp</w:t>
+            </w:r>
+            <w:proofErr w:type="spellEnd"/>
             <w:r>
               <w:rPr>
                 <w:rFonts w:ascii="Meiryo UI" w:eastAsia="Meiryo UI" w:hAnsi="Meiryo UI"/>
@@ -11766,7 +12230,25 @@
                 <w:sz w:val="18"/>
                 <w:szCs w:val="18"/>
               </w:rPr>
-              <w:t>作業実行時のTerraform EnterpriseへのPlan/PolicyCheck/Apply</w:t>
+              <w:t>作業実行時のTerraform EnterpriseへのPlan/</w:t>
+            </w:r>
+            <w:proofErr w:type="spellStart"/>
+            <w:r>
+              <w:rPr>
+                <w:rFonts w:ascii="Meiryo UI" w:eastAsia="Meiryo UI" w:hAnsi="Meiryo UI" w:hint="eastAsia"/>
+                <w:sz w:val="18"/>
+                <w:szCs w:val="18"/>
+              </w:rPr>
+              <w:t>PolicyCheck</w:t>
+            </w:r>
+            <w:proofErr w:type="spellEnd"/>
+            <w:r>
+              <w:rPr>
+                <w:rFonts w:ascii="Meiryo UI" w:eastAsia="Meiryo UI" w:hAnsi="Meiryo UI" w:hint="eastAsia"/>
+                <w:sz w:val="18"/>
+                <w:szCs w:val="18"/>
+              </w:rPr>
+              <w:t>/Apply</w:t>
             </w:r>
             <w:r>
               <w:rPr>
@@ -11878,6 +12360,7 @@
                 <w:szCs w:val="18"/>
               </w:rPr>
             </w:pPr>
+            <w:proofErr w:type="spellStart"/>
             <w:r>
               <w:rPr>
                 <w:rFonts w:ascii="Meiryo UI" w:eastAsia="Meiryo UI" w:hAnsi="Meiryo UI" w:hint="eastAsia"/>
@@ -11886,6 +12369,7 @@
               </w:rPr>
               <w:t>git</w:t>
             </w:r>
+            <w:proofErr w:type="spellEnd"/>
           </w:p>
         </w:tc>
         <w:tc>
@@ -11945,8 +12429,18 @@
                 <w:sz w:val="18"/>
                 <w:szCs w:val="18"/>
               </w:rPr>
-              <w:t>80(443)/tcp</w:t>
-            </w:r>
+              <w:t>80(443)/</w:t>
+            </w:r>
+            <w:proofErr w:type="spellStart"/>
+            <w:r>
+              <w:rPr>
+                <w:rFonts w:ascii="Meiryo UI" w:eastAsia="Meiryo UI" w:hAnsi="Meiryo UI"/>
+                <w:sz w:val="18"/>
+                <w:szCs w:val="18"/>
+              </w:rPr>
+              <w:t>tcp</w:t>
+            </w:r>
+            <w:proofErr w:type="spellEnd"/>
             <w:r>
               <w:rPr>
                 <w:rFonts w:ascii="Meiryo UI" w:eastAsia="Meiryo UI" w:hAnsi="Meiryo UI"/>
@@ -11985,8 +12479,27 @@
                 <w:sz w:val="18"/>
                 <w:szCs w:val="18"/>
               </w:rPr>
-              <w:t>CI/CD For IaCで</w:t>
-            </w:r>
+              <w:t xml:space="preserve">CI/CD For </w:t>
+            </w:r>
+            <w:proofErr w:type="spellStart"/>
+            <w:r>
+              <w:rPr>
+                <w:rFonts w:ascii="Meiryo UI" w:eastAsia="Meiryo UI" w:hAnsi="Meiryo UI" w:hint="eastAsia"/>
+                <w:sz w:val="18"/>
+                <w:szCs w:val="18"/>
+              </w:rPr>
+              <w:t>IaC</w:t>
+            </w:r>
+            <w:proofErr w:type="spellEnd"/>
+            <w:r>
+              <w:rPr>
+                <w:rFonts w:ascii="Meiryo UI" w:eastAsia="Meiryo UI" w:hAnsi="Meiryo UI" w:hint="eastAsia"/>
+                <w:sz w:val="18"/>
+                <w:szCs w:val="18"/>
+              </w:rPr>
+              <w:t>で</w:t>
+            </w:r>
+            <w:proofErr w:type="spellStart"/>
             <w:r>
               <w:rPr>
                 <w:rFonts w:ascii="Meiryo UI" w:eastAsia="Meiryo UI" w:hAnsi="Meiryo UI"/>
@@ -11995,6 +12508,7 @@
               </w:rPr>
               <w:t>git</w:t>
             </w:r>
+            <w:proofErr w:type="spellEnd"/>
             <w:r>
               <w:rPr>
                 <w:rFonts w:ascii="Meiryo UI" w:eastAsia="Meiryo UI" w:hAnsi="Meiryo UI" w:hint="eastAsia"/>
@@ -12091,7 +12605,21 @@
         <w:rPr>
           <w:rFonts w:ascii="メイリオ" w:eastAsia="メイリオ" w:hAnsi="メイリオ" w:cs="Meiryo UI" w:hint="eastAsia"/>
         </w:rPr>
-        <w:t>※3 代表的な例を記載。Ansibleモジュールにより利用プロトコルが異なる。</w:t>
+        <w:t>※3 代表的な例を記載。</w:t>
+      </w:r>
+      <w:proofErr w:type="spellStart"/>
+      <w:r>
+        <w:rPr>
+          <w:rFonts w:ascii="メイリオ" w:eastAsia="メイリオ" w:hAnsi="メイリオ" w:cs="Meiryo UI" w:hint="eastAsia"/>
+        </w:rPr>
+        <w:t>Ansible</w:t>
+      </w:r>
+      <w:proofErr w:type="spellEnd"/>
+      <w:r>
+        <w:rPr>
+          <w:rFonts w:ascii="メイリオ" w:eastAsia="メイリオ" w:hAnsi="メイリオ" w:cs="Meiryo UI" w:hint="eastAsia"/>
+        </w:rPr>
+        <w:t>モジュールにより利用プロトコルが異なる。</w:t>
       </w:r>
     </w:p>
     <w:p>
@@ -12158,7 +12686,11 @@
           <w:szCs w:val="18"/>
         </w:rPr>
       </w:pPr>
-      <w:r>
+    </w:p>
+    <w:p>
+      <w:pPr>
+        <w:widowControl/>
+        <w:jc w:val="left"/>
         <w:rPr>
           <w:rFonts w:ascii="メイリオ" w:eastAsia="メイリオ" w:hAnsi="メイリオ"/>
           <w:color w:val="000000" w:themeColor="text1"/>
@@ -12166,8 +12698,163 @@
           <w:sz w:val="18"/>
           <w:szCs w:val="18"/>
         </w:rPr>
-        <w:br w:type="page"/>
-      </w:r>
+      </w:pPr>
+    </w:p>
+    <w:p>
+      <w:pPr>
+        <w:widowControl/>
+        <w:jc w:val="left"/>
+        <w:rPr>
+          <w:rFonts w:ascii="メイリオ" w:eastAsia="メイリオ" w:hAnsi="メイリオ"/>
+          <w:color w:val="000000" w:themeColor="text1"/>
+          <w:kern w:val="24"/>
+          <w:sz w:val="18"/>
+          <w:szCs w:val="18"/>
+        </w:rPr>
+      </w:pPr>
+    </w:p>
+    <w:p>
+      <w:pPr>
+        <w:widowControl/>
+        <w:jc w:val="left"/>
+        <w:rPr>
+          <w:rFonts w:ascii="メイリオ" w:eastAsia="メイリオ" w:hAnsi="メイリオ"/>
+          <w:color w:val="000000" w:themeColor="text1"/>
+          <w:kern w:val="24"/>
+          <w:sz w:val="18"/>
+          <w:szCs w:val="18"/>
+        </w:rPr>
+      </w:pPr>
+    </w:p>
+    <w:p>
+      <w:pPr>
+        <w:widowControl/>
+        <w:jc w:val="left"/>
+        <w:rPr>
+          <w:rFonts w:ascii="メイリオ" w:eastAsia="メイリオ" w:hAnsi="メイリオ"/>
+          <w:color w:val="000000" w:themeColor="text1"/>
+          <w:kern w:val="24"/>
+          <w:sz w:val="18"/>
+          <w:szCs w:val="18"/>
+        </w:rPr>
+      </w:pPr>
+    </w:p>
+    <w:p>
+      <w:pPr>
+        <w:widowControl/>
+        <w:jc w:val="left"/>
+        <w:rPr>
+          <w:rFonts w:ascii="メイリオ" w:eastAsia="メイリオ" w:hAnsi="メイリオ"/>
+          <w:color w:val="000000" w:themeColor="text1"/>
+          <w:kern w:val="24"/>
+          <w:sz w:val="18"/>
+          <w:szCs w:val="18"/>
+        </w:rPr>
+      </w:pPr>
+    </w:p>
+    <w:p>
+      <w:pPr>
+        <w:widowControl/>
+        <w:jc w:val="left"/>
+        <w:rPr>
+          <w:rFonts w:ascii="メイリオ" w:eastAsia="メイリオ" w:hAnsi="メイリオ"/>
+          <w:color w:val="000000" w:themeColor="text1"/>
+          <w:kern w:val="24"/>
+          <w:sz w:val="18"/>
+          <w:szCs w:val="18"/>
+        </w:rPr>
+      </w:pPr>
+    </w:p>
+    <w:p>
+      <w:pPr>
+        <w:widowControl/>
+        <w:jc w:val="left"/>
+        <w:rPr>
+          <w:rFonts w:ascii="メイリオ" w:eastAsia="メイリオ" w:hAnsi="メイリオ"/>
+          <w:color w:val="000000" w:themeColor="text1"/>
+          <w:kern w:val="24"/>
+          <w:sz w:val="18"/>
+          <w:szCs w:val="18"/>
+        </w:rPr>
+      </w:pPr>
+    </w:p>
+    <w:p>
+      <w:pPr>
+        <w:widowControl/>
+        <w:jc w:val="left"/>
+        <w:rPr>
+          <w:rFonts w:ascii="メイリオ" w:eastAsia="メイリオ" w:hAnsi="メイリオ"/>
+          <w:color w:val="000000" w:themeColor="text1"/>
+          <w:kern w:val="24"/>
+          <w:sz w:val="18"/>
+          <w:szCs w:val="18"/>
+        </w:rPr>
+      </w:pPr>
+    </w:p>
+    <w:p>
+      <w:pPr>
+        <w:widowControl/>
+        <w:jc w:val="left"/>
+        <w:rPr>
+          <w:rFonts w:ascii="メイリオ" w:eastAsia="メイリオ" w:hAnsi="メイリオ"/>
+          <w:color w:val="000000" w:themeColor="text1"/>
+          <w:kern w:val="24"/>
+          <w:sz w:val="18"/>
+          <w:szCs w:val="18"/>
+        </w:rPr>
+      </w:pPr>
+    </w:p>
+    <w:p>
+      <w:pPr>
+        <w:widowControl/>
+        <w:jc w:val="left"/>
+        <w:rPr>
+          <w:rFonts w:ascii="メイリオ" w:eastAsia="メイリオ" w:hAnsi="メイリオ"/>
+          <w:color w:val="000000" w:themeColor="text1"/>
+          <w:kern w:val="24"/>
+          <w:sz w:val="18"/>
+          <w:szCs w:val="18"/>
+        </w:rPr>
+      </w:pPr>
+    </w:p>
+    <w:p>
+      <w:pPr>
+        <w:widowControl/>
+        <w:jc w:val="left"/>
+        <w:rPr>
+          <w:rFonts w:ascii="メイリオ" w:eastAsia="メイリオ" w:hAnsi="メイリオ"/>
+          <w:color w:val="000000" w:themeColor="text1"/>
+          <w:kern w:val="24"/>
+          <w:sz w:val="18"/>
+          <w:szCs w:val="18"/>
+        </w:rPr>
+      </w:pPr>
+    </w:p>
+    <w:p>
+      <w:pPr>
+        <w:widowControl/>
+        <w:jc w:val="left"/>
+        <w:rPr>
+          <w:rFonts w:ascii="メイリオ" w:eastAsia="メイリオ" w:hAnsi="メイリオ"/>
+          <w:color w:val="000000" w:themeColor="text1"/>
+          <w:kern w:val="24"/>
+          <w:sz w:val="18"/>
+          <w:szCs w:val="18"/>
+        </w:rPr>
+      </w:pPr>
+    </w:p>
+    <w:p>
+      <w:pPr>
+        <w:widowControl/>
+        <w:jc w:val="left"/>
+        <w:rPr>
+          <w:rFonts w:ascii="メイリオ" w:eastAsia="メイリオ" w:hAnsi="メイリオ" w:hint="eastAsia"/>
+          <w:color w:val="000000" w:themeColor="text1"/>
+          <w:kern w:val="24"/>
+          <w:sz w:val="18"/>
+          <w:szCs w:val="18"/>
+        </w:rPr>
+      </w:pPr>
     </w:p>
     <w:p>
       <w:pPr>
@@ -12211,132 +12898,78 @@
     </w:p>
     <w:p>
       <w:pPr>
+        <w:pStyle w:val="a7"/>
+        <w:numPr>
+          <w:ilvl w:val="0"/>
+          <w:numId w:val="20"/>
+        </w:numPr>
         <w:snapToGrid w:val="0"/>
-        <w:ind w:left="3362" w:hanging="3362"/>
-        <w:rPr>
-          <w:rFonts w:ascii="メイリオ" w:eastAsia="メイリオ" w:hAnsi="メイリオ" w:cs="Meiryo UI"/>
-        </w:rPr>
-      </w:pPr>
+        <w:ind w:leftChars="0"/>
+        <w:rPr>
+          <w:rFonts w:ascii="Meiryo UI" w:eastAsia="Meiryo UI" w:hAnsi="Meiryo UI" w:cs="Meiryo UI"/>
+          <w:sz w:val="20"/>
+        </w:rPr>
+      </w:pPr>
+      <w:r>
+        <w:rPr>
+          <w:rFonts w:ascii="Meiryo UI" w:eastAsia="Meiryo UI" w:hAnsi="Meiryo UI" w:cs="Meiryo UI" w:hint="eastAsia"/>
+          <w:sz w:val="20"/>
+        </w:rPr>
+        <w:t>CPU/メモリ/ディスクのうち主に何が消費されているか</w:t>
+      </w:r>
     </w:p>
     <w:p>
       <w:pPr>
+        <w:pStyle w:val="a7"/>
+        <w:numPr>
+          <w:ilvl w:val="0"/>
+          <w:numId w:val="20"/>
+        </w:numPr>
+        <w:snapToGrid w:val="0"/>
+        <w:ind w:leftChars="0"/>
+        <w:rPr>
+          <w:rFonts w:ascii="Meiryo UI" w:eastAsia="Meiryo UI" w:hAnsi="Meiryo UI" w:cs="Meiryo UI"/>
+          <w:sz w:val="20"/>
+        </w:rPr>
+      </w:pPr>
+      <w:r>
+        <w:rPr>
+          <w:rFonts w:ascii="Meiryo UI" w:eastAsia="Meiryo UI" w:hAnsi="Meiryo UI" w:cs="Meiryo UI" w:hint="eastAsia"/>
+          <w:sz w:val="20"/>
+        </w:rPr>
+        <w:t>リソースが不足するとどのような影響があるか</w:t>
+      </w:r>
+    </w:p>
+    <w:p>
+      <w:pPr>
+        <w:pStyle w:val="a7"/>
+        <w:numPr>
+          <w:ilvl w:val="0"/>
+          <w:numId w:val="20"/>
+        </w:numPr>
+        <w:snapToGrid w:val="0"/>
+        <w:ind w:leftChars="0"/>
+        <w:rPr>
+          <w:rFonts w:ascii="Meiryo UI" w:eastAsia="Meiryo UI" w:hAnsi="Meiryo UI" w:cs="Meiryo UI"/>
+          <w:sz w:val="20"/>
+        </w:rPr>
+      </w:pPr>
+      <w:r>
+        <w:rPr>
+          <w:rFonts w:ascii="Meiryo UI" w:eastAsia="Meiryo UI" w:hAnsi="Meiryo UI" w:cs="Meiryo UI" w:hint="eastAsia"/>
+          <w:sz w:val="20"/>
+        </w:rPr>
+        <w:t>対処法</w:t>
+      </w:r>
+    </w:p>
+    <w:p>
+      <w:pPr>
         <w:snapToGrid w:val="0"/>
         <w:ind w:left="2520" w:firstLine="840"/>
         <w:rPr>
           <w:rFonts w:ascii="メイリオ" w:eastAsia="メイリオ" w:hAnsi="メイリオ" w:cs="Meiryo UI"/>
         </w:rPr>
       </w:pPr>
-      <w:r>
-        <w:rPr>
-          <w:rFonts w:ascii="Meiryo UI" w:eastAsia="Meiryo UI" w:hAnsi="Meiryo UI"/>
-          <w:noProof/>
-          <w:sz w:val="18"/>
-        </w:rPr>
-        <mc:AlternateContent>
-          <mc:Choice Requires="wps">
-            <w:drawing>
-              <wp:anchor distT="0" distB="0" distL="114300" distR="114300" simplePos="0" relativeHeight="251878400" behindDoc="0" locked="0" layoutInCell="1" allowOverlap="1" wp14:anchorId="7B757D67" wp14:editId="6558CAD5">
-                <wp:simplePos x="0" y="0"/>
-                <wp:positionH relativeFrom="column">
-                  <wp:posOffset>7620</wp:posOffset>
-                </wp:positionH>
-                <wp:positionV relativeFrom="paragraph">
-                  <wp:posOffset>1002030</wp:posOffset>
-                </wp:positionV>
-                <wp:extent cx="1367790" cy="386715"/>
-                <wp:effectExtent l="0" t="0" r="0" b="0"/>
-                <wp:wrapNone/>
-                <wp:docPr id="5" name="コンテンツ プレースホルダー 2"/>
-                <wp:cNvGraphicFramePr>
-                  <a:graphicFrameLocks xmlns:a="http://schemas.openxmlformats.org/drawingml/2006/main"/>
-                </wp:cNvGraphicFramePr>
-                <a:graphic xmlns:a="http://schemas.openxmlformats.org/drawingml/2006/main">
-                  <a:graphicData uri="http://schemas.microsoft.com/office/word/2010/wordprocessingShape">
-                    <wps:wsp>
-                      <wps:cNvSpPr txBox="1">
-                        <a:spLocks/>
-                      </wps:cNvSpPr>
-                      <wps:spPr bwMode="gray">
-                        <a:xfrm>
-                          <a:off x="0" y="0"/>
-                          <a:ext cx="1367790" cy="386715"/>
-                        </a:xfrm>
-                        <a:prstGeom prst="rect">
-                          <a:avLst/>
-                        </a:prstGeom>
-                      </wps:spPr>
-                      <wps:txbx>
-                        <w:txbxContent>
-                          <w:p>
-                            <w:pPr>
-                              <w:pStyle w:val="Web"/>
-                              <w:spacing w:before="0" w:beforeAutospacing="0" w:after="0" w:afterAutospacing="0"/>
-                              <w:rPr>
-                                <w:rFonts w:ascii="Meiryo UI" w:eastAsia="Meiryo UI" w:hAnsi="Meiryo UI"/>
-                              </w:rPr>
-                            </w:pPr>
-                            <w:r>
-                              <w:rPr>
-                                <w:rFonts w:ascii="Meiryo UI" w:eastAsia="Meiryo UI" w:hAnsi="Meiryo UI" w:cstheme="minorBidi" w:hint="eastAsia"/>
-                                <w:color w:val="000000" w:themeColor="text1"/>
-                                <w:sz w:val="18"/>
-                                <w:szCs w:val="18"/>
-                              </w:rPr>
-                              <w:t>影響ポイント</w:t>
-                            </w:r>
-                          </w:p>
-                        </w:txbxContent>
-                      </wps:txbx>
-                      <wps:bodyPr vert="horz" lIns="91440" tIns="45720" rIns="91440" bIns="45720" rtlCol="0">
-                        <a:noAutofit/>
-                      </wps:bodyPr>
-                    </wps:wsp>
-                  </a:graphicData>
-                </a:graphic>
-                <wp14:sizeRelH relativeFrom="margin">
-                  <wp14:pctWidth>0</wp14:pctWidth>
-                </wp14:sizeRelH>
-                <wp14:sizeRelV relativeFrom="margin">
-                  <wp14:pctHeight>0</wp14:pctHeight>
-                </wp14:sizeRelV>
-              </wp:anchor>
-            </w:drawing>
-          </mc:Choice>
-          <mc:Fallback>
-            <w:pict>
-              <v:shapetype w14:anchorId="7B757D67" id="_x0000_t202" coordsize="21600,21600" o:spt="202" path="m,l,21600r21600,l21600,xe">
-                <v:stroke joinstyle="miter"/>
-                <v:path gradientshapeok="t" o:connecttype="rect"/>
-              </v:shapetype>
-              <v:shape id="コンテンツ プレースホルダー 2" o:spid="_x0000_s1028" type="#_x0000_t202" style="position:absolute;left:0;text-align:left;margin-left:.6pt;margin-top:78.9pt;width:107.7pt;height:30.45pt;z-index:251878400;visibility:visible;mso-wrap-style:square;mso-width-percent:0;mso-height-percent:0;mso-wrap-distance-left:9pt;mso-wrap-distance-top:0;mso-wrap-distance-right:9pt;mso-wrap-distance-bottom:0;mso-position-horizontal:absolute;mso-position-horizontal-relative:text;mso-position-vertical:absolute;mso-position-vertical-relative:text;mso-width-percent:0;mso-height-percent:0;mso-width-relative:margin;mso-height-relative:margin;v-text-anchor:top" o:bwmode="grayScale" o:gfxdata="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" filled="f" stroked="f">
-                <v:path arrowok="t"/>
-                <v:textbox>
-                  <w:txbxContent>
-                    <w:p>
-                      <w:pPr>
-                        <w:pStyle w:val="Web"/>
-                        <w:spacing w:before="0" w:beforeAutospacing="0" w:after="0" w:afterAutospacing="0"/>
-                        <w:rPr>
-                          <w:rFonts w:ascii="Meiryo UI" w:eastAsia="Meiryo UI" w:hAnsi="Meiryo UI"/>
-                        </w:rPr>
-                      </w:pPr>
-                      <w:r>
-                        <w:rPr>
-                          <w:rFonts w:ascii="Meiryo UI" w:eastAsia="Meiryo UI" w:hAnsi="Meiryo UI" w:cstheme="minorBidi" w:hint="eastAsia"/>
-                          <w:color w:val="000000" w:themeColor="text1"/>
-                          <w:sz w:val="18"/>
-                          <w:szCs w:val="18"/>
-                        </w:rPr>
-                        <w:t>影響ポイント</w:t>
-                      </w:r>
-                    </w:p>
-                  </w:txbxContent>
-                </v:textbox>
-              </v:shape>
-            </w:pict>
-          </mc:Fallback>
-        </mc:AlternateContent>
-      </w:r>
       <w:r>
         <w:rPr>
           <w:rFonts w:ascii="メイリオ" w:eastAsia="メイリオ" w:hAnsi="メイリオ" w:cs="Meiryo UI" w:hint="eastAsia"/>
@@ -12364,457 +12997,355 @@
     </w:p>
     <w:tbl>
       <w:tblPr>
-        <w:tblW w:w="10001" w:type="dxa"/>
-        <w:tblCellMar>
-          <w:left w:w="0" w:type="dxa"/>
-          <w:right w:w="0" w:type="dxa"/>
-        </w:tblCellMar>
+        <w:tblStyle w:val="af4"/>
+        <w:tblW w:w="9776" w:type="dxa"/>
+        <w:tblLayout w:type="fixed"/>
         <w:tblLook w:val="04A0" w:firstRow="1" w:lastRow="0" w:firstColumn="1" w:lastColumn="0" w:noHBand="0" w:noVBand="1"/>
       </w:tblPr>
       <w:tblGrid>
-        <w:gridCol w:w="2282"/>
-        <w:gridCol w:w="1472"/>
-        <w:gridCol w:w="1615"/>
-        <w:gridCol w:w="1544"/>
-        <w:gridCol w:w="1424"/>
-        <w:gridCol w:w="1664"/>
+        <w:gridCol w:w="1917"/>
+        <w:gridCol w:w="1571"/>
+        <w:gridCol w:w="1572"/>
+        <w:gridCol w:w="1572"/>
+        <w:gridCol w:w="1572"/>
+        <w:gridCol w:w="1572"/>
       </w:tblGrid>
       <w:tr>
         <w:trPr>
-          <w:trHeight w:val="535"/>
+          <w:trHeight w:val="375"/>
         </w:trPr>
         <w:tc>
           <w:tcPr>
-            <w:tcW w:w="2282" w:type="dxa"/>
+            <w:tcW w:w="1917" w:type="dxa"/>
+            <w:vMerge w:val="restart"/>
             <w:tcBorders>
-              <w:top w:val="single" w:sz="4" w:space="0" w:color="auto"/>
-              <w:left w:val="single" w:sz="4" w:space="0" w:color="auto"/>
-              <w:bottom w:val="single" w:sz="4" w:space="0" w:color="auto"/>
-              <w:right w:val="single" w:sz="2" w:space="0" w:color="D9D9D9" w:themeColor="background1" w:themeShade="D9"/>
+              <w:tl2br w:val="single" w:sz="4" w:space="0" w:color="BFBFBF" w:themeColor="background1" w:themeShade="BF"/>
             </w:tcBorders>
-            <w:shd w:val="clear" w:color="auto" w:fill="002B62"/>
-            <w:tcMar>
-              <w:top w:w="12" w:type="dxa"/>
-              <w:left w:w="12" w:type="dxa"/>
-              <w:bottom w:w="0" w:type="dxa"/>
-              <w:right w:w="12" w:type="dxa"/>
-            </w:tcMar>
-            <w:vAlign w:val="center"/>
+            <w:noWrap/>
             <w:hideMark/>
           </w:tcPr>
           <w:p>
             <w:pPr>
-              <w:adjustRightInd w:val="0"/>
-              <w:snapToGrid w:val="0"/>
-              <w:rPr>
-                <w:rFonts w:ascii="Meiryo UI" w:eastAsia="Meiryo UI" w:hAnsi="Meiryo UI"/>
-                <w:sz w:val="18"/>
-                <w:szCs w:val="20"/>
-              </w:rPr>
-            </w:pPr>
-            <w:r>
-              <w:rPr>
-                <w:rFonts w:ascii="Meiryo UI" w:eastAsia="Meiryo UI" w:hAnsi="Meiryo UI"/>
-                <w:noProof/>
-                <w:sz w:val="18"/>
-              </w:rPr>
-              <mc:AlternateContent>
-                <mc:Choice Requires="wps">
-                  <w:drawing>
-                    <wp:anchor distT="0" distB="0" distL="114300" distR="114300" simplePos="0" relativeHeight="251879424" behindDoc="0" locked="0" layoutInCell="1" allowOverlap="1" wp14:anchorId="1A6A354F" wp14:editId="778BC8B3">
-                      <wp:simplePos x="0" y="0"/>
-                      <wp:positionH relativeFrom="column">
-                        <wp:posOffset>-2540</wp:posOffset>
-                      </wp:positionH>
-                      <wp:positionV relativeFrom="paragraph">
-                        <wp:posOffset>272415</wp:posOffset>
-                      </wp:positionV>
-                      <wp:extent cx="1430655" cy="366395"/>
-                      <wp:effectExtent l="0" t="0" r="0" b="0"/>
-                      <wp:wrapNone/>
-                      <wp:docPr id="10" name="コンテンツ プレースホルダー 2"/>
-                      <wp:cNvGraphicFramePr>
-                        <a:graphicFrameLocks xmlns:a="http://schemas.openxmlformats.org/drawingml/2006/main"/>
-                      </wp:cNvGraphicFramePr>
-                      <a:graphic xmlns:a="http://schemas.openxmlformats.org/drawingml/2006/main">
-                        <a:graphicData uri="http://schemas.microsoft.com/office/word/2010/wordprocessingShape">
-                          <wps:wsp>
-                            <wps:cNvSpPr txBox="1">
-                              <a:spLocks/>
-                            </wps:cNvSpPr>
-                            <wps:spPr bwMode="gray">
-                              <a:xfrm>
-                                <a:off x="0" y="0"/>
-                                <a:ext cx="1430655" cy="366395"/>
-                              </a:xfrm>
-                              <a:prstGeom prst="rect">
-                                <a:avLst/>
-                              </a:prstGeom>
-                            </wps:spPr>
-                            <wps:txbx>
-                              <w:txbxContent>
-                                <w:p>
-                                  <w:pPr>
-                                    <w:pStyle w:val="Web"/>
-                                    <w:spacing w:before="0" w:beforeAutospacing="0" w:after="0" w:afterAutospacing="0"/>
-                                    <w:jc w:val="right"/>
-                                    <w:rPr>
-                                      <w:rFonts w:ascii="Meiryo UI" w:eastAsia="Meiryo UI" w:hAnsi="Meiryo UI"/>
-                                    </w:rPr>
-                                  </w:pPr>
-                                  <w:r>
-                                    <w:rPr>
-                                      <w:rFonts w:ascii="Meiryo UI" w:eastAsia="Meiryo UI" w:hAnsi="Meiryo UI" w:cstheme="minorBidi"/>
-                                      <w:color w:val="000000" w:themeColor="text1"/>
-                                      <w:sz w:val="18"/>
-                                      <w:szCs w:val="18"/>
-                                    </w:rPr>
-                                    <w:t>HA</w:t>
-                                  </w:r>
-                                  <w:r>
-                                    <w:rPr>
-                                      <w:rFonts w:ascii="Meiryo UI" w:eastAsia="Meiryo UI" w:hAnsi="Meiryo UI" w:cstheme="minorBidi" w:hint="eastAsia"/>
-                                      <w:color w:val="000000" w:themeColor="text1"/>
-                                      <w:sz w:val="18"/>
-                                      <w:szCs w:val="18"/>
-                                    </w:rPr>
-                                    <w:t>構成パターン</w:t>
-                                  </w:r>
-                                </w:p>
-                              </w:txbxContent>
-                            </wps:txbx>
-                            <wps:bodyPr vert="horz" wrap="square" lIns="91440" tIns="45720" rIns="91440" bIns="45720" rtlCol="0">
-                              <a:noAutofit/>
-                            </wps:bodyPr>
-                          </wps:wsp>
-                        </a:graphicData>
-                      </a:graphic>
-                      <wp14:sizeRelH relativeFrom="margin">
-                        <wp14:pctWidth>0</wp14:pctWidth>
-                      </wp14:sizeRelH>
-                      <wp14:sizeRelV relativeFrom="margin">
-                        <wp14:pctHeight>0</wp14:pctHeight>
-                      </wp14:sizeRelV>
-                    </wp:anchor>
-                  </w:drawing>
-                </mc:Choice>
-                <mc:Fallback>
-                  <w:pict>
-                    <v:shape w14:anchorId="1A6A354F" id="_x0000_s1029" type="#_x0000_t202" style="position:absolute;left:0;text-align:left;margin-left:-.2pt;margin-top:21.45pt;width:112.65pt;height:28.85pt;z-index:251879424;visibility:visible;mso-wrap-style:square;mso-width-percent:0;mso-height-percent:0;mso-wrap-distance-left:9pt;mso-wrap-distance-top:0;mso-wrap-distance-right:9pt;mso-wrap-distance-bottom:0;mso-position-horizontal:absolute;mso-position-horizontal-relative:text;mso-position-vertical:absolute;mso-position-vertical-relative:text;mso-width-percent:0;mso-height-percent:0;mso-width-relative:margin;mso-height-relative:margin;v-text-anchor:top" o:bwmode="grayScale" o:gfxdata="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" filled="f" stroked="f">
-                      <v:path arrowok="t"/>
-                      <v:textbox>
-                        <w:txbxContent>
-                          <w:p>
-                            <w:pPr>
-                              <w:pStyle w:val="Web"/>
-                              <w:spacing w:before="0" w:beforeAutospacing="0" w:after="0" w:afterAutospacing="0"/>
-                              <w:jc w:val="right"/>
-                              <w:rPr>
-                                <w:rFonts w:ascii="Meiryo UI" w:eastAsia="Meiryo UI" w:hAnsi="Meiryo UI"/>
-                              </w:rPr>
-                            </w:pPr>
-                            <w:r>
-                              <w:rPr>
-                                <w:rFonts w:ascii="Meiryo UI" w:eastAsia="Meiryo UI" w:hAnsi="Meiryo UI" w:cstheme="minorBidi"/>
-                                <w:color w:val="000000" w:themeColor="text1"/>
-                                <w:sz w:val="18"/>
-                                <w:szCs w:val="18"/>
-                              </w:rPr>
-                              <w:t>HA</w:t>
-                            </w:r>
-                            <w:r>
-                              <w:rPr>
-                                <w:rFonts w:ascii="Meiryo UI" w:eastAsia="Meiryo UI" w:hAnsi="Meiryo UI" w:cstheme="minorBidi" w:hint="eastAsia"/>
-                                <w:color w:val="000000" w:themeColor="text1"/>
-                                <w:sz w:val="18"/>
-                                <w:szCs w:val="18"/>
-                              </w:rPr>
-                              <w:t>構成パターン</w:t>
-                            </w:r>
-                          </w:p>
-                        </w:txbxContent>
-                      </v:textbox>
-                    </v:shape>
-                  </w:pict>
-                </mc:Fallback>
-              </mc:AlternateContent>
-            </w:r>
-            <w:r>
-              <w:rPr>
-                <w:rFonts w:ascii="Meiryo UI" w:eastAsia="Meiryo UI" w:hAnsi="Meiryo UI" w:hint="eastAsia"/>
-                <w:sz w:val="18"/>
-                <w:szCs w:val="20"/>
-              </w:rPr>
-              <w:t>－</w:t>
-            </w:r>
-          </w:p>
-        </w:tc>
-        <w:tc>
-          <w:tcPr>
-            <w:tcW w:w="1472" w:type="dxa"/>
-            <w:tcBorders>
-              <w:top w:val="single" w:sz="4" w:space="0" w:color="auto"/>
-              <w:left w:val="single" w:sz="2" w:space="0" w:color="D9D9D9" w:themeColor="background1" w:themeShade="D9"/>
-              <w:bottom w:val="single" w:sz="4" w:space="0" w:color="auto"/>
-              <w:right w:val="single" w:sz="2" w:space="0" w:color="D9D9D9" w:themeColor="background1" w:themeShade="D9"/>
-            </w:tcBorders>
-            <w:shd w:val="clear" w:color="auto" w:fill="002B62"/>
-            <w:tcMar>
-              <w:top w:w="12" w:type="dxa"/>
-              <w:left w:w="12" w:type="dxa"/>
-              <w:bottom w:w="0" w:type="dxa"/>
-              <w:right w:w="12" w:type="dxa"/>
-            </w:tcMar>
-            <w:vAlign w:val="center"/>
+              <w:widowControl/>
+              <w:jc w:val="center"/>
+              <w:rPr>
+                <w:rFonts w:ascii="Meiryo UI" w:eastAsia="Meiryo UI" w:hAnsi="Meiryo UI" w:cs="ＭＳ Ｐゴシック"/>
+                <w:color w:val="000000"/>
+                <w:kern w:val="0"/>
+                <w:sz w:val="16"/>
+              </w:rPr>
+            </w:pPr>
+            <w:r>
+              <w:rPr>
+                <w:rFonts w:ascii="Meiryo UI" w:eastAsia="Meiryo UI" w:hAnsi="Meiryo UI" w:cs="ＭＳ Ｐゴシック" w:hint="eastAsia"/>
+                <w:color w:val="000000"/>
+                <w:kern w:val="0"/>
+                <w:sz w:val="16"/>
+              </w:rPr>
+              <w:t xml:space="preserve">　</w:t>
+            </w:r>
+          </w:p>
+        </w:tc>
+        <w:tc>
+          <w:tcPr>
+            <w:tcW w:w="1571" w:type="dxa"/>
+            <w:shd w:val="clear" w:color="auto" w:fill="002060"/>
+            <w:noWrap/>
             <w:hideMark/>
           </w:tcPr>
           <w:p>
             <w:pPr>
-              <w:adjustRightInd w:val="0"/>
-              <w:snapToGrid w:val="0"/>
-              <w:rPr>
-                <w:rFonts w:ascii="Meiryo UI" w:eastAsia="Meiryo UI" w:hAnsi="Meiryo UI"/>
-                <w:sz w:val="18"/>
-                <w:szCs w:val="20"/>
-              </w:rPr>
-            </w:pPr>
-            <w:r>
-              <w:rPr>
-                <w:rFonts w:ascii="Meiryo UI" w:eastAsia="Meiryo UI" w:hAnsi="Meiryo UI" w:hint="eastAsia"/>
-                <w:sz w:val="18"/>
-                <w:szCs w:val="20"/>
-              </w:rPr>
-              <w:t>Web/APサーバ</w:t>
-            </w:r>
-          </w:p>
-        </w:tc>
-        <w:tc>
-          <w:tcPr>
-            <w:tcW w:w="1615" w:type="dxa"/>
-            <w:tcBorders>
-              <w:top w:val="single" w:sz="4" w:space="0" w:color="auto"/>
-              <w:left w:val="single" w:sz="2" w:space="0" w:color="D9D9D9" w:themeColor="background1" w:themeShade="D9"/>
-              <w:bottom w:val="single" w:sz="4" w:space="0" w:color="auto"/>
-              <w:right w:val="single" w:sz="2" w:space="0" w:color="D9D9D9" w:themeColor="background1" w:themeShade="D9"/>
-            </w:tcBorders>
-            <w:shd w:val="clear" w:color="auto" w:fill="002B62"/>
-            <w:tcMar>
-              <w:top w:w="12" w:type="dxa"/>
-              <w:left w:w="12" w:type="dxa"/>
-              <w:bottom w:w="0" w:type="dxa"/>
-              <w:right w:w="12" w:type="dxa"/>
-            </w:tcMar>
-            <w:vAlign w:val="center"/>
+              <w:widowControl/>
+              <w:jc w:val="center"/>
+              <w:rPr>
+                <w:rFonts w:ascii="Meiryo UI" w:eastAsia="Meiryo UI" w:hAnsi="Meiryo UI" w:cs="ＭＳ Ｐゴシック"/>
+                <w:color w:val="FFFFFF" w:themeColor="background1"/>
+                <w:kern w:val="0"/>
+                <w:sz w:val="16"/>
+              </w:rPr>
+            </w:pPr>
+            <w:r>
+              <w:rPr>
+                <w:rFonts w:ascii="Meiryo UI" w:eastAsia="Meiryo UI" w:hAnsi="Meiryo UI" w:cs="ＭＳ Ｐゴシック" w:hint="eastAsia"/>
+                <w:color w:val="FFFFFF" w:themeColor="background1"/>
+                <w:kern w:val="0"/>
+                <w:sz w:val="16"/>
+              </w:rPr>
+              <w:t>Web/AP</w:t>
+            </w:r>
+          </w:p>
+          <w:p>
+            <w:pPr>
+              <w:widowControl/>
+              <w:jc w:val="center"/>
+              <w:rPr>
+                <w:rFonts w:ascii="Meiryo UI" w:eastAsia="Meiryo UI" w:hAnsi="Meiryo UI" w:cs="ＭＳ Ｐゴシック" w:hint="eastAsia"/>
+                <w:color w:val="FFFFFF" w:themeColor="background1"/>
+                <w:kern w:val="0"/>
+                <w:sz w:val="16"/>
+              </w:rPr>
+            </w:pPr>
+            <w:r>
+              <w:rPr>
+                <w:rFonts w:ascii="Meiryo UI" w:eastAsia="Meiryo UI" w:hAnsi="Meiryo UI" w:cs="ＭＳ Ｐゴシック" w:hint="eastAsia"/>
+                <w:color w:val="FFFFFF" w:themeColor="background1"/>
+                <w:kern w:val="0"/>
+                <w:sz w:val="16"/>
+              </w:rPr>
+              <w:t>サーバ</w:t>
+            </w:r>
+          </w:p>
+        </w:tc>
+        <w:tc>
+          <w:tcPr>
+            <w:tcW w:w="1572" w:type="dxa"/>
+            <w:shd w:val="clear" w:color="auto" w:fill="002060"/>
+            <w:noWrap/>
             <w:hideMark/>
           </w:tcPr>
           <w:p>
             <w:pPr>
-              <w:adjustRightInd w:val="0"/>
-              <w:snapToGrid w:val="0"/>
-              <w:rPr>
-                <w:rFonts w:ascii="Meiryo UI" w:eastAsia="Meiryo UI" w:hAnsi="Meiryo UI"/>
-                <w:sz w:val="18"/>
-                <w:szCs w:val="20"/>
-              </w:rPr>
-            </w:pPr>
-            <w:r>
-              <w:rPr>
-                <w:rFonts w:ascii="Meiryo UI" w:eastAsia="Meiryo UI" w:hAnsi="Meiryo UI" w:hint="eastAsia"/>
-                <w:sz w:val="18"/>
-                <w:szCs w:val="20"/>
-              </w:rPr>
-              <w:t>DBMSサーバ</w:t>
-            </w:r>
-          </w:p>
-        </w:tc>
-        <w:tc>
-          <w:tcPr>
-            <w:tcW w:w="1544" w:type="dxa"/>
-            <w:tcBorders>
-              <w:top w:val="single" w:sz="4" w:space="0" w:color="auto"/>
-              <w:left w:val="single" w:sz="2" w:space="0" w:color="D9D9D9" w:themeColor="background1" w:themeShade="D9"/>
-              <w:bottom w:val="single" w:sz="4" w:space="0" w:color="auto"/>
-              <w:right w:val="single" w:sz="2" w:space="0" w:color="D9D9D9" w:themeColor="background1" w:themeShade="D9"/>
-            </w:tcBorders>
-            <w:shd w:val="clear" w:color="auto" w:fill="002B62"/>
-            <w:tcMar>
-              <w:top w:w="12" w:type="dxa"/>
-              <w:left w:w="12" w:type="dxa"/>
-              <w:bottom w:w="0" w:type="dxa"/>
-              <w:right w:w="12" w:type="dxa"/>
-            </w:tcMar>
-            <w:vAlign w:val="center"/>
+              <w:widowControl/>
+              <w:jc w:val="center"/>
+              <w:rPr>
+                <w:rFonts w:ascii="Meiryo UI" w:eastAsia="Meiryo UI" w:hAnsi="Meiryo UI" w:cs="ＭＳ Ｐゴシック"/>
+                <w:color w:val="FFFFFF" w:themeColor="background1"/>
+                <w:kern w:val="0"/>
+                <w:sz w:val="16"/>
+              </w:rPr>
+            </w:pPr>
+            <w:r>
+              <w:rPr>
+                <w:rFonts w:ascii="Meiryo UI" w:eastAsia="Meiryo UI" w:hAnsi="Meiryo UI" w:cs="ＭＳ Ｐゴシック" w:hint="eastAsia"/>
+                <w:color w:val="FFFFFF" w:themeColor="background1"/>
+                <w:kern w:val="0"/>
+                <w:sz w:val="16"/>
+              </w:rPr>
+              <w:t>DBMS</w:t>
+            </w:r>
+          </w:p>
+          <w:p>
+            <w:pPr>
+              <w:widowControl/>
+              <w:jc w:val="center"/>
+              <w:rPr>
+                <w:rFonts w:ascii="Meiryo UI" w:eastAsia="Meiryo UI" w:hAnsi="Meiryo UI" w:cs="ＭＳ Ｐゴシック" w:hint="eastAsia"/>
+                <w:color w:val="FFFFFF" w:themeColor="background1"/>
+                <w:kern w:val="0"/>
+                <w:sz w:val="16"/>
+              </w:rPr>
+            </w:pPr>
+            <w:r>
+              <w:rPr>
+                <w:rFonts w:ascii="Meiryo UI" w:eastAsia="Meiryo UI" w:hAnsi="Meiryo UI" w:cs="ＭＳ Ｐゴシック" w:hint="eastAsia"/>
+                <w:color w:val="FFFFFF" w:themeColor="background1"/>
+                <w:kern w:val="0"/>
+                <w:sz w:val="16"/>
+              </w:rPr>
+              <w:t>サーバ</w:t>
+            </w:r>
+          </w:p>
+        </w:tc>
+        <w:tc>
+          <w:tcPr>
+            <w:tcW w:w="1572" w:type="dxa"/>
+            <w:shd w:val="clear" w:color="auto" w:fill="002060"/>
+            <w:noWrap/>
             <w:hideMark/>
           </w:tcPr>
           <w:p>
             <w:pPr>
-              <w:adjustRightInd w:val="0"/>
-              <w:snapToGrid w:val="0"/>
-              <w:rPr>
-                <w:rFonts w:ascii="Meiryo UI" w:eastAsia="Meiryo UI" w:hAnsi="Meiryo UI"/>
-                <w:sz w:val="18"/>
-                <w:szCs w:val="20"/>
-              </w:rPr>
-            </w:pPr>
-            <w:r>
-              <w:rPr>
-                <w:rFonts w:ascii="Meiryo UI" w:eastAsia="Meiryo UI" w:hAnsi="Meiryo UI" w:hint="eastAsia"/>
-                <w:sz w:val="18"/>
-                <w:szCs w:val="20"/>
-              </w:rPr>
-              <w:t>Backyardサーバ</w:t>
-            </w:r>
-          </w:p>
-        </w:tc>
-        <w:tc>
-          <w:tcPr>
-            <w:tcW w:w="1424" w:type="dxa"/>
-            <w:tcBorders>
-              <w:top w:val="single" w:sz="4" w:space="0" w:color="auto"/>
-              <w:left w:val="single" w:sz="2" w:space="0" w:color="D9D9D9" w:themeColor="background1" w:themeShade="D9"/>
-              <w:bottom w:val="single" w:sz="4" w:space="0" w:color="auto"/>
-              <w:right w:val="single" w:sz="2" w:space="0" w:color="D9D9D9" w:themeColor="background1" w:themeShade="D9"/>
-            </w:tcBorders>
-            <w:shd w:val="clear" w:color="auto" w:fill="002B62"/>
-            <w:tcMar>
-              <w:top w:w="12" w:type="dxa"/>
-              <w:left w:w="12" w:type="dxa"/>
-              <w:bottom w:w="0" w:type="dxa"/>
-              <w:right w:w="12" w:type="dxa"/>
-            </w:tcMar>
-            <w:vAlign w:val="center"/>
+              <w:widowControl/>
+              <w:jc w:val="center"/>
+              <w:rPr>
+                <w:rFonts w:ascii="Meiryo UI" w:eastAsia="Meiryo UI" w:hAnsi="Meiryo UI" w:cs="ＭＳ Ｐゴシック"/>
+                <w:color w:val="FFFFFF" w:themeColor="background1"/>
+                <w:kern w:val="0"/>
+                <w:sz w:val="16"/>
+              </w:rPr>
+            </w:pPr>
+            <w:r>
+              <w:rPr>
+                <w:rFonts w:ascii="Meiryo UI" w:eastAsia="Meiryo UI" w:hAnsi="Meiryo UI" w:cs="ＭＳ Ｐゴシック" w:hint="eastAsia"/>
+                <w:color w:val="FFFFFF" w:themeColor="background1"/>
+                <w:kern w:val="0"/>
+                <w:sz w:val="16"/>
+              </w:rPr>
+              <w:t>Backyard</w:t>
+            </w:r>
+          </w:p>
+          <w:p>
+            <w:pPr>
+              <w:widowControl/>
+              <w:jc w:val="center"/>
+              <w:rPr>
+                <w:rFonts w:ascii="Meiryo UI" w:eastAsia="Meiryo UI" w:hAnsi="Meiryo UI" w:cs="ＭＳ Ｐゴシック" w:hint="eastAsia"/>
+                <w:color w:val="FFFFFF" w:themeColor="background1"/>
+                <w:kern w:val="0"/>
+                <w:sz w:val="16"/>
+              </w:rPr>
+            </w:pPr>
+            <w:r>
+              <w:rPr>
+                <w:rFonts w:ascii="Meiryo UI" w:eastAsia="Meiryo UI" w:hAnsi="Meiryo UI" w:cs="ＭＳ Ｐゴシック" w:hint="eastAsia"/>
+                <w:color w:val="FFFFFF" w:themeColor="background1"/>
+                <w:kern w:val="0"/>
+                <w:sz w:val="16"/>
+              </w:rPr>
+              <w:t>サーバ</w:t>
+            </w:r>
+          </w:p>
+        </w:tc>
+        <w:tc>
+          <w:tcPr>
+            <w:tcW w:w="1572" w:type="dxa"/>
+            <w:shd w:val="clear" w:color="auto" w:fill="002060"/>
+            <w:noWrap/>
             <w:hideMark/>
           </w:tcPr>
           <w:p>
             <w:pPr>
-              <w:adjustRightInd w:val="0"/>
-              <w:snapToGrid w:val="0"/>
-              <w:rPr>
-                <w:rFonts w:ascii="Meiryo UI" w:eastAsia="Meiryo UI" w:hAnsi="Meiryo UI"/>
-                <w:sz w:val="18"/>
-                <w:szCs w:val="20"/>
-              </w:rPr>
-            </w:pPr>
-            <w:r>
-              <w:rPr>
-                <w:rFonts w:ascii="Meiryo UI" w:eastAsia="Meiryo UI" w:hAnsi="Meiryo UI" w:hint="eastAsia"/>
-                <w:sz w:val="18"/>
-                <w:szCs w:val="20"/>
-              </w:rPr>
-              <w:t>Ansibleサーバ</w:t>
-            </w:r>
-          </w:p>
-        </w:tc>
-        <w:tc>
-          <w:tcPr>
-            <w:tcW w:w="1664" w:type="dxa"/>
-            <w:tcBorders>
-              <w:top w:val="single" w:sz="4" w:space="0" w:color="auto"/>
-              <w:left w:val="single" w:sz="2" w:space="0" w:color="D9D9D9" w:themeColor="background1" w:themeShade="D9"/>
-              <w:bottom w:val="single" w:sz="4" w:space="0" w:color="auto"/>
-              <w:right w:val="single" w:sz="4" w:space="0" w:color="auto"/>
-            </w:tcBorders>
-            <w:shd w:val="clear" w:color="auto" w:fill="002B62"/>
-            <w:tcMar>
-              <w:top w:w="12" w:type="dxa"/>
-              <w:left w:w="12" w:type="dxa"/>
-              <w:bottom w:w="0" w:type="dxa"/>
-              <w:right w:w="12" w:type="dxa"/>
-            </w:tcMar>
-            <w:vAlign w:val="center"/>
+              <w:widowControl/>
+              <w:jc w:val="center"/>
+              <w:rPr>
+                <w:rFonts w:ascii="Meiryo UI" w:eastAsia="Meiryo UI" w:hAnsi="Meiryo UI" w:cs="ＭＳ Ｐゴシック"/>
+                <w:color w:val="FFFFFF" w:themeColor="background1"/>
+                <w:kern w:val="0"/>
+                <w:sz w:val="16"/>
+              </w:rPr>
+            </w:pPr>
+            <w:r>
+              <w:rPr>
+                <w:rFonts w:ascii="Meiryo UI" w:eastAsia="Meiryo UI" w:hAnsi="Meiryo UI" w:cs="ＭＳ Ｐゴシック" w:hint="eastAsia"/>
+                <w:color w:val="FFFFFF" w:themeColor="background1"/>
+                <w:kern w:val="0"/>
+                <w:sz w:val="16"/>
+              </w:rPr>
+              <w:t>外部</w:t>
+            </w:r>
+          </w:p>
+          <w:p>
+            <w:pPr>
+              <w:widowControl/>
+              <w:jc w:val="center"/>
+              <w:rPr>
+                <w:rFonts w:ascii="Meiryo UI" w:eastAsia="Meiryo UI" w:hAnsi="Meiryo UI" w:cs="ＭＳ Ｐゴシック" w:hint="eastAsia"/>
+                <w:color w:val="FFFFFF" w:themeColor="background1"/>
+                <w:kern w:val="0"/>
+                <w:sz w:val="16"/>
+              </w:rPr>
+            </w:pPr>
+            <w:r>
+              <w:rPr>
+                <w:rFonts w:ascii="Meiryo UI" w:eastAsia="Meiryo UI" w:hAnsi="Meiryo UI" w:cs="ＭＳ Ｐゴシック" w:hint="eastAsia"/>
+                <w:color w:val="FFFFFF" w:themeColor="background1"/>
+                <w:kern w:val="0"/>
+                <w:sz w:val="16"/>
+              </w:rPr>
+              <w:t>ストレージ</w:t>
+            </w:r>
+          </w:p>
+        </w:tc>
+        <w:tc>
+          <w:tcPr>
+            <w:tcW w:w="1572" w:type="dxa"/>
+            <w:shd w:val="clear" w:color="auto" w:fill="002060"/>
+            <w:noWrap/>
             <w:hideMark/>
           </w:tcPr>
           <w:p>
             <w:pPr>
-              <w:adjustRightInd w:val="0"/>
-              <w:snapToGrid w:val="0"/>
-              <w:rPr>
-                <w:rFonts w:ascii="Meiryo UI" w:eastAsia="Meiryo UI" w:hAnsi="Meiryo UI"/>
-                <w:sz w:val="18"/>
-                <w:szCs w:val="20"/>
-              </w:rPr>
-            </w:pPr>
-            <w:r>
-              <w:rPr>
-                <w:rFonts w:ascii="Meiryo UI" w:eastAsia="Meiryo UI" w:hAnsi="Meiryo UI" w:hint="eastAsia"/>
-                <w:sz w:val="18"/>
-                <w:szCs w:val="20"/>
-              </w:rPr>
-              <w:t>ストレージ機器</w:t>
+              <w:widowControl/>
+              <w:jc w:val="center"/>
+              <w:rPr>
+                <w:rFonts w:ascii="Meiryo UI" w:eastAsia="Meiryo UI" w:hAnsi="Meiryo UI" w:cs="ＭＳ Ｐゴシック"/>
+                <w:color w:val="FFFFFF" w:themeColor="background1"/>
+                <w:kern w:val="0"/>
+                <w:sz w:val="16"/>
+              </w:rPr>
+            </w:pPr>
+            <w:proofErr w:type="spellStart"/>
+            <w:r>
+              <w:rPr>
+                <w:rFonts w:ascii="Meiryo UI" w:eastAsia="Meiryo UI" w:hAnsi="Meiryo UI" w:cs="ＭＳ Ｐゴシック" w:hint="eastAsia"/>
+                <w:color w:val="FFFFFF" w:themeColor="background1"/>
+                <w:kern w:val="0"/>
+                <w:sz w:val="16"/>
+              </w:rPr>
+              <w:t>Ansible</w:t>
+            </w:r>
+            <w:proofErr w:type="spellEnd"/>
+          </w:p>
+          <w:p>
+            <w:pPr>
+              <w:widowControl/>
+              <w:jc w:val="center"/>
+              <w:rPr>
+                <w:rFonts w:ascii="Meiryo UI" w:eastAsia="Meiryo UI" w:hAnsi="Meiryo UI" w:cs="ＭＳ Ｐゴシック" w:hint="eastAsia"/>
+                <w:color w:val="FFFFFF" w:themeColor="background1"/>
+                <w:kern w:val="0"/>
+                <w:sz w:val="16"/>
+              </w:rPr>
+            </w:pPr>
+            <w:r>
+              <w:rPr>
+                <w:rFonts w:ascii="Meiryo UI" w:eastAsia="Meiryo UI" w:hAnsi="Meiryo UI" w:cs="ＭＳ Ｐゴシック" w:hint="eastAsia"/>
+                <w:color w:val="FFFFFF" w:themeColor="background1"/>
+                <w:kern w:val="0"/>
+                <w:sz w:val="16"/>
+              </w:rPr>
+              <w:t>サーバ</w:t>
             </w:r>
           </w:p>
         </w:tc>
       </w:tr>
       <w:tr>
         <w:trPr>
-          <w:trHeight w:val="870"/>
+          <w:trHeight w:val="375"/>
         </w:trPr>
         <w:tc>
           <w:tcPr>
-            <w:tcW w:w="2282" w:type="dxa"/>
-            <w:tcBorders>
-              <w:top w:val="single" w:sz="4" w:space="0" w:color="auto"/>
-              <w:left w:val="single" w:sz="4" w:space="0" w:color="auto"/>
-              <w:bottom w:val="single" w:sz="4" w:space="0" w:color="auto"/>
-              <w:right w:val="single" w:sz="4" w:space="0" w:color="auto"/>
-              <w:tl2br w:val="single" w:sz="2" w:space="0" w:color="808080" w:themeColor="background1" w:themeShade="80"/>
-            </w:tcBorders>
-            <w:shd w:val="clear" w:color="auto" w:fill="DAEEF3" w:themeFill="accent5" w:themeFillTint="33"/>
-            <w:tcMar>
-              <w:top w:w="12" w:type="dxa"/>
-              <w:left w:w="12" w:type="dxa"/>
-              <w:bottom w:w="0" w:type="dxa"/>
-              <w:right w:w="12" w:type="dxa"/>
-            </w:tcMar>
-            <w:vAlign w:val="center"/>
+            <w:tcW w:w="1917" w:type="dxa"/>
+            <w:vMerge/>
             <w:hideMark/>
           </w:tcPr>
           <w:p>
             <w:pPr>
-              <w:adjustRightInd w:val="0"/>
-              <w:snapToGrid w:val="0"/>
-              <w:rPr>
-                <w:rFonts w:ascii="Meiryo UI" w:eastAsia="Meiryo UI" w:hAnsi="Meiryo UI"/>
-                <w:sz w:val="18"/>
-                <w:szCs w:val="20"/>
-              </w:rPr>
-            </w:pPr>
-          </w:p>
-        </w:tc>
-        <w:tc>
-          <w:tcPr>
-            <w:tcW w:w="1472" w:type="dxa"/>
-            <w:tcBorders>
-              <w:top w:val="single" w:sz="4" w:space="0" w:color="auto"/>
-              <w:left w:val="single" w:sz="4" w:space="0" w:color="auto"/>
-              <w:bottom w:val="single" w:sz="4" w:space="0" w:color="auto"/>
-              <w:right w:val="single" w:sz="4" w:space="0" w:color="auto"/>
-            </w:tcBorders>
-            <w:shd w:val="clear" w:color="auto" w:fill="DAEEF3" w:themeFill="accent5" w:themeFillTint="33"/>
-            <w:tcMar>
-              <w:top w:w="12" w:type="dxa"/>
-              <w:left w:w="12" w:type="dxa"/>
-              <w:bottom w:w="0" w:type="dxa"/>
-              <w:right w:w="12" w:type="dxa"/>
-            </w:tcMar>
-            <w:vAlign w:val="center"/>
+              <w:widowControl/>
+              <w:jc w:val="left"/>
+              <w:rPr>
+                <w:rFonts w:ascii="Meiryo UI" w:eastAsia="Meiryo UI" w:hAnsi="Meiryo UI" w:cs="ＭＳ Ｐゴシック"/>
+                <w:color w:val="000000"/>
+                <w:kern w:val="0"/>
+                <w:sz w:val="16"/>
+              </w:rPr>
+            </w:pPr>
+          </w:p>
+        </w:tc>
+        <w:tc>
+          <w:tcPr>
+            <w:tcW w:w="1571" w:type="dxa"/>
+            <w:shd w:val="clear" w:color="auto" w:fill="002060"/>
+            <w:noWrap/>
             <w:hideMark/>
           </w:tcPr>
           <w:p>
             <w:pPr>
-              <w:adjustRightInd w:val="0"/>
-              <w:snapToGrid w:val="0"/>
-              <w:rPr>
-                <w:rFonts w:ascii="Meiryo UI" w:eastAsia="Meiryo UI" w:hAnsi="Meiryo UI"/>
-                <w:sz w:val="18"/>
-                <w:szCs w:val="20"/>
-              </w:rPr>
-            </w:pPr>
-            <w:r>
-              <w:rPr>
-                <w:rFonts w:ascii="Meiryo UI" w:eastAsia="Meiryo UI" w:hAnsi="Meiryo UI" w:hint="eastAsia"/>
-                <w:sz w:val="18"/>
-                <w:szCs w:val="20"/>
+              <w:widowControl/>
+              <w:jc w:val="center"/>
+              <w:rPr>
+                <w:rFonts w:ascii="Meiryo UI" w:eastAsia="Meiryo UI" w:hAnsi="Meiryo UI" w:cs="ＭＳ Ｐゴシック" w:hint="eastAsia"/>
+                <w:color w:val="FFFFFF" w:themeColor="background1"/>
+                <w:kern w:val="0"/>
+                <w:sz w:val="16"/>
+              </w:rPr>
+            </w:pPr>
+            <w:r>
+              <w:rPr>
+                <w:rFonts w:ascii="Meiryo UI" w:eastAsia="Meiryo UI" w:hAnsi="Meiryo UI" w:cs="ＭＳ Ｐゴシック" w:hint="eastAsia"/>
+                <w:color w:val="FFFFFF" w:themeColor="background1"/>
+                <w:kern w:val="0"/>
+                <w:sz w:val="16"/>
               </w:rPr>
               <w:t>ACT/ACT</w:t>
             </w:r>
@@ -12822,142 +13353,56 @@
         </w:tc>
         <w:tc>
           <w:tcPr>
-            <w:tcW w:w="1615" w:type="dxa"/>
-            <w:tcBorders>
-              <w:top w:val="single" w:sz="4" w:space="0" w:color="auto"/>
-              <w:left w:val="single" w:sz="4" w:space="0" w:color="auto"/>
-              <w:bottom w:val="single" w:sz="4" w:space="0" w:color="auto"/>
-              <w:right w:val="single" w:sz="4" w:space="0" w:color="auto"/>
-            </w:tcBorders>
-            <w:shd w:val="clear" w:color="auto" w:fill="DAEEF3" w:themeFill="accent5" w:themeFillTint="33"/>
-            <w:tcMar>
-              <w:top w:w="12" w:type="dxa"/>
-              <w:left w:w="12" w:type="dxa"/>
-              <w:bottom w:w="0" w:type="dxa"/>
-              <w:right w:w="12" w:type="dxa"/>
-            </w:tcMar>
-            <w:vAlign w:val="center"/>
+            <w:tcW w:w="1572" w:type="dxa"/>
+            <w:shd w:val="clear" w:color="auto" w:fill="002060"/>
             <w:hideMark/>
           </w:tcPr>
           <w:p>
             <w:pPr>
-              <w:adjustRightInd w:val="0"/>
-              <w:snapToGrid w:val="0"/>
-              <w:rPr>
-                <w:rFonts w:ascii="Meiryo UI" w:eastAsia="Meiryo UI" w:hAnsi="Meiryo UI"/>
-                <w:sz w:val="18"/>
-                <w:szCs w:val="20"/>
-              </w:rPr>
-            </w:pPr>
-            <w:r>
-              <w:rPr>
-                <w:rFonts w:ascii="Meiryo UI" w:eastAsia="Meiryo UI" w:hAnsi="Meiryo UI" w:hint="eastAsia"/>
-                <w:sz w:val="18"/>
-                <w:szCs w:val="20"/>
-              </w:rPr>
-              <w:t>ACT/SBY or</w:t>
-            </w:r>
-          </w:p>
-          <w:p>
-            <w:pPr>
-              <w:adjustRightInd w:val="0"/>
-              <w:snapToGrid w:val="0"/>
-              <w:rPr>
-                <w:rFonts w:ascii="Meiryo UI" w:eastAsia="Meiryo UI" w:hAnsi="Meiryo UI"/>
-                <w:sz w:val="18"/>
-                <w:szCs w:val="20"/>
-              </w:rPr>
-            </w:pPr>
-            <w:r>
-              <w:rPr>
-                <w:rFonts w:ascii="Meiryo UI" w:eastAsia="Meiryo UI" w:hAnsi="Meiryo UI" w:hint="eastAsia"/>
-                <w:sz w:val="18"/>
-                <w:szCs w:val="20"/>
-              </w:rPr>
-              <w:t>Galera</w:t>
-            </w:r>
-            <w:r>
-              <w:rPr>
-                <w:rFonts w:ascii="Meiryo UI" w:eastAsia="Meiryo UI" w:hAnsi="Meiryo UI" w:hint="eastAsia"/>
-                <w:sz w:val="18"/>
-                <w:szCs w:val="20"/>
-              </w:rPr>
-              <w:t>Cluster等</w:t>
-            </w:r>
-          </w:p>
-          <w:p>
-            <w:pPr>
-              <w:adjustRightInd w:val="0"/>
-              <w:snapToGrid w:val="0"/>
-              <w:rPr>
-                <w:rFonts w:ascii="Meiryo UI" w:eastAsia="Meiryo UI" w:hAnsi="Meiryo UI"/>
-                <w:sz w:val="18"/>
-                <w:szCs w:val="20"/>
-              </w:rPr>
-            </w:pPr>
-            <w:r>
-              <w:rPr>
-                <w:rFonts w:ascii="Meiryo UI" w:eastAsia="Meiryo UI" w:hAnsi="Meiryo UI" w:hint="eastAsia"/>
-                <w:sz w:val="18"/>
-                <w:szCs w:val="20"/>
-              </w:rPr>
-              <w:t>でACT/ACT</w:t>
-            </w:r>
-          </w:p>
-          <w:p>
-            <w:pPr>
-              <w:adjustRightInd w:val="0"/>
-              <w:snapToGrid w:val="0"/>
-              <w:rPr>
-                <w:rFonts w:ascii="Meiryo UI" w:eastAsia="Meiryo UI" w:hAnsi="Meiryo UI"/>
-                <w:sz w:val="18"/>
-                <w:szCs w:val="20"/>
-              </w:rPr>
-            </w:pPr>
-            <w:r>
-              <w:rPr>
-                <w:rFonts w:ascii="Meiryo UI" w:eastAsia="Meiryo UI" w:hAnsi="Meiryo UI" w:hint="eastAsia"/>
-                <w:sz w:val="18"/>
-                <w:szCs w:val="20"/>
-              </w:rPr>
-              <w:t>(3台以上)</w:t>
-            </w:r>
-          </w:p>
-        </w:tc>
-        <w:tc>
-          <w:tcPr>
-            <w:tcW w:w="1544" w:type="dxa"/>
-            <w:tcBorders>
-              <w:top w:val="single" w:sz="4" w:space="0" w:color="auto"/>
-              <w:left w:val="single" w:sz="4" w:space="0" w:color="auto"/>
-              <w:bottom w:val="single" w:sz="4" w:space="0" w:color="auto"/>
-              <w:right w:val="single" w:sz="4" w:space="0" w:color="auto"/>
-            </w:tcBorders>
-            <w:shd w:val="clear" w:color="auto" w:fill="DAEEF3" w:themeFill="accent5" w:themeFillTint="33"/>
-            <w:tcMar>
-              <w:top w:w="12" w:type="dxa"/>
-              <w:left w:w="12" w:type="dxa"/>
-              <w:bottom w:w="0" w:type="dxa"/>
-              <w:right w:w="12" w:type="dxa"/>
-            </w:tcMar>
-            <w:vAlign w:val="center"/>
+              <w:widowControl/>
+              <w:jc w:val="center"/>
+              <w:rPr>
+                <w:rFonts w:ascii="Meiryo UI" w:eastAsia="Meiryo UI" w:hAnsi="Meiryo UI" w:cs="ＭＳ Ｐゴシック" w:hint="eastAsia"/>
+                <w:color w:val="FFFFFF" w:themeColor="background1"/>
+                <w:kern w:val="0"/>
+                <w:sz w:val="16"/>
+              </w:rPr>
+            </w:pPr>
+            <w:r>
+              <w:rPr>
+                <w:rFonts w:ascii="Meiryo UI" w:eastAsia="Meiryo UI" w:hAnsi="Meiryo UI" w:cs="ＭＳ Ｐゴシック" w:hint="eastAsia"/>
+                <w:color w:val="FFFFFF" w:themeColor="background1"/>
+                <w:kern w:val="0"/>
+                <w:sz w:val="16"/>
+              </w:rPr>
+              <w:t xml:space="preserve">ACT/SBY </w:t>
+            </w:r>
+          </w:p>
+        </w:tc>
+        <w:tc>
+          <w:tcPr>
+            <w:tcW w:w="1572" w:type="dxa"/>
+            <w:shd w:val="clear" w:color="auto" w:fill="002060"/>
+            <w:noWrap/>
             <w:hideMark/>
           </w:tcPr>
           <w:p>
             <w:pPr>
-              <w:adjustRightInd w:val="0"/>
-              <w:snapToGrid w:val="0"/>
-              <w:rPr>
-                <w:rFonts w:ascii="Meiryo UI" w:eastAsia="Meiryo UI" w:hAnsi="Meiryo UI"/>
-                <w:sz w:val="18"/>
-                <w:szCs w:val="20"/>
-              </w:rPr>
-            </w:pPr>
-            <w:r>
-              <w:rPr>
-                <w:rFonts w:ascii="Meiryo UI" w:eastAsia="Meiryo UI" w:hAnsi="Meiryo UI" w:hint="eastAsia"/>
-                <w:sz w:val="18"/>
-                <w:szCs w:val="20"/>
+              <w:widowControl/>
+              <w:jc w:val="center"/>
+              <w:rPr>
+                <w:rFonts w:ascii="Meiryo UI" w:eastAsia="Meiryo UI" w:hAnsi="Meiryo UI" w:cs="ＭＳ Ｐゴシック" w:hint="eastAsia"/>
+                <w:color w:val="FFFFFF" w:themeColor="background1"/>
+                <w:kern w:val="0"/>
+                <w:sz w:val="16"/>
+              </w:rPr>
+            </w:pPr>
+            <w:r>
+              <w:rPr>
+                <w:rFonts w:ascii="Meiryo UI" w:eastAsia="Meiryo UI" w:hAnsi="Meiryo UI" w:cs="ＭＳ Ｐゴシック" w:hint="eastAsia"/>
+                <w:color w:val="FFFFFF" w:themeColor="background1"/>
+                <w:kern w:val="0"/>
+                <w:sz w:val="16"/>
               </w:rPr>
               <w:t>ACT/SBY</w:t>
             </w:r>
@@ -12965,266 +13410,282 @@
         </w:tc>
         <w:tc>
           <w:tcPr>
-            <w:tcW w:w="1424" w:type="dxa"/>
-            <w:tcBorders>
-              <w:top w:val="single" w:sz="4" w:space="0" w:color="auto"/>
-              <w:left w:val="single" w:sz="4" w:space="0" w:color="auto"/>
-              <w:bottom w:val="single" w:sz="4" w:space="0" w:color="auto"/>
-              <w:right w:val="single" w:sz="4" w:space="0" w:color="auto"/>
-            </w:tcBorders>
-            <w:shd w:val="clear" w:color="auto" w:fill="DAEEF3" w:themeFill="accent5" w:themeFillTint="33"/>
-            <w:tcMar>
-              <w:top w:w="12" w:type="dxa"/>
-              <w:left w:w="12" w:type="dxa"/>
-              <w:bottom w:w="0" w:type="dxa"/>
-              <w:right w:w="12" w:type="dxa"/>
-            </w:tcMar>
-            <w:vAlign w:val="center"/>
+            <w:tcW w:w="1572" w:type="dxa"/>
+            <w:shd w:val="clear" w:color="auto" w:fill="002060"/>
+            <w:noWrap/>
             <w:hideMark/>
           </w:tcPr>
           <w:p>
             <w:pPr>
-              <w:adjustRightInd w:val="0"/>
-              <w:snapToGrid w:val="0"/>
-              <w:rPr>
-                <w:rFonts w:ascii="Meiryo UI" w:eastAsia="Meiryo UI" w:hAnsi="Meiryo UI"/>
-                <w:sz w:val="18"/>
-                <w:szCs w:val="20"/>
-              </w:rPr>
-            </w:pPr>
-            <w:r>
-              <w:rPr>
-                <w:rFonts w:ascii="Meiryo UI" w:eastAsia="Meiryo UI" w:hAnsi="Meiryo UI" w:hint="eastAsia"/>
-                <w:sz w:val="18"/>
-                <w:szCs w:val="20"/>
+              <w:widowControl/>
+              <w:jc w:val="center"/>
+              <w:rPr>
+                <w:rFonts w:ascii="Meiryo UI" w:eastAsia="Meiryo UI" w:hAnsi="Meiryo UI" w:cs="ＭＳ Ｐゴシック" w:hint="eastAsia"/>
+                <w:color w:val="FFFFFF" w:themeColor="background1"/>
+                <w:kern w:val="0"/>
+                <w:sz w:val="16"/>
+              </w:rPr>
+            </w:pPr>
+            <w:r>
+              <w:rPr>
+                <w:rFonts w:ascii="Meiryo UI" w:eastAsia="Meiryo UI" w:hAnsi="Meiryo UI" w:cs="ＭＳ Ｐゴシック" w:hint="eastAsia"/>
+                <w:color w:val="FFFFFF" w:themeColor="background1"/>
+                <w:kern w:val="0"/>
+                <w:sz w:val="16"/>
+              </w:rPr>
+              <w:t>-</w:t>
+            </w:r>
+          </w:p>
+        </w:tc>
+        <w:tc>
+          <w:tcPr>
+            <w:tcW w:w="1572" w:type="dxa"/>
+            <w:shd w:val="clear" w:color="auto" w:fill="002060"/>
+            <w:noWrap/>
+            <w:hideMark/>
+          </w:tcPr>
+          <w:p>
+            <w:pPr>
+              <w:widowControl/>
+              <w:jc w:val="center"/>
+              <w:rPr>
+                <w:rFonts w:ascii="Meiryo UI" w:eastAsia="Meiryo UI" w:hAnsi="Meiryo UI" w:cs="ＭＳ Ｐゴシック" w:hint="eastAsia"/>
+                <w:color w:val="FFFFFF" w:themeColor="background1"/>
+                <w:kern w:val="0"/>
+                <w:sz w:val="16"/>
+              </w:rPr>
+            </w:pPr>
+            <w:r>
+              <w:rPr>
+                <w:rFonts w:ascii="Meiryo UI" w:eastAsia="Meiryo UI" w:hAnsi="Meiryo UI" w:cs="ＭＳ Ｐゴシック" w:hint="eastAsia"/>
+                <w:color w:val="FFFFFF" w:themeColor="background1"/>
+                <w:kern w:val="0"/>
+                <w:sz w:val="16"/>
               </w:rPr>
               <w:t>ACT/SBY</w:t>
-            </w:r>
-          </w:p>
-        </w:tc>
-        <w:tc>
-          <w:tcPr>
-            <w:tcW w:w="1664" w:type="dxa"/>
-            <w:tcBorders>
-              <w:top w:val="single" w:sz="4" w:space="0" w:color="auto"/>
-              <w:left w:val="single" w:sz="4" w:space="0" w:color="auto"/>
-              <w:bottom w:val="single" w:sz="4" w:space="0" w:color="auto"/>
-              <w:right w:val="single" w:sz="4" w:space="0" w:color="auto"/>
-            </w:tcBorders>
-            <w:shd w:val="clear" w:color="auto" w:fill="DAEEF3" w:themeFill="accent5" w:themeFillTint="33"/>
-            <w:tcMar>
-              <w:top w:w="12" w:type="dxa"/>
-              <w:left w:w="12" w:type="dxa"/>
-              <w:bottom w:w="0" w:type="dxa"/>
-              <w:right w:w="12" w:type="dxa"/>
-            </w:tcMar>
-            <w:vAlign w:val="center"/>
-            <w:hideMark/>
-          </w:tcPr>
-          <w:p>
-            <w:pPr>
-              <w:adjustRightInd w:val="0"/>
-              <w:snapToGrid w:val="0"/>
-              <w:rPr>
-                <w:rFonts w:ascii="Meiryo UI" w:eastAsia="Meiryo UI" w:hAnsi="Meiryo UI"/>
-                <w:sz w:val="18"/>
-                <w:szCs w:val="20"/>
-              </w:rPr>
-            </w:pPr>
-            <w:r>
-              <w:rPr>
-                <w:rFonts w:ascii="Meiryo UI" w:eastAsia="Meiryo UI" w:hAnsi="Meiryo UI" w:hint="eastAsia"/>
-                <w:sz w:val="18"/>
-                <w:szCs w:val="20"/>
-              </w:rPr>
-              <w:t>筐体内冗長</w:t>
             </w:r>
           </w:p>
         </w:tc>
       </w:tr>
       <w:tr>
         <w:trPr>
-          <w:trHeight w:val="1124"/>
+          <w:trHeight w:val="2250"/>
         </w:trPr>
         <w:tc>
           <w:tcPr>
-            <w:tcW w:w="2282" w:type="dxa"/>
-            <w:tcBorders>
-              <w:top w:val="single" w:sz="4" w:space="0" w:color="auto"/>
-              <w:left w:val="single" w:sz="4" w:space="0" w:color="auto"/>
-              <w:bottom w:val="single" w:sz="4" w:space="0" w:color="auto"/>
-              <w:right w:val="single" w:sz="4" w:space="0" w:color="auto"/>
-            </w:tcBorders>
-            <w:shd w:val="clear" w:color="auto" w:fill="DAEEF3" w:themeFill="accent5" w:themeFillTint="33"/>
-            <w:tcMar>
-              <w:top w:w="12" w:type="dxa"/>
-              <w:left w:w="12" w:type="dxa"/>
-              <w:bottom w:w="0" w:type="dxa"/>
-              <w:right w:w="12" w:type="dxa"/>
-            </w:tcMar>
-            <w:vAlign w:val="center"/>
+            <w:tcW w:w="1917" w:type="dxa"/>
             <w:hideMark/>
           </w:tcPr>
           <w:p>
             <w:pPr>
-              <w:adjustRightInd w:val="0"/>
-              <w:snapToGrid w:val="0"/>
-              <w:rPr>
-                <w:rFonts w:ascii="Meiryo UI" w:eastAsia="Meiryo UI" w:hAnsi="Meiryo UI"/>
-                <w:sz w:val="18"/>
-                <w:szCs w:val="20"/>
-              </w:rPr>
-            </w:pPr>
-            <w:r>
-              <w:rPr>
-                <w:rFonts w:ascii="Meiryo UI" w:eastAsia="Meiryo UI" w:hAnsi="Meiryo UI" w:hint="eastAsia"/>
-                <w:sz w:val="18"/>
-                <w:szCs w:val="20"/>
-              </w:rPr>
-              <w:t>① Webアクセス数の増加</w:t>
-            </w:r>
-            <w:r>
-              <w:rPr>
-                <w:rFonts w:ascii="Meiryo UI" w:eastAsia="Meiryo UI" w:hAnsi="Meiryo UI" w:hint="eastAsia"/>
-                <w:sz w:val="18"/>
-                <w:szCs w:val="20"/>
+              <w:widowControl/>
+              <w:jc w:val="center"/>
+              <w:rPr>
+                <w:rFonts w:ascii="Meiryo UI" w:eastAsia="Meiryo UI" w:hAnsi="Meiryo UI" w:cs="ＭＳ Ｐゴシック"/>
+                <w:color w:val="000000"/>
+                <w:kern w:val="0"/>
+                <w:sz w:val="16"/>
+              </w:rPr>
+            </w:pPr>
+            <w:r>
+              <w:rPr>
+                <w:rFonts w:ascii="Meiryo UI" w:eastAsia="Meiryo UI" w:hAnsi="Meiryo UI" w:cs="ＭＳ Ｐゴシック" w:hint="eastAsia"/>
+                <w:color w:val="000000"/>
+                <w:kern w:val="0"/>
+                <w:sz w:val="16"/>
+              </w:rPr>
+              <w:t>Web アクセス数の</w:t>
+            </w:r>
+          </w:p>
+          <w:p>
+            <w:pPr>
+              <w:widowControl/>
+              <w:jc w:val="center"/>
+              <w:rPr>
+                <w:rFonts w:ascii="Meiryo UI" w:eastAsia="Meiryo UI" w:hAnsi="Meiryo UI" w:cs="ＭＳ Ｐゴシック" w:hint="eastAsia"/>
+                <w:color w:val="000000"/>
+                <w:kern w:val="0"/>
+                <w:sz w:val="16"/>
+              </w:rPr>
+            </w:pPr>
+            <w:r>
+              <w:rPr>
+                <w:rFonts w:ascii="Meiryo UI" w:eastAsia="Meiryo UI" w:hAnsi="Meiryo UI" w:cs="ＭＳ Ｐゴシック" w:hint="eastAsia"/>
+                <w:color w:val="000000"/>
+                <w:kern w:val="0"/>
+                <w:sz w:val="16"/>
+              </w:rPr>
+              <w:t>増加</w:t>
+            </w:r>
+            <w:r>
+              <w:rPr>
+                <w:rFonts w:ascii="Meiryo UI" w:eastAsia="Meiryo UI" w:hAnsi="Meiryo UI" w:cs="ＭＳ Ｐゴシック" w:hint="eastAsia"/>
+                <w:color w:val="000000"/>
+                <w:kern w:val="0"/>
+                <w:sz w:val="16"/>
               </w:rPr>
               <w:br/>
-              <w:t xml:space="preserve">   (様々な要件を総合して)</w:t>
-            </w:r>
-          </w:p>
-        </w:tc>
-        <w:tc>
-          <w:tcPr>
-            <w:tcW w:w="1472" w:type="dxa"/>
-            <w:tcBorders>
-              <w:top w:val="single" w:sz="4" w:space="0" w:color="auto"/>
-              <w:left w:val="single" w:sz="4" w:space="0" w:color="auto"/>
-              <w:bottom w:val="single" w:sz="4" w:space="0" w:color="auto"/>
-              <w:right w:val="single" w:sz="4" w:space="0" w:color="auto"/>
-            </w:tcBorders>
-            <w:shd w:val="clear" w:color="auto" w:fill="FFFFFF" w:themeFill="background1"/>
-            <w:tcMar>
-              <w:top w:w="12" w:type="dxa"/>
-              <w:left w:w="12" w:type="dxa"/>
-              <w:bottom w:w="0" w:type="dxa"/>
-              <w:right w:w="12" w:type="dxa"/>
-            </w:tcMar>
-            <w:vAlign w:val="center"/>
+              <w:t xml:space="preserve"> (様々な要件を総合して)</w:t>
+            </w:r>
+          </w:p>
+        </w:tc>
+        <w:tc>
+          <w:tcPr>
+            <w:tcW w:w="1571" w:type="dxa"/>
             <w:hideMark/>
           </w:tcPr>
           <w:p>
             <w:pPr>
-              <w:adjustRightInd w:val="0"/>
-              <w:snapToGrid w:val="0"/>
-              <w:rPr>
-                <w:rFonts w:ascii="Meiryo UI" w:eastAsia="Meiryo UI" w:hAnsi="Meiryo UI"/>
-                <w:sz w:val="18"/>
-                <w:szCs w:val="20"/>
-              </w:rPr>
-            </w:pPr>
-            <w:r>
-              <w:rPr>
-                <w:rFonts w:ascii="Meiryo UI" w:eastAsia="Meiryo UI" w:hAnsi="Meiryo UI" w:hint="eastAsia"/>
-                <w:sz w:val="18"/>
-                <w:szCs w:val="20"/>
-              </w:rPr>
-              <w:t>スケールアウト</w:t>
-            </w:r>
-          </w:p>
-        </w:tc>
-        <w:tc>
-          <w:tcPr>
-            <w:tcW w:w="1615" w:type="dxa"/>
-            <w:tcBorders>
-              <w:top w:val="single" w:sz="4" w:space="0" w:color="auto"/>
-              <w:left w:val="single" w:sz="4" w:space="0" w:color="auto"/>
-              <w:bottom w:val="single" w:sz="4" w:space="0" w:color="auto"/>
-              <w:right w:val="single" w:sz="4" w:space="0" w:color="auto"/>
-            </w:tcBorders>
-            <w:shd w:val="clear" w:color="auto" w:fill="FFFFFF" w:themeFill="background1"/>
-            <w:tcMar>
-              <w:top w:w="12" w:type="dxa"/>
-              <w:left w:w="12" w:type="dxa"/>
-              <w:bottom w:w="0" w:type="dxa"/>
-              <w:right w:w="12" w:type="dxa"/>
-            </w:tcMar>
-            <w:vAlign w:val="center"/>
+              <w:widowControl/>
+              <w:jc w:val="left"/>
+              <w:rPr>
+                <w:rFonts w:ascii="Meiryo UI" w:eastAsia="Meiryo UI" w:hAnsi="Meiryo UI" w:cs="ＭＳ Ｐゴシック" w:hint="eastAsia"/>
+                <w:color w:val="000000"/>
+                <w:kern w:val="0"/>
+                <w:sz w:val="16"/>
+              </w:rPr>
+            </w:pPr>
+            <w:r>
+              <w:rPr>
+                <w:rFonts w:ascii="Meiryo UI" w:eastAsia="Meiryo UI" w:hAnsi="Meiryo UI" w:cs="ＭＳ Ｐゴシック" w:hint="eastAsia"/>
+                <w:color w:val="000000"/>
+                <w:kern w:val="0"/>
+                <w:sz w:val="16"/>
+              </w:rPr>
+              <w:t>①メモリ</w:t>
+            </w:r>
+            <w:r>
+              <w:rPr>
+                <w:rFonts w:ascii="Meiryo UI" w:eastAsia="Meiryo UI" w:hAnsi="Meiryo UI" w:cs="ＭＳ Ｐゴシック" w:hint="eastAsia"/>
+                <w:color w:val="000000"/>
+                <w:kern w:val="0"/>
+                <w:sz w:val="16"/>
+              </w:rPr>
+              <w:br/>
+              <w:t>②検索・登録・更新が遅くなるまたは大量データを処理する際には、メモリが枯渇してwebにシステムエラーが返却される</w:t>
+            </w:r>
+            <w:r>
+              <w:rPr>
+                <w:rFonts w:ascii="Meiryo UI" w:eastAsia="Meiryo UI" w:hAnsi="Meiryo UI" w:cs="ＭＳ Ｐゴシック" w:hint="eastAsia"/>
+                <w:color w:val="000000"/>
+                <w:kern w:val="0"/>
+                <w:sz w:val="16"/>
+              </w:rPr>
+              <w:br/>
+              <w:t>③スケールアップorスケールアウト</w:t>
+            </w:r>
+          </w:p>
+        </w:tc>
+        <w:tc>
+          <w:tcPr>
+            <w:tcW w:w="1572" w:type="dxa"/>
             <w:hideMark/>
           </w:tcPr>
           <w:p>
             <w:pPr>
-              <w:adjustRightInd w:val="0"/>
-              <w:snapToGrid w:val="0"/>
-              <w:rPr>
-                <w:rFonts w:ascii="Meiryo UI" w:eastAsia="Meiryo UI" w:hAnsi="Meiryo UI"/>
-                <w:sz w:val="18"/>
-                <w:szCs w:val="20"/>
-              </w:rPr>
-            </w:pPr>
-            <w:r>
-              <w:rPr>
-                <w:rFonts w:ascii="Meiryo UI" w:eastAsia="Meiryo UI" w:hAnsi="Meiryo UI" w:hint="eastAsia"/>
-                <w:sz w:val="18"/>
-                <w:szCs w:val="20"/>
-              </w:rPr>
-              <w:t>スケールアップ or</w:t>
-            </w:r>
-          </w:p>
-          <w:p>
-            <w:pPr>
-              <w:adjustRightInd w:val="0"/>
-              <w:snapToGrid w:val="0"/>
-              <w:rPr>
-                <w:rFonts w:ascii="Meiryo UI" w:eastAsia="Meiryo UI" w:hAnsi="Meiryo UI"/>
-                <w:sz w:val="18"/>
-                <w:szCs w:val="20"/>
-              </w:rPr>
-            </w:pPr>
-            <w:r>
-              <w:rPr>
-                <w:rFonts w:ascii="Meiryo UI" w:eastAsia="Meiryo UI" w:hAnsi="Meiryo UI" w:hint="eastAsia"/>
-                <w:sz w:val="18"/>
-                <w:szCs w:val="20"/>
-              </w:rPr>
-              <w:t>スケールアウト</w:t>
-            </w:r>
-          </w:p>
-        </w:tc>
-        <w:tc>
-          <w:tcPr>
-            <w:tcW w:w="1544" w:type="dxa"/>
-            <w:tcBorders>
-              <w:top w:val="single" w:sz="4" w:space="0" w:color="auto"/>
-              <w:left w:val="single" w:sz="4" w:space="0" w:color="auto"/>
-              <w:bottom w:val="single" w:sz="4" w:space="0" w:color="auto"/>
-              <w:right w:val="single" w:sz="4" w:space="0" w:color="auto"/>
-            </w:tcBorders>
-            <w:shd w:val="clear" w:color="auto" w:fill="FFFFFF" w:themeFill="background1"/>
-            <w:tcMar>
-              <w:top w:w="12" w:type="dxa"/>
-              <w:left w:w="12" w:type="dxa"/>
-              <w:bottom w:w="0" w:type="dxa"/>
-              <w:right w:w="12" w:type="dxa"/>
-            </w:tcMar>
-            <w:vAlign w:val="center"/>
+              <w:widowControl/>
+              <w:jc w:val="left"/>
+              <w:rPr>
+                <w:rFonts w:ascii="Meiryo UI" w:eastAsia="Meiryo UI" w:hAnsi="Meiryo UI" w:cs="ＭＳ Ｐゴシック" w:hint="eastAsia"/>
+                <w:color w:val="000000"/>
+                <w:kern w:val="0"/>
+                <w:sz w:val="16"/>
+              </w:rPr>
+            </w:pPr>
+            <w:r>
+              <w:rPr>
+                <w:rFonts w:ascii="Meiryo UI" w:eastAsia="Meiryo UI" w:hAnsi="Meiryo UI" w:cs="ＭＳ Ｐゴシック" w:hint="eastAsia"/>
+                <w:color w:val="000000"/>
+                <w:kern w:val="0"/>
+                <w:sz w:val="16"/>
+              </w:rPr>
+              <w:t>①CPU・メモリ(</w:t>
+            </w:r>
+            <w:proofErr w:type="spellStart"/>
+            <w:r>
+              <w:rPr>
+                <w:rFonts w:ascii="Meiryo UI" w:eastAsia="Meiryo UI" w:hAnsi="Meiryo UI" w:cs="ＭＳ Ｐゴシック" w:hint="eastAsia"/>
+                <w:color w:val="000000"/>
+                <w:kern w:val="0"/>
+                <w:sz w:val="16"/>
+              </w:rPr>
+              <w:t>MariaDB</w:t>
+            </w:r>
+            <w:proofErr w:type="spellEnd"/>
+            <w:r>
+              <w:rPr>
+                <w:rFonts w:ascii="Meiryo UI" w:eastAsia="Meiryo UI" w:hAnsi="Meiryo UI" w:cs="ＭＳ Ｐゴシック" w:hint="eastAsia"/>
+                <w:color w:val="000000"/>
+                <w:kern w:val="0"/>
+                <w:sz w:val="16"/>
+              </w:rPr>
+              <w:t>の性能仕様に依存)</w:t>
+            </w:r>
+            <w:r>
+              <w:rPr>
+                <w:rFonts w:ascii="Meiryo UI" w:eastAsia="Meiryo UI" w:hAnsi="Meiryo UI" w:cs="ＭＳ Ｐゴシック" w:hint="eastAsia"/>
+                <w:color w:val="000000"/>
+                <w:kern w:val="0"/>
+                <w:sz w:val="16"/>
+              </w:rPr>
+              <w:br/>
+              <w:t>②検索・登録・更新が遅くなる(</w:t>
+            </w:r>
+            <w:proofErr w:type="spellStart"/>
+            <w:r>
+              <w:rPr>
+                <w:rFonts w:ascii="Meiryo UI" w:eastAsia="Meiryo UI" w:hAnsi="Meiryo UI" w:cs="ＭＳ Ｐゴシック" w:hint="eastAsia"/>
+                <w:color w:val="000000"/>
+                <w:kern w:val="0"/>
+                <w:sz w:val="16"/>
+              </w:rPr>
+              <w:t>MariaDB</w:t>
+            </w:r>
+            <w:proofErr w:type="spellEnd"/>
+            <w:r>
+              <w:rPr>
+                <w:rFonts w:ascii="Meiryo UI" w:eastAsia="Meiryo UI" w:hAnsi="Meiryo UI" w:cs="ＭＳ Ｐゴシック" w:hint="eastAsia"/>
+                <w:color w:val="000000"/>
+                <w:kern w:val="0"/>
+                <w:sz w:val="16"/>
+              </w:rPr>
+              <w:t>の性能仕様に依存)</w:t>
+            </w:r>
+            <w:r>
+              <w:rPr>
+                <w:rFonts w:ascii="Meiryo UI" w:eastAsia="Meiryo UI" w:hAnsi="Meiryo UI" w:cs="ＭＳ Ｐゴシック" w:hint="eastAsia"/>
+                <w:color w:val="000000"/>
+                <w:kern w:val="0"/>
+                <w:sz w:val="16"/>
+              </w:rPr>
+              <w:br/>
+              <w:t>③スケールアップ</w:t>
+            </w:r>
+          </w:p>
+        </w:tc>
+        <w:tc>
+          <w:tcPr>
+            <w:tcW w:w="1572" w:type="dxa"/>
+            <w:noWrap/>
             <w:hideMark/>
           </w:tcPr>
           <w:p>
             <w:pPr>
-              <w:adjustRightInd w:val="0"/>
-              <w:snapToGrid w:val="0"/>
-              <w:rPr>
-                <w:rFonts w:ascii="Meiryo UI" w:eastAsia="Meiryo UI" w:hAnsi="Meiryo UI"/>
-                <w:sz w:val="18"/>
-                <w:szCs w:val="20"/>
-              </w:rPr>
-            </w:pPr>
-            <w:r>
-              <w:rPr>
-                <w:rFonts w:ascii="Meiryo UI" w:eastAsia="Meiryo UI" w:hAnsi="Meiryo UI" w:hint="eastAsia"/>
-                <w:sz w:val="18"/>
-                <w:szCs w:val="20"/>
+              <w:widowControl/>
+              <w:jc w:val="left"/>
+              <w:rPr>
+                <w:rFonts w:ascii="Meiryo UI" w:eastAsia="Meiryo UI" w:hAnsi="Meiryo UI" w:cs="ＭＳ Ｐゴシック" w:hint="eastAsia"/>
+                <w:color w:val="000000"/>
+                <w:kern w:val="0"/>
+                <w:sz w:val="16"/>
+              </w:rPr>
+            </w:pPr>
+            <w:r>
+              <w:rPr>
+                <w:rFonts w:ascii="Meiryo UI" w:eastAsia="Meiryo UI" w:hAnsi="Meiryo UI" w:cs="ＭＳ Ｐゴシック" w:hint="eastAsia"/>
+                <w:color w:val="000000"/>
+                <w:kern w:val="0"/>
+                <w:sz w:val="16"/>
               </w:rPr>
               <w:t>影響なし</w:t>
             </w:r>
@@ -13232,77 +13693,74 @@
         </w:tc>
         <w:tc>
           <w:tcPr>
-            <w:tcW w:w="1424" w:type="dxa"/>
-            <w:tcBorders>
-              <w:top w:val="single" w:sz="4" w:space="0" w:color="auto"/>
-              <w:left w:val="single" w:sz="4" w:space="0" w:color="auto"/>
-              <w:bottom w:val="single" w:sz="4" w:space="0" w:color="auto"/>
-              <w:right w:val="single" w:sz="4" w:space="0" w:color="auto"/>
-            </w:tcBorders>
-            <w:shd w:val="clear" w:color="auto" w:fill="FFFFFF" w:themeFill="background1"/>
-            <w:tcMar>
-              <w:top w:w="12" w:type="dxa"/>
-              <w:left w:w="12" w:type="dxa"/>
-              <w:bottom w:w="0" w:type="dxa"/>
-              <w:right w:w="12" w:type="dxa"/>
-            </w:tcMar>
-            <w:vAlign w:val="center"/>
+            <w:tcW w:w="1572" w:type="dxa"/>
             <w:hideMark/>
           </w:tcPr>
           <w:p>
             <w:pPr>
-              <w:adjustRightInd w:val="0"/>
-              <w:snapToGrid w:val="0"/>
-              <w:rPr>
-                <w:rFonts w:ascii="Meiryo UI" w:eastAsia="Meiryo UI" w:hAnsi="Meiryo UI"/>
-                <w:sz w:val="18"/>
-                <w:szCs w:val="20"/>
-              </w:rPr>
-            </w:pPr>
-            <w:r>
-              <w:rPr>
-                <w:rFonts w:ascii="Meiryo UI" w:eastAsia="Meiryo UI" w:hAnsi="Meiryo UI" w:hint="eastAsia"/>
-                <w:sz w:val="18"/>
-                <w:szCs w:val="20"/>
-              </w:rPr>
-              <w:t>影響なし</w:t>
-            </w:r>
-          </w:p>
-        </w:tc>
-        <w:tc>
-          <w:tcPr>
-            <w:tcW w:w="1664" w:type="dxa"/>
-            <w:tcBorders>
-              <w:top w:val="single" w:sz="4" w:space="0" w:color="auto"/>
-              <w:left w:val="single" w:sz="4" w:space="0" w:color="auto"/>
-              <w:bottom w:val="single" w:sz="4" w:space="0" w:color="auto"/>
-              <w:right w:val="single" w:sz="4" w:space="0" w:color="auto"/>
-            </w:tcBorders>
-            <w:shd w:val="clear" w:color="auto" w:fill="FFFFFF" w:themeFill="background1"/>
-            <w:tcMar>
-              <w:top w:w="12" w:type="dxa"/>
-              <w:left w:w="12" w:type="dxa"/>
-              <w:bottom w:w="0" w:type="dxa"/>
-              <w:right w:w="12" w:type="dxa"/>
-            </w:tcMar>
-            <w:vAlign w:val="center"/>
+              <w:widowControl/>
+              <w:jc w:val="left"/>
+              <w:rPr>
+                <w:rFonts w:ascii="Meiryo UI" w:eastAsia="Meiryo UI" w:hAnsi="Meiryo UI" w:cs="ＭＳ Ｐゴシック" w:hint="eastAsia"/>
+                <w:color w:val="000000"/>
+                <w:kern w:val="0"/>
+                <w:sz w:val="16"/>
+              </w:rPr>
+            </w:pPr>
+            <w:r>
+              <w:rPr>
+                <w:rFonts w:ascii="Meiryo UI" w:eastAsia="Meiryo UI" w:hAnsi="Meiryo UI" w:cs="ＭＳ Ｐゴシック" w:hint="eastAsia"/>
+                <w:color w:val="000000"/>
+                <w:kern w:val="0"/>
+                <w:sz w:val="16"/>
+              </w:rPr>
+              <w:t>①ディスク</w:t>
+            </w:r>
+            <w:r>
+              <w:rPr>
+                <w:rFonts w:ascii="Meiryo UI" w:eastAsia="Meiryo UI" w:hAnsi="Meiryo UI" w:cs="ＭＳ Ｐゴシック" w:hint="eastAsia"/>
+                <w:color w:val="000000"/>
+                <w:kern w:val="0"/>
+                <w:sz w:val="16"/>
+              </w:rPr>
+              <w:br/>
+              <w:t>②DBの登録・更新、ファイルへの書き込みがエラーになる</w:t>
+            </w:r>
+            <w:r>
+              <w:rPr>
+                <w:rFonts w:ascii="Meiryo UI" w:eastAsia="Meiryo UI" w:hAnsi="Meiryo UI" w:cs="ＭＳ Ｐゴシック" w:hint="eastAsia"/>
+                <w:color w:val="000000"/>
+                <w:kern w:val="0"/>
+                <w:sz w:val="16"/>
+              </w:rPr>
+              <w:br/>
+              <w:t>③スケールアップorスケールアウト</w:t>
+            </w:r>
+          </w:p>
+        </w:tc>
+        <w:tc>
+          <w:tcPr>
+            <w:tcW w:w="1572" w:type="dxa"/>
+            <w:noWrap/>
             <w:hideMark/>
           </w:tcPr>
           <w:p>
             <w:pPr>
-              <w:adjustRightInd w:val="0"/>
-              <w:snapToGrid w:val="0"/>
-              <w:rPr>
-                <w:rFonts w:ascii="Meiryo UI" w:eastAsia="Meiryo UI" w:hAnsi="Meiryo UI"/>
-                <w:sz w:val="18"/>
-                <w:szCs w:val="20"/>
-              </w:rPr>
-            </w:pPr>
-            <w:r>
-              <w:rPr>
-                <w:rFonts w:ascii="Meiryo UI" w:eastAsia="Meiryo UI" w:hAnsi="Meiryo UI" w:hint="eastAsia"/>
-                <w:sz w:val="18"/>
-                <w:szCs w:val="20"/>
+              <w:widowControl/>
+              <w:jc w:val="left"/>
+              <w:rPr>
+                <w:rFonts w:ascii="Meiryo UI" w:eastAsia="Meiryo UI" w:hAnsi="Meiryo UI" w:cs="ＭＳ Ｐゴシック" w:hint="eastAsia"/>
+                <w:color w:val="000000"/>
+                <w:kern w:val="0"/>
+                <w:sz w:val="16"/>
+              </w:rPr>
+            </w:pPr>
+            <w:r>
+              <w:rPr>
+                <w:rFonts w:ascii="Meiryo UI" w:eastAsia="Meiryo UI" w:hAnsi="Meiryo UI" w:cs="ＭＳ Ｐゴシック" w:hint="eastAsia"/>
+                <w:color w:val="000000"/>
+                <w:kern w:val="0"/>
+                <w:sz w:val="16"/>
               </w:rPr>
               <w:t>影響なし</w:t>
             </w:r>
@@ -13311,81 +13769,68 @@
       </w:tr>
       <w:tr>
         <w:trPr>
-          <w:trHeight w:val="1121"/>
+          <w:trHeight w:val="2625"/>
         </w:trPr>
         <w:tc>
           <w:tcPr>
-            <w:tcW w:w="2282" w:type="dxa"/>
-            <w:tcBorders>
-              <w:top w:val="single" w:sz="4" w:space="0" w:color="auto"/>
-              <w:left w:val="single" w:sz="4" w:space="0" w:color="auto"/>
-              <w:bottom w:val="single" w:sz="4" w:space="0" w:color="auto"/>
-              <w:right w:val="single" w:sz="4" w:space="0" w:color="auto"/>
-            </w:tcBorders>
-            <w:shd w:val="clear" w:color="auto" w:fill="DAEEF3" w:themeFill="accent5" w:themeFillTint="33"/>
-            <w:tcMar>
-              <w:top w:w="12" w:type="dxa"/>
-              <w:left w:w="12" w:type="dxa"/>
-              <w:bottom w:w="0" w:type="dxa"/>
-              <w:right w:w="12" w:type="dxa"/>
-            </w:tcMar>
-            <w:vAlign w:val="center"/>
+            <w:tcW w:w="1917" w:type="dxa"/>
             <w:hideMark/>
           </w:tcPr>
           <w:p>
             <w:pPr>
-              <w:adjustRightInd w:val="0"/>
-              <w:snapToGrid w:val="0"/>
-              <w:rPr>
-                <w:rFonts w:ascii="Meiryo UI" w:eastAsia="Meiryo UI" w:hAnsi="Meiryo UI"/>
-                <w:sz w:val="18"/>
-                <w:szCs w:val="20"/>
-              </w:rPr>
-            </w:pPr>
-            <w:r>
-              <w:rPr>
-                <w:rFonts w:ascii="Meiryo UI" w:eastAsia="Meiryo UI" w:hAnsi="Meiryo UI" w:hint="eastAsia"/>
-                <w:sz w:val="18"/>
-                <w:szCs w:val="20"/>
-              </w:rPr>
-              <w:t>② 同時実行するSymphony数の増加</w:t>
-            </w:r>
-          </w:p>
-        </w:tc>
-        <w:tc>
-          <w:tcPr>
-            <w:tcW w:w="1472" w:type="dxa"/>
-            <w:tcBorders>
-              <w:top w:val="single" w:sz="4" w:space="0" w:color="auto"/>
-              <w:left w:val="single" w:sz="4" w:space="0" w:color="auto"/>
-              <w:bottom w:val="single" w:sz="4" w:space="0" w:color="auto"/>
-              <w:right w:val="single" w:sz="4" w:space="0" w:color="auto"/>
-            </w:tcBorders>
-            <w:shd w:val="clear" w:color="auto" w:fill="FFFFFF" w:themeFill="background1"/>
-            <w:tcMar>
-              <w:top w:w="12" w:type="dxa"/>
-              <w:left w:w="12" w:type="dxa"/>
-              <w:bottom w:w="0" w:type="dxa"/>
-              <w:right w:w="12" w:type="dxa"/>
-            </w:tcMar>
-            <w:vAlign w:val="center"/>
+              <w:widowControl/>
+              <w:jc w:val="center"/>
+              <w:rPr>
+                <w:rFonts w:ascii="Meiryo UI" w:eastAsia="Meiryo UI" w:hAnsi="Meiryo UI" w:cs="ＭＳ Ｐゴシック" w:hint="eastAsia"/>
+                <w:color w:val="000000"/>
+                <w:kern w:val="0"/>
+                <w:sz w:val="16"/>
+              </w:rPr>
+            </w:pPr>
+            <w:r>
+              <w:rPr>
+                <w:rFonts w:ascii="Meiryo UI" w:eastAsia="Meiryo UI" w:hAnsi="Meiryo UI" w:cs="ＭＳ Ｐゴシック" w:hint="eastAsia"/>
+                <w:color w:val="000000"/>
+                <w:kern w:val="0"/>
+                <w:sz w:val="16"/>
+              </w:rPr>
+              <w:t>同時実行する Conductor/Symphony</w:t>
+            </w:r>
+            <w:r>
+              <w:rPr>
+                <w:rFonts w:ascii="Meiryo UI" w:eastAsia="Meiryo UI" w:hAnsi="Meiryo UI" w:cs="ＭＳ Ｐゴシック" w:hint="eastAsia"/>
+                <w:color w:val="000000"/>
+                <w:kern w:val="0"/>
+                <w:sz w:val="16"/>
+              </w:rPr>
+              <w:br/>
+              <w:t>数の増加</w:t>
+            </w:r>
+          </w:p>
+        </w:tc>
+        <w:tc>
+          <w:tcPr>
+            <w:tcW w:w="1571" w:type="dxa"/>
+            <w:noWrap/>
             <w:hideMark/>
           </w:tcPr>
           <w:p>
             <w:pPr>
-              <w:adjustRightInd w:val="0"/>
-              <w:snapToGrid w:val="0"/>
-              <w:rPr>
-                <w:rFonts w:ascii="Meiryo UI" w:eastAsia="Meiryo UI" w:hAnsi="Meiryo UI"/>
-                <w:sz w:val="18"/>
-                <w:szCs w:val="20"/>
-              </w:rPr>
-            </w:pPr>
-            <w:r>
-              <w:rPr>
-                <w:rFonts w:ascii="Meiryo UI" w:eastAsia="Meiryo UI" w:hAnsi="Meiryo UI" w:hint="eastAsia"/>
-                <w:sz w:val="18"/>
-                <w:szCs w:val="20"/>
+              <w:widowControl/>
+              <w:jc w:val="left"/>
+              <w:rPr>
+                <w:rFonts w:ascii="Meiryo UI" w:eastAsia="Meiryo UI" w:hAnsi="Meiryo UI" w:cs="ＭＳ Ｐゴシック" w:hint="eastAsia"/>
+                <w:color w:val="000000"/>
+                <w:kern w:val="0"/>
+                <w:sz w:val="16"/>
+              </w:rPr>
+            </w:pPr>
+            <w:r>
+              <w:rPr>
+                <w:rFonts w:ascii="Meiryo UI" w:eastAsia="Meiryo UI" w:hAnsi="Meiryo UI" w:cs="ＭＳ Ｐゴシック" w:hint="eastAsia"/>
+                <w:color w:val="000000"/>
+                <w:kern w:val="0"/>
+                <w:sz w:val="16"/>
               </w:rPr>
               <w:t>影響なし</w:t>
             </w:r>
@@ -13393,314 +13838,367 @@
         </w:tc>
         <w:tc>
           <w:tcPr>
-            <w:tcW w:w="1615" w:type="dxa"/>
-            <w:tcBorders>
-              <w:top w:val="single" w:sz="4" w:space="0" w:color="auto"/>
-              <w:left w:val="single" w:sz="4" w:space="0" w:color="auto"/>
-              <w:bottom w:val="single" w:sz="4" w:space="0" w:color="auto"/>
-              <w:right w:val="single" w:sz="4" w:space="0" w:color="auto"/>
-            </w:tcBorders>
-            <w:shd w:val="clear" w:color="auto" w:fill="FFFFFF" w:themeFill="background1"/>
-            <w:tcMar>
-              <w:top w:w="12" w:type="dxa"/>
-              <w:left w:w="12" w:type="dxa"/>
-              <w:bottom w:w="0" w:type="dxa"/>
-              <w:right w:w="12" w:type="dxa"/>
-            </w:tcMar>
-            <w:vAlign w:val="center"/>
+            <w:tcW w:w="1572" w:type="dxa"/>
             <w:hideMark/>
           </w:tcPr>
           <w:p>
             <w:pPr>
-              <w:adjustRightInd w:val="0"/>
-              <w:snapToGrid w:val="0"/>
-              <w:rPr>
-                <w:rFonts w:ascii="Meiryo UI" w:eastAsia="Meiryo UI" w:hAnsi="Meiryo UI"/>
-                <w:sz w:val="18"/>
-                <w:szCs w:val="20"/>
-              </w:rPr>
-            </w:pPr>
-            <w:r>
-              <w:rPr>
-                <w:rFonts w:ascii="Meiryo UI" w:eastAsia="Meiryo UI" w:hAnsi="Meiryo UI" w:hint="eastAsia"/>
-                <w:sz w:val="18"/>
-                <w:szCs w:val="20"/>
-              </w:rPr>
-              <w:t>スケールアップ or</w:t>
-            </w:r>
-          </w:p>
-          <w:p>
-            <w:pPr>
-              <w:adjustRightInd w:val="0"/>
-              <w:snapToGrid w:val="0"/>
-              <w:rPr>
-                <w:rFonts w:ascii="Meiryo UI" w:eastAsia="Meiryo UI" w:hAnsi="Meiryo UI"/>
-                <w:sz w:val="18"/>
-                <w:szCs w:val="20"/>
-              </w:rPr>
-            </w:pPr>
-            <w:r>
-              <w:rPr>
-                <w:rFonts w:ascii="Meiryo UI" w:eastAsia="Meiryo UI" w:hAnsi="Meiryo UI" w:hint="eastAsia"/>
-                <w:sz w:val="18"/>
-                <w:szCs w:val="20"/>
-              </w:rPr>
-              <w:t>スケールアウト</w:t>
-            </w:r>
-          </w:p>
-        </w:tc>
-        <w:tc>
-          <w:tcPr>
-            <w:tcW w:w="1544" w:type="dxa"/>
-            <w:tcBorders>
-              <w:top w:val="single" w:sz="4" w:space="0" w:color="auto"/>
-              <w:left w:val="single" w:sz="4" w:space="0" w:color="auto"/>
-              <w:bottom w:val="single" w:sz="4" w:space="0" w:color="auto"/>
-              <w:right w:val="single" w:sz="4" w:space="0" w:color="auto"/>
-            </w:tcBorders>
-            <w:shd w:val="clear" w:color="auto" w:fill="FFFFFF" w:themeFill="background1"/>
-            <w:tcMar>
-              <w:top w:w="12" w:type="dxa"/>
-              <w:left w:w="12" w:type="dxa"/>
-              <w:bottom w:w="0" w:type="dxa"/>
-              <w:right w:w="12" w:type="dxa"/>
-            </w:tcMar>
-            <w:vAlign w:val="center"/>
+              <w:widowControl/>
+              <w:jc w:val="left"/>
+              <w:rPr>
+                <w:rFonts w:ascii="Meiryo UI" w:eastAsia="Meiryo UI" w:hAnsi="Meiryo UI" w:cs="ＭＳ Ｐゴシック" w:hint="eastAsia"/>
+                <w:color w:val="000000"/>
+                <w:kern w:val="0"/>
+                <w:sz w:val="16"/>
+              </w:rPr>
+            </w:pPr>
+            <w:r>
+              <w:rPr>
+                <w:rFonts w:ascii="Meiryo UI" w:eastAsia="Meiryo UI" w:hAnsi="Meiryo UI" w:cs="ＭＳ Ｐゴシック" w:hint="eastAsia"/>
+                <w:color w:val="000000"/>
+                <w:kern w:val="0"/>
+                <w:sz w:val="16"/>
+              </w:rPr>
+              <w:t>①CPU・メモリ(</w:t>
+            </w:r>
+            <w:proofErr w:type="spellStart"/>
+            <w:r>
+              <w:rPr>
+                <w:rFonts w:ascii="Meiryo UI" w:eastAsia="Meiryo UI" w:hAnsi="Meiryo UI" w:cs="ＭＳ Ｐゴシック" w:hint="eastAsia"/>
+                <w:color w:val="000000"/>
+                <w:kern w:val="0"/>
+                <w:sz w:val="16"/>
+              </w:rPr>
+              <w:t>MariaDB</w:t>
+            </w:r>
+            <w:proofErr w:type="spellEnd"/>
+            <w:r>
+              <w:rPr>
+                <w:rFonts w:ascii="Meiryo UI" w:eastAsia="Meiryo UI" w:hAnsi="Meiryo UI" w:cs="ＭＳ Ｐゴシック" w:hint="eastAsia"/>
+                <w:color w:val="000000"/>
+                <w:kern w:val="0"/>
+                <w:sz w:val="16"/>
+              </w:rPr>
+              <w:t>の性能仕様に依存)</w:t>
+            </w:r>
+            <w:r>
+              <w:rPr>
+                <w:rFonts w:ascii="Meiryo UI" w:eastAsia="Meiryo UI" w:hAnsi="Meiryo UI" w:cs="ＭＳ Ｐゴシック" w:hint="eastAsia"/>
+                <w:color w:val="000000"/>
+                <w:kern w:val="0"/>
+                <w:sz w:val="16"/>
+              </w:rPr>
+              <w:br/>
+              <w:t>②検索・登録・更新が遅くなる(</w:t>
+            </w:r>
+            <w:proofErr w:type="spellStart"/>
+            <w:r>
+              <w:rPr>
+                <w:rFonts w:ascii="Meiryo UI" w:eastAsia="Meiryo UI" w:hAnsi="Meiryo UI" w:cs="ＭＳ Ｐゴシック" w:hint="eastAsia"/>
+                <w:color w:val="000000"/>
+                <w:kern w:val="0"/>
+                <w:sz w:val="16"/>
+              </w:rPr>
+              <w:t>MariaDB</w:t>
+            </w:r>
+            <w:proofErr w:type="spellEnd"/>
+            <w:r>
+              <w:rPr>
+                <w:rFonts w:ascii="Meiryo UI" w:eastAsia="Meiryo UI" w:hAnsi="Meiryo UI" w:cs="ＭＳ Ｐゴシック" w:hint="eastAsia"/>
+                <w:color w:val="000000"/>
+                <w:kern w:val="0"/>
+                <w:sz w:val="16"/>
+              </w:rPr>
+              <w:t>の性能仕様に依存)</w:t>
+            </w:r>
+            <w:r>
+              <w:rPr>
+                <w:rFonts w:ascii="Meiryo UI" w:eastAsia="Meiryo UI" w:hAnsi="Meiryo UI" w:cs="ＭＳ Ｐゴシック" w:hint="eastAsia"/>
+                <w:color w:val="000000"/>
+                <w:kern w:val="0"/>
+                <w:sz w:val="16"/>
+              </w:rPr>
+              <w:br/>
+              <w:t>③スケールアップ</w:t>
+            </w:r>
+          </w:p>
+        </w:tc>
+        <w:tc>
+          <w:tcPr>
+            <w:tcW w:w="1572" w:type="dxa"/>
             <w:hideMark/>
           </w:tcPr>
           <w:p>
             <w:pPr>
-              <w:adjustRightInd w:val="0"/>
-              <w:snapToGrid w:val="0"/>
-              <w:rPr>
-                <w:rFonts w:ascii="Meiryo UI" w:eastAsia="Meiryo UI" w:hAnsi="Meiryo UI"/>
-                <w:sz w:val="18"/>
-                <w:szCs w:val="20"/>
-              </w:rPr>
-            </w:pPr>
-            <w:r>
-              <w:rPr>
-                <w:rFonts w:ascii="Meiryo UI" w:eastAsia="Meiryo UI" w:hAnsi="Meiryo UI" w:hint="eastAsia"/>
-                <w:sz w:val="18"/>
-                <w:szCs w:val="20"/>
-              </w:rPr>
-              <w:t>スケールアップ</w:t>
-            </w:r>
-          </w:p>
-        </w:tc>
-        <w:tc>
-          <w:tcPr>
-            <w:tcW w:w="1424" w:type="dxa"/>
-            <w:tcBorders>
-              <w:top w:val="single" w:sz="4" w:space="0" w:color="auto"/>
-              <w:left w:val="single" w:sz="4" w:space="0" w:color="auto"/>
-              <w:bottom w:val="single" w:sz="4" w:space="0" w:color="auto"/>
-              <w:right w:val="single" w:sz="4" w:space="0" w:color="auto"/>
-            </w:tcBorders>
-            <w:shd w:val="clear" w:color="auto" w:fill="FFFFFF" w:themeFill="background1"/>
-            <w:tcMar>
-              <w:top w:w="12" w:type="dxa"/>
-              <w:left w:w="12" w:type="dxa"/>
-              <w:bottom w:w="0" w:type="dxa"/>
-              <w:right w:w="12" w:type="dxa"/>
-            </w:tcMar>
-            <w:vAlign w:val="center"/>
+              <w:widowControl/>
+              <w:jc w:val="left"/>
+              <w:rPr>
+                <w:rFonts w:ascii="Meiryo UI" w:eastAsia="Meiryo UI" w:hAnsi="Meiryo UI" w:cs="ＭＳ Ｐゴシック" w:hint="eastAsia"/>
+                <w:color w:val="000000"/>
+                <w:kern w:val="0"/>
+                <w:sz w:val="16"/>
+              </w:rPr>
+            </w:pPr>
+            <w:r>
+              <w:rPr>
+                <w:rFonts w:ascii="Meiryo UI" w:eastAsia="Meiryo UI" w:hAnsi="Meiryo UI" w:cs="ＭＳ Ｐゴシック" w:hint="eastAsia"/>
+                <w:color w:val="000000"/>
+                <w:kern w:val="0"/>
+                <w:sz w:val="16"/>
+              </w:rPr>
+              <w:t>①CPU</w:t>
+            </w:r>
+            <w:r>
+              <w:rPr>
+                <w:rFonts w:ascii="Meiryo UI" w:eastAsia="Meiryo UI" w:hAnsi="Meiryo UI" w:cs="ＭＳ Ｐゴシック" w:hint="eastAsia"/>
+                <w:color w:val="000000"/>
+                <w:kern w:val="0"/>
+                <w:sz w:val="16"/>
+              </w:rPr>
+              <w:br/>
+              <w:t>②実行完了までに時間がかかるまたは大量データを処理する際にメモリが枯渇すると実行中のConductor/Symphonyは異常終了する</w:t>
+            </w:r>
+            <w:r>
+              <w:rPr>
+                <w:rFonts w:ascii="Meiryo UI" w:eastAsia="Meiryo UI" w:hAnsi="Meiryo UI" w:cs="ＭＳ Ｐゴシック" w:hint="eastAsia"/>
+                <w:color w:val="000000"/>
+                <w:kern w:val="0"/>
+                <w:sz w:val="16"/>
+              </w:rPr>
+              <w:br/>
+              <w:t>③スケールアップ</w:t>
+            </w:r>
+          </w:p>
+        </w:tc>
+        <w:tc>
+          <w:tcPr>
+            <w:tcW w:w="1572" w:type="dxa"/>
             <w:hideMark/>
           </w:tcPr>
           <w:p>
             <w:pPr>
-              <w:adjustRightInd w:val="0"/>
-              <w:snapToGrid w:val="0"/>
-              <w:rPr>
-                <w:rFonts w:ascii="Meiryo UI" w:eastAsia="Meiryo UI" w:hAnsi="Meiryo UI"/>
-                <w:sz w:val="18"/>
-                <w:szCs w:val="20"/>
-              </w:rPr>
-            </w:pPr>
-            <w:r>
-              <w:rPr>
-                <w:rFonts w:ascii="Meiryo UI" w:eastAsia="Meiryo UI" w:hAnsi="Meiryo UI" w:hint="eastAsia"/>
-                <w:sz w:val="18"/>
-                <w:szCs w:val="20"/>
-              </w:rPr>
-              <w:t>スケールアップ or Tower導入</w:t>
-            </w:r>
-          </w:p>
-        </w:tc>
-        <w:tc>
-          <w:tcPr>
-            <w:tcW w:w="1664" w:type="dxa"/>
-            <w:tcBorders>
-              <w:top w:val="single" w:sz="4" w:space="0" w:color="auto"/>
-              <w:left w:val="single" w:sz="4" w:space="0" w:color="auto"/>
-              <w:bottom w:val="single" w:sz="4" w:space="0" w:color="auto"/>
-              <w:right w:val="single" w:sz="4" w:space="0" w:color="auto"/>
-            </w:tcBorders>
-            <w:shd w:val="clear" w:color="auto" w:fill="FFFFFF" w:themeFill="background1"/>
-            <w:tcMar>
-              <w:top w:w="12" w:type="dxa"/>
-              <w:left w:w="12" w:type="dxa"/>
-              <w:bottom w:w="0" w:type="dxa"/>
-              <w:right w:w="12" w:type="dxa"/>
-            </w:tcMar>
-            <w:vAlign w:val="center"/>
+              <w:widowControl/>
+              <w:jc w:val="left"/>
+              <w:rPr>
+                <w:rFonts w:ascii="Meiryo UI" w:eastAsia="Meiryo UI" w:hAnsi="Meiryo UI" w:cs="ＭＳ Ｐゴシック" w:hint="eastAsia"/>
+                <w:color w:val="000000"/>
+                <w:kern w:val="0"/>
+                <w:sz w:val="16"/>
+              </w:rPr>
+            </w:pPr>
+            <w:r>
+              <w:rPr>
+                <w:rFonts w:ascii="Meiryo UI" w:eastAsia="Meiryo UI" w:hAnsi="Meiryo UI" w:cs="ＭＳ Ｐゴシック" w:hint="eastAsia"/>
+                <w:color w:val="000000"/>
+                <w:kern w:val="0"/>
+                <w:sz w:val="16"/>
+              </w:rPr>
+              <w:t>①ディスク</w:t>
+            </w:r>
+            <w:r>
+              <w:rPr>
+                <w:rFonts w:ascii="Meiryo UI" w:eastAsia="Meiryo UI" w:hAnsi="Meiryo UI" w:cs="ＭＳ Ｐゴシック" w:hint="eastAsia"/>
+                <w:color w:val="000000"/>
+                <w:kern w:val="0"/>
+                <w:sz w:val="16"/>
+              </w:rPr>
+              <w:br/>
+              <w:t>②DBの登録・更新、ファイルへの書き込みがエラーになる</w:t>
+            </w:r>
+            <w:r>
+              <w:rPr>
+                <w:rFonts w:ascii="Meiryo UI" w:eastAsia="Meiryo UI" w:hAnsi="Meiryo UI" w:cs="ＭＳ Ｐゴシック" w:hint="eastAsia"/>
+                <w:color w:val="000000"/>
+                <w:kern w:val="0"/>
+                <w:sz w:val="16"/>
+              </w:rPr>
+              <w:br/>
+              <w:t>③スケールアップorスケールアウト</w:t>
+            </w:r>
+          </w:p>
+        </w:tc>
+        <w:tc>
+          <w:tcPr>
+            <w:tcW w:w="1572" w:type="dxa"/>
             <w:hideMark/>
           </w:tcPr>
           <w:p>
             <w:pPr>
-              <w:adjustRightInd w:val="0"/>
-              <w:snapToGrid w:val="0"/>
-              <w:rPr>
-                <w:rFonts w:ascii="Meiryo UI" w:eastAsia="Meiryo UI" w:hAnsi="Meiryo UI"/>
-                <w:sz w:val="18"/>
-                <w:szCs w:val="20"/>
-              </w:rPr>
-            </w:pPr>
-            <w:r>
-              <w:rPr>
-                <w:rFonts w:ascii="Meiryo UI" w:eastAsia="Meiryo UI" w:hAnsi="Meiryo UI" w:hint="eastAsia"/>
-                <w:sz w:val="18"/>
-                <w:szCs w:val="20"/>
-              </w:rPr>
-              <w:t>影響なし</w:t>
-            </w:r>
-          </w:p>
-          <w:p>
-            <w:pPr>
-              <w:adjustRightInd w:val="0"/>
-              <w:snapToGrid w:val="0"/>
-              <w:rPr>
-                <w:rFonts w:ascii="Meiryo UI" w:eastAsia="Meiryo UI" w:hAnsi="Meiryo UI"/>
-                <w:sz w:val="18"/>
-                <w:szCs w:val="20"/>
-              </w:rPr>
-            </w:pPr>
-            <w:r>
-              <w:rPr>
-                <w:rFonts w:ascii="Meiryo UI" w:eastAsia="Meiryo UI" w:hAnsi="Meiryo UI" w:hint="eastAsia"/>
-                <w:sz w:val="18"/>
-                <w:szCs w:val="20"/>
-              </w:rPr>
-              <w:t>※必要に応じてディスク拡張</w:t>
+              <w:widowControl/>
+              <w:jc w:val="left"/>
+              <w:rPr>
+                <w:rFonts w:ascii="Meiryo UI" w:eastAsia="Meiryo UI" w:hAnsi="Meiryo UI" w:cs="ＭＳ Ｐゴシック" w:hint="eastAsia"/>
+                <w:color w:val="000000"/>
+                <w:kern w:val="0"/>
+                <w:sz w:val="16"/>
+              </w:rPr>
+            </w:pPr>
+            <w:r>
+              <w:rPr>
+                <w:rFonts w:ascii="Meiryo UI" w:eastAsia="Meiryo UI" w:hAnsi="Meiryo UI" w:cs="ＭＳ Ｐゴシック" w:hint="eastAsia"/>
+                <w:color w:val="000000"/>
+                <w:kern w:val="0"/>
+                <w:sz w:val="16"/>
+              </w:rPr>
+              <w:t>①CPU・メモリ(</w:t>
+            </w:r>
+            <w:proofErr w:type="spellStart"/>
+            <w:r>
+              <w:rPr>
+                <w:rFonts w:ascii="Meiryo UI" w:eastAsia="Meiryo UI" w:hAnsi="Meiryo UI" w:cs="ＭＳ Ｐゴシック" w:hint="eastAsia"/>
+                <w:color w:val="000000"/>
+                <w:kern w:val="0"/>
+                <w:sz w:val="16"/>
+              </w:rPr>
+              <w:t>Ansible</w:t>
+            </w:r>
+            <w:proofErr w:type="spellEnd"/>
+            <w:r>
+              <w:rPr>
+                <w:rFonts w:ascii="Meiryo UI" w:eastAsia="Meiryo UI" w:hAnsi="Meiryo UI" w:cs="ＭＳ Ｐゴシック" w:hint="eastAsia"/>
+                <w:color w:val="000000"/>
+                <w:kern w:val="0"/>
+                <w:sz w:val="16"/>
+              </w:rPr>
+              <w:t>の性能仕様に依存)</w:t>
+            </w:r>
+            <w:r>
+              <w:rPr>
+                <w:rFonts w:ascii="Meiryo UI" w:eastAsia="Meiryo UI" w:hAnsi="Meiryo UI" w:cs="ＭＳ Ｐゴシック" w:hint="eastAsia"/>
+                <w:color w:val="000000"/>
+                <w:kern w:val="0"/>
+                <w:sz w:val="16"/>
+              </w:rPr>
+              <w:br/>
+              <w:t>②(</w:t>
+            </w:r>
+            <w:proofErr w:type="spellStart"/>
+            <w:r>
+              <w:rPr>
+                <w:rFonts w:ascii="Meiryo UI" w:eastAsia="Meiryo UI" w:hAnsi="Meiryo UI" w:cs="ＭＳ Ｐゴシック" w:hint="eastAsia"/>
+                <w:color w:val="000000"/>
+                <w:kern w:val="0"/>
+                <w:sz w:val="16"/>
+              </w:rPr>
+              <w:t>Ansible</w:t>
+            </w:r>
+            <w:proofErr w:type="spellEnd"/>
+            <w:r>
+              <w:rPr>
+                <w:rFonts w:ascii="Meiryo UI" w:eastAsia="Meiryo UI" w:hAnsi="Meiryo UI" w:cs="ＭＳ Ｐゴシック" w:hint="eastAsia"/>
+                <w:color w:val="000000"/>
+                <w:kern w:val="0"/>
+                <w:sz w:val="16"/>
+              </w:rPr>
+              <w:t>の性能仕様に依存)</w:t>
+            </w:r>
+            <w:r>
+              <w:rPr>
+                <w:rFonts w:ascii="Meiryo UI" w:eastAsia="Meiryo UI" w:hAnsi="Meiryo UI" w:cs="ＭＳ Ｐゴシック" w:hint="eastAsia"/>
+                <w:color w:val="000000"/>
+                <w:kern w:val="0"/>
+                <w:sz w:val="16"/>
+              </w:rPr>
+              <w:br/>
+              <w:t>③スケールアップ</w:t>
+            </w:r>
+            <w:proofErr w:type="spellStart"/>
+            <w:r>
+              <w:rPr>
+                <w:rFonts w:ascii="Meiryo UI" w:eastAsia="Meiryo UI" w:hAnsi="Meiryo UI" w:cs="ＭＳ Ｐゴシック" w:hint="eastAsia"/>
+                <w:color w:val="000000"/>
+                <w:kern w:val="0"/>
+                <w:sz w:val="16"/>
+              </w:rPr>
+              <w:t>orTower</w:t>
+            </w:r>
+            <w:proofErr w:type="spellEnd"/>
+            <w:r>
+              <w:rPr>
+                <w:rFonts w:ascii="Meiryo UI" w:eastAsia="Meiryo UI" w:hAnsi="Meiryo UI" w:cs="ＭＳ Ｐゴシック" w:hint="eastAsia"/>
+                <w:color w:val="000000"/>
+                <w:kern w:val="0"/>
+                <w:sz w:val="16"/>
+              </w:rPr>
+              <w:t>導入</w:t>
             </w:r>
           </w:p>
         </w:tc>
       </w:tr>
       <w:tr>
         <w:trPr>
-          <w:trHeight w:val="1192"/>
+          <w:trHeight w:val="2250"/>
         </w:trPr>
         <w:tc>
           <w:tcPr>
-            <w:tcW w:w="2282" w:type="dxa"/>
-            <w:tcBorders>
-              <w:top w:val="single" w:sz="4" w:space="0" w:color="auto"/>
-              <w:left w:val="single" w:sz="4" w:space="0" w:color="auto"/>
-              <w:bottom w:val="single" w:sz="4" w:space="0" w:color="auto"/>
-              <w:right w:val="single" w:sz="4" w:space="0" w:color="auto"/>
-            </w:tcBorders>
-            <w:shd w:val="clear" w:color="auto" w:fill="DAEEF3" w:themeFill="accent5" w:themeFillTint="33"/>
-            <w:tcMar>
-              <w:top w:w="12" w:type="dxa"/>
-              <w:left w:w="12" w:type="dxa"/>
-              <w:bottom w:w="0" w:type="dxa"/>
-              <w:right w:w="12" w:type="dxa"/>
-            </w:tcMar>
-            <w:vAlign w:val="center"/>
+            <w:tcW w:w="1917" w:type="dxa"/>
             <w:hideMark/>
           </w:tcPr>
           <w:p>
             <w:pPr>
-              <w:adjustRightInd w:val="0"/>
-              <w:snapToGrid w:val="0"/>
-              <w:rPr>
-                <w:rFonts w:ascii="Meiryo UI" w:eastAsia="Meiryo UI" w:hAnsi="Meiryo UI"/>
-                <w:sz w:val="18"/>
-                <w:szCs w:val="20"/>
-              </w:rPr>
-            </w:pPr>
-            <w:r>
-              <w:rPr>
-                <w:rFonts w:ascii="Meiryo UI" w:eastAsia="Meiryo UI" w:hAnsi="Meiryo UI" w:hint="eastAsia"/>
-                <w:sz w:val="18"/>
-                <w:szCs w:val="20"/>
-              </w:rPr>
-              <w:t>③ 作業パターンの増加</w:t>
-            </w:r>
-          </w:p>
-          <w:p>
-            <w:pPr>
-              <w:adjustRightInd w:val="0"/>
-              <w:snapToGrid w:val="0"/>
-              <w:rPr>
-                <w:rFonts w:ascii="Meiryo UI" w:eastAsia="Meiryo UI" w:hAnsi="Meiryo UI"/>
-                <w:sz w:val="18"/>
-                <w:szCs w:val="20"/>
-              </w:rPr>
-            </w:pPr>
-            <w:r>
-              <w:rPr>
-                <w:rFonts w:ascii="Meiryo UI" w:eastAsia="Meiryo UI" w:hAnsi="Meiryo UI" w:hint="eastAsia"/>
-                <w:sz w:val="18"/>
-                <w:szCs w:val="20"/>
-              </w:rPr>
-              <w:t xml:space="preserve"> (Movement、Playbook、</w:t>
-            </w:r>
-          </w:p>
-          <w:p>
-            <w:pPr>
-              <w:adjustRightInd w:val="0"/>
-              <w:snapToGrid w:val="0"/>
-              <w:rPr>
-                <w:rFonts w:ascii="Meiryo UI" w:eastAsia="Meiryo UI" w:hAnsi="Meiryo UI"/>
-                <w:sz w:val="18"/>
-                <w:szCs w:val="20"/>
-              </w:rPr>
-            </w:pPr>
-            <w:r>
-              <w:rPr>
-                <w:rFonts w:ascii="Meiryo UI" w:eastAsia="Meiryo UI" w:hAnsi="Meiryo UI" w:hint="eastAsia"/>
-                <w:sz w:val="18"/>
-                <w:szCs w:val="20"/>
-              </w:rPr>
+              <w:widowControl/>
+              <w:jc w:val="center"/>
+              <w:rPr>
+                <w:rFonts w:ascii="Meiryo UI" w:eastAsia="Meiryo UI" w:hAnsi="Meiryo UI" w:cs="ＭＳ Ｐゴシック" w:hint="eastAsia"/>
+                <w:color w:val="000000"/>
+                <w:kern w:val="0"/>
+                <w:sz w:val="16"/>
+              </w:rPr>
+            </w:pPr>
+            <w:r>
+              <w:rPr>
+                <w:rFonts w:ascii="Meiryo UI" w:eastAsia="Meiryo UI" w:hAnsi="Meiryo UI" w:cs="ＭＳ Ｐゴシック" w:hint="eastAsia"/>
+                <w:color w:val="000000"/>
+                <w:kern w:val="0"/>
+                <w:sz w:val="16"/>
+              </w:rPr>
+              <w:t>作業パターンの増加</w:t>
+            </w:r>
+            <w:r>
+              <w:rPr>
+                <w:rFonts w:ascii="Meiryo UI" w:eastAsia="Meiryo UI" w:hAnsi="Meiryo UI" w:cs="ＭＳ Ｐゴシック" w:hint="eastAsia"/>
+                <w:color w:val="000000"/>
+                <w:kern w:val="0"/>
+                <w:sz w:val="16"/>
+              </w:rPr>
+              <w:br/>
+              <w:t>(Movement、Playbook、</w:t>
+            </w:r>
+            <w:r>
+              <w:rPr>
+                <w:rFonts w:ascii="Meiryo UI" w:eastAsia="Meiryo UI" w:hAnsi="Meiryo UI" w:cs="ＭＳ Ｐゴシック" w:hint="eastAsia"/>
+                <w:color w:val="000000"/>
+                <w:kern w:val="0"/>
+                <w:sz w:val="16"/>
+              </w:rPr>
+              <w:br/>
               <w:t>パラメータシート等の増加)</w:t>
             </w:r>
           </w:p>
         </w:tc>
         <w:tc>
           <w:tcPr>
-            <w:tcW w:w="1472" w:type="dxa"/>
-            <w:tcBorders>
-              <w:top w:val="single" w:sz="4" w:space="0" w:color="auto"/>
-              <w:left w:val="single" w:sz="4" w:space="0" w:color="auto"/>
-              <w:bottom w:val="single" w:sz="4" w:space="0" w:color="auto"/>
-              <w:right w:val="single" w:sz="4" w:space="0" w:color="auto"/>
-            </w:tcBorders>
-            <w:shd w:val="clear" w:color="auto" w:fill="FFFFFF" w:themeFill="background1"/>
-            <w:tcMar>
-              <w:top w:w="12" w:type="dxa"/>
-              <w:left w:w="12" w:type="dxa"/>
-              <w:bottom w:w="0" w:type="dxa"/>
-              <w:right w:w="12" w:type="dxa"/>
-            </w:tcMar>
-            <w:vAlign w:val="center"/>
+            <w:tcW w:w="1571" w:type="dxa"/>
+            <w:noWrap/>
             <w:hideMark/>
           </w:tcPr>
           <w:p>
             <w:pPr>
-              <w:adjustRightInd w:val="0"/>
-              <w:snapToGrid w:val="0"/>
-              <w:rPr>
-                <w:rFonts w:ascii="Meiryo UI" w:eastAsia="Meiryo UI" w:hAnsi="Meiryo UI"/>
-                <w:sz w:val="18"/>
-                <w:szCs w:val="20"/>
-              </w:rPr>
-            </w:pPr>
-            <w:r>
-              <w:rPr>
-                <w:rFonts w:ascii="Meiryo UI" w:eastAsia="Meiryo UI" w:hAnsi="Meiryo UI" w:hint="eastAsia"/>
-                <w:sz w:val="18"/>
-                <w:szCs w:val="20"/>
+              <w:widowControl/>
+              <w:jc w:val="left"/>
+              <w:rPr>
+                <w:rFonts w:ascii="Meiryo UI" w:eastAsia="Meiryo UI" w:hAnsi="Meiryo UI" w:cs="ＭＳ Ｐゴシック" w:hint="eastAsia"/>
+                <w:color w:val="000000"/>
+                <w:kern w:val="0"/>
+                <w:sz w:val="16"/>
+              </w:rPr>
+            </w:pPr>
+            <w:r>
+              <w:rPr>
+                <w:rFonts w:ascii="Meiryo UI" w:eastAsia="Meiryo UI" w:hAnsi="Meiryo UI" w:cs="ＭＳ Ｐゴシック" w:hint="eastAsia"/>
+                <w:color w:val="000000"/>
+                <w:kern w:val="0"/>
+                <w:sz w:val="16"/>
               </w:rPr>
               <w:t>影響なし</w:t>
             </w:r>
@@ -13708,276 +14206,267 @@
         </w:tc>
         <w:tc>
           <w:tcPr>
-            <w:tcW w:w="1615" w:type="dxa"/>
-            <w:tcBorders>
-              <w:top w:val="single" w:sz="4" w:space="0" w:color="auto"/>
-              <w:left w:val="single" w:sz="4" w:space="0" w:color="auto"/>
-              <w:bottom w:val="single" w:sz="4" w:space="0" w:color="auto"/>
-              <w:right w:val="single" w:sz="4" w:space="0" w:color="auto"/>
-            </w:tcBorders>
-            <w:shd w:val="clear" w:color="auto" w:fill="FFFFFF" w:themeFill="background1"/>
-            <w:tcMar>
-              <w:top w:w="12" w:type="dxa"/>
-              <w:left w:w="12" w:type="dxa"/>
-              <w:bottom w:w="0" w:type="dxa"/>
-              <w:right w:w="12" w:type="dxa"/>
-            </w:tcMar>
-            <w:vAlign w:val="center"/>
+            <w:tcW w:w="1572" w:type="dxa"/>
             <w:hideMark/>
           </w:tcPr>
           <w:p>
             <w:pPr>
-              <w:adjustRightInd w:val="0"/>
-              <w:snapToGrid w:val="0"/>
-              <w:rPr>
-                <w:rFonts w:ascii="Meiryo UI" w:eastAsia="Meiryo UI" w:hAnsi="Meiryo UI"/>
-                <w:sz w:val="18"/>
-                <w:szCs w:val="20"/>
-              </w:rPr>
-            </w:pPr>
-            <w:r>
-              <w:rPr>
-                <w:rFonts w:ascii="Meiryo UI" w:eastAsia="Meiryo UI" w:hAnsi="Meiryo UI" w:hint="eastAsia"/>
-                <w:sz w:val="18"/>
-                <w:szCs w:val="20"/>
-              </w:rPr>
-              <w:t>スケールアップ or</w:t>
-            </w:r>
-          </w:p>
-          <w:p>
-            <w:pPr>
-              <w:adjustRightInd w:val="0"/>
-              <w:snapToGrid w:val="0"/>
-              <w:rPr>
-                <w:rFonts w:ascii="Meiryo UI" w:eastAsia="Meiryo UI" w:hAnsi="Meiryo UI"/>
-                <w:sz w:val="18"/>
-                <w:szCs w:val="20"/>
-              </w:rPr>
-            </w:pPr>
-            <w:r>
-              <w:rPr>
-                <w:rFonts w:ascii="Meiryo UI" w:eastAsia="Meiryo UI" w:hAnsi="Meiryo UI" w:hint="eastAsia"/>
-                <w:sz w:val="18"/>
-                <w:szCs w:val="20"/>
-              </w:rPr>
-              <w:t>スケールアウト</w:t>
-            </w:r>
-          </w:p>
-        </w:tc>
-        <w:tc>
-          <w:tcPr>
-            <w:tcW w:w="1544" w:type="dxa"/>
-            <w:tcBorders>
-              <w:top w:val="single" w:sz="4" w:space="0" w:color="auto"/>
-              <w:left w:val="single" w:sz="4" w:space="0" w:color="auto"/>
-              <w:bottom w:val="single" w:sz="4" w:space="0" w:color="auto"/>
-              <w:right w:val="single" w:sz="4" w:space="0" w:color="auto"/>
-            </w:tcBorders>
-            <w:shd w:val="clear" w:color="auto" w:fill="FFFFFF" w:themeFill="background1"/>
-            <w:tcMar>
-              <w:top w:w="12" w:type="dxa"/>
-              <w:left w:w="12" w:type="dxa"/>
-              <w:bottom w:w="0" w:type="dxa"/>
-              <w:right w:w="12" w:type="dxa"/>
-            </w:tcMar>
-            <w:vAlign w:val="center"/>
+              <w:widowControl/>
+              <w:jc w:val="left"/>
+              <w:rPr>
+                <w:rFonts w:ascii="Meiryo UI" w:eastAsia="Meiryo UI" w:hAnsi="Meiryo UI" w:cs="ＭＳ Ｐゴシック" w:hint="eastAsia"/>
+                <w:color w:val="000000"/>
+                <w:kern w:val="0"/>
+                <w:sz w:val="16"/>
+              </w:rPr>
+            </w:pPr>
+            <w:r>
+              <w:rPr>
+                <w:rFonts w:ascii="Meiryo UI" w:eastAsia="Meiryo UI" w:hAnsi="Meiryo UI" w:cs="ＭＳ Ｐゴシック" w:hint="eastAsia"/>
+                <w:color w:val="000000"/>
+                <w:kern w:val="0"/>
+                <w:sz w:val="16"/>
+              </w:rPr>
+              <w:t>①CPU・メモリ(</w:t>
+            </w:r>
+            <w:proofErr w:type="spellStart"/>
+            <w:r>
+              <w:rPr>
+                <w:rFonts w:ascii="Meiryo UI" w:eastAsia="Meiryo UI" w:hAnsi="Meiryo UI" w:cs="ＭＳ Ｐゴシック" w:hint="eastAsia"/>
+                <w:color w:val="000000"/>
+                <w:kern w:val="0"/>
+                <w:sz w:val="16"/>
+              </w:rPr>
+              <w:t>MariaDB</w:t>
+            </w:r>
+            <w:proofErr w:type="spellEnd"/>
+            <w:r>
+              <w:rPr>
+                <w:rFonts w:ascii="Meiryo UI" w:eastAsia="Meiryo UI" w:hAnsi="Meiryo UI" w:cs="ＭＳ Ｐゴシック" w:hint="eastAsia"/>
+                <w:color w:val="000000"/>
+                <w:kern w:val="0"/>
+                <w:sz w:val="16"/>
+              </w:rPr>
+              <w:t>の性能仕様に依存)</w:t>
+            </w:r>
+            <w:r>
+              <w:rPr>
+                <w:rFonts w:ascii="Meiryo UI" w:eastAsia="Meiryo UI" w:hAnsi="Meiryo UI" w:cs="ＭＳ Ｐゴシック" w:hint="eastAsia"/>
+                <w:color w:val="000000"/>
+                <w:kern w:val="0"/>
+                <w:sz w:val="16"/>
+              </w:rPr>
+              <w:br/>
+              <w:t>②検索・登録・更新が遅くなる(</w:t>
+            </w:r>
+            <w:proofErr w:type="spellStart"/>
+            <w:r>
+              <w:rPr>
+                <w:rFonts w:ascii="Meiryo UI" w:eastAsia="Meiryo UI" w:hAnsi="Meiryo UI" w:cs="ＭＳ Ｐゴシック" w:hint="eastAsia"/>
+                <w:color w:val="000000"/>
+                <w:kern w:val="0"/>
+                <w:sz w:val="16"/>
+              </w:rPr>
+              <w:t>MariaDB</w:t>
+            </w:r>
+            <w:proofErr w:type="spellEnd"/>
+            <w:r>
+              <w:rPr>
+                <w:rFonts w:ascii="Meiryo UI" w:eastAsia="Meiryo UI" w:hAnsi="Meiryo UI" w:cs="ＭＳ Ｐゴシック" w:hint="eastAsia"/>
+                <w:color w:val="000000"/>
+                <w:kern w:val="0"/>
+                <w:sz w:val="16"/>
+              </w:rPr>
+              <w:t>の性能仕様に依存)</w:t>
+            </w:r>
+            <w:r>
+              <w:rPr>
+                <w:rFonts w:ascii="Meiryo UI" w:eastAsia="Meiryo UI" w:hAnsi="Meiryo UI" w:cs="ＭＳ Ｐゴシック" w:hint="eastAsia"/>
+                <w:color w:val="000000"/>
+                <w:kern w:val="0"/>
+                <w:sz w:val="16"/>
+              </w:rPr>
+              <w:br/>
+              <w:t>③スケールアップ</w:t>
+            </w:r>
+          </w:p>
+        </w:tc>
+        <w:tc>
+          <w:tcPr>
+            <w:tcW w:w="1572" w:type="dxa"/>
             <w:hideMark/>
           </w:tcPr>
           <w:p>
             <w:pPr>
-              <w:adjustRightInd w:val="0"/>
-              <w:snapToGrid w:val="0"/>
-              <w:rPr>
-                <w:rFonts w:ascii="Meiryo UI" w:eastAsia="Meiryo UI" w:hAnsi="Meiryo UI"/>
-                <w:sz w:val="18"/>
-                <w:szCs w:val="20"/>
-              </w:rPr>
-            </w:pPr>
-            <w:r>
-              <w:rPr>
-                <w:rFonts w:ascii="Meiryo UI" w:eastAsia="Meiryo UI" w:hAnsi="Meiryo UI" w:hint="eastAsia"/>
-                <w:sz w:val="18"/>
-                <w:szCs w:val="20"/>
-              </w:rPr>
-              <w:t>スケールアップ</w:t>
-            </w:r>
-          </w:p>
-        </w:tc>
-        <w:tc>
-          <w:tcPr>
-            <w:tcW w:w="1424" w:type="dxa"/>
-            <w:tcBorders>
-              <w:top w:val="single" w:sz="4" w:space="0" w:color="auto"/>
-              <w:left w:val="single" w:sz="4" w:space="0" w:color="auto"/>
-              <w:bottom w:val="single" w:sz="4" w:space="0" w:color="auto"/>
-              <w:right w:val="single" w:sz="4" w:space="0" w:color="auto"/>
-            </w:tcBorders>
-            <w:shd w:val="clear" w:color="auto" w:fill="FFFFFF" w:themeFill="background1"/>
-            <w:tcMar>
-              <w:top w:w="12" w:type="dxa"/>
-              <w:left w:w="12" w:type="dxa"/>
-              <w:bottom w:w="0" w:type="dxa"/>
-              <w:right w:w="12" w:type="dxa"/>
-            </w:tcMar>
-            <w:vAlign w:val="center"/>
+              <w:widowControl/>
+              <w:jc w:val="left"/>
+              <w:rPr>
+                <w:rFonts w:ascii="Meiryo UI" w:eastAsia="Meiryo UI" w:hAnsi="Meiryo UI" w:cs="ＭＳ Ｐゴシック" w:hint="eastAsia"/>
+                <w:color w:val="000000"/>
+                <w:kern w:val="0"/>
+                <w:sz w:val="16"/>
+              </w:rPr>
+            </w:pPr>
+            <w:r>
+              <w:rPr>
+                <w:rFonts w:ascii="Meiryo UI" w:eastAsia="Meiryo UI" w:hAnsi="Meiryo UI" w:cs="ＭＳ Ｐゴシック" w:hint="eastAsia"/>
+                <w:color w:val="000000"/>
+                <w:kern w:val="0"/>
+                <w:sz w:val="16"/>
+              </w:rPr>
+              <w:t>①CPU・メモリ</w:t>
+            </w:r>
+            <w:r>
+              <w:rPr>
+                <w:rFonts w:ascii="Meiryo UI" w:eastAsia="Meiryo UI" w:hAnsi="Meiryo UI" w:cs="ＭＳ Ｐゴシック" w:hint="eastAsia"/>
+                <w:color w:val="000000"/>
+                <w:kern w:val="0"/>
+                <w:sz w:val="16"/>
+              </w:rPr>
+              <w:br/>
+              <w:t>②実行完了までに時間がかかるまたは大量データを処理する際にメモリが枯渇するとログにエラーを出力する</w:t>
+            </w:r>
+            <w:r>
+              <w:rPr>
+                <w:rFonts w:ascii="Meiryo UI" w:eastAsia="Meiryo UI" w:hAnsi="Meiryo UI" w:cs="ＭＳ Ｐゴシック" w:hint="eastAsia"/>
+                <w:color w:val="000000"/>
+                <w:kern w:val="0"/>
+                <w:sz w:val="16"/>
+              </w:rPr>
+              <w:br/>
+              <w:t>③スケールアップ</w:t>
+            </w:r>
+          </w:p>
+        </w:tc>
+        <w:tc>
+          <w:tcPr>
+            <w:tcW w:w="1572" w:type="dxa"/>
             <w:hideMark/>
           </w:tcPr>
           <w:p>
             <w:pPr>
-              <w:adjustRightInd w:val="0"/>
-              <w:snapToGrid w:val="0"/>
-              <w:rPr>
-                <w:rFonts w:ascii="Meiryo UI" w:eastAsia="Meiryo UI" w:hAnsi="Meiryo UI"/>
-                <w:sz w:val="18"/>
-                <w:szCs w:val="20"/>
-              </w:rPr>
-            </w:pPr>
-            <w:r>
-              <w:rPr>
-                <w:rFonts w:ascii="Meiryo UI" w:eastAsia="Meiryo UI" w:hAnsi="Meiryo UI" w:hint="eastAsia"/>
-                <w:sz w:val="18"/>
-                <w:szCs w:val="20"/>
+              <w:widowControl/>
+              <w:jc w:val="left"/>
+              <w:rPr>
+                <w:rFonts w:ascii="Meiryo UI" w:eastAsia="Meiryo UI" w:hAnsi="Meiryo UI" w:cs="ＭＳ Ｐゴシック" w:hint="eastAsia"/>
+                <w:color w:val="000000"/>
+                <w:kern w:val="0"/>
+                <w:sz w:val="16"/>
+              </w:rPr>
+            </w:pPr>
+            <w:r>
+              <w:rPr>
+                <w:rFonts w:ascii="Meiryo UI" w:eastAsia="Meiryo UI" w:hAnsi="Meiryo UI" w:cs="ＭＳ Ｐゴシック" w:hint="eastAsia"/>
+                <w:color w:val="000000"/>
+                <w:kern w:val="0"/>
+                <w:sz w:val="16"/>
+              </w:rPr>
+              <w:t>①ディスク</w:t>
+            </w:r>
+            <w:r>
+              <w:rPr>
+                <w:rFonts w:ascii="Meiryo UI" w:eastAsia="Meiryo UI" w:hAnsi="Meiryo UI" w:cs="ＭＳ Ｐゴシック" w:hint="eastAsia"/>
+                <w:color w:val="000000"/>
+                <w:kern w:val="0"/>
+                <w:sz w:val="16"/>
+              </w:rPr>
+              <w:br/>
+              <w:t>②DBの登録・更新、ファイルへの書き込みがエラーになる</w:t>
+            </w:r>
+            <w:r>
+              <w:rPr>
+                <w:rFonts w:ascii="Meiryo UI" w:eastAsia="Meiryo UI" w:hAnsi="Meiryo UI" w:cs="ＭＳ Ｐゴシック" w:hint="eastAsia"/>
+                <w:color w:val="000000"/>
+                <w:kern w:val="0"/>
+                <w:sz w:val="16"/>
+              </w:rPr>
+              <w:br/>
+              <w:t>③スケールアップorスケールアウト</w:t>
+            </w:r>
+          </w:p>
+        </w:tc>
+        <w:tc>
+          <w:tcPr>
+            <w:tcW w:w="1572" w:type="dxa"/>
+            <w:hideMark/>
+          </w:tcPr>
+          <w:p>
+            <w:pPr>
+              <w:widowControl/>
+              <w:jc w:val="left"/>
+              <w:rPr>
+                <w:rFonts w:ascii="Meiryo UI" w:eastAsia="Meiryo UI" w:hAnsi="Meiryo UI" w:cs="ＭＳ Ｐゴシック" w:hint="eastAsia"/>
+                <w:color w:val="000000"/>
+                <w:kern w:val="0"/>
+                <w:sz w:val="16"/>
+              </w:rPr>
+            </w:pPr>
+            <w:r>
+              <w:rPr>
+                <w:rFonts w:ascii="Meiryo UI" w:eastAsia="Meiryo UI" w:hAnsi="Meiryo UI" w:cs="ＭＳ Ｐゴシック" w:hint="eastAsia"/>
+                <w:color w:val="000000"/>
+                <w:kern w:val="0"/>
+                <w:sz w:val="16"/>
               </w:rPr>
               <w:t>影響なし</w:t>
-            </w:r>
-          </w:p>
-        </w:tc>
-        <w:tc>
-          <w:tcPr>
-            <w:tcW w:w="1664" w:type="dxa"/>
-            <w:tcBorders>
-              <w:top w:val="single" w:sz="4" w:space="0" w:color="auto"/>
-              <w:left w:val="single" w:sz="4" w:space="0" w:color="auto"/>
-              <w:bottom w:val="single" w:sz="4" w:space="0" w:color="auto"/>
-              <w:right w:val="single" w:sz="4" w:space="0" w:color="auto"/>
-            </w:tcBorders>
-            <w:shd w:val="clear" w:color="auto" w:fill="FFFFFF" w:themeFill="background1"/>
-            <w:tcMar>
-              <w:top w:w="12" w:type="dxa"/>
-              <w:left w:w="12" w:type="dxa"/>
-              <w:bottom w:w="0" w:type="dxa"/>
-              <w:right w:w="12" w:type="dxa"/>
-            </w:tcMar>
-            <w:vAlign w:val="center"/>
-            <w:hideMark/>
-          </w:tcPr>
-          <w:p>
-            <w:pPr>
-              <w:adjustRightInd w:val="0"/>
-              <w:snapToGrid w:val="0"/>
-              <w:rPr>
-                <w:rFonts w:ascii="Meiryo UI" w:eastAsia="Meiryo UI" w:hAnsi="Meiryo UI"/>
-                <w:sz w:val="18"/>
-                <w:szCs w:val="20"/>
-              </w:rPr>
-            </w:pPr>
-            <w:r>
-              <w:rPr>
-                <w:rFonts w:ascii="Meiryo UI" w:eastAsia="Meiryo UI" w:hAnsi="Meiryo UI" w:hint="eastAsia"/>
-                <w:sz w:val="18"/>
-                <w:szCs w:val="20"/>
-              </w:rPr>
-              <w:t>影響なし</w:t>
-            </w:r>
-          </w:p>
-          <w:p>
-            <w:pPr>
-              <w:adjustRightInd w:val="0"/>
-              <w:snapToGrid w:val="0"/>
-              <w:rPr>
-                <w:rFonts w:ascii="Meiryo UI" w:eastAsia="Meiryo UI" w:hAnsi="Meiryo UI"/>
-                <w:sz w:val="18"/>
-                <w:szCs w:val="20"/>
-              </w:rPr>
-            </w:pPr>
-            <w:r>
-              <w:rPr>
-                <w:rFonts w:ascii="Meiryo UI" w:eastAsia="Meiryo UI" w:hAnsi="Meiryo UI" w:hint="eastAsia"/>
-                <w:sz w:val="18"/>
-                <w:szCs w:val="20"/>
-              </w:rPr>
-              <w:t>※必要に応じてディスク拡張</w:t>
             </w:r>
           </w:p>
         </w:tc>
       </w:tr>
       <w:tr>
         <w:trPr>
-          <w:trHeight w:val="1032"/>
+          <w:trHeight w:val="1791"/>
         </w:trPr>
         <w:tc>
           <w:tcPr>
-            <w:tcW w:w="2282" w:type="dxa"/>
-            <w:tcBorders>
-              <w:top w:val="single" w:sz="4" w:space="0" w:color="auto"/>
-              <w:left w:val="single" w:sz="4" w:space="0" w:color="auto"/>
-              <w:bottom w:val="single" w:sz="4" w:space="0" w:color="auto"/>
-              <w:right w:val="single" w:sz="4" w:space="0" w:color="auto"/>
-            </w:tcBorders>
-            <w:shd w:val="clear" w:color="auto" w:fill="DAEEF3" w:themeFill="accent5" w:themeFillTint="33"/>
-            <w:tcMar>
-              <w:top w:w="12" w:type="dxa"/>
-              <w:left w:w="12" w:type="dxa"/>
-              <w:bottom w:w="0" w:type="dxa"/>
-              <w:right w:w="12" w:type="dxa"/>
-            </w:tcMar>
-            <w:vAlign w:val="center"/>
+            <w:tcW w:w="1917" w:type="dxa"/>
             <w:hideMark/>
           </w:tcPr>
           <w:p>
             <w:pPr>
-              <w:adjustRightInd w:val="0"/>
-              <w:snapToGrid w:val="0"/>
-              <w:rPr>
-                <w:rFonts w:ascii="Meiryo UI" w:eastAsia="Meiryo UI" w:hAnsi="Meiryo UI"/>
-                <w:sz w:val="18"/>
-                <w:szCs w:val="20"/>
-              </w:rPr>
-            </w:pPr>
-            <w:r>
-              <w:rPr>
-                <w:rFonts w:ascii="Meiryo UI" w:eastAsia="Meiryo UI" w:hAnsi="Meiryo UI" w:hint="eastAsia"/>
-                <w:sz w:val="18"/>
-                <w:szCs w:val="20"/>
-              </w:rPr>
-              <w:t>④ 対象機器数の増加</w:t>
-            </w:r>
-          </w:p>
-        </w:tc>
-        <w:tc>
-          <w:tcPr>
-            <w:tcW w:w="1472" w:type="dxa"/>
-            <w:tcBorders>
-              <w:top w:val="single" w:sz="4" w:space="0" w:color="auto"/>
-              <w:left w:val="single" w:sz="4" w:space="0" w:color="auto"/>
-              <w:bottom w:val="single" w:sz="4" w:space="0" w:color="auto"/>
-              <w:right w:val="single" w:sz="4" w:space="0" w:color="auto"/>
-            </w:tcBorders>
-            <w:shd w:val="clear" w:color="auto" w:fill="FFFFFF" w:themeFill="background1"/>
-            <w:tcMar>
-              <w:top w:w="12" w:type="dxa"/>
-              <w:left w:w="12" w:type="dxa"/>
-              <w:bottom w:w="0" w:type="dxa"/>
-              <w:right w:w="12" w:type="dxa"/>
-            </w:tcMar>
-            <w:vAlign w:val="center"/>
+              <w:widowControl/>
+              <w:jc w:val="center"/>
+              <w:rPr>
+                <w:rFonts w:ascii="Meiryo UI" w:eastAsia="Meiryo UI" w:hAnsi="Meiryo UI" w:cs="ＭＳ Ｐゴシック" w:hint="eastAsia"/>
+                <w:color w:val="000000"/>
+                <w:kern w:val="0"/>
+                <w:sz w:val="16"/>
+              </w:rPr>
+            </w:pPr>
+            <w:r>
+              <w:rPr>
+                <w:rFonts w:ascii="Meiryo UI" w:eastAsia="Meiryo UI" w:hAnsi="Meiryo UI" w:cs="ＭＳ Ｐゴシック" w:hint="eastAsia"/>
+                <w:color w:val="000000"/>
+                <w:kern w:val="0"/>
+                <w:sz w:val="16"/>
+              </w:rPr>
+              <w:t>対象機器数の増加</w:t>
+            </w:r>
+          </w:p>
+        </w:tc>
+        <w:tc>
+          <w:tcPr>
+            <w:tcW w:w="1571" w:type="dxa"/>
+            <w:noWrap/>
             <w:hideMark/>
           </w:tcPr>
           <w:p>
             <w:pPr>
-              <w:adjustRightInd w:val="0"/>
-              <w:snapToGrid w:val="0"/>
-              <w:rPr>
-                <w:rFonts w:ascii="Meiryo UI" w:eastAsia="Meiryo UI" w:hAnsi="Meiryo UI"/>
-                <w:sz w:val="18"/>
-                <w:szCs w:val="20"/>
-              </w:rPr>
-            </w:pPr>
-            <w:r>
-              <w:rPr>
-                <w:rFonts w:ascii="Meiryo UI" w:eastAsia="Meiryo UI" w:hAnsi="Meiryo UI" w:hint="eastAsia"/>
-                <w:sz w:val="18"/>
-                <w:szCs w:val="20"/>
+              <w:widowControl/>
+              <w:jc w:val="left"/>
+              <w:rPr>
+                <w:rFonts w:ascii="Meiryo UI" w:eastAsia="Meiryo UI" w:hAnsi="Meiryo UI" w:cs="ＭＳ Ｐゴシック" w:hint="eastAsia"/>
+                <w:color w:val="000000"/>
+                <w:kern w:val="0"/>
+                <w:sz w:val="16"/>
+              </w:rPr>
+            </w:pPr>
+            <w:r>
+              <w:rPr>
+                <w:rFonts w:ascii="Meiryo UI" w:eastAsia="Meiryo UI" w:hAnsi="Meiryo UI" w:cs="ＭＳ Ｐゴシック" w:hint="eastAsia"/>
+                <w:color w:val="000000"/>
+                <w:kern w:val="0"/>
+                <w:sz w:val="16"/>
               </w:rPr>
               <w:t>影響なし</w:t>
             </w:r>
@@ -13985,38 +14474,26 @@
         </w:tc>
         <w:tc>
           <w:tcPr>
-            <w:tcW w:w="1615" w:type="dxa"/>
-            <w:tcBorders>
-              <w:top w:val="single" w:sz="4" w:space="0" w:color="auto"/>
-              <w:left w:val="single" w:sz="4" w:space="0" w:color="auto"/>
-              <w:bottom w:val="single" w:sz="4" w:space="0" w:color="auto"/>
-              <w:right w:val="single" w:sz="4" w:space="0" w:color="auto"/>
-            </w:tcBorders>
-            <w:shd w:val="clear" w:color="auto" w:fill="FFFFFF" w:themeFill="background1"/>
-            <w:tcMar>
-              <w:top w:w="12" w:type="dxa"/>
-              <w:left w:w="12" w:type="dxa"/>
-              <w:bottom w:w="0" w:type="dxa"/>
-              <w:right w:w="12" w:type="dxa"/>
-            </w:tcMar>
-            <w:vAlign w:val="center"/>
+            <w:tcW w:w="1572" w:type="dxa"/>
             <w:hideMark/>
           </w:tcPr>
           <w:p>
             <w:pPr>
-              <w:adjustRightInd w:val="0"/>
-              <w:snapToGrid w:val="0"/>
-              <w:rPr>
-                <w:rFonts w:ascii="Meiryo UI" w:eastAsia="Meiryo UI" w:hAnsi="Meiryo UI"/>
-                <w:sz w:val="18"/>
-                <w:szCs w:val="20"/>
-              </w:rPr>
-            </w:pPr>
-            <w:r>
-              <w:rPr>
-                <w:rFonts w:ascii="Meiryo UI" w:eastAsia="Meiryo UI" w:hAnsi="Meiryo UI" w:hint="eastAsia"/>
-                <w:sz w:val="18"/>
-                <w:szCs w:val="20"/>
+              <w:widowControl/>
+              <w:jc w:val="left"/>
+              <w:rPr>
+                <w:rFonts w:ascii="Meiryo UI" w:eastAsia="Meiryo UI" w:hAnsi="Meiryo UI" w:cs="ＭＳ Ｐゴシック" w:hint="eastAsia"/>
+                <w:color w:val="000000"/>
+                <w:kern w:val="0"/>
+                <w:sz w:val="16"/>
+              </w:rPr>
+            </w:pPr>
+            <w:r>
+              <w:rPr>
+                <w:rFonts w:ascii="Meiryo UI" w:eastAsia="Meiryo UI" w:hAnsi="Meiryo UI" w:cs="ＭＳ Ｐゴシック" w:hint="eastAsia"/>
+                <w:color w:val="000000"/>
+                <w:kern w:val="0"/>
+                <w:sz w:val="16"/>
               </w:rPr>
               <w:t>影響なし</w:t>
             </w:r>
@@ -14024,38 +14501,26 @@
         </w:tc>
         <w:tc>
           <w:tcPr>
-            <w:tcW w:w="1544" w:type="dxa"/>
-            <w:tcBorders>
-              <w:top w:val="single" w:sz="4" w:space="0" w:color="auto"/>
-              <w:left w:val="single" w:sz="4" w:space="0" w:color="auto"/>
-              <w:bottom w:val="single" w:sz="4" w:space="0" w:color="auto"/>
-              <w:right w:val="single" w:sz="4" w:space="0" w:color="auto"/>
-            </w:tcBorders>
-            <w:shd w:val="clear" w:color="auto" w:fill="FFFFFF" w:themeFill="background1"/>
-            <w:tcMar>
-              <w:top w:w="12" w:type="dxa"/>
-              <w:left w:w="12" w:type="dxa"/>
-              <w:bottom w:w="0" w:type="dxa"/>
-              <w:right w:w="12" w:type="dxa"/>
-            </w:tcMar>
-            <w:vAlign w:val="center"/>
+            <w:tcW w:w="1572" w:type="dxa"/>
             <w:hideMark/>
           </w:tcPr>
           <w:p>
             <w:pPr>
-              <w:adjustRightInd w:val="0"/>
-              <w:snapToGrid w:val="0"/>
-              <w:rPr>
-                <w:rFonts w:ascii="Meiryo UI" w:eastAsia="Meiryo UI" w:hAnsi="Meiryo UI"/>
-                <w:sz w:val="18"/>
-                <w:szCs w:val="20"/>
-              </w:rPr>
-            </w:pPr>
-            <w:r>
-              <w:rPr>
-                <w:rFonts w:ascii="Meiryo UI" w:eastAsia="Meiryo UI" w:hAnsi="Meiryo UI" w:hint="eastAsia"/>
-                <w:sz w:val="18"/>
-                <w:szCs w:val="20"/>
+              <w:widowControl/>
+              <w:jc w:val="left"/>
+              <w:rPr>
+                <w:rFonts w:ascii="Meiryo UI" w:eastAsia="Meiryo UI" w:hAnsi="Meiryo UI" w:cs="ＭＳ Ｐゴシック" w:hint="eastAsia"/>
+                <w:color w:val="000000"/>
+                <w:kern w:val="0"/>
+                <w:sz w:val="16"/>
+              </w:rPr>
+            </w:pPr>
+            <w:r>
+              <w:rPr>
+                <w:rFonts w:ascii="Meiryo UI" w:eastAsia="Meiryo UI" w:hAnsi="Meiryo UI" w:cs="ＭＳ Ｐゴシック" w:hint="eastAsia"/>
+                <w:color w:val="000000"/>
+                <w:kern w:val="0"/>
+                <w:sz w:val="16"/>
               </w:rPr>
               <w:t>影響なし</w:t>
             </w:r>
@@ -14063,98 +14528,135 @@
         </w:tc>
         <w:tc>
           <w:tcPr>
-            <w:tcW w:w="1424" w:type="dxa"/>
-            <w:tcBorders>
-              <w:top w:val="single" w:sz="4" w:space="0" w:color="auto"/>
-              <w:left w:val="single" w:sz="4" w:space="0" w:color="auto"/>
-              <w:bottom w:val="single" w:sz="4" w:space="0" w:color="auto"/>
-              <w:right w:val="single" w:sz="4" w:space="0" w:color="auto"/>
-            </w:tcBorders>
-            <w:shd w:val="clear" w:color="auto" w:fill="FFFFFF" w:themeFill="background1"/>
-            <w:tcMar>
-              <w:top w:w="12" w:type="dxa"/>
-              <w:left w:w="12" w:type="dxa"/>
-              <w:bottom w:w="0" w:type="dxa"/>
-              <w:right w:w="12" w:type="dxa"/>
-            </w:tcMar>
-            <w:vAlign w:val="center"/>
+            <w:tcW w:w="1572" w:type="dxa"/>
             <w:hideMark/>
           </w:tcPr>
           <w:p>
             <w:pPr>
-              <w:adjustRightInd w:val="0"/>
-              <w:snapToGrid w:val="0"/>
-              <w:rPr>
-                <w:rFonts w:ascii="Meiryo UI" w:eastAsia="Meiryo UI" w:hAnsi="Meiryo UI"/>
-                <w:sz w:val="18"/>
-                <w:szCs w:val="20"/>
-              </w:rPr>
-            </w:pPr>
-            <w:r>
-              <w:rPr>
-                <w:rFonts w:ascii="Meiryo UI" w:eastAsia="Meiryo UI" w:hAnsi="Meiryo UI" w:hint="eastAsia"/>
-                <w:sz w:val="18"/>
-                <w:szCs w:val="20"/>
-              </w:rPr>
-              <w:t>スケールアップ or Tower導入</w:t>
-            </w:r>
-          </w:p>
-        </w:tc>
-        <w:tc>
-          <w:tcPr>
-            <w:tcW w:w="1664" w:type="dxa"/>
-            <w:tcBorders>
-              <w:top w:val="single" w:sz="4" w:space="0" w:color="auto"/>
-              <w:left w:val="single" w:sz="4" w:space="0" w:color="auto"/>
-              <w:bottom w:val="single" w:sz="4" w:space="0" w:color="auto"/>
-              <w:right w:val="single" w:sz="4" w:space="0" w:color="auto"/>
-            </w:tcBorders>
-            <w:shd w:val="clear" w:color="auto" w:fill="FFFFFF" w:themeFill="background1"/>
-            <w:tcMar>
-              <w:top w:w="12" w:type="dxa"/>
-              <w:left w:w="12" w:type="dxa"/>
-              <w:bottom w:w="0" w:type="dxa"/>
-              <w:right w:w="12" w:type="dxa"/>
-            </w:tcMar>
-            <w:vAlign w:val="center"/>
+              <w:widowControl/>
+              <w:jc w:val="left"/>
+              <w:rPr>
+                <w:rFonts w:ascii="Meiryo UI" w:eastAsia="Meiryo UI" w:hAnsi="Meiryo UI" w:cs="ＭＳ Ｐゴシック" w:hint="eastAsia"/>
+                <w:color w:val="000000"/>
+                <w:kern w:val="0"/>
+                <w:sz w:val="16"/>
+              </w:rPr>
+            </w:pPr>
+            <w:r>
+              <w:rPr>
+                <w:rFonts w:ascii="Meiryo UI" w:eastAsia="Meiryo UI" w:hAnsi="Meiryo UI" w:cs="ＭＳ Ｐゴシック" w:hint="eastAsia"/>
+                <w:color w:val="000000"/>
+                <w:kern w:val="0"/>
+                <w:sz w:val="16"/>
+              </w:rPr>
+              <w:t>影響なし</w:t>
+            </w:r>
+          </w:p>
+        </w:tc>
+        <w:tc>
+          <w:tcPr>
+            <w:tcW w:w="1572" w:type="dxa"/>
             <w:hideMark/>
           </w:tcPr>
           <w:p>
             <w:pPr>
-              <w:adjustRightInd w:val="0"/>
-              <w:snapToGrid w:val="0"/>
-              <w:rPr>
-                <w:rFonts w:ascii="Meiryo UI" w:eastAsia="Meiryo UI" w:hAnsi="Meiryo UI"/>
-                <w:sz w:val="18"/>
-                <w:szCs w:val="20"/>
-              </w:rPr>
-            </w:pPr>
-            <w:r>
-              <w:rPr>
-                <w:rFonts w:ascii="Meiryo UI" w:eastAsia="Meiryo UI" w:hAnsi="Meiryo UI" w:hint="eastAsia"/>
-                <w:sz w:val="18"/>
-                <w:szCs w:val="20"/>
-              </w:rPr>
-              <w:t>影響なし</w:t>
-            </w:r>
-          </w:p>
-          <w:p>
-            <w:pPr>
-              <w:adjustRightInd w:val="0"/>
-              <w:snapToGrid w:val="0"/>
-              <w:rPr>
-                <w:rFonts w:ascii="Meiryo UI" w:eastAsia="Meiryo UI" w:hAnsi="Meiryo UI"/>
-                <w:sz w:val="18"/>
-                <w:szCs w:val="20"/>
-              </w:rPr>
-            </w:pPr>
-            <w:r>
-              <w:rPr>
-                <w:rFonts w:ascii="Meiryo UI" w:eastAsia="Meiryo UI" w:hAnsi="Meiryo UI" w:hint="eastAsia"/>
-                <w:sz w:val="18"/>
-                <w:szCs w:val="20"/>
-              </w:rPr>
-              <w:t>※必要に応じてディスク拡張</w:t>
+              <w:widowControl/>
+              <w:jc w:val="left"/>
+              <w:rPr>
+                <w:rFonts w:ascii="Meiryo UI" w:eastAsia="Meiryo UI" w:hAnsi="Meiryo UI" w:cs="ＭＳ Ｐゴシック" w:hint="eastAsia"/>
+                <w:color w:val="000000"/>
+                <w:kern w:val="0"/>
+                <w:sz w:val="16"/>
+              </w:rPr>
+            </w:pPr>
+            <w:r>
+              <w:rPr>
+                <w:rFonts w:ascii="Meiryo UI" w:eastAsia="Meiryo UI" w:hAnsi="Meiryo UI" w:cs="ＭＳ Ｐゴシック" w:hint="eastAsia"/>
+                <w:color w:val="000000"/>
+                <w:kern w:val="0"/>
+                <w:sz w:val="16"/>
+              </w:rPr>
+              <w:t>①CPU・メモリ(</w:t>
+            </w:r>
+            <w:proofErr w:type="spellStart"/>
+            <w:r>
+              <w:rPr>
+                <w:rFonts w:ascii="Meiryo UI" w:eastAsia="Meiryo UI" w:hAnsi="Meiryo UI" w:cs="ＭＳ Ｐゴシック" w:hint="eastAsia"/>
+                <w:color w:val="000000"/>
+                <w:kern w:val="0"/>
+                <w:sz w:val="16"/>
+              </w:rPr>
+              <w:t>Ansible</w:t>
+            </w:r>
+            <w:proofErr w:type="spellEnd"/>
+            <w:r>
+              <w:rPr>
+                <w:rFonts w:ascii="Meiryo UI" w:eastAsia="Meiryo UI" w:hAnsi="Meiryo UI" w:cs="ＭＳ Ｐゴシック" w:hint="eastAsia"/>
+                <w:color w:val="000000"/>
+                <w:kern w:val="0"/>
+                <w:sz w:val="16"/>
+              </w:rPr>
+              <w:t>の性能仕様に依存)</w:t>
+            </w:r>
+            <w:r>
+              <w:rPr>
+                <w:rFonts w:ascii="Meiryo UI" w:eastAsia="Meiryo UI" w:hAnsi="Meiryo UI" w:cs="ＭＳ Ｐゴシック" w:hint="eastAsia"/>
+                <w:color w:val="000000"/>
+                <w:kern w:val="0"/>
+                <w:sz w:val="16"/>
+              </w:rPr>
+              <w:br/>
+              <w:t>②(</w:t>
+            </w:r>
+            <w:proofErr w:type="spellStart"/>
+            <w:r>
+              <w:rPr>
+                <w:rFonts w:ascii="Meiryo UI" w:eastAsia="Meiryo UI" w:hAnsi="Meiryo UI" w:cs="ＭＳ Ｐゴシック" w:hint="eastAsia"/>
+                <w:color w:val="000000"/>
+                <w:kern w:val="0"/>
+                <w:sz w:val="16"/>
+              </w:rPr>
+              <w:t>Ansible</w:t>
+            </w:r>
+            <w:proofErr w:type="spellEnd"/>
+            <w:r>
+              <w:rPr>
+                <w:rFonts w:ascii="Meiryo UI" w:eastAsia="Meiryo UI" w:hAnsi="Meiryo UI" w:cs="ＭＳ Ｐゴシック" w:hint="eastAsia"/>
+                <w:color w:val="000000"/>
+                <w:kern w:val="0"/>
+                <w:sz w:val="16"/>
+              </w:rPr>
+              <w:t>の性能仕様に依存)</w:t>
+            </w:r>
+            <w:r>
+              <w:rPr>
+                <w:rFonts w:ascii="Meiryo UI" w:eastAsia="Meiryo UI" w:hAnsi="Meiryo UI" w:cs="ＭＳ Ｐゴシック" w:hint="eastAsia"/>
+                <w:color w:val="000000"/>
+                <w:kern w:val="0"/>
+                <w:sz w:val="16"/>
+              </w:rPr>
+              <w:br/>
+              <w:t>③スケールアップ</w:t>
+            </w:r>
+            <w:proofErr w:type="spellStart"/>
+            <w:r>
+              <w:rPr>
+                <w:rFonts w:ascii="Meiryo UI" w:eastAsia="Meiryo UI" w:hAnsi="Meiryo UI" w:cs="ＭＳ Ｐゴシック" w:hint="eastAsia"/>
+                <w:color w:val="000000"/>
+                <w:kern w:val="0"/>
+                <w:sz w:val="16"/>
+              </w:rPr>
+              <w:t>orTower</w:t>
+            </w:r>
+            <w:proofErr w:type="spellEnd"/>
+            <w:r>
+              <w:rPr>
+                <w:rFonts w:ascii="Meiryo UI" w:eastAsia="Meiryo UI" w:hAnsi="Meiryo UI" w:cs="ＭＳ Ｐゴシック" w:hint="eastAsia"/>
+                <w:color w:val="000000"/>
+                <w:kern w:val="0"/>
+                <w:sz w:val="16"/>
+              </w:rPr>
+              <w:t>導入</w:t>
             </w:r>
           </w:p>
         </w:tc>
@@ -14165,7 +14667,7 @@
         <w:widowControl/>
         <w:jc w:val="left"/>
         <w:rPr>
-          <w:rFonts w:ascii="メイリオ" w:eastAsia="メイリオ" w:hAnsi="メイリオ" w:cs="Meiryo UI"/>
+          <w:rFonts w:ascii="メイリオ" w:eastAsia="メイリオ" w:hAnsi="メイリオ" w:cs="Meiryo UI" w:hint="eastAsia"/>
           <w:sz w:val="20"/>
         </w:rPr>
       </w:pPr>
@@ -14217,11 +14719,19 @@
       <w:pStyle w:val="a5"/>
       <w:jc w:val="center"/>
     </w:pPr>
+    <w:proofErr w:type="spellStart"/>
     <w:r>
       <w:rPr>
         <w:rFonts w:ascii="Arial" w:hAnsi="Arial"/>
       </w:rPr>
-      <w:t>Exastro-ITA_</w:t>
+      <w:t>Exastro</w:t>
+    </w:r>
+    <w:proofErr w:type="spellEnd"/>
+    <w:r>
+      <w:rPr>
+        <w:rFonts w:ascii="Arial" w:hAnsi="Arial"/>
+      </w:rPr>
+      <w:t>-ITA_</w:t>
     </w:r>
     <w:r>
       <w:rPr>
@@ -14277,7 +14787,7 @@
             <w:noProof/>
             <w:lang w:val="ja-JP"/>
           </w:rPr>
-          <w:t>11</w:t>
+          <w:t>4</w:t>
         </w:r>
         <w:r>
           <w:fldChar w:fldCharType="end"/>
@@ -14289,58 +14799,7 @@
           <w:t xml:space="preserve"> / </w:t>
         </w:r>
         <w:r>
-          <w:fldChar w:fldCharType="begin"/>
-        </w:r>
-        <w:r>
-          <w:instrText xml:space="preserve"> =</w:instrText>
-        </w:r>
-        <w:r>
-          <w:fldChar w:fldCharType="begin"/>
-        </w:r>
-        <w:r>
-          <w:instrText xml:space="preserve"> </w:instrText>
-        </w:r>
-        <w:r>
-          <w:rPr>
-            <w:rFonts w:hint="eastAsia"/>
-          </w:rPr>
-          <w:instrText>NUMPAGES</w:instrText>
-        </w:r>
-        <w:r>
-          <w:instrText xml:space="preserve"> </w:instrText>
-        </w:r>
-        <w:r>
-          <w:fldChar w:fldCharType="separate"/>
-        </w:r>
-        <w:r>
-          <w:rPr>
-            <w:noProof/>
-          </w:rPr>
-          <w:instrText>12</w:instrText>
-        </w:r>
-        <w:r>
-          <w:fldChar w:fldCharType="end"/>
-        </w:r>
-        <w:r>
-          <w:instrText>-1</w:instrText>
-        </w:r>
-        <w:r>
-          <w:rPr>
-            <w:rFonts w:hint="eastAsia"/>
-          </w:rPr>
-          <w:instrText xml:space="preserve"> </w:instrText>
-        </w:r>
-        <w:r>
-          <w:fldChar w:fldCharType="separate"/>
-        </w:r>
-        <w:r>
-          <w:rPr>
-            <w:noProof/>
-          </w:rPr>
           <w:t>11</w:t>
-        </w:r>
-        <w:r>
-          <w:fldChar w:fldCharType="end"/>
         </w:r>
       </w:sdtContent>
     </w:sdt>
@@ -14773,6 +15232,95 @@
     </w:lvl>
   </w:abstractNum>
   <w:abstractNum w:abstractNumId="2" w15:restartNumberingAfterBreak="0">
+    <w:nsid w:val="14361127"/>
+    <w:multiLevelType w:val="hybridMultilevel"/>
+    <w:tmpl w:val="EE04CD3C"/>
+    <w:lvl w:ilvl="0" w:tplc="E29E6360">
+      <w:start w:val="1"/>
+      <w:numFmt w:val="decimalEnclosedCircle"/>
+      <w:lvlText w:val="%1"/>
+      <w:lvlJc w:val="left"/>
+      <w:pPr>
+        <w:ind w:left="360" w:hanging="360"/>
+      </w:pPr>
+      <w:rPr>
+        <w:rFonts w:hint="default"/>
+      </w:rPr>
+    </w:lvl>
+    <w:lvl w:ilvl="1" w:tplc="04090017" w:tentative="1">
+      <w:start w:val="1"/>
+      <w:numFmt w:val="aiueoFullWidth"/>
+      <w:lvlText w:val="(%2)"/>
+      <w:lvlJc w:val="left"/>
+      <w:pPr>
+        <w:ind w:left="840" w:hanging="420"/>
+      </w:pPr>
+    </w:lvl>
+    <w:lvl w:ilvl="2" w:tplc="04090011" w:tentative="1">
+      <w:start w:val="1"/>
+      <w:numFmt w:val="decimalEnclosedCircle"/>
+      <w:lvlText w:val="%3"/>
+      <w:lvlJc w:val="left"/>
+      <w:pPr>
+        <w:ind w:left="1260" w:hanging="420"/>
+      </w:pPr>
+    </w:lvl>
+    <w:lvl w:ilvl="3" w:tplc="0409000F" w:tentative="1">
+      <w:start w:val="1"/>
+      <w:numFmt w:val="decimal"/>
+      <w:lvlText w:val="%4."/>
+      <w:lvlJc w:val="left"/>
+      <w:pPr>
+        <w:ind w:left="1680" w:hanging="420"/>
+      </w:pPr>
+    </w:lvl>
+    <w:lvl w:ilvl="4" w:tplc="04090017" w:tentative="1">
+      <w:start w:val="1"/>
+      <w:numFmt w:val="aiueoFullWidth"/>
+      <w:lvlText w:val="(%5)"/>
+      <w:lvlJc w:val="left"/>
+      <w:pPr>
+        <w:ind w:left="2100" w:hanging="420"/>
+      </w:pPr>
+    </w:lvl>
+    <w:lvl w:ilvl="5" w:tplc="04090011" w:tentative="1">
+      <w:start w:val="1"/>
+      <w:numFmt w:val="decimalEnclosedCircle"/>
+      <w:lvlText w:val="%6"/>
+      <w:lvlJc w:val="left"/>
+      <w:pPr>
+        <w:ind w:left="2520" w:hanging="420"/>
+      </w:pPr>
+    </w:lvl>
+    <w:lvl w:ilvl="6" w:tplc="0409000F" w:tentative="1">
+      <w:start w:val="1"/>
+      <w:numFmt w:val="decimal"/>
+      <w:lvlText w:val="%7."/>
+      <w:lvlJc w:val="left"/>
+      <w:pPr>
+        <w:ind w:left="2940" w:hanging="420"/>
+      </w:pPr>
+    </w:lvl>
+    <w:lvl w:ilvl="7" w:tplc="04090017" w:tentative="1">
+      <w:start w:val="1"/>
+      <w:numFmt w:val="aiueoFullWidth"/>
+      <w:lvlText w:val="(%8)"/>
+      <w:lvlJc w:val="left"/>
+      <w:pPr>
+        <w:ind w:left="3360" w:hanging="420"/>
+      </w:pPr>
+    </w:lvl>
+    <w:lvl w:ilvl="8" w:tplc="04090011" w:tentative="1">
+      <w:start w:val="1"/>
+      <w:numFmt w:val="decimalEnclosedCircle"/>
+      <w:lvlText w:val="%9"/>
+      <w:lvlJc w:val="left"/>
+      <w:pPr>
+        <w:ind w:left="3780" w:hanging="420"/>
+      </w:pPr>
+    </w:lvl>
+  </w:abstractNum>
+  <w:abstractNum w:abstractNumId="3" w15:restartNumberingAfterBreak="0">
     <w:nsid w:val="29D04628"/>
     <w:multiLevelType w:val="hybridMultilevel"/>
     <w:tmpl w:val="7B40B932"/>
@@ -14885,7 +15433,274 @@
       </w:rPr>
     </w:lvl>
   </w:abstractNum>
-  <w:abstractNum w:abstractNumId="3" w15:restartNumberingAfterBreak="0">
+  <w:abstractNum w:abstractNumId="4" w15:restartNumberingAfterBreak="0">
+    <w:nsid w:val="2C8F1791"/>
+    <w:multiLevelType w:val="hybridMultilevel"/>
+    <w:tmpl w:val="4C2A7C4A"/>
+    <w:lvl w:ilvl="0" w:tplc="B2842232">
+      <w:start w:val="1"/>
+      <w:numFmt w:val="decimal"/>
+      <w:lvlText w:val="%1."/>
+      <w:lvlJc w:val="left"/>
+      <w:pPr>
+        <w:ind w:left="360" w:hanging="360"/>
+      </w:pPr>
+      <w:rPr>
+        <w:rFonts w:ascii="メイリオ" w:eastAsia="メイリオ" w:hAnsi="メイリオ" w:cs="Meiryo UI"/>
+      </w:rPr>
+    </w:lvl>
+    <w:lvl w:ilvl="1" w:tplc="04090017" w:tentative="1">
+      <w:start w:val="1"/>
+      <w:numFmt w:val="aiueoFullWidth"/>
+      <w:lvlText w:val="(%2)"/>
+      <w:lvlJc w:val="left"/>
+      <w:pPr>
+        <w:ind w:left="840" w:hanging="420"/>
+      </w:pPr>
+    </w:lvl>
+    <w:lvl w:ilvl="2" w:tplc="04090011" w:tentative="1">
+      <w:start w:val="1"/>
+      <w:numFmt w:val="decimalEnclosedCircle"/>
+      <w:lvlText w:val="%3"/>
+      <w:lvlJc w:val="left"/>
+      <w:pPr>
+        <w:ind w:left="1260" w:hanging="420"/>
+      </w:pPr>
+    </w:lvl>
+    <w:lvl w:ilvl="3" w:tplc="0409000F" w:tentative="1">
+      <w:start w:val="1"/>
+      <w:numFmt w:val="decimal"/>
+      <w:lvlText w:val="%4."/>
+      <w:lvlJc w:val="left"/>
+      <w:pPr>
+        <w:ind w:left="1680" w:hanging="420"/>
+      </w:pPr>
+    </w:lvl>
+    <w:lvl w:ilvl="4" w:tplc="04090017" w:tentative="1">
+      <w:start w:val="1"/>
+      <w:numFmt w:val="aiueoFullWidth"/>
+      <w:lvlText w:val="(%5)"/>
+      <w:lvlJc w:val="left"/>
+      <w:pPr>
+        <w:ind w:left="2100" w:hanging="420"/>
+      </w:pPr>
+    </w:lvl>
+    <w:lvl w:ilvl="5" w:tplc="04090011" w:tentative="1">
+      <w:start w:val="1"/>
+      <w:numFmt w:val="decimalEnclosedCircle"/>
+      <w:lvlText w:val="%6"/>
+      <w:lvlJc w:val="left"/>
+      <w:pPr>
+        <w:ind w:left="2520" w:hanging="420"/>
+      </w:pPr>
+    </w:lvl>
+    <w:lvl w:ilvl="6" w:tplc="0409000F" w:tentative="1">
+      <w:start w:val="1"/>
+      <w:numFmt w:val="decimal"/>
+      <w:lvlText w:val="%7."/>
+      <w:lvlJc w:val="left"/>
+      <w:pPr>
+        <w:ind w:left="2940" w:hanging="420"/>
+      </w:pPr>
+    </w:lvl>
+    <w:lvl w:ilvl="7" w:tplc="04090017" w:tentative="1">
+      <w:start w:val="1"/>
+      <w:numFmt w:val="aiueoFullWidth"/>
+      <w:lvlText w:val="(%8)"/>
+      <w:lvlJc w:val="left"/>
+      <w:pPr>
+        <w:ind w:left="3360" w:hanging="420"/>
+      </w:pPr>
+    </w:lvl>
+    <w:lvl w:ilvl="8" w:tplc="04090011" w:tentative="1">
+      <w:start w:val="1"/>
+      <w:numFmt w:val="decimalEnclosedCircle"/>
+      <w:lvlText w:val="%9"/>
+      <w:lvlJc w:val="left"/>
+      <w:pPr>
+        <w:ind w:left="3780" w:hanging="420"/>
+      </w:pPr>
+    </w:lvl>
+  </w:abstractNum>
+  <w:abstractNum w:abstractNumId="5" w15:restartNumberingAfterBreak="0">
+    <w:nsid w:val="36B33DEE"/>
+    <w:multiLevelType w:val="hybridMultilevel"/>
+    <w:tmpl w:val="BE2292A4"/>
+    <w:lvl w:ilvl="0" w:tplc="BA944BB4">
+      <w:start w:val="1"/>
+      <w:numFmt w:val="decimalEnclosedCircle"/>
+      <w:lvlText w:val="%1"/>
+      <w:lvlJc w:val="left"/>
+      <w:pPr>
+        <w:ind w:left="360" w:hanging="360"/>
+      </w:pPr>
+      <w:rPr>
+        <w:rFonts w:hint="default"/>
+      </w:rPr>
+    </w:lvl>
+    <w:lvl w:ilvl="1" w:tplc="04090017" w:tentative="1">
+      <w:start w:val="1"/>
+      <w:numFmt w:val="aiueoFullWidth"/>
+      <w:lvlText w:val="(%2)"/>
+      <w:lvlJc w:val="left"/>
+      <w:pPr>
+        <w:ind w:left="840" w:hanging="420"/>
+      </w:pPr>
+    </w:lvl>
+    <w:lvl w:ilvl="2" w:tplc="04090011" w:tentative="1">
+      <w:start w:val="1"/>
+      <w:numFmt w:val="decimalEnclosedCircle"/>
+      <w:lvlText w:val="%3"/>
+      <w:lvlJc w:val="left"/>
+      <w:pPr>
+        <w:ind w:left="1260" w:hanging="420"/>
+      </w:pPr>
+    </w:lvl>
+    <w:lvl w:ilvl="3" w:tplc="0409000F" w:tentative="1">
+      <w:start w:val="1"/>
+      <w:numFmt w:val="decimal"/>
+      <w:lvlText w:val="%4."/>
+      <w:lvlJc w:val="left"/>
+      <w:pPr>
+        <w:ind w:left="1680" w:hanging="420"/>
+      </w:pPr>
+    </w:lvl>
+    <w:lvl w:ilvl="4" w:tplc="04090017" w:tentative="1">
+      <w:start w:val="1"/>
+      <w:numFmt w:val="aiueoFullWidth"/>
+      <w:lvlText w:val="(%5)"/>
+      <w:lvlJc w:val="left"/>
+      <w:pPr>
+        <w:ind w:left="2100" w:hanging="420"/>
+      </w:pPr>
+    </w:lvl>
+    <w:lvl w:ilvl="5" w:tplc="04090011" w:tentative="1">
+      <w:start w:val="1"/>
+      <w:numFmt w:val="decimalEnclosedCircle"/>
+      <w:lvlText w:val="%6"/>
+      <w:lvlJc w:val="left"/>
+      <w:pPr>
+        <w:ind w:left="2520" w:hanging="420"/>
+      </w:pPr>
+    </w:lvl>
+    <w:lvl w:ilvl="6" w:tplc="0409000F" w:tentative="1">
+      <w:start w:val="1"/>
+      <w:numFmt w:val="decimal"/>
+      <w:lvlText w:val="%7."/>
+      <w:lvlJc w:val="left"/>
+      <w:pPr>
+        <w:ind w:left="2940" w:hanging="420"/>
+      </w:pPr>
+    </w:lvl>
+    <w:lvl w:ilvl="7" w:tplc="04090017" w:tentative="1">
+      <w:start w:val="1"/>
+      <w:numFmt w:val="aiueoFullWidth"/>
+      <w:lvlText w:val="(%8)"/>
+      <w:lvlJc w:val="left"/>
+      <w:pPr>
+        <w:ind w:left="3360" w:hanging="420"/>
+      </w:pPr>
+    </w:lvl>
+    <w:lvl w:ilvl="8" w:tplc="04090011" w:tentative="1">
+      <w:start w:val="1"/>
+      <w:numFmt w:val="decimalEnclosedCircle"/>
+      <w:lvlText w:val="%9"/>
+      <w:lvlJc w:val="left"/>
+      <w:pPr>
+        <w:ind w:left="3780" w:hanging="420"/>
+      </w:pPr>
+    </w:lvl>
+  </w:abstractNum>
+  <w:abstractNum w:abstractNumId="6" w15:restartNumberingAfterBreak="0">
+    <w:nsid w:val="390C4FE2"/>
+    <w:multiLevelType w:val="hybridMultilevel"/>
+    <w:tmpl w:val="B060DA40"/>
+    <w:lvl w:ilvl="0" w:tplc="BBECC434">
+      <w:start w:val="1"/>
+      <w:numFmt w:val="decimalEnclosedCircle"/>
+      <w:lvlText w:val="%1"/>
+      <w:lvlJc w:val="left"/>
+      <w:pPr>
+        <w:ind w:left="360" w:hanging="360"/>
+      </w:pPr>
+      <w:rPr>
+        <w:rFonts w:hint="default"/>
+      </w:rPr>
+    </w:lvl>
+    <w:lvl w:ilvl="1" w:tplc="04090017" w:tentative="1">
+      <w:start w:val="1"/>
+      <w:numFmt w:val="aiueoFullWidth"/>
+      <w:lvlText w:val="(%2)"/>
+      <w:lvlJc w:val="left"/>
+      <w:pPr>
+        <w:ind w:left="840" w:hanging="420"/>
+      </w:pPr>
+    </w:lvl>
+    <w:lvl w:ilvl="2" w:tplc="04090011" w:tentative="1">
+      <w:start w:val="1"/>
+      <w:numFmt w:val="decimalEnclosedCircle"/>
+      <w:lvlText w:val="%3"/>
+      <w:lvlJc w:val="left"/>
+      <w:pPr>
+        <w:ind w:left="1260" w:hanging="420"/>
+      </w:pPr>
+    </w:lvl>
+    <w:lvl w:ilvl="3" w:tplc="0409000F" w:tentative="1">
+      <w:start w:val="1"/>
+      <w:numFmt w:val="decimal"/>
+      <w:lvlText w:val="%4."/>
+      <w:lvlJc w:val="left"/>
+      <w:pPr>
+        <w:ind w:left="1680" w:hanging="420"/>
+      </w:pPr>
+    </w:lvl>
+    <w:lvl w:ilvl="4" w:tplc="04090017" w:tentative="1">
+      <w:start w:val="1"/>
+      <w:numFmt w:val="aiueoFullWidth"/>
+      <w:lvlText w:val="(%5)"/>
+      <w:lvlJc w:val="left"/>
+      <w:pPr>
+        <w:ind w:left="2100" w:hanging="420"/>
+      </w:pPr>
+    </w:lvl>
+    <w:lvl w:ilvl="5" w:tplc="04090011" w:tentative="1">
+      <w:start w:val="1"/>
+      <w:numFmt w:val="decimalEnclosedCircle"/>
+      <w:lvlText w:val="%6"/>
+      <w:lvlJc w:val="left"/>
+      <w:pPr>
+        <w:ind w:left="2520" w:hanging="420"/>
+      </w:pPr>
+    </w:lvl>
+    <w:lvl w:ilvl="6" w:tplc="0409000F" w:tentative="1">
+      <w:start w:val="1"/>
+      <w:numFmt w:val="decimal"/>
+      <w:lvlText w:val="%7."/>
+      <w:lvlJc w:val="left"/>
+      <w:pPr>
+        <w:ind w:left="2940" w:hanging="420"/>
+      </w:pPr>
+    </w:lvl>
+    <w:lvl w:ilvl="7" w:tplc="04090017" w:tentative="1">
+      <w:start w:val="1"/>
+      <w:numFmt w:val="aiueoFullWidth"/>
+      <w:lvlText w:val="(%8)"/>
+      <w:lvlJc w:val="left"/>
+      <w:pPr>
+        <w:ind w:left="3360" w:hanging="420"/>
+      </w:pPr>
+    </w:lvl>
+    <w:lvl w:ilvl="8" w:tplc="04090011" w:tentative="1">
+      <w:start w:val="1"/>
+      <w:numFmt w:val="decimalEnclosedCircle"/>
+      <w:lvlText w:val="%9"/>
+      <w:lvlJc w:val="left"/>
+      <w:pPr>
+        <w:ind w:left="3780" w:hanging="420"/>
+      </w:pPr>
+    </w:lvl>
+  </w:abstractNum>
+  <w:abstractNum w:abstractNumId="7" w15:restartNumberingAfterBreak="0">
     <w:nsid w:val="491B5466"/>
     <w:multiLevelType w:val="multilevel"/>
     <w:tmpl w:val="EE06EDEC"/>
@@ -15086,7 +15901,7 @@
       </w:rPr>
     </w:lvl>
   </w:abstractNum>
-  <w:abstractNum w:abstractNumId="4" w15:restartNumberingAfterBreak="0">
+  <w:abstractNum w:abstractNumId="8" w15:restartNumberingAfterBreak="0">
     <w:nsid w:val="571F7F79"/>
     <w:multiLevelType w:val="hybridMultilevel"/>
     <w:tmpl w:val="08D2DB06"/>
@@ -15199,7 +16014,7 @@
       </w:rPr>
     </w:lvl>
   </w:abstractNum>
-  <w:abstractNum w:abstractNumId="5" w15:restartNumberingAfterBreak="0">
+  <w:abstractNum w:abstractNumId="9" w15:restartNumberingAfterBreak="0">
     <w:nsid w:val="59320E03"/>
     <w:multiLevelType w:val="hybridMultilevel"/>
     <w:tmpl w:val="64A21D86"/>
@@ -15312,7 +16127,188 @@
       </w:rPr>
     </w:lvl>
   </w:abstractNum>
-  <w:abstractNum w:abstractNumId="6" w15:restartNumberingAfterBreak="0">
+  <w:abstractNum w:abstractNumId="10" w15:restartNumberingAfterBreak="0">
+    <w:nsid w:val="6CF65639"/>
+    <w:multiLevelType w:val="hybridMultilevel"/>
+    <w:tmpl w:val="5CE42D08"/>
+    <w:lvl w:ilvl="0" w:tplc="6254984E">
+      <w:start w:val="1"/>
+      <w:numFmt w:val="decimal"/>
+      <w:lvlText w:val="%1."/>
+      <w:lvlJc w:val="left"/>
+      <w:pPr>
+        <w:ind w:left="720" w:hanging="360"/>
+      </w:pPr>
+      <w:rPr>
+        <w:rFonts w:hint="default"/>
+      </w:rPr>
+    </w:lvl>
+    <w:lvl w:ilvl="1" w:tplc="04090017" w:tentative="1">
+      <w:start w:val="1"/>
+      <w:numFmt w:val="aiueoFullWidth"/>
+      <w:lvlText w:val="(%2)"/>
+      <w:lvlJc w:val="left"/>
+      <w:pPr>
+        <w:ind w:left="1200" w:hanging="420"/>
+      </w:pPr>
+    </w:lvl>
+    <w:lvl w:ilvl="2" w:tplc="04090011" w:tentative="1">
+      <w:start w:val="1"/>
+      <w:numFmt w:val="decimalEnclosedCircle"/>
+      <w:lvlText w:val="%3"/>
+      <w:lvlJc w:val="left"/>
+      <w:pPr>
+        <w:ind w:left="1620" w:hanging="420"/>
+      </w:pPr>
+    </w:lvl>
+    <w:lvl w:ilvl="3" w:tplc="0409000F" w:tentative="1">
+      <w:start w:val="1"/>
+      <w:numFmt w:val="decimal"/>
+      <w:lvlText w:val="%4."/>
+      <w:lvlJc w:val="left"/>
+      <w:pPr>
+        <w:ind w:left="2040" w:hanging="420"/>
+      </w:pPr>
+    </w:lvl>
+    <w:lvl w:ilvl="4" w:tplc="04090017" w:tentative="1">
+      <w:start w:val="1"/>
+      <w:numFmt w:val="aiueoFullWidth"/>
+      <w:lvlText w:val="(%5)"/>
+      <w:lvlJc w:val="left"/>
+      <w:pPr>
+        <w:ind w:left="2460" w:hanging="420"/>
+      </w:pPr>
+    </w:lvl>
+    <w:lvl w:ilvl="5" w:tplc="04090011" w:tentative="1">
+      <w:start w:val="1"/>
+      <w:numFmt w:val="decimalEnclosedCircle"/>
+      <w:lvlText w:val="%6"/>
+      <w:lvlJc w:val="left"/>
+      <w:pPr>
+        <w:ind w:left="2880" w:hanging="420"/>
+      </w:pPr>
+    </w:lvl>
+    <w:lvl w:ilvl="6" w:tplc="0409000F" w:tentative="1">
+      <w:start w:val="1"/>
+      <w:numFmt w:val="decimal"/>
+      <w:lvlText w:val="%7."/>
+      <w:lvlJc w:val="left"/>
+      <w:pPr>
+        <w:ind w:left="3300" w:hanging="420"/>
+      </w:pPr>
+    </w:lvl>
+    <w:lvl w:ilvl="7" w:tplc="04090017" w:tentative="1">
+      <w:start w:val="1"/>
+      <w:numFmt w:val="aiueoFullWidth"/>
+      <w:lvlText w:val="(%8)"/>
+      <w:lvlJc w:val="left"/>
+      <w:pPr>
+        <w:ind w:left="3720" w:hanging="420"/>
+      </w:pPr>
+    </w:lvl>
+    <w:lvl w:ilvl="8" w:tplc="04090011" w:tentative="1">
+      <w:start w:val="1"/>
+      <w:numFmt w:val="decimalEnclosedCircle"/>
+      <w:lvlText w:val="%9"/>
+      <w:lvlJc w:val="left"/>
+      <w:pPr>
+        <w:ind w:left="4140" w:hanging="420"/>
+      </w:pPr>
+    </w:lvl>
+  </w:abstractNum>
+  <w:abstractNum w:abstractNumId="11" w15:restartNumberingAfterBreak="0">
+    <w:nsid w:val="727424B6"/>
+    <w:multiLevelType w:val="hybridMultilevel"/>
+    <w:tmpl w:val="BDE0C172"/>
+    <w:lvl w:ilvl="0" w:tplc="BCF6AC02">
+      <w:start w:val="1"/>
+      <w:numFmt w:val="decimal"/>
+      <w:lvlText w:val="%1."/>
+      <w:lvlJc w:val="left"/>
+      <w:pPr>
+        <w:ind w:left="360" w:hanging="360"/>
+      </w:pPr>
+      <w:rPr>
+        <w:rFonts w:ascii="Meiryo UI" w:eastAsia="Meiryo UI" w:hAnsi="Meiryo UI" w:cstheme="minorBidi"/>
+      </w:rPr>
+    </w:lvl>
+    <w:lvl w:ilvl="1" w:tplc="464AF1E8">
+      <w:start w:val="1"/>
+      <w:numFmt w:val="decimalEnclosedCircle"/>
+      <w:lvlText w:val="%2"/>
+      <w:lvlJc w:val="left"/>
+      <w:pPr>
+        <w:ind w:left="780" w:hanging="360"/>
+      </w:pPr>
+      <w:rPr>
+        <w:rFonts w:hint="default"/>
+      </w:rPr>
+    </w:lvl>
+    <w:lvl w:ilvl="2" w:tplc="04090011" w:tentative="1">
+      <w:start w:val="1"/>
+      <w:numFmt w:val="decimalEnclosedCircle"/>
+      <w:lvlText w:val="%3"/>
+      <w:lvlJc w:val="left"/>
+      <w:pPr>
+        <w:ind w:left="1260" w:hanging="420"/>
+      </w:pPr>
+    </w:lvl>
+    <w:lvl w:ilvl="3" w:tplc="0409000F" w:tentative="1">
+      <w:start w:val="1"/>
+      <w:numFmt w:val="decimal"/>
+      <w:lvlText w:val="%4."/>
+      <w:lvlJc w:val="left"/>
+      <w:pPr>
+        <w:ind w:left="1680" w:hanging="420"/>
+      </w:pPr>
+    </w:lvl>
+    <w:lvl w:ilvl="4" w:tplc="04090017" w:tentative="1">
+      <w:start w:val="1"/>
+      <w:numFmt w:val="aiueoFullWidth"/>
+      <w:lvlText w:val="(%5)"/>
+      <w:lvlJc w:val="left"/>
+      <w:pPr>
+        <w:ind w:left="2100" w:hanging="420"/>
+      </w:pPr>
+    </w:lvl>
+    <w:lvl w:ilvl="5" w:tplc="04090011" w:tentative="1">
+      <w:start w:val="1"/>
+      <w:numFmt w:val="decimalEnclosedCircle"/>
+      <w:lvlText w:val="%6"/>
+      <w:lvlJc w:val="left"/>
+      <w:pPr>
+        <w:ind w:left="2520" w:hanging="420"/>
+      </w:pPr>
+    </w:lvl>
+    <w:lvl w:ilvl="6" w:tplc="0409000F" w:tentative="1">
+      <w:start w:val="1"/>
+      <w:numFmt w:val="decimal"/>
+      <w:lvlText w:val="%7."/>
+      <w:lvlJc w:val="left"/>
+      <w:pPr>
+        <w:ind w:left="2940" w:hanging="420"/>
+      </w:pPr>
+    </w:lvl>
+    <w:lvl w:ilvl="7" w:tplc="04090017" w:tentative="1">
+      <w:start w:val="1"/>
+      <w:numFmt w:val="aiueoFullWidth"/>
+      <w:lvlText w:val="(%8)"/>
+      <w:lvlJc w:val="left"/>
+      <w:pPr>
+        <w:ind w:left="3360" w:hanging="420"/>
+      </w:pPr>
+    </w:lvl>
+    <w:lvl w:ilvl="8" w:tplc="04090011" w:tentative="1">
+      <w:start w:val="1"/>
+      <w:numFmt w:val="decimalEnclosedCircle"/>
+      <w:lvlText w:val="%9"/>
+      <w:lvlJc w:val="left"/>
+      <w:pPr>
+        <w:ind w:left="3780" w:hanging="420"/>
+      </w:pPr>
+    </w:lvl>
+  </w:abstractNum>
+  <w:abstractNum w:abstractNumId="12" w15:restartNumberingAfterBreak="0">
     <w:nsid w:val="74856A3F"/>
     <w:multiLevelType w:val="multilevel"/>
     <w:tmpl w:val="8D2C73EC"/>
@@ -15433,25 +16429,25 @@
     </w:lvl>
   </w:abstractNum>
   <w:num w:numId="1">
-    <w:abstractNumId w:val="6"/>
+    <w:abstractNumId w:val="12"/>
   </w:num>
   <w:num w:numId="2">
     <w:abstractNumId w:val="0"/>
   </w:num>
   <w:num w:numId="3">
-    <w:abstractNumId w:val="2"/>
+    <w:abstractNumId w:val="3"/>
   </w:num>
   <w:num w:numId="4">
-    <w:abstractNumId w:val="5"/>
+    <w:abstractNumId w:val="9"/>
   </w:num>
   <w:num w:numId="5">
-    <w:abstractNumId w:val="3"/>
+    <w:abstractNumId w:val="7"/>
   </w:num>
   <w:num w:numId="6">
-    <w:abstractNumId w:val="3"/>
+    <w:abstractNumId w:val="7"/>
   </w:num>
   <w:num w:numId="7">
-    <w:abstractNumId w:val="3"/>
+    <w:abstractNumId w:val="7"/>
     <w:lvlOverride w:ilvl="0">
       <w:startOverride w:val="1"/>
     </w:lvlOverride>
@@ -15484,7 +16480,7 @@
     <w:abstractNumId w:val="0"/>
   </w:num>
   <w:num w:numId="9">
-    <w:abstractNumId w:val="4"/>
+    <w:abstractNumId w:val="8"/>
   </w:num>
   <w:num w:numId="10">
     <w:abstractNumId w:val="0"/>
@@ -15608,6 +16604,24 @@
   </w:num>
   <w:num w:numId="14">
     <w:abstractNumId w:val="1"/>
+  </w:num>
+  <w:num w:numId="15">
+    <w:abstractNumId w:val="4"/>
+  </w:num>
+  <w:num w:numId="16">
+    <w:abstractNumId w:val="11"/>
+  </w:num>
+  <w:num w:numId="17">
+    <w:abstractNumId w:val="2"/>
+  </w:num>
+  <w:num w:numId="18">
+    <w:abstractNumId w:val="6"/>
+  </w:num>
+  <w:num w:numId="19">
+    <w:abstractNumId w:val="10"/>
+  </w:num>
+  <w:num w:numId="20">
+    <w:abstractNumId w:val="5"/>
   </w:num>
   <w:numIdMacAtCleanup w:val="4"/>
 </w:numbering>
@@ -16941,6 +17955,295 @@
       <w:rFonts w:asciiTheme="majorHAnsi" w:eastAsiaTheme="majorEastAsia" w:hAnsiTheme="majorHAnsi" w:cstheme="majorBidi"/>
     </w:rPr>
   </w:style>
+  <w:style w:type="table" w:styleId="32">
+    <w:name w:val="Plain Table 3"/>
+    <w:basedOn w:val="a1"/>
+    <w:uiPriority w:val="43"/>
+    <w:rsid w:val="008A5923"/>
+    <w:tblPr>
+      <w:tblStyleRowBandSize w:val="1"/>
+      <w:tblStyleColBandSize w:val="1"/>
+    </w:tblPr>
+    <w:tblStylePr w:type="firstRow">
+      <w:rPr>
+        <w:b/>
+        <w:bCs/>
+        <w:caps/>
+      </w:rPr>
+      <w:tblPr/>
+      <w:tcPr>
+        <w:tcBorders>
+          <w:bottom w:val="single" w:sz="4" w:space="0" w:color="7F7F7F" w:themeColor="text1" w:themeTint="80"/>
+        </w:tcBorders>
+      </w:tcPr>
+    </w:tblStylePr>
+    <w:tblStylePr w:type="lastRow">
+      <w:rPr>
+        <w:b/>
+        <w:bCs/>
+        <w:caps/>
+      </w:rPr>
+      <w:tblPr/>
+      <w:tcPr>
+        <w:tcBorders>
+          <w:top w:val="nil"/>
+        </w:tcBorders>
+      </w:tcPr>
+    </w:tblStylePr>
+    <w:tblStylePr w:type="firstCol">
+      <w:rPr>
+        <w:b/>
+        <w:bCs/>
+        <w:caps/>
+      </w:rPr>
+      <w:tblPr/>
+      <w:tcPr>
+        <w:tcBorders>
+          <w:right w:val="single" w:sz="4" w:space="0" w:color="7F7F7F" w:themeColor="text1" w:themeTint="80"/>
+        </w:tcBorders>
+      </w:tcPr>
+    </w:tblStylePr>
+    <w:tblStylePr w:type="lastCol">
+      <w:rPr>
+        <w:b/>
+        <w:bCs/>
+        <w:caps/>
+      </w:rPr>
+      <w:tblPr/>
+      <w:tcPr>
+        <w:tcBorders>
+          <w:left w:val="nil"/>
+        </w:tcBorders>
+      </w:tcPr>
+    </w:tblStylePr>
+    <w:tblStylePr w:type="band1Vert">
+      <w:tblPr/>
+      <w:tcPr>
+        <w:shd w:val="clear" w:color="auto" w:fill="F2F2F2" w:themeFill="background1" w:themeFillShade="F2"/>
+      </w:tcPr>
+    </w:tblStylePr>
+    <w:tblStylePr w:type="band1Horz">
+      <w:tblPr/>
+      <w:tcPr>
+        <w:shd w:val="clear" w:color="auto" w:fill="F2F2F2" w:themeFill="background1" w:themeFillShade="F2"/>
+      </w:tcPr>
+    </w:tblStylePr>
+    <w:tblStylePr w:type="neCell">
+      <w:tblPr/>
+      <w:tcPr>
+        <w:tcBorders>
+          <w:left w:val="nil"/>
+        </w:tcBorders>
+      </w:tcPr>
+    </w:tblStylePr>
+    <w:tblStylePr w:type="nwCell">
+      <w:tblPr/>
+      <w:tcPr>
+        <w:tcBorders>
+          <w:right w:val="nil"/>
+        </w:tcBorders>
+      </w:tcPr>
+    </w:tblStylePr>
+  </w:style>
+  <w:style w:type="table" w:styleId="23">
+    <w:name w:val="Plain Table 2"/>
+    <w:basedOn w:val="a1"/>
+    <w:uiPriority w:val="42"/>
+    <w:rsid w:val="008A5923"/>
+    <w:tblPr>
+      <w:tblStyleRowBandSize w:val="1"/>
+      <w:tblStyleColBandSize w:val="1"/>
+      <w:tblBorders>
+        <w:top w:val="single" w:sz="4" w:space="0" w:color="7F7F7F" w:themeColor="text1" w:themeTint="80"/>
+        <w:bottom w:val="single" w:sz="4" w:space="0" w:color="7F7F7F" w:themeColor="text1" w:themeTint="80"/>
+      </w:tblBorders>
+    </w:tblPr>
+    <w:tblStylePr w:type="firstRow">
+      <w:rPr>
+        <w:b/>
+        <w:bCs/>
+      </w:rPr>
+      <w:tblPr/>
+      <w:tcPr>
+        <w:tcBorders>
+          <w:bottom w:val="single" w:sz="4" w:space="0" w:color="7F7F7F" w:themeColor="text1" w:themeTint="80"/>
+        </w:tcBorders>
+      </w:tcPr>
+    </w:tblStylePr>
+    <w:tblStylePr w:type="lastRow">
+      <w:rPr>
+        <w:b/>
+        <w:bCs/>
+      </w:rPr>
+      <w:tblPr/>
+      <w:tcPr>
+        <w:tcBorders>
+          <w:top w:val="single" w:sz="4" w:space="0" w:color="7F7F7F" w:themeColor="text1" w:themeTint="80"/>
+        </w:tcBorders>
+      </w:tcPr>
+    </w:tblStylePr>
+    <w:tblStylePr w:type="firstCol">
+      <w:rPr>
+        <w:b/>
+        <w:bCs/>
+      </w:rPr>
+    </w:tblStylePr>
+    <w:tblStylePr w:type="lastCol">
+      <w:rPr>
+        <w:b/>
+        <w:bCs/>
+      </w:rPr>
+    </w:tblStylePr>
+    <w:tblStylePr w:type="band1Vert">
+      <w:tblPr/>
+      <w:tcPr>
+        <w:tcBorders>
+          <w:left w:val="single" w:sz="4" w:space="0" w:color="7F7F7F" w:themeColor="text1" w:themeTint="80"/>
+          <w:right w:val="single" w:sz="4" w:space="0" w:color="7F7F7F" w:themeColor="text1" w:themeTint="80"/>
+        </w:tcBorders>
+      </w:tcPr>
+    </w:tblStylePr>
+    <w:tblStylePr w:type="band2Vert">
+      <w:tblPr/>
+      <w:tcPr>
+        <w:tcBorders>
+          <w:left w:val="single" w:sz="4" w:space="0" w:color="7F7F7F" w:themeColor="text1" w:themeTint="80"/>
+          <w:right w:val="single" w:sz="4" w:space="0" w:color="7F7F7F" w:themeColor="text1" w:themeTint="80"/>
+        </w:tcBorders>
+      </w:tcPr>
+    </w:tblStylePr>
+    <w:tblStylePr w:type="band1Horz">
+      <w:tblPr/>
+      <w:tcPr>
+        <w:tcBorders>
+          <w:top w:val="single" w:sz="4" w:space="0" w:color="7F7F7F" w:themeColor="text1" w:themeTint="80"/>
+          <w:bottom w:val="single" w:sz="4" w:space="0" w:color="7F7F7F" w:themeColor="text1" w:themeTint="80"/>
+        </w:tcBorders>
+      </w:tcPr>
+    </w:tblStylePr>
+  </w:style>
+  <w:style w:type="table" w:styleId="af4">
+    <w:name w:val="Grid Table Light"/>
+    <w:basedOn w:val="a1"/>
+    <w:uiPriority w:val="40"/>
+    <w:rsid w:val="008A5923"/>
+    <w:tblPr>
+      <w:tblBorders>
+        <w:top w:val="single" w:sz="4" w:space="0" w:color="BFBFBF" w:themeColor="background1" w:themeShade="BF"/>
+        <w:left w:val="single" w:sz="4" w:space="0" w:color="BFBFBF" w:themeColor="background1" w:themeShade="BF"/>
+        <w:bottom w:val="single" w:sz="4" w:space="0" w:color="BFBFBF" w:themeColor="background1" w:themeShade="BF"/>
+        <w:right w:val="single" w:sz="4" w:space="0" w:color="BFBFBF" w:themeColor="background1" w:themeShade="BF"/>
+        <w:insideH w:val="single" w:sz="4" w:space="0" w:color="BFBFBF" w:themeColor="background1" w:themeShade="BF"/>
+        <w:insideV w:val="single" w:sz="4" w:space="0" w:color="BFBFBF" w:themeColor="background1" w:themeShade="BF"/>
+      </w:tblBorders>
+    </w:tblPr>
+  </w:style>
+  <w:style w:type="table" w:styleId="15">
+    <w:name w:val="Plain Table 1"/>
+    <w:basedOn w:val="a1"/>
+    <w:uiPriority w:val="41"/>
+    <w:rsid w:val="008A5923"/>
+    <w:tblPr>
+      <w:tblStyleRowBandSize w:val="1"/>
+      <w:tblStyleColBandSize w:val="1"/>
+      <w:tblBorders>
+        <w:top w:val="single" w:sz="4" w:space="0" w:color="BFBFBF" w:themeColor="background1" w:themeShade="BF"/>
+        <w:left w:val="single" w:sz="4" w:space="0" w:color="BFBFBF" w:themeColor="background1" w:themeShade="BF"/>
+        <w:bottom w:val="single" w:sz="4" w:space="0" w:color="BFBFBF" w:themeColor="background1" w:themeShade="BF"/>
+        <w:right w:val="single" w:sz="4" w:space="0" w:color="BFBFBF" w:themeColor="background1" w:themeShade="BF"/>
+        <w:insideH w:val="single" w:sz="4" w:space="0" w:color="BFBFBF" w:themeColor="background1" w:themeShade="BF"/>
+        <w:insideV w:val="single" w:sz="4" w:space="0" w:color="BFBFBF" w:themeColor="background1" w:themeShade="BF"/>
+      </w:tblBorders>
+    </w:tblPr>
+    <w:tblStylePr w:type="firstRow">
+      <w:rPr>
+        <w:b/>
+        <w:bCs/>
+      </w:rPr>
+    </w:tblStylePr>
+    <w:tblStylePr w:type="lastRow">
+      <w:rPr>
+        <w:b/>
+        <w:bCs/>
+      </w:rPr>
+      <w:tblPr/>
+      <w:tcPr>
+        <w:tcBorders>
+          <w:top w:val="double" w:sz="4" w:space="0" w:color="BFBFBF" w:themeColor="background1" w:themeShade="BF"/>
+        </w:tcBorders>
+      </w:tcPr>
+    </w:tblStylePr>
+    <w:tblStylePr w:type="firstCol">
+      <w:rPr>
+        <w:b/>
+        <w:bCs/>
+      </w:rPr>
+    </w:tblStylePr>
+    <w:tblStylePr w:type="lastCol">
+      <w:rPr>
+        <w:b/>
+        <w:bCs/>
+      </w:rPr>
+    </w:tblStylePr>
+    <w:tblStylePr w:type="band1Vert">
+      <w:tblPr/>
+      <w:tcPr>
+        <w:shd w:val="clear" w:color="auto" w:fill="F2F2F2" w:themeFill="background1" w:themeFillShade="F2"/>
+      </w:tcPr>
+    </w:tblStylePr>
+    <w:tblStylePr w:type="band1Horz">
+      <w:tblPr/>
+      <w:tcPr>
+        <w:shd w:val="clear" w:color="auto" w:fill="F2F2F2" w:themeFill="background1" w:themeFillShade="F2"/>
+      </w:tcPr>
+    </w:tblStylePr>
+  </w:style>
+  <w:style w:type="table" w:styleId="4">
+    <w:name w:val="Plain Table 4"/>
+    <w:basedOn w:val="a1"/>
+    <w:uiPriority w:val="44"/>
+    <w:rsid w:val="008A5923"/>
+    <w:tblPr>
+      <w:tblStyleRowBandSize w:val="1"/>
+      <w:tblStyleColBandSize w:val="1"/>
+    </w:tblPr>
+    <w:tblStylePr w:type="firstRow">
+      <w:rPr>
+        <w:b/>
+        <w:bCs/>
+      </w:rPr>
+    </w:tblStylePr>
+    <w:tblStylePr w:type="lastRow">
+      <w:rPr>
+        <w:b/>
+        <w:bCs/>
+      </w:rPr>
+    </w:tblStylePr>
+    <w:tblStylePr w:type="firstCol">
+      <w:rPr>
+        <w:b/>
+        <w:bCs/>
+      </w:rPr>
+    </w:tblStylePr>
+    <w:tblStylePr w:type="lastCol">
+      <w:rPr>
+        <w:b/>
+        <w:bCs/>
+      </w:rPr>
+    </w:tblStylePr>
+    <w:tblStylePr w:type="band1Vert">
+      <w:tblPr/>
+      <w:tcPr>
+        <w:shd w:val="clear" w:color="auto" w:fill="F2F2F2" w:themeFill="background1" w:themeFillShade="F2"/>
+      </w:tcPr>
+    </w:tblStylePr>
+    <w:tblStylePr w:type="band1Horz">
+      <w:tblPr/>
+      <w:tcPr>
+        <w:shd w:val="clear" w:color="auto" w:fill="F2F2F2" w:themeFill="background1" w:themeFillShade="F2"/>
+      </w:tcPr>
+    </w:tblStylePr>
+  </w:style>
 </w:styles>
 </file>
 
@@ -17234,7 +18537,7 @@
 </file>
 
 <file path=customXml/itemProps1.xml><?xml version="1.0" encoding="utf-8"?>
-<ds:datastoreItem xmlns:ds="http://schemas.openxmlformats.org/officeDocument/2006/customXml" ds:itemID="{929EFE44-37E8-488B-9582-4839C1E2FFD6}">
+<ds:datastoreItem xmlns:ds="http://schemas.openxmlformats.org/officeDocument/2006/customXml" ds:itemID="{07CF45DF-83B8-412E-9D9D-5263B13A8D7D}">
   <ds:schemaRefs>
     <ds:schemaRef ds:uri="http://schemas.openxmlformats.org/officeDocument/2006/bibliography"/>
   </ds:schemaRefs>

--- a/asset/Documents_ja/Exastro-ITA_システム構成／環境構築ガイド_基本編.docx
+++ b/asset/Documents_ja/Exastro-ITA_システム構成／環境構築ガイド_基本編.docx
@@ -1136,7 +1136,6 @@
           <w:szCs w:val="20"/>
         </w:rPr>
       </w:pPr>
-      <w:proofErr w:type="spellStart"/>
       <w:r>
         <w:rPr>
           <w:rFonts w:eastAsia="ＭＳ Ｐゴシック" w:cs="Meiryo UI" w:hint="eastAsia"/>
@@ -1145,7 +1144,6 @@
         </w:rPr>
         <w:t>MariaDB</w:t>
       </w:r>
-      <w:proofErr w:type="spellEnd"/>
       <w:r>
         <w:rPr>
           <w:rFonts w:ascii="Arial Unicode MS" w:eastAsia="ＭＳ Ｐゴシック" w:hAnsi="Arial Unicode MS" w:cs="Meiryo UI" w:hint="eastAsia"/>
@@ -1154,7 +1152,6 @@
         </w:rPr>
         <w:t>は、</w:t>
       </w:r>
-      <w:proofErr w:type="spellStart"/>
       <w:r>
         <w:rPr>
           <w:rFonts w:eastAsia="ＭＳ Ｐゴシック" w:cs="Meiryo UI" w:hint="eastAsia"/>
@@ -1163,7 +1160,6 @@
         </w:rPr>
         <w:t>MariaDB</w:t>
       </w:r>
-      <w:proofErr w:type="spellEnd"/>
       <w:r>
         <w:rPr>
           <w:rFonts w:ascii="Arial Unicode MS" w:eastAsia="ＭＳ Ｐゴシック" w:hAnsi="Arial Unicode MS" w:cs="Meiryo UI"/>
@@ -1303,7 +1299,6 @@
         </w:rPr>
         <w:t>※本書では「</w:t>
       </w:r>
-      <w:proofErr w:type="spellStart"/>
       <w:r>
         <w:rPr>
           <w:rFonts w:eastAsia="ＭＳ Ｐゴシック" w:cs="Meiryo UI" w:hint="eastAsia"/>
@@ -1312,7 +1307,6 @@
         </w:rPr>
         <w:t>Exastro</w:t>
       </w:r>
-      <w:proofErr w:type="spellEnd"/>
       <w:r>
         <w:rPr>
           <w:rFonts w:ascii="Arial Unicode MS" w:eastAsia="ＭＳ Ｐゴシック" w:hAnsi="Arial Unicode MS" w:cs="Meiryo UI" w:hint="eastAsia"/>
@@ -3072,7 +3066,6 @@
                 <w:szCs w:val="18"/>
               </w:rPr>
             </w:pPr>
-            <w:proofErr w:type="spellStart"/>
             <w:r>
               <w:rPr>
                 <w:rFonts w:ascii="メイリオ" w:eastAsia="メイリオ" w:hAnsi="メイリオ" w:cs="Meiryo UI" w:hint="eastAsia"/>
@@ -3081,7 +3074,6 @@
               </w:rPr>
               <w:t>MariaDB</w:t>
             </w:r>
-            <w:proofErr w:type="spellEnd"/>
           </w:p>
         </w:tc>
         <w:tc>
@@ -3289,7 +3281,6 @@
                 <w:szCs w:val="18"/>
               </w:rPr>
             </w:pPr>
-            <w:proofErr w:type="spellStart"/>
             <w:r>
               <w:rPr>
                 <w:rFonts w:ascii="メイリオ" w:eastAsia="メイリオ" w:hAnsi="メイリオ" w:cs="Meiryo UI"/>
@@ -3298,7 +3289,6 @@
               </w:rPr>
               <w:t>PhpSpreadsheet</w:t>
             </w:r>
-            <w:proofErr w:type="spellEnd"/>
           </w:p>
         </w:tc>
         <w:tc>
@@ -3386,7 +3376,6 @@
                 <w:szCs w:val="20"/>
               </w:rPr>
             </w:pPr>
-            <w:proofErr w:type="spellStart"/>
             <w:r>
               <w:rPr>
                 <w:rFonts w:ascii="メイリオ" w:eastAsia="メイリオ" w:hAnsi="メイリオ" w:hint="eastAsia"/>
@@ -3395,7 +3384,6 @@
               </w:rPr>
               <w:t>php-yaml</w:t>
             </w:r>
-            <w:proofErr w:type="spellEnd"/>
           </w:p>
         </w:tc>
         <w:tc>
@@ -4608,19 +4596,11 @@
           <w:rFonts w:ascii="メイリオ" w:eastAsia="メイリオ" w:hAnsi="メイリオ" w:cs="Meiryo UI"/>
         </w:rPr>
       </w:pPr>
-      <w:proofErr w:type="spellStart"/>
       <w:r>
         <w:rPr>
           <w:rFonts w:ascii="メイリオ" w:eastAsia="メイリオ" w:hAnsi="メイリオ" w:cs="Meiryo UI" w:hint="eastAsia"/>
         </w:rPr>
-        <w:t>Ansible</w:t>
-      </w:r>
-      <w:proofErr w:type="spellEnd"/>
-      <w:r>
-        <w:rPr>
-          <w:rFonts w:ascii="メイリオ" w:eastAsia="メイリオ" w:hAnsi="メイリオ" w:cs="Meiryo UI" w:hint="eastAsia"/>
-        </w:rPr>
-        <w:t>作業実行の同時実行数</w:t>
+        <w:t>Ansible作業実行の同時実行数</w:t>
       </w:r>
     </w:p>
     <w:p>
@@ -4631,19 +4611,11 @@
           <w:rFonts w:ascii="メイリオ" w:eastAsia="メイリオ" w:hAnsi="メイリオ" w:cs="Meiryo UI"/>
         </w:rPr>
       </w:pPr>
-      <w:proofErr w:type="spellStart"/>
       <w:r>
         <w:rPr>
           <w:rFonts w:ascii="メイリオ" w:eastAsia="メイリオ" w:hAnsi="メイリオ" w:cs="Meiryo UI" w:hint="eastAsia"/>
         </w:rPr>
-        <w:t>Ansible</w:t>
-      </w:r>
-      <w:proofErr w:type="spellEnd"/>
-      <w:r>
-        <w:rPr>
-          <w:rFonts w:ascii="メイリオ" w:eastAsia="メイリオ" w:hAnsi="メイリオ" w:cs="Meiryo UI" w:hint="eastAsia"/>
-        </w:rPr>
-        <w:t>の作業実行を並列処理で実行する数です。</w:t>
+        <w:t>Ansibleの作業実行を並列処理で実行する数です。</w:t>
       </w:r>
     </w:p>
     <w:p>
@@ -4659,21 +4631,7 @@
         <w:rPr>
           <w:rFonts w:ascii="メイリオ" w:eastAsia="メイリオ" w:hAnsi="メイリオ" w:cs="Meiryo UI" w:hint="eastAsia"/>
         </w:rPr>
-        <w:t>並列実行数は「</w:t>
-      </w:r>
-      <w:proofErr w:type="spellStart"/>
-      <w:r>
-        <w:rPr>
-          <w:rFonts w:ascii="メイリオ" w:eastAsia="メイリオ" w:hAnsi="メイリオ" w:cs="Meiryo UI" w:hint="eastAsia"/>
-        </w:rPr>
-        <w:t>Ansible</w:t>
-      </w:r>
-      <w:proofErr w:type="spellEnd"/>
-      <w:r>
-        <w:rPr>
-          <w:rFonts w:ascii="メイリオ" w:eastAsia="メイリオ" w:hAnsi="メイリオ" w:cs="Meiryo UI" w:hint="eastAsia"/>
-        </w:rPr>
-        <w:t>共通」＞「インターフェース情報」＞「並列実行数」で設定することができます。</w:t>
+        <w:t>並列実行数は「Ansible共通」＞「インターフェース情報」＞「並列実行数」で設定することができます。</w:t>
       </w:r>
     </w:p>
     <w:p>
@@ -4704,21 +4662,7 @@
         <w:rPr>
           <w:rFonts w:ascii="メイリオ" w:eastAsia="メイリオ" w:hAnsi="メイリオ" w:hint="eastAsia"/>
         </w:rPr>
-        <w:t xml:space="preserve">2 </w:t>
-      </w:r>
-      <w:proofErr w:type="spellStart"/>
-      <w:r>
-        <w:rPr>
-          <w:rFonts w:ascii="メイリオ" w:eastAsia="メイリオ" w:hAnsi="メイリオ" w:hint="eastAsia"/>
-        </w:rPr>
-        <w:t>Ansible</w:t>
-      </w:r>
-      <w:proofErr w:type="spellEnd"/>
-      <w:r>
-        <w:rPr>
-          <w:rFonts w:ascii="メイリオ" w:eastAsia="メイリオ" w:hAnsi="メイリオ" w:hint="eastAsia"/>
-        </w:rPr>
-        <w:t>作業実行の同時実行数とサーバスペック一覧</w:t>
+        <w:t>2 Ansible作業実行の同時実行数とサーバスペック一覧</w:t>
       </w:r>
     </w:p>
     <w:tbl>
@@ -5625,16 +5569,8 @@
         <w:rPr>
           <w:rFonts w:hint="eastAsia"/>
         </w:rPr>
-        <w:t xml:space="preserve"> </w:t>
-      </w:r>
-      <w:proofErr w:type="spellStart"/>
-      <w:r>
-        <w:rPr>
-          <w:rFonts w:hint="eastAsia"/>
-        </w:rPr>
-        <w:t>Ansible</w:t>
-      </w:r>
-      <w:proofErr w:type="spellEnd"/>
+        <w:t xml:space="preserve"> Ansible</w:t>
+      </w:r>
       <w:r>
         <w:rPr>
           <w:rFonts w:hint="eastAsia"/>
@@ -6113,14 +6049,12 @@
                 <w:rFonts w:ascii="メイリオ" w:eastAsia="メイリオ" w:hAnsi="メイリオ" w:cs="Meiryo UI"/>
               </w:rPr>
             </w:pPr>
-            <w:proofErr w:type="spellStart"/>
             <w:r>
               <w:rPr>
                 <w:rFonts w:ascii="メイリオ" w:eastAsia="メイリオ" w:hAnsi="メイリオ" w:cs="Meiryo UI" w:hint="eastAsia"/>
               </w:rPr>
               <w:t>FireFox</w:t>
             </w:r>
-            <w:proofErr w:type="spellEnd"/>
           </w:p>
         </w:tc>
         <w:tc>
@@ -6333,16 +6267,8 @@
         <w:rPr>
           <w:rFonts w:ascii="メイリオ" w:eastAsia="メイリオ" w:hAnsi="メイリオ" w:cs="Meiryo UI" w:hint="eastAsia"/>
         </w:rPr>
-        <w:t>、</w:t>
-      </w:r>
-      <w:proofErr w:type="spellStart"/>
-      <w:r>
-        <w:rPr>
-          <w:rFonts w:ascii="メイリオ" w:eastAsia="メイリオ" w:hAnsi="メイリオ" w:cs="Meiryo UI" w:hint="eastAsia"/>
-        </w:rPr>
-        <w:t>BackYard</w:t>
-      </w:r>
-      <w:proofErr w:type="spellEnd"/>
+        <w:t>、BackYard</w:t>
+      </w:r>
       <w:r>
         <w:rPr>
           <w:rFonts w:ascii="メイリオ" w:eastAsia="メイリオ" w:hAnsi="メイリオ" w:cs="Meiryo UI" w:hint="eastAsia"/>
@@ -6764,7 +6690,6 @@
               </w:rPr>
               <w:t>・</w:t>
             </w:r>
-            <w:proofErr w:type="spellStart"/>
             <w:r>
               <w:rPr>
                 <w:rFonts w:ascii="メイリオ" w:eastAsia="メイリオ" w:hAnsi="メイリオ" w:cs="Meiryo UI"/>
@@ -6779,16 +6704,7 @@
                 <w:sz w:val="20"/>
                 <w:szCs w:val="20"/>
               </w:rPr>
-              <w:t>r</w:t>
-            </w:r>
-            <w:proofErr w:type="spellEnd"/>
-            <w:r>
-              <w:rPr>
-                <w:rFonts w:ascii="メイリオ" w:eastAsia="メイリオ" w:hAnsi="メイリオ" w:cs="Meiryo UI"/>
-                <w:sz w:val="20"/>
-                <w:szCs w:val="20"/>
-              </w:rPr>
-              <w:t>-driver</w:t>
+              <w:t>r-driver</w:t>
             </w:r>
           </w:p>
           <w:p>
@@ -7132,18 +7048,8 @@
                 <w:sz w:val="18"/>
                 <w:szCs w:val="20"/>
               </w:rPr>
-              <w:t>Act/</w:t>
-            </w:r>
-            <w:proofErr w:type="spellStart"/>
-            <w:r>
-              <w:rPr>
-                <w:rFonts w:ascii="メイリオ" w:eastAsia="メイリオ" w:hAnsi="メイリオ" w:cs="Meiryo UI"/>
-                <w:sz w:val="18"/>
-                <w:szCs w:val="20"/>
-              </w:rPr>
-              <w:t>Sby</w:t>
-            </w:r>
-            <w:proofErr w:type="spellEnd"/>
+              <w:t>Act/Sby</w:t>
+            </w:r>
             <w:r>
               <w:rPr>
                 <w:rFonts w:ascii="メイリオ" w:eastAsia="メイリオ" w:hAnsi="メイリオ" w:cs="Meiryo UI" w:hint="eastAsia"/>
@@ -7194,18 +7100,8 @@
                 <w:sz w:val="18"/>
                 <w:szCs w:val="20"/>
               </w:rPr>
-              <w:t>Act/</w:t>
-            </w:r>
-            <w:proofErr w:type="spellStart"/>
-            <w:r>
-              <w:rPr>
-                <w:rFonts w:ascii="メイリオ" w:eastAsia="メイリオ" w:hAnsi="メイリオ" w:cs="Meiryo UI"/>
-                <w:sz w:val="18"/>
-                <w:szCs w:val="20"/>
-              </w:rPr>
-              <w:t>Sby</w:t>
-            </w:r>
-            <w:proofErr w:type="spellEnd"/>
+              <w:t>Act/Sby</w:t>
+            </w:r>
             <w:r>
               <w:rPr>
                 <w:rFonts w:ascii="メイリオ" w:eastAsia="メイリオ" w:hAnsi="メイリオ" w:cs="Meiryo UI" w:hint="eastAsia"/>
@@ -7253,14 +7149,12 @@
         </w:rPr>
         <w:t>代表例として</w:t>
       </w:r>
-      <w:proofErr w:type="spellStart"/>
       <w:r>
         <w:rPr>
           <w:rFonts w:ascii="メイリオ" w:eastAsia="メイリオ" w:hAnsi="メイリオ" w:cs="Meiryo UI"/>
         </w:rPr>
         <w:t>Ansible</w:t>
       </w:r>
-      <w:proofErr w:type="spellEnd"/>
       <w:r>
         <w:rPr>
           <w:rFonts w:ascii="メイリオ" w:eastAsia="メイリオ" w:hAnsi="メイリオ" w:cs="Meiryo UI" w:hint="eastAsia"/>
@@ -8385,25 +8279,7 @@
                 <w:sz w:val="18"/>
                 <w:szCs w:val="18"/>
               </w:rPr>
-              <w:t>[80(443)/</w:t>
-            </w:r>
-            <w:proofErr w:type="spellStart"/>
-            <w:r>
-              <w:rPr>
-                <w:rFonts w:ascii="Meiryo UI" w:eastAsia="Meiryo UI" w:hAnsi="Meiryo UI"/>
-                <w:sz w:val="18"/>
-                <w:szCs w:val="18"/>
-              </w:rPr>
-              <w:t>tcp</w:t>
-            </w:r>
-            <w:proofErr w:type="spellEnd"/>
-            <w:r>
-              <w:rPr>
-                <w:rFonts w:ascii="Meiryo UI" w:eastAsia="Meiryo UI" w:hAnsi="Meiryo UI"/>
-                <w:sz w:val="18"/>
-                <w:szCs w:val="18"/>
-              </w:rPr>
-              <w:t>]</w:t>
+              <w:t>[80(443)/tcp]</w:t>
             </w:r>
           </w:p>
         </w:tc>
@@ -8431,23 +8307,13 @@
                 <w:szCs w:val="18"/>
               </w:rPr>
             </w:pPr>
-            <w:proofErr w:type="spellStart"/>
             <w:r>
               <w:rPr>
                 <w:rFonts w:ascii="Meiryo UI" w:eastAsia="Meiryo UI" w:hAnsi="Meiryo UI" w:hint="eastAsia"/>
                 <w:sz w:val="18"/>
                 <w:szCs w:val="18"/>
               </w:rPr>
-              <w:t>Exastro</w:t>
-            </w:r>
-            <w:proofErr w:type="spellEnd"/>
-            <w:r>
-              <w:rPr>
-                <w:rFonts w:ascii="Meiryo UI" w:eastAsia="Meiryo UI" w:hAnsi="Meiryo UI" w:hint="eastAsia"/>
-                <w:sz w:val="18"/>
-                <w:szCs w:val="18"/>
-              </w:rPr>
-              <w:t xml:space="preserve"> ITAのWebコンテンツへのアクセス</w:t>
+              <w:t>Exastro ITAのWebコンテンツへのアクセス</w:t>
             </w:r>
           </w:p>
         </w:tc>
@@ -8657,25 +8523,7 @@
                 <w:sz w:val="18"/>
                 <w:szCs w:val="18"/>
               </w:rPr>
-              <w:t>(</w:t>
-            </w:r>
-            <w:proofErr w:type="spellStart"/>
-            <w:r>
-              <w:rPr>
-                <w:rFonts w:ascii="Meiryo UI" w:eastAsia="Meiryo UI" w:hAnsi="Meiryo UI" w:hint="eastAsia"/>
-                <w:sz w:val="18"/>
-                <w:szCs w:val="18"/>
-              </w:rPr>
-              <w:t>tcp</w:t>
-            </w:r>
-            <w:proofErr w:type="spellEnd"/>
-            <w:r>
-              <w:rPr>
-                <w:rFonts w:ascii="Meiryo UI" w:eastAsia="Meiryo UI" w:hAnsi="Meiryo UI" w:hint="eastAsia"/>
-                <w:sz w:val="18"/>
-                <w:szCs w:val="18"/>
-              </w:rPr>
-              <w:t xml:space="preserve"> or ストレージI/O)</w:t>
+              <w:t>(tcp or ストレージI/O)</w:t>
             </w:r>
           </w:p>
         </w:tc>
@@ -9085,25 +8933,7 @@
                 <w:sz w:val="18"/>
                 <w:szCs w:val="18"/>
               </w:rPr>
-              <w:t>実行に実行情報(</w:t>
-            </w:r>
-            <w:proofErr w:type="spellStart"/>
-            <w:r>
-              <w:rPr>
-                <w:rFonts w:ascii="Meiryo UI" w:eastAsia="Meiryo UI" w:hAnsi="Meiryo UI" w:hint="eastAsia"/>
-                <w:sz w:val="18"/>
-                <w:szCs w:val="18"/>
-              </w:rPr>
-              <w:t>Playbook,host_vars</w:t>
-            </w:r>
-            <w:proofErr w:type="spellEnd"/>
-            <w:r>
-              <w:rPr>
-                <w:rFonts w:ascii="Meiryo UI" w:eastAsia="Meiryo UI" w:hAnsi="Meiryo UI" w:hint="eastAsia"/>
-                <w:sz w:val="18"/>
-                <w:szCs w:val="18"/>
-              </w:rPr>
-              <w:t>等)を格納する。</w:t>
+              <w:t>実行に実行情報(Playbook,host_vars等)を格納する。</w:t>
             </w:r>
           </w:p>
         </w:tc>
@@ -9416,23 +9246,13 @@
                 <w:szCs w:val="18"/>
               </w:rPr>
             </w:pPr>
-            <w:proofErr w:type="spellStart"/>
             <w:r>
               <w:rPr>
                 <w:rFonts w:ascii="Meiryo UI" w:eastAsia="Meiryo UI" w:hAnsi="Meiryo UI" w:hint="eastAsia"/>
                 <w:sz w:val="18"/>
                 <w:szCs w:val="18"/>
               </w:rPr>
-              <w:t>tcp</w:t>
-            </w:r>
-            <w:proofErr w:type="spellEnd"/>
-            <w:r>
-              <w:rPr>
-                <w:rFonts w:ascii="Meiryo UI" w:eastAsia="Meiryo UI" w:hAnsi="Meiryo UI" w:hint="eastAsia"/>
-                <w:sz w:val="18"/>
-                <w:szCs w:val="18"/>
-              </w:rPr>
-              <w:t>(DBアクセス)</w:t>
+              <w:t>tcp(DBアクセス)</w:t>
             </w:r>
           </w:p>
           <w:p>
@@ -9462,25 +9282,7 @@
                 <w:sz w:val="18"/>
                 <w:szCs w:val="18"/>
               </w:rPr>
-              <w:t>3306/</w:t>
-            </w:r>
-            <w:proofErr w:type="spellStart"/>
-            <w:r>
-              <w:rPr>
-                <w:rFonts w:ascii="Meiryo UI" w:eastAsia="Meiryo UI" w:hAnsi="Meiryo UI"/>
-                <w:sz w:val="18"/>
-                <w:szCs w:val="18"/>
-              </w:rPr>
-              <w:t>tcp</w:t>
-            </w:r>
-            <w:proofErr w:type="spellEnd"/>
-            <w:r>
-              <w:rPr>
-                <w:rFonts w:ascii="Meiryo UI" w:eastAsia="Meiryo UI" w:hAnsi="Meiryo UI"/>
-                <w:sz w:val="18"/>
-                <w:szCs w:val="18"/>
-              </w:rPr>
-              <w:t xml:space="preserve"> </w:t>
+              <w:t xml:space="preserve">3306/tcp </w:t>
             </w:r>
             <w:r>
               <w:rPr>
@@ -9730,25 +9532,7 @@
                 <w:sz w:val="18"/>
                 <w:szCs w:val="18"/>
               </w:rPr>
-              <w:t>(</w:t>
-            </w:r>
-            <w:proofErr w:type="spellStart"/>
-            <w:r>
-              <w:rPr>
-                <w:rFonts w:ascii="Meiryo UI" w:eastAsia="Meiryo UI" w:hAnsi="Meiryo UI" w:hint="eastAsia"/>
-                <w:sz w:val="18"/>
-                <w:szCs w:val="18"/>
-              </w:rPr>
-              <w:t>tcp</w:t>
-            </w:r>
-            <w:proofErr w:type="spellEnd"/>
-            <w:r>
-              <w:rPr>
-                <w:rFonts w:ascii="Meiryo UI" w:eastAsia="Meiryo UI" w:hAnsi="Meiryo UI" w:hint="eastAsia"/>
-                <w:sz w:val="18"/>
-                <w:szCs w:val="18"/>
-              </w:rPr>
-              <w:t xml:space="preserve"> or ストレージI/O)</w:t>
+              <w:t>(tcp or ストレージI/O)</w:t>
             </w:r>
           </w:p>
         </w:tc>
@@ -9992,25 +9776,7 @@
                 <w:sz w:val="18"/>
                 <w:szCs w:val="18"/>
               </w:rPr>
-              <w:t>(</w:t>
-            </w:r>
-            <w:proofErr w:type="spellStart"/>
-            <w:r>
-              <w:rPr>
-                <w:rFonts w:ascii="Meiryo UI" w:eastAsia="Meiryo UI" w:hAnsi="Meiryo UI" w:hint="eastAsia"/>
-                <w:sz w:val="18"/>
-                <w:szCs w:val="18"/>
-              </w:rPr>
-              <w:t>tcp</w:t>
-            </w:r>
-            <w:proofErr w:type="spellEnd"/>
-            <w:r>
-              <w:rPr>
-                <w:rFonts w:ascii="Meiryo UI" w:eastAsia="Meiryo UI" w:hAnsi="Meiryo UI" w:hint="eastAsia"/>
-                <w:sz w:val="18"/>
-                <w:szCs w:val="18"/>
-              </w:rPr>
-              <w:t xml:space="preserve"> or ストレージI/O)</w:t>
+              <w:t>(tcp or ストレージI/O)</w:t>
             </w:r>
           </w:p>
         </w:tc>
@@ -10549,23 +10315,13 @@
                 <w:szCs w:val="18"/>
               </w:rPr>
             </w:pPr>
-            <w:proofErr w:type="spellStart"/>
             <w:r>
               <w:rPr>
                 <w:rFonts w:ascii="Meiryo UI" w:eastAsia="Meiryo UI" w:hAnsi="Meiryo UI" w:hint="eastAsia"/>
                 <w:sz w:val="18"/>
                 <w:szCs w:val="18"/>
               </w:rPr>
-              <w:t>tcp</w:t>
-            </w:r>
-            <w:proofErr w:type="spellEnd"/>
-            <w:r>
-              <w:rPr>
-                <w:rFonts w:ascii="Meiryo UI" w:eastAsia="Meiryo UI" w:hAnsi="Meiryo UI" w:hint="eastAsia"/>
-                <w:sz w:val="18"/>
-                <w:szCs w:val="18"/>
-              </w:rPr>
-              <w:t>(DBアクセス)</w:t>
+              <w:t>tcp(DBアクセス)</w:t>
             </w:r>
           </w:p>
           <w:p>
@@ -10587,25 +10343,7 @@
                 <w:sz w:val="18"/>
                 <w:szCs w:val="18"/>
               </w:rPr>
-              <w:t>[3306/</w:t>
-            </w:r>
-            <w:proofErr w:type="spellStart"/>
-            <w:r>
-              <w:rPr>
-                <w:rFonts w:ascii="Meiryo UI" w:eastAsia="Meiryo UI" w:hAnsi="Meiryo UI"/>
-                <w:sz w:val="18"/>
-                <w:szCs w:val="18"/>
-              </w:rPr>
-              <w:t>tcp</w:t>
-            </w:r>
-            <w:proofErr w:type="spellEnd"/>
-            <w:r>
-              <w:rPr>
-                <w:rFonts w:ascii="Meiryo UI" w:eastAsia="Meiryo UI" w:hAnsi="Meiryo UI"/>
-                <w:sz w:val="18"/>
-                <w:szCs w:val="18"/>
-              </w:rPr>
-              <w:t xml:space="preserve"> ]</w:t>
+              <w:t>[3306/tcp ]</w:t>
             </w:r>
           </w:p>
         </w:tc>
@@ -10734,23 +10472,13 @@
                 <w:szCs w:val="18"/>
               </w:rPr>
             </w:pPr>
-            <w:proofErr w:type="spellStart"/>
             <w:r>
               <w:rPr>
                 <w:rFonts w:ascii="Meiryo UI" w:eastAsia="Meiryo UI" w:hAnsi="Meiryo UI" w:hint="eastAsia"/>
                 <w:sz w:val="18"/>
                 <w:szCs w:val="18"/>
               </w:rPr>
-              <w:t>Ansible</w:t>
-            </w:r>
-            <w:proofErr w:type="spellEnd"/>
-            <w:r>
-              <w:rPr>
-                <w:rFonts w:ascii="Meiryo UI" w:eastAsia="Meiryo UI" w:hAnsi="Meiryo UI" w:hint="eastAsia"/>
-                <w:sz w:val="18"/>
-                <w:szCs w:val="18"/>
-              </w:rPr>
-              <w:t>サーバ</w:t>
+              <w:t>Ansibleサーバ</w:t>
             </w:r>
           </w:p>
         </w:tc>
@@ -10806,25 +10534,7 @@
                 <w:sz w:val="18"/>
                 <w:szCs w:val="18"/>
               </w:rPr>
-              <w:t>[80(443)/</w:t>
-            </w:r>
-            <w:proofErr w:type="spellStart"/>
-            <w:r>
-              <w:rPr>
-                <w:rFonts w:ascii="Meiryo UI" w:eastAsia="Meiryo UI" w:hAnsi="Meiryo UI"/>
-                <w:sz w:val="18"/>
-                <w:szCs w:val="18"/>
-              </w:rPr>
-              <w:t>tcp</w:t>
-            </w:r>
-            <w:proofErr w:type="spellEnd"/>
-            <w:r>
-              <w:rPr>
-                <w:rFonts w:ascii="Meiryo UI" w:eastAsia="Meiryo UI" w:hAnsi="Meiryo UI"/>
-                <w:sz w:val="18"/>
-                <w:szCs w:val="18"/>
-              </w:rPr>
-              <w:t>]</w:t>
+              <w:t>[80(443)/tcp]</w:t>
             </w:r>
           </w:p>
         </w:tc>
@@ -10852,23 +10562,13 @@
                 <w:szCs w:val="18"/>
               </w:rPr>
             </w:pPr>
-            <w:proofErr w:type="spellStart"/>
             <w:r>
               <w:rPr>
                 <w:rFonts w:ascii="Meiryo UI" w:eastAsia="Meiryo UI" w:hAnsi="Meiryo UI" w:hint="eastAsia"/>
                 <w:sz w:val="18"/>
                 <w:szCs w:val="18"/>
               </w:rPr>
-              <w:t>Ansible</w:t>
-            </w:r>
-            <w:proofErr w:type="spellEnd"/>
-            <w:r>
-              <w:rPr>
-                <w:rFonts w:ascii="Meiryo UI" w:eastAsia="Meiryo UI" w:hAnsi="Meiryo UI" w:hint="eastAsia"/>
-                <w:sz w:val="18"/>
-                <w:szCs w:val="18"/>
-              </w:rPr>
-              <w:t>へREST APIリクエストを投入する(処理実行等)</w:t>
+              <w:t>AnsibleへREST APIリクエストを投入する(処理実行等)</w:t>
             </w:r>
           </w:p>
         </w:tc>
@@ -10992,23 +10692,13 @@
                 <w:szCs w:val="18"/>
               </w:rPr>
             </w:pPr>
-            <w:proofErr w:type="spellStart"/>
             <w:r>
               <w:rPr>
                 <w:rFonts w:ascii="Meiryo UI" w:eastAsia="Meiryo UI" w:hAnsi="Meiryo UI" w:hint="eastAsia"/>
                 <w:sz w:val="18"/>
                 <w:szCs w:val="18"/>
               </w:rPr>
-              <w:t>Ansible</w:t>
-            </w:r>
-            <w:proofErr w:type="spellEnd"/>
-            <w:r>
-              <w:rPr>
-                <w:rFonts w:ascii="Meiryo UI" w:eastAsia="Meiryo UI" w:hAnsi="Meiryo UI" w:hint="eastAsia"/>
-                <w:sz w:val="18"/>
-                <w:szCs w:val="18"/>
-              </w:rPr>
-              <w:t>サーバ</w:t>
+              <w:t>Ansibleサーバ</w:t>
             </w:r>
           </w:p>
         </w:tc>
@@ -11064,25 +10754,7 @@
                 <w:sz w:val="18"/>
                 <w:szCs w:val="18"/>
               </w:rPr>
-              <w:t>[80(443)/</w:t>
-            </w:r>
-            <w:proofErr w:type="spellStart"/>
-            <w:r>
-              <w:rPr>
-                <w:rFonts w:ascii="Meiryo UI" w:eastAsia="Meiryo UI" w:hAnsi="Meiryo UI"/>
-                <w:sz w:val="18"/>
-                <w:szCs w:val="18"/>
-              </w:rPr>
-              <w:t>tcp</w:t>
-            </w:r>
-            <w:proofErr w:type="spellEnd"/>
-            <w:r>
-              <w:rPr>
-                <w:rFonts w:ascii="Meiryo UI" w:eastAsia="Meiryo UI" w:hAnsi="Meiryo UI"/>
-                <w:sz w:val="18"/>
-                <w:szCs w:val="18"/>
-              </w:rPr>
-              <w:t>]</w:t>
+              <w:t>[80(443)/tcp]</w:t>
             </w:r>
           </w:p>
         </w:tc>
@@ -11110,23 +10782,13 @@
                 <w:szCs w:val="18"/>
               </w:rPr>
             </w:pPr>
-            <w:proofErr w:type="spellStart"/>
             <w:r>
               <w:rPr>
                 <w:rFonts w:ascii="Meiryo UI" w:eastAsia="Meiryo UI" w:hAnsi="Meiryo UI" w:hint="eastAsia"/>
                 <w:sz w:val="18"/>
                 <w:szCs w:val="18"/>
               </w:rPr>
-              <w:t>Ansible</w:t>
-            </w:r>
-            <w:proofErr w:type="spellEnd"/>
-            <w:r>
-              <w:rPr>
-                <w:rFonts w:ascii="Meiryo UI" w:eastAsia="Meiryo UI" w:hAnsi="Meiryo UI" w:hint="eastAsia"/>
-                <w:sz w:val="18"/>
-                <w:szCs w:val="18"/>
-              </w:rPr>
-              <w:t>へREST APIリクエストを投入する(緊急停止)</w:t>
+              <w:t>AnsibleへREST APIリクエストを投入する(緊急停止)</w:t>
             </w:r>
           </w:p>
         </w:tc>
@@ -11193,7 +10855,6 @@
                 <w:szCs w:val="18"/>
               </w:rPr>
             </w:pPr>
-            <w:proofErr w:type="spellStart"/>
             <w:r>
               <w:rPr>
                 <w:rFonts w:ascii="Meiryo UI" w:eastAsia="Meiryo UI" w:hAnsi="Meiryo UI" w:hint="eastAsia"/>
@@ -11202,7 +10863,6 @@
               </w:rPr>
               <w:t>Ansible</w:t>
             </w:r>
-            <w:proofErr w:type="spellEnd"/>
           </w:p>
           <w:p>
             <w:pPr>
@@ -11309,25 +10969,7 @@
                 <w:sz w:val="18"/>
                 <w:szCs w:val="18"/>
               </w:rPr>
-              <w:t>(</w:t>
-            </w:r>
-            <w:proofErr w:type="spellStart"/>
-            <w:r>
-              <w:rPr>
-                <w:rFonts w:ascii="Meiryo UI" w:eastAsia="Meiryo UI" w:hAnsi="Meiryo UI" w:hint="eastAsia"/>
-                <w:sz w:val="18"/>
-                <w:szCs w:val="18"/>
-              </w:rPr>
-              <w:t>tcp</w:t>
-            </w:r>
-            <w:proofErr w:type="spellEnd"/>
-            <w:r>
-              <w:rPr>
-                <w:rFonts w:ascii="Meiryo UI" w:eastAsia="Meiryo UI" w:hAnsi="Meiryo UI" w:hint="eastAsia"/>
-                <w:sz w:val="18"/>
-                <w:szCs w:val="18"/>
-              </w:rPr>
-              <w:t xml:space="preserve"> or ストレージI/O)</w:t>
+              <w:t>(tcp or ストレージI/O)</w:t>
             </w:r>
           </w:p>
         </w:tc>
@@ -11354,41 +10996,13 @@
                 <w:szCs w:val="18"/>
               </w:rPr>
             </w:pPr>
-            <w:proofErr w:type="spellStart"/>
             <w:r>
               <w:rPr>
                 <w:rFonts w:ascii="Meiryo UI" w:eastAsia="Meiryo UI" w:hAnsi="Meiryo UI" w:hint="eastAsia"/>
                 <w:sz w:val="18"/>
                 <w:szCs w:val="18"/>
               </w:rPr>
-              <w:t>Ansible</w:t>
-            </w:r>
-            <w:proofErr w:type="spellEnd"/>
-            <w:r>
-              <w:rPr>
-                <w:rFonts w:ascii="Meiryo UI" w:eastAsia="Meiryo UI" w:hAnsi="Meiryo UI" w:hint="eastAsia"/>
-                <w:sz w:val="18"/>
-                <w:szCs w:val="18"/>
-              </w:rPr>
-              <w:t>コマンド実行時の実行情報(</w:t>
-            </w:r>
-            <w:proofErr w:type="spellStart"/>
-            <w:r>
-              <w:rPr>
-                <w:rFonts w:ascii="Meiryo UI" w:eastAsia="Meiryo UI" w:hAnsi="Meiryo UI" w:hint="eastAsia"/>
-                <w:sz w:val="18"/>
-                <w:szCs w:val="18"/>
-              </w:rPr>
-              <w:t>Playbook,host_vars</w:t>
-            </w:r>
-            <w:proofErr w:type="spellEnd"/>
-            <w:r>
-              <w:rPr>
-                <w:rFonts w:ascii="Meiryo UI" w:eastAsia="Meiryo UI" w:hAnsi="Meiryo UI" w:hint="eastAsia"/>
-                <w:sz w:val="18"/>
-                <w:szCs w:val="18"/>
-              </w:rPr>
-              <w:t>等)の参照</w:t>
+              <w:t>Ansibleコマンド実行時の実行情報(Playbook,host_vars等)の参照</w:t>
             </w:r>
           </w:p>
         </w:tc>
@@ -11542,30 +11156,20 @@
               </w:rPr>
               <w:t>(</w:t>
             </w:r>
-            <w:proofErr w:type="spellStart"/>
             <w:r>
               <w:rPr>
                 <w:rFonts w:ascii="Meiryo UI" w:eastAsia="Meiryo UI" w:hAnsi="Meiryo UI" w:hint="eastAsia"/>
                 <w:sz w:val="18"/>
                 <w:szCs w:val="18"/>
               </w:rPr>
-              <w:t>ssh</w:t>
-            </w:r>
-            <w:proofErr w:type="spellEnd"/>
+              <w:t xml:space="preserve">ssh </w:t>
+            </w:r>
             <w:r>
               <w:rPr>
                 <w:rFonts w:ascii="Meiryo UI" w:eastAsia="Meiryo UI" w:hAnsi="Meiryo UI" w:hint="eastAsia"/>
                 <w:sz w:val="18"/>
                 <w:szCs w:val="18"/>
               </w:rPr>
-              <w:t xml:space="preserve"> </w:t>
-            </w:r>
-            <w:r>
-              <w:rPr>
-                <w:rFonts w:ascii="Meiryo UI" w:eastAsia="Meiryo UI" w:hAnsi="Meiryo UI" w:hint="eastAsia"/>
-                <w:sz w:val="18"/>
-                <w:szCs w:val="18"/>
-              </w:rPr>
               <w:t>[</w:t>
             </w:r>
             <w:r>
@@ -11574,18 +11178,8 @@
                 <w:sz w:val="18"/>
                 <w:szCs w:val="18"/>
               </w:rPr>
-              <w:t>22/</w:t>
-            </w:r>
-            <w:proofErr w:type="spellStart"/>
-            <w:r>
-              <w:rPr>
-                <w:rFonts w:ascii="Meiryo UI" w:eastAsia="Meiryo UI" w:hAnsi="Meiryo UI"/>
-                <w:sz w:val="18"/>
-                <w:szCs w:val="18"/>
-              </w:rPr>
-              <w:t>tcp</w:t>
-            </w:r>
-            <w:proofErr w:type="spellEnd"/>
+              <w:t>22/tcp</w:t>
+            </w:r>
             <w:r>
               <w:rPr>
                 <w:rFonts w:ascii="Meiryo UI" w:eastAsia="Meiryo UI" w:hAnsi="Meiryo UI" w:hint="eastAsia"/>
@@ -11621,25 +11215,7 @@
                 <w:sz w:val="18"/>
                 <w:szCs w:val="18"/>
               </w:rPr>
-              <w:t xml:space="preserve"> [23/</w:t>
-            </w:r>
-            <w:proofErr w:type="spellStart"/>
-            <w:r>
-              <w:rPr>
-                <w:rFonts w:ascii="Meiryo UI" w:eastAsia="Meiryo UI" w:hAnsi="Meiryo UI"/>
-                <w:sz w:val="18"/>
-                <w:szCs w:val="18"/>
-              </w:rPr>
-              <w:t>tcp</w:t>
-            </w:r>
-            <w:proofErr w:type="spellEnd"/>
-            <w:r>
-              <w:rPr>
-                <w:rFonts w:ascii="Meiryo UI" w:eastAsia="Meiryo UI" w:hAnsi="Meiryo UI"/>
-                <w:sz w:val="18"/>
-                <w:szCs w:val="18"/>
-              </w:rPr>
-              <w:t>]</w:t>
+              <w:t xml:space="preserve"> [23/tcp]</w:t>
             </w:r>
             <w:r>
               <w:rPr>
@@ -11719,23 +11295,13 @@
                 <w:szCs w:val="18"/>
               </w:rPr>
             </w:pPr>
-            <w:proofErr w:type="spellStart"/>
             <w:r>
               <w:rPr>
                 <w:rFonts w:ascii="Meiryo UI" w:eastAsia="Meiryo UI" w:hAnsi="Meiryo UI" w:hint="eastAsia"/>
                 <w:sz w:val="18"/>
                 <w:szCs w:val="18"/>
               </w:rPr>
-              <w:t>Ansible</w:t>
-            </w:r>
-            <w:proofErr w:type="spellEnd"/>
-            <w:r>
-              <w:rPr>
-                <w:rFonts w:ascii="Meiryo UI" w:eastAsia="Meiryo UI" w:hAnsi="Meiryo UI" w:hint="eastAsia"/>
-                <w:sz w:val="18"/>
-                <w:szCs w:val="18"/>
-              </w:rPr>
-              <w:t>から対象機器へのコマンド実行</w:t>
+              <w:t>Ansibleから対象機器へのコマンド実行</w:t>
             </w:r>
           </w:p>
         </w:tc>
@@ -11910,18 +11476,8 @@
                 <w:sz w:val="18"/>
                 <w:szCs w:val="18"/>
               </w:rPr>
-              <w:t>80(443)/</w:t>
-            </w:r>
-            <w:proofErr w:type="spellStart"/>
-            <w:r>
-              <w:rPr>
-                <w:rFonts w:ascii="Meiryo UI" w:eastAsia="Meiryo UI" w:hAnsi="Meiryo UI"/>
-                <w:sz w:val="18"/>
-                <w:szCs w:val="18"/>
-              </w:rPr>
-              <w:t>tcp</w:t>
-            </w:r>
-            <w:proofErr w:type="spellEnd"/>
+              <w:t>80(443)/tcp</w:t>
+            </w:r>
             <w:r>
               <w:rPr>
                 <w:rFonts w:ascii="Meiryo UI" w:eastAsia="Meiryo UI" w:hAnsi="Meiryo UI"/>
@@ -11990,18 +11546,8 @@
                 <w:szCs w:val="18"/>
               </w:rPr>
               <w:lastRenderedPageBreak/>
-              <w:t>ITA画面でのOrganization/Workspace/Policy/</w:t>
-            </w:r>
-            <w:proofErr w:type="spellStart"/>
-            <w:r>
-              <w:rPr>
-                <w:rFonts w:ascii="Meiryo UI" w:eastAsia="Meiryo UI" w:hAnsi="Meiryo UI" w:hint="eastAsia"/>
-                <w:sz w:val="18"/>
-                <w:szCs w:val="18"/>
-              </w:rPr>
-              <w:t>PolicySet</w:t>
-            </w:r>
-            <w:proofErr w:type="spellEnd"/>
+              <w:t>ITA画面でのOrganization/Workspace/Policy/PolicySet</w:t>
+            </w:r>
             <w:r>
               <w:rPr>
                 <w:rFonts w:ascii="Meiryo UI" w:eastAsia="Meiryo UI" w:hAnsi="Meiryo UI" w:hint="eastAsia"/>
@@ -12180,18 +11726,8 @@
                 <w:sz w:val="18"/>
                 <w:szCs w:val="18"/>
               </w:rPr>
-              <w:t>80(443)/</w:t>
-            </w:r>
-            <w:proofErr w:type="spellStart"/>
-            <w:r>
-              <w:rPr>
-                <w:rFonts w:ascii="Meiryo UI" w:eastAsia="Meiryo UI" w:hAnsi="Meiryo UI"/>
-                <w:sz w:val="18"/>
-                <w:szCs w:val="18"/>
-              </w:rPr>
-              <w:t>tcp</w:t>
-            </w:r>
-            <w:proofErr w:type="spellEnd"/>
+              <w:t>80(443)/tcp</w:t>
+            </w:r>
             <w:r>
               <w:rPr>
                 <w:rFonts w:ascii="Meiryo UI" w:eastAsia="Meiryo UI" w:hAnsi="Meiryo UI"/>
@@ -12230,25 +11766,7 @@
                 <w:sz w:val="18"/>
                 <w:szCs w:val="18"/>
               </w:rPr>
-              <w:t>作業実行時のTerraform EnterpriseへのPlan/</w:t>
-            </w:r>
-            <w:proofErr w:type="spellStart"/>
-            <w:r>
-              <w:rPr>
-                <w:rFonts w:ascii="Meiryo UI" w:eastAsia="Meiryo UI" w:hAnsi="Meiryo UI" w:hint="eastAsia"/>
-                <w:sz w:val="18"/>
-                <w:szCs w:val="18"/>
-              </w:rPr>
-              <w:t>PolicyCheck</w:t>
-            </w:r>
-            <w:proofErr w:type="spellEnd"/>
-            <w:r>
-              <w:rPr>
-                <w:rFonts w:ascii="Meiryo UI" w:eastAsia="Meiryo UI" w:hAnsi="Meiryo UI" w:hint="eastAsia"/>
-                <w:sz w:val="18"/>
-                <w:szCs w:val="18"/>
-              </w:rPr>
-              <w:t>/Apply</w:t>
+              <w:t>作業実行時のTerraform EnterpriseへのPlan/PolicyCheck/Apply</w:t>
             </w:r>
             <w:r>
               <w:rPr>
@@ -12360,7 +11878,6 @@
                 <w:szCs w:val="18"/>
               </w:rPr>
             </w:pPr>
-            <w:proofErr w:type="spellStart"/>
             <w:r>
               <w:rPr>
                 <w:rFonts w:ascii="Meiryo UI" w:eastAsia="Meiryo UI" w:hAnsi="Meiryo UI" w:hint="eastAsia"/>
@@ -12369,7 +11886,6 @@
               </w:rPr>
               <w:t>git</w:t>
             </w:r>
-            <w:proofErr w:type="spellEnd"/>
           </w:p>
         </w:tc>
         <w:tc>
@@ -12429,18 +11945,8 @@
                 <w:sz w:val="18"/>
                 <w:szCs w:val="18"/>
               </w:rPr>
-              <w:t>80(443)/</w:t>
-            </w:r>
-            <w:proofErr w:type="spellStart"/>
-            <w:r>
-              <w:rPr>
-                <w:rFonts w:ascii="Meiryo UI" w:eastAsia="Meiryo UI" w:hAnsi="Meiryo UI"/>
-                <w:sz w:val="18"/>
-                <w:szCs w:val="18"/>
-              </w:rPr>
-              <w:t>tcp</w:t>
-            </w:r>
-            <w:proofErr w:type="spellEnd"/>
+              <w:t>80(443)/tcp</w:t>
+            </w:r>
             <w:r>
               <w:rPr>
                 <w:rFonts w:ascii="Meiryo UI" w:eastAsia="Meiryo UI" w:hAnsi="Meiryo UI"/>
@@ -12479,27 +11985,8 @@
                 <w:sz w:val="18"/>
                 <w:szCs w:val="18"/>
               </w:rPr>
-              <w:t xml:space="preserve">CI/CD For </w:t>
-            </w:r>
-            <w:proofErr w:type="spellStart"/>
-            <w:r>
-              <w:rPr>
-                <w:rFonts w:ascii="Meiryo UI" w:eastAsia="Meiryo UI" w:hAnsi="Meiryo UI" w:hint="eastAsia"/>
-                <w:sz w:val="18"/>
-                <w:szCs w:val="18"/>
-              </w:rPr>
-              <w:t>IaC</w:t>
-            </w:r>
-            <w:proofErr w:type="spellEnd"/>
-            <w:r>
-              <w:rPr>
-                <w:rFonts w:ascii="Meiryo UI" w:eastAsia="Meiryo UI" w:hAnsi="Meiryo UI" w:hint="eastAsia"/>
-                <w:sz w:val="18"/>
-                <w:szCs w:val="18"/>
-              </w:rPr>
-              <w:t>で</w:t>
-            </w:r>
-            <w:proofErr w:type="spellStart"/>
+              <w:t>CI/CD For IaCで</w:t>
+            </w:r>
             <w:r>
               <w:rPr>
                 <w:rFonts w:ascii="Meiryo UI" w:eastAsia="Meiryo UI" w:hAnsi="Meiryo UI"/>
@@ -12508,7 +11995,6 @@
               </w:rPr>
               <w:t>git</w:t>
             </w:r>
-            <w:proofErr w:type="spellEnd"/>
             <w:r>
               <w:rPr>
                 <w:rFonts w:ascii="Meiryo UI" w:eastAsia="Meiryo UI" w:hAnsi="Meiryo UI" w:hint="eastAsia"/>
@@ -12605,21 +12091,7 @@
         <w:rPr>
           <w:rFonts w:ascii="メイリオ" w:eastAsia="メイリオ" w:hAnsi="メイリオ" w:cs="Meiryo UI" w:hint="eastAsia"/>
         </w:rPr>
-        <w:t>※3 代表的な例を記載。</w:t>
-      </w:r>
-      <w:proofErr w:type="spellStart"/>
-      <w:r>
-        <w:rPr>
-          <w:rFonts w:ascii="メイリオ" w:eastAsia="メイリオ" w:hAnsi="メイリオ" w:cs="Meiryo UI" w:hint="eastAsia"/>
-        </w:rPr>
-        <w:t>Ansible</w:t>
-      </w:r>
-      <w:proofErr w:type="spellEnd"/>
-      <w:r>
-        <w:rPr>
-          <w:rFonts w:ascii="メイリオ" w:eastAsia="メイリオ" w:hAnsi="メイリオ" w:cs="Meiryo UI" w:hint="eastAsia"/>
-        </w:rPr>
-        <w:t>モジュールにより利用プロトコルが異なる。</w:t>
+        <w:t>※3 代表的な例を記載。Ansibleモジュールにより利用プロトコルが異なる。</w:t>
       </w:r>
     </w:p>
     <w:p>
@@ -12848,7 +12320,7 @@
         <w:widowControl/>
         <w:jc w:val="left"/>
         <w:rPr>
-          <w:rFonts w:ascii="メイリオ" w:eastAsia="メイリオ" w:hAnsi="メイリオ" w:hint="eastAsia"/>
+          <w:rFonts w:ascii="メイリオ" w:eastAsia="メイリオ" w:hAnsi="メイリオ"/>
           <w:color w:val="000000" w:themeColor="text1"/>
           <w:kern w:val="24"/>
           <w:sz w:val="18"/>
@@ -12895,6 +12367,15 @@
         </w:rPr>
         <w:t>本システム構成において、サーバ拡張性に影響するポイントと構成の考え方は以下の通りです。</w:t>
       </w:r>
+    </w:p>
+    <w:p>
+      <w:pPr>
+        <w:snapToGrid w:val="0"/>
+        <w:rPr>
+          <w:rFonts w:ascii="メイリオ" w:eastAsia="メイリオ" w:hAnsi="メイリオ" w:cs="Meiryo UI"/>
+          <w:sz w:val="20"/>
+        </w:rPr>
+      </w:pPr>
     </w:p>
     <w:p>
       <w:pPr>
@@ -12961,6 +12442,15 @@
         </w:rPr>
         <w:t>対処法</w:t>
       </w:r>
+    </w:p>
+    <w:p>
+      <w:pPr>
+        <w:snapToGrid w:val="0"/>
+        <w:ind w:left="2520" w:firstLine="840"/>
+        <w:rPr>
+          <w:rFonts w:ascii="メイリオ" w:eastAsia="メイリオ" w:hAnsi="メイリオ" w:cs="Meiryo UI"/>
+        </w:rPr>
+      </w:pPr>
     </w:p>
     <w:p>
       <w:pPr>
@@ -13079,11 +12569,40 @@
               <w:widowControl/>
               <w:jc w:val="center"/>
               <w:rPr>
+                <w:rFonts w:ascii="Meiryo UI" w:eastAsia="Meiryo UI" w:hAnsi="Meiryo UI" w:cs="ＭＳ Ｐゴシック"/>
+                <w:color w:val="FFFFFF" w:themeColor="background1"/>
+                <w:kern w:val="0"/>
+                <w:sz w:val="16"/>
+              </w:rPr>
+            </w:pPr>
+            <w:r>
+              <w:rPr>
                 <w:rFonts w:ascii="Meiryo UI" w:eastAsia="Meiryo UI" w:hAnsi="Meiryo UI" w:cs="ＭＳ Ｐゴシック" w:hint="eastAsia"/>
                 <w:color w:val="FFFFFF" w:themeColor="background1"/>
                 <w:kern w:val="0"/>
                 <w:sz w:val="16"/>
               </w:rPr>
+              <w:t>サーバ</w:t>
+            </w:r>
+          </w:p>
+        </w:tc>
+        <w:tc>
+          <w:tcPr>
+            <w:tcW w:w="1572" w:type="dxa"/>
+            <w:shd w:val="clear" w:color="auto" w:fill="002060"/>
+            <w:noWrap/>
+            <w:hideMark/>
+          </w:tcPr>
+          <w:p>
+            <w:pPr>
+              <w:widowControl/>
+              <w:jc w:val="center"/>
+              <w:rPr>
+                <w:rFonts w:ascii="Meiryo UI" w:eastAsia="Meiryo UI" w:hAnsi="Meiryo UI" w:cs="ＭＳ Ｐゴシック"/>
+                <w:color w:val="FFFFFF" w:themeColor="background1"/>
+                <w:kern w:val="0"/>
+                <w:sz w:val="16"/>
+              </w:rPr>
             </w:pPr>
             <w:r>
               <w:rPr>
@@ -13092,6 +12611,27 @@
                 <w:kern w:val="0"/>
                 <w:sz w:val="16"/>
               </w:rPr>
+              <w:t>DBMS</w:t>
+            </w:r>
+          </w:p>
+          <w:p>
+            <w:pPr>
+              <w:widowControl/>
+              <w:jc w:val="center"/>
+              <w:rPr>
+                <w:rFonts w:ascii="Meiryo UI" w:eastAsia="Meiryo UI" w:hAnsi="Meiryo UI" w:cs="ＭＳ Ｐゴシック"/>
+                <w:color w:val="FFFFFF" w:themeColor="background1"/>
+                <w:kern w:val="0"/>
+                <w:sz w:val="16"/>
+              </w:rPr>
+            </w:pPr>
+            <w:r>
+              <w:rPr>
+                <w:rFonts w:ascii="Meiryo UI" w:eastAsia="Meiryo UI" w:hAnsi="Meiryo UI" w:cs="ＭＳ Ｐゴシック" w:hint="eastAsia"/>
+                <w:color w:val="FFFFFF" w:themeColor="background1"/>
+                <w:kern w:val="0"/>
+                <w:sz w:val="16"/>
+              </w:rPr>
               <w:t>サーバ</w:t>
             </w:r>
           </w:p>
@@ -13121,19 +12661,48 @@
                 <w:kern w:val="0"/>
                 <w:sz w:val="16"/>
               </w:rPr>
-              <w:t>DBMS</w:t>
+              <w:t>Backyard</w:t>
             </w:r>
           </w:p>
           <w:p>
             <w:pPr>
               <w:widowControl/>
               <w:jc w:val="center"/>
+              <w:rPr>
+                <w:rFonts w:ascii="Meiryo UI" w:eastAsia="Meiryo UI" w:hAnsi="Meiryo UI" w:cs="ＭＳ Ｐゴシック"/>
+                <w:color w:val="FFFFFF" w:themeColor="background1"/>
+                <w:kern w:val="0"/>
+                <w:sz w:val="16"/>
+              </w:rPr>
+            </w:pPr>
+            <w:r>
               <w:rPr>
                 <w:rFonts w:ascii="Meiryo UI" w:eastAsia="Meiryo UI" w:hAnsi="Meiryo UI" w:cs="ＭＳ Ｐゴシック" w:hint="eastAsia"/>
                 <w:color w:val="FFFFFF" w:themeColor="background1"/>
                 <w:kern w:val="0"/>
                 <w:sz w:val="16"/>
               </w:rPr>
+              <w:t>サーバ</w:t>
+            </w:r>
+          </w:p>
+        </w:tc>
+        <w:tc>
+          <w:tcPr>
+            <w:tcW w:w="1572" w:type="dxa"/>
+            <w:shd w:val="clear" w:color="auto" w:fill="002060"/>
+            <w:noWrap/>
+            <w:hideMark/>
+          </w:tcPr>
+          <w:p>
+            <w:pPr>
+              <w:widowControl/>
+              <w:jc w:val="center"/>
+              <w:rPr>
+                <w:rFonts w:ascii="Meiryo UI" w:eastAsia="Meiryo UI" w:hAnsi="Meiryo UI" w:cs="ＭＳ Ｐゴシック"/>
+                <w:color w:val="FFFFFF" w:themeColor="background1"/>
+                <w:kern w:val="0"/>
+                <w:sz w:val="16"/>
+              </w:rPr>
             </w:pPr>
             <w:r>
               <w:rPr>
@@ -13142,7 +12711,28 @@
                 <w:kern w:val="0"/>
                 <w:sz w:val="16"/>
               </w:rPr>
-              <w:t>サーバ</w:t>
+              <w:t>外部</w:t>
+            </w:r>
+          </w:p>
+          <w:p>
+            <w:pPr>
+              <w:widowControl/>
+              <w:jc w:val="center"/>
+              <w:rPr>
+                <w:rFonts w:ascii="Meiryo UI" w:eastAsia="Meiryo UI" w:hAnsi="Meiryo UI" w:cs="ＭＳ Ｐゴシック"/>
+                <w:color w:val="FFFFFF" w:themeColor="background1"/>
+                <w:kern w:val="0"/>
+                <w:sz w:val="16"/>
+              </w:rPr>
+            </w:pPr>
+            <w:r>
+              <w:rPr>
+                <w:rFonts w:ascii="Meiryo UI" w:eastAsia="Meiryo UI" w:hAnsi="Meiryo UI" w:cs="ＭＳ Ｐゴシック" w:hint="eastAsia"/>
+                <w:color w:val="FFFFFF" w:themeColor="background1"/>
+                <w:kern w:val="0"/>
+                <w:sz w:val="16"/>
+              </w:rPr>
+              <w:t>ストレージ</w:t>
             </w:r>
           </w:p>
         </w:tc>
@@ -13171,7 +12761,7 @@
                 <w:kern w:val="0"/>
                 <w:sz w:val="16"/>
               </w:rPr>
-              <w:t>Backyard</w:t>
+              <w:t>Ansible</w:t>
             </w:r>
           </w:p>
           <w:p>
@@ -13179,109 +12769,7 @@
               <w:widowControl/>
               <w:jc w:val="center"/>
               <w:rPr>
-                <w:rFonts w:ascii="Meiryo UI" w:eastAsia="Meiryo UI" w:hAnsi="Meiryo UI" w:cs="ＭＳ Ｐゴシック" w:hint="eastAsia"/>
-                <w:color w:val="FFFFFF" w:themeColor="background1"/>
-                <w:kern w:val="0"/>
-                <w:sz w:val="16"/>
-              </w:rPr>
-            </w:pPr>
-            <w:r>
-              <w:rPr>
-                <w:rFonts w:ascii="Meiryo UI" w:eastAsia="Meiryo UI" w:hAnsi="Meiryo UI" w:cs="ＭＳ Ｐゴシック" w:hint="eastAsia"/>
-                <w:color w:val="FFFFFF" w:themeColor="background1"/>
-                <w:kern w:val="0"/>
-                <w:sz w:val="16"/>
-              </w:rPr>
-              <w:t>サーバ</w:t>
-            </w:r>
-          </w:p>
-        </w:tc>
-        <w:tc>
-          <w:tcPr>
-            <w:tcW w:w="1572" w:type="dxa"/>
-            <w:shd w:val="clear" w:color="auto" w:fill="002060"/>
-            <w:noWrap/>
-            <w:hideMark/>
-          </w:tcPr>
-          <w:p>
-            <w:pPr>
-              <w:widowControl/>
-              <w:jc w:val="center"/>
-              <w:rPr>
                 <w:rFonts w:ascii="Meiryo UI" w:eastAsia="Meiryo UI" w:hAnsi="Meiryo UI" w:cs="ＭＳ Ｐゴシック"/>
-                <w:color w:val="FFFFFF" w:themeColor="background1"/>
-                <w:kern w:val="0"/>
-                <w:sz w:val="16"/>
-              </w:rPr>
-            </w:pPr>
-            <w:r>
-              <w:rPr>
-                <w:rFonts w:ascii="Meiryo UI" w:eastAsia="Meiryo UI" w:hAnsi="Meiryo UI" w:cs="ＭＳ Ｐゴシック" w:hint="eastAsia"/>
-                <w:color w:val="FFFFFF" w:themeColor="background1"/>
-                <w:kern w:val="0"/>
-                <w:sz w:val="16"/>
-              </w:rPr>
-              <w:t>外部</w:t>
-            </w:r>
-          </w:p>
-          <w:p>
-            <w:pPr>
-              <w:widowControl/>
-              <w:jc w:val="center"/>
-              <w:rPr>
-                <w:rFonts w:ascii="Meiryo UI" w:eastAsia="Meiryo UI" w:hAnsi="Meiryo UI" w:cs="ＭＳ Ｐゴシック" w:hint="eastAsia"/>
-                <w:color w:val="FFFFFF" w:themeColor="background1"/>
-                <w:kern w:val="0"/>
-                <w:sz w:val="16"/>
-              </w:rPr>
-            </w:pPr>
-            <w:r>
-              <w:rPr>
-                <w:rFonts w:ascii="Meiryo UI" w:eastAsia="Meiryo UI" w:hAnsi="Meiryo UI" w:cs="ＭＳ Ｐゴシック" w:hint="eastAsia"/>
-                <w:color w:val="FFFFFF" w:themeColor="background1"/>
-                <w:kern w:val="0"/>
-                <w:sz w:val="16"/>
-              </w:rPr>
-              <w:t>ストレージ</w:t>
-            </w:r>
-          </w:p>
-        </w:tc>
-        <w:tc>
-          <w:tcPr>
-            <w:tcW w:w="1572" w:type="dxa"/>
-            <w:shd w:val="clear" w:color="auto" w:fill="002060"/>
-            <w:noWrap/>
-            <w:hideMark/>
-          </w:tcPr>
-          <w:p>
-            <w:pPr>
-              <w:widowControl/>
-              <w:jc w:val="center"/>
-              <w:rPr>
-                <w:rFonts w:ascii="Meiryo UI" w:eastAsia="Meiryo UI" w:hAnsi="Meiryo UI" w:cs="ＭＳ Ｐゴシック"/>
-                <w:color w:val="FFFFFF" w:themeColor="background1"/>
-                <w:kern w:val="0"/>
-                <w:sz w:val="16"/>
-              </w:rPr>
-            </w:pPr>
-            <w:proofErr w:type="spellStart"/>
-            <w:r>
-              <w:rPr>
-                <w:rFonts w:ascii="Meiryo UI" w:eastAsia="Meiryo UI" w:hAnsi="Meiryo UI" w:cs="ＭＳ Ｐゴシック" w:hint="eastAsia"/>
-                <w:color w:val="FFFFFF" w:themeColor="background1"/>
-                <w:kern w:val="0"/>
-                <w:sz w:val="16"/>
-              </w:rPr>
-              <w:t>Ansible</w:t>
-            </w:r>
-            <w:proofErr w:type="spellEnd"/>
-          </w:p>
-          <w:p>
-            <w:pPr>
-              <w:widowControl/>
-              <w:jc w:val="center"/>
-              <w:rPr>
-                <w:rFonts w:ascii="Meiryo UI" w:eastAsia="Meiryo UI" w:hAnsi="Meiryo UI" w:cs="ＭＳ Ｐゴシック" w:hint="eastAsia"/>
                 <w:color w:val="FFFFFF" w:themeColor="background1"/>
                 <w:kern w:val="0"/>
                 <w:sz w:val="16"/>
@@ -13334,11 +12822,39 @@
               <w:widowControl/>
               <w:jc w:val="center"/>
               <w:rPr>
+                <w:rFonts w:ascii="Meiryo UI" w:eastAsia="Meiryo UI" w:hAnsi="Meiryo UI" w:cs="ＭＳ Ｐゴシック"/>
+                <w:color w:val="FFFFFF" w:themeColor="background1"/>
+                <w:kern w:val="0"/>
+                <w:sz w:val="16"/>
+              </w:rPr>
+            </w:pPr>
+            <w:r>
+              <w:rPr>
                 <w:rFonts w:ascii="Meiryo UI" w:eastAsia="Meiryo UI" w:hAnsi="Meiryo UI" w:cs="ＭＳ Ｐゴシック" w:hint="eastAsia"/>
                 <w:color w:val="FFFFFF" w:themeColor="background1"/>
                 <w:kern w:val="0"/>
                 <w:sz w:val="16"/>
               </w:rPr>
+              <w:t>ACT/ACT</w:t>
+            </w:r>
+          </w:p>
+        </w:tc>
+        <w:tc>
+          <w:tcPr>
+            <w:tcW w:w="1572" w:type="dxa"/>
+            <w:shd w:val="clear" w:color="auto" w:fill="002060"/>
+            <w:hideMark/>
+          </w:tcPr>
+          <w:p>
+            <w:pPr>
+              <w:widowControl/>
+              <w:jc w:val="center"/>
+              <w:rPr>
+                <w:rFonts w:ascii="Meiryo UI" w:eastAsia="Meiryo UI" w:hAnsi="Meiryo UI" w:cs="ＭＳ Ｐゴシック"/>
+                <w:color w:val="FFFFFF" w:themeColor="background1"/>
+                <w:kern w:val="0"/>
+                <w:sz w:val="16"/>
+              </w:rPr>
             </w:pPr>
             <w:r>
               <w:rPr>
@@ -13347,7 +12863,7 @@
                 <w:kern w:val="0"/>
                 <w:sz w:val="16"/>
               </w:rPr>
-              <w:t>ACT/ACT</w:t>
+              <w:t xml:space="preserve">ACT/SBY </w:t>
             </w:r>
           </w:p>
         </w:tc>
@@ -13355,18 +12871,48 @@
           <w:tcPr>
             <w:tcW w:w="1572" w:type="dxa"/>
             <w:shd w:val="clear" w:color="auto" w:fill="002060"/>
+            <w:noWrap/>
             <w:hideMark/>
           </w:tcPr>
           <w:p>
             <w:pPr>
               <w:widowControl/>
               <w:jc w:val="center"/>
+              <w:rPr>
+                <w:rFonts w:ascii="Meiryo UI" w:eastAsia="Meiryo UI" w:hAnsi="Meiryo UI" w:cs="ＭＳ Ｐゴシック"/>
+                <w:color w:val="FFFFFF" w:themeColor="background1"/>
+                <w:kern w:val="0"/>
+                <w:sz w:val="16"/>
+              </w:rPr>
+            </w:pPr>
+            <w:r>
               <w:rPr>
                 <w:rFonts w:ascii="Meiryo UI" w:eastAsia="Meiryo UI" w:hAnsi="Meiryo UI" w:cs="ＭＳ Ｐゴシック" w:hint="eastAsia"/>
                 <w:color w:val="FFFFFF" w:themeColor="background1"/>
                 <w:kern w:val="0"/>
                 <w:sz w:val="16"/>
               </w:rPr>
+              <w:t>ACT/SBY</w:t>
+            </w:r>
+          </w:p>
+        </w:tc>
+        <w:tc>
+          <w:tcPr>
+            <w:tcW w:w="1572" w:type="dxa"/>
+            <w:shd w:val="clear" w:color="auto" w:fill="002060"/>
+            <w:noWrap/>
+            <w:hideMark/>
+          </w:tcPr>
+          <w:p>
+            <w:pPr>
+              <w:widowControl/>
+              <w:jc w:val="center"/>
+              <w:rPr>
+                <w:rFonts w:ascii="Meiryo UI" w:eastAsia="Meiryo UI" w:hAnsi="Meiryo UI" w:cs="ＭＳ Ｐゴシック"/>
+                <w:color w:val="FFFFFF" w:themeColor="background1"/>
+                <w:kern w:val="0"/>
+                <w:sz w:val="16"/>
+              </w:rPr>
             </w:pPr>
             <w:r>
               <w:rPr>
@@ -13375,7 +12921,7 @@
                 <w:kern w:val="0"/>
                 <w:sz w:val="16"/>
               </w:rPr>
-              <w:t xml:space="preserve">ACT/SBY </w:t>
+              <w:t>-</w:t>
             </w:r>
           </w:p>
         </w:tc>
@@ -13391,65 +12937,7 @@
               <w:widowControl/>
               <w:jc w:val="center"/>
               <w:rPr>
-                <w:rFonts w:ascii="Meiryo UI" w:eastAsia="Meiryo UI" w:hAnsi="Meiryo UI" w:cs="ＭＳ Ｐゴシック" w:hint="eastAsia"/>
-                <w:color w:val="FFFFFF" w:themeColor="background1"/>
-                <w:kern w:val="0"/>
-                <w:sz w:val="16"/>
-              </w:rPr>
-            </w:pPr>
-            <w:r>
-              <w:rPr>
-                <w:rFonts w:ascii="Meiryo UI" w:eastAsia="Meiryo UI" w:hAnsi="Meiryo UI" w:cs="ＭＳ Ｐゴシック" w:hint="eastAsia"/>
-                <w:color w:val="FFFFFF" w:themeColor="background1"/>
-                <w:kern w:val="0"/>
-                <w:sz w:val="16"/>
-              </w:rPr>
-              <w:t>ACT/SBY</w:t>
-            </w:r>
-          </w:p>
-        </w:tc>
-        <w:tc>
-          <w:tcPr>
-            <w:tcW w:w="1572" w:type="dxa"/>
-            <w:shd w:val="clear" w:color="auto" w:fill="002060"/>
-            <w:noWrap/>
-            <w:hideMark/>
-          </w:tcPr>
-          <w:p>
-            <w:pPr>
-              <w:widowControl/>
-              <w:jc w:val="center"/>
-              <w:rPr>
-                <w:rFonts w:ascii="Meiryo UI" w:eastAsia="Meiryo UI" w:hAnsi="Meiryo UI" w:cs="ＭＳ Ｐゴシック" w:hint="eastAsia"/>
-                <w:color w:val="FFFFFF" w:themeColor="background1"/>
-                <w:kern w:val="0"/>
-                <w:sz w:val="16"/>
-              </w:rPr>
-            </w:pPr>
-            <w:r>
-              <w:rPr>
-                <w:rFonts w:ascii="Meiryo UI" w:eastAsia="Meiryo UI" w:hAnsi="Meiryo UI" w:cs="ＭＳ Ｐゴシック" w:hint="eastAsia"/>
-                <w:color w:val="FFFFFF" w:themeColor="background1"/>
-                <w:kern w:val="0"/>
-                <w:sz w:val="16"/>
-              </w:rPr>
-              <w:t>-</w:t>
-            </w:r>
-          </w:p>
-        </w:tc>
-        <w:tc>
-          <w:tcPr>
-            <w:tcW w:w="1572" w:type="dxa"/>
-            <w:shd w:val="clear" w:color="auto" w:fill="002060"/>
-            <w:noWrap/>
-            <w:hideMark/>
-          </w:tcPr>
-          <w:p>
-            <w:pPr>
-              <w:widowControl/>
-              <w:jc w:val="center"/>
-              <w:rPr>
-                <w:rFonts w:ascii="Meiryo UI" w:eastAsia="Meiryo UI" w:hAnsi="Meiryo UI" w:cs="ＭＳ Ｐゴシック" w:hint="eastAsia"/>
+                <w:rFonts w:ascii="Meiryo UI" w:eastAsia="Meiryo UI" w:hAnsi="Meiryo UI" w:cs="ＭＳ Ｐゴシック"/>
                 <w:color w:val="FFFFFF" w:themeColor="background1"/>
                 <w:kern w:val="0"/>
                 <w:sz w:val="16"/>
@@ -13502,12 +12990,21 @@
               <w:widowControl/>
               <w:jc w:val="center"/>
               <w:rPr>
+                <w:rFonts w:ascii="Meiryo UI" w:eastAsia="Meiryo UI" w:hAnsi="Meiryo UI" w:cs="ＭＳ Ｐゴシック"/>
+                <w:color w:val="000000"/>
+                <w:kern w:val="0"/>
+                <w:sz w:val="16"/>
+              </w:rPr>
+            </w:pPr>
+            <w:r>
+              <w:rPr>
                 <w:rFonts w:ascii="Meiryo UI" w:eastAsia="Meiryo UI" w:hAnsi="Meiryo UI" w:cs="ＭＳ Ｐゴシック" w:hint="eastAsia"/>
                 <w:color w:val="000000"/>
                 <w:kern w:val="0"/>
                 <w:sz w:val="16"/>
               </w:rPr>
-            </w:pPr>
+              <w:t>増加</w:t>
+            </w:r>
             <w:r>
               <w:rPr>
                 <w:rFonts w:ascii="Meiryo UI" w:eastAsia="Meiryo UI" w:hAnsi="Meiryo UI" w:cs="ＭＳ Ｐゴシック" w:hint="eastAsia"/>
@@ -13515,8 +13012,27 @@
                 <w:kern w:val="0"/>
                 <w:sz w:val="16"/>
               </w:rPr>
-              <w:t>増加</w:t>
-            </w:r>
+              <w:br/>
+              <w:t xml:space="preserve"> (様々な要件を総合して)</w:t>
+            </w:r>
+          </w:p>
+        </w:tc>
+        <w:tc>
+          <w:tcPr>
+            <w:tcW w:w="1571" w:type="dxa"/>
+            <w:hideMark/>
+          </w:tcPr>
+          <w:p>
+            <w:pPr>
+              <w:widowControl/>
+              <w:jc w:val="left"/>
+              <w:rPr>
+                <w:rFonts w:ascii="Meiryo UI" w:eastAsia="Meiryo UI" w:hAnsi="Meiryo UI" w:cs="ＭＳ Ｐゴシック"/>
+                <w:color w:val="000000"/>
+                <w:kern w:val="0"/>
+                <w:sz w:val="16"/>
+              </w:rPr>
+            </w:pPr>
             <w:r>
               <w:rPr>
                 <w:rFonts w:ascii="Meiryo UI" w:eastAsia="Meiryo UI" w:hAnsi="Meiryo UI" w:cs="ＭＳ Ｐゴシック" w:hint="eastAsia"/>
@@ -13524,27 +13040,18 @@
                 <w:kern w:val="0"/>
                 <w:sz w:val="16"/>
               </w:rPr>
-              <w:br/>
-              <w:t xml:space="preserve"> (様々な要件を総合して)</w:t>
-            </w:r>
-          </w:p>
-        </w:tc>
-        <w:tc>
-          <w:tcPr>
-            <w:tcW w:w="1571" w:type="dxa"/>
-            <w:hideMark/>
-          </w:tcPr>
-          <w:p>
-            <w:pPr>
-              <w:widowControl/>
-              <w:jc w:val="left"/>
+              <w:t>①メモリ</w:t>
+            </w:r>
+            <w:r>
               <w:rPr>
                 <w:rFonts w:ascii="Meiryo UI" w:eastAsia="Meiryo UI" w:hAnsi="Meiryo UI" w:cs="ＭＳ Ｐゴシック" w:hint="eastAsia"/>
                 <w:color w:val="000000"/>
                 <w:kern w:val="0"/>
                 <w:sz w:val="16"/>
               </w:rPr>
-            </w:pPr>
+              <w:br/>
+              <w:t>②検索・登録・更新が遅くなるまたは大量データを処理する際には、メモリが枯渇してwebにシステムエラーが返却される</w:t>
+            </w:r>
             <w:r>
               <w:rPr>
                 <w:rFonts w:ascii="Meiryo UI" w:eastAsia="Meiryo UI" w:hAnsi="Meiryo UI" w:cs="ＭＳ Ｐゴシック" w:hint="eastAsia"/>
@@ -13552,8 +13059,27 @@
                 <w:kern w:val="0"/>
                 <w:sz w:val="16"/>
               </w:rPr>
-              <w:t>①メモリ</w:t>
-            </w:r>
+              <w:br/>
+              <w:t>③スケールアップorスケールアウト</w:t>
+            </w:r>
+          </w:p>
+        </w:tc>
+        <w:tc>
+          <w:tcPr>
+            <w:tcW w:w="1572" w:type="dxa"/>
+            <w:hideMark/>
+          </w:tcPr>
+          <w:p>
+            <w:pPr>
+              <w:widowControl/>
+              <w:jc w:val="left"/>
+              <w:rPr>
+                <w:rFonts w:ascii="Meiryo UI" w:eastAsia="Meiryo UI" w:hAnsi="Meiryo UI" w:cs="ＭＳ Ｐゴシック"/>
+                <w:color w:val="000000"/>
+                <w:kern w:val="0"/>
+                <w:sz w:val="16"/>
+              </w:rPr>
+            </w:pPr>
             <w:r>
               <w:rPr>
                 <w:rFonts w:ascii="Meiryo UI" w:eastAsia="Meiryo UI" w:hAnsi="Meiryo UI" w:cs="ＭＳ Ｐゴシック" w:hint="eastAsia"/>
@@ -13561,8 +13087,7 @@
                 <w:kern w:val="0"/>
                 <w:sz w:val="16"/>
               </w:rPr>
-              <w:br/>
-              <w:t>②検索・登録・更新が遅くなるまたは大量データを処理する際には、メモリが枯渇してwebにシステムエラーが返却される</w:t>
+              <w:t>①CPU・メモリ(MariaDBの性能仕様に依存)</w:t>
             </w:r>
             <w:r>
               <w:rPr>
@@ -13572,25 +13097,36 @@
                 <w:sz w:val="16"/>
               </w:rPr>
               <w:br/>
-              <w:t>③スケールアップorスケールアウト</w:t>
-            </w:r>
-          </w:p>
-        </w:tc>
-        <w:tc>
-          <w:tcPr>
-            <w:tcW w:w="1572" w:type="dxa"/>
-            <w:hideMark/>
-          </w:tcPr>
-          <w:p>
-            <w:pPr>
-              <w:widowControl/>
-              <w:jc w:val="left"/>
+              <w:t>②検索・登録・更新が遅くなる(MariaDBの性能仕様に依存)</w:t>
+            </w:r>
+            <w:r>
               <w:rPr>
                 <w:rFonts w:ascii="Meiryo UI" w:eastAsia="Meiryo UI" w:hAnsi="Meiryo UI" w:cs="ＭＳ Ｐゴシック" w:hint="eastAsia"/>
                 <w:color w:val="000000"/>
                 <w:kern w:val="0"/>
                 <w:sz w:val="16"/>
               </w:rPr>
+              <w:br/>
+              <w:t>③スケールアップ</w:t>
+            </w:r>
+          </w:p>
+        </w:tc>
+        <w:tc>
+          <w:tcPr>
+            <w:tcW w:w="1572" w:type="dxa"/>
+            <w:noWrap/>
+            <w:hideMark/>
+          </w:tcPr>
+          <w:p>
+            <w:pPr>
+              <w:widowControl/>
+              <w:jc w:val="left"/>
+              <w:rPr>
+                <w:rFonts w:ascii="Meiryo UI" w:eastAsia="Meiryo UI" w:hAnsi="Meiryo UI" w:cs="ＭＳ Ｐゴシック"/>
+                <w:color w:val="000000"/>
+                <w:kern w:val="0"/>
+                <w:sz w:val="16"/>
+              </w:rPr>
             </w:pPr>
             <w:r>
               <w:rPr>
@@ -13599,9 +13135,26 @@
                 <w:kern w:val="0"/>
                 <w:sz w:val="16"/>
               </w:rPr>
-              <w:t>①CPU・メモリ(</w:t>
-            </w:r>
-            <w:proofErr w:type="spellStart"/>
+              <w:t>影響なし</w:t>
+            </w:r>
+          </w:p>
+        </w:tc>
+        <w:tc>
+          <w:tcPr>
+            <w:tcW w:w="1572" w:type="dxa"/>
+            <w:hideMark/>
+          </w:tcPr>
+          <w:p>
+            <w:pPr>
+              <w:widowControl/>
+              <w:jc w:val="left"/>
+              <w:rPr>
+                <w:rFonts w:ascii="Meiryo UI" w:eastAsia="Meiryo UI" w:hAnsi="Meiryo UI" w:cs="ＭＳ Ｐゴシック"/>
+                <w:color w:val="000000"/>
+                <w:kern w:val="0"/>
+                <w:sz w:val="16"/>
+              </w:rPr>
+            </w:pPr>
             <w:r>
               <w:rPr>
                 <w:rFonts w:ascii="Meiryo UI" w:eastAsia="Meiryo UI" w:hAnsi="Meiryo UI" w:cs="ＭＳ Ｐゴシック" w:hint="eastAsia"/>
@@ -13609,9 +13162,8 @@
                 <w:kern w:val="0"/>
                 <w:sz w:val="16"/>
               </w:rPr>
-              <w:t>MariaDB</w:t>
-            </w:r>
-            <w:proofErr w:type="spellEnd"/>
+              <w:t>①ディスク</w:t>
+            </w:r>
             <w:r>
               <w:rPr>
                 <w:rFonts w:ascii="Meiryo UI" w:eastAsia="Meiryo UI" w:hAnsi="Meiryo UI" w:cs="ＭＳ Ｐゴシック" w:hint="eastAsia"/>
@@ -13619,7 +13171,8 @@
                 <w:kern w:val="0"/>
                 <w:sz w:val="16"/>
               </w:rPr>
-              <w:t>の性能仕様に依存)</w:t>
+              <w:br/>
+              <w:t>②DBの登録・更新、ファイルへの書き込みがエラーになる</w:t>
             </w:r>
             <w:r>
               <w:rPr>
@@ -13629,37 +13182,7 @@
                 <w:sz w:val="16"/>
               </w:rPr>
               <w:br/>
-              <w:t>②検索・登録・更新が遅くなる(</w:t>
-            </w:r>
-            <w:proofErr w:type="spellStart"/>
-            <w:r>
-              <w:rPr>
-                <w:rFonts w:ascii="Meiryo UI" w:eastAsia="Meiryo UI" w:hAnsi="Meiryo UI" w:cs="ＭＳ Ｐゴシック" w:hint="eastAsia"/>
-                <w:color w:val="000000"/>
-                <w:kern w:val="0"/>
-                <w:sz w:val="16"/>
-              </w:rPr>
-              <w:t>MariaDB</w:t>
-            </w:r>
-            <w:proofErr w:type="spellEnd"/>
-            <w:r>
-              <w:rPr>
-                <w:rFonts w:ascii="Meiryo UI" w:eastAsia="Meiryo UI" w:hAnsi="Meiryo UI" w:cs="ＭＳ Ｐゴシック" w:hint="eastAsia"/>
-                <w:color w:val="000000"/>
-                <w:kern w:val="0"/>
-                <w:sz w:val="16"/>
-              </w:rPr>
-              <w:t>の性能仕様に依存)</w:t>
-            </w:r>
-            <w:r>
-              <w:rPr>
-                <w:rFonts w:ascii="Meiryo UI" w:eastAsia="Meiryo UI" w:hAnsi="Meiryo UI" w:cs="ＭＳ Ｐゴシック" w:hint="eastAsia"/>
-                <w:color w:val="000000"/>
-                <w:kern w:val="0"/>
-                <w:sz w:val="16"/>
-              </w:rPr>
-              <w:br/>
-              <w:t>③スケールアップ</w:t>
+              <w:t>③スケールアップorスケールアウト</w:t>
             </w:r>
           </w:p>
         </w:tc>
@@ -13674,82 +13197,7 @@
               <w:widowControl/>
               <w:jc w:val="left"/>
               <w:rPr>
-                <w:rFonts w:ascii="Meiryo UI" w:eastAsia="Meiryo UI" w:hAnsi="Meiryo UI" w:cs="ＭＳ Ｐゴシック" w:hint="eastAsia"/>
-                <w:color w:val="000000"/>
-                <w:kern w:val="0"/>
-                <w:sz w:val="16"/>
-              </w:rPr>
-            </w:pPr>
-            <w:r>
-              <w:rPr>
-                <w:rFonts w:ascii="Meiryo UI" w:eastAsia="Meiryo UI" w:hAnsi="Meiryo UI" w:cs="ＭＳ Ｐゴシック" w:hint="eastAsia"/>
-                <w:color w:val="000000"/>
-                <w:kern w:val="0"/>
-                <w:sz w:val="16"/>
-              </w:rPr>
-              <w:t>影響なし</w:t>
-            </w:r>
-          </w:p>
-        </w:tc>
-        <w:tc>
-          <w:tcPr>
-            <w:tcW w:w="1572" w:type="dxa"/>
-            <w:hideMark/>
-          </w:tcPr>
-          <w:p>
-            <w:pPr>
-              <w:widowControl/>
-              <w:jc w:val="left"/>
-              <w:rPr>
-                <w:rFonts w:ascii="Meiryo UI" w:eastAsia="Meiryo UI" w:hAnsi="Meiryo UI" w:cs="ＭＳ Ｐゴシック" w:hint="eastAsia"/>
-                <w:color w:val="000000"/>
-                <w:kern w:val="0"/>
-                <w:sz w:val="16"/>
-              </w:rPr>
-            </w:pPr>
-            <w:r>
-              <w:rPr>
-                <w:rFonts w:ascii="Meiryo UI" w:eastAsia="Meiryo UI" w:hAnsi="Meiryo UI" w:cs="ＭＳ Ｐゴシック" w:hint="eastAsia"/>
-                <w:color w:val="000000"/>
-                <w:kern w:val="0"/>
-                <w:sz w:val="16"/>
-              </w:rPr>
-              <w:t>①ディスク</w:t>
-            </w:r>
-            <w:r>
-              <w:rPr>
-                <w:rFonts w:ascii="Meiryo UI" w:eastAsia="Meiryo UI" w:hAnsi="Meiryo UI" w:cs="ＭＳ Ｐゴシック" w:hint="eastAsia"/>
-                <w:color w:val="000000"/>
-                <w:kern w:val="0"/>
-                <w:sz w:val="16"/>
-              </w:rPr>
-              <w:br/>
-              <w:t>②DBの登録・更新、ファイルへの書き込みがエラーになる</w:t>
-            </w:r>
-            <w:r>
-              <w:rPr>
-                <w:rFonts w:ascii="Meiryo UI" w:eastAsia="Meiryo UI" w:hAnsi="Meiryo UI" w:cs="ＭＳ Ｐゴシック" w:hint="eastAsia"/>
-                <w:color w:val="000000"/>
-                <w:kern w:val="0"/>
-                <w:sz w:val="16"/>
-              </w:rPr>
-              <w:br/>
-              <w:t>③スケールアップorスケールアウト</w:t>
-            </w:r>
-          </w:p>
-        </w:tc>
-        <w:tc>
-          <w:tcPr>
-            <w:tcW w:w="1572" w:type="dxa"/>
-            <w:noWrap/>
-            <w:hideMark/>
-          </w:tcPr>
-          <w:p>
-            <w:pPr>
-              <w:widowControl/>
-              <w:jc w:val="left"/>
-              <w:rPr>
-                <w:rFonts w:ascii="Meiryo UI" w:eastAsia="Meiryo UI" w:hAnsi="Meiryo UI" w:cs="ＭＳ Ｐゴシック" w:hint="eastAsia"/>
+                <w:rFonts w:ascii="Meiryo UI" w:eastAsia="Meiryo UI" w:hAnsi="Meiryo UI" w:cs="ＭＳ Ｐゴシック"/>
                 <w:color w:val="000000"/>
                 <w:kern w:val="0"/>
                 <w:sz w:val="16"/>
@@ -13781,12 +13229,21 @@
               <w:widowControl/>
               <w:jc w:val="center"/>
               <w:rPr>
+                <w:rFonts w:ascii="Meiryo UI" w:eastAsia="Meiryo UI" w:hAnsi="Meiryo UI" w:cs="ＭＳ Ｐゴシック"/>
+                <w:color w:val="000000"/>
+                <w:kern w:val="0"/>
+                <w:sz w:val="16"/>
+              </w:rPr>
+            </w:pPr>
+            <w:r>
+              <w:rPr>
                 <w:rFonts w:ascii="Meiryo UI" w:eastAsia="Meiryo UI" w:hAnsi="Meiryo UI" w:cs="ＭＳ Ｐゴシック" w:hint="eastAsia"/>
                 <w:color w:val="000000"/>
                 <w:kern w:val="0"/>
                 <w:sz w:val="16"/>
               </w:rPr>
-            </w:pPr>
+              <w:t>同時実行する Conductor/Symphony</w:t>
+            </w:r>
             <w:r>
               <w:rPr>
                 <w:rFonts w:ascii="Meiryo UI" w:eastAsia="Meiryo UI" w:hAnsi="Meiryo UI" w:cs="ＭＳ Ｐゴシック" w:hint="eastAsia"/>
@@ -13794,8 +13251,28 @@
                 <w:kern w:val="0"/>
                 <w:sz w:val="16"/>
               </w:rPr>
-              <w:t>同時実行する Conductor/Symphony</w:t>
-            </w:r>
+              <w:br/>
+              <w:t>数の増加</w:t>
+            </w:r>
+          </w:p>
+        </w:tc>
+        <w:tc>
+          <w:tcPr>
+            <w:tcW w:w="1571" w:type="dxa"/>
+            <w:noWrap/>
+            <w:hideMark/>
+          </w:tcPr>
+          <w:p>
+            <w:pPr>
+              <w:widowControl/>
+              <w:jc w:val="left"/>
+              <w:rPr>
+                <w:rFonts w:ascii="Meiryo UI" w:eastAsia="Meiryo UI" w:hAnsi="Meiryo UI" w:cs="ＭＳ Ｐゴシック"/>
+                <w:color w:val="000000"/>
+                <w:kern w:val="0"/>
+                <w:sz w:val="16"/>
+              </w:rPr>
+            </w:pPr>
             <w:r>
               <w:rPr>
                 <w:rFonts w:ascii="Meiryo UI" w:eastAsia="Meiryo UI" w:hAnsi="Meiryo UI" w:cs="ＭＳ Ｐゴシック" w:hint="eastAsia"/>
@@ -13803,28 +13280,35 @@
                 <w:kern w:val="0"/>
                 <w:sz w:val="16"/>
               </w:rPr>
-              <w:br/>
-              <w:t>数の増加</w:t>
-            </w:r>
-          </w:p>
-        </w:tc>
-        <w:tc>
-          <w:tcPr>
-            <w:tcW w:w="1571" w:type="dxa"/>
-            <w:noWrap/>
+              <w:t>影響なし</w:t>
+            </w:r>
+          </w:p>
+        </w:tc>
+        <w:tc>
+          <w:tcPr>
+            <w:tcW w:w="1572" w:type="dxa"/>
             <w:hideMark/>
           </w:tcPr>
           <w:p>
             <w:pPr>
               <w:widowControl/>
               <w:jc w:val="left"/>
+              <w:rPr>
+                <w:rFonts w:ascii="Meiryo UI" w:eastAsia="Meiryo UI" w:hAnsi="Meiryo UI" w:cs="ＭＳ Ｐゴシック"/>
+                <w:color w:val="000000"/>
+                <w:kern w:val="0"/>
+                <w:sz w:val="16"/>
+              </w:rPr>
+            </w:pPr>
+            <w:r>
               <w:rPr>
                 <w:rFonts w:ascii="Meiryo UI" w:eastAsia="Meiryo UI" w:hAnsi="Meiryo UI" w:cs="ＭＳ Ｐゴシック" w:hint="eastAsia"/>
                 <w:color w:val="000000"/>
                 <w:kern w:val="0"/>
                 <w:sz w:val="16"/>
               </w:rPr>
-            </w:pPr>
+              <w:t>①CPU・メモリ(MariaDBの性能仕様に依存)</w:t>
+            </w:r>
             <w:r>
               <w:rPr>
                 <w:rFonts w:ascii="Meiryo UI" w:eastAsia="Meiryo UI" w:hAnsi="Meiryo UI" w:cs="ＭＳ Ｐゴシック" w:hint="eastAsia"/>
@@ -13832,25 +13316,36 @@
                 <w:kern w:val="0"/>
                 <w:sz w:val="16"/>
               </w:rPr>
-              <w:t>影響なし</w:t>
-            </w:r>
-          </w:p>
-        </w:tc>
-        <w:tc>
-          <w:tcPr>
-            <w:tcW w:w="1572" w:type="dxa"/>
-            <w:hideMark/>
-          </w:tcPr>
-          <w:p>
-            <w:pPr>
-              <w:widowControl/>
-              <w:jc w:val="left"/>
+              <w:br/>
+              <w:t>②検索・登録・更新が遅くなる(MariaDBの性能仕様に依存)</w:t>
+            </w:r>
+            <w:r>
               <w:rPr>
                 <w:rFonts w:ascii="Meiryo UI" w:eastAsia="Meiryo UI" w:hAnsi="Meiryo UI" w:cs="ＭＳ Ｐゴシック" w:hint="eastAsia"/>
                 <w:color w:val="000000"/>
                 <w:kern w:val="0"/>
                 <w:sz w:val="16"/>
               </w:rPr>
+              <w:br/>
+              <w:t>③スケールアップ</w:t>
+            </w:r>
+          </w:p>
+        </w:tc>
+        <w:tc>
+          <w:tcPr>
+            <w:tcW w:w="1572" w:type="dxa"/>
+            <w:hideMark/>
+          </w:tcPr>
+          <w:p>
+            <w:pPr>
+              <w:widowControl/>
+              <w:jc w:val="left"/>
+              <w:rPr>
+                <w:rFonts w:ascii="Meiryo UI" w:eastAsia="Meiryo UI" w:hAnsi="Meiryo UI" w:cs="ＭＳ Ｐゴシック"/>
+                <w:color w:val="000000"/>
+                <w:kern w:val="0"/>
+                <w:sz w:val="16"/>
+              </w:rPr>
             </w:pPr>
             <w:r>
               <w:rPr>
@@ -13859,9 +13354,8 @@
                 <w:kern w:val="0"/>
                 <w:sz w:val="16"/>
               </w:rPr>
-              <w:t>①CPU・メモリ(</w:t>
-            </w:r>
-            <w:proofErr w:type="spellStart"/>
+              <w:t>①CPU</w:t>
+            </w:r>
             <w:r>
               <w:rPr>
                 <w:rFonts w:ascii="Meiryo UI" w:eastAsia="Meiryo UI" w:hAnsi="Meiryo UI" w:cs="ＭＳ Ｐゴシック" w:hint="eastAsia"/>
@@ -13869,9 +13363,9 @@
                 <w:kern w:val="0"/>
                 <w:sz w:val="16"/>
               </w:rPr>
-              <w:t>MariaDB</w:t>
-            </w:r>
-            <w:proofErr w:type="spellEnd"/>
+              <w:br/>
+              <w:t>②実行完了までに時間がかかるまたは大量データを処理する際にメモリが枯渇すると実行中のConductor/Symphonyは異常終了する</w:t>
+            </w:r>
             <w:r>
               <w:rPr>
                 <w:rFonts w:ascii="Meiryo UI" w:eastAsia="Meiryo UI" w:hAnsi="Meiryo UI" w:cs="ＭＳ Ｐゴシック" w:hint="eastAsia"/>
@@ -13879,8 +13373,27 @@
                 <w:kern w:val="0"/>
                 <w:sz w:val="16"/>
               </w:rPr>
-              <w:t>の性能仕様に依存)</w:t>
-            </w:r>
+              <w:br/>
+              <w:t>③スケールアップ</w:t>
+            </w:r>
+          </w:p>
+        </w:tc>
+        <w:tc>
+          <w:tcPr>
+            <w:tcW w:w="1572" w:type="dxa"/>
+            <w:hideMark/>
+          </w:tcPr>
+          <w:p>
+            <w:pPr>
+              <w:widowControl/>
+              <w:jc w:val="left"/>
+              <w:rPr>
+                <w:rFonts w:ascii="Meiryo UI" w:eastAsia="Meiryo UI" w:hAnsi="Meiryo UI" w:cs="ＭＳ Ｐゴシック"/>
+                <w:color w:val="000000"/>
+                <w:kern w:val="0"/>
+                <w:sz w:val="16"/>
+              </w:rPr>
+            </w:pPr>
             <w:r>
               <w:rPr>
                 <w:rFonts w:ascii="Meiryo UI" w:eastAsia="Meiryo UI" w:hAnsi="Meiryo UI" w:cs="ＭＳ Ｐゴシック" w:hint="eastAsia"/>
@@ -13888,10 +13401,8 @@
                 <w:kern w:val="0"/>
                 <w:sz w:val="16"/>
               </w:rPr>
-              <w:br/>
-              <w:t>②検索・登録・更新が遅くなる(</w:t>
-            </w:r>
-            <w:proofErr w:type="spellStart"/>
+              <w:t>①ディスク</w:t>
+            </w:r>
             <w:r>
               <w:rPr>
                 <w:rFonts w:ascii="Meiryo UI" w:eastAsia="Meiryo UI" w:hAnsi="Meiryo UI" w:cs="ＭＳ Ｐゴシック" w:hint="eastAsia"/>
@@ -13899,9 +13410,9 @@
                 <w:kern w:val="0"/>
                 <w:sz w:val="16"/>
               </w:rPr>
-              <w:t>MariaDB</w:t>
-            </w:r>
-            <w:proofErr w:type="spellEnd"/>
+              <w:br/>
+              <w:t>②DBの登録・更新、ファイルへの書き込みがエラーになる</w:t>
+            </w:r>
             <w:r>
               <w:rPr>
                 <w:rFonts w:ascii="Meiryo UI" w:eastAsia="Meiryo UI" w:hAnsi="Meiryo UI" w:cs="ＭＳ Ｐゴシック" w:hint="eastAsia"/>
@@ -13909,8 +13420,27 @@
                 <w:kern w:val="0"/>
                 <w:sz w:val="16"/>
               </w:rPr>
-              <w:t>の性能仕様に依存)</w:t>
-            </w:r>
+              <w:br/>
+              <w:t>③スケールアップorスケールアウト</w:t>
+            </w:r>
+          </w:p>
+        </w:tc>
+        <w:tc>
+          <w:tcPr>
+            <w:tcW w:w="1572" w:type="dxa"/>
+            <w:hideMark/>
+          </w:tcPr>
+          <w:p>
+            <w:pPr>
+              <w:widowControl/>
+              <w:jc w:val="left"/>
+              <w:rPr>
+                <w:rFonts w:ascii="Meiryo UI" w:eastAsia="Meiryo UI" w:hAnsi="Meiryo UI" w:cs="ＭＳ Ｐゴシック"/>
+                <w:color w:val="000000"/>
+                <w:kern w:val="0"/>
+                <w:sz w:val="16"/>
+              </w:rPr>
+            </w:pPr>
             <w:r>
               <w:rPr>
                 <w:rFonts w:ascii="Meiryo UI" w:eastAsia="Meiryo UI" w:hAnsi="Meiryo UI" w:cs="ＭＳ Ｐゴシック" w:hint="eastAsia"/>
@@ -13918,27 +13448,18 @@
                 <w:kern w:val="0"/>
                 <w:sz w:val="16"/>
               </w:rPr>
-              <w:br/>
-              <w:t>③スケールアップ</w:t>
-            </w:r>
-          </w:p>
-        </w:tc>
-        <w:tc>
-          <w:tcPr>
-            <w:tcW w:w="1572" w:type="dxa"/>
-            <w:hideMark/>
-          </w:tcPr>
-          <w:p>
-            <w:pPr>
-              <w:widowControl/>
-              <w:jc w:val="left"/>
+              <w:t>①CPU・メモリ(Ansibleの性能仕様に依存)</w:t>
+            </w:r>
+            <w:r>
               <w:rPr>
                 <w:rFonts w:ascii="Meiryo UI" w:eastAsia="Meiryo UI" w:hAnsi="Meiryo UI" w:cs="ＭＳ Ｐゴシック" w:hint="eastAsia"/>
                 <w:color w:val="000000"/>
                 <w:kern w:val="0"/>
                 <w:sz w:val="16"/>
               </w:rPr>
-            </w:pPr>
+              <w:br/>
+              <w:t>②(Ansibleの性能仕様に依存)</w:t>
+            </w:r>
             <w:r>
               <w:rPr>
                 <w:rFonts w:ascii="Meiryo UI" w:eastAsia="Meiryo UI" w:hAnsi="Meiryo UI" w:cs="ＭＳ Ｐゴシック" w:hint="eastAsia"/>
@@ -13946,181 +13467,8 @@
                 <w:kern w:val="0"/>
                 <w:sz w:val="16"/>
               </w:rPr>
-              <w:t>①CPU</w:t>
-            </w:r>
-            <w:r>
-              <w:rPr>
-                <w:rFonts w:ascii="Meiryo UI" w:eastAsia="Meiryo UI" w:hAnsi="Meiryo UI" w:cs="ＭＳ Ｐゴシック" w:hint="eastAsia"/>
-                <w:color w:val="000000"/>
-                <w:kern w:val="0"/>
-                <w:sz w:val="16"/>
-              </w:rPr>
               <w:br/>
-              <w:t>②実行完了までに時間がかかるまたは大量データを処理する際にメモリが枯渇すると実行中のConductor/Symphonyは異常終了する</w:t>
-            </w:r>
-            <w:r>
-              <w:rPr>
-                <w:rFonts w:ascii="Meiryo UI" w:eastAsia="Meiryo UI" w:hAnsi="Meiryo UI" w:cs="ＭＳ Ｐゴシック" w:hint="eastAsia"/>
-                <w:color w:val="000000"/>
-                <w:kern w:val="0"/>
-                <w:sz w:val="16"/>
-              </w:rPr>
-              <w:br/>
-              <w:t>③スケールアップ</w:t>
-            </w:r>
-          </w:p>
-        </w:tc>
-        <w:tc>
-          <w:tcPr>
-            <w:tcW w:w="1572" w:type="dxa"/>
-            <w:hideMark/>
-          </w:tcPr>
-          <w:p>
-            <w:pPr>
-              <w:widowControl/>
-              <w:jc w:val="left"/>
-              <w:rPr>
-                <w:rFonts w:ascii="Meiryo UI" w:eastAsia="Meiryo UI" w:hAnsi="Meiryo UI" w:cs="ＭＳ Ｐゴシック" w:hint="eastAsia"/>
-                <w:color w:val="000000"/>
-                <w:kern w:val="0"/>
-                <w:sz w:val="16"/>
-              </w:rPr>
-            </w:pPr>
-            <w:r>
-              <w:rPr>
-                <w:rFonts w:ascii="Meiryo UI" w:eastAsia="Meiryo UI" w:hAnsi="Meiryo UI" w:cs="ＭＳ Ｐゴシック" w:hint="eastAsia"/>
-                <w:color w:val="000000"/>
-                <w:kern w:val="0"/>
-                <w:sz w:val="16"/>
-              </w:rPr>
-              <w:t>①ディスク</w:t>
-            </w:r>
-            <w:r>
-              <w:rPr>
-                <w:rFonts w:ascii="Meiryo UI" w:eastAsia="Meiryo UI" w:hAnsi="Meiryo UI" w:cs="ＭＳ Ｐゴシック" w:hint="eastAsia"/>
-                <w:color w:val="000000"/>
-                <w:kern w:val="0"/>
-                <w:sz w:val="16"/>
-              </w:rPr>
-              <w:br/>
-              <w:t>②DBの登録・更新、ファイルへの書き込みがエラーになる</w:t>
-            </w:r>
-            <w:r>
-              <w:rPr>
-                <w:rFonts w:ascii="Meiryo UI" w:eastAsia="Meiryo UI" w:hAnsi="Meiryo UI" w:cs="ＭＳ Ｐゴシック" w:hint="eastAsia"/>
-                <w:color w:val="000000"/>
-                <w:kern w:val="0"/>
-                <w:sz w:val="16"/>
-              </w:rPr>
-              <w:br/>
-              <w:t>③スケールアップorスケールアウト</w:t>
-            </w:r>
-          </w:p>
-        </w:tc>
-        <w:tc>
-          <w:tcPr>
-            <w:tcW w:w="1572" w:type="dxa"/>
-            <w:hideMark/>
-          </w:tcPr>
-          <w:p>
-            <w:pPr>
-              <w:widowControl/>
-              <w:jc w:val="left"/>
-              <w:rPr>
-                <w:rFonts w:ascii="Meiryo UI" w:eastAsia="Meiryo UI" w:hAnsi="Meiryo UI" w:cs="ＭＳ Ｐゴシック" w:hint="eastAsia"/>
-                <w:color w:val="000000"/>
-                <w:kern w:val="0"/>
-                <w:sz w:val="16"/>
-              </w:rPr>
-            </w:pPr>
-            <w:r>
-              <w:rPr>
-                <w:rFonts w:ascii="Meiryo UI" w:eastAsia="Meiryo UI" w:hAnsi="Meiryo UI" w:cs="ＭＳ Ｐゴシック" w:hint="eastAsia"/>
-                <w:color w:val="000000"/>
-                <w:kern w:val="0"/>
-                <w:sz w:val="16"/>
-              </w:rPr>
-              <w:t>①CPU・メモリ(</w:t>
-            </w:r>
-            <w:proofErr w:type="spellStart"/>
-            <w:r>
-              <w:rPr>
-                <w:rFonts w:ascii="Meiryo UI" w:eastAsia="Meiryo UI" w:hAnsi="Meiryo UI" w:cs="ＭＳ Ｐゴシック" w:hint="eastAsia"/>
-                <w:color w:val="000000"/>
-                <w:kern w:val="0"/>
-                <w:sz w:val="16"/>
-              </w:rPr>
-              <w:t>Ansible</w:t>
-            </w:r>
-            <w:proofErr w:type="spellEnd"/>
-            <w:r>
-              <w:rPr>
-                <w:rFonts w:ascii="Meiryo UI" w:eastAsia="Meiryo UI" w:hAnsi="Meiryo UI" w:cs="ＭＳ Ｐゴシック" w:hint="eastAsia"/>
-                <w:color w:val="000000"/>
-                <w:kern w:val="0"/>
-                <w:sz w:val="16"/>
-              </w:rPr>
-              <w:t>の性能仕様に依存)</w:t>
-            </w:r>
-            <w:r>
-              <w:rPr>
-                <w:rFonts w:ascii="Meiryo UI" w:eastAsia="Meiryo UI" w:hAnsi="Meiryo UI" w:cs="ＭＳ Ｐゴシック" w:hint="eastAsia"/>
-                <w:color w:val="000000"/>
-                <w:kern w:val="0"/>
-                <w:sz w:val="16"/>
-              </w:rPr>
-              <w:br/>
-              <w:t>②(</w:t>
-            </w:r>
-            <w:proofErr w:type="spellStart"/>
-            <w:r>
-              <w:rPr>
-                <w:rFonts w:ascii="Meiryo UI" w:eastAsia="Meiryo UI" w:hAnsi="Meiryo UI" w:cs="ＭＳ Ｐゴシック" w:hint="eastAsia"/>
-                <w:color w:val="000000"/>
-                <w:kern w:val="0"/>
-                <w:sz w:val="16"/>
-              </w:rPr>
-              <w:t>Ansible</w:t>
-            </w:r>
-            <w:proofErr w:type="spellEnd"/>
-            <w:r>
-              <w:rPr>
-                <w:rFonts w:ascii="Meiryo UI" w:eastAsia="Meiryo UI" w:hAnsi="Meiryo UI" w:cs="ＭＳ Ｐゴシック" w:hint="eastAsia"/>
-                <w:color w:val="000000"/>
-                <w:kern w:val="0"/>
-                <w:sz w:val="16"/>
-              </w:rPr>
-              <w:t>の性能仕様に依存)</w:t>
-            </w:r>
-            <w:r>
-              <w:rPr>
-                <w:rFonts w:ascii="Meiryo UI" w:eastAsia="Meiryo UI" w:hAnsi="Meiryo UI" w:cs="ＭＳ Ｐゴシック" w:hint="eastAsia"/>
-                <w:color w:val="000000"/>
-                <w:kern w:val="0"/>
-                <w:sz w:val="16"/>
-              </w:rPr>
-              <w:br/>
-              <w:t>③スケールアップ</w:t>
-            </w:r>
-            <w:proofErr w:type="spellStart"/>
-            <w:r>
-              <w:rPr>
-                <w:rFonts w:ascii="Meiryo UI" w:eastAsia="Meiryo UI" w:hAnsi="Meiryo UI" w:cs="ＭＳ Ｐゴシック" w:hint="eastAsia"/>
-                <w:color w:val="000000"/>
-                <w:kern w:val="0"/>
-                <w:sz w:val="16"/>
-              </w:rPr>
-              <w:t>orTower</w:t>
-            </w:r>
-            <w:proofErr w:type="spellEnd"/>
-            <w:r>
-              <w:rPr>
-                <w:rFonts w:ascii="Meiryo UI" w:eastAsia="Meiryo UI" w:hAnsi="Meiryo UI" w:cs="ＭＳ Ｐゴシック" w:hint="eastAsia"/>
-                <w:color w:val="000000"/>
-                <w:kern w:val="0"/>
-                <w:sz w:val="16"/>
-              </w:rPr>
-              <w:t>導入</w:t>
+              <w:t>③スケールアップorTower導入</w:t>
             </w:r>
           </w:p>
         </w:tc>
@@ -14139,12 +13487,21 @@
               <w:widowControl/>
               <w:jc w:val="center"/>
               <w:rPr>
+                <w:rFonts w:ascii="Meiryo UI" w:eastAsia="Meiryo UI" w:hAnsi="Meiryo UI" w:cs="ＭＳ Ｐゴシック"/>
+                <w:color w:val="000000"/>
+                <w:kern w:val="0"/>
+                <w:sz w:val="16"/>
+              </w:rPr>
+            </w:pPr>
+            <w:r>
+              <w:rPr>
                 <w:rFonts w:ascii="Meiryo UI" w:eastAsia="Meiryo UI" w:hAnsi="Meiryo UI" w:cs="ＭＳ Ｐゴシック" w:hint="eastAsia"/>
                 <w:color w:val="000000"/>
                 <w:kern w:val="0"/>
                 <w:sz w:val="16"/>
               </w:rPr>
-            </w:pPr>
+              <w:t>作業パターンの増加</w:t>
+            </w:r>
             <w:r>
               <w:rPr>
                 <w:rFonts w:ascii="Meiryo UI" w:eastAsia="Meiryo UI" w:hAnsi="Meiryo UI" w:cs="ＭＳ Ｐゴシック" w:hint="eastAsia"/>
@@ -14152,7 +13509,8 @@
                 <w:kern w:val="0"/>
                 <w:sz w:val="16"/>
               </w:rPr>
-              <w:t>作業パターンの増加</w:t>
+              <w:br/>
+              <w:t>(Movement、Playbook、</w:t>
             </w:r>
             <w:r>
               <w:rPr>
@@ -14162,8 +13520,27 @@
                 <w:sz w:val="16"/>
               </w:rPr>
               <w:br/>
-              <w:t>(Movement、Playbook、</w:t>
-            </w:r>
+              <w:t>パラメータシート等の増加)</w:t>
+            </w:r>
+          </w:p>
+        </w:tc>
+        <w:tc>
+          <w:tcPr>
+            <w:tcW w:w="1571" w:type="dxa"/>
+            <w:noWrap/>
+            <w:hideMark/>
+          </w:tcPr>
+          <w:p>
+            <w:pPr>
+              <w:widowControl/>
+              <w:jc w:val="left"/>
+              <w:rPr>
+                <w:rFonts w:ascii="Meiryo UI" w:eastAsia="Meiryo UI" w:hAnsi="Meiryo UI" w:cs="ＭＳ Ｐゴシック"/>
+                <w:color w:val="000000"/>
+                <w:kern w:val="0"/>
+                <w:sz w:val="16"/>
+              </w:rPr>
+            </w:pPr>
             <w:r>
               <w:rPr>
                 <w:rFonts w:ascii="Meiryo UI" w:eastAsia="Meiryo UI" w:hAnsi="Meiryo UI" w:cs="ＭＳ Ｐゴシック" w:hint="eastAsia"/>
@@ -14171,28 +13548,35 @@
                 <w:kern w:val="0"/>
                 <w:sz w:val="16"/>
               </w:rPr>
-              <w:br/>
-              <w:t>パラメータシート等の増加)</w:t>
-            </w:r>
-          </w:p>
-        </w:tc>
-        <w:tc>
-          <w:tcPr>
-            <w:tcW w:w="1571" w:type="dxa"/>
-            <w:noWrap/>
+              <w:t>影響なし</w:t>
+            </w:r>
+          </w:p>
+        </w:tc>
+        <w:tc>
+          <w:tcPr>
+            <w:tcW w:w="1572" w:type="dxa"/>
             <w:hideMark/>
           </w:tcPr>
           <w:p>
             <w:pPr>
               <w:widowControl/>
               <w:jc w:val="left"/>
+              <w:rPr>
+                <w:rFonts w:ascii="Meiryo UI" w:eastAsia="Meiryo UI" w:hAnsi="Meiryo UI" w:cs="ＭＳ Ｐゴシック"/>
+                <w:color w:val="000000"/>
+                <w:kern w:val="0"/>
+                <w:sz w:val="16"/>
+              </w:rPr>
+            </w:pPr>
+            <w:r>
               <w:rPr>
                 <w:rFonts w:ascii="Meiryo UI" w:eastAsia="Meiryo UI" w:hAnsi="Meiryo UI" w:cs="ＭＳ Ｐゴシック" w:hint="eastAsia"/>
                 <w:color w:val="000000"/>
                 <w:kern w:val="0"/>
                 <w:sz w:val="16"/>
               </w:rPr>
-            </w:pPr>
+              <w:t>①CPU・メモリ(MariaDBの性能仕様に依存)</w:t>
+            </w:r>
             <w:r>
               <w:rPr>
                 <w:rFonts w:ascii="Meiryo UI" w:eastAsia="Meiryo UI" w:hAnsi="Meiryo UI" w:cs="ＭＳ Ｐゴシック" w:hint="eastAsia"/>
@@ -14200,25 +13584,36 @@
                 <w:kern w:val="0"/>
                 <w:sz w:val="16"/>
               </w:rPr>
-              <w:t>影響なし</w:t>
-            </w:r>
-          </w:p>
-        </w:tc>
-        <w:tc>
-          <w:tcPr>
-            <w:tcW w:w="1572" w:type="dxa"/>
-            <w:hideMark/>
-          </w:tcPr>
-          <w:p>
-            <w:pPr>
-              <w:widowControl/>
-              <w:jc w:val="left"/>
+              <w:br/>
+              <w:t>②検索・登録・更新が遅くなる(MariaDBの性能仕様に依存)</w:t>
+            </w:r>
+            <w:r>
               <w:rPr>
                 <w:rFonts w:ascii="Meiryo UI" w:eastAsia="Meiryo UI" w:hAnsi="Meiryo UI" w:cs="ＭＳ Ｐゴシック" w:hint="eastAsia"/>
                 <w:color w:val="000000"/>
                 <w:kern w:val="0"/>
                 <w:sz w:val="16"/>
               </w:rPr>
+              <w:br/>
+              <w:t>③スケールアップ</w:t>
+            </w:r>
+          </w:p>
+        </w:tc>
+        <w:tc>
+          <w:tcPr>
+            <w:tcW w:w="1572" w:type="dxa"/>
+            <w:hideMark/>
+          </w:tcPr>
+          <w:p>
+            <w:pPr>
+              <w:widowControl/>
+              <w:jc w:val="left"/>
+              <w:rPr>
+                <w:rFonts w:ascii="Meiryo UI" w:eastAsia="Meiryo UI" w:hAnsi="Meiryo UI" w:cs="ＭＳ Ｐゴシック"/>
+                <w:color w:val="000000"/>
+                <w:kern w:val="0"/>
+                <w:sz w:val="16"/>
+              </w:rPr>
             </w:pPr>
             <w:r>
               <w:rPr>
@@ -14227,9 +13622,8 @@
                 <w:kern w:val="0"/>
                 <w:sz w:val="16"/>
               </w:rPr>
-              <w:t>①CPU・メモリ(</w:t>
-            </w:r>
-            <w:proofErr w:type="spellStart"/>
+              <w:t>①CPU・メモリ</w:t>
+            </w:r>
             <w:r>
               <w:rPr>
                 <w:rFonts w:ascii="Meiryo UI" w:eastAsia="Meiryo UI" w:hAnsi="Meiryo UI" w:cs="ＭＳ Ｐゴシック" w:hint="eastAsia"/>
@@ -14237,9 +13631,9 @@
                 <w:kern w:val="0"/>
                 <w:sz w:val="16"/>
               </w:rPr>
-              <w:t>MariaDB</w:t>
-            </w:r>
-            <w:proofErr w:type="spellEnd"/>
+              <w:br/>
+              <w:t>②実行完了までに時間がかかるまたは大量データを処理する際にメモリが枯渇するとログにエラーを出力する</w:t>
+            </w:r>
             <w:r>
               <w:rPr>
                 <w:rFonts w:ascii="Meiryo UI" w:eastAsia="Meiryo UI" w:hAnsi="Meiryo UI" w:cs="ＭＳ Ｐゴシック" w:hint="eastAsia"/>
@@ -14247,8 +13641,27 @@
                 <w:kern w:val="0"/>
                 <w:sz w:val="16"/>
               </w:rPr>
-              <w:t>の性能仕様に依存)</w:t>
-            </w:r>
+              <w:br/>
+              <w:t>③スケールアップ</w:t>
+            </w:r>
+          </w:p>
+        </w:tc>
+        <w:tc>
+          <w:tcPr>
+            <w:tcW w:w="1572" w:type="dxa"/>
+            <w:hideMark/>
+          </w:tcPr>
+          <w:p>
+            <w:pPr>
+              <w:widowControl/>
+              <w:jc w:val="left"/>
+              <w:rPr>
+                <w:rFonts w:ascii="Meiryo UI" w:eastAsia="Meiryo UI" w:hAnsi="Meiryo UI" w:cs="ＭＳ Ｐゴシック"/>
+                <w:color w:val="000000"/>
+                <w:kern w:val="0"/>
+                <w:sz w:val="16"/>
+              </w:rPr>
+            </w:pPr>
             <w:r>
               <w:rPr>
                 <w:rFonts w:ascii="Meiryo UI" w:eastAsia="Meiryo UI" w:hAnsi="Meiryo UI" w:cs="ＭＳ Ｐゴシック" w:hint="eastAsia"/>
@@ -14256,10 +13669,8 @@
                 <w:kern w:val="0"/>
                 <w:sz w:val="16"/>
               </w:rPr>
-              <w:br/>
-              <w:t>②検索・登録・更新が遅くなる(</w:t>
-            </w:r>
-            <w:proofErr w:type="spellStart"/>
+              <w:t>①ディスク</w:t>
+            </w:r>
             <w:r>
               <w:rPr>
                 <w:rFonts w:ascii="Meiryo UI" w:eastAsia="Meiryo UI" w:hAnsi="Meiryo UI" w:cs="ＭＳ Ｐゴシック" w:hint="eastAsia"/>
@@ -14267,9 +13678,9 @@
                 <w:kern w:val="0"/>
                 <w:sz w:val="16"/>
               </w:rPr>
-              <w:t>MariaDB</w:t>
-            </w:r>
-            <w:proofErr w:type="spellEnd"/>
+              <w:br/>
+              <w:t>②DBの登録・更新、ファイルへの書き込みがエラーになる</w:t>
+            </w:r>
             <w:r>
               <w:rPr>
                 <w:rFonts w:ascii="Meiryo UI" w:eastAsia="Meiryo UI" w:hAnsi="Meiryo UI" w:cs="ＭＳ Ｐゴシック" w:hint="eastAsia"/>
@@ -14277,17 +13688,8 @@
                 <w:kern w:val="0"/>
                 <w:sz w:val="16"/>
               </w:rPr>
-              <w:t>の性能仕様に依存)</w:t>
-            </w:r>
-            <w:r>
-              <w:rPr>
-                <w:rFonts w:ascii="Meiryo UI" w:eastAsia="Meiryo UI" w:hAnsi="Meiryo UI" w:cs="ＭＳ Ｐゴシック" w:hint="eastAsia"/>
-                <w:color w:val="000000"/>
-                <w:kern w:val="0"/>
-                <w:sz w:val="16"/>
-              </w:rPr>
               <w:br/>
-              <w:t>③スケールアップ</w:t>
+              <w:t>③スケールアップorスケールアウト</w:t>
             </w:r>
           </w:p>
         </w:tc>
@@ -14301,101 +13703,7 @@
               <w:widowControl/>
               <w:jc w:val="left"/>
               <w:rPr>
-                <w:rFonts w:ascii="Meiryo UI" w:eastAsia="Meiryo UI" w:hAnsi="Meiryo UI" w:cs="ＭＳ Ｐゴシック" w:hint="eastAsia"/>
-                <w:color w:val="000000"/>
-                <w:kern w:val="0"/>
-                <w:sz w:val="16"/>
-              </w:rPr>
-            </w:pPr>
-            <w:r>
-              <w:rPr>
-                <w:rFonts w:ascii="Meiryo UI" w:eastAsia="Meiryo UI" w:hAnsi="Meiryo UI" w:cs="ＭＳ Ｐゴシック" w:hint="eastAsia"/>
-                <w:color w:val="000000"/>
-                <w:kern w:val="0"/>
-                <w:sz w:val="16"/>
-              </w:rPr>
-              <w:t>①CPU・メモリ</w:t>
-            </w:r>
-            <w:r>
-              <w:rPr>
-                <w:rFonts w:ascii="Meiryo UI" w:eastAsia="Meiryo UI" w:hAnsi="Meiryo UI" w:cs="ＭＳ Ｐゴシック" w:hint="eastAsia"/>
-                <w:color w:val="000000"/>
-                <w:kern w:val="0"/>
-                <w:sz w:val="16"/>
-              </w:rPr>
-              <w:br/>
-              <w:t>②実行完了までに時間がかかるまたは大量データを処理する際にメモリが枯渇するとログにエラーを出力する</w:t>
-            </w:r>
-            <w:r>
-              <w:rPr>
-                <w:rFonts w:ascii="Meiryo UI" w:eastAsia="Meiryo UI" w:hAnsi="Meiryo UI" w:cs="ＭＳ Ｐゴシック" w:hint="eastAsia"/>
-                <w:color w:val="000000"/>
-                <w:kern w:val="0"/>
-                <w:sz w:val="16"/>
-              </w:rPr>
-              <w:br/>
-              <w:t>③スケールアップ</w:t>
-            </w:r>
-          </w:p>
-        </w:tc>
-        <w:tc>
-          <w:tcPr>
-            <w:tcW w:w="1572" w:type="dxa"/>
-            <w:hideMark/>
-          </w:tcPr>
-          <w:p>
-            <w:pPr>
-              <w:widowControl/>
-              <w:jc w:val="left"/>
-              <w:rPr>
-                <w:rFonts w:ascii="Meiryo UI" w:eastAsia="Meiryo UI" w:hAnsi="Meiryo UI" w:cs="ＭＳ Ｐゴシック" w:hint="eastAsia"/>
-                <w:color w:val="000000"/>
-                <w:kern w:val="0"/>
-                <w:sz w:val="16"/>
-              </w:rPr>
-            </w:pPr>
-            <w:r>
-              <w:rPr>
-                <w:rFonts w:ascii="Meiryo UI" w:eastAsia="Meiryo UI" w:hAnsi="Meiryo UI" w:cs="ＭＳ Ｐゴシック" w:hint="eastAsia"/>
-                <w:color w:val="000000"/>
-                <w:kern w:val="0"/>
-                <w:sz w:val="16"/>
-              </w:rPr>
-              <w:t>①ディスク</w:t>
-            </w:r>
-            <w:r>
-              <w:rPr>
-                <w:rFonts w:ascii="Meiryo UI" w:eastAsia="Meiryo UI" w:hAnsi="Meiryo UI" w:cs="ＭＳ Ｐゴシック" w:hint="eastAsia"/>
-                <w:color w:val="000000"/>
-                <w:kern w:val="0"/>
-                <w:sz w:val="16"/>
-              </w:rPr>
-              <w:br/>
-              <w:t>②DBの登録・更新、ファイルへの書き込みがエラーになる</w:t>
-            </w:r>
-            <w:r>
-              <w:rPr>
-                <w:rFonts w:ascii="Meiryo UI" w:eastAsia="Meiryo UI" w:hAnsi="Meiryo UI" w:cs="ＭＳ Ｐゴシック" w:hint="eastAsia"/>
-                <w:color w:val="000000"/>
-                <w:kern w:val="0"/>
-                <w:sz w:val="16"/>
-              </w:rPr>
-              <w:br/>
-              <w:t>③スケールアップorスケールアウト</w:t>
-            </w:r>
-          </w:p>
-        </w:tc>
-        <w:tc>
-          <w:tcPr>
-            <w:tcW w:w="1572" w:type="dxa"/>
-            <w:hideMark/>
-          </w:tcPr>
-          <w:p>
-            <w:pPr>
-              <w:widowControl/>
-              <w:jc w:val="left"/>
-              <w:rPr>
-                <w:rFonts w:ascii="Meiryo UI" w:eastAsia="Meiryo UI" w:hAnsi="Meiryo UI" w:cs="ＭＳ Ｐゴシック" w:hint="eastAsia"/>
+                <w:rFonts w:ascii="Meiryo UI" w:eastAsia="Meiryo UI" w:hAnsi="Meiryo UI" w:cs="ＭＳ Ｐゴシック"/>
                 <w:color w:val="000000"/>
                 <w:kern w:val="0"/>
                 <w:sz w:val="16"/>
@@ -14427,11 +13735,40 @@
               <w:widowControl/>
               <w:jc w:val="center"/>
               <w:rPr>
+                <w:rFonts w:ascii="Meiryo UI" w:eastAsia="Meiryo UI" w:hAnsi="Meiryo UI" w:cs="ＭＳ Ｐゴシック"/>
+                <w:color w:val="000000"/>
+                <w:kern w:val="0"/>
+                <w:sz w:val="16"/>
+              </w:rPr>
+            </w:pPr>
+            <w:r>
+              <w:rPr>
                 <w:rFonts w:ascii="Meiryo UI" w:eastAsia="Meiryo UI" w:hAnsi="Meiryo UI" w:cs="ＭＳ Ｐゴシック" w:hint="eastAsia"/>
                 <w:color w:val="000000"/>
                 <w:kern w:val="0"/>
                 <w:sz w:val="16"/>
               </w:rPr>
+              <w:lastRenderedPageBreak/>
+              <w:t>対象機器数の増加</w:t>
+            </w:r>
+          </w:p>
+        </w:tc>
+        <w:tc>
+          <w:tcPr>
+            <w:tcW w:w="1571" w:type="dxa"/>
+            <w:noWrap/>
+            <w:hideMark/>
+          </w:tcPr>
+          <w:p>
+            <w:pPr>
+              <w:widowControl/>
+              <w:jc w:val="left"/>
+              <w:rPr>
+                <w:rFonts w:ascii="Meiryo UI" w:eastAsia="Meiryo UI" w:hAnsi="Meiryo UI" w:cs="ＭＳ Ｐゴシック"/>
+                <w:color w:val="000000"/>
+                <w:kern w:val="0"/>
+                <w:sz w:val="16"/>
+              </w:rPr>
             </w:pPr>
             <w:r>
               <w:rPr>
@@ -14440,26 +13777,52 @@
                 <w:kern w:val="0"/>
                 <w:sz w:val="16"/>
               </w:rPr>
-              <w:t>対象機器数の増加</w:t>
-            </w:r>
-          </w:p>
-        </w:tc>
-        <w:tc>
-          <w:tcPr>
-            <w:tcW w:w="1571" w:type="dxa"/>
-            <w:noWrap/>
+              <w:t>影響なし</w:t>
+            </w:r>
+          </w:p>
+        </w:tc>
+        <w:tc>
+          <w:tcPr>
+            <w:tcW w:w="1572" w:type="dxa"/>
             <w:hideMark/>
           </w:tcPr>
           <w:p>
             <w:pPr>
               <w:widowControl/>
               <w:jc w:val="left"/>
+              <w:rPr>
+                <w:rFonts w:ascii="Meiryo UI" w:eastAsia="Meiryo UI" w:hAnsi="Meiryo UI" w:cs="ＭＳ Ｐゴシック"/>
+                <w:color w:val="000000"/>
+                <w:kern w:val="0"/>
+                <w:sz w:val="16"/>
+              </w:rPr>
+            </w:pPr>
+            <w:r>
               <w:rPr>
                 <w:rFonts w:ascii="Meiryo UI" w:eastAsia="Meiryo UI" w:hAnsi="Meiryo UI" w:cs="ＭＳ Ｐゴシック" w:hint="eastAsia"/>
                 <w:color w:val="000000"/>
                 <w:kern w:val="0"/>
                 <w:sz w:val="16"/>
               </w:rPr>
+              <w:t>影響なし</w:t>
+            </w:r>
+          </w:p>
+        </w:tc>
+        <w:tc>
+          <w:tcPr>
+            <w:tcW w:w="1572" w:type="dxa"/>
+            <w:hideMark/>
+          </w:tcPr>
+          <w:p>
+            <w:pPr>
+              <w:widowControl/>
+              <w:jc w:val="left"/>
+              <w:rPr>
+                <w:rFonts w:ascii="Meiryo UI" w:eastAsia="Meiryo UI" w:hAnsi="Meiryo UI" w:cs="ＭＳ Ｐゴシック"/>
+                <w:color w:val="000000"/>
+                <w:kern w:val="0"/>
+                <w:sz w:val="16"/>
+              </w:rPr>
             </w:pPr>
             <w:r>
               <w:rPr>
@@ -14482,11 +13845,38 @@
               <w:widowControl/>
               <w:jc w:val="left"/>
               <w:rPr>
+                <w:rFonts w:ascii="Meiryo UI" w:eastAsia="Meiryo UI" w:hAnsi="Meiryo UI" w:cs="ＭＳ Ｐゴシック"/>
+                <w:color w:val="000000"/>
+                <w:kern w:val="0"/>
+                <w:sz w:val="16"/>
+              </w:rPr>
+            </w:pPr>
+            <w:r>
+              <w:rPr>
                 <w:rFonts w:ascii="Meiryo UI" w:eastAsia="Meiryo UI" w:hAnsi="Meiryo UI" w:cs="ＭＳ Ｐゴシック" w:hint="eastAsia"/>
                 <w:color w:val="000000"/>
                 <w:kern w:val="0"/>
                 <w:sz w:val="16"/>
               </w:rPr>
+              <w:t>影響なし</w:t>
+            </w:r>
+          </w:p>
+        </w:tc>
+        <w:tc>
+          <w:tcPr>
+            <w:tcW w:w="1572" w:type="dxa"/>
+            <w:hideMark/>
+          </w:tcPr>
+          <w:p>
+            <w:pPr>
+              <w:widowControl/>
+              <w:jc w:val="left"/>
+              <w:rPr>
+                <w:rFonts w:ascii="Meiryo UI" w:eastAsia="Meiryo UI" w:hAnsi="Meiryo UI" w:cs="ＭＳ Ｐゴシック"/>
+                <w:color w:val="000000"/>
+                <w:kern w:val="0"/>
+                <w:sz w:val="16"/>
+              </w:rPr>
             </w:pPr>
             <w:r>
               <w:rPr>
@@ -14495,26 +13885,18 @@
                 <w:kern w:val="0"/>
                 <w:sz w:val="16"/>
               </w:rPr>
-              <w:t>影響なし</w:t>
-            </w:r>
-          </w:p>
-        </w:tc>
-        <w:tc>
-          <w:tcPr>
-            <w:tcW w:w="1572" w:type="dxa"/>
-            <w:hideMark/>
-          </w:tcPr>
-          <w:p>
-            <w:pPr>
-              <w:widowControl/>
-              <w:jc w:val="left"/>
+              <w:t>①CPU・メモリ(Ansibleの性能仕様に依存)</w:t>
+            </w:r>
+            <w:r>
               <w:rPr>
                 <w:rFonts w:ascii="Meiryo UI" w:eastAsia="Meiryo UI" w:hAnsi="Meiryo UI" w:cs="ＭＳ Ｐゴシック" w:hint="eastAsia"/>
                 <w:color w:val="000000"/>
                 <w:kern w:val="0"/>
                 <w:sz w:val="16"/>
               </w:rPr>
-            </w:pPr>
+              <w:br/>
+              <w:t>②(Ansibleの性能仕様に依存)</w:t>
+            </w:r>
             <w:r>
               <w:rPr>
                 <w:rFonts w:ascii="Meiryo UI" w:eastAsia="Meiryo UI" w:hAnsi="Meiryo UI" w:cs="ＭＳ Ｐゴシック" w:hint="eastAsia"/>
@@ -14522,141 +13904,8 @@
                 <w:kern w:val="0"/>
                 <w:sz w:val="16"/>
               </w:rPr>
-              <w:t>影響なし</w:t>
-            </w:r>
-          </w:p>
-        </w:tc>
-        <w:tc>
-          <w:tcPr>
-            <w:tcW w:w="1572" w:type="dxa"/>
-            <w:hideMark/>
-          </w:tcPr>
-          <w:p>
-            <w:pPr>
-              <w:widowControl/>
-              <w:jc w:val="left"/>
-              <w:rPr>
-                <w:rFonts w:ascii="Meiryo UI" w:eastAsia="Meiryo UI" w:hAnsi="Meiryo UI" w:cs="ＭＳ Ｐゴシック" w:hint="eastAsia"/>
-                <w:color w:val="000000"/>
-                <w:kern w:val="0"/>
-                <w:sz w:val="16"/>
-              </w:rPr>
-            </w:pPr>
-            <w:r>
-              <w:rPr>
-                <w:rFonts w:ascii="Meiryo UI" w:eastAsia="Meiryo UI" w:hAnsi="Meiryo UI" w:cs="ＭＳ Ｐゴシック" w:hint="eastAsia"/>
-                <w:color w:val="000000"/>
-                <w:kern w:val="0"/>
-                <w:sz w:val="16"/>
-              </w:rPr>
-              <w:t>影響なし</w:t>
-            </w:r>
-          </w:p>
-        </w:tc>
-        <w:tc>
-          <w:tcPr>
-            <w:tcW w:w="1572" w:type="dxa"/>
-            <w:hideMark/>
-          </w:tcPr>
-          <w:p>
-            <w:pPr>
-              <w:widowControl/>
-              <w:jc w:val="left"/>
-              <w:rPr>
-                <w:rFonts w:ascii="Meiryo UI" w:eastAsia="Meiryo UI" w:hAnsi="Meiryo UI" w:cs="ＭＳ Ｐゴシック" w:hint="eastAsia"/>
-                <w:color w:val="000000"/>
-                <w:kern w:val="0"/>
-                <w:sz w:val="16"/>
-              </w:rPr>
-            </w:pPr>
-            <w:r>
-              <w:rPr>
-                <w:rFonts w:ascii="Meiryo UI" w:eastAsia="Meiryo UI" w:hAnsi="Meiryo UI" w:cs="ＭＳ Ｐゴシック" w:hint="eastAsia"/>
-                <w:color w:val="000000"/>
-                <w:kern w:val="0"/>
-                <w:sz w:val="16"/>
-              </w:rPr>
-              <w:t>①CPU・メモリ(</w:t>
-            </w:r>
-            <w:proofErr w:type="spellStart"/>
-            <w:r>
-              <w:rPr>
-                <w:rFonts w:ascii="Meiryo UI" w:eastAsia="Meiryo UI" w:hAnsi="Meiryo UI" w:cs="ＭＳ Ｐゴシック" w:hint="eastAsia"/>
-                <w:color w:val="000000"/>
-                <w:kern w:val="0"/>
-                <w:sz w:val="16"/>
-              </w:rPr>
-              <w:t>Ansible</w:t>
-            </w:r>
-            <w:proofErr w:type="spellEnd"/>
-            <w:r>
-              <w:rPr>
-                <w:rFonts w:ascii="Meiryo UI" w:eastAsia="Meiryo UI" w:hAnsi="Meiryo UI" w:cs="ＭＳ Ｐゴシック" w:hint="eastAsia"/>
-                <w:color w:val="000000"/>
-                <w:kern w:val="0"/>
-                <w:sz w:val="16"/>
-              </w:rPr>
-              <w:t>の性能仕様に依存)</w:t>
-            </w:r>
-            <w:r>
-              <w:rPr>
-                <w:rFonts w:ascii="Meiryo UI" w:eastAsia="Meiryo UI" w:hAnsi="Meiryo UI" w:cs="ＭＳ Ｐゴシック" w:hint="eastAsia"/>
-                <w:color w:val="000000"/>
-                <w:kern w:val="0"/>
-                <w:sz w:val="16"/>
-              </w:rPr>
               <w:br/>
-              <w:t>②(</w:t>
-            </w:r>
-            <w:proofErr w:type="spellStart"/>
-            <w:r>
-              <w:rPr>
-                <w:rFonts w:ascii="Meiryo UI" w:eastAsia="Meiryo UI" w:hAnsi="Meiryo UI" w:cs="ＭＳ Ｐゴシック" w:hint="eastAsia"/>
-                <w:color w:val="000000"/>
-                <w:kern w:val="0"/>
-                <w:sz w:val="16"/>
-              </w:rPr>
-              <w:t>Ansible</w:t>
-            </w:r>
-            <w:proofErr w:type="spellEnd"/>
-            <w:r>
-              <w:rPr>
-                <w:rFonts w:ascii="Meiryo UI" w:eastAsia="Meiryo UI" w:hAnsi="Meiryo UI" w:cs="ＭＳ Ｐゴシック" w:hint="eastAsia"/>
-                <w:color w:val="000000"/>
-                <w:kern w:val="0"/>
-                <w:sz w:val="16"/>
-              </w:rPr>
-              <w:t>の性能仕様に依存)</w:t>
-            </w:r>
-            <w:r>
-              <w:rPr>
-                <w:rFonts w:ascii="Meiryo UI" w:eastAsia="Meiryo UI" w:hAnsi="Meiryo UI" w:cs="ＭＳ Ｐゴシック" w:hint="eastAsia"/>
-                <w:color w:val="000000"/>
-                <w:kern w:val="0"/>
-                <w:sz w:val="16"/>
-              </w:rPr>
-              <w:br/>
-              <w:t>③スケールアップ</w:t>
-            </w:r>
-            <w:proofErr w:type="spellStart"/>
-            <w:r>
-              <w:rPr>
-                <w:rFonts w:ascii="Meiryo UI" w:eastAsia="Meiryo UI" w:hAnsi="Meiryo UI" w:cs="ＭＳ Ｐゴシック" w:hint="eastAsia"/>
-                <w:color w:val="000000"/>
-                <w:kern w:val="0"/>
-                <w:sz w:val="16"/>
-              </w:rPr>
-              <w:t>orTower</w:t>
-            </w:r>
-            <w:proofErr w:type="spellEnd"/>
-            <w:r>
-              <w:rPr>
-                <w:rFonts w:ascii="Meiryo UI" w:eastAsia="Meiryo UI" w:hAnsi="Meiryo UI" w:cs="ＭＳ Ｐゴシック" w:hint="eastAsia"/>
-                <w:color w:val="000000"/>
-                <w:kern w:val="0"/>
-                <w:sz w:val="16"/>
-              </w:rPr>
-              <w:t>導入</w:t>
+              <w:t>③スケールアップorTower導入</w:t>
             </w:r>
           </w:p>
         </w:tc>
@@ -14667,15 +13916,18 @@
         <w:widowControl/>
         <w:jc w:val="left"/>
         <w:rPr>
-          <w:rFonts w:ascii="メイリオ" w:eastAsia="メイリオ" w:hAnsi="メイリオ" w:cs="Meiryo UI" w:hint="eastAsia"/>
+          <w:rFonts w:ascii="メイリオ" w:eastAsia="メイリオ" w:hAnsi="メイリオ" w:cs="Meiryo UI"/>
           <w:sz w:val="20"/>
         </w:rPr>
       </w:pPr>
     </w:p>
     <w:sectPr>
-      <w:headerReference w:type="default" r:id="rId11"/>
-      <w:footerReference w:type="default" r:id="rId12"/>
-      <w:headerReference w:type="first" r:id="rId13"/>
+      <w:headerReference w:type="even" r:id="rId11"/>
+      <w:headerReference w:type="default" r:id="rId12"/>
+      <w:footerReference w:type="even" r:id="rId13"/>
+      <w:footerReference w:type="default" r:id="rId14"/>
+      <w:headerReference w:type="first" r:id="rId15"/>
+      <w:footerReference w:type="first" r:id="rId16"/>
       <w:pgSz w:w="11906" w:h="16838" w:code="9"/>
       <w:pgMar w:top="1361" w:right="851" w:bottom="1134" w:left="1418" w:header="851" w:footer="992" w:gutter="0"/>
       <w:pgNumType w:start="0"/>
@@ -14711,6 +13963,16 @@
   <w:p>
     <w:pPr>
       <w:pStyle w:val="a5"/>
+    </w:pPr>
+  </w:p>
+</w:ftr>
+</file>
+
+<file path=word/footer2.xml><?xml version="1.0" encoding="utf-8"?>
+<w:ftr xmlns:wpc="http://schemas.microsoft.com/office/word/2010/wordprocessingCanvas" xmlns:cx="http://schemas.microsoft.com/office/drawing/2014/chartex" xmlns:cx1="http://schemas.microsoft.com/office/drawing/2015/9/8/chartex" xmlns:mc="http://schemas.openxmlformats.org/markup-compatibility/2006" xmlns:o="urn:schemas-microsoft-com:office:office" xmlns:r="http://schemas.openxmlformats.org/officeDocument/2006/relationships" xmlns:m="http://schemas.openxmlformats.org/officeDocument/2006/math" xmlns:v="urn:schemas-microsoft-com:vml" xmlns:wp14="http://schemas.microsoft.com/office/word/2010/wordprocessingDrawing" xmlns:wp="http://schemas.openxmlformats.org/drawingml/2006/wordprocessingDrawing" xmlns:w10="urn:schemas-microsoft-com:office:word" xmlns:w="http://schemas.openxmlformats.org/wordprocessingml/2006/main" xmlns:w14="http://schemas.microsoft.com/office/word/2010/wordml" xmlns:w15="http://schemas.microsoft.com/office/word/2012/wordml" xmlns:w16se="http://schemas.microsoft.com/office/word/2015/wordml/symex" xmlns:wpg="http://schemas.microsoft.com/office/word/2010/wordprocessingGroup" xmlns:wpi="http://schemas.microsoft.com/office/word/2010/wordprocessingInk" xmlns:wne="http://schemas.microsoft.com/office/word/2006/wordml" xmlns:wps="http://schemas.microsoft.com/office/word/2010/wordprocessingShape" mc:Ignorable="w14 w15 w16se wp14">
+  <w:p>
+    <w:pPr>
+      <w:pStyle w:val="a5"/>
       <w:jc w:val="center"/>
     </w:pPr>
   </w:p>
@@ -14719,19 +13981,11 @@
       <w:pStyle w:val="a5"/>
       <w:jc w:val="center"/>
     </w:pPr>
-    <w:proofErr w:type="spellStart"/>
     <w:r>
       <w:rPr>
         <w:rFonts w:ascii="Arial" w:hAnsi="Arial"/>
       </w:rPr>
-      <w:t>Exastro</w:t>
-    </w:r>
-    <w:proofErr w:type="spellEnd"/>
-    <w:r>
-      <w:rPr>
-        <w:rFonts w:ascii="Arial" w:hAnsi="Arial"/>
-      </w:rPr>
-      <w:t>-ITA_</w:t>
+      <w:t>Exastro-ITA_</w:t>
     </w:r>
     <w:r>
       <w:rPr>
@@ -14787,7 +14041,7 @@
             <w:noProof/>
             <w:lang w:val="ja-JP"/>
           </w:rPr>
-          <w:t>4</w:t>
+          <w:t>2</w:t>
         </w:r>
         <w:r>
           <w:fldChar w:fldCharType="end"/>
@@ -14799,7 +14053,7 @@
           <w:t xml:space="preserve"> / </w:t>
         </w:r>
         <w:r>
-          <w:t>11</w:t>
+          <w:t>12</w:t>
         </w:r>
       </w:sdtContent>
     </w:sdt>
@@ -14869,6 +14123,16 @@
 </w:ftr>
 </file>
 
+<file path=word/footer3.xml><?xml version="1.0" encoding="utf-8"?>
+<w:ftr xmlns:wpc="http://schemas.microsoft.com/office/word/2010/wordprocessingCanvas" xmlns:cx="http://schemas.microsoft.com/office/drawing/2014/chartex" xmlns:cx1="http://schemas.microsoft.com/office/drawing/2015/9/8/chartex" xmlns:mc="http://schemas.openxmlformats.org/markup-compatibility/2006" xmlns:o="urn:schemas-microsoft-com:office:office" xmlns:r="http://schemas.openxmlformats.org/officeDocument/2006/relationships" xmlns:m="http://schemas.openxmlformats.org/officeDocument/2006/math" xmlns:v="urn:schemas-microsoft-com:vml" xmlns:wp14="http://schemas.microsoft.com/office/word/2010/wordprocessingDrawing" xmlns:wp="http://schemas.openxmlformats.org/drawingml/2006/wordprocessingDrawing" xmlns:w10="urn:schemas-microsoft-com:office:word" xmlns:w="http://schemas.openxmlformats.org/wordprocessingml/2006/main" xmlns:w14="http://schemas.microsoft.com/office/word/2010/wordml" xmlns:w15="http://schemas.microsoft.com/office/word/2012/wordml" xmlns:w16se="http://schemas.microsoft.com/office/word/2015/wordml/symex" xmlns:wpg="http://schemas.microsoft.com/office/word/2010/wordprocessingGroup" xmlns:wpi="http://schemas.microsoft.com/office/word/2010/wordprocessingInk" xmlns:wne="http://schemas.microsoft.com/office/word/2006/wordml" xmlns:wps="http://schemas.microsoft.com/office/word/2010/wordprocessingShape" mc:Ignorable="w14 w15 w16se wp14">
+  <w:p>
+    <w:pPr>
+      <w:pStyle w:val="a5"/>
+    </w:pPr>
+  </w:p>
+</w:ftr>
+</file>
+
 <file path=word/footnotes.xml><?xml version="1.0" encoding="utf-8"?>
 <w:footnotes xmlns:wpc="http://schemas.microsoft.com/office/word/2010/wordprocessingCanvas" xmlns:cx="http://schemas.microsoft.com/office/drawing/2014/chartex" xmlns:cx1="http://schemas.microsoft.com/office/drawing/2015/9/8/chartex" xmlns:mc="http://schemas.openxmlformats.org/markup-compatibility/2006" xmlns:o="urn:schemas-microsoft-com:office:office" xmlns:r="http://schemas.openxmlformats.org/officeDocument/2006/relationships" xmlns:m="http://schemas.openxmlformats.org/officeDocument/2006/math" xmlns:v="urn:schemas-microsoft-com:vml" xmlns:wp14="http://schemas.microsoft.com/office/word/2010/wordprocessingDrawing" xmlns:wp="http://schemas.openxmlformats.org/drawingml/2006/wordprocessingDrawing" xmlns:w10="urn:schemas-microsoft-com:office:word" xmlns:w="http://schemas.openxmlformats.org/wordprocessingml/2006/main" xmlns:w14="http://schemas.microsoft.com/office/word/2010/wordml" xmlns:w15="http://schemas.microsoft.com/office/word/2012/wordml" xmlns:w16se="http://schemas.microsoft.com/office/word/2015/wordml/symex" xmlns:wpg="http://schemas.microsoft.com/office/word/2010/wordprocessingGroup" xmlns:wpi="http://schemas.microsoft.com/office/word/2010/wordprocessingInk" xmlns:wne="http://schemas.microsoft.com/office/word/2006/wordml" xmlns:wps="http://schemas.microsoft.com/office/word/2010/wordprocessingShape" mc:Ignorable="w14 w15 w16se wp14">
   <w:footnote w:type="separator" w:id="-1">
@@ -14889,6 +14153,16 @@
 </file>
 
 <file path=word/header1.xml><?xml version="1.0" encoding="utf-8"?>
+<w:hdr xmlns:wpc="http://schemas.microsoft.com/office/word/2010/wordprocessingCanvas" xmlns:cx="http://schemas.microsoft.com/office/drawing/2014/chartex" xmlns:cx1="http://schemas.microsoft.com/office/drawing/2015/9/8/chartex" xmlns:mc="http://schemas.openxmlformats.org/markup-compatibility/2006" xmlns:o="urn:schemas-microsoft-com:office:office" xmlns:r="http://schemas.openxmlformats.org/officeDocument/2006/relationships" xmlns:m="http://schemas.openxmlformats.org/officeDocument/2006/math" xmlns:v="urn:schemas-microsoft-com:vml" xmlns:wp14="http://schemas.microsoft.com/office/word/2010/wordprocessingDrawing" xmlns:wp="http://schemas.openxmlformats.org/drawingml/2006/wordprocessingDrawing" xmlns:w10="urn:schemas-microsoft-com:office:word" xmlns:w="http://schemas.openxmlformats.org/wordprocessingml/2006/main" xmlns:w14="http://schemas.microsoft.com/office/word/2010/wordml" xmlns:w15="http://schemas.microsoft.com/office/word/2012/wordml" xmlns:w16se="http://schemas.microsoft.com/office/word/2015/wordml/symex" xmlns:wpg="http://schemas.microsoft.com/office/word/2010/wordprocessingGroup" xmlns:wpi="http://schemas.microsoft.com/office/word/2010/wordprocessingInk" xmlns:wne="http://schemas.microsoft.com/office/word/2006/wordml" xmlns:wps="http://schemas.microsoft.com/office/word/2010/wordprocessingShape" mc:Ignorable="w14 w15 w16se wp14">
+  <w:p>
+    <w:pPr>
+      <w:pStyle w:val="a3"/>
+    </w:pPr>
+  </w:p>
+</w:hdr>
+</file>
+
+<file path=word/header2.xml><?xml version="1.0" encoding="utf-8"?>
 <w:hdr xmlns:wpc="http://schemas.microsoft.com/office/word/2010/wordprocessingCanvas" xmlns:cx="http://schemas.microsoft.com/office/drawing/2014/chartex" xmlns:cx1="http://schemas.microsoft.com/office/drawing/2015/9/8/chartex" xmlns:mc="http://schemas.openxmlformats.org/markup-compatibility/2006" xmlns:o="urn:schemas-microsoft-com:office:office" xmlns:r="http://schemas.openxmlformats.org/officeDocument/2006/relationships" xmlns:m="http://schemas.openxmlformats.org/officeDocument/2006/math" xmlns:v="urn:schemas-microsoft-com:vml" xmlns:wp14="http://schemas.microsoft.com/office/word/2010/wordprocessingDrawing" xmlns:wp="http://schemas.openxmlformats.org/drawingml/2006/wordprocessingDrawing" xmlns:w10="urn:schemas-microsoft-com:office:word" xmlns:w="http://schemas.openxmlformats.org/wordprocessingml/2006/main" xmlns:w14="http://schemas.microsoft.com/office/word/2010/wordml" xmlns:w15="http://schemas.microsoft.com/office/word/2012/wordml" xmlns:w16se="http://schemas.microsoft.com/office/word/2015/wordml/symex" xmlns:wpg="http://schemas.microsoft.com/office/word/2010/wordprocessingGroup" xmlns:wpi="http://schemas.microsoft.com/office/word/2010/wordprocessingInk" xmlns:wne="http://schemas.microsoft.com/office/word/2006/wordml" xmlns:wps="http://schemas.microsoft.com/office/word/2010/wordprocessingShape" mc:Ignorable="w14 w15 w16se wp14">
   <w:p>
     <w:pPr>
@@ -14955,7 +14229,7 @@
 </w:hdr>
 </file>
 
-<file path=word/header2.xml><?xml version="1.0" encoding="utf-8"?>
+<file path=word/header3.xml><?xml version="1.0" encoding="utf-8"?>
 <w:hdr xmlns:wpc="http://schemas.microsoft.com/office/word/2010/wordprocessingCanvas" xmlns:cx="http://schemas.microsoft.com/office/drawing/2014/chartex" xmlns:cx1="http://schemas.microsoft.com/office/drawing/2015/9/8/chartex" xmlns:mc="http://schemas.openxmlformats.org/markup-compatibility/2006" xmlns:o="urn:schemas-microsoft-com:office:office" xmlns:r="http://schemas.openxmlformats.org/officeDocument/2006/relationships" xmlns:m="http://schemas.openxmlformats.org/officeDocument/2006/math" xmlns:v="urn:schemas-microsoft-com:vml" xmlns:wp14="http://schemas.microsoft.com/office/word/2010/wordprocessingDrawing" xmlns:wp="http://schemas.openxmlformats.org/drawingml/2006/wordprocessingDrawing" xmlns:w10="urn:schemas-microsoft-com:office:word" xmlns:w="http://schemas.openxmlformats.org/wordprocessingml/2006/main" xmlns:w14="http://schemas.microsoft.com/office/word/2010/wordml" xmlns:w15="http://schemas.microsoft.com/office/word/2012/wordml" xmlns:w16se="http://schemas.microsoft.com/office/word/2015/wordml/symex" xmlns:wpg="http://schemas.microsoft.com/office/word/2010/wordprocessingGroup" xmlns:wpi="http://schemas.microsoft.com/office/word/2010/wordprocessingInk" xmlns:wne="http://schemas.microsoft.com/office/word/2006/wordml" xmlns:wps="http://schemas.microsoft.com/office/word/2010/wordprocessingShape" mc:Ignorable="w14 w15 w16se wp14">
   <w:p>
     <w:pPr>
@@ -15525,8 +14799,8 @@
   <w:abstractNum w:abstractNumId="5" w15:restartNumberingAfterBreak="0">
     <w:nsid w:val="36B33DEE"/>
     <w:multiLevelType w:val="hybridMultilevel"/>
-    <w:tmpl w:val="BE2292A4"/>
-    <w:lvl w:ilvl="0" w:tplc="BA944BB4">
+    <w:tmpl w:val="ED8EE7F6"/>
+    <w:lvl w:ilvl="0" w:tplc="45868AA2">
       <w:start w:val="1"/>
       <w:numFmt w:val="decimalEnclosedCircle"/>
       <w:lvlText w:val="%1"/>
@@ -15535,7 +14809,7 @@
         <w:ind w:left="360" w:hanging="360"/>
       </w:pPr>
       <w:rPr>
-        <w:rFonts w:hint="default"/>
+        <w:rFonts w:ascii="メイリオ" w:eastAsia="メイリオ" w:hAnsi="メイリオ" w:cs="Meiryo UI"/>
       </w:rPr>
     </w:lvl>
     <w:lvl w:ilvl="1" w:tplc="04090017" w:tentative="1">
@@ -18537,7 +17811,7 @@
 </file>
 
 <file path=customXml/itemProps1.xml><?xml version="1.0" encoding="utf-8"?>
-<ds:datastoreItem xmlns:ds="http://schemas.openxmlformats.org/officeDocument/2006/customXml" ds:itemID="{07CF45DF-83B8-412E-9D9D-5263B13A8D7D}">
+<ds:datastoreItem xmlns:ds="http://schemas.openxmlformats.org/officeDocument/2006/customXml" ds:itemID="{C64457B2-055B-4F4B-9124-2312ABB1C2AD}">
   <ds:schemaRefs>
     <ds:schemaRef ds:uri="http://schemas.openxmlformats.org/officeDocument/2006/bibliography"/>
   </ds:schemaRefs>

--- a/asset/Documents_ja/Exastro-ITA_システム構成／環境構築ガイド_基本編.docx
+++ b/asset/Documents_ja/Exastro-ITA_システム構成／環境構築ガイド_基本編.docx
@@ -10,8 +10,6 @@
           <w:rFonts w:ascii="Meiryo UI" w:eastAsia="Meiryo UI" w:hAnsi="Meiryo UI" w:cs="Meiryo UI"/>
         </w:rPr>
       </w:pPr>
-      <w:bookmarkStart w:id="0" w:name="_GoBack"/>
-      <w:bookmarkEnd w:id="0"/>
     </w:p>
     <w:p>
       <w:pPr>
@@ -325,7 +323,7 @@
               <w:sz w:val="36"/>
               <w:szCs w:val="36"/>
             </w:rPr>
-            <w:t>8</w:t>
+            <w:t>9</w:t>
           </w:r>
           <w:r>
             <w:rPr>
@@ -2026,7 +2024,7 @@
         </w:numPr>
         <w:ind w:left="425"/>
       </w:pPr>
-      <w:bookmarkStart w:id="1" w:name="_Toc78283644"/>
+      <w:bookmarkStart w:id="0" w:name="_Toc78283644"/>
       <w:r>
         <w:rPr>
           <w:rFonts w:hint="eastAsia"/>
@@ -2034,7 +2032,7 @@
         <w:lastRenderedPageBreak/>
         <w:t>はじめに</w:t>
       </w:r>
-      <w:bookmarkEnd w:id="1"/>
+      <w:bookmarkEnd w:id="0"/>
     </w:p>
     <w:p>
       <w:pPr>
@@ -2097,7 +2095,7 @@
       <w:pPr>
         <w:pStyle w:val="1"/>
       </w:pPr>
-      <w:bookmarkStart w:id="2" w:name="_Toc78283645"/>
+      <w:bookmarkStart w:id="1" w:name="_Toc78283645"/>
       <w:r>
         <w:rPr>
           <w:rFonts w:hint="eastAsia"/>
@@ -2105,25 +2103,26 @@
         <w:lastRenderedPageBreak/>
         <w:t>システム要件</w:t>
       </w:r>
-      <w:bookmarkStart w:id="3" w:name="_Toc434509114"/>
-      <w:bookmarkStart w:id="4" w:name="_Toc434590376"/>
-      <w:bookmarkStart w:id="5" w:name="_Toc434596969"/>
-      <w:bookmarkStart w:id="6" w:name="_Toc434597129"/>
-      <w:bookmarkStart w:id="7" w:name="_Toc435539446"/>
-      <w:bookmarkStart w:id="8" w:name="_Toc435540698"/>
-      <w:bookmarkStart w:id="9" w:name="_Toc435616786"/>
-      <w:bookmarkStart w:id="10" w:name="_Toc436828744"/>
-      <w:bookmarkStart w:id="11" w:name="_Toc436828761"/>
-      <w:bookmarkStart w:id="12" w:name="_Toc436828884"/>
-      <w:bookmarkStart w:id="13" w:name="_Toc436828921"/>
-      <w:bookmarkStart w:id="14" w:name="_Toc436828949"/>
-      <w:bookmarkStart w:id="15" w:name="_Toc437623352"/>
-      <w:bookmarkStart w:id="16" w:name="_Toc437623427"/>
-      <w:bookmarkStart w:id="17" w:name="_Toc437623516"/>
-      <w:bookmarkStart w:id="18" w:name="_Toc437623632"/>
-      <w:bookmarkStart w:id="19" w:name="_Toc437623653"/>
-      <w:bookmarkStart w:id="20" w:name="_Toc437623689"/>
-      <w:bookmarkStart w:id="21" w:name="_Toc437623772"/>
+      <w:bookmarkStart w:id="2" w:name="_Toc434509114"/>
+      <w:bookmarkStart w:id="3" w:name="_Toc434590376"/>
+      <w:bookmarkStart w:id="4" w:name="_Toc434596969"/>
+      <w:bookmarkStart w:id="5" w:name="_Toc434597129"/>
+      <w:bookmarkStart w:id="6" w:name="_Toc435539446"/>
+      <w:bookmarkStart w:id="7" w:name="_Toc435540698"/>
+      <w:bookmarkStart w:id="8" w:name="_Toc435616786"/>
+      <w:bookmarkStart w:id="9" w:name="_Toc436828744"/>
+      <w:bookmarkStart w:id="10" w:name="_Toc436828761"/>
+      <w:bookmarkStart w:id="11" w:name="_Toc436828884"/>
+      <w:bookmarkStart w:id="12" w:name="_Toc436828921"/>
+      <w:bookmarkStart w:id="13" w:name="_Toc436828949"/>
+      <w:bookmarkStart w:id="14" w:name="_Toc437623352"/>
+      <w:bookmarkStart w:id="15" w:name="_Toc437623427"/>
+      <w:bookmarkStart w:id="16" w:name="_Toc437623516"/>
+      <w:bookmarkStart w:id="17" w:name="_Toc437623632"/>
+      <w:bookmarkStart w:id="18" w:name="_Toc437623653"/>
+      <w:bookmarkStart w:id="19" w:name="_Toc437623689"/>
+      <w:bookmarkStart w:id="20" w:name="_Toc437623772"/>
+      <w:bookmarkEnd w:id="1"/>
       <w:bookmarkEnd w:id="2"/>
       <w:bookmarkEnd w:id="3"/>
       <w:bookmarkEnd w:id="4"/>
@@ -2143,7 +2142,6 @@
       <w:bookmarkEnd w:id="18"/>
       <w:bookmarkEnd w:id="19"/>
       <w:bookmarkEnd w:id="20"/>
-      <w:bookmarkEnd w:id="21"/>
     </w:p>
     <w:p>
       <w:pPr>
@@ -2170,19 +2168,20 @@
           <w:szCs w:val="21"/>
         </w:rPr>
       </w:pPr>
-      <w:bookmarkStart w:id="22" w:name="_Toc6413414"/>
-      <w:bookmarkStart w:id="23" w:name="_Toc14438716"/>
-      <w:bookmarkStart w:id="24" w:name="_Toc28165964"/>
-      <w:bookmarkStart w:id="25" w:name="_Toc29221777"/>
-      <w:bookmarkStart w:id="26" w:name="_Toc29221986"/>
-      <w:bookmarkStart w:id="27" w:name="_Toc29221998"/>
-      <w:bookmarkStart w:id="28" w:name="_Toc29226470"/>
-      <w:bookmarkStart w:id="29" w:name="_Toc29231613"/>
-      <w:bookmarkStart w:id="30" w:name="_Toc30063105"/>
-      <w:bookmarkStart w:id="31" w:name="_Toc30066886"/>
-      <w:bookmarkStart w:id="32" w:name="_Toc48657835"/>
-      <w:bookmarkStart w:id="33" w:name="_Toc78272163"/>
-      <w:bookmarkStart w:id="34" w:name="_Toc78283646"/>
+      <w:bookmarkStart w:id="21" w:name="_Toc6413414"/>
+      <w:bookmarkStart w:id="22" w:name="_Toc14438716"/>
+      <w:bookmarkStart w:id="23" w:name="_Toc28165964"/>
+      <w:bookmarkStart w:id="24" w:name="_Toc29221777"/>
+      <w:bookmarkStart w:id="25" w:name="_Toc29221986"/>
+      <w:bookmarkStart w:id="26" w:name="_Toc29221998"/>
+      <w:bookmarkStart w:id="27" w:name="_Toc29226470"/>
+      <w:bookmarkStart w:id="28" w:name="_Toc29231613"/>
+      <w:bookmarkStart w:id="29" w:name="_Toc30063105"/>
+      <w:bookmarkStart w:id="30" w:name="_Toc30066886"/>
+      <w:bookmarkStart w:id="31" w:name="_Toc48657835"/>
+      <w:bookmarkStart w:id="32" w:name="_Toc78272163"/>
+      <w:bookmarkStart w:id="33" w:name="_Toc78283646"/>
+      <w:bookmarkEnd w:id="21"/>
       <w:bookmarkEnd w:id="22"/>
       <w:bookmarkEnd w:id="23"/>
       <w:bookmarkEnd w:id="24"/>
@@ -2195,7 +2194,6 @@
       <w:bookmarkEnd w:id="31"/>
       <w:bookmarkEnd w:id="32"/>
       <w:bookmarkEnd w:id="33"/>
-      <w:bookmarkEnd w:id="34"/>
     </w:p>
     <w:p>
       <w:pPr>
@@ -2222,19 +2220,20 @@
           <w:szCs w:val="21"/>
         </w:rPr>
       </w:pPr>
-      <w:bookmarkStart w:id="35" w:name="_Toc6413415"/>
-      <w:bookmarkStart w:id="36" w:name="_Toc14438717"/>
-      <w:bookmarkStart w:id="37" w:name="_Toc28165965"/>
-      <w:bookmarkStart w:id="38" w:name="_Toc29221778"/>
-      <w:bookmarkStart w:id="39" w:name="_Toc29221987"/>
-      <w:bookmarkStart w:id="40" w:name="_Toc29221999"/>
-      <w:bookmarkStart w:id="41" w:name="_Toc29226471"/>
-      <w:bookmarkStart w:id="42" w:name="_Toc29231614"/>
-      <w:bookmarkStart w:id="43" w:name="_Toc30063106"/>
-      <w:bookmarkStart w:id="44" w:name="_Toc30066887"/>
-      <w:bookmarkStart w:id="45" w:name="_Toc48657836"/>
-      <w:bookmarkStart w:id="46" w:name="_Toc78272164"/>
-      <w:bookmarkStart w:id="47" w:name="_Toc78283647"/>
+      <w:bookmarkStart w:id="34" w:name="_Toc6413415"/>
+      <w:bookmarkStart w:id="35" w:name="_Toc14438717"/>
+      <w:bookmarkStart w:id="36" w:name="_Toc28165965"/>
+      <w:bookmarkStart w:id="37" w:name="_Toc29221778"/>
+      <w:bookmarkStart w:id="38" w:name="_Toc29221987"/>
+      <w:bookmarkStart w:id="39" w:name="_Toc29221999"/>
+      <w:bookmarkStart w:id="40" w:name="_Toc29226471"/>
+      <w:bookmarkStart w:id="41" w:name="_Toc29231614"/>
+      <w:bookmarkStart w:id="42" w:name="_Toc30063106"/>
+      <w:bookmarkStart w:id="43" w:name="_Toc30066887"/>
+      <w:bookmarkStart w:id="44" w:name="_Toc48657836"/>
+      <w:bookmarkStart w:id="45" w:name="_Toc78272164"/>
+      <w:bookmarkStart w:id="46" w:name="_Toc78283647"/>
+      <w:bookmarkEnd w:id="34"/>
       <w:bookmarkEnd w:id="35"/>
       <w:bookmarkEnd w:id="36"/>
       <w:bookmarkEnd w:id="37"/>
@@ -2247,7 +2246,6 @@
       <w:bookmarkEnd w:id="44"/>
       <w:bookmarkEnd w:id="45"/>
       <w:bookmarkEnd w:id="46"/>
-      <w:bookmarkEnd w:id="47"/>
     </w:p>
     <w:p>
       <w:pPr>
@@ -2274,19 +2272,20 @@
           <w:szCs w:val="21"/>
         </w:rPr>
       </w:pPr>
-      <w:bookmarkStart w:id="48" w:name="_Toc6413416"/>
-      <w:bookmarkStart w:id="49" w:name="_Toc14438718"/>
-      <w:bookmarkStart w:id="50" w:name="_Toc28165966"/>
-      <w:bookmarkStart w:id="51" w:name="_Toc29221779"/>
-      <w:bookmarkStart w:id="52" w:name="_Toc29221988"/>
-      <w:bookmarkStart w:id="53" w:name="_Toc29222000"/>
-      <w:bookmarkStart w:id="54" w:name="_Toc29226472"/>
-      <w:bookmarkStart w:id="55" w:name="_Toc29231615"/>
-      <w:bookmarkStart w:id="56" w:name="_Toc30063107"/>
-      <w:bookmarkStart w:id="57" w:name="_Toc30066888"/>
-      <w:bookmarkStart w:id="58" w:name="_Toc48657837"/>
-      <w:bookmarkStart w:id="59" w:name="_Toc78272165"/>
-      <w:bookmarkStart w:id="60" w:name="_Toc78283648"/>
+      <w:bookmarkStart w:id="47" w:name="_Toc6413416"/>
+      <w:bookmarkStart w:id="48" w:name="_Toc14438718"/>
+      <w:bookmarkStart w:id="49" w:name="_Toc28165966"/>
+      <w:bookmarkStart w:id="50" w:name="_Toc29221779"/>
+      <w:bookmarkStart w:id="51" w:name="_Toc29221988"/>
+      <w:bookmarkStart w:id="52" w:name="_Toc29222000"/>
+      <w:bookmarkStart w:id="53" w:name="_Toc29226472"/>
+      <w:bookmarkStart w:id="54" w:name="_Toc29231615"/>
+      <w:bookmarkStart w:id="55" w:name="_Toc30063107"/>
+      <w:bookmarkStart w:id="56" w:name="_Toc30066888"/>
+      <w:bookmarkStart w:id="57" w:name="_Toc48657837"/>
+      <w:bookmarkStart w:id="58" w:name="_Toc78272165"/>
+      <w:bookmarkStart w:id="59" w:name="_Toc78283648"/>
+      <w:bookmarkEnd w:id="47"/>
       <w:bookmarkEnd w:id="48"/>
       <w:bookmarkEnd w:id="49"/>
       <w:bookmarkEnd w:id="50"/>
@@ -2299,7 +2298,6 @@
       <w:bookmarkEnd w:id="57"/>
       <w:bookmarkEnd w:id="58"/>
       <w:bookmarkEnd w:id="59"/>
-      <w:bookmarkEnd w:id="60"/>
     </w:p>
     <w:p>
       <w:pPr>
@@ -2326,19 +2324,20 @@
           <w:szCs w:val="21"/>
         </w:rPr>
       </w:pPr>
-      <w:bookmarkStart w:id="61" w:name="_Toc6413417"/>
-      <w:bookmarkStart w:id="62" w:name="_Toc14438719"/>
-      <w:bookmarkStart w:id="63" w:name="_Toc28165967"/>
-      <w:bookmarkStart w:id="64" w:name="_Toc29221780"/>
-      <w:bookmarkStart w:id="65" w:name="_Toc29221989"/>
-      <w:bookmarkStart w:id="66" w:name="_Toc29222001"/>
-      <w:bookmarkStart w:id="67" w:name="_Toc29226473"/>
-      <w:bookmarkStart w:id="68" w:name="_Toc29231616"/>
-      <w:bookmarkStart w:id="69" w:name="_Toc30063108"/>
-      <w:bookmarkStart w:id="70" w:name="_Toc30066889"/>
-      <w:bookmarkStart w:id="71" w:name="_Toc48657838"/>
-      <w:bookmarkStart w:id="72" w:name="_Toc78272166"/>
-      <w:bookmarkStart w:id="73" w:name="_Toc78283649"/>
+      <w:bookmarkStart w:id="60" w:name="_Toc6413417"/>
+      <w:bookmarkStart w:id="61" w:name="_Toc14438719"/>
+      <w:bookmarkStart w:id="62" w:name="_Toc28165967"/>
+      <w:bookmarkStart w:id="63" w:name="_Toc29221780"/>
+      <w:bookmarkStart w:id="64" w:name="_Toc29221989"/>
+      <w:bookmarkStart w:id="65" w:name="_Toc29222001"/>
+      <w:bookmarkStart w:id="66" w:name="_Toc29226473"/>
+      <w:bookmarkStart w:id="67" w:name="_Toc29231616"/>
+      <w:bookmarkStart w:id="68" w:name="_Toc30063108"/>
+      <w:bookmarkStart w:id="69" w:name="_Toc30066889"/>
+      <w:bookmarkStart w:id="70" w:name="_Toc48657838"/>
+      <w:bookmarkStart w:id="71" w:name="_Toc78272166"/>
+      <w:bookmarkStart w:id="72" w:name="_Toc78283649"/>
+      <w:bookmarkEnd w:id="60"/>
       <w:bookmarkEnd w:id="61"/>
       <w:bookmarkEnd w:id="62"/>
       <w:bookmarkEnd w:id="63"/>
@@ -2351,7 +2350,6 @@
       <w:bookmarkEnd w:id="70"/>
       <w:bookmarkEnd w:id="71"/>
       <w:bookmarkEnd w:id="72"/>
-      <w:bookmarkEnd w:id="73"/>
     </w:p>
     <w:p>
       <w:pPr>
@@ -2360,7 +2358,9 @@
           <w:rFonts w:cs="Meiryo UI"/>
         </w:rPr>
       </w:pPr>
-      <w:bookmarkStart w:id="74" w:name="_Toc78283650"/>
+      <w:bookmarkStart w:id="73" w:name="_Toc78283650"/>
+      <w:bookmarkStart w:id="74" w:name="_GoBack"/>
+      <w:bookmarkEnd w:id="74"/>
       <w:r>
         <w:rPr>
           <w:rFonts w:hint="eastAsia"/>
@@ -2373,7 +2373,7 @@
         </w:rPr>
         <w:t>要件</w:t>
       </w:r>
-      <w:bookmarkEnd w:id="74"/>
+      <w:bookmarkEnd w:id="73"/>
     </w:p>
     <w:p>
       <w:pPr>
@@ -4164,13 +4164,7 @@
         <w:rPr>
           <w:rFonts w:ascii="メイリオ" w:eastAsia="メイリオ" w:hAnsi="メイリオ" w:cs="Meiryo UI" w:hint="eastAsia"/>
         </w:rPr>
-        <w:t>1</w:t>
-      </w:r>
-      <w:r>
-        <w:rPr>
-          <w:rFonts w:ascii="メイリオ" w:eastAsia="メイリオ" w:hAnsi="メイリオ" w:cs="Meiryo UI" w:hint="eastAsia"/>
-        </w:rPr>
-        <w:t>メニューあたりのメニュー項目数</w:t>
+        <w:t>1メニューあたりのレコード数</w:t>
       </w:r>
     </w:p>
     <w:p>
@@ -4186,7 +4180,7 @@
         <w:rPr>
           <w:rFonts w:ascii="メイリオ" w:eastAsia="メイリオ" w:hAnsi="メイリオ" w:cs="Meiryo UI" w:hint="eastAsia"/>
         </w:rPr>
-        <w:t>メニュー作成で設定する、ひとつのメニュー内の項目の数です。</w:t>
+        <w:t>メニュー作成で設定する、ひとつのメニュー内のレコードの数です。</w:t>
       </w:r>
     </w:p>
     <w:p>
@@ -4504,7 +4498,23 @@
                 <w:sz w:val="20"/>
                 <w:szCs w:val="20"/>
               </w:rPr>
-              <w:t>1,000 ～ 20,000</w:t>
+              <w:t>1</w:t>
+            </w:r>
+            <w:r>
+              <w:rPr>
+                <w:rFonts w:ascii="メイリオ" w:eastAsia="メイリオ" w:hAnsi="メイリオ" w:cs="Meiryo UI"/>
+                <w:sz w:val="20"/>
+                <w:szCs w:val="20"/>
+              </w:rPr>
+              <w:t>0</w:t>
+            </w:r>
+            <w:r>
+              <w:rPr>
+                <w:rFonts w:ascii="メイリオ" w:eastAsia="メイリオ" w:hAnsi="メイリオ" w:cs="Meiryo UI" w:hint="eastAsia"/>
+                <w:sz w:val="20"/>
+                <w:szCs w:val="20"/>
+              </w:rPr>
+              <w:t>,000 ～ 20,000</w:t>
             </w:r>
           </w:p>
         </w:tc>
@@ -14041,7 +14051,7 @@
             <w:noProof/>
             <w:lang w:val="ja-JP"/>
           </w:rPr>
-          <w:t>2</w:t>
+          <w:t>4</w:t>
         </w:r>
         <w:r>
           <w:fldChar w:fldCharType="end"/>
@@ -17811,7 +17821,7 @@
 </file>
 
 <file path=customXml/itemProps1.xml><?xml version="1.0" encoding="utf-8"?>
-<ds:datastoreItem xmlns:ds="http://schemas.openxmlformats.org/officeDocument/2006/customXml" ds:itemID="{C64457B2-055B-4F4B-9124-2312ABB1C2AD}">
+<ds:datastoreItem xmlns:ds="http://schemas.openxmlformats.org/officeDocument/2006/customXml" ds:itemID="{6F0612B3-EF53-4E2A-9C40-CFE2F06DFDE9}">
   <ds:schemaRefs>
     <ds:schemaRef ds:uri="http://schemas.openxmlformats.org/officeDocument/2006/bibliography"/>
   </ds:schemaRefs>

--- a/asset/Documents_ja/Exastro-ITA_システム構成／環境構築ガイド_基本編.docx
+++ b/asset/Documents_ja/Exastro-ITA_システム構成／環境構築ガイド_基本編.docx
@@ -2359,8 +2359,6 @@
         </w:rPr>
       </w:pPr>
       <w:bookmarkStart w:id="73" w:name="_Toc78283650"/>
-      <w:bookmarkStart w:id="74" w:name="_GoBack"/>
-      <w:bookmarkEnd w:id="74"/>
       <w:r>
         <w:rPr>
           <w:rFonts w:hint="eastAsia"/>
@@ -2769,16 +2767,44 @@
                 <w:sz w:val="20"/>
                 <w:szCs w:val="18"/>
               </w:rPr>
-              <w:t>7.0</w:t>
-            </w:r>
-            <w:r>
-              <w:rPr>
-                <w:rFonts w:ascii="メイリオ" w:eastAsia="メイリオ" w:hAnsi="メイリオ" w:cs="Meiryo UI" w:hint="eastAsia"/>
-                <w:sz w:val="20"/>
-                <w:szCs w:val="18"/>
-              </w:rPr>
-              <w:t>以上</w:t>
-            </w:r>
+              <w:t>7.</w:t>
+            </w:r>
+            <w:r>
+              <w:rPr>
+                <w:rFonts w:ascii="メイリオ" w:eastAsia="メイリオ" w:hAnsi="メイリオ" w:cs="Meiryo UI"/>
+                <w:sz w:val="20"/>
+                <w:szCs w:val="18"/>
+              </w:rPr>
+              <w:t>x</w:t>
+            </w:r>
+          </w:p>
+          <w:p>
+            <w:pPr>
+              <w:spacing w:line="280" w:lineRule="exact"/>
+              <w:rPr>
+                <w:rFonts w:ascii="メイリオ" w:eastAsia="メイリオ" w:hAnsi="メイリオ" w:cs="Meiryo UI"/>
+                <w:sz w:val="20"/>
+                <w:szCs w:val="18"/>
+              </w:rPr>
+            </w:pPr>
+            <w:r>
+              <w:rPr>
+                <w:rFonts w:ascii="メイリオ" w:eastAsia="メイリオ" w:hAnsi="メイリオ" w:cs="Meiryo UI"/>
+                <w:sz w:val="20"/>
+                <w:szCs w:val="18"/>
+              </w:rPr>
+              <w:t>8.x</w:t>
+            </w:r>
+            <w:r>
+              <w:rPr>
+                <w:rFonts w:ascii="メイリオ" w:eastAsia="メイリオ" w:hAnsi="メイリオ" w:cs="Meiryo UI"/>
+                <w:sz w:val="20"/>
+                <w:szCs w:val="18"/>
+              </w:rPr>
+              <w:t xml:space="preserve"> </w:t>
+            </w:r>
+            <w:bookmarkStart w:id="74" w:name="_GoBack"/>
+            <w:bookmarkEnd w:id="74"/>
           </w:p>
         </w:tc>
       </w:tr>
@@ -2874,7 +2900,162 @@
                 <w:sz w:val="20"/>
                 <w:szCs w:val="18"/>
               </w:rPr>
-              <w:t>7.0以上</w:t>
+              <w:t>7.</w:t>
+            </w:r>
+            <w:r>
+              <w:rPr>
+                <w:rFonts w:ascii="メイリオ" w:eastAsia="メイリオ" w:hAnsi="メイリオ" w:cs="Meiryo UI"/>
+                <w:sz w:val="20"/>
+                <w:szCs w:val="18"/>
+              </w:rPr>
+              <w:t>x</w:t>
+            </w:r>
+          </w:p>
+          <w:p>
+            <w:pPr>
+              <w:spacing w:line="280" w:lineRule="exact"/>
+              <w:rPr>
+                <w:rFonts w:ascii="メイリオ" w:eastAsia="メイリオ" w:hAnsi="メイリオ" w:cs="Meiryo UI" w:hint="eastAsia"/>
+                <w:sz w:val="20"/>
+                <w:szCs w:val="18"/>
+              </w:rPr>
+            </w:pPr>
+            <w:r>
+              <w:rPr>
+                <w:rFonts w:ascii="メイリオ" w:eastAsia="メイリオ" w:hAnsi="メイリオ" w:cs="Meiryo UI" w:hint="eastAsia"/>
+                <w:sz w:val="20"/>
+                <w:szCs w:val="18"/>
+              </w:rPr>
+              <w:t>※</w:t>
+            </w:r>
+            <w:r>
+              <w:rPr>
+                <w:rFonts w:ascii="メイリオ" w:eastAsia="メイリオ" w:hAnsi="メイリオ" w:cs="Meiryo UI"/>
+                <w:sz w:val="20"/>
+                <w:szCs w:val="18"/>
+              </w:rPr>
+              <w:t>8.x</w:t>
+            </w:r>
+            <w:r>
+              <w:rPr>
+                <w:rFonts w:ascii="メイリオ" w:eastAsia="メイリオ" w:hAnsi="メイリオ" w:cs="Meiryo UI" w:hint="eastAsia"/>
+                <w:sz w:val="20"/>
+                <w:szCs w:val="18"/>
+              </w:rPr>
+              <w:t>は2</w:t>
+            </w:r>
+            <w:r>
+              <w:rPr>
+                <w:rFonts w:ascii="メイリオ" w:eastAsia="メイリオ" w:hAnsi="メイリオ" w:cs="Meiryo UI"/>
+                <w:sz w:val="20"/>
+                <w:szCs w:val="18"/>
+              </w:rPr>
+              <w:t>021/12/31</w:t>
+            </w:r>
+            <w:r>
+              <w:rPr>
+                <w:rFonts w:ascii="メイリオ" w:eastAsia="メイリオ" w:hAnsi="メイリオ" w:cs="Meiryo UI" w:hint="eastAsia"/>
+                <w:sz w:val="20"/>
+                <w:szCs w:val="18"/>
+              </w:rPr>
+              <w:t>にEOLとなったため対象外</w:t>
+            </w:r>
+          </w:p>
+        </w:tc>
+      </w:tr>
+      <w:tr>
+        <w:trPr>
+          <w:trHeight w:val="316"/>
+        </w:trPr>
+        <w:tc>
+          <w:tcPr>
+            <w:tcW w:w="1848" w:type="dxa"/>
+            <w:vMerge/>
+            <w:tcBorders>
+              <w:right w:val="single" w:sz="4" w:space="0" w:color="auto"/>
+            </w:tcBorders>
+            <w:shd w:val="clear" w:color="auto" w:fill="C6D9F1" w:themeFill="text2" w:themeFillTint="33"/>
+            <w:vAlign w:val="center"/>
+          </w:tcPr>
+          <w:p>
+            <w:pPr>
+              <w:spacing w:line="280" w:lineRule="exact"/>
+              <w:rPr>
+                <w:rFonts w:ascii="メイリオ" w:eastAsia="メイリオ" w:hAnsi="メイリオ" w:cs="Meiryo UI"/>
+                <w:sz w:val="20"/>
+                <w:szCs w:val="18"/>
+              </w:rPr>
+            </w:pPr>
+          </w:p>
+        </w:tc>
+        <w:tc>
+          <w:tcPr>
+            <w:tcW w:w="1554" w:type="dxa"/>
+            <w:vMerge/>
+            <w:tcBorders>
+              <w:left w:val="single" w:sz="4" w:space="0" w:color="auto"/>
+            </w:tcBorders>
+            <w:shd w:val="clear" w:color="auto" w:fill="auto"/>
+            <w:vAlign w:val="center"/>
+          </w:tcPr>
+          <w:p>
+            <w:pPr>
+              <w:spacing w:line="280" w:lineRule="exact"/>
+              <w:rPr>
+                <w:rFonts w:ascii="メイリオ" w:eastAsia="メイリオ" w:hAnsi="メイリオ" w:cs="Meiryo UI"/>
+                <w:sz w:val="20"/>
+                <w:szCs w:val="18"/>
+              </w:rPr>
+            </w:pPr>
+          </w:p>
+        </w:tc>
+        <w:tc>
+          <w:tcPr>
+            <w:tcW w:w="2127" w:type="dxa"/>
+            <w:shd w:val="clear" w:color="auto" w:fill="auto"/>
+            <w:vAlign w:val="center"/>
+          </w:tcPr>
+          <w:p>
+            <w:pPr>
+              <w:spacing w:line="280" w:lineRule="exact"/>
+              <w:rPr>
+                <w:rFonts w:ascii="メイリオ" w:eastAsia="メイリオ" w:hAnsi="メイリオ" w:cs="Meiryo UI" w:hint="eastAsia"/>
+                <w:sz w:val="20"/>
+                <w:szCs w:val="18"/>
+              </w:rPr>
+            </w:pPr>
+            <w:r>
+              <w:rPr>
+                <w:rFonts w:ascii="メイリオ" w:eastAsia="メイリオ" w:hAnsi="メイリオ" w:cs="Meiryo UI" w:hint="eastAsia"/>
+                <w:sz w:val="20"/>
+                <w:szCs w:val="18"/>
+              </w:rPr>
+              <w:t>CentOS Stream</w:t>
+            </w:r>
+          </w:p>
+        </w:tc>
+        <w:tc>
+          <w:tcPr>
+            <w:tcW w:w="3351" w:type="dxa"/>
+            <w:shd w:val="clear" w:color="auto" w:fill="auto"/>
+            <w:vAlign w:val="center"/>
+          </w:tcPr>
+          <w:p>
+            <w:pPr>
+              <w:spacing w:line="280" w:lineRule="exact"/>
+              <w:rPr>
+                <w:rFonts w:ascii="メイリオ" w:eastAsia="メイリオ" w:hAnsi="メイリオ" w:cs="Meiryo UI" w:hint="eastAsia"/>
+                <w:sz w:val="20"/>
+                <w:szCs w:val="18"/>
+              </w:rPr>
+            </w:pPr>
+            <w:r>
+              <w:rPr>
+                <w:rFonts w:ascii="メイリオ" w:eastAsia="メイリオ" w:hAnsi="メイリオ" w:cs="Meiryo UI"/>
+                <w:sz w:val="20"/>
+                <w:szCs w:val="18"/>
+              </w:rPr>
+              <w:t>8.x</w:t>
             </w:r>
           </w:p>
         </w:tc>
@@ -3204,11 +3385,125 @@
             </w:pPr>
             <w:r>
               <w:rPr>
+                <w:rFonts w:ascii="メイリオ" w:eastAsia="メイリオ" w:hAnsi="メイリオ" w:cs="Meiryo UI" w:hint="eastAsia"/>
+                <w:sz w:val="20"/>
+                <w:szCs w:val="18"/>
+              </w:rPr>
+              <w:t>ITA</w:t>
+            </w:r>
+            <w:r>
+              <w:rPr>
                 <w:rFonts w:ascii="メイリオ" w:eastAsia="メイリオ" w:hAnsi="メイリオ" w:cs="Meiryo UI"/>
                 <w:sz w:val="20"/>
                 <w:szCs w:val="18"/>
               </w:rPr>
+              <w:t>v1.9.1</w:t>
+            </w:r>
+            <w:r>
+              <w:rPr>
+                <w:rFonts w:ascii="メイリオ" w:eastAsia="メイリオ" w:hAnsi="メイリオ" w:cs="Meiryo UI" w:hint="eastAsia"/>
+                <w:sz w:val="20"/>
+                <w:szCs w:val="18"/>
+              </w:rPr>
+              <w:t>以前：</w:t>
+            </w:r>
+            <w:r>
+              <w:rPr>
+                <w:rFonts w:ascii="メイリオ" w:eastAsia="メイリオ" w:hAnsi="メイリオ" w:cs="Meiryo UI"/>
+                <w:sz w:val="20"/>
+                <w:szCs w:val="18"/>
+              </w:rPr>
               <w:t>7.2</w:t>
+            </w:r>
+          </w:p>
+          <w:p>
+            <w:pPr>
+              <w:spacing w:line="280" w:lineRule="exact"/>
+              <w:rPr>
+                <w:rFonts w:ascii="メイリオ" w:eastAsia="メイリオ" w:hAnsi="メイリオ" w:cs="Meiryo UI" w:hint="eastAsia"/>
+                <w:sz w:val="20"/>
+                <w:szCs w:val="18"/>
+              </w:rPr>
+            </w:pPr>
+            <w:r>
+              <w:rPr>
+                <w:rFonts w:ascii="メイリオ" w:eastAsia="メイリオ" w:hAnsi="メイリオ" w:cs="Meiryo UI" w:hint="eastAsia"/>
+                <w:sz w:val="20"/>
+                <w:szCs w:val="18"/>
+              </w:rPr>
+              <w:t>ITA</w:t>
+            </w:r>
+            <w:r>
+              <w:rPr>
+                <w:rFonts w:ascii="メイリオ" w:eastAsia="メイリオ" w:hAnsi="メイリオ" w:cs="Meiryo UI"/>
+                <w:sz w:val="20"/>
+                <w:szCs w:val="18"/>
+              </w:rPr>
+              <w:t>v1.</w:t>
+            </w:r>
+            <w:r>
+              <w:rPr>
+                <w:rFonts w:ascii="メイリオ" w:eastAsia="メイリオ" w:hAnsi="メイリオ" w:cs="Meiryo UI"/>
+                <w:sz w:val="20"/>
+                <w:szCs w:val="18"/>
+              </w:rPr>
+              <w:t>10</w:t>
+            </w:r>
+            <w:r>
+              <w:rPr>
+                <w:rFonts w:ascii="メイリオ" w:eastAsia="メイリオ" w:hAnsi="メイリオ" w:cs="Meiryo UI"/>
+                <w:sz w:val="20"/>
+                <w:szCs w:val="18"/>
+              </w:rPr>
+              <w:t>.</w:t>
+            </w:r>
+            <w:r>
+              <w:rPr>
+                <w:rFonts w:ascii="メイリオ" w:eastAsia="メイリオ" w:hAnsi="メイリオ" w:cs="Meiryo UI"/>
+                <w:sz w:val="20"/>
+                <w:szCs w:val="18"/>
+              </w:rPr>
+              <w:t>0</w:t>
+            </w:r>
+            <w:r>
+              <w:rPr>
+                <w:rFonts w:ascii="メイリオ" w:eastAsia="メイリオ" w:hAnsi="メイリオ" w:cs="Meiryo UI" w:hint="eastAsia"/>
+                <w:sz w:val="20"/>
+                <w:szCs w:val="18"/>
+              </w:rPr>
+              <w:t>以降</w:t>
+            </w:r>
+            <w:r>
+              <w:rPr>
+                <w:rFonts w:ascii="メイリオ" w:eastAsia="メイリオ" w:hAnsi="メイリオ" w:cs="Meiryo UI" w:hint="eastAsia"/>
+                <w:sz w:val="20"/>
+                <w:szCs w:val="18"/>
+              </w:rPr>
+              <w:t>：</w:t>
+            </w:r>
+            <w:r>
+              <w:rPr>
+                <w:rFonts w:ascii="メイリオ" w:eastAsia="メイリオ" w:hAnsi="メイリオ" w:cs="Meiryo UI"/>
+                <w:sz w:val="20"/>
+                <w:szCs w:val="18"/>
+              </w:rPr>
+              <w:t>7.2</w:t>
+            </w:r>
+            <w:r>
+              <w:rPr>
+                <w:rFonts w:ascii="メイリオ" w:eastAsia="メイリオ" w:hAnsi="メイリオ" w:cs="Meiryo UI" w:hint="eastAsia"/>
+                <w:sz w:val="20"/>
+                <w:szCs w:val="18"/>
+              </w:rPr>
+              <w:t>または7</w:t>
+            </w:r>
+            <w:r>
+              <w:rPr>
+                <w:rFonts w:ascii="メイリオ" w:eastAsia="メイリオ" w:hAnsi="メイリオ" w:cs="Meiryo UI"/>
+                <w:sz w:val="20"/>
+                <w:szCs w:val="18"/>
+              </w:rPr>
+              <w:t>.4</w:t>
             </w:r>
           </w:p>
         </w:tc>
@@ -4113,7 +4408,6 @@
         <w:rPr>
           <w:rFonts w:ascii="メイリオ" w:eastAsia="メイリオ" w:hAnsi="メイリオ" w:cs="Meiryo UI" w:hint="eastAsia"/>
         </w:rPr>
-        <w:lastRenderedPageBreak/>
         <w:t>■</w:t>
       </w:r>
       <w:r>
@@ -17821,7 +18115,7 @@
 </file>
 
 <file path=customXml/itemProps1.xml><?xml version="1.0" encoding="utf-8"?>
-<ds:datastoreItem xmlns:ds="http://schemas.openxmlformats.org/officeDocument/2006/customXml" ds:itemID="{6F0612B3-EF53-4E2A-9C40-CFE2F06DFDE9}">
+<ds:datastoreItem xmlns:ds="http://schemas.openxmlformats.org/officeDocument/2006/customXml" ds:itemID="{3AF1B8D2-6973-448C-B836-29831602062B}">
   <ds:schemaRefs>
     <ds:schemaRef ds:uri="http://schemas.openxmlformats.org/officeDocument/2006/bibliography"/>
   </ds:schemaRefs>

--- a/asset/Documents_ja/Exastro-ITA_システム構成／環境構築ガイド_基本編.docx
+++ b/asset/Documents_ja/Exastro-ITA_システム構成／環境構築ガイド_基本編.docx
@@ -323,8 +323,10 @@
               <w:sz w:val="36"/>
               <w:szCs w:val="36"/>
             </w:rPr>
-            <w:t>9</w:t>
+            <w:t>10</w:t>
           </w:r>
+          <w:bookmarkStart w:id="0" w:name="_GoBack"/>
+          <w:bookmarkEnd w:id="0"/>
           <w:r>
             <w:rPr>
               <w:rFonts w:asciiTheme="majorEastAsia" w:eastAsiaTheme="majorEastAsia" w:hAnsiTheme="majorEastAsia" w:cs="Meiryo UI" w:hint="eastAsia"/>
@@ -1699,7 +1701,7 @@
               <w:rPr>
                 <w:webHidden/>
               </w:rPr>
-              <w:t>6</w:t>
+              <w:t>7</w:t>
             </w:r>
             <w:r>
               <w:rPr>
@@ -1769,7 +1771,7 @@
               <w:rPr>
                 <w:webHidden/>
               </w:rPr>
-              <w:t>7</w:t>
+              <w:t>8</w:t>
             </w:r>
             <w:r>
               <w:rPr>
@@ -1839,7 +1841,7 @@
               <w:rPr>
                 <w:webHidden/>
               </w:rPr>
-              <w:t>7</w:t>
+              <w:t>8</w:t>
             </w:r>
             <w:r>
               <w:rPr>
@@ -1909,7 +1911,7 @@
               <w:rPr>
                 <w:webHidden/>
               </w:rPr>
-              <w:t>9</w:t>
+              <w:t>10</w:t>
             </w:r>
             <w:r>
               <w:rPr>
@@ -1986,7 +1988,7 @@
               <w:rPr>
                 <w:webHidden/>
               </w:rPr>
-              <w:t>11</w:t>
+              <w:t>12</w:t>
             </w:r>
             <w:r>
               <w:rPr>
@@ -2024,7 +2026,7 @@
         </w:numPr>
         <w:ind w:left="425"/>
       </w:pPr>
-      <w:bookmarkStart w:id="0" w:name="_Toc78283644"/>
+      <w:bookmarkStart w:id="1" w:name="_Toc78283644"/>
       <w:r>
         <w:rPr>
           <w:rFonts w:hint="eastAsia"/>
@@ -2032,7 +2034,7 @@
         <w:lastRenderedPageBreak/>
         <w:t>はじめに</w:t>
       </w:r>
-      <w:bookmarkEnd w:id="0"/>
+      <w:bookmarkEnd w:id="1"/>
     </w:p>
     <w:p>
       <w:pPr>
@@ -2095,7 +2097,7 @@
       <w:pPr>
         <w:pStyle w:val="1"/>
       </w:pPr>
-      <w:bookmarkStart w:id="1" w:name="_Toc78283645"/>
+      <w:bookmarkStart w:id="2" w:name="_Toc78283645"/>
       <w:r>
         <w:rPr>
           <w:rFonts w:hint="eastAsia"/>
@@ -2103,26 +2105,25 @@
         <w:lastRenderedPageBreak/>
         <w:t>システム要件</w:t>
       </w:r>
-      <w:bookmarkStart w:id="2" w:name="_Toc434509114"/>
-      <w:bookmarkStart w:id="3" w:name="_Toc434590376"/>
-      <w:bookmarkStart w:id="4" w:name="_Toc434596969"/>
-      <w:bookmarkStart w:id="5" w:name="_Toc434597129"/>
-      <w:bookmarkStart w:id="6" w:name="_Toc435539446"/>
-      <w:bookmarkStart w:id="7" w:name="_Toc435540698"/>
-      <w:bookmarkStart w:id="8" w:name="_Toc435616786"/>
-      <w:bookmarkStart w:id="9" w:name="_Toc436828744"/>
-      <w:bookmarkStart w:id="10" w:name="_Toc436828761"/>
-      <w:bookmarkStart w:id="11" w:name="_Toc436828884"/>
-      <w:bookmarkStart w:id="12" w:name="_Toc436828921"/>
-      <w:bookmarkStart w:id="13" w:name="_Toc436828949"/>
-      <w:bookmarkStart w:id="14" w:name="_Toc437623352"/>
-      <w:bookmarkStart w:id="15" w:name="_Toc437623427"/>
-      <w:bookmarkStart w:id="16" w:name="_Toc437623516"/>
-      <w:bookmarkStart w:id="17" w:name="_Toc437623632"/>
-      <w:bookmarkStart w:id="18" w:name="_Toc437623653"/>
-      <w:bookmarkStart w:id="19" w:name="_Toc437623689"/>
-      <w:bookmarkStart w:id="20" w:name="_Toc437623772"/>
-      <w:bookmarkEnd w:id="1"/>
+      <w:bookmarkStart w:id="3" w:name="_Toc434509114"/>
+      <w:bookmarkStart w:id="4" w:name="_Toc434590376"/>
+      <w:bookmarkStart w:id="5" w:name="_Toc434596969"/>
+      <w:bookmarkStart w:id="6" w:name="_Toc434597129"/>
+      <w:bookmarkStart w:id="7" w:name="_Toc435539446"/>
+      <w:bookmarkStart w:id="8" w:name="_Toc435540698"/>
+      <w:bookmarkStart w:id="9" w:name="_Toc435616786"/>
+      <w:bookmarkStart w:id="10" w:name="_Toc436828744"/>
+      <w:bookmarkStart w:id="11" w:name="_Toc436828761"/>
+      <w:bookmarkStart w:id="12" w:name="_Toc436828884"/>
+      <w:bookmarkStart w:id="13" w:name="_Toc436828921"/>
+      <w:bookmarkStart w:id="14" w:name="_Toc436828949"/>
+      <w:bookmarkStart w:id="15" w:name="_Toc437623352"/>
+      <w:bookmarkStart w:id="16" w:name="_Toc437623427"/>
+      <w:bookmarkStart w:id="17" w:name="_Toc437623516"/>
+      <w:bookmarkStart w:id="18" w:name="_Toc437623632"/>
+      <w:bookmarkStart w:id="19" w:name="_Toc437623653"/>
+      <w:bookmarkStart w:id="20" w:name="_Toc437623689"/>
+      <w:bookmarkStart w:id="21" w:name="_Toc437623772"/>
       <w:bookmarkEnd w:id="2"/>
       <w:bookmarkEnd w:id="3"/>
       <w:bookmarkEnd w:id="4"/>
@@ -2142,6 +2143,7 @@
       <w:bookmarkEnd w:id="18"/>
       <w:bookmarkEnd w:id="19"/>
       <w:bookmarkEnd w:id="20"/>
+      <w:bookmarkEnd w:id="21"/>
     </w:p>
     <w:p>
       <w:pPr>
@@ -2168,20 +2170,19 @@
           <w:szCs w:val="21"/>
         </w:rPr>
       </w:pPr>
-      <w:bookmarkStart w:id="21" w:name="_Toc6413414"/>
-      <w:bookmarkStart w:id="22" w:name="_Toc14438716"/>
-      <w:bookmarkStart w:id="23" w:name="_Toc28165964"/>
-      <w:bookmarkStart w:id="24" w:name="_Toc29221777"/>
-      <w:bookmarkStart w:id="25" w:name="_Toc29221986"/>
-      <w:bookmarkStart w:id="26" w:name="_Toc29221998"/>
-      <w:bookmarkStart w:id="27" w:name="_Toc29226470"/>
-      <w:bookmarkStart w:id="28" w:name="_Toc29231613"/>
-      <w:bookmarkStart w:id="29" w:name="_Toc30063105"/>
-      <w:bookmarkStart w:id="30" w:name="_Toc30066886"/>
-      <w:bookmarkStart w:id="31" w:name="_Toc48657835"/>
-      <w:bookmarkStart w:id="32" w:name="_Toc78272163"/>
-      <w:bookmarkStart w:id="33" w:name="_Toc78283646"/>
-      <w:bookmarkEnd w:id="21"/>
+      <w:bookmarkStart w:id="22" w:name="_Toc6413414"/>
+      <w:bookmarkStart w:id="23" w:name="_Toc14438716"/>
+      <w:bookmarkStart w:id="24" w:name="_Toc28165964"/>
+      <w:bookmarkStart w:id="25" w:name="_Toc29221777"/>
+      <w:bookmarkStart w:id="26" w:name="_Toc29221986"/>
+      <w:bookmarkStart w:id="27" w:name="_Toc29221998"/>
+      <w:bookmarkStart w:id="28" w:name="_Toc29226470"/>
+      <w:bookmarkStart w:id="29" w:name="_Toc29231613"/>
+      <w:bookmarkStart w:id="30" w:name="_Toc30063105"/>
+      <w:bookmarkStart w:id="31" w:name="_Toc30066886"/>
+      <w:bookmarkStart w:id="32" w:name="_Toc48657835"/>
+      <w:bookmarkStart w:id="33" w:name="_Toc78272163"/>
+      <w:bookmarkStart w:id="34" w:name="_Toc78283646"/>
       <w:bookmarkEnd w:id="22"/>
       <w:bookmarkEnd w:id="23"/>
       <w:bookmarkEnd w:id="24"/>
@@ -2194,6 +2195,7 @@
       <w:bookmarkEnd w:id="31"/>
       <w:bookmarkEnd w:id="32"/>
       <w:bookmarkEnd w:id="33"/>
+      <w:bookmarkEnd w:id="34"/>
     </w:p>
     <w:p>
       <w:pPr>
@@ -2220,20 +2222,19 @@
           <w:szCs w:val="21"/>
         </w:rPr>
       </w:pPr>
-      <w:bookmarkStart w:id="34" w:name="_Toc6413415"/>
-      <w:bookmarkStart w:id="35" w:name="_Toc14438717"/>
-      <w:bookmarkStart w:id="36" w:name="_Toc28165965"/>
-      <w:bookmarkStart w:id="37" w:name="_Toc29221778"/>
-      <w:bookmarkStart w:id="38" w:name="_Toc29221987"/>
-      <w:bookmarkStart w:id="39" w:name="_Toc29221999"/>
-      <w:bookmarkStart w:id="40" w:name="_Toc29226471"/>
-      <w:bookmarkStart w:id="41" w:name="_Toc29231614"/>
-      <w:bookmarkStart w:id="42" w:name="_Toc30063106"/>
-      <w:bookmarkStart w:id="43" w:name="_Toc30066887"/>
-      <w:bookmarkStart w:id="44" w:name="_Toc48657836"/>
-      <w:bookmarkStart w:id="45" w:name="_Toc78272164"/>
-      <w:bookmarkStart w:id="46" w:name="_Toc78283647"/>
-      <w:bookmarkEnd w:id="34"/>
+      <w:bookmarkStart w:id="35" w:name="_Toc6413415"/>
+      <w:bookmarkStart w:id="36" w:name="_Toc14438717"/>
+      <w:bookmarkStart w:id="37" w:name="_Toc28165965"/>
+      <w:bookmarkStart w:id="38" w:name="_Toc29221778"/>
+      <w:bookmarkStart w:id="39" w:name="_Toc29221987"/>
+      <w:bookmarkStart w:id="40" w:name="_Toc29221999"/>
+      <w:bookmarkStart w:id="41" w:name="_Toc29226471"/>
+      <w:bookmarkStart w:id="42" w:name="_Toc29231614"/>
+      <w:bookmarkStart w:id="43" w:name="_Toc30063106"/>
+      <w:bookmarkStart w:id="44" w:name="_Toc30066887"/>
+      <w:bookmarkStart w:id="45" w:name="_Toc48657836"/>
+      <w:bookmarkStart w:id="46" w:name="_Toc78272164"/>
+      <w:bookmarkStart w:id="47" w:name="_Toc78283647"/>
       <w:bookmarkEnd w:id="35"/>
       <w:bookmarkEnd w:id="36"/>
       <w:bookmarkEnd w:id="37"/>
@@ -2246,6 +2247,7 @@
       <w:bookmarkEnd w:id="44"/>
       <w:bookmarkEnd w:id="45"/>
       <w:bookmarkEnd w:id="46"/>
+      <w:bookmarkEnd w:id="47"/>
     </w:p>
     <w:p>
       <w:pPr>
@@ -2272,20 +2274,19 @@
           <w:szCs w:val="21"/>
         </w:rPr>
       </w:pPr>
-      <w:bookmarkStart w:id="47" w:name="_Toc6413416"/>
-      <w:bookmarkStart w:id="48" w:name="_Toc14438718"/>
-      <w:bookmarkStart w:id="49" w:name="_Toc28165966"/>
-      <w:bookmarkStart w:id="50" w:name="_Toc29221779"/>
-      <w:bookmarkStart w:id="51" w:name="_Toc29221988"/>
-      <w:bookmarkStart w:id="52" w:name="_Toc29222000"/>
-      <w:bookmarkStart w:id="53" w:name="_Toc29226472"/>
-      <w:bookmarkStart w:id="54" w:name="_Toc29231615"/>
-      <w:bookmarkStart w:id="55" w:name="_Toc30063107"/>
-      <w:bookmarkStart w:id="56" w:name="_Toc30066888"/>
-      <w:bookmarkStart w:id="57" w:name="_Toc48657837"/>
-      <w:bookmarkStart w:id="58" w:name="_Toc78272165"/>
-      <w:bookmarkStart w:id="59" w:name="_Toc78283648"/>
-      <w:bookmarkEnd w:id="47"/>
+      <w:bookmarkStart w:id="48" w:name="_Toc6413416"/>
+      <w:bookmarkStart w:id="49" w:name="_Toc14438718"/>
+      <w:bookmarkStart w:id="50" w:name="_Toc28165966"/>
+      <w:bookmarkStart w:id="51" w:name="_Toc29221779"/>
+      <w:bookmarkStart w:id="52" w:name="_Toc29221988"/>
+      <w:bookmarkStart w:id="53" w:name="_Toc29222000"/>
+      <w:bookmarkStart w:id="54" w:name="_Toc29226472"/>
+      <w:bookmarkStart w:id="55" w:name="_Toc29231615"/>
+      <w:bookmarkStart w:id="56" w:name="_Toc30063107"/>
+      <w:bookmarkStart w:id="57" w:name="_Toc30066888"/>
+      <w:bookmarkStart w:id="58" w:name="_Toc48657837"/>
+      <w:bookmarkStart w:id="59" w:name="_Toc78272165"/>
+      <w:bookmarkStart w:id="60" w:name="_Toc78283648"/>
       <w:bookmarkEnd w:id="48"/>
       <w:bookmarkEnd w:id="49"/>
       <w:bookmarkEnd w:id="50"/>
@@ -2298,6 +2299,7 @@
       <w:bookmarkEnd w:id="57"/>
       <w:bookmarkEnd w:id="58"/>
       <w:bookmarkEnd w:id="59"/>
+      <w:bookmarkEnd w:id="60"/>
     </w:p>
     <w:p>
       <w:pPr>
@@ -2324,20 +2326,19 @@
           <w:szCs w:val="21"/>
         </w:rPr>
       </w:pPr>
-      <w:bookmarkStart w:id="60" w:name="_Toc6413417"/>
-      <w:bookmarkStart w:id="61" w:name="_Toc14438719"/>
-      <w:bookmarkStart w:id="62" w:name="_Toc28165967"/>
-      <w:bookmarkStart w:id="63" w:name="_Toc29221780"/>
-      <w:bookmarkStart w:id="64" w:name="_Toc29221989"/>
-      <w:bookmarkStart w:id="65" w:name="_Toc29222001"/>
-      <w:bookmarkStart w:id="66" w:name="_Toc29226473"/>
-      <w:bookmarkStart w:id="67" w:name="_Toc29231616"/>
-      <w:bookmarkStart w:id="68" w:name="_Toc30063108"/>
-      <w:bookmarkStart w:id="69" w:name="_Toc30066889"/>
-      <w:bookmarkStart w:id="70" w:name="_Toc48657838"/>
-      <w:bookmarkStart w:id="71" w:name="_Toc78272166"/>
-      <w:bookmarkStart w:id="72" w:name="_Toc78283649"/>
-      <w:bookmarkEnd w:id="60"/>
+      <w:bookmarkStart w:id="61" w:name="_Toc6413417"/>
+      <w:bookmarkStart w:id="62" w:name="_Toc14438719"/>
+      <w:bookmarkStart w:id="63" w:name="_Toc28165967"/>
+      <w:bookmarkStart w:id="64" w:name="_Toc29221780"/>
+      <w:bookmarkStart w:id="65" w:name="_Toc29221989"/>
+      <w:bookmarkStart w:id="66" w:name="_Toc29222001"/>
+      <w:bookmarkStart w:id="67" w:name="_Toc29226473"/>
+      <w:bookmarkStart w:id="68" w:name="_Toc29231616"/>
+      <w:bookmarkStart w:id="69" w:name="_Toc30063108"/>
+      <w:bookmarkStart w:id="70" w:name="_Toc30066889"/>
+      <w:bookmarkStart w:id="71" w:name="_Toc48657838"/>
+      <w:bookmarkStart w:id="72" w:name="_Toc78272166"/>
+      <w:bookmarkStart w:id="73" w:name="_Toc78283649"/>
       <w:bookmarkEnd w:id="61"/>
       <w:bookmarkEnd w:id="62"/>
       <w:bookmarkEnd w:id="63"/>
@@ -2350,6 +2351,7 @@
       <w:bookmarkEnd w:id="70"/>
       <w:bookmarkEnd w:id="71"/>
       <w:bookmarkEnd w:id="72"/>
+      <w:bookmarkEnd w:id="73"/>
     </w:p>
     <w:p>
       <w:pPr>
@@ -2358,7 +2360,7 @@
           <w:rFonts w:cs="Meiryo UI"/>
         </w:rPr>
       </w:pPr>
-      <w:bookmarkStart w:id="73" w:name="_Toc78283650"/>
+      <w:bookmarkStart w:id="74" w:name="_Toc78283650"/>
       <w:r>
         <w:rPr>
           <w:rFonts w:hint="eastAsia"/>
@@ -2371,7 +2373,7 @@
         </w:rPr>
         <w:t>要件</w:t>
       </w:r>
-      <w:bookmarkEnd w:id="73"/>
+      <w:bookmarkEnd w:id="74"/>
     </w:p>
     <w:p>
       <w:pPr>
@@ -2803,8 +2805,6 @@
               </w:rPr>
               <w:t xml:space="preserve"> </w:t>
             </w:r>
-            <w:bookmarkStart w:id="74" w:name="_GoBack"/>
-            <w:bookmarkEnd w:id="74"/>
           </w:p>
         </w:tc>
       </w:tr>
@@ -2915,7 +2915,7 @@
             <w:pPr>
               <w:spacing w:line="280" w:lineRule="exact"/>
               <w:rPr>
-                <w:rFonts w:ascii="メイリオ" w:eastAsia="メイリオ" w:hAnsi="メイリオ" w:cs="Meiryo UI" w:hint="eastAsia"/>
+                <w:rFonts w:ascii="メイリオ" w:eastAsia="メイリオ" w:hAnsi="メイリオ" w:cs="Meiryo UI"/>
                 <w:sz w:val="20"/>
                 <w:szCs w:val="18"/>
               </w:rPr>
@@ -3019,7 +3019,7 @@
             <w:pPr>
               <w:spacing w:line="280" w:lineRule="exact"/>
               <w:rPr>
-                <w:rFonts w:ascii="メイリオ" w:eastAsia="メイリオ" w:hAnsi="メイリオ" w:cs="Meiryo UI" w:hint="eastAsia"/>
+                <w:rFonts w:ascii="メイリオ" w:eastAsia="メイリオ" w:hAnsi="メイリオ" w:cs="Meiryo UI"/>
                 <w:sz w:val="20"/>
                 <w:szCs w:val="18"/>
               </w:rPr>
@@ -3044,7 +3044,7 @@
             <w:pPr>
               <w:spacing w:line="280" w:lineRule="exact"/>
               <w:rPr>
-                <w:rFonts w:ascii="メイリオ" w:eastAsia="メイリオ" w:hAnsi="メイリオ" w:cs="Meiryo UI" w:hint="eastAsia"/>
+                <w:rFonts w:ascii="メイリオ" w:eastAsia="メイリオ" w:hAnsi="メイリオ" w:cs="Meiryo UI"/>
                 <w:sz w:val="20"/>
                 <w:szCs w:val="18"/>
               </w:rPr>
@@ -3420,66 +3420,34 @@
             <w:pPr>
               <w:spacing w:line="280" w:lineRule="exact"/>
               <w:rPr>
+                <w:rFonts w:ascii="メイリオ" w:eastAsia="メイリオ" w:hAnsi="メイリオ" w:cs="Meiryo UI"/>
+                <w:sz w:val="20"/>
+                <w:szCs w:val="18"/>
+              </w:rPr>
+            </w:pPr>
+            <w:r>
+              <w:rPr>
                 <w:rFonts w:ascii="メイリオ" w:eastAsia="メイリオ" w:hAnsi="メイリオ" w:cs="Meiryo UI" w:hint="eastAsia"/>
                 <w:sz w:val="20"/>
                 <w:szCs w:val="18"/>
               </w:rPr>
-            </w:pPr>
+              <w:t>ITA</w:t>
+            </w:r>
+            <w:r>
+              <w:rPr>
+                <w:rFonts w:ascii="メイリオ" w:eastAsia="メイリオ" w:hAnsi="メイリオ" w:cs="Meiryo UI"/>
+                <w:sz w:val="20"/>
+                <w:szCs w:val="18"/>
+              </w:rPr>
+              <w:t>v1.10.0</w:t>
+            </w:r>
             <w:r>
               <w:rPr>
                 <w:rFonts w:ascii="メイリオ" w:eastAsia="メイリオ" w:hAnsi="メイリオ" w:cs="Meiryo UI" w:hint="eastAsia"/>
                 <w:sz w:val="20"/>
                 <w:szCs w:val="18"/>
               </w:rPr>
-              <w:t>ITA</w:t>
-            </w:r>
-            <w:r>
-              <w:rPr>
-                <w:rFonts w:ascii="メイリオ" w:eastAsia="メイリオ" w:hAnsi="メイリオ" w:cs="Meiryo UI"/>
-                <w:sz w:val="20"/>
-                <w:szCs w:val="18"/>
-              </w:rPr>
-              <w:t>v1.</w:t>
-            </w:r>
-            <w:r>
-              <w:rPr>
-                <w:rFonts w:ascii="メイリオ" w:eastAsia="メイリオ" w:hAnsi="メイリオ" w:cs="Meiryo UI"/>
-                <w:sz w:val="20"/>
-                <w:szCs w:val="18"/>
-              </w:rPr>
-              <w:t>10</w:t>
-            </w:r>
-            <w:r>
-              <w:rPr>
-                <w:rFonts w:ascii="メイリオ" w:eastAsia="メイリオ" w:hAnsi="メイリオ" w:cs="Meiryo UI"/>
-                <w:sz w:val="20"/>
-                <w:szCs w:val="18"/>
-              </w:rPr>
-              <w:t>.</w:t>
-            </w:r>
-            <w:r>
-              <w:rPr>
-                <w:rFonts w:ascii="メイリオ" w:eastAsia="メイリオ" w:hAnsi="メイリオ" w:cs="Meiryo UI"/>
-                <w:sz w:val="20"/>
-                <w:szCs w:val="18"/>
-              </w:rPr>
-              <w:t>0</w:t>
-            </w:r>
-            <w:r>
-              <w:rPr>
-                <w:rFonts w:ascii="メイリオ" w:eastAsia="メイリオ" w:hAnsi="メイリオ" w:cs="Meiryo UI" w:hint="eastAsia"/>
-                <w:sz w:val="20"/>
-                <w:szCs w:val="18"/>
-              </w:rPr>
-              <w:t>以降</w:t>
-            </w:r>
-            <w:r>
-              <w:rPr>
-                <w:rFonts w:ascii="メイリオ" w:eastAsia="メイリオ" w:hAnsi="メイリオ" w:cs="Meiryo UI" w:hint="eastAsia"/>
-                <w:sz w:val="20"/>
-                <w:szCs w:val="18"/>
-              </w:rPr>
-              <w:t>：</w:t>
+              <w:t>以降：</w:t>
             </w:r>
             <w:r>
               <w:rPr>
@@ -14345,7 +14313,7 @@
             <w:noProof/>
             <w:lang w:val="ja-JP"/>
           </w:rPr>
-          <w:t>4</w:t>
+          <w:t>13</w:t>
         </w:r>
         <w:r>
           <w:fldChar w:fldCharType="end"/>
@@ -18115,7 +18083,7 @@
 </file>
 
 <file path=customXml/itemProps1.xml><?xml version="1.0" encoding="utf-8"?>
-<ds:datastoreItem xmlns:ds="http://schemas.openxmlformats.org/officeDocument/2006/customXml" ds:itemID="{3AF1B8D2-6973-448C-B836-29831602062B}">
+<ds:datastoreItem xmlns:ds="http://schemas.openxmlformats.org/officeDocument/2006/customXml" ds:itemID="{7D42BB57-44A9-4482-96CA-D4B4C7E326B3}">
   <ds:schemaRefs>
     <ds:schemaRef ds:uri="http://schemas.openxmlformats.org/officeDocument/2006/bibliography"/>
   </ds:schemaRefs>

--- a/asset/Documents_ja/Exastro-ITA_システム構成／環境構築ガイド_基本編.docx
+++ b/asset/Documents_ja/Exastro-ITA_システム構成／環境構築ガイド_基本編.docx
@@ -1,6 +1,6 @@
 
 <file path=word/document.xml><?xml version="1.0" encoding="utf-8"?>
-<w:document xmlns:wpc="http://schemas.microsoft.com/office/word/2010/wordprocessingCanvas" xmlns:cx="http://schemas.microsoft.com/office/drawing/2014/chartex" xmlns:cx1="http://schemas.microsoft.com/office/drawing/2015/9/8/chartex" xmlns:mc="http://schemas.openxmlformats.org/markup-compatibility/2006" xmlns:o="urn:schemas-microsoft-com:office:office" xmlns:r="http://schemas.openxmlformats.org/officeDocument/2006/relationships" xmlns:m="http://schemas.openxmlformats.org/officeDocument/2006/math" xmlns:v="urn:schemas-microsoft-com:vml" xmlns:wp14="http://schemas.microsoft.com/office/word/2010/wordprocessingDrawing" xmlns:wp="http://schemas.openxmlformats.org/drawingml/2006/wordprocessingDrawing" xmlns:w10="urn:schemas-microsoft-com:office:word" xmlns:w="http://schemas.openxmlformats.org/wordprocessingml/2006/main" xmlns:w14="http://schemas.microsoft.com/office/word/2010/wordml" xmlns:w15="http://schemas.microsoft.com/office/word/2012/wordml" xmlns:w16se="http://schemas.microsoft.com/office/word/2015/wordml/symex" xmlns:wpg="http://schemas.microsoft.com/office/word/2010/wordprocessingGroup" xmlns:wpi="http://schemas.microsoft.com/office/word/2010/wordprocessingInk" xmlns:wne="http://schemas.microsoft.com/office/word/2006/wordml" xmlns:wps="http://schemas.microsoft.com/office/word/2010/wordprocessingShape" mc:Ignorable="w14 w15 w16se wp14">
+<w:document xmlns:wpc="http://schemas.microsoft.com/office/word/2010/wordprocessingCanvas" xmlns:cx="http://schemas.microsoft.com/office/drawing/2014/chartex" xmlns:cx1="http://schemas.microsoft.com/office/drawing/2015/9/8/chartex" xmlns:cx2="http://schemas.microsoft.com/office/drawing/2015/10/21/chartex" xmlns:cx3="http://schemas.microsoft.com/office/drawing/2016/5/9/chartex" xmlns:cx4="http://schemas.microsoft.com/office/drawing/2016/5/10/chartex" xmlns:cx5="http://schemas.microsoft.com/office/drawing/2016/5/11/chartex" xmlns:cx6="http://schemas.microsoft.com/office/drawing/2016/5/12/chartex" xmlns:cx7="http://schemas.microsoft.com/office/drawing/2016/5/13/chartex" xmlns:cx8="http://schemas.microsoft.com/office/drawing/2016/5/14/chartex" xmlns:mc="http://schemas.openxmlformats.org/markup-compatibility/2006" xmlns:aink="http://schemas.microsoft.com/office/drawing/2016/ink" xmlns:am3d="http://schemas.microsoft.com/office/drawing/2017/model3d" xmlns:o="urn:schemas-microsoft-com:office:office" xmlns:r="http://schemas.openxmlformats.org/officeDocument/2006/relationships" xmlns:m="http://schemas.openxmlformats.org/officeDocument/2006/math" xmlns:v="urn:schemas-microsoft-com:vml" xmlns:wp14="http://schemas.microsoft.com/office/word/2010/wordprocessingDrawing" xmlns:wp="http://schemas.openxmlformats.org/drawingml/2006/wordprocessingDrawing" xmlns:w10="urn:schemas-microsoft-com:office:word" xmlns:w="http://schemas.openxmlformats.org/wordprocessingml/2006/main" xmlns:w14="http://schemas.microsoft.com/office/word/2010/wordml" xmlns:w15="http://schemas.microsoft.com/office/word/2012/wordml" xmlns:w16cex="http://schemas.microsoft.com/office/word/2018/wordml/cex" xmlns:w16cid="http://schemas.microsoft.com/office/word/2016/wordml/cid" xmlns:w16="http://schemas.microsoft.com/office/word/2018/wordml" xmlns:w16se="http://schemas.microsoft.com/office/word/2015/wordml/symex" xmlns:wpg="http://schemas.microsoft.com/office/word/2010/wordprocessingGroup" xmlns:wpi="http://schemas.microsoft.com/office/word/2010/wordprocessingInk" xmlns:wne="http://schemas.microsoft.com/office/word/2006/wordml" xmlns:wps="http://schemas.microsoft.com/office/word/2010/wordprocessingShape" mc:Ignorable="w14 w15 w16se w16cid w16 w16cex wp14">
   <w:body>
     <w:p>
       <w:pPr>
@@ -97,7 +97,7 @@
           <w:noProof/>
         </w:rPr>
         <w:drawing>
-          <wp:anchor distT="0" distB="0" distL="114300" distR="114300" simplePos="0" relativeHeight="251794432" behindDoc="0" locked="0" layoutInCell="1" allowOverlap="1">
+          <wp:anchor distT="0" distB="0" distL="114300" distR="114300" simplePos="0" relativeHeight="251794432" behindDoc="0" locked="0" layoutInCell="1" allowOverlap="1" wp14:anchorId="377AD9F2" wp14:editId="7F07F3A6">
             <wp:simplePos x="0" y="0"/>
             <wp:positionH relativeFrom="page">
               <wp:align>center</wp:align>
@@ -325,8 +325,6 @@
             </w:rPr>
             <w:t>10</w:t>
           </w:r>
-          <w:bookmarkStart w:id="0" w:name="_GoBack"/>
-          <w:bookmarkEnd w:id="0"/>
           <w:r>
             <w:rPr>
               <w:rFonts w:asciiTheme="majorEastAsia" w:eastAsiaTheme="majorEastAsia" w:hAnsiTheme="majorEastAsia" w:cs="Meiryo UI" w:hint="eastAsia"/>
@@ -1701,7 +1699,7 @@
               <w:rPr>
                 <w:webHidden/>
               </w:rPr>
-              <w:t>7</w:t>
+              <w:t>6</w:t>
             </w:r>
             <w:r>
               <w:rPr>
@@ -1771,7 +1769,7 @@
               <w:rPr>
                 <w:webHidden/>
               </w:rPr>
-              <w:t>8</w:t>
+              <w:t>7</w:t>
             </w:r>
             <w:r>
               <w:rPr>
@@ -1841,7 +1839,7 @@
               <w:rPr>
                 <w:webHidden/>
               </w:rPr>
-              <w:t>8</w:t>
+              <w:t>7</w:t>
             </w:r>
             <w:r>
               <w:rPr>
@@ -1911,7 +1909,7 @@
               <w:rPr>
                 <w:webHidden/>
               </w:rPr>
-              <w:t>10</w:t>
+              <w:t>9</w:t>
             </w:r>
             <w:r>
               <w:rPr>
@@ -1988,7 +1986,7 @@
               <w:rPr>
                 <w:webHidden/>
               </w:rPr>
-              <w:t>12</w:t>
+              <w:t>10</w:t>
             </w:r>
             <w:r>
               <w:rPr>
@@ -2026,7 +2024,7 @@
         </w:numPr>
         <w:ind w:left="425"/>
       </w:pPr>
-      <w:bookmarkStart w:id="1" w:name="_Toc78283644"/>
+      <w:bookmarkStart w:id="0" w:name="_Toc78283644"/>
       <w:r>
         <w:rPr>
           <w:rFonts w:hint="eastAsia"/>
@@ -2034,7 +2032,7 @@
         <w:lastRenderedPageBreak/>
         <w:t>はじめに</w:t>
       </w:r>
-      <w:bookmarkEnd w:id="1"/>
+      <w:bookmarkEnd w:id="0"/>
     </w:p>
     <w:p>
       <w:pPr>
@@ -2097,7 +2095,7 @@
       <w:pPr>
         <w:pStyle w:val="1"/>
       </w:pPr>
-      <w:bookmarkStart w:id="2" w:name="_Toc78283645"/>
+      <w:bookmarkStart w:id="1" w:name="_Toc78283645"/>
       <w:r>
         <w:rPr>
           <w:rFonts w:hint="eastAsia"/>
@@ -2105,25 +2103,26 @@
         <w:lastRenderedPageBreak/>
         <w:t>システム要件</w:t>
       </w:r>
-      <w:bookmarkStart w:id="3" w:name="_Toc434509114"/>
-      <w:bookmarkStart w:id="4" w:name="_Toc434590376"/>
-      <w:bookmarkStart w:id="5" w:name="_Toc434596969"/>
-      <w:bookmarkStart w:id="6" w:name="_Toc434597129"/>
-      <w:bookmarkStart w:id="7" w:name="_Toc435539446"/>
-      <w:bookmarkStart w:id="8" w:name="_Toc435540698"/>
-      <w:bookmarkStart w:id="9" w:name="_Toc435616786"/>
-      <w:bookmarkStart w:id="10" w:name="_Toc436828744"/>
-      <w:bookmarkStart w:id="11" w:name="_Toc436828761"/>
-      <w:bookmarkStart w:id="12" w:name="_Toc436828884"/>
-      <w:bookmarkStart w:id="13" w:name="_Toc436828921"/>
-      <w:bookmarkStart w:id="14" w:name="_Toc436828949"/>
-      <w:bookmarkStart w:id="15" w:name="_Toc437623352"/>
-      <w:bookmarkStart w:id="16" w:name="_Toc437623427"/>
-      <w:bookmarkStart w:id="17" w:name="_Toc437623516"/>
-      <w:bookmarkStart w:id="18" w:name="_Toc437623632"/>
-      <w:bookmarkStart w:id="19" w:name="_Toc437623653"/>
-      <w:bookmarkStart w:id="20" w:name="_Toc437623689"/>
-      <w:bookmarkStart w:id="21" w:name="_Toc437623772"/>
+      <w:bookmarkStart w:id="2" w:name="_Toc434509114"/>
+      <w:bookmarkStart w:id="3" w:name="_Toc434590376"/>
+      <w:bookmarkStart w:id="4" w:name="_Toc434596969"/>
+      <w:bookmarkStart w:id="5" w:name="_Toc434597129"/>
+      <w:bookmarkStart w:id="6" w:name="_Toc435539446"/>
+      <w:bookmarkStart w:id="7" w:name="_Toc435540698"/>
+      <w:bookmarkStart w:id="8" w:name="_Toc435616786"/>
+      <w:bookmarkStart w:id="9" w:name="_Toc436828744"/>
+      <w:bookmarkStart w:id="10" w:name="_Toc436828761"/>
+      <w:bookmarkStart w:id="11" w:name="_Toc436828884"/>
+      <w:bookmarkStart w:id="12" w:name="_Toc436828921"/>
+      <w:bookmarkStart w:id="13" w:name="_Toc436828949"/>
+      <w:bookmarkStart w:id="14" w:name="_Toc437623352"/>
+      <w:bookmarkStart w:id="15" w:name="_Toc437623427"/>
+      <w:bookmarkStart w:id="16" w:name="_Toc437623516"/>
+      <w:bookmarkStart w:id="17" w:name="_Toc437623632"/>
+      <w:bookmarkStart w:id="18" w:name="_Toc437623653"/>
+      <w:bookmarkStart w:id="19" w:name="_Toc437623689"/>
+      <w:bookmarkStart w:id="20" w:name="_Toc437623772"/>
+      <w:bookmarkEnd w:id="1"/>
       <w:bookmarkEnd w:id="2"/>
       <w:bookmarkEnd w:id="3"/>
       <w:bookmarkEnd w:id="4"/>
@@ -2143,7 +2142,6 @@
       <w:bookmarkEnd w:id="18"/>
       <w:bookmarkEnd w:id="19"/>
       <w:bookmarkEnd w:id="20"/>
-      <w:bookmarkEnd w:id="21"/>
     </w:p>
     <w:p>
       <w:pPr>
@@ -2170,19 +2168,20 @@
           <w:szCs w:val="21"/>
         </w:rPr>
       </w:pPr>
-      <w:bookmarkStart w:id="22" w:name="_Toc6413414"/>
-      <w:bookmarkStart w:id="23" w:name="_Toc14438716"/>
-      <w:bookmarkStart w:id="24" w:name="_Toc28165964"/>
-      <w:bookmarkStart w:id="25" w:name="_Toc29221777"/>
-      <w:bookmarkStart w:id="26" w:name="_Toc29221986"/>
-      <w:bookmarkStart w:id="27" w:name="_Toc29221998"/>
-      <w:bookmarkStart w:id="28" w:name="_Toc29226470"/>
-      <w:bookmarkStart w:id="29" w:name="_Toc29231613"/>
-      <w:bookmarkStart w:id="30" w:name="_Toc30063105"/>
-      <w:bookmarkStart w:id="31" w:name="_Toc30066886"/>
-      <w:bookmarkStart w:id="32" w:name="_Toc48657835"/>
-      <w:bookmarkStart w:id="33" w:name="_Toc78272163"/>
-      <w:bookmarkStart w:id="34" w:name="_Toc78283646"/>
+      <w:bookmarkStart w:id="21" w:name="_Toc6413414"/>
+      <w:bookmarkStart w:id="22" w:name="_Toc14438716"/>
+      <w:bookmarkStart w:id="23" w:name="_Toc28165964"/>
+      <w:bookmarkStart w:id="24" w:name="_Toc29221777"/>
+      <w:bookmarkStart w:id="25" w:name="_Toc29221986"/>
+      <w:bookmarkStart w:id="26" w:name="_Toc29221998"/>
+      <w:bookmarkStart w:id="27" w:name="_Toc29226470"/>
+      <w:bookmarkStart w:id="28" w:name="_Toc29231613"/>
+      <w:bookmarkStart w:id="29" w:name="_Toc30063105"/>
+      <w:bookmarkStart w:id="30" w:name="_Toc30066886"/>
+      <w:bookmarkStart w:id="31" w:name="_Toc48657835"/>
+      <w:bookmarkStart w:id="32" w:name="_Toc78272163"/>
+      <w:bookmarkStart w:id="33" w:name="_Toc78283646"/>
+      <w:bookmarkEnd w:id="21"/>
       <w:bookmarkEnd w:id="22"/>
       <w:bookmarkEnd w:id="23"/>
       <w:bookmarkEnd w:id="24"/>
@@ -2195,7 +2194,6 @@
       <w:bookmarkEnd w:id="31"/>
       <w:bookmarkEnd w:id="32"/>
       <w:bookmarkEnd w:id="33"/>
-      <w:bookmarkEnd w:id="34"/>
     </w:p>
     <w:p>
       <w:pPr>
@@ -2222,19 +2220,20 @@
           <w:szCs w:val="21"/>
         </w:rPr>
       </w:pPr>
-      <w:bookmarkStart w:id="35" w:name="_Toc6413415"/>
-      <w:bookmarkStart w:id="36" w:name="_Toc14438717"/>
-      <w:bookmarkStart w:id="37" w:name="_Toc28165965"/>
-      <w:bookmarkStart w:id="38" w:name="_Toc29221778"/>
-      <w:bookmarkStart w:id="39" w:name="_Toc29221987"/>
-      <w:bookmarkStart w:id="40" w:name="_Toc29221999"/>
-      <w:bookmarkStart w:id="41" w:name="_Toc29226471"/>
-      <w:bookmarkStart w:id="42" w:name="_Toc29231614"/>
-      <w:bookmarkStart w:id="43" w:name="_Toc30063106"/>
-      <w:bookmarkStart w:id="44" w:name="_Toc30066887"/>
-      <w:bookmarkStart w:id="45" w:name="_Toc48657836"/>
-      <w:bookmarkStart w:id="46" w:name="_Toc78272164"/>
-      <w:bookmarkStart w:id="47" w:name="_Toc78283647"/>
+      <w:bookmarkStart w:id="34" w:name="_Toc6413415"/>
+      <w:bookmarkStart w:id="35" w:name="_Toc14438717"/>
+      <w:bookmarkStart w:id="36" w:name="_Toc28165965"/>
+      <w:bookmarkStart w:id="37" w:name="_Toc29221778"/>
+      <w:bookmarkStart w:id="38" w:name="_Toc29221987"/>
+      <w:bookmarkStart w:id="39" w:name="_Toc29221999"/>
+      <w:bookmarkStart w:id="40" w:name="_Toc29226471"/>
+      <w:bookmarkStart w:id="41" w:name="_Toc29231614"/>
+      <w:bookmarkStart w:id="42" w:name="_Toc30063106"/>
+      <w:bookmarkStart w:id="43" w:name="_Toc30066887"/>
+      <w:bookmarkStart w:id="44" w:name="_Toc48657836"/>
+      <w:bookmarkStart w:id="45" w:name="_Toc78272164"/>
+      <w:bookmarkStart w:id="46" w:name="_Toc78283647"/>
+      <w:bookmarkEnd w:id="34"/>
       <w:bookmarkEnd w:id="35"/>
       <w:bookmarkEnd w:id="36"/>
       <w:bookmarkEnd w:id="37"/>
@@ -2247,7 +2246,6 @@
       <w:bookmarkEnd w:id="44"/>
       <w:bookmarkEnd w:id="45"/>
       <w:bookmarkEnd w:id="46"/>
-      <w:bookmarkEnd w:id="47"/>
     </w:p>
     <w:p>
       <w:pPr>
@@ -2274,19 +2272,20 @@
           <w:szCs w:val="21"/>
         </w:rPr>
       </w:pPr>
-      <w:bookmarkStart w:id="48" w:name="_Toc6413416"/>
-      <w:bookmarkStart w:id="49" w:name="_Toc14438718"/>
-      <w:bookmarkStart w:id="50" w:name="_Toc28165966"/>
-      <w:bookmarkStart w:id="51" w:name="_Toc29221779"/>
-      <w:bookmarkStart w:id="52" w:name="_Toc29221988"/>
-      <w:bookmarkStart w:id="53" w:name="_Toc29222000"/>
-      <w:bookmarkStart w:id="54" w:name="_Toc29226472"/>
-      <w:bookmarkStart w:id="55" w:name="_Toc29231615"/>
-      <w:bookmarkStart w:id="56" w:name="_Toc30063107"/>
-      <w:bookmarkStart w:id="57" w:name="_Toc30066888"/>
-      <w:bookmarkStart w:id="58" w:name="_Toc48657837"/>
-      <w:bookmarkStart w:id="59" w:name="_Toc78272165"/>
-      <w:bookmarkStart w:id="60" w:name="_Toc78283648"/>
+      <w:bookmarkStart w:id="47" w:name="_Toc6413416"/>
+      <w:bookmarkStart w:id="48" w:name="_Toc14438718"/>
+      <w:bookmarkStart w:id="49" w:name="_Toc28165966"/>
+      <w:bookmarkStart w:id="50" w:name="_Toc29221779"/>
+      <w:bookmarkStart w:id="51" w:name="_Toc29221988"/>
+      <w:bookmarkStart w:id="52" w:name="_Toc29222000"/>
+      <w:bookmarkStart w:id="53" w:name="_Toc29226472"/>
+      <w:bookmarkStart w:id="54" w:name="_Toc29231615"/>
+      <w:bookmarkStart w:id="55" w:name="_Toc30063107"/>
+      <w:bookmarkStart w:id="56" w:name="_Toc30066888"/>
+      <w:bookmarkStart w:id="57" w:name="_Toc48657837"/>
+      <w:bookmarkStart w:id="58" w:name="_Toc78272165"/>
+      <w:bookmarkStart w:id="59" w:name="_Toc78283648"/>
+      <w:bookmarkEnd w:id="47"/>
       <w:bookmarkEnd w:id="48"/>
       <w:bookmarkEnd w:id="49"/>
       <w:bookmarkEnd w:id="50"/>
@@ -2299,7 +2298,6 @@
       <w:bookmarkEnd w:id="57"/>
       <w:bookmarkEnd w:id="58"/>
       <w:bookmarkEnd w:id="59"/>
-      <w:bookmarkEnd w:id="60"/>
     </w:p>
     <w:p>
       <w:pPr>
@@ -2326,19 +2324,20 @@
           <w:szCs w:val="21"/>
         </w:rPr>
       </w:pPr>
-      <w:bookmarkStart w:id="61" w:name="_Toc6413417"/>
-      <w:bookmarkStart w:id="62" w:name="_Toc14438719"/>
-      <w:bookmarkStart w:id="63" w:name="_Toc28165967"/>
-      <w:bookmarkStart w:id="64" w:name="_Toc29221780"/>
-      <w:bookmarkStart w:id="65" w:name="_Toc29221989"/>
-      <w:bookmarkStart w:id="66" w:name="_Toc29222001"/>
-      <w:bookmarkStart w:id="67" w:name="_Toc29226473"/>
-      <w:bookmarkStart w:id="68" w:name="_Toc29231616"/>
-      <w:bookmarkStart w:id="69" w:name="_Toc30063108"/>
-      <w:bookmarkStart w:id="70" w:name="_Toc30066889"/>
-      <w:bookmarkStart w:id="71" w:name="_Toc48657838"/>
-      <w:bookmarkStart w:id="72" w:name="_Toc78272166"/>
-      <w:bookmarkStart w:id="73" w:name="_Toc78283649"/>
+      <w:bookmarkStart w:id="60" w:name="_Toc6413417"/>
+      <w:bookmarkStart w:id="61" w:name="_Toc14438719"/>
+      <w:bookmarkStart w:id="62" w:name="_Toc28165967"/>
+      <w:bookmarkStart w:id="63" w:name="_Toc29221780"/>
+      <w:bookmarkStart w:id="64" w:name="_Toc29221989"/>
+      <w:bookmarkStart w:id="65" w:name="_Toc29222001"/>
+      <w:bookmarkStart w:id="66" w:name="_Toc29226473"/>
+      <w:bookmarkStart w:id="67" w:name="_Toc29231616"/>
+      <w:bookmarkStart w:id="68" w:name="_Toc30063108"/>
+      <w:bookmarkStart w:id="69" w:name="_Toc30066889"/>
+      <w:bookmarkStart w:id="70" w:name="_Toc48657838"/>
+      <w:bookmarkStart w:id="71" w:name="_Toc78272166"/>
+      <w:bookmarkStart w:id="72" w:name="_Toc78283649"/>
+      <w:bookmarkEnd w:id="60"/>
       <w:bookmarkEnd w:id="61"/>
       <w:bookmarkEnd w:id="62"/>
       <w:bookmarkEnd w:id="63"/>
@@ -2351,7 +2350,6 @@
       <w:bookmarkEnd w:id="70"/>
       <w:bookmarkEnd w:id="71"/>
       <w:bookmarkEnd w:id="72"/>
-      <w:bookmarkEnd w:id="73"/>
     </w:p>
     <w:p>
       <w:pPr>
@@ -2360,7 +2358,7 @@
           <w:rFonts w:cs="Meiryo UI"/>
         </w:rPr>
       </w:pPr>
-      <w:bookmarkStart w:id="74" w:name="_Toc78283650"/>
+      <w:bookmarkStart w:id="73" w:name="_Toc78283650"/>
       <w:r>
         <w:rPr>
           <w:rFonts w:hint="eastAsia"/>
@@ -2373,7 +2371,7 @@
         </w:rPr>
         <w:t>要件</w:t>
       </w:r>
-      <w:bookmarkEnd w:id="74"/>
+      <w:bookmarkEnd w:id="73"/>
     </w:p>
     <w:p>
       <w:pPr>
@@ -3544,6 +3542,7 @@
                 <w:szCs w:val="18"/>
               </w:rPr>
             </w:pPr>
+            <w:proofErr w:type="spellStart"/>
             <w:r>
               <w:rPr>
                 <w:rFonts w:ascii="メイリオ" w:eastAsia="メイリオ" w:hAnsi="メイリオ" w:cs="Meiryo UI"/>
@@ -3552,6 +3551,7 @@
               </w:rPr>
               <w:t>PhpSpreadsheet</w:t>
             </w:r>
+            <w:proofErr w:type="spellEnd"/>
           </w:p>
         </w:tc>
         <w:tc>
@@ -3645,8 +3645,18 @@
                 <w:sz w:val="20"/>
                 <w:szCs w:val="20"/>
               </w:rPr>
-              <w:t>php-yaml</w:t>
-            </w:r>
+              <w:t>php-</w:t>
+            </w:r>
+            <w:proofErr w:type="spellStart"/>
+            <w:r>
+              <w:rPr>
+                <w:rFonts w:ascii="メイリオ" w:eastAsia="メイリオ" w:hAnsi="メイリオ" w:hint="eastAsia"/>
+                <w:sz w:val="20"/>
+                <w:szCs w:val="20"/>
+              </w:rPr>
+              <w:t>yaml</w:t>
+            </w:r>
+            <w:proofErr w:type="spellEnd"/>
           </w:p>
         </w:tc>
         <w:tc>
@@ -4296,63 +4306,22 @@
     </w:p>
     <w:p>
       <w:pPr>
-        <w:spacing w:line="280" w:lineRule="exact"/>
+        <w:widowControl/>
+        <w:jc w:val="left"/>
         <w:rPr>
           <w:rFonts w:ascii="メイリオ" w:eastAsia="メイリオ" w:hAnsi="メイリオ" w:cs="Meiryo UI"/>
           <w:sz w:val="18"/>
           <w:szCs w:val="18"/>
         </w:rPr>
       </w:pPr>
-    </w:p>
-    <w:p>
-      <w:pPr>
-        <w:spacing w:line="280" w:lineRule="exact"/>
+      <w:r>
         <w:rPr>
           <w:rFonts w:ascii="メイリオ" w:eastAsia="メイリオ" w:hAnsi="メイリオ" w:cs="Meiryo UI"/>
           <w:sz w:val="18"/>
           <w:szCs w:val="18"/>
         </w:rPr>
-      </w:pPr>
-    </w:p>
-    <w:p>
-      <w:pPr>
-        <w:spacing w:line="280" w:lineRule="exact"/>
-        <w:rPr>
-          <w:rFonts w:ascii="メイリオ" w:eastAsia="メイリオ" w:hAnsi="メイリオ" w:cs="Meiryo UI"/>
-          <w:sz w:val="18"/>
-          <w:szCs w:val="18"/>
-        </w:rPr>
-      </w:pPr>
-    </w:p>
-    <w:p>
-      <w:pPr>
-        <w:spacing w:line="280" w:lineRule="exact"/>
-        <w:rPr>
-          <w:rFonts w:ascii="メイリオ" w:eastAsia="メイリオ" w:hAnsi="メイリオ" w:cs="Meiryo UI"/>
-          <w:sz w:val="18"/>
-          <w:szCs w:val="18"/>
-        </w:rPr>
-      </w:pPr>
-    </w:p>
-    <w:p>
-      <w:pPr>
-        <w:spacing w:line="280" w:lineRule="exact"/>
-        <w:rPr>
-          <w:rFonts w:ascii="メイリオ" w:eastAsia="メイリオ" w:hAnsi="メイリオ" w:cs="Meiryo UI"/>
-          <w:sz w:val="18"/>
-          <w:szCs w:val="18"/>
-        </w:rPr>
-      </w:pPr>
-    </w:p>
-    <w:p>
-      <w:pPr>
-        <w:spacing w:line="280" w:lineRule="exact"/>
-        <w:rPr>
-          <w:rFonts w:ascii="メイリオ" w:eastAsia="メイリオ" w:hAnsi="メイリオ" w:cs="Meiryo UI"/>
-          <w:sz w:val="18"/>
-          <w:szCs w:val="18"/>
-        </w:rPr>
-      </w:pPr>
+        <w:br w:type="page"/>
+      </w:r>
     </w:p>
     <w:p>
       <w:pPr>
@@ -5880,7 +5849,7 @@
           <w:rFonts w:cs="Meiryo UI"/>
         </w:rPr>
       </w:pPr>
-      <w:bookmarkStart w:id="75" w:name="_Toc78283651"/>
+      <w:bookmarkStart w:id="74" w:name="_Toc78283651"/>
       <w:r>
         <w:rPr>
           <w:rFonts w:hint="eastAsia"/>
@@ -5899,7 +5868,7 @@
         </w:rPr>
         <w:t>要件</w:t>
       </w:r>
-      <w:bookmarkEnd w:id="75"/>
+      <w:bookmarkEnd w:id="74"/>
     </w:p>
     <w:p>
       <w:pPr>
@@ -6321,12 +6290,14 @@
                 <w:rFonts w:ascii="メイリオ" w:eastAsia="メイリオ" w:hAnsi="メイリオ" w:cs="Meiryo UI"/>
               </w:rPr>
             </w:pPr>
+            <w:proofErr w:type="spellStart"/>
             <w:r>
               <w:rPr>
                 <w:rFonts w:ascii="メイリオ" w:eastAsia="メイリオ" w:hAnsi="メイリオ" w:cs="Meiryo UI" w:hint="eastAsia"/>
               </w:rPr>
               <w:t>FireFox</w:t>
             </w:r>
+            <w:proofErr w:type="spellEnd"/>
           </w:p>
         </w:tc>
         <w:tc>
@@ -6477,31 +6448,118 @@
       <w:pPr>
         <w:pStyle w:val="1"/>
       </w:pPr>
-      <w:bookmarkStart w:id="76" w:name="_Toc78283652"/>
+      <w:bookmarkStart w:id="75" w:name="_Toc78283652"/>
       <w:r>
         <w:rPr>
           <w:rFonts w:hint="eastAsia"/>
         </w:rPr>
         <w:lastRenderedPageBreak/>
+        <w:t>システム構成</w:t>
+      </w:r>
+      <w:bookmarkEnd w:id="75"/>
+    </w:p>
+    <w:p>
+      <w:pPr>
+        <w:pStyle w:val="2"/>
+        <w:rPr>
+          <w:rFonts w:cs="Meiryo UI"/>
+        </w:rPr>
+      </w:pPr>
+      <w:bookmarkStart w:id="76" w:name="_Toc78283653"/>
+      <w:r>
+        <w:rPr>
+          <w:rFonts w:hint="eastAsia"/>
+        </w:rPr>
         <w:t>システム構成</w:t>
       </w:r>
       <w:bookmarkEnd w:id="76"/>
     </w:p>
     <w:p>
       <w:pPr>
-        <w:pStyle w:val="2"/>
-        <w:rPr>
-          <w:rFonts w:cs="Meiryo UI"/>
-        </w:rPr>
-      </w:pPr>
-      <w:bookmarkStart w:id="77" w:name="_Toc78283653"/>
-      <w:r>
-        <w:rPr>
-          <w:rFonts w:hint="eastAsia"/>
-        </w:rPr>
-        <w:t>システム構成パターン</w:t>
-      </w:r>
-      <w:bookmarkEnd w:id="77"/>
+        <w:snapToGrid w:val="0"/>
+        <w:ind w:leftChars="100" w:left="210"/>
+        <w:rPr>
+          <w:rFonts w:ascii="メイリオ" w:eastAsia="メイリオ" w:hAnsi="メイリオ" w:cs="Meiryo UI"/>
+        </w:rPr>
+      </w:pPr>
+      <w:r>
+        <w:rPr>
+          <w:rFonts w:ascii="メイリオ" w:eastAsia="メイリオ" w:hAnsi="メイリオ" w:cs="Meiryo UI" w:hint="eastAsia"/>
+        </w:rPr>
+        <w:t>本ソフトウェアの</w:t>
+      </w:r>
+      <w:r>
+        <w:rPr>
+          <w:rFonts w:ascii="メイリオ" w:eastAsia="メイリオ" w:hAnsi="メイリオ" w:cs="Meiryo UI" w:hint="eastAsia"/>
+        </w:rPr>
+        <w:t>Web</w:t>
+      </w:r>
+      <w:r>
+        <w:rPr>
+          <w:rFonts w:ascii="メイリオ" w:eastAsia="メイリオ" w:hAnsi="メイリオ" w:cs="Meiryo UI" w:hint="eastAsia"/>
+        </w:rPr>
+        <w:t>/AP</w:t>
+      </w:r>
+      <w:r>
+        <w:rPr>
+          <w:rFonts w:ascii="メイリオ" w:eastAsia="メイリオ" w:hAnsi="メイリオ" w:cs="Meiryo UI" w:hint="eastAsia"/>
+        </w:rPr>
+        <w:t>機能</w:t>
+      </w:r>
+      <w:r>
+        <w:rPr>
+          <w:rFonts w:ascii="メイリオ" w:eastAsia="メイリオ" w:hAnsi="メイリオ" w:cs="Meiryo UI" w:hint="eastAsia"/>
+        </w:rPr>
+        <w:t>、BackYard</w:t>
+      </w:r>
+      <w:r>
+        <w:rPr>
+          <w:rFonts w:ascii="メイリオ" w:eastAsia="メイリオ" w:hAnsi="メイリオ" w:cs="Meiryo UI" w:hint="eastAsia"/>
+        </w:rPr>
+        <w:t>機能</w:t>
+      </w:r>
+      <w:r>
+        <w:rPr>
+          <w:rFonts w:ascii="メイリオ" w:eastAsia="メイリオ" w:hAnsi="メイリオ" w:cs="Meiryo UI" w:hint="eastAsia"/>
+        </w:rPr>
+        <w:t>、データベース</w:t>
+      </w:r>
+      <w:r>
+        <w:rPr>
+          <w:rFonts w:ascii="メイリオ" w:eastAsia="メイリオ" w:hAnsi="メイリオ" w:cs="Meiryo UI" w:hint="eastAsia"/>
+        </w:rPr>
+        <w:t>、</w:t>
+      </w:r>
+      <w:r>
+        <w:rPr>
+          <w:rFonts w:ascii="メイリオ" w:eastAsia="メイリオ" w:hAnsi="メイリオ" w:cs="Meiryo UI" w:hint="eastAsia"/>
+        </w:rPr>
+        <w:t>データ</w:t>
+      </w:r>
+      <w:r>
+        <w:rPr>
+          <w:rFonts w:ascii="メイリオ" w:eastAsia="メイリオ" w:hAnsi="メイリオ" w:cs="Meiryo UI" w:hint="eastAsia"/>
+        </w:rPr>
+        <w:t>ストレージ</w:t>
+      </w:r>
+      <w:r>
+        <w:rPr>
+          <w:rFonts w:ascii="メイリオ" w:eastAsia="メイリオ" w:hAnsi="メイリオ" w:cs="Meiryo UI" w:hint="eastAsia"/>
+        </w:rPr>
+        <w:t>は</w:t>
+      </w:r>
+      <w:r>
+        <w:rPr>
+          <w:rFonts w:ascii="メイリオ" w:eastAsia="メイリオ" w:hAnsi="メイリオ" w:cs="Meiryo UI" w:hint="eastAsia"/>
+        </w:rPr>
+        <w:t>、</w:t>
+      </w:r>
+      <w:r>
+        <w:rPr>
+          <w:rFonts w:ascii="メイリオ" w:eastAsia="メイリオ" w:hAnsi="メイリオ" w:cs="Meiryo UI" w:hint="eastAsia"/>
+        </w:rPr>
+        <w:t>次のようなサーバ構成で運用が可能です。</w:t>
+      </w:r>
     </w:p>
     <w:p>
       <w:pPr>
@@ -6511,84 +6569,6 @@
           <w:rFonts w:ascii="メイリオ" w:eastAsia="メイリオ" w:hAnsi="メイリオ" w:cs="Meiryo UI"/>
         </w:rPr>
       </w:pPr>
-      <w:r>
-        <w:rPr>
-          <w:rFonts w:ascii="メイリオ" w:eastAsia="メイリオ" w:hAnsi="メイリオ" w:cs="Meiryo UI" w:hint="eastAsia"/>
-        </w:rPr>
-        <w:t>本ソフトウェアの</w:t>
-      </w:r>
-      <w:r>
-        <w:rPr>
-          <w:rFonts w:ascii="メイリオ" w:eastAsia="メイリオ" w:hAnsi="メイリオ" w:cs="Meiryo UI" w:hint="eastAsia"/>
-        </w:rPr>
-        <w:t>Web</w:t>
-      </w:r>
-      <w:r>
-        <w:rPr>
-          <w:rFonts w:ascii="メイリオ" w:eastAsia="メイリオ" w:hAnsi="メイリオ" w:cs="Meiryo UI" w:hint="eastAsia"/>
-        </w:rPr>
-        <w:t>/AP</w:t>
-      </w:r>
-      <w:r>
-        <w:rPr>
-          <w:rFonts w:ascii="メイリオ" w:eastAsia="メイリオ" w:hAnsi="メイリオ" w:cs="Meiryo UI" w:hint="eastAsia"/>
-        </w:rPr>
-        <w:t>機能</w:t>
-      </w:r>
-      <w:r>
-        <w:rPr>
-          <w:rFonts w:ascii="メイリオ" w:eastAsia="メイリオ" w:hAnsi="メイリオ" w:cs="Meiryo UI" w:hint="eastAsia"/>
-        </w:rPr>
-        <w:t>、BackYard</w:t>
-      </w:r>
-      <w:r>
-        <w:rPr>
-          <w:rFonts w:ascii="メイリオ" w:eastAsia="メイリオ" w:hAnsi="メイリオ" w:cs="Meiryo UI" w:hint="eastAsia"/>
-        </w:rPr>
-        <w:t>機能</w:t>
-      </w:r>
-      <w:r>
-        <w:rPr>
-          <w:rFonts w:ascii="メイリオ" w:eastAsia="メイリオ" w:hAnsi="メイリオ" w:cs="Meiryo UI" w:hint="eastAsia"/>
-        </w:rPr>
-        <w:t>、データベース</w:t>
-      </w:r>
-      <w:r>
-        <w:rPr>
-          <w:rFonts w:ascii="メイリオ" w:eastAsia="メイリオ" w:hAnsi="メイリオ" w:cs="Meiryo UI" w:hint="eastAsia"/>
-        </w:rPr>
-        <w:t>、</w:t>
-      </w:r>
-      <w:r>
-        <w:rPr>
-          <w:rFonts w:ascii="メイリオ" w:eastAsia="メイリオ" w:hAnsi="メイリオ" w:cs="Meiryo UI" w:hint="eastAsia"/>
-        </w:rPr>
-        <w:t>データ</w:t>
-      </w:r>
-      <w:r>
-        <w:rPr>
-          <w:rFonts w:ascii="メイリオ" w:eastAsia="メイリオ" w:hAnsi="メイリオ" w:cs="Meiryo UI" w:hint="eastAsia"/>
-        </w:rPr>
-        <w:t>ストレージ</w:t>
-      </w:r>
-      <w:r>
-        <w:rPr>
-          <w:rFonts w:ascii="メイリオ" w:eastAsia="メイリオ" w:hAnsi="メイリオ" w:cs="Meiryo UI" w:hint="eastAsia"/>
-        </w:rPr>
-        <w:t>は</w:t>
-      </w:r>
-      <w:r>
-        <w:rPr>
-          <w:rFonts w:ascii="メイリオ" w:eastAsia="メイリオ" w:hAnsi="メイリオ" w:cs="Meiryo UI" w:hint="eastAsia"/>
-        </w:rPr>
-        <w:t>、</w:t>
-      </w:r>
-      <w:r>
-        <w:rPr>
-          <w:rFonts w:ascii="メイリオ" w:eastAsia="メイリオ" w:hAnsi="メイリオ" w:cs="Meiryo UI" w:hint="eastAsia"/>
-        </w:rPr>
-        <w:t>次のようなサーバ構成で運用が可能です。</w:t>
-      </w:r>
     </w:p>
     <w:p>
       <w:pPr>
@@ -6598,6 +6578,7 @@
           <w:rFonts w:ascii="メイリオ" w:eastAsia="メイリオ" w:hAnsi="メイリオ" w:cs="Meiryo UI"/>
         </w:rPr>
       </w:pPr>
+      <w:bookmarkStart w:id="77" w:name="_Hlk105058184"/>
       <w:r>
         <w:rPr>
           <w:rFonts w:ascii="メイリオ" w:eastAsia="メイリオ" w:hAnsi="メイリオ" w:cs="Meiryo UI" w:hint="eastAsia"/>
@@ -7320,8 +7301,18 @@
                 <w:sz w:val="18"/>
                 <w:szCs w:val="20"/>
               </w:rPr>
-              <w:t>Act/Sby</w:t>
-            </w:r>
+              <w:t>Act/</w:t>
+            </w:r>
+            <w:proofErr w:type="spellStart"/>
+            <w:r>
+              <w:rPr>
+                <w:rFonts w:ascii="メイリオ" w:eastAsia="メイリオ" w:hAnsi="メイリオ" w:cs="Meiryo UI"/>
+                <w:sz w:val="18"/>
+                <w:szCs w:val="20"/>
+              </w:rPr>
+              <w:t>Sby</w:t>
+            </w:r>
+            <w:proofErr w:type="spellEnd"/>
             <w:r>
               <w:rPr>
                 <w:rFonts w:ascii="メイリオ" w:eastAsia="メイリオ" w:hAnsi="メイリオ" w:cs="Meiryo UI" w:hint="eastAsia"/>
@@ -7372,8 +7363,18 @@
                 <w:sz w:val="18"/>
                 <w:szCs w:val="20"/>
               </w:rPr>
-              <w:t>Act/Sby</w:t>
-            </w:r>
+              <w:t>Act/</w:t>
+            </w:r>
+            <w:proofErr w:type="spellStart"/>
+            <w:r>
+              <w:rPr>
+                <w:rFonts w:ascii="メイリオ" w:eastAsia="メイリオ" w:hAnsi="メイリオ" w:cs="Meiryo UI"/>
+                <w:sz w:val="18"/>
+                <w:szCs w:val="20"/>
+              </w:rPr>
+              <w:t>Sby</w:t>
+            </w:r>
+            <w:proofErr w:type="spellEnd"/>
             <w:r>
               <w:rPr>
                 <w:rFonts w:ascii="メイリオ" w:eastAsia="メイリオ" w:hAnsi="メイリオ" w:cs="Meiryo UI" w:hint="eastAsia"/>
@@ -7393,6 +7394,7 @@
           </w:p>
         </w:tc>
       </w:tr>
+      <w:bookmarkEnd w:id="77"/>
     </w:tbl>
     <w:p>
       <w:pPr>
@@ -7429,9 +7431,27 @@
       </w:r>
       <w:r>
         <w:rPr>
+          <w:rFonts w:ascii="メイリオ" w:eastAsia="メイリオ" w:hAnsi="メイリオ" w:cs="Meiryo UI"/>
+        </w:rPr>
+        <w:t xml:space="preserve"> Driver</w:t>
+      </w:r>
+      <w:r>
+        <w:rPr>
           <w:rFonts w:ascii="メイリオ" w:eastAsia="メイリオ" w:hAnsi="メイリオ" w:cs="Meiryo UI" w:hint="eastAsia"/>
         </w:rPr>
-        <w:t>ドライバを利用するシステム</w:t>
+        <w:t xml:space="preserve">および </w:t>
+      </w:r>
+      <w:r>
+        <w:rPr>
+          <w:rFonts w:ascii="メイリオ" w:eastAsia="メイリオ" w:hAnsi="メイリオ" w:cs="Meiryo UI"/>
+        </w:rPr>
+        <w:t>Ansible Core</w:t>
+      </w:r>
+      <w:r>
+        <w:rPr>
+          <w:rFonts w:ascii="メイリオ" w:eastAsia="メイリオ" w:hAnsi="メイリオ" w:cs="Meiryo UI" w:hint="eastAsia"/>
+        </w:rPr>
+        <w:t>を利用するシステム</w:t>
       </w:r>
       <w:r>
         <w:rPr>
@@ -7442,13 +7462,77 @@
     </w:p>
     <w:p>
       <w:pPr>
+        <w:snapToGrid w:val="0"/>
+        <w:rPr>
+          <w:rFonts w:ascii="メイリオ" w:eastAsia="メイリオ" w:hAnsi="メイリオ"/>
+        </w:rPr>
+      </w:pPr>
+      <w:r>
+        <w:rPr>
+          <w:rFonts w:ascii="メイリオ" w:eastAsia="メイリオ" w:hAnsi="メイリオ" w:cs="Meiryo UI" w:hint="eastAsia"/>
+          <w:szCs w:val="24"/>
+        </w:rPr>
+        <w:t>各利用D</w:t>
+      </w:r>
+      <w:r>
+        <w:rPr>
+          <w:rFonts w:ascii="メイリオ" w:eastAsia="メイリオ" w:hAnsi="メイリオ" w:cs="Meiryo UI"/>
+          <w:szCs w:val="24"/>
+        </w:rPr>
+        <w:t>river</w:t>
+      </w:r>
+      <w:r>
+        <w:rPr>
+          <w:rFonts w:ascii="メイリオ" w:eastAsia="メイリオ" w:hAnsi="メイリオ" w:cs="Meiryo UI" w:hint="eastAsia"/>
+          <w:szCs w:val="24"/>
+        </w:rPr>
+        <w:t>のシステム構成の詳細については</w:t>
+      </w:r>
+      <w:r>
+        <w:rPr>
+          <w:rFonts w:ascii="メイリオ" w:eastAsia="メイリオ" w:hAnsi="メイリオ" w:cs="Meiryo UI" w:hint="eastAsia"/>
+          <w:szCs w:val="24"/>
+        </w:rPr>
+        <w:t>、各</w:t>
+      </w:r>
+      <w:r>
+        <w:rPr>
+          <w:rFonts w:ascii="メイリオ" w:eastAsia="メイリオ" w:hAnsi="メイリオ"/>
+        </w:rPr>
+        <w:t>システム構成／環境構築ガイド</w:t>
+      </w:r>
+      <w:r>
+        <w:rPr>
+          <w:rFonts w:ascii="メイリオ" w:eastAsia="メイリオ" w:hAnsi="メイリオ" w:hint="eastAsia"/>
+        </w:rPr>
+        <w:t>を</w:t>
+      </w:r>
+      <w:r>
+        <w:rPr>
+          <w:rFonts w:ascii="メイリオ" w:eastAsia="メイリオ" w:hAnsi="メイリオ" w:cs="Meiryo UI" w:hint="eastAsia"/>
+          <w:szCs w:val="24"/>
+        </w:rPr>
+        <w:t>参照ください。</w:t>
+      </w:r>
+    </w:p>
+    <w:p>
+      <w:pPr>
         <w:widowControl/>
-        <w:snapToGrid w:val="0"/>
         <w:jc w:val="left"/>
         <w:rPr>
-          <w:rFonts w:ascii="Meiryo UI" w:eastAsia="Meiryo UI" w:hAnsi="Meiryo UI" w:cs="Meiryo UI"/>
-        </w:rPr>
-      </w:pPr>
+          <w:rFonts w:ascii="メイリオ" w:eastAsia="メイリオ" w:hAnsi="メイリオ"/>
+          <w:sz w:val="20"/>
+          <w:szCs w:val="21"/>
+        </w:rPr>
+      </w:pPr>
+      <w:r>
+        <w:rPr>
+          <w:rFonts w:ascii="メイリオ" w:eastAsia="メイリオ" w:hAnsi="メイリオ"/>
+          <w:sz w:val="20"/>
+          <w:szCs w:val="21"/>
+        </w:rPr>
+        <w:br w:type="page"/>
+      </w:r>
     </w:p>
     <w:p>
       <w:pPr>
@@ -7462,10 +7546,11 @@
           <w:b/>
           <w:noProof/>
         </w:rPr>
+        <w:lastRenderedPageBreak/>
         <mc:AlternateContent>
           <mc:Choice Requires="wps">
             <w:drawing>
-              <wp:anchor distT="0" distB="0" distL="114300" distR="114300" simplePos="0" relativeHeight="251828224" behindDoc="0" locked="0" layoutInCell="1" allowOverlap="1" wp14:anchorId="50AA68FC" wp14:editId="348A5AF9">
+              <wp:anchor distT="0" distB="0" distL="114300" distR="114300" simplePos="0" relativeHeight="251828224" behindDoc="0" locked="0" layoutInCell="1" allowOverlap="1" wp14:anchorId="6F1B263B" wp14:editId="7F969A3E">
                 <wp:simplePos x="0" y="0"/>
                 <wp:positionH relativeFrom="column">
                   <wp:posOffset>26670</wp:posOffset>
@@ -7559,7 +7644,7 @@
           </mc:Choice>
           <mc:Fallback>
             <w:pict>
-              <v:rect w14:anchorId="50AA68FC" id="正方形/長方形 66" o:spid="_x0000_s1026" style="position:absolute;left:0;text-align:left;margin-left:2.1pt;margin-top:.85pt;width:467.5pt;height:22.4pt;z-index:251828224;visibility:visible;mso-wrap-style:square;mso-height-percent:0;mso-wrap-distance-left:9pt;mso-wrap-distance-top:0;mso-wrap-distance-right:9pt;mso-wrap-distance-bottom:0;mso-position-horizontal:absolute;mso-position-horizontal-relative:text;mso-position-vertical:absolute;mso-position-vertical-relative:text;mso-height-percent:0;mso-height-relative:margin;v-text-anchor:middle" o:gfxdata="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" fillcolor="#d8d8d8 [2732]" strokecolor="#d8d8d8 [2732]" strokeweight="2pt">
+              <v:rect w14:anchorId="6F1B263B" id="正方形/長方形 66" o:spid="_x0000_s1026" style="position:absolute;left:0;text-align:left;margin-left:2.1pt;margin-top:.85pt;width:467.5pt;height:22.4pt;z-index:251828224;visibility:visible;mso-wrap-style:square;mso-height-percent:0;mso-wrap-distance-left:9pt;mso-wrap-distance-top:0;mso-wrap-distance-right:9pt;mso-wrap-distance-bottom:0;mso-position-horizontal:absolute;mso-position-horizontal-relative:text;mso-position-vertical:absolute;mso-position-vertical-relative:text;mso-height-percent:0;mso-height-relative:margin;v-text-anchor:middle" o:gfxdata="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" fillcolor="#d8d8d8 [2732]" strokecolor="#d8d8d8 [2732]" strokeweight="2pt">
                 <v:textbox inset="0,0,0,0">
                   <w:txbxContent>
                     <w:p>
@@ -7603,7 +7688,7 @@
         <mc:AlternateContent>
           <mc:Choice Requires="wps">
             <w:drawing>
-              <wp:anchor distT="0" distB="0" distL="114300" distR="114300" simplePos="0" relativeHeight="251883520" behindDoc="0" locked="0" layoutInCell="1" allowOverlap="1">
+              <wp:anchor distT="0" distB="0" distL="114300" distR="114300" simplePos="0" relativeHeight="251883520" behindDoc="0" locked="0" layoutInCell="1" allowOverlap="1" wp14:anchorId="4FA8439E" wp14:editId="0536F16C">
                 <wp:simplePos x="0" y="0"/>
                 <wp:positionH relativeFrom="column">
                   <wp:posOffset>2211705</wp:posOffset>
@@ -7692,7 +7777,7 @@
           </mc:Choice>
           <mc:Fallback>
             <w:pict>
-              <v:roundrect id="角丸四角形 8" o:spid="_x0000_s1027" style="position:absolute;left:0;text-align:left;margin-left:174.15pt;margin-top:39.95pt;width:20.9pt;height:17.05pt;z-index:251883520;visibility:visible;mso-wrap-style:square;mso-width-percent:0;mso-height-percent:0;mso-wrap-distance-left:9pt;mso-wrap-distance-top:0;mso-wrap-distance-right:9pt;mso-wrap-distance-bottom:0;mso-position-horizontal:absolute;mso-position-horizontal-relative:text;mso-position-vertical:absolute;mso-position-vertical-relative:text;mso-width-percent:0;mso-height-percent:0;mso-width-relative:margin;mso-height-relative:margin;v-text-anchor:top" arcsize="10923f" o:gfxdata="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" fillcolor="white [3201]" stroked="f" strokeweight="2pt">
+              <v:roundrect w14:anchorId="4FA8439E" id="角丸四角形 8" o:spid="_x0000_s1027" style="position:absolute;left:0;text-align:left;margin-left:174.15pt;margin-top:39.95pt;width:20.9pt;height:17.05pt;z-index:251883520;visibility:visible;mso-wrap-style:square;mso-width-percent:0;mso-height-percent:0;mso-wrap-distance-left:9pt;mso-wrap-distance-top:0;mso-wrap-distance-right:9pt;mso-wrap-distance-bottom:0;mso-position-horizontal:absolute;mso-position-horizontal-relative:text;mso-position-vertical:absolute;mso-position-vertical-relative:text;mso-width-percent:0;mso-height-percent:0;mso-width-relative:margin;mso-height-relative:margin;v-text-anchor:top" arcsize="10923f" o:gfxdata="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" fillcolor="white [3201]" stroked="f" strokeweight="2pt">
                 <v:fill opacity="0"/>
                 <v:textbox inset="0,0,0,0">
                   <w:txbxContent>
@@ -7726,10 +7811,10 @@
           <w:noProof/>
         </w:rPr>
         <w:drawing>
-          <wp:inline distT="0" distB="0" distL="0" distR="0">
-            <wp:extent cx="6119495" cy="3528695"/>
+          <wp:inline distT="0" distB="0" distL="0" distR="0" wp14:anchorId="40280CC3" wp14:editId="0EC07BE6">
+            <wp:extent cx="6119495" cy="3494405"/>
             <wp:effectExtent l="0" t="0" r="0" b="0"/>
-            <wp:docPr id="2" name="図 2"/>
+            <wp:docPr id="7" name="図 7" descr="ダイアグラム&#10;&#10;自動的に生成された説明"/>
             <wp:cNvGraphicFramePr>
               <a:graphicFrameLocks xmlns:a="http://schemas.openxmlformats.org/drawingml/2006/main" noChangeAspect="1"/>
             </wp:cNvGraphicFramePr>
@@ -7737,7 +7822,7 @@
               <a:graphicData uri="http://schemas.openxmlformats.org/drawingml/2006/picture">
                 <pic:pic xmlns:pic="http://schemas.openxmlformats.org/drawingml/2006/picture">
                   <pic:nvPicPr>
-                    <pic:cNvPr id="2" name="図1.png"/>
+                    <pic:cNvPr id="7" name="図 7" descr="ダイアグラム&#10;&#10;自動的に生成された説明"/>
                     <pic:cNvPicPr/>
                   </pic:nvPicPr>
                   <pic:blipFill>
@@ -7755,7 +7840,7 @@
                   <pic:spPr>
                     <a:xfrm>
                       <a:off x="0" y="0"/>
-                      <a:ext cx="6119495" cy="3528695"/>
+                      <a:ext cx="6119495" cy="3494405"/>
                     </a:xfrm>
                     <a:prstGeom prst="rect">
                       <a:avLst/>
@@ -7783,11 +7868,10 @@
           <w:b/>
           <w:noProof/>
         </w:rPr>
-        <w:lastRenderedPageBreak/>
         <mc:AlternateContent>
           <mc:Choice Requires="wps">
             <w:drawing>
-              <wp:anchor distT="0" distB="0" distL="114300" distR="114300" simplePos="0" relativeHeight="251823104" behindDoc="0" locked="0" layoutInCell="1" allowOverlap="1" wp14:anchorId="01F2E50B" wp14:editId="5E497D35">
+              <wp:anchor distT="0" distB="0" distL="114300" distR="114300" simplePos="0" relativeHeight="251823104" behindDoc="0" locked="0" layoutInCell="1" allowOverlap="1" wp14:anchorId="22766EB4" wp14:editId="3481A7F6">
                 <wp:simplePos x="0" y="0"/>
                 <wp:positionH relativeFrom="column">
                   <wp:posOffset>37465</wp:posOffset>
@@ -7898,7 +7982,7 @@
           </mc:Choice>
           <mc:Fallback>
             <w:pict>
-              <v:rect w14:anchorId="01F2E50B" id="正方形/長方形 57" o:spid="_x0000_s1028" style="position:absolute;margin-left:2.95pt;margin-top:22.35pt;width:467.5pt;height:22.4pt;z-index:251823104;visibility:visible;mso-wrap-style:square;mso-height-percent:0;mso-wrap-distance-left:9pt;mso-wrap-distance-top:0;mso-wrap-distance-right:9pt;mso-wrap-distance-bottom:0;mso-position-horizontal:absolute;mso-position-horizontal-relative:text;mso-position-vertical:absolute;mso-position-vertical-relative:text;mso-height-percent:0;mso-height-relative:margin;v-text-anchor:middle" o:gfxdata="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" fillcolor="#d8d8d8 [2732]" strokecolor="#d8d8d8 [2732]" strokeweight="2pt">
+              <v:rect w14:anchorId="22766EB4" id="正方形/長方形 57" o:spid="_x0000_s1028" style="position:absolute;margin-left:2.95pt;margin-top:22.35pt;width:467.5pt;height:22.4pt;z-index:251823104;visibility:visible;mso-wrap-style:square;mso-height-percent:0;mso-wrap-distance-left:9pt;mso-wrap-distance-top:0;mso-wrap-distance-right:9pt;mso-wrap-distance-bottom:0;mso-position-horizontal:absolute;mso-position-horizontal-relative:text;mso-position-vertical:absolute;mso-position-vertical-relative:text;mso-height-percent:0;mso-height-relative:margin;v-text-anchor:middle" o:gfxdata="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" fillcolor="#d8d8d8 [2732]" strokecolor="#d8d8d8 [2732]" strokeweight="2pt">
                 <v:textbox inset="0,0,0,0">
                   <w:txbxContent>
                     <w:p>
@@ -7958,21 +8042,16 @@
           <w:rFonts w:ascii="Meiryo UI" w:eastAsia="Meiryo UI" w:hAnsi="Meiryo UI" w:cs="Meiryo UI"/>
         </w:rPr>
       </w:pPr>
-    </w:p>
-    <w:p>
-      <w:pPr>
-        <w:widowControl/>
-        <w:jc w:val="left"/>
-      </w:pPr>
-      <w:r>
-        <w:rPr>
+      <w:r>
+        <w:rPr>
+          <w:rFonts w:ascii="Meiryo UI" w:eastAsia="Meiryo UI" w:hAnsi="Meiryo UI" w:cs="Meiryo UI"/>
           <w:noProof/>
         </w:rPr>
         <w:drawing>
-          <wp:inline distT="0" distB="0" distL="0" distR="0">
-            <wp:extent cx="6119495" cy="3800475"/>
-            <wp:effectExtent l="0" t="0" r="0" b="9525"/>
-            <wp:docPr id="6" name="図 6"/>
+          <wp:inline distT="0" distB="0" distL="0" distR="0" wp14:anchorId="7945276A" wp14:editId="7BD736F1">
+            <wp:extent cx="6119495" cy="3405505"/>
+            <wp:effectExtent l="0" t="0" r="0" b="4445"/>
+            <wp:docPr id="9" name="図 9" descr="ダイアグラム&#10;&#10;自動的に生成された説明"/>
             <wp:cNvGraphicFramePr>
               <a:graphicFrameLocks xmlns:a="http://schemas.openxmlformats.org/drawingml/2006/main" noChangeAspect="1"/>
             </wp:cNvGraphicFramePr>
@@ -7980,11 +8059,11 @@
               <a:graphicData uri="http://schemas.openxmlformats.org/drawingml/2006/picture">
                 <pic:pic xmlns:pic="http://schemas.openxmlformats.org/drawingml/2006/picture">
                   <pic:nvPicPr>
-                    <pic:cNvPr id="6" name="図2.png"/>
+                    <pic:cNvPr id="9" name="図 9" descr="ダイアグラム&#10;&#10;自動的に生成された説明"/>
                     <pic:cNvPicPr/>
                   </pic:nvPicPr>
                   <pic:blipFill>
-                    <a:blip r:embed="rId10" cstate="print">
+                    <a:blip r:embed="rId10">
                       <a:extLst>
                         <a:ext uri="{28A0092B-C50C-407E-A947-70E740481C1C}">
                           <a14:useLocalDpi xmlns:a14="http://schemas.microsoft.com/office/drawing/2010/main" val="0"/>
@@ -7998,7 +8077,7 @@
                   <pic:spPr>
                     <a:xfrm>
                       <a:off x="0" y="0"/>
-                      <a:ext cx="6119495" cy="3800475"/>
+                      <a:ext cx="6119495" cy="3405505"/>
                     </a:xfrm>
                     <a:prstGeom prst="rect">
                       <a:avLst/>
@@ -8019,21 +8098,13 @@
     </w:p>
     <w:p>
       <w:pPr>
-        <w:widowControl/>
-        <w:jc w:val="left"/>
-      </w:pPr>
-      <w:r>
-        <w:br w:type="page"/>
-      </w:r>
-    </w:p>
-    <w:p>
-      <w:pPr>
         <w:pStyle w:val="2"/>
         <w:rPr>
           <w:rFonts w:cs="Meiryo UI"/>
         </w:rPr>
       </w:pPr>
       <w:bookmarkStart w:id="78" w:name="_Toc78283654"/>
+      <w:bookmarkStart w:id="79" w:name="_Hlk105055717"/>
       <w:r>
         <w:rPr>
           <w:rFonts w:hint="eastAsia"/>
@@ -8070,8 +8141,101 @@
       <w:pPr>
         <w:snapToGrid w:val="0"/>
         <w:rPr>
+          <w:rFonts w:ascii="メイリオ" w:eastAsia="メイリオ" w:hAnsi="メイリオ"/>
+          <w:sz w:val="20"/>
+          <w:szCs w:val="21"/>
+        </w:rPr>
+      </w:pPr>
+      <w:r>
+        <w:rPr>
           <w:rFonts w:ascii="メイリオ" w:eastAsia="メイリオ" w:hAnsi="メイリオ" w:cs="Meiryo UI"/>
           <w:sz w:val="20"/>
+        </w:rPr>
+        <w:t xml:space="preserve">Ansible </w:t>
+      </w:r>
+      <w:r>
+        <w:rPr>
+          <w:rFonts w:ascii="メイリオ" w:eastAsia="メイリオ" w:hAnsi="メイリオ" w:cs="Meiryo UI" w:hint="eastAsia"/>
+          <w:sz w:val="20"/>
+        </w:rPr>
+        <w:t>D</w:t>
+      </w:r>
+      <w:r>
+        <w:rPr>
+          <w:rFonts w:ascii="メイリオ" w:eastAsia="メイリオ" w:hAnsi="メイリオ" w:cs="Meiryo UI"/>
+          <w:sz w:val="20"/>
+        </w:rPr>
+        <w:t>river</w:t>
+      </w:r>
+      <w:r>
+        <w:rPr>
+          <w:rFonts w:ascii="メイリオ" w:eastAsia="メイリオ" w:hAnsi="メイリオ" w:cs="Meiryo UI" w:hint="eastAsia"/>
+          <w:sz w:val="20"/>
+        </w:rPr>
+        <w:t xml:space="preserve">および </w:t>
+      </w:r>
+      <w:r>
+        <w:rPr>
+          <w:rFonts w:ascii="メイリオ" w:eastAsia="メイリオ" w:hAnsi="メイリオ" w:cs="Meiryo UI"/>
+          <w:sz w:val="20"/>
+        </w:rPr>
+        <w:t>Terraform Driver</w:t>
+      </w:r>
+      <w:r>
+        <w:rPr>
+          <w:rFonts w:ascii="メイリオ" w:eastAsia="メイリオ" w:hAnsi="メイリオ" w:cs="Meiryo UI" w:hint="eastAsia"/>
+          <w:sz w:val="20"/>
+        </w:rPr>
+        <w:t>で利用する通信要件は</w:t>
+      </w:r>
+      <w:r>
+        <w:rPr>
+          <w:rFonts w:ascii="メイリオ" w:eastAsia="メイリオ" w:hAnsi="メイリオ" w:cs="Meiryo UI" w:hint="eastAsia"/>
+          <w:sz w:val="20"/>
+        </w:rPr>
+        <w:t>以下を参照ください。</w:t>
+      </w:r>
+      <w:r>
+        <w:rPr>
+          <w:rFonts w:ascii="メイリオ" w:eastAsia="メイリオ" w:hAnsi="メイリオ" w:cs="Meiryo UI"/>
+          <w:sz w:val="20"/>
+        </w:rPr>
+        <w:br/>
+      </w:r>
+      <w:r>
+        <w:rPr>
+          <w:rFonts w:ascii="メイリオ" w:eastAsia="メイリオ" w:hAnsi="メイリオ"/>
+          <w:sz w:val="20"/>
+          <w:szCs w:val="21"/>
+        </w:rPr>
+        <w:t>・「システム構成／環境構築ガイド_Ansible-driver 編」</w:t>
+      </w:r>
+    </w:p>
+    <w:p>
+      <w:pPr>
+        <w:snapToGrid w:val="0"/>
+        <w:rPr>
+          <w:rFonts w:ascii="メイリオ" w:eastAsia="メイリオ" w:hAnsi="メイリオ" w:cs="Meiryo UI"/>
+          <w:sz w:val="18"/>
+          <w:szCs w:val="21"/>
+        </w:rPr>
+      </w:pPr>
+      <w:r>
+        <w:rPr>
+          <w:rFonts w:ascii="メイリオ" w:eastAsia="メイリオ" w:hAnsi="メイリオ"/>
+          <w:sz w:val="20"/>
+          <w:szCs w:val="21"/>
+        </w:rPr>
+        <w:t>・「システム構成／環境構築ガイド_Terraform-driver 編」</w:t>
+      </w:r>
+    </w:p>
+    <w:p>
+      <w:pPr>
+        <w:snapToGrid w:val="0"/>
+        <w:rPr>
+          <w:rFonts w:ascii="メイリオ" w:eastAsia="メイリオ" w:hAnsi="メイリオ" w:cs="Meiryo UI"/>
+          <w:sz w:val="18"/>
+          <w:szCs w:val="21"/>
         </w:rPr>
       </w:pPr>
     </w:p>
@@ -9554,7 +9718,7 @@
                 <w:sz w:val="18"/>
                 <w:szCs w:val="18"/>
               </w:rPr>
-              <w:t xml:space="preserve">3306/tcp </w:t>
+              <w:t>3306/tcp</w:t>
             </w:r>
             <w:r>
               <w:rPr>
@@ -10615,7 +10779,7 @@
                 <w:sz w:val="18"/>
                 <w:szCs w:val="18"/>
               </w:rPr>
-              <w:t>[3306/tcp ]</w:t>
+              <w:t>[3306/tcp]</w:t>
             </w:r>
           </w:p>
         </w:tc>
@@ -10656,1404 +10820,7 @@
       </w:tr>
       <w:tr>
         <w:trPr>
-          <w:trHeight w:val="507"/>
-        </w:trPr>
-        <w:tc>
-          <w:tcPr>
-            <w:tcW w:w="959" w:type="dxa"/>
-            <w:tcBorders>
-              <w:top w:val="single" w:sz="2" w:space="0" w:color="7F7F7F" w:themeColor="text1" w:themeTint="80"/>
-              <w:left w:val="single" w:sz="4" w:space="0" w:color="auto"/>
-              <w:bottom w:val="single" w:sz="2" w:space="0" w:color="7F7F7F" w:themeColor="text1" w:themeTint="80"/>
-              <w:right w:val="single" w:sz="2" w:space="0" w:color="7F7F7F" w:themeColor="text1" w:themeTint="80"/>
-            </w:tcBorders>
-            <w:shd w:val="clear" w:color="auto" w:fill="DBE5F1" w:themeFill="accent1" w:themeFillTint="33"/>
-            <w:hideMark/>
-          </w:tcPr>
-          <w:p>
-            <w:pPr>
-              <w:widowControl/>
-              <w:adjustRightInd w:val="0"/>
-              <w:snapToGrid w:val="0"/>
-              <w:spacing w:line="200" w:lineRule="atLeast"/>
-              <w:jc w:val="left"/>
-              <w:rPr>
-                <w:rFonts w:ascii="Meiryo UI" w:eastAsia="Meiryo UI" w:hAnsi="Meiryo UI"/>
-                <w:sz w:val="18"/>
-                <w:szCs w:val="18"/>
-              </w:rPr>
-            </w:pPr>
-            <w:r>
-              <w:rPr>
-                <w:rFonts w:ascii="Meiryo UI" w:eastAsia="Meiryo UI" w:hAnsi="Meiryo UI" w:hint="eastAsia"/>
-                <w:sz w:val="18"/>
-                <w:szCs w:val="18"/>
-              </w:rPr>
-              <w:t>⑦</w:t>
-            </w:r>
-          </w:p>
-        </w:tc>
-        <w:tc>
-          <w:tcPr>
-            <w:tcW w:w="1201" w:type="dxa"/>
-            <w:vMerge/>
-            <w:tcBorders>
-              <w:top w:val="single" w:sz="2" w:space="0" w:color="7F7F7F" w:themeColor="text1" w:themeTint="80"/>
-              <w:left w:val="single" w:sz="2" w:space="0" w:color="7F7F7F" w:themeColor="text1" w:themeTint="80"/>
-              <w:bottom w:val="single" w:sz="2" w:space="0" w:color="7F7F7F" w:themeColor="text1" w:themeTint="80"/>
-              <w:right w:val="single" w:sz="2" w:space="0" w:color="7F7F7F" w:themeColor="text1" w:themeTint="80"/>
-            </w:tcBorders>
-            <w:hideMark/>
-          </w:tcPr>
-          <w:p>
-            <w:pPr>
-              <w:widowControl/>
-              <w:adjustRightInd w:val="0"/>
-              <w:snapToGrid w:val="0"/>
-              <w:spacing w:line="200" w:lineRule="atLeast"/>
-              <w:jc w:val="left"/>
-              <w:rPr>
-                <w:rFonts w:ascii="Meiryo UI" w:eastAsia="Meiryo UI" w:hAnsi="Meiryo UI"/>
-                <w:sz w:val="18"/>
-                <w:szCs w:val="18"/>
-              </w:rPr>
-            </w:pPr>
-          </w:p>
-        </w:tc>
-        <w:tc>
-          <w:tcPr>
-            <w:tcW w:w="1891" w:type="dxa"/>
-            <w:tcBorders>
-              <w:top w:val="single" w:sz="2" w:space="0" w:color="7F7F7F" w:themeColor="text1" w:themeTint="80"/>
-              <w:left w:val="single" w:sz="2" w:space="0" w:color="7F7F7F" w:themeColor="text1" w:themeTint="80"/>
-              <w:bottom w:val="single" w:sz="2" w:space="0" w:color="7F7F7F" w:themeColor="text1" w:themeTint="80"/>
-              <w:right w:val="single" w:sz="2" w:space="0" w:color="7F7F7F" w:themeColor="text1" w:themeTint="80"/>
-            </w:tcBorders>
-            <w:hideMark/>
-          </w:tcPr>
-          <w:p>
-            <w:pPr>
-              <w:widowControl/>
-              <w:adjustRightInd w:val="0"/>
-              <w:snapToGrid w:val="0"/>
-              <w:spacing w:line="200" w:lineRule="atLeast"/>
-              <w:jc w:val="left"/>
-              <w:rPr>
-                <w:rFonts w:ascii="Meiryo UI" w:eastAsia="Meiryo UI" w:hAnsi="Meiryo UI"/>
-                <w:sz w:val="18"/>
-                <w:szCs w:val="18"/>
-              </w:rPr>
-            </w:pPr>
-            <w:r>
-              <w:rPr>
-                <w:rFonts w:ascii="Meiryo UI" w:eastAsia="Meiryo UI" w:hAnsi="Meiryo UI" w:hint="eastAsia"/>
-                <w:sz w:val="18"/>
-                <w:szCs w:val="18"/>
-              </w:rPr>
-              <w:t>Ansibleサーバ</w:t>
-            </w:r>
-          </w:p>
-        </w:tc>
-        <w:tc>
-          <w:tcPr>
-            <w:tcW w:w="2105" w:type="dxa"/>
-            <w:tcBorders>
-              <w:top w:val="single" w:sz="2" w:space="0" w:color="7F7F7F" w:themeColor="text1" w:themeTint="80"/>
-              <w:left w:val="single" w:sz="2" w:space="0" w:color="7F7F7F" w:themeColor="text1" w:themeTint="80"/>
-              <w:bottom w:val="single" w:sz="2" w:space="0" w:color="7F7F7F" w:themeColor="text1" w:themeTint="80"/>
-              <w:right w:val="single" w:sz="2" w:space="0" w:color="7F7F7F" w:themeColor="text1" w:themeTint="80"/>
-            </w:tcBorders>
-            <w:hideMark/>
-          </w:tcPr>
-          <w:p>
-            <w:pPr>
-              <w:widowControl/>
-              <w:adjustRightInd w:val="0"/>
-              <w:snapToGrid w:val="0"/>
-              <w:spacing w:line="200" w:lineRule="atLeast"/>
-              <w:jc w:val="left"/>
-              <w:rPr>
-                <w:rFonts w:ascii="Meiryo UI" w:eastAsia="Meiryo UI" w:hAnsi="Meiryo UI"/>
-                <w:sz w:val="18"/>
-                <w:szCs w:val="18"/>
-              </w:rPr>
-            </w:pPr>
-            <w:r>
-              <w:rPr>
-                <w:rFonts w:ascii="Meiryo UI" w:eastAsia="Meiryo UI" w:hAnsi="Meiryo UI"/>
-                <w:sz w:val="18"/>
-                <w:szCs w:val="18"/>
-              </w:rPr>
-              <w:t>http(s)</w:t>
-            </w:r>
-          </w:p>
-          <w:p>
-            <w:pPr>
-              <w:widowControl/>
-              <w:adjustRightInd w:val="0"/>
-              <w:snapToGrid w:val="0"/>
-              <w:spacing w:line="200" w:lineRule="atLeast"/>
-              <w:jc w:val="left"/>
-              <w:rPr>
-                <w:rFonts w:ascii="Meiryo UI" w:eastAsia="Meiryo UI" w:hAnsi="Meiryo UI"/>
-                <w:sz w:val="18"/>
-                <w:szCs w:val="18"/>
-              </w:rPr>
-            </w:pPr>
-            <w:r>
-              <w:rPr>
-                <w:rFonts w:ascii="Meiryo UI" w:eastAsia="Meiryo UI" w:hAnsi="Meiryo UI"/>
-                <w:sz w:val="18"/>
-                <w:szCs w:val="18"/>
-              </w:rPr>
-              <w:t>[80(443)/tcp]</w:t>
-            </w:r>
-          </w:p>
-        </w:tc>
-        <w:tc>
-          <w:tcPr>
-            <w:tcW w:w="3820" w:type="dxa"/>
-            <w:tcBorders>
-              <w:top w:val="single" w:sz="2" w:space="0" w:color="7F7F7F" w:themeColor="text1" w:themeTint="80"/>
-              <w:left w:val="single" w:sz="2" w:space="0" w:color="7F7F7F" w:themeColor="text1" w:themeTint="80"/>
-              <w:bottom w:val="single" w:sz="2" w:space="0" w:color="7F7F7F" w:themeColor="text1" w:themeTint="80"/>
-              <w:right w:val="single" w:sz="4" w:space="0" w:color="auto"/>
-            </w:tcBorders>
-            <w:hideMark/>
-          </w:tcPr>
-          <w:p>
-            <w:pPr>
-              <w:widowControl/>
-              <w:adjustRightInd w:val="0"/>
-              <w:snapToGrid w:val="0"/>
-              <w:spacing w:line="200" w:lineRule="atLeast"/>
-              <w:jc w:val="left"/>
-              <w:rPr>
-                <w:rFonts w:ascii="Meiryo UI" w:eastAsia="Meiryo UI" w:hAnsi="Meiryo UI"/>
-                <w:sz w:val="18"/>
-                <w:szCs w:val="18"/>
-              </w:rPr>
-            </w:pPr>
-            <w:r>
-              <w:rPr>
-                <w:rFonts w:ascii="Meiryo UI" w:eastAsia="Meiryo UI" w:hAnsi="Meiryo UI" w:hint="eastAsia"/>
-                <w:sz w:val="18"/>
-                <w:szCs w:val="18"/>
-              </w:rPr>
-              <w:t>AnsibleへREST APIリクエストを投入する(処理実行等)</w:t>
-            </w:r>
-          </w:p>
-        </w:tc>
-      </w:tr>
-      <w:tr>
-        <w:trPr>
-          <w:trHeight w:val="507"/>
-        </w:trPr>
-        <w:tc>
-          <w:tcPr>
-            <w:tcW w:w="959" w:type="dxa"/>
-            <w:tcBorders>
-              <w:top w:val="single" w:sz="2" w:space="0" w:color="7F7F7F" w:themeColor="text1" w:themeTint="80"/>
-              <w:left w:val="single" w:sz="4" w:space="0" w:color="auto"/>
-              <w:bottom w:val="single" w:sz="2" w:space="0" w:color="7F7F7F" w:themeColor="text1" w:themeTint="80"/>
-              <w:right w:val="single" w:sz="2" w:space="0" w:color="7F7F7F" w:themeColor="text1" w:themeTint="80"/>
-            </w:tcBorders>
-            <w:shd w:val="clear" w:color="auto" w:fill="DBE5F1" w:themeFill="accent1" w:themeFillTint="33"/>
-            <w:hideMark/>
-          </w:tcPr>
-          <w:p>
-            <w:pPr>
-              <w:widowControl/>
-              <w:adjustRightInd w:val="0"/>
-              <w:snapToGrid w:val="0"/>
-              <w:spacing w:line="200" w:lineRule="atLeast"/>
-              <w:jc w:val="left"/>
-              <w:rPr>
-                <w:rFonts w:ascii="Meiryo UI" w:eastAsia="Meiryo UI" w:hAnsi="Meiryo UI"/>
-                <w:sz w:val="18"/>
-                <w:szCs w:val="18"/>
-              </w:rPr>
-            </w:pPr>
-            <w:r>
-              <w:rPr>
-                <w:rFonts w:ascii="Meiryo UI" w:eastAsia="Meiryo UI" w:hAnsi="Meiryo UI" w:hint="eastAsia"/>
-                <w:sz w:val="18"/>
-                <w:szCs w:val="18"/>
-              </w:rPr>
-              <w:t>⑧</w:t>
-            </w:r>
-          </w:p>
-        </w:tc>
-        <w:tc>
-          <w:tcPr>
-            <w:tcW w:w="1201" w:type="dxa"/>
-            <w:tcBorders>
-              <w:top w:val="single" w:sz="2" w:space="0" w:color="7F7F7F" w:themeColor="text1" w:themeTint="80"/>
-              <w:left w:val="single" w:sz="2" w:space="0" w:color="7F7F7F" w:themeColor="text1" w:themeTint="80"/>
-              <w:bottom w:val="single" w:sz="2" w:space="0" w:color="7F7F7F" w:themeColor="text1" w:themeTint="80"/>
-              <w:right w:val="single" w:sz="2" w:space="0" w:color="7F7F7F" w:themeColor="text1" w:themeTint="80"/>
-            </w:tcBorders>
-            <w:hideMark/>
-          </w:tcPr>
-          <w:p>
-            <w:pPr>
-              <w:widowControl/>
-              <w:adjustRightInd w:val="0"/>
-              <w:snapToGrid w:val="0"/>
-              <w:spacing w:line="200" w:lineRule="atLeast"/>
-              <w:jc w:val="left"/>
-              <w:rPr>
-                <w:rFonts w:ascii="Meiryo UI" w:eastAsia="Meiryo UI" w:hAnsi="Meiryo UI"/>
-                <w:sz w:val="18"/>
-                <w:szCs w:val="18"/>
-              </w:rPr>
-            </w:pPr>
-            <w:r>
-              <w:rPr>
-                <w:rFonts w:ascii="Meiryo UI" w:eastAsia="Meiryo UI" w:hAnsi="Meiryo UI" w:hint="eastAsia"/>
-                <w:sz w:val="18"/>
-                <w:szCs w:val="18"/>
-              </w:rPr>
-              <w:t>Web/AP</w:t>
-            </w:r>
-          </w:p>
-          <w:p>
-            <w:pPr>
-              <w:widowControl/>
-              <w:adjustRightInd w:val="0"/>
-              <w:snapToGrid w:val="0"/>
-              <w:spacing w:line="200" w:lineRule="atLeast"/>
-              <w:jc w:val="left"/>
-              <w:rPr>
-                <w:rFonts w:ascii="Meiryo UI" w:eastAsia="Meiryo UI" w:hAnsi="Meiryo UI"/>
-                <w:sz w:val="18"/>
-                <w:szCs w:val="18"/>
-              </w:rPr>
-            </w:pPr>
-            <w:r>
-              <w:rPr>
-                <w:rFonts w:ascii="Meiryo UI" w:eastAsia="Meiryo UI" w:hAnsi="Meiryo UI" w:hint="eastAsia"/>
-                <w:sz w:val="18"/>
-                <w:szCs w:val="18"/>
-              </w:rPr>
-              <w:t>サーバ</w:t>
-            </w:r>
-          </w:p>
-        </w:tc>
-        <w:tc>
-          <w:tcPr>
-            <w:tcW w:w="1891" w:type="dxa"/>
-            <w:tcBorders>
-              <w:top w:val="single" w:sz="2" w:space="0" w:color="7F7F7F" w:themeColor="text1" w:themeTint="80"/>
-              <w:left w:val="single" w:sz="2" w:space="0" w:color="7F7F7F" w:themeColor="text1" w:themeTint="80"/>
-              <w:bottom w:val="single" w:sz="2" w:space="0" w:color="7F7F7F" w:themeColor="text1" w:themeTint="80"/>
-              <w:right w:val="single" w:sz="2" w:space="0" w:color="7F7F7F" w:themeColor="text1" w:themeTint="80"/>
-            </w:tcBorders>
-            <w:hideMark/>
-          </w:tcPr>
-          <w:p>
-            <w:pPr>
-              <w:widowControl/>
-              <w:adjustRightInd w:val="0"/>
-              <w:snapToGrid w:val="0"/>
-              <w:spacing w:line="200" w:lineRule="atLeast"/>
-              <w:jc w:val="left"/>
-              <w:rPr>
-                <w:rFonts w:ascii="Meiryo UI" w:eastAsia="Meiryo UI" w:hAnsi="Meiryo UI"/>
-                <w:sz w:val="18"/>
-                <w:szCs w:val="18"/>
-              </w:rPr>
-            </w:pPr>
-            <w:r>
-              <w:rPr>
-                <w:rFonts w:ascii="Meiryo UI" w:eastAsia="Meiryo UI" w:hAnsi="Meiryo UI" w:hint="eastAsia"/>
-                <w:sz w:val="18"/>
-                <w:szCs w:val="18"/>
-              </w:rPr>
-              <w:t>Ansibleサーバ</w:t>
-            </w:r>
-          </w:p>
-        </w:tc>
-        <w:tc>
-          <w:tcPr>
-            <w:tcW w:w="2105" w:type="dxa"/>
-            <w:tcBorders>
-              <w:top w:val="single" w:sz="2" w:space="0" w:color="7F7F7F" w:themeColor="text1" w:themeTint="80"/>
-              <w:left w:val="single" w:sz="2" w:space="0" w:color="7F7F7F" w:themeColor="text1" w:themeTint="80"/>
-              <w:bottom w:val="single" w:sz="2" w:space="0" w:color="7F7F7F" w:themeColor="text1" w:themeTint="80"/>
-              <w:right w:val="single" w:sz="2" w:space="0" w:color="7F7F7F" w:themeColor="text1" w:themeTint="80"/>
-            </w:tcBorders>
-            <w:hideMark/>
-          </w:tcPr>
-          <w:p>
-            <w:pPr>
-              <w:widowControl/>
-              <w:adjustRightInd w:val="0"/>
-              <w:snapToGrid w:val="0"/>
-              <w:spacing w:line="200" w:lineRule="atLeast"/>
-              <w:jc w:val="left"/>
-              <w:rPr>
-                <w:rFonts w:ascii="Meiryo UI" w:eastAsia="Meiryo UI" w:hAnsi="Meiryo UI"/>
-                <w:sz w:val="18"/>
-                <w:szCs w:val="18"/>
-              </w:rPr>
-            </w:pPr>
-            <w:r>
-              <w:rPr>
-                <w:rFonts w:ascii="Meiryo UI" w:eastAsia="Meiryo UI" w:hAnsi="Meiryo UI"/>
-                <w:sz w:val="18"/>
-                <w:szCs w:val="18"/>
-              </w:rPr>
-              <w:t>http(s)</w:t>
-            </w:r>
-          </w:p>
-          <w:p>
-            <w:pPr>
-              <w:widowControl/>
-              <w:adjustRightInd w:val="0"/>
-              <w:snapToGrid w:val="0"/>
-              <w:spacing w:line="200" w:lineRule="atLeast"/>
-              <w:jc w:val="left"/>
-              <w:rPr>
-                <w:rFonts w:ascii="Meiryo UI" w:eastAsia="Meiryo UI" w:hAnsi="Meiryo UI"/>
-                <w:sz w:val="18"/>
-                <w:szCs w:val="18"/>
-              </w:rPr>
-            </w:pPr>
-            <w:r>
-              <w:rPr>
-                <w:rFonts w:ascii="Meiryo UI" w:eastAsia="Meiryo UI" w:hAnsi="Meiryo UI"/>
-                <w:sz w:val="18"/>
-                <w:szCs w:val="18"/>
-              </w:rPr>
-              <w:t>[80(443)/tcp]</w:t>
-            </w:r>
-          </w:p>
-        </w:tc>
-        <w:tc>
-          <w:tcPr>
-            <w:tcW w:w="3820" w:type="dxa"/>
-            <w:tcBorders>
-              <w:top w:val="single" w:sz="2" w:space="0" w:color="7F7F7F" w:themeColor="text1" w:themeTint="80"/>
-              <w:left w:val="single" w:sz="2" w:space="0" w:color="7F7F7F" w:themeColor="text1" w:themeTint="80"/>
-              <w:bottom w:val="single" w:sz="2" w:space="0" w:color="7F7F7F" w:themeColor="text1" w:themeTint="80"/>
-              <w:right w:val="single" w:sz="4" w:space="0" w:color="auto"/>
-            </w:tcBorders>
-            <w:hideMark/>
-          </w:tcPr>
-          <w:p>
-            <w:pPr>
-              <w:widowControl/>
-              <w:adjustRightInd w:val="0"/>
-              <w:snapToGrid w:val="0"/>
-              <w:spacing w:line="200" w:lineRule="atLeast"/>
-              <w:jc w:val="left"/>
-              <w:rPr>
-                <w:rFonts w:ascii="Meiryo UI" w:eastAsia="Meiryo UI" w:hAnsi="Meiryo UI"/>
-                <w:sz w:val="18"/>
-                <w:szCs w:val="18"/>
-              </w:rPr>
-            </w:pPr>
-            <w:r>
-              <w:rPr>
-                <w:rFonts w:ascii="Meiryo UI" w:eastAsia="Meiryo UI" w:hAnsi="Meiryo UI" w:hint="eastAsia"/>
-                <w:sz w:val="18"/>
-                <w:szCs w:val="18"/>
-              </w:rPr>
-              <w:t>AnsibleへREST APIリクエストを投入する(緊急停止)</w:t>
-            </w:r>
-          </w:p>
-        </w:tc>
-      </w:tr>
-      <w:tr>
-        <w:trPr>
-          <w:trHeight w:val="507"/>
-        </w:trPr>
-        <w:tc>
-          <w:tcPr>
-            <w:tcW w:w="959" w:type="dxa"/>
-            <w:tcBorders>
-              <w:top w:val="single" w:sz="2" w:space="0" w:color="7F7F7F" w:themeColor="text1" w:themeTint="80"/>
-              <w:left w:val="single" w:sz="4" w:space="0" w:color="auto"/>
-              <w:bottom w:val="single" w:sz="2" w:space="0" w:color="7F7F7F" w:themeColor="text1" w:themeTint="80"/>
-              <w:right w:val="single" w:sz="2" w:space="0" w:color="7F7F7F" w:themeColor="text1" w:themeTint="80"/>
-            </w:tcBorders>
-            <w:shd w:val="clear" w:color="auto" w:fill="DBE5F1" w:themeFill="accent1" w:themeFillTint="33"/>
-            <w:hideMark/>
-          </w:tcPr>
-          <w:p>
-            <w:pPr>
-              <w:widowControl/>
-              <w:snapToGrid w:val="0"/>
-              <w:spacing w:line="200" w:lineRule="atLeast"/>
-              <w:jc w:val="left"/>
-              <w:rPr>
-                <w:rFonts w:ascii="Meiryo UI" w:eastAsia="Meiryo UI" w:hAnsi="Meiryo UI"/>
-                <w:sz w:val="18"/>
-                <w:szCs w:val="18"/>
-              </w:rPr>
-            </w:pPr>
-            <w:r>
-              <w:rPr>
-                <w:rFonts w:ascii="Meiryo UI" w:eastAsia="Meiryo UI" w:hAnsi="Meiryo UI" w:hint="eastAsia"/>
-                <w:sz w:val="18"/>
-                <w:szCs w:val="18"/>
-              </w:rPr>
-              <w:t>⑨</w:t>
-            </w:r>
-          </w:p>
-        </w:tc>
-        <w:tc>
-          <w:tcPr>
-            <w:tcW w:w="1201" w:type="dxa"/>
-            <w:vMerge w:val="restart"/>
-            <w:tcBorders>
-              <w:top w:val="single" w:sz="2" w:space="0" w:color="7F7F7F" w:themeColor="text1" w:themeTint="80"/>
-              <w:left w:val="single" w:sz="2" w:space="0" w:color="7F7F7F" w:themeColor="text1" w:themeTint="80"/>
-              <w:bottom w:val="single" w:sz="2" w:space="0" w:color="7F7F7F" w:themeColor="text1" w:themeTint="80"/>
-              <w:right w:val="single" w:sz="2" w:space="0" w:color="7F7F7F" w:themeColor="text1" w:themeTint="80"/>
-            </w:tcBorders>
-            <w:hideMark/>
-          </w:tcPr>
-          <w:p>
-            <w:pPr>
-              <w:widowControl/>
-              <w:snapToGrid w:val="0"/>
-              <w:spacing w:line="200" w:lineRule="atLeast"/>
-              <w:jc w:val="left"/>
-              <w:rPr>
-                <w:rFonts w:ascii="Meiryo UI" w:eastAsia="Meiryo UI" w:hAnsi="Meiryo UI"/>
-                <w:sz w:val="18"/>
-                <w:szCs w:val="18"/>
-              </w:rPr>
-            </w:pPr>
-            <w:r>
-              <w:rPr>
-                <w:rFonts w:ascii="Meiryo UI" w:eastAsia="Meiryo UI" w:hAnsi="Meiryo UI" w:hint="eastAsia"/>
-                <w:sz w:val="18"/>
-                <w:szCs w:val="18"/>
-              </w:rPr>
-              <w:t>Ansible</w:t>
-            </w:r>
-          </w:p>
-          <w:p>
-            <w:pPr>
-              <w:widowControl/>
-              <w:snapToGrid w:val="0"/>
-              <w:spacing w:line="200" w:lineRule="atLeast"/>
-              <w:jc w:val="left"/>
-              <w:rPr>
-                <w:rFonts w:ascii="Meiryo UI" w:eastAsia="Meiryo UI" w:hAnsi="Meiryo UI"/>
-                <w:sz w:val="18"/>
-                <w:szCs w:val="18"/>
-              </w:rPr>
-            </w:pPr>
-            <w:r>
-              <w:rPr>
-                <w:rFonts w:ascii="Meiryo UI" w:eastAsia="Meiryo UI" w:hAnsi="Meiryo UI" w:hint="eastAsia"/>
-                <w:sz w:val="18"/>
-                <w:szCs w:val="18"/>
-              </w:rPr>
-              <w:t>サーバ</w:t>
-            </w:r>
-          </w:p>
-        </w:tc>
-        <w:tc>
-          <w:tcPr>
-            <w:tcW w:w="1891" w:type="dxa"/>
-            <w:tcBorders>
-              <w:top w:val="single" w:sz="2" w:space="0" w:color="7F7F7F" w:themeColor="text1" w:themeTint="80"/>
-              <w:left w:val="single" w:sz="2" w:space="0" w:color="7F7F7F" w:themeColor="text1" w:themeTint="80"/>
-              <w:bottom w:val="single" w:sz="2" w:space="0" w:color="7F7F7F" w:themeColor="text1" w:themeTint="80"/>
-              <w:right w:val="single" w:sz="2" w:space="0" w:color="7F7F7F" w:themeColor="text1" w:themeTint="80"/>
-            </w:tcBorders>
-            <w:hideMark/>
-          </w:tcPr>
-          <w:p>
-            <w:pPr>
-              <w:widowControl/>
-              <w:snapToGrid w:val="0"/>
-              <w:spacing w:line="200" w:lineRule="atLeast"/>
-              <w:jc w:val="left"/>
-              <w:rPr>
-                <w:rFonts w:ascii="Meiryo UI" w:eastAsia="Meiryo UI" w:hAnsi="Meiryo UI"/>
-                <w:sz w:val="18"/>
-                <w:szCs w:val="18"/>
-              </w:rPr>
-            </w:pPr>
-            <w:r>
-              <w:rPr>
-                <w:rFonts w:ascii="Meiryo UI" w:eastAsia="Meiryo UI" w:hAnsi="Meiryo UI" w:hint="eastAsia"/>
-                <w:sz w:val="18"/>
-                <w:szCs w:val="18"/>
-              </w:rPr>
-              <w:t>ストレージ機器</w:t>
-            </w:r>
-          </w:p>
-        </w:tc>
-        <w:tc>
-          <w:tcPr>
-            <w:tcW w:w="2105" w:type="dxa"/>
-            <w:tcBorders>
-              <w:top w:val="single" w:sz="2" w:space="0" w:color="7F7F7F" w:themeColor="text1" w:themeTint="80"/>
-              <w:left w:val="single" w:sz="2" w:space="0" w:color="7F7F7F" w:themeColor="text1" w:themeTint="80"/>
-              <w:bottom w:val="single" w:sz="2" w:space="0" w:color="7F7F7F" w:themeColor="text1" w:themeTint="80"/>
-              <w:right w:val="single" w:sz="2" w:space="0" w:color="7F7F7F" w:themeColor="text1" w:themeTint="80"/>
-            </w:tcBorders>
-            <w:hideMark/>
-          </w:tcPr>
-          <w:p>
-            <w:pPr>
-              <w:widowControl/>
-              <w:snapToGrid w:val="0"/>
-              <w:spacing w:line="200" w:lineRule="atLeast"/>
-              <w:jc w:val="left"/>
-              <w:rPr>
-                <w:rFonts w:ascii="Meiryo UI" w:eastAsia="Meiryo UI" w:hAnsi="Meiryo UI"/>
-                <w:sz w:val="18"/>
-                <w:szCs w:val="18"/>
-              </w:rPr>
-            </w:pPr>
-            <w:r>
-              <w:rPr>
-                <w:rFonts w:ascii="Meiryo UI" w:eastAsia="Meiryo UI" w:hAnsi="Meiryo UI" w:hint="eastAsia"/>
-                <w:sz w:val="18"/>
-                <w:szCs w:val="18"/>
-              </w:rPr>
-              <w:t>ファイルアクセス</w:t>
-            </w:r>
-          </w:p>
-          <w:p>
-            <w:pPr>
-              <w:widowControl/>
-              <w:snapToGrid w:val="0"/>
-              <w:spacing w:line="200" w:lineRule="atLeast"/>
-              <w:jc w:val="left"/>
-              <w:rPr>
-                <w:rFonts w:ascii="Meiryo UI" w:eastAsia="Meiryo UI" w:hAnsi="Meiryo UI"/>
-                <w:sz w:val="18"/>
-                <w:szCs w:val="18"/>
-              </w:rPr>
-            </w:pPr>
-            <w:r>
-              <w:rPr>
-                <w:rFonts w:ascii="Meiryo UI" w:eastAsia="Meiryo UI" w:hAnsi="Meiryo UI" w:hint="eastAsia"/>
-                <w:sz w:val="18"/>
-                <w:szCs w:val="18"/>
-              </w:rPr>
-              <w:t>(tcp or ストレージI/O)</w:t>
-            </w:r>
-          </w:p>
-        </w:tc>
-        <w:tc>
-          <w:tcPr>
-            <w:tcW w:w="3820" w:type="dxa"/>
-            <w:tcBorders>
-              <w:top w:val="single" w:sz="2" w:space="0" w:color="7F7F7F" w:themeColor="text1" w:themeTint="80"/>
-              <w:left w:val="single" w:sz="2" w:space="0" w:color="7F7F7F" w:themeColor="text1" w:themeTint="80"/>
-              <w:bottom w:val="single" w:sz="2" w:space="0" w:color="7F7F7F" w:themeColor="text1" w:themeTint="80"/>
-              <w:right w:val="single" w:sz="4" w:space="0" w:color="auto"/>
-            </w:tcBorders>
-            <w:hideMark/>
-          </w:tcPr>
-          <w:p>
-            <w:pPr>
-              <w:widowControl/>
-              <w:snapToGrid w:val="0"/>
-              <w:spacing w:line="200" w:lineRule="atLeast"/>
-              <w:jc w:val="left"/>
-              <w:rPr>
-                <w:rFonts w:ascii="Meiryo UI" w:eastAsia="Meiryo UI" w:hAnsi="Meiryo UI"/>
-                <w:sz w:val="18"/>
-                <w:szCs w:val="18"/>
-              </w:rPr>
-            </w:pPr>
-            <w:r>
-              <w:rPr>
-                <w:rFonts w:ascii="Meiryo UI" w:eastAsia="Meiryo UI" w:hAnsi="Meiryo UI" w:hint="eastAsia"/>
-                <w:sz w:val="18"/>
-                <w:szCs w:val="18"/>
-              </w:rPr>
-              <w:t>Ansibleコマンド実行時の実行情報(Playbook,host_vars等)の参照</w:t>
-            </w:r>
-          </w:p>
-        </w:tc>
-      </w:tr>
-      <w:tr>
-        <w:trPr>
-          <w:trHeight w:val="161"/>
-        </w:trPr>
-        <w:tc>
-          <w:tcPr>
-            <w:tcW w:w="959" w:type="dxa"/>
-            <w:tcBorders>
-              <w:top w:val="single" w:sz="2" w:space="0" w:color="7F7F7F" w:themeColor="text1" w:themeTint="80"/>
-              <w:left w:val="single" w:sz="4" w:space="0" w:color="auto"/>
-              <w:bottom w:val="single" w:sz="2" w:space="0" w:color="7F7F7F" w:themeColor="text1" w:themeTint="80"/>
-              <w:right w:val="single" w:sz="2" w:space="0" w:color="7F7F7F" w:themeColor="text1" w:themeTint="80"/>
-            </w:tcBorders>
-            <w:shd w:val="clear" w:color="auto" w:fill="DBE5F1" w:themeFill="accent1" w:themeFillTint="33"/>
-            <w:hideMark/>
-          </w:tcPr>
-          <w:p>
-            <w:pPr>
-              <w:widowControl/>
-              <w:snapToGrid w:val="0"/>
-              <w:spacing w:line="200" w:lineRule="atLeast"/>
-              <w:jc w:val="left"/>
-              <w:rPr>
-                <w:rFonts w:ascii="Meiryo UI" w:eastAsia="Meiryo UI" w:hAnsi="Meiryo UI"/>
-                <w:sz w:val="18"/>
-                <w:szCs w:val="18"/>
-              </w:rPr>
-            </w:pPr>
-            <w:r>
-              <w:rPr>
-                <w:rFonts w:ascii="Meiryo UI" w:eastAsia="Meiryo UI" w:hAnsi="Meiryo UI" w:hint="eastAsia"/>
-                <w:sz w:val="18"/>
-                <w:szCs w:val="18"/>
-              </w:rPr>
-              <w:t>⑩</w:t>
-            </w:r>
-          </w:p>
-        </w:tc>
-        <w:tc>
-          <w:tcPr>
-            <w:tcW w:w="1201" w:type="dxa"/>
-            <w:vMerge/>
-            <w:tcBorders>
-              <w:top w:val="single" w:sz="2" w:space="0" w:color="7F7F7F" w:themeColor="text1" w:themeTint="80"/>
-              <w:left w:val="single" w:sz="2" w:space="0" w:color="7F7F7F" w:themeColor="text1" w:themeTint="80"/>
-              <w:bottom w:val="single" w:sz="2" w:space="0" w:color="7F7F7F" w:themeColor="text1" w:themeTint="80"/>
-              <w:right w:val="single" w:sz="2" w:space="0" w:color="7F7F7F" w:themeColor="text1" w:themeTint="80"/>
-            </w:tcBorders>
-            <w:hideMark/>
-          </w:tcPr>
-          <w:p>
-            <w:pPr>
-              <w:widowControl/>
-              <w:snapToGrid w:val="0"/>
-              <w:spacing w:line="200" w:lineRule="atLeast"/>
-              <w:jc w:val="left"/>
-              <w:rPr>
-                <w:rFonts w:ascii="Meiryo UI" w:eastAsia="Meiryo UI" w:hAnsi="Meiryo UI"/>
-                <w:sz w:val="18"/>
-                <w:szCs w:val="18"/>
-              </w:rPr>
-            </w:pPr>
-          </w:p>
-        </w:tc>
-        <w:tc>
-          <w:tcPr>
-            <w:tcW w:w="1891" w:type="dxa"/>
-            <w:tcBorders>
-              <w:top w:val="single" w:sz="2" w:space="0" w:color="7F7F7F" w:themeColor="text1" w:themeTint="80"/>
-              <w:left w:val="single" w:sz="2" w:space="0" w:color="7F7F7F" w:themeColor="text1" w:themeTint="80"/>
-              <w:bottom w:val="single" w:sz="2" w:space="0" w:color="7F7F7F" w:themeColor="text1" w:themeTint="80"/>
-              <w:right w:val="single" w:sz="2" w:space="0" w:color="7F7F7F" w:themeColor="text1" w:themeTint="80"/>
-            </w:tcBorders>
-            <w:hideMark/>
-          </w:tcPr>
-          <w:p>
-            <w:pPr>
-              <w:widowControl/>
-              <w:snapToGrid w:val="0"/>
-              <w:spacing w:line="200" w:lineRule="atLeast"/>
-              <w:jc w:val="left"/>
-              <w:rPr>
-                <w:rFonts w:ascii="Meiryo UI" w:eastAsia="Meiryo UI" w:hAnsi="Meiryo UI"/>
-                <w:sz w:val="18"/>
-                <w:szCs w:val="18"/>
-              </w:rPr>
-            </w:pPr>
-            <w:r>
-              <w:rPr>
-                <w:rFonts w:ascii="Meiryo UI" w:eastAsia="Meiryo UI" w:hAnsi="Meiryo UI" w:hint="eastAsia"/>
-                <w:sz w:val="18"/>
-                <w:szCs w:val="18"/>
-              </w:rPr>
-              <w:t>対象機器</w:t>
-            </w:r>
-          </w:p>
-        </w:tc>
-        <w:tc>
-          <w:tcPr>
-            <w:tcW w:w="2105" w:type="dxa"/>
-            <w:tcBorders>
-              <w:top w:val="single" w:sz="2" w:space="0" w:color="7F7F7F" w:themeColor="text1" w:themeTint="80"/>
-              <w:left w:val="single" w:sz="2" w:space="0" w:color="7F7F7F" w:themeColor="text1" w:themeTint="80"/>
-              <w:bottom w:val="single" w:sz="2" w:space="0" w:color="7F7F7F" w:themeColor="text1" w:themeTint="80"/>
-              <w:right w:val="single" w:sz="2" w:space="0" w:color="7F7F7F" w:themeColor="text1" w:themeTint="80"/>
-            </w:tcBorders>
-            <w:hideMark/>
-          </w:tcPr>
-          <w:p>
-            <w:pPr>
-              <w:widowControl/>
-              <w:snapToGrid w:val="0"/>
-              <w:spacing w:line="200" w:lineRule="atLeast"/>
-              <w:jc w:val="left"/>
-              <w:rPr>
-                <w:rFonts w:ascii="Meiryo UI" w:eastAsia="Meiryo UI" w:hAnsi="Meiryo UI"/>
-                <w:sz w:val="18"/>
-                <w:szCs w:val="18"/>
-              </w:rPr>
-            </w:pPr>
-            <w:r>
-              <w:rPr>
-                <w:rFonts w:ascii="Meiryo UI" w:eastAsia="Meiryo UI" w:hAnsi="Meiryo UI"/>
-                <w:sz w:val="18"/>
-                <w:szCs w:val="18"/>
-              </w:rPr>
-              <w:t>Any</w:t>
-            </w:r>
-          </w:p>
-          <w:p>
-            <w:pPr>
-              <w:widowControl/>
-              <w:snapToGrid w:val="0"/>
-              <w:spacing w:line="200" w:lineRule="atLeast"/>
-              <w:jc w:val="left"/>
-              <w:rPr>
-                <w:rFonts w:ascii="Meiryo UI" w:eastAsia="Meiryo UI" w:hAnsi="Meiryo UI"/>
-                <w:sz w:val="18"/>
-                <w:szCs w:val="18"/>
-              </w:rPr>
-            </w:pPr>
-            <w:r>
-              <w:rPr>
-                <w:rFonts w:ascii="Meiryo UI" w:eastAsia="Meiryo UI" w:hAnsi="Meiryo UI" w:hint="eastAsia"/>
-                <w:sz w:val="18"/>
-                <w:szCs w:val="18"/>
-              </w:rPr>
-              <w:t>(</w:t>
-            </w:r>
-            <w:r>
-              <w:rPr>
-                <w:rFonts w:ascii="Meiryo UI" w:eastAsia="Meiryo UI" w:hAnsi="Meiryo UI" w:hint="eastAsia"/>
-                <w:sz w:val="18"/>
-                <w:szCs w:val="18"/>
-              </w:rPr>
-              <w:t xml:space="preserve">ssh </w:t>
-            </w:r>
-            <w:r>
-              <w:rPr>
-                <w:rFonts w:ascii="Meiryo UI" w:eastAsia="Meiryo UI" w:hAnsi="Meiryo UI" w:hint="eastAsia"/>
-                <w:sz w:val="18"/>
-                <w:szCs w:val="18"/>
-              </w:rPr>
-              <w:t>[</w:t>
-            </w:r>
-            <w:r>
-              <w:rPr>
-                <w:rFonts w:ascii="Meiryo UI" w:eastAsia="Meiryo UI" w:hAnsi="Meiryo UI"/>
-                <w:sz w:val="18"/>
-                <w:szCs w:val="18"/>
-              </w:rPr>
-              <w:t>22/tcp</w:t>
-            </w:r>
-            <w:r>
-              <w:rPr>
-                <w:rFonts w:ascii="Meiryo UI" w:eastAsia="Meiryo UI" w:hAnsi="Meiryo UI" w:hint="eastAsia"/>
-                <w:sz w:val="18"/>
-                <w:szCs w:val="18"/>
-              </w:rPr>
-              <w:t>]</w:t>
-            </w:r>
-          </w:p>
-          <w:p>
-            <w:pPr>
-              <w:widowControl/>
-              <w:snapToGrid w:val="0"/>
-              <w:spacing w:line="200" w:lineRule="atLeast"/>
-              <w:jc w:val="left"/>
-              <w:rPr>
-                <w:rFonts w:ascii="Meiryo UI" w:eastAsia="Meiryo UI" w:hAnsi="Meiryo UI"/>
-                <w:sz w:val="18"/>
-                <w:szCs w:val="18"/>
-              </w:rPr>
-            </w:pPr>
-            <w:r>
-              <w:rPr>
-                <w:rFonts w:ascii="Meiryo UI" w:eastAsia="Meiryo UI" w:hAnsi="Meiryo UI" w:hint="eastAsia"/>
-                <w:sz w:val="18"/>
-                <w:szCs w:val="18"/>
-              </w:rPr>
-              <w:t>telnet</w:t>
-            </w:r>
-            <w:r>
-              <w:rPr>
-                <w:rFonts w:ascii="Meiryo UI" w:eastAsia="Meiryo UI" w:hAnsi="Meiryo UI"/>
-                <w:sz w:val="18"/>
-                <w:szCs w:val="18"/>
-              </w:rPr>
-              <w:t xml:space="preserve"> [23/tcp]</w:t>
-            </w:r>
-            <w:r>
-              <w:rPr>
-                <w:rFonts w:ascii="Meiryo UI" w:eastAsia="Meiryo UI" w:hAnsi="Meiryo UI"/>
-                <w:sz w:val="18"/>
-                <w:szCs w:val="18"/>
-              </w:rPr>
-              <w:t xml:space="preserve"> </w:t>
-            </w:r>
-            <w:r>
-              <w:rPr>
-                <w:rFonts w:ascii="Meiryo UI" w:eastAsia="Meiryo UI" w:hAnsi="Meiryo UI" w:hint="eastAsia"/>
-                <w:sz w:val="18"/>
-                <w:szCs w:val="18"/>
-              </w:rPr>
-              <w:t>等</w:t>
-            </w:r>
-          </w:p>
-          <w:p>
-            <w:pPr>
-              <w:widowControl/>
-              <w:snapToGrid w:val="0"/>
-              <w:spacing w:line="200" w:lineRule="atLeast"/>
-              <w:jc w:val="left"/>
-              <w:rPr>
-                <w:rFonts w:ascii="Meiryo UI" w:eastAsia="Meiryo UI" w:hAnsi="Meiryo UI"/>
-                <w:sz w:val="18"/>
-                <w:szCs w:val="18"/>
-              </w:rPr>
-            </w:pPr>
-            <w:r>
-              <w:rPr>
-                <w:rFonts w:ascii="Meiryo UI" w:eastAsia="Meiryo UI" w:hAnsi="Meiryo UI" w:hint="eastAsia"/>
-                <w:sz w:val="18"/>
-                <w:szCs w:val="18"/>
-              </w:rPr>
-              <w:t>※</w:t>
-            </w:r>
-            <w:r>
-              <w:rPr>
-                <w:rFonts w:ascii="Meiryo UI" w:eastAsia="Meiryo UI" w:hAnsi="Meiryo UI"/>
-                <w:sz w:val="18"/>
-                <w:szCs w:val="18"/>
-              </w:rPr>
-              <w:t>3</w:t>
-            </w:r>
-            <w:r>
-              <w:rPr>
-                <w:rFonts w:ascii="Meiryo UI" w:eastAsia="Meiryo UI" w:hAnsi="Meiryo UI" w:hint="eastAsia"/>
-                <w:sz w:val="18"/>
-                <w:szCs w:val="18"/>
-              </w:rPr>
-              <w:t>）</w:t>
-            </w:r>
-          </w:p>
-        </w:tc>
-        <w:tc>
-          <w:tcPr>
-            <w:tcW w:w="3820" w:type="dxa"/>
-            <w:tcBorders>
-              <w:top w:val="single" w:sz="2" w:space="0" w:color="7F7F7F" w:themeColor="text1" w:themeTint="80"/>
-              <w:left w:val="single" w:sz="2" w:space="0" w:color="7F7F7F" w:themeColor="text1" w:themeTint="80"/>
-              <w:bottom w:val="single" w:sz="2" w:space="0" w:color="7F7F7F" w:themeColor="text1" w:themeTint="80"/>
-              <w:right w:val="single" w:sz="4" w:space="0" w:color="auto"/>
-            </w:tcBorders>
-            <w:hideMark/>
-          </w:tcPr>
-          <w:p>
-            <w:pPr>
-              <w:widowControl/>
-              <w:snapToGrid w:val="0"/>
-              <w:spacing w:line="200" w:lineRule="atLeast"/>
-              <w:jc w:val="left"/>
-              <w:rPr>
-                <w:rFonts w:ascii="Meiryo UI" w:eastAsia="Meiryo UI" w:hAnsi="Meiryo UI"/>
-                <w:sz w:val="18"/>
-                <w:szCs w:val="18"/>
-              </w:rPr>
-            </w:pPr>
-            <w:r>
-              <w:rPr>
-                <w:rFonts w:ascii="Meiryo UI" w:eastAsia="Meiryo UI" w:hAnsi="Meiryo UI" w:hint="eastAsia"/>
-                <w:sz w:val="18"/>
-                <w:szCs w:val="18"/>
-              </w:rPr>
-              <w:t>Ansibleから対象機器へのコマンド実行</w:t>
-            </w:r>
-          </w:p>
-        </w:tc>
-      </w:tr>
-      <w:tr>
-        <w:trPr>
-          <w:trHeight w:val="161"/>
-        </w:trPr>
-        <w:tc>
-          <w:tcPr>
-            <w:tcW w:w="959" w:type="dxa"/>
-            <w:tcBorders>
-              <w:top w:val="single" w:sz="2" w:space="0" w:color="7F7F7F" w:themeColor="text1" w:themeTint="80"/>
-              <w:left w:val="single" w:sz="4" w:space="0" w:color="auto"/>
-              <w:bottom w:val="single" w:sz="2" w:space="0" w:color="7F7F7F" w:themeColor="text1" w:themeTint="80"/>
-              <w:right w:val="single" w:sz="2" w:space="0" w:color="7F7F7F" w:themeColor="text1" w:themeTint="80"/>
-            </w:tcBorders>
-            <w:shd w:val="clear" w:color="auto" w:fill="DBE5F1" w:themeFill="accent1" w:themeFillTint="33"/>
-          </w:tcPr>
-          <w:p>
-            <w:pPr>
-              <w:widowControl/>
-              <w:snapToGrid w:val="0"/>
-              <w:spacing w:line="200" w:lineRule="atLeast"/>
-              <w:jc w:val="left"/>
-              <w:rPr>
-                <w:rFonts w:ascii="Meiryo UI" w:eastAsia="Meiryo UI" w:hAnsi="Meiryo UI"/>
-                <w:sz w:val="18"/>
-                <w:szCs w:val="18"/>
-              </w:rPr>
-            </w:pPr>
-            <w:r>
-              <w:rPr>
-                <w:rFonts w:ascii="Meiryo UI" w:eastAsia="Meiryo UI" w:hAnsi="Meiryo UI" w:hint="eastAsia"/>
-                <w:sz w:val="18"/>
-                <w:szCs w:val="18"/>
-              </w:rPr>
-              <w:t>⑪</w:t>
-            </w:r>
-            <w:r>
-              <w:rPr>
-                <w:rFonts w:ascii="Meiryo UI" w:eastAsia="Meiryo UI" w:hAnsi="Meiryo UI" w:hint="eastAsia"/>
-                <w:sz w:val="18"/>
-                <w:szCs w:val="18"/>
-              </w:rPr>
-              <w:t xml:space="preserve"> ※4</w:t>
-            </w:r>
-          </w:p>
-        </w:tc>
-        <w:tc>
-          <w:tcPr>
-            <w:tcW w:w="1201" w:type="dxa"/>
-            <w:tcBorders>
-              <w:top w:val="single" w:sz="2" w:space="0" w:color="7F7F7F" w:themeColor="text1" w:themeTint="80"/>
-              <w:left w:val="single" w:sz="2" w:space="0" w:color="7F7F7F" w:themeColor="text1" w:themeTint="80"/>
-              <w:bottom w:val="single" w:sz="2" w:space="0" w:color="7F7F7F" w:themeColor="text1" w:themeTint="80"/>
-              <w:right w:val="single" w:sz="2" w:space="0" w:color="7F7F7F" w:themeColor="text1" w:themeTint="80"/>
-            </w:tcBorders>
-          </w:tcPr>
-          <w:p>
-            <w:pPr>
-              <w:widowControl/>
-              <w:snapToGrid w:val="0"/>
-              <w:spacing w:line="200" w:lineRule="atLeast"/>
-              <w:jc w:val="left"/>
-              <w:rPr>
-                <w:rFonts w:ascii="Meiryo UI" w:eastAsia="Meiryo UI" w:hAnsi="Meiryo UI"/>
-                <w:sz w:val="18"/>
-                <w:szCs w:val="18"/>
-              </w:rPr>
-            </w:pPr>
-            <w:r>
-              <w:rPr>
-                <w:rFonts w:ascii="Meiryo UI" w:eastAsia="Meiryo UI" w:hAnsi="Meiryo UI" w:hint="eastAsia"/>
-                <w:sz w:val="18"/>
-                <w:szCs w:val="18"/>
-              </w:rPr>
-              <w:t>Web/AP</w:t>
-            </w:r>
-            <w:r>
-              <w:rPr>
-                <w:rFonts w:ascii="Meiryo UI" w:eastAsia="Meiryo UI" w:hAnsi="Meiryo UI"/>
-                <w:sz w:val="18"/>
-                <w:szCs w:val="18"/>
-              </w:rPr>
-              <w:br/>
-            </w:r>
-            <w:r>
-              <w:rPr>
-                <w:rFonts w:ascii="Meiryo UI" w:eastAsia="Meiryo UI" w:hAnsi="Meiryo UI" w:hint="eastAsia"/>
-                <w:sz w:val="18"/>
-                <w:szCs w:val="18"/>
-              </w:rPr>
-              <w:t>サーバ</w:t>
-            </w:r>
-          </w:p>
-        </w:tc>
-        <w:tc>
-          <w:tcPr>
-            <w:tcW w:w="1891" w:type="dxa"/>
-            <w:tcBorders>
-              <w:top w:val="single" w:sz="2" w:space="0" w:color="7F7F7F" w:themeColor="text1" w:themeTint="80"/>
-              <w:left w:val="single" w:sz="2" w:space="0" w:color="7F7F7F" w:themeColor="text1" w:themeTint="80"/>
-              <w:bottom w:val="single" w:sz="2" w:space="0" w:color="7F7F7F" w:themeColor="text1" w:themeTint="80"/>
-              <w:right w:val="single" w:sz="2" w:space="0" w:color="7F7F7F" w:themeColor="text1" w:themeTint="80"/>
-            </w:tcBorders>
-          </w:tcPr>
-          <w:p>
-            <w:pPr>
-              <w:widowControl/>
-              <w:snapToGrid w:val="0"/>
-              <w:spacing w:line="200" w:lineRule="atLeast"/>
-              <w:jc w:val="left"/>
-              <w:rPr>
-                <w:rFonts w:ascii="Meiryo UI" w:eastAsia="Meiryo UI" w:hAnsi="Meiryo UI"/>
-                <w:sz w:val="18"/>
-                <w:szCs w:val="18"/>
-              </w:rPr>
-            </w:pPr>
-            <w:r>
-              <w:rPr>
-                <w:rFonts w:ascii="Meiryo UI" w:eastAsia="Meiryo UI" w:hAnsi="Meiryo UI"/>
-                <w:sz w:val="18"/>
-                <w:szCs w:val="18"/>
-              </w:rPr>
-              <w:t>Terraform Enterprise</w:t>
-            </w:r>
-          </w:p>
-        </w:tc>
-        <w:tc>
-          <w:tcPr>
-            <w:tcW w:w="2105" w:type="dxa"/>
-            <w:tcBorders>
-              <w:top w:val="single" w:sz="2" w:space="0" w:color="7F7F7F" w:themeColor="text1" w:themeTint="80"/>
-              <w:left w:val="single" w:sz="2" w:space="0" w:color="7F7F7F" w:themeColor="text1" w:themeTint="80"/>
-              <w:bottom w:val="single" w:sz="2" w:space="0" w:color="7F7F7F" w:themeColor="text1" w:themeTint="80"/>
-              <w:right w:val="single" w:sz="2" w:space="0" w:color="7F7F7F" w:themeColor="text1" w:themeTint="80"/>
-            </w:tcBorders>
-          </w:tcPr>
-          <w:p>
-            <w:pPr>
-              <w:widowControl/>
-              <w:snapToGrid w:val="0"/>
-              <w:spacing w:line="200" w:lineRule="atLeast"/>
-              <w:jc w:val="left"/>
-              <w:rPr>
-                <w:rFonts w:ascii="Meiryo UI" w:eastAsia="Meiryo UI" w:hAnsi="Meiryo UI"/>
-                <w:sz w:val="18"/>
-                <w:szCs w:val="18"/>
-              </w:rPr>
-            </w:pPr>
-            <w:r>
-              <w:rPr>
-                <w:rFonts w:ascii="Meiryo UI" w:eastAsia="Meiryo UI" w:hAnsi="Meiryo UI"/>
-                <w:sz w:val="18"/>
-                <w:szCs w:val="18"/>
-              </w:rPr>
-              <w:t>http(s)</w:t>
-            </w:r>
-            <w:r>
-              <w:rPr>
-                <w:rFonts w:ascii="Meiryo UI" w:eastAsia="Meiryo UI" w:hAnsi="Meiryo UI"/>
-                <w:sz w:val="18"/>
-                <w:szCs w:val="18"/>
-              </w:rPr>
-              <w:br/>
-              <w:t>[</w:t>
-            </w:r>
-            <w:r>
-              <w:rPr>
-                <w:rFonts w:ascii="Meiryo UI" w:eastAsia="Meiryo UI" w:hAnsi="Meiryo UI"/>
-                <w:sz w:val="18"/>
-                <w:szCs w:val="18"/>
-              </w:rPr>
-              <w:t>80(443)/tcp</w:t>
-            </w:r>
-            <w:r>
-              <w:rPr>
-                <w:rFonts w:ascii="Meiryo UI" w:eastAsia="Meiryo UI" w:hAnsi="Meiryo UI"/>
-                <w:sz w:val="18"/>
-                <w:szCs w:val="18"/>
-              </w:rPr>
-              <w:t>]</w:t>
-            </w:r>
-          </w:p>
-        </w:tc>
-        <w:tc>
-          <w:tcPr>
-            <w:tcW w:w="3820" w:type="dxa"/>
-            <w:tcBorders>
-              <w:top w:val="single" w:sz="2" w:space="0" w:color="7F7F7F" w:themeColor="text1" w:themeTint="80"/>
-              <w:left w:val="single" w:sz="2" w:space="0" w:color="7F7F7F" w:themeColor="text1" w:themeTint="80"/>
-              <w:bottom w:val="single" w:sz="2" w:space="0" w:color="7F7F7F" w:themeColor="text1" w:themeTint="80"/>
-              <w:right w:val="single" w:sz="4" w:space="0" w:color="auto"/>
-            </w:tcBorders>
-          </w:tcPr>
-          <w:p>
-            <w:pPr>
-              <w:widowControl/>
-              <w:snapToGrid w:val="0"/>
-              <w:spacing w:line="200" w:lineRule="atLeast"/>
-              <w:jc w:val="left"/>
-              <w:rPr>
-                <w:rFonts w:ascii="Meiryo UI" w:eastAsia="Meiryo UI" w:hAnsi="Meiryo UI"/>
-                <w:sz w:val="18"/>
-                <w:szCs w:val="18"/>
-              </w:rPr>
-            </w:pPr>
-            <w:r>
-              <w:rPr>
-                <w:rFonts w:ascii="Meiryo UI" w:eastAsia="Meiryo UI" w:hAnsi="Meiryo UI" w:hint="eastAsia"/>
-                <w:sz w:val="18"/>
-                <w:szCs w:val="18"/>
-              </w:rPr>
-              <w:t>ITA画面でのOrganization/WorkspaceをTerraform Enterprise</w:t>
-            </w:r>
-            <w:r>
-              <w:rPr>
-                <w:rFonts w:ascii="Meiryo UI" w:eastAsia="Meiryo UI" w:hAnsi="Meiryo UI" w:hint="eastAsia"/>
-                <w:sz w:val="18"/>
-                <w:szCs w:val="18"/>
-              </w:rPr>
-              <w:t>側への登録</w:t>
-            </w:r>
-          </w:p>
-          <w:p>
-            <w:pPr>
-              <w:widowControl/>
-              <w:snapToGrid w:val="0"/>
-              <w:spacing w:line="200" w:lineRule="atLeast"/>
-              <w:jc w:val="left"/>
-              <w:rPr>
-                <w:rFonts w:ascii="Meiryo UI" w:eastAsia="Meiryo UI" w:hAnsi="Meiryo UI"/>
-                <w:sz w:val="18"/>
-                <w:szCs w:val="18"/>
-              </w:rPr>
-            </w:pPr>
-            <w:r>
-              <w:rPr>
-                <w:rFonts w:ascii="Meiryo UI" w:eastAsia="Meiryo UI" w:hAnsi="Meiryo UI" w:hint="eastAsia"/>
-                <w:sz w:val="18"/>
-                <w:szCs w:val="18"/>
-              </w:rPr>
-              <w:lastRenderedPageBreak/>
-              <w:t>ITA画面でのOrganization/Workspace/Policy/PolicySet</w:t>
-            </w:r>
-            <w:r>
-              <w:rPr>
-                <w:rFonts w:ascii="Meiryo UI" w:eastAsia="Meiryo UI" w:hAnsi="Meiryo UI" w:hint="eastAsia"/>
-                <w:sz w:val="18"/>
-                <w:szCs w:val="18"/>
-              </w:rPr>
-              <w:t>の情報取得</w:t>
-            </w:r>
-          </w:p>
-        </w:tc>
-      </w:tr>
-      <w:tr>
-        <w:trPr>
-          <w:trHeight w:val="161"/>
-        </w:trPr>
-        <w:tc>
-          <w:tcPr>
-            <w:tcW w:w="959" w:type="dxa"/>
-            <w:tcBorders>
-              <w:top w:val="single" w:sz="2" w:space="0" w:color="7F7F7F" w:themeColor="text1" w:themeTint="80"/>
-              <w:left w:val="single" w:sz="4" w:space="0" w:color="auto"/>
-              <w:bottom w:val="single" w:sz="2" w:space="0" w:color="7F7F7F" w:themeColor="text1" w:themeTint="80"/>
-              <w:right w:val="single" w:sz="2" w:space="0" w:color="7F7F7F" w:themeColor="text1" w:themeTint="80"/>
-            </w:tcBorders>
-            <w:shd w:val="clear" w:color="auto" w:fill="DBE5F1" w:themeFill="accent1" w:themeFillTint="33"/>
-          </w:tcPr>
-          <w:p>
-            <w:pPr>
-              <w:widowControl/>
-              <w:snapToGrid w:val="0"/>
-              <w:spacing w:line="200" w:lineRule="atLeast"/>
-              <w:jc w:val="left"/>
-              <w:rPr>
-                <w:rFonts w:ascii="Meiryo UI" w:eastAsia="Meiryo UI" w:hAnsi="Meiryo UI"/>
-                <w:sz w:val="18"/>
-                <w:szCs w:val="18"/>
-              </w:rPr>
-            </w:pPr>
-            <w:r>
-              <w:rPr>
-                <w:rFonts w:ascii="Meiryo UI" w:eastAsia="Meiryo UI" w:hAnsi="Meiryo UI" w:hint="eastAsia"/>
-                <w:sz w:val="18"/>
-                <w:szCs w:val="18"/>
-              </w:rPr>
-              <w:lastRenderedPageBreak/>
-              <w:t>⑫</w:t>
-            </w:r>
-            <w:r>
-              <w:rPr>
-                <w:rFonts w:ascii="Meiryo UI" w:eastAsia="Meiryo UI" w:hAnsi="Meiryo UI" w:hint="eastAsia"/>
-                <w:sz w:val="18"/>
-                <w:szCs w:val="18"/>
-              </w:rPr>
-              <w:t xml:space="preserve"> ※4</w:t>
-            </w:r>
-          </w:p>
-        </w:tc>
-        <w:tc>
-          <w:tcPr>
-            <w:tcW w:w="1201" w:type="dxa"/>
-            <w:tcBorders>
-              <w:top w:val="single" w:sz="2" w:space="0" w:color="7F7F7F" w:themeColor="text1" w:themeTint="80"/>
-              <w:left w:val="single" w:sz="2" w:space="0" w:color="7F7F7F" w:themeColor="text1" w:themeTint="80"/>
-              <w:bottom w:val="single" w:sz="2" w:space="0" w:color="7F7F7F" w:themeColor="text1" w:themeTint="80"/>
-              <w:right w:val="single" w:sz="2" w:space="0" w:color="7F7F7F" w:themeColor="text1" w:themeTint="80"/>
-            </w:tcBorders>
-          </w:tcPr>
-          <w:p>
-            <w:pPr>
-              <w:widowControl/>
-              <w:snapToGrid w:val="0"/>
-              <w:spacing w:line="200" w:lineRule="atLeast"/>
-              <w:jc w:val="left"/>
-              <w:rPr>
-                <w:rFonts w:ascii="Meiryo UI" w:eastAsia="Meiryo UI" w:hAnsi="Meiryo UI"/>
-                <w:sz w:val="18"/>
-                <w:szCs w:val="18"/>
-              </w:rPr>
-            </w:pPr>
-            <w:r>
-              <w:rPr>
-                <w:rFonts w:ascii="Meiryo UI" w:eastAsia="Meiryo UI" w:hAnsi="Meiryo UI" w:hint="eastAsia"/>
-                <w:sz w:val="18"/>
-                <w:szCs w:val="18"/>
-              </w:rPr>
-              <w:t>Backyardサーバ</w:t>
-            </w:r>
-          </w:p>
-        </w:tc>
-        <w:tc>
-          <w:tcPr>
-            <w:tcW w:w="1891" w:type="dxa"/>
-            <w:tcBorders>
-              <w:top w:val="single" w:sz="2" w:space="0" w:color="7F7F7F" w:themeColor="text1" w:themeTint="80"/>
-              <w:left w:val="single" w:sz="2" w:space="0" w:color="7F7F7F" w:themeColor="text1" w:themeTint="80"/>
-              <w:bottom w:val="single" w:sz="2" w:space="0" w:color="7F7F7F" w:themeColor="text1" w:themeTint="80"/>
-              <w:right w:val="single" w:sz="2" w:space="0" w:color="7F7F7F" w:themeColor="text1" w:themeTint="80"/>
-            </w:tcBorders>
-          </w:tcPr>
-          <w:p>
-            <w:pPr>
-              <w:widowControl/>
-              <w:snapToGrid w:val="0"/>
-              <w:spacing w:line="200" w:lineRule="atLeast"/>
-              <w:jc w:val="left"/>
-              <w:rPr>
-                <w:rFonts w:ascii="Meiryo UI" w:eastAsia="Meiryo UI" w:hAnsi="Meiryo UI"/>
-                <w:sz w:val="18"/>
-                <w:szCs w:val="18"/>
-              </w:rPr>
-            </w:pPr>
-            <w:r>
-              <w:rPr>
-                <w:rFonts w:ascii="Meiryo UI" w:eastAsia="Meiryo UI" w:hAnsi="Meiryo UI"/>
-                <w:sz w:val="18"/>
-                <w:szCs w:val="18"/>
-              </w:rPr>
-              <w:t>Terraform Enterprise</w:t>
-            </w:r>
-          </w:p>
-        </w:tc>
-        <w:tc>
-          <w:tcPr>
-            <w:tcW w:w="2105" w:type="dxa"/>
-            <w:tcBorders>
-              <w:top w:val="single" w:sz="2" w:space="0" w:color="7F7F7F" w:themeColor="text1" w:themeTint="80"/>
-              <w:left w:val="single" w:sz="2" w:space="0" w:color="7F7F7F" w:themeColor="text1" w:themeTint="80"/>
-              <w:bottom w:val="single" w:sz="2" w:space="0" w:color="7F7F7F" w:themeColor="text1" w:themeTint="80"/>
-              <w:right w:val="single" w:sz="2" w:space="0" w:color="7F7F7F" w:themeColor="text1" w:themeTint="80"/>
-            </w:tcBorders>
-          </w:tcPr>
-          <w:p>
-            <w:pPr>
-              <w:widowControl/>
-              <w:snapToGrid w:val="0"/>
-              <w:spacing w:line="200" w:lineRule="atLeast"/>
-              <w:jc w:val="left"/>
-              <w:rPr>
-                <w:rFonts w:ascii="Meiryo UI" w:eastAsia="Meiryo UI" w:hAnsi="Meiryo UI"/>
-                <w:sz w:val="18"/>
-                <w:szCs w:val="18"/>
-              </w:rPr>
-            </w:pPr>
-            <w:r>
-              <w:rPr>
-                <w:rFonts w:ascii="Meiryo UI" w:eastAsia="Meiryo UI" w:hAnsi="Meiryo UI"/>
-                <w:sz w:val="18"/>
-                <w:szCs w:val="18"/>
-              </w:rPr>
-              <w:t>http(s)</w:t>
-            </w:r>
-          </w:p>
-          <w:p>
-            <w:pPr>
-              <w:widowControl/>
-              <w:snapToGrid w:val="0"/>
-              <w:spacing w:line="200" w:lineRule="atLeast"/>
-              <w:jc w:val="left"/>
-              <w:rPr>
-                <w:rFonts w:ascii="Meiryo UI" w:eastAsia="Meiryo UI" w:hAnsi="Meiryo UI"/>
-                <w:sz w:val="18"/>
-                <w:szCs w:val="18"/>
-              </w:rPr>
-            </w:pPr>
-            <w:r>
-              <w:rPr>
-                <w:rFonts w:ascii="Meiryo UI" w:eastAsia="Meiryo UI" w:hAnsi="Meiryo UI"/>
-                <w:sz w:val="18"/>
-                <w:szCs w:val="18"/>
-              </w:rPr>
-              <w:t>[</w:t>
-            </w:r>
-            <w:r>
-              <w:rPr>
-                <w:rFonts w:ascii="Meiryo UI" w:eastAsia="Meiryo UI" w:hAnsi="Meiryo UI"/>
-                <w:sz w:val="18"/>
-                <w:szCs w:val="18"/>
-              </w:rPr>
-              <w:t>80(443)/tcp</w:t>
-            </w:r>
-            <w:r>
-              <w:rPr>
-                <w:rFonts w:ascii="Meiryo UI" w:eastAsia="Meiryo UI" w:hAnsi="Meiryo UI"/>
-                <w:sz w:val="18"/>
-                <w:szCs w:val="18"/>
-              </w:rPr>
-              <w:t>]</w:t>
-            </w:r>
-          </w:p>
-        </w:tc>
-        <w:tc>
-          <w:tcPr>
-            <w:tcW w:w="3820" w:type="dxa"/>
-            <w:tcBorders>
-              <w:top w:val="single" w:sz="2" w:space="0" w:color="7F7F7F" w:themeColor="text1" w:themeTint="80"/>
-              <w:left w:val="single" w:sz="2" w:space="0" w:color="7F7F7F" w:themeColor="text1" w:themeTint="80"/>
-              <w:bottom w:val="single" w:sz="2" w:space="0" w:color="7F7F7F" w:themeColor="text1" w:themeTint="80"/>
-              <w:right w:val="single" w:sz="4" w:space="0" w:color="auto"/>
-            </w:tcBorders>
-          </w:tcPr>
-          <w:p>
-            <w:pPr>
-              <w:widowControl/>
-              <w:snapToGrid w:val="0"/>
-              <w:spacing w:line="200" w:lineRule="atLeast"/>
-              <w:jc w:val="left"/>
-              <w:rPr>
-                <w:rFonts w:ascii="Meiryo UI" w:eastAsia="Meiryo UI" w:hAnsi="Meiryo UI"/>
-                <w:sz w:val="18"/>
-                <w:szCs w:val="18"/>
-              </w:rPr>
-            </w:pPr>
-            <w:r>
-              <w:rPr>
-                <w:rFonts w:ascii="Meiryo UI" w:eastAsia="Meiryo UI" w:hAnsi="Meiryo UI" w:hint="eastAsia"/>
-                <w:sz w:val="18"/>
-                <w:szCs w:val="18"/>
-              </w:rPr>
-              <w:t>作業実行時のTerraform EnterpriseへのPlan/PolicyCheck/Apply</w:t>
-            </w:r>
-            <w:r>
-              <w:rPr>
-                <w:rFonts w:ascii="Meiryo UI" w:eastAsia="Meiryo UI" w:hAnsi="Meiryo UI" w:hint="eastAsia"/>
-                <w:sz w:val="18"/>
-                <w:szCs w:val="18"/>
-              </w:rPr>
-              <w:t>の実行および結果の取得</w:t>
-            </w:r>
-          </w:p>
-        </w:tc>
-      </w:tr>
-      <w:tr>
-        <w:trPr>
-          <w:trHeight w:val="161"/>
+          <w:trHeight w:val="766"/>
         </w:trPr>
         <w:tc>
           <w:tcPr>
@@ -12084,15 +10851,7 @@
                 <w:sz w:val="18"/>
                 <w:szCs w:val="18"/>
               </w:rPr>
-              <w:t>⑬</w:t>
-            </w:r>
-            <w:r>
-              <w:rPr>
-                <w:rFonts w:ascii="Meiryo UI" w:eastAsia="Meiryo UI" w:hAnsi="Meiryo UI" w:hint="eastAsia"/>
-                <w:sz w:val="18"/>
-                <w:szCs w:val="18"/>
-              </w:rPr>
-              <w:t xml:space="preserve"> ※4</w:t>
+              <w:t>⑦</w:t>
             </w:r>
           </w:p>
         </w:tc>
@@ -12257,7 +11016,25 @@
                 <w:sz w:val="18"/>
                 <w:szCs w:val="18"/>
               </w:rPr>
-              <w:t>CI/CD For IaCで</w:t>
+              <w:t xml:space="preserve">CI/CD For </w:t>
+            </w:r>
+            <w:proofErr w:type="spellStart"/>
+            <w:r>
+              <w:rPr>
+                <w:rFonts w:ascii="Meiryo UI" w:eastAsia="Meiryo UI" w:hAnsi="Meiryo UI" w:hint="eastAsia"/>
+                <w:sz w:val="18"/>
+                <w:szCs w:val="18"/>
+              </w:rPr>
+              <w:t>IaC</w:t>
+            </w:r>
+            <w:proofErr w:type="spellEnd"/>
+            <w:r>
+              <w:rPr>
+                <w:rFonts w:ascii="Meiryo UI" w:eastAsia="Meiryo UI" w:hAnsi="Meiryo UI" w:hint="eastAsia"/>
+                <w:sz w:val="18"/>
+                <w:szCs w:val="18"/>
+              </w:rPr>
+              <w:t>で</w:t>
             </w:r>
             <w:r>
               <w:rPr>
@@ -12291,35 +11068,20 @@
               </w:rPr>
               <w:t>資材情報を取得</w:t>
             </w:r>
-          </w:p>
-          <w:p>
-            <w:pPr>
-              <w:widowControl/>
-              <w:snapToGrid w:val="0"/>
-              <w:spacing w:line="200" w:lineRule="atLeast"/>
-              <w:jc w:val="left"/>
-              <w:rPr>
-                <w:rFonts w:ascii="Meiryo UI" w:eastAsia="Meiryo UI" w:hAnsi="Meiryo UI"/>
-                <w:sz w:val="18"/>
-                <w:szCs w:val="18"/>
-              </w:rPr>
-            </w:pPr>
           </w:p>
         </w:tc>
       </w:tr>
     </w:tbl>
     <w:p>
       <w:pPr>
-        <w:pStyle w:val="Web"/>
-        <w:spacing w:before="0" w:beforeAutospacing="0" w:after="0" w:afterAutospacing="0"/>
-        <w:rPr>
-          <w:rFonts w:ascii="メイリオ" w:eastAsia="メイリオ" w:hAnsi="メイリオ" w:cstheme="minorBidi"/>
-          <w:color w:val="000000" w:themeColor="text1"/>
-          <w:kern w:val="24"/>
-          <w:sz w:val="18"/>
-          <w:szCs w:val="18"/>
-        </w:rPr>
-      </w:pPr>
+        <w:snapToGrid w:val="0"/>
+        <w:ind w:leftChars="100" w:left="210"/>
+        <w:rPr>
+          <w:rFonts w:ascii="メイリオ" w:eastAsia="メイリオ" w:hAnsi="メイリオ" w:cs="Meiryo UI"/>
+        </w:rPr>
+      </w:pPr>
+      <w:bookmarkStart w:id="80" w:name="_Hlk105057418"/>
+      <w:bookmarkEnd w:id="79"/>
     </w:p>
     <w:p>
       <w:pPr>
@@ -12333,7 +11095,7 @@
         <w:rPr>
           <w:rFonts w:ascii="メイリオ" w:eastAsia="メイリオ" w:hAnsi="メイリオ" w:cs="Meiryo UI" w:hint="eastAsia"/>
         </w:rPr>
-        <w:t>※1「2.1システム構成パターン」の構成イメージに上記番号と紐づく通信番号を記載。</w:t>
+        <w:t>※1「2.1システム構成」の構成イメージに上記番号と紐づく通信番号を記載。</w:t>
       </w:r>
     </w:p>
     <w:p>
@@ -12350,264 +11112,25 @@
         </w:rPr>
         <w:t xml:space="preserve">※2 ポート番号は標準的なポート番号を記載。 </w:t>
       </w:r>
+      <w:bookmarkEnd w:id="80"/>
     </w:p>
     <w:p>
       <w:pPr>
-        <w:snapToGrid w:val="0"/>
-        <w:ind w:leftChars="100" w:left="210"/>
+        <w:widowControl/>
+        <w:jc w:val="left"/>
         <w:rPr>
           <w:rFonts w:ascii="メイリオ" w:eastAsia="メイリオ" w:hAnsi="メイリオ" w:cs="Meiryo UI"/>
         </w:rPr>
       </w:pPr>
-      <w:r>
-        <w:rPr>
-          <w:rFonts w:ascii="メイリオ" w:eastAsia="メイリオ" w:hAnsi="メイリオ" w:cs="Meiryo UI" w:hint="eastAsia"/>
-        </w:rPr>
-        <w:t>※3 代表的な例を記載。Ansibleモジュールにより利用プロトコルが異なる。</w:t>
-      </w:r>
     </w:p>
     <w:p>
       <w:pPr>
-        <w:snapToGrid w:val="0"/>
-        <w:ind w:leftChars="100" w:left="210"/>
-        <w:rPr>
-          <w:rFonts w:ascii="メイリオ" w:eastAsia="メイリオ" w:hAnsi="メイリオ" w:cs="Meiryo UI"/>
-        </w:rPr>
-      </w:pPr>
-      <w:r>
-        <w:rPr>
-          <w:rFonts w:ascii="メイリオ" w:eastAsia="メイリオ" w:hAnsi="メイリオ" w:cs="Meiryo UI" w:hint="eastAsia"/>
-        </w:rPr>
-        <w:t>※4「</w:t>
-      </w:r>
-      <w:r>
-        <w:rPr>
-          <w:rFonts w:ascii="メイリオ" w:eastAsia="メイリオ" w:hAnsi="メイリオ" w:cs="Meiryo UI" w:hint="eastAsia"/>
-        </w:rPr>
-        <w:t>2.1システム構成パターン」の構成イメージ</w:t>
-      </w:r>
-      <w:r>
-        <w:rPr>
-          <w:rFonts w:ascii="メイリオ" w:eastAsia="メイリオ" w:hAnsi="メイリオ" w:cs="Meiryo UI" w:hint="eastAsia"/>
-        </w:rPr>
-        <w:t>上で紐付く</w:t>
-      </w:r>
-      <w:r>
-        <w:rPr>
-          <w:rFonts w:ascii="メイリオ" w:eastAsia="メイリオ" w:hAnsi="メイリオ" w:cs="Meiryo UI" w:hint="eastAsia"/>
-        </w:rPr>
-        <w:t>記述</w:t>
-      </w:r>
-      <w:r>
-        <w:rPr>
-          <w:rFonts w:ascii="メイリオ" w:eastAsia="メイリオ" w:hAnsi="メイリオ" w:cs="Meiryo UI" w:hint="eastAsia"/>
-        </w:rPr>
-        <w:t>なし。</w:t>
-      </w:r>
-    </w:p>
-    <w:p>
-      <w:pPr>
-        <w:pStyle w:val="Web"/>
-        <w:spacing w:before="0" w:beforeAutospacing="0" w:after="0" w:afterAutospacing="0"/>
-        <w:rPr>
-          <w:rFonts w:ascii="メイリオ" w:eastAsia="メイリオ" w:hAnsi="メイリオ" w:cstheme="minorBidi"/>
-          <w:color w:val="000000" w:themeColor="text1"/>
-          <w:kern w:val="24"/>
-          <w:sz w:val="18"/>
-          <w:szCs w:val="18"/>
-        </w:rPr>
-      </w:pPr>
-    </w:p>
-    <w:p>
-      <w:pPr>
-        <w:widowControl/>
-        <w:jc w:val="left"/>
-        <w:rPr>
-          <w:rFonts w:ascii="メイリオ" w:eastAsia="メイリオ" w:hAnsi="メイリオ"/>
-          <w:color w:val="000000" w:themeColor="text1"/>
-          <w:kern w:val="24"/>
-          <w:sz w:val="18"/>
-          <w:szCs w:val="18"/>
-        </w:rPr>
-      </w:pPr>
-    </w:p>
-    <w:p>
-      <w:pPr>
-        <w:widowControl/>
-        <w:jc w:val="left"/>
-        <w:rPr>
-          <w:rFonts w:ascii="メイリオ" w:eastAsia="メイリオ" w:hAnsi="メイリオ"/>
-          <w:color w:val="000000" w:themeColor="text1"/>
-          <w:kern w:val="24"/>
-          <w:sz w:val="18"/>
-          <w:szCs w:val="18"/>
-        </w:rPr>
-      </w:pPr>
-    </w:p>
-    <w:p>
-      <w:pPr>
-        <w:widowControl/>
-        <w:jc w:val="left"/>
-        <w:rPr>
-          <w:rFonts w:ascii="メイリオ" w:eastAsia="メイリオ" w:hAnsi="メイリオ"/>
-          <w:color w:val="000000" w:themeColor="text1"/>
-          <w:kern w:val="24"/>
-          <w:sz w:val="18"/>
-          <w:szCs w:val="18"/>
-        </w:rPr>
-      </w:pPr>
-    </w:p>
-    <w:p>
-      <w:pPr>
-        <w:widowControl/>
-        <w:jc w:val="left"/>
-        <w:rPr>
-          <w:rFonts w:ascii="メイリオ" w:eastAsia="メイリオ" w:hAnsi="メイリオ"/>
-          <w:color w:val="000000" w:themeColor="text1"/>
-          <w:kern w:val="24"/>
-          <w:sz w:val="18"/>
-          <w:szCs w:val="18"/>
-        </w:rPr>
-      </w:pPr>
-    </w:p>
-    <w:p>
-      <w:pPr>
-        <w:widowControl/>
-        <w:jc w:val="left"/>
-        <w:rPr>
-          <w:rFonts w:ascii="メイリオ" w:eastAsia="メイリオ" w:hAnsi="メイリオ"/>
-          <w:color w:val="000000" w:themeColor="text1"/>
-          <w:kern w:val="24"/>
-          <w:sz w:val="18"/>
-          <w:szCs w:val="18"/>
-        </w:rPr>
-      </w:pPr>
-    </w:p>
-    <w:p>
-      <w:pPr>
-        <w:widowControl/>
-        <w:jc w:val="left"/>
-        <w:rPr>
-          <w:rFonts w:ascii="メイリオ" w:eastAsia="メイリオ" w:hAnsi="メイリオ"/>
-          <w:color w:val="000000" w:themeColor="text1"/>
-          <w:kern w:val="24"/>
-          <w:sz w:val="18"/>
-          <w:szCs w:val="18"/>
-        </w:rPr>
-      </w:pPr>
-    </w:p>
-    <w:p>
-      <w:pPr>
-        <w:widowControl/>
-        <w:jc w:val="left"/>
-        <w:rPr>
-          <w:rFonts w:ascii="メイリオ" w:eastAsia="メイリオ" w:hAnsi="メイリオ"/>
-          <w:color w:val="000000" w:themeColor="text1"/>
-          <w:kern w:val="24"/>
-          <w:sz w:val="18"/>
-          <w:szCs w:val="18"/>
-        </w:rPr>
-      </w:pPr>
-    </w:p>
-    <w:p>
-      <w:pPr>
-        <w:widowControl/>
-        <w:jc w:val="left"/>
-        <w:rPr>
-          <w:rFonts w:ascii="メイリオ" w:eastAsia="メイリオ" w:hAnsi="メイリオ"/>
-          <w:color w:val="000000" w:themeColor="text1"/>
-          <w:kern w:val="24"/>
-          <w:sz w:val="18"/>
-          <w:szCs w:val="18"/>
-        </w:rPr>
-      </w:pPr>
-    </w:p>
-    <w:p>
-      <w:pPr>
-        <w:widowControl/>
-        <w:jc w:val="left"/>
-        <w:rPr>
-          <w:rFonts w:ascii="メイリオ" w:eastAsia="メイリオ" w:hAnsi="メイリオ"/>
-          <w:color w:val="000000" w:themeColor="text1"/>
-          <w:kern w:val="24"/>
-          <w:sz w:val="18"/>
-          <w:szCs w:val="18"/>
-        </w:rPr>
-      </w:pPr>
-    </w:p>
-    <w:p>
-      <w:pPr>
-        <w:widowControl/>
-        <w:jc w:val="left"/>
-        <w:rPr>
-          <w:rFonts w:ascii="メイリオ" w:eastAsia="メイリオ" w:hAnsi="メイリオ"/>
-          <w:color w:val="000000" w:themeColor="text1"/>
-          <w:kern w:val="24"/>
-          <w:sz w:val="18"/>
-          <w:szCs w:val="18"/>
-        </w:rPr>
-      </w:pPr>
-    </w:p>
-    <w:p>
-      <w:pPr>
-        <w:widowControl/>
-        <w:jc w:val="left"/>
-        <w:rPr>
-          <w:rFonts w:ascii="メイリオ" w:eastAsia="メイリオ" w:hAnsi="メイリオ"/>
-          <w:color w:val="000000" w:themeColor="text1"/>
-          <w:kern w:val="24"/>
-          <w:sz w:val="18"/>
-          <w:szCs w:val="18"/>
-        </w:rPr>
-      </w:pPr>
-    </w:p>
-    <w:p>
-      <w:pPr>
-        <w:widowControl/>
-        <w:jc w:val="left"/>
-        <w:rPr>
-          <w:rFonts w:ascii="メイリオ" w:eastAsia="メイリオ" w:hAnsi="メイリオ"/>
-          <w:color w:val="000000" w:themeColor="text1"/>
-          <w:kern w:val="24"/>
-          <w:sz w:val="18"/>
-          <w:szCs w:val="18"/>
-        </w:rPr>
-      </w:pPr>
-    </w:p>
-    <w:p>
-      <w:pPr>
-        <w:widowControl/>
-        <w:jc w:val="left"/>
-        <w:rPr>
-          <w:rFonts w:ascii="メイリオ" w:eastAsia="メイリオ" w:hAnsi="メイリオ"/>
-          <w:color w:val="000000" w:themeColor="text1"/>
-          <w:kern w:val="24"/>
-          <w:sz w:val="18"/>
-          <w:szCs w:val="18"/>
-        </w:rPr>
-      </w:pPr>
-    </w:p>
-    <w:p>
-      <w:pPr>
-        <w:widowControl/>
-        <w:jc w:val="left"/>
-        <w:rPr>
-          <w:rFonts w:ascii="メイリオ" w:eastAsia="メイリオ" w:hAnsi="メイリオ"/>
-          <w:color w:val="000000" w:themeColor="text1"/>
-          <w:kern w:val="24"/>
-          <w:sz w:val="18"/>
-          <w:szCs w:val="18"/>
-        </w:rPr>
-      </w:pPr>
-    </w:p>
-    <w:p>
-      <w:pPr>
         <w:pStyle w:val="2"/>
         <w:rPr>
           <w:rFonts w:cs="Meiryo UI"/>
         </w:rPr>
       </w:pPr>
-      <w:bookmarkStart w:id="79" w:name="_Toc78283655"/>
+      <w:bookmarkStart w:id="81" w:name="_Toc78283655"/>
       <w:r>
         <w:rPr>
           <w:rFonts w:hint="eastAsia"/>
@@ -12621,7 +11144,7 @@
         </w:rPr>
         <w:t>影響ポイント</w:t>
       </w:r>
-      <w:bookmarkEnd w:id="79"/>
+      <w:bookmarkEnd w:id="81"/>
     </w:p>
     <w:p>
       <w:pPr>
@@ -13720,7 +12243,7 @@
                 <w:kern w:val="0"/>
                 <w:sz w:val="16"/>
               </w:rPr>
-              <w:t>①CPU・メモリ(Ansibleの性能仕様に依存)</w:t>
+              <w:t>①C</w:t>
             </w:r>
             <w:r>
               <w:rPr>
@@ -13729,8 +12252,7 @@
                 <w:kern w:val="0"/>
                 <w:sz w:val="16"/>
               </w:rPr>
-              <w:br/>
-              <w:t>②(Ansibleの性能仕様に依存)</w:t>
+              <w:t>PU・メモリ(Ansibleの性能仕様に依存)</w:t>
             </w:r>
             <w:r>
               <w:rPr>
@@ -13740,7 +12262,62 @@
                 <w:sz w:val="16"/>
               </w:rPr>
               <w:br/>
-              <w:t>③スケールアップorTower導入</w:t>
+              <w:t>②(Ansibleの性能仕様に依存)</w:t>
+            </w:r>
+            <w:r>
+              <w:rPr>
+                <w:rFonts w:ascii="Meiryo UI" w:eastAsia="Meiryo UI" w:hAnsi="Meiryo UI" w:cs="ＭＳ Ｐゴシック" w:hint="eastAsia"/>
+                <w:color w:val="000000"/>
+                <w:kern w:val="0"/>
+                <w:sz w:val="16"/>
+              </w:rPr>
+              <w:br/>
+              <w:t>③スケールアップor</w:t>
+            </w:r>
+            <w:r>
+              <w:rPr>
+                <w:rFonts w:ascii="Meiryo UI" w:eastAsia="Meiryo UI" w:hAnsi="Meiryo UI" w:cs="ＭＳ Ｐゴシック"/>
+                <w:color w:val="000000"/>
+                <w:kern w:val="0"/>
+                <w:sz w:val="16"/>
+              </w:rPr>
+              <w:t xml:space="preserve"> AAC(</w:t>
+            </w:r>
+            <w:r>
+              <w:rPr>
+                <w:rFonts w:ascii="Meiryo UI" w:eastAsia="Meiryo UI" w:hAnsi="Meiryo UI" w:cs="ＭＳ Ｐゴシック" w:hint="eastAsia"/>
+                <w:color w:val="000000"/>
+                <w:kern w:val="0"/>
+                <w:sz w:val="16"/>
+              </w:rPr>
+              <w:t>旧</w:t>
+            </w:r>
+            <w:r>
+              <w:rPr>
+                <w:rFonts w:ascii="Meiryo UI" w:eastAsia="Meiryo UI" w:hAnsi="Meiryo UI" w:cs="ＭＳ Ｐゴシック" w:hint="eastAsia"/>
+                <w:color w:val="000000"/>
+                <w:kern w:val="0"/>
+                <w:sz w:val="16"/>
+              </w:rPr>
+              <w:t>Tower</w:t>
+            </w:r>
+            <w:r>
+              <w:rPr>
+                <w:rFonts w:ascii="Meiryo UI" w:eastAsia="Meiryo UI" w:hAnsi="Meiryo UI" w:cs="ＭＳ Ｐゴシック"/>
+                <w:color w:val="000000"/>
+                <w:kern w:val="0"/>
+                <w:sz w:val="16"/>
+              </w:rPr>
+              <w:t>)</w:t>
+            </w:r>
+            <w:r>
+              <w:rPr>
+                <w:rFonts w:ascii="Meiryo UI" w:eastAsia="Meiryo UI" w:hAnsi="Meiryo UI" w:cs="ＭＳ Ｐゴシック" w:hint="eastAsia"/>
+                <w:color w:val="000000"/>
+                <w:kern w:val="0"/>
+                <w:sz w:val="16"/>
+              </w:rPr>
+              <w:t>導入</w:t>
             </w:r>
           </w:p>
         </w:tc>
@@ -14141,7 +12718,9 @@
           </w:tcPr>
           <w:p>
             <w:pPr>
+              <w:pStyle w:val="a7"/>
               <w:widowControl/>
+              <w:ind w:leftChars="0" w:left="0"/>
               <w:jc w:val="left"/>
               <w:rPr>
                 <w:rFonts w:ascii="Meiryo UI" w:eastAsia="Meiryo UI" w:hAnsi="Meiryo UI" w:cs="ＭＳ Ｐゴシック"/>
@@ -14157,7 +12736,7 @@
                 <w:kern w:val="0"/>
                 <w:sz w:val="16"/>
               </w:rPr>
-              <w:t>①CPU・メモリ(Ansibleの性能仕様に依存)</w:t>
+              <w:t>①</w:t>
             </w:r>
             <w:r>
               <w:rPr>
@@ -14166,8 +12745,7 @@
                 <w:kern w:val="0"/>
                 <w:sz w:val="16"/>
               </w:rPr>
-              <w:br/>
-              <w:t>②(Ansibleの性能仕様に依存)</w:t>
+              <w:t>CPU・メモリ(Ansibleの性能仕様に依存)</w:t>
             </w:r>
             <w:r>
               <w:rPr>
@@ -14177,7 +12755,61 @@
                 <w:sz w:val="16"/>
               </w:rPr>
               <w:br/>
-              <w:t>③スケールアップorTower導入</w:t>
+              <w:t>②(Ansibleの性能仕様に依存)</w:t>
+            </w:r>
+            <w:r>
+              <w:rPr>
+                <w:rFonts w:ascii="Meiryo UI" w:eastAsia="Meiryo UI" w:hAnsi="Meiryo UI" w:cs="ＭＳ Ｐゴシック" w:hint="eastAsia"/>
+                <w:color w:val="000000"/>
+                <w:kern w:val="0"/>
+                <w:sz w:val="16"/>
+              </w:rPr>
+              <w:br/>
+            </w:r>
+            <w:r>
+              <w:rPr>
+                <w:rFonts w:ascii="Meiryo UI" w:eastAsia="Meiryo UI" w:hAnsi="Meiryo UI" w:cs="ＭＳ Ｐゴシック" w:hint="eastAsia"/>
+                <w:color w:val="000000"/>
+                <w:kern w:val="0"/>
+                <w:sz w:val="16"/>
+              </w:rPr>
+              <w:t>③スケールアップor</w:t>
+            </w:r>
+            <w:r>
+              <w:rPr>
+                <w:rFonts w:ascii="Meiryo UI" w:eastAsia="Meiryo UI" w:hAnsi="Meiryo UI" w:cs="ＭＳ Ｐゴシック"/>
+                <w:color w:val="000000"/>
+                <w:kern w:val="0"/>
+                <w:sz w:val="16"/>
+              </w:rPr>
+              <w:t xml:space="preserve"> AAC(</w:t>
+            </w:r>
+            <w:r>
+              <w:rPr>
+                <w:rFonts w:ascii="Meiryo UI" w:eastAsia="Meiryo UI" w:hAnsi="Meiryo UI" w:cs="ＭＳ Ｐゴシック" w:hint="eastAsia"/>
+                <w:color w:val="000000"/>
+                <w:kern w:val="0"/>
+                <w:sz w:val="16"/>
+              </w:rPr>
+              <w:t>旧Tower</w:t>
+            </w:r>
+            <w:r>
+              <w:rPr>
+                <w:rFonts w:ascii="Meiryo UI" w:eastAsia="Meiryo UI" w:hAnsi="Meiryo UI" w:cs="ＭＳ Ｐゴシック"/>
+                <w:color w:val="000000"/>
+                <w:kern w:val="0"/>
+                <w:sz w:val="16"/>
+              </w:rPr>
+              <w:t>)</w:t>
+            </w:r>
+            <w:r>
+              <w:rPr>
+                <w:rFonts w:ascii="Meiryo UI" w:eastAsia="Meiryo UI" w:hAnsi="Meiryo UI" w:cs="ＭＳ Ｐゴシック" w:hint="eastAsia"/>
+                <w:color w:val="000000"/>
+                <w:kern w:val="0"/>
+                <w:sz w:val="16"/>
+              </w:rPr>
+              <w:t>導入</w:t>
             </w:r>
           </w:p>
         </w:tc>
@@ -14194,12 +12826,9 @@
       </w:pPr>
     </w:p>
     <w:sectPr>
-      <w:headerReference w:type="even" r:id="rId11"/>
-      <w:headerReference w:type="default" r:id="rId12"/>
-      <w:footerReference w:type="even" r:id="rId13"/>
-      <w:footerReference w:type="default" r:id="rId14"/>
-      <w:headerReference w:type="first" r:id="rId15"/>
-      <w:footerReference w:type="first" r:id="rId16"/>
+      <w:headerReference w:type="default" r:id="rId11"/>
+      <w:footerReference w:type="default" r:id="rId12"/>
+      <w:headerReference w:type="first" r:id="rId13"/>
       <w:pgSz w:w="11906" w:h="16838" w:code="9"/>
       <w:pgMar w:top="1361" w:right="851" w:bottom="1134" w:left="1418" w:header="851" w:footer="992" w:gutter="0"/>
       <w:pgNumType w:start="0"/>
@@ -14212,7 +12841,7 @@
 </file>
 
 <file path=word/endnotes.xml><?xml version="1.0" encoding="utf-8"?>
-<w:endnotes xmlns:wpc="http://schemas.microsoft.com/office/word/2010/wordprocessingCanvas" xmlns:cx="http://schemas.microsoft.com/office/drawing/2014/chartex" xmlns:cx1="http://schemas.microsoft.com/office/drawing/2015/9/8/chartex" xmlns:mc="http://schemas.openxmlformats.org/markup-compatibility/2006" xmlns:o="urn:schemas-microsoft-com:office:office" xmlns:r="http://schemas.openxmlformats.org/officeDocument/2006/relationships" xmlns:m="http://schemas.openxmlformats.org/officeDocument/2006/math" xmlns:v="urn:schemas-microsoft-com:vml" xmlns:wp14="http://schemas.microsoft.com/office/word/2010/wordprocessingDrawing" xmlns:wp="http://schemas.openxmlformats.org/drawingml/2006/wordprocessingDrawing" xmlns:w10="urn:schemas-microsoft-com:office:word" xmlns:w="http://schemas.openxmlformats.org/wordprocessingml/2006/main" xmlns:w14="http://schemas.microsoft.com/office/word/2010/wordml" xmlns:w15="http://schemas.microsoft.com/office/word/2012/wordml" xmlns:w16se="http://schemas.microsoft.com/office/word/2015/wordml/symex" xmlns:wpg="http://schemas.microsoft.com/office/word/2010/wordprocessingGroup" xmlns:wpi="http://schemas.microsoft.com/office/word/2010/wordprocessingInk" xmlns:wne="http://schemas.microsoft.com/office/word/2006/wordml" xmlns:wps="http://schemas.microsoft.com/office/word/2010/wordprocessingShape" mc:Ignorable="w14 w15 w16se wp14">
+<w:endnotes xmlns:wpc="http://schemas.microsoft.com/office/word/2010/wordprocessingCanvas" xmlns:cx="http://schemas.microsoft.com/office/drawing/2014/chartex" xmlns:cx1="http://schemas.microsoft.com/office/drawing/2015/9/8/chartex" xmlns:cx2="http://schemas.microsoft.com/office/drawing/2015/10/21/chartex" xmlns:cx3="http://schemas.microsoft.com/office/drawing/2016/5/9/chartex" xmlns:cx4="http://schemas.microsoft.com/office/drawing/2016/5/10/chartex" xmlns:cx5="http://schemas.microsoft.com/office/drawing/2016/5/11/chartex" xmlns:cx6="http://schemas.microsoft.com/office/drawing/2016/5/12/chartex" xmlns:cx7="http://schemas.microsoft.com/office/drawing/2016/5/13/chartex" xmlns:cx8="http://schemas.microsoft.com/office/drawing/2016/5/14/chartex" xmlns:mc="http://schemas.openxmlformats.org/markup-compatibility/2006" xmlns:aink="http://schemas.microsoft.com/office/drawing/2016/ink" xmlns:am3d="http://schemas.microsoft.com/office/drawing/2017/model3d" xmlns:o="urn:schemas-microsoft-com:office:office" xmlns:r="http://schemas.openxmlformats.org/officeDocument/2006/relationships" xmlns:m="http://schemas.openxmlformats.org/officeDocument/2006/math" xmlns:v="urn:schemas-microsoft-com:vml" xmlns:wp14="http://schemas.microsoft.com/office/word/2010/wordprocessingDrawing" xmlns:wp="http://schemas.openxmlformats.org/drawingml/2006/wordprocessingDrawing" xmlns:w10="urn:schemas-microsoft-com:office:word" xmlns:w="http://schemas.openxmlformats.org/wordprocessingml/2006/main" xmlns:w14="http://schemas.microsoft.com/office/word/2010/wordml" xmlns:w15="http://schemas.microsoft.com/office/word/2012/wordml" xmlns:w16cex="http://schemas.microsoft.com/office/word/2018/wordml/cex" xmlns:w16cid="http://schemas.microsoft.com/office/word/2016/wordml/cid" xmlns:w16="http://schemas.microsoft.com/office/word/2018/wordml" xmlns:w16se="http://schemas.microsoft.com/office/word/2015/wordml/symex" xmlns:wpg="http://schemas.microsoft.com/office/word/2010/wordprocessingGroup" xmlns:wpi="http://schemas.microsoft.com/office/word/2010/wordprocessingInk" xmlns:wne="http://schemas.microsoft.com/office/word/2006/wordml" xmlns:wps="http://schemas.microsoft.com/office/word/2010/wordprocessingShape" mc:Ignorable="w14 w15 w16se w16cid w16 w16cex wp14">
   <w:endnote w:type="separator" w:id="-1">
     <w:p>
       <w:r>
@@ -14231,17 +12860,7 @@
 </file>
 
 <file path=word/footer1.xml><?xml version="1.0" encoding="utf-8"?>
-<w:ftr xmlns:wpc="http://schemas.microsoft.com/office/word/2010/wordprocessingCanvas" xmlns:cx="http://schemas.microsoft.com/office/drawing/2014/chartex" xmlns:cx1="http://schemas.microsoft.com/office/drawing/2015/9/8/chartex" xmlns:mc="http://schemas.openxmlformats.org/markup-compatibility/2006" xmlns:o="urn:schemas-microsoft-com:office:office" xmlns:r="http://schemas.openxmlformats.org/officeDocument/2006/relationships" xmlns:m="http://schemas.openxmlformats.org/officeDocument/2006/math" xmlns:v="urn:schemas-microsoft-com:vml" xmlns:wp14="http://schemas.microsoft.com/office/word/2010/wordprocessingDrawing" xmlns:wp="http://schemas.openxmlformats.org/drawingml/2006/wordprocessingDrawing" xmlns:w10="urn:schemas-microsoft-com:office:word" xmlns:w="http://schemas.openxmlformats.org/wordprocessingml/2006/main" xmlns:w14="http://schemas.microsoft.com/office/word/2010/wordml" xmlns:w15="http://schemas.microsoft.com/office/word/2012/wordml" xmlns:w16se="http://schemas.microsoft.com/office/word/2015/wordml/symex" xmlns:wpg="http://schemas.microsoft.com/office/word/2010/wordprocessingGroup" xmlns:wpi="http://schemas.microsoft.com/office/word/2010/wordprocessingInk" xmlns:wne="http://schemas.microsoft.com/office/word/2006/wordml" xmlns:wps="http://schemas.microsoft.com/office/word/2010/wordprocessingShape" mc:Ignorable="w14 w15 w16se wp14">
-  <w:p>
-    <w:pPr>
-      <w:pStyle w:val="a5"/>
-    </w:pPr>
-  </w:p>
-</w:ftr>
-</file>
-
-<file path=word/footer2.xml><?xml version="1.0" encoding="utf-8"?>
-<w:ftr xmlns:wpc="http://schemas.microsoft.com/office/word/2010/wordprocessingCanvas" xmlns:cx="http://schemas.microsoft.com/office/drawing/2014/chartex" xmlns:cx1="http://schemas.microsoft.com/office/drawing/2015/9/8/chartex" xmlns:mc="http://schemas.openxmlformats.org/markup-compatibility/2006" xmlns:o="urn:schemas-microsoft-com:office:office" xmlns:r="http://schemas.openxmlformats.org/officeDocument/2006/relationships" xmlns:m="http://schemas.openxmlformats.org/officeDocument/2006/math" xmlns:v="urn:schemas-microsoft-com:vml" xmlns:wp14="http://schemas.microsoft.com/office/word/2010/wordprocessingDrawing" xmlns:wp="http://schemas.openxmlformats.org/drawingml/2006/wordprocessingDrawing" xmlns:w10="urn:schemas-microsoft-com:office:word" xmlns:w="http://schemas.openxmlformats.org/wordprocessingml/2006/main" xmlns:w14="http://schemas.microsoft.com/office/word/2010/wordml" xmlns:w15="http://schemas.microsoft.com/office/word/2012/wordml" xmlns:w16se="http://schemas.microsoft.com/office/word/2015/wordml/symex" xmlns:wpg="http://schemas.microsoft.com/office/word/2010/wordprocessingGroup" xmlns:wpi="http://schemas.microsoft.com/office/word/2010/wordprocessingInk" xmlns:wne="http://schemas.microsoft.com/office/word/2006/wordml" xmlns:wps="http://schemas.microsoft.com/office/word/2010/wordprocessingShape" mc:Ignorable="w14 w15 w16se wp14">
+<w:ftr xmlns:wpc="http://schemas.microsoft.com/office/word/2010/wordprocessingCanvas" xmlns:cx="http://schemas.microsoft.com/office/drawing/2014/chartex" xmlns:cx1="http://schemas.microsoft.com/office/drawing/2015/9/8/chartex" xmlns:cx2="http://schemas.microsoft.com/office/drawing/2015/10/21/chartex" xmlns:cx3="http://schemas.microsoft.com/office/drawing/2016/5/9/chartex" xmlns:cx4="http://schemas.microsoft.com/office/drawing/2016/5/10/chartex" xmlns:cx5="http://schemas.microsoft.com/office/drawing/2016/5/11/chartex" xmlns:cx6="http://schemas.microsoft.com/office/drawing/2016/5/12/chartex" xmlns:cx7="http://schemas.microsoft.com/office/drawing/2016/5/13/chartex" xmlns:cx8="http://schemas.microsoft.com/office/drawing/2016/5/14/chartex" xmlns:mc="http://schemas.openxmlformats.org/markup-compatibility/2006" xmlns:aink="http://schemas.microsoft.com/office/drawing/2016/ink" xmlns:am3d="http://schemas.microsoft.com/office/drawing/2017/model3d" xmlns:o="urn:schemas-microsoft-com:office:office" xmlns:r="http://schemas.openxmlformats.org/officeDocument/2006/relationships" xmlns:m="http://schemas.openxmlformats.org/officeDocument/2006/math" xmlns:v="urn:schemas-microsoft-com:vml" xmlns:wp14="http://schemas.microsoft.com/office/word/2010/wordprocessingDrawing" xmlns:wp="http://schemas.openxmlformats.org/drawingml/2006/wordprocessingDrawing" xmlns:w10="urn:schemas-microsoft-com:office:word" xmlns:w="http://schemas.openxmlformats.org/wordprocessingml/2006/main" xmlns:w14="http://schemas.microsoft.com/office/word/2010/wordml" xmlns:w15="http://schemas.microsoft.com/office/word/2012/wordml" xmlns:w16cex="http://schemas.microsoft.com/office/word/2018/wordml/cex" xmlns:w16cid="http://schemas.microsoft.com/office/word/2016/wordml/cid" xmlns:w16="http://schemas.microsoft.com/office/word/2018/wordml" xmlns:w16se="http://schemas.microsoft.com/office/word/2015/wordml/symex" xmlns:wpg="http://schemas.microsoft.com/office/word/2010/wordprocessingGroup" xmlns:wpi="http://schemas.microsoft.com/office/word/2010/wordprocessingInk" xmlns:wne="http://schemas.microsoft.com/office/word/2006/wordml" xmlns:wps="http://schemas.microsoft.com/office/word/2010/wordprocessingShape" mc:Ignorable="w14 w15 w16se w16cid w16 w16cex wp14">
   <w:p>
     <w:pPr>
       <w:pStyle w:val="a5"/>
@@ -14313,7 +12932,7 @@
             <w:noProof/>
             <w:lang w:val="ja-JP"/>
           </w:rPr>
-          <w:t>13</w:t>
+          <w:t>9</w:t>
         </w:r>
         <w:r>
           <w:fldChar w:fldCharType="end"/>
@@ -14339,7 +12958,7 @@
         <w:noProof/>
       </w:rPr>
       <w:drawing>
-        <wp:anchor distT="0" distB="0" distL="114300" distR="114300" simplePos="0" relativeHeight="251673600" behindDoc="1" locked="0" layoutInCell="1" allowOverlap="1" wp14:anchorId="0EF56B1A" wp14:editId="781A760B">
+        <wp:anchor distT="0" distB="0" distL="114300" distR="114300" simplePos="0" relativeHeight="251673600" behindDoc="1" locked="0" layoutInCell="1" allowOverlap="1" wp14:anchorId="1909B230" wp14:editId="24058C38">
           <wp:simplePos x="0" y="0"/>
           <wp:positionH relativeFrom="column">
             <wp:posOffset>-902409</wp:posOffset>
@@ -14395,18 +13014,8 @@
 </w:ftr>
 </file>
 
-<file path=word/footer3.xml><?xml version="1.0" encoding="utf-8"?>
-<w:ftr xmlns:wpc="http://schemas.microsoft.com/office/word/2010/wordprocessingCanvas" xmlns:cx="http://schemas.microsoft.com/office/drawing/2014/chartex" xmlns:cx1="http://schemas.microsoft.com/office/drawing/2015/9/8/chartex" xmlns:mc="http://schemas.openxmlformats.org/markup-compatibility/2006" xmlns:o="urn:schemas-microsoft-com:office:office" xmlns:r="http://schemas.openxmlformats.org/officeDocument/2006/relationships" xmlns:m="http://schemas.openxmlformats.org/officeDocument/2006/math" xmlns:v="urn:schemas-microsoft-com:vml" xmlns:wp14="http://schemas.microsoft.com/office/word/2010/wordprocessingDrawing" xmlns:wp="http://schemas.openxmlformats.org/drawingml/2006/wordprocessingDrawing" xmlns:w10="urn:schemas-microsoft-com:office:word" xmlns:w="http://schemas.openxmlformats.org/wordprocessingml/2006/main" xmlns:w14="http://schemas.microsoft.com/office/word/2010/wordml" xmlns:w15="http://schemas.microsoft.com/office/word/2012/wordml" xmlns:w16se="http://schemas.microsoft.com/office/word/2015/wordml/symex" xmlns:wpg="http://schemas.microsoft.com/office/word/2010/wordprocessingGroup" xmlns:wpi="http://schemas.microsoft.com/office/word/2010/wordprocessingInk" xmlns:wne="http://schemas.microsoft.com/office/word/2006/wordml" xmlns:wps="http://schemas.microsoft.com/office/word/2010/wordprocessingShape" mc:Ignorable="w14 w15 w16se wp14">
-  <w:p>
-    <w:pPr>
-      <w:pStyle w:val="a5"/>
-    </w:pPr>
-  </w:p>
-</w:ftr>
-</file>
-
 <file path=word/footnotes.xml><?xml version="1.0" encoding="utf-8"?>
-<w:footnotes xmlns:wpc="http://schemas.microsoft.com/office/word/2010/wordprocessingCanvas" xmlns:cx="http://schemas.microsoft.com/office/drawing/2014/chartex" xmlns:cx1="http://schemas.microsoft.com/office/drawing/2015/9/8/chartex" xmlns:mc="http://schemas.openxmlformats.org/markup-compatibility/2006" xmlns:o="urn:schemas-microsoft-com:office:office" xmlns:r="http://schemas.openxmlformats.org/officeDocument/2006/relationships" xmlns:m="http://schemas.openxmlformats.org/officeDocument/2006/math" xmlns:v="urn:schemas-microsoft-com:vml" xmlns:wp14="http://schemas.microsoft.com/office/word/2010/wordprocessingDrawing" xmlns:wp="http://schemas.openxmlformats.org/drawingml/2006/wordprocessingDrawing" xmlns:w10="urn:schemas-microsoft-com:office:word" xmlns:w="http://schemas.openxmlformats.org/wordprocessingml/2006/main" xmlns:w14="http://schemas.microsoft.com/office/word/2010/wordml" xmlns:w15="http://schemas.microsoft.com/office/word/2012/wordml" xmlns:w16se="http://schemas.microsoft.com/office/word/2015/wordml/symex" xmlns:wpg="http://schemas.microsoft.com/office/word/2010/wordprocessingGroup" xmlns:wpi="http://schemas.microsoft.com/office/word/2010/wordprocessingInk" xmlns:wne="http://schemas.microsoft.com/office/word/2006/wordml" xmlns:wps="http://schemas.microsoft.com/office/word/2010/wordprocessingShape" mc:Ignorable="w14 w15 w16se wp14">
+<w:footnotes xmlns:wpc="http://schemas.microsoft.com/office/word/2010/wordprocessingCanvas" xmlns:cx="http://schemas.microsoft.com/office/drawing/2014/chartex" xmlns:cx1="http://schemas.microsoft.com/office/drawing/2015/9/8/chartex" xmlns:cx2="http://schemas.microsoft.com/office/drawing/2015/10/21/chartex" xmlns:cx3="http://schemas.microsoft.com/office/drawing/2016/5/9/chartex" xmlns:cx4="http://schemas.microsoft.com/office/drawing/2016/5/10/chartex" xmlns:cx5="http://schemas.microsoft.com/office/drawing/2016/5/11/chartex" xmlns:cx6="http://schemas.microsoft.com/office/drawing/2016/5/12/chartex" xmlns:cx7="http://schemas.microsoft.com/office/drawing/2016/5/13/chartex" xmlns:cx8="http://schemas.microsoft.com/office/drawing/2016/5/14/chartex" xmlns:mc="http://schemas.openxmlformats.org/markup-compatibility/2006" xmlns:aink="http://schemas.microsoft.com/office/drawing/2016/ink" xmlns:am3d="http://schemas.microsoft.com/office/drawing/2017/model3d" xmlns:o="urn:schemas-microsoft-com:office:office" xmlns:r="http://schemas.openxmlformats.org/officeDocument/2006/relationships" xmlns:m="http://schemas.openxmlformats.org/officeDocument/2006/math" xmlns:v="urn:schemas-microsoft-com:vml" xmlns:wp14="http://schemas.microsoft.com/office/word/2010/wordprocessingDrawing" xmlns:wp="http://schemas.openxmlformats.org/drawingml/2006/wordprocessingDrawing" xmlns:w10="urn:schemas-microsoft-com:office:word" xmlns:w="http://schemas.openxmlformats.org/wordprocessingml/2006/main" xmlns:w14="http://schemas.microsoft.com/office/word/2010/wordml" xmlns:w15="http://schemas.microsoft.com/office/word/2012/wordml" xmlns:w16cex="http://schemas.microsoft.com/office/word/2018/wordml/cex" xmlns:w16cid="http://schemas.microsoft.com/office/word/2016/wordml/cid" xmlns:w16="http://schemas.microsoft.com/office/word/2018/wordml" xmlns:w16se="http://schemas.microsoft.com/office/word/2015/wordml/symex" xmlns:wpg="http://schemas.microsoft.com/office/word/2010/wordprocessingGroup" xmlns:wpi="http://schemas.microsoft.com/office/word/2010/wordprocessingInk" xmlns:wne="http://schemas.microsoft.com/office/word/2006/wordml" xmlns:wps="http://schemas.microsoft.com/office/word/2010/wordprocessingShape" mc:Ignorable="w14 w15 w16se w16cid w16 w16cex wp14">
   <w:footnote w:type="separator" w:id="-1">
     <w:p>
       <w:r>
@@ -14425,17 +13034,7 @@
 </file>
 
 <file path=word/header1.xml><?xml version="1.0" encoding="utf-8"?>
-<w:hdr xmlns:wpc="http://schemas.microsoft.com/office/word/2010/wordprocessingCanvas" xmlns:cx="http://schemas.microsoft.com/office/drawing/2014/chartex" xmlns:cx1="http://schemas.microsoft.com/office/drawing/2015/9/8/chartex" xmlns:mc="http://schemas.openxmlformats.org/markup-compatibility/2006" xmlns:o="urn:schemas-microsoft-com:office:office" xmlns:r="http://schemas.openxmlformats.org/officeDocument/2006/relationships" xmlns:m="http://schemas.openxmlformats.org/officeDocument/2006/math" xmlns:v="urn:schemas-microsoft-com:vml" xmlns:wp14="http://schemas.microsoft.com/office/word/2010/wordprocessingDrawing" xmlns:wp="http://schemas.openxmlformats.org/drawingml/2006/wordprocessingDrawing" xmlns:w10="urn:schemas-microsoft-com:office:word" xmlns:w="http://schemas.openxmlformats.org/wordprocessingml/2006/main" xmlns:w14="http://schemas.microsoft.com/office/word/2010/wordml" xmlns:w15="http://schemas.microsoft.com/office/word/2012/wordml" xmlns:w16se="http://schemas.microsoft.com/office/word/2015/wordml/symex" xmlns:wpg="http://schemas.microsoft.com/office/word/2010/wordprocessingGroup" xmlns:wpi="http://schemas.microsoft.com/office/word/2010/wordprocessingInk" xmlns:wne="http://schemas.microsoft.com/office/word/2006/wordml" xmlns:wps="http://schemas.microsoft.com/office/word/2010/wordprocessingShape" mc:Ignorable="w14 w15 w16se wp14">
-  <w:p>
-    <w:pPr>
-      <w:pStyle w:val="a3"/>
-    </w:pPr>
-  </w:p>
-</w:hdr>
-</file>
-
-<file path=word/header2.xml><?xml version="1.0" encoding="utf-8"?>
-<w:hdr xmlns:wpc="http://schemas.microsoft.com/office/word/2010/wordprocessingCanvas" xmlns:cx="http://schemas.microsoft.com/office/drawing/2014/chartex" xmlns:cx1="http://schemas.microsoft.com/office/drawing/2015/9/8/chartex" xmlns:mc="http://schemas.openxmlformats.org/markup-compatibility/2006" xmlns:o="urn:schemas-microsoft-com:office:office" xmlns:r="http://schemas.openxmlformats.org/officeDocument/2006/relationships" xmlns:m="http://schemas.openxmlformats.org/officeDocument/2006/math" xmlns:v="urn:schemas-microsoft-com:vml" xmlns:wp14="http://schemas.microsoft.com/office/word/2010/wordprocessingDrawing" xmlns:wp="http://schemas.openxmlformats.org/drawingml/2006/wordprocessingDrawing" xmlns:w10="urn:schemas-microsoft-com:office:word" xmlns:w="http://schemas.openxmlformats.org/wordprocessingml/2006/main" xmlns:w14="http://schemas.microsoft.com/office/word/2010/wordml" xmlns:w15="http://schemas.microsoft.com/office/word/2012/wordml" xmlns:w16se="http://schemas.microsoft.com/office/word/2015/wordml/symex" xmlns:wpg="http://schemas.microsoft.com/office/word/2010/wordprocessingGroup" xmlns:wpi="http://schemas.microsoft.com/office/word/2010/wordprocessingInk" xmlns:wne="http://schemas.microsoft.com/office/word/2006/wordml" xmlns:wps="http://schemas.microsoft.com/office/word/2010/wordprocessingShape" mc:Ignorable="w14 w15 w16se wp14">
+<w:hdr xmlns:wpc="http://schemas.microsoft.com/office/word/2010/wordprocessingCanvas" xmlns:cx="http://schemas.microsoft.com/office/drawing/2014/chartex" xmlns:cx1="http://schemas.microsoft.com/office/drawing/2015/9/8/chartex" xmlns:cx2="http://schemas.microsoft.com/office/drawing/2015/10/21/chartex" xmlns:cx3="http://schemas.microsoft.com/office/drawing/2016/5/9/chartex" xmlns:cx4="http://schemas.microsoft.com/office/drawing/2016/5/10/chartex" xmlns:cx5="http://schemas.microsoft.com/office/drawing/2016/5/11/chartex" xmlns:cx6="http://schemas.microsoft.com/office/drawing/2016/5/12/chartex" xmlns:cx7="http://schemas.microsoft.com/office/drawing/2016/5/13/chartex" xmlns:cx8="http://schemas.microsoft.com/office/drawing/2016/5/14/chartex" xmlns:mc="http://schemas.openxmlformats.org/markup-compatibility/2006" xmlns:aink="http://schemas.microsoft.com/office/drawing/2016/ink" xmlns:am3d="http://schemas.microsoft.com/office/drawing/2017/model3d" xmlns:o="urn:schemas-microsoft-com:office:office" xmlns:r="http://schemas.openxmlformats.org/officeDocument/2006/relationships" xmlns:m="http://schemas.openxmlformats.org/officeDocument/2006/math" xmlns:v="urn:schemas-microsoft-com:vml" xmlns:wp14="http://schemas.microsoft.com/office/word/2010/wordprocessingDrawing" xmlns:wp="http://schemas.openxmlformats.org/drawingml/2006/wordprocessingDrawing" xmlns:w10="urn:schemas-microsoft-com:office:word" xmlns:w="http://schemas.openxmlformats.org/wordprocessingml/2006/main" xmlns:w14="http://schemas.microsoft.com/office/word/2010/wordml" xmlns:w15="http://schemas.microsoft.com/office/word/2012/wordml" xmlns:w16cex="http://schemas.microsoft.com/office/word/2018/wordml/cex" xmlns:w16cid="http://schemas.microsoft.com/office/word/2016/wordml/cid" xmlns:w16="http://schemas.microsoft.com/office/word/2018/wordml" xmlns:w16se="http://schemas.microsoft.com/office/word/2015/wordml/symex" xmlns:wpg="http://schemas.microsoft.com/office/word/2010/wordprocessingGroup" xmlns:wpi="http://schemas.microsoft.com/office/word/2010/wordprocessingInk" xmlns:wne="http://schemas.microsoft.com/office/word/2006/wordml" xmlns:wps="http://schemas.microsoft.com/office/word/2010/wordprocessingShape" mc:Ignorable="w14 w15 w16se w16cid w16 w16cex wp14">
   <w:p>
     <w:pPr>
       <w:pStyle w:val="a3"/>
@@ -14445,7 +13044,7 @@
         <w:noProof/>
       </w:rPr>
       <w:drawing>
-        <wp:anchor distT="0" distB="0" distL="114300" distR="114300" simplePos="0" relativeHeight="251648000" behindDoc="1" locked="0" layoutInCell="1" allowOverlap="1">
+        <wp:anchor distT="0" distB="0" distL="114300" distR="114300" simplePos="0" relativeHeight="251648000" behindDoc="1" locked="0" layoutInCell="1" allowOverlap="1" wp14:anchorId="4BD0384D" wp14:editId="0E0CB85E">
           <wp:simplePos x="0" y="0"/>
           <wp:positionH relativeFrom="column">
             <wp:posOffset>-900430</wp:posOffset>
@@ -14501,8 +13100,8 @@
 </w:hdr>
 </file>
 
-<file path=word/header3.xml><?xml version="1.0" encoding="utf-8"?>
-<w:hdr xmlns:wpc="http://schemas.microsoft.com/office/word/2010/wordprocessingCanvas" xmlns:cx="http://schemas.microsoft.com/office/drawing/2014/chartex" xmlns:cx1="http://schemas.microsoft.com/office/drawing/2015/9/8/chartex" xmlns:mc="http://schemas.openxmlformats.org/markup-compatibility/2006" xmlns:o="urn:schemas-microsoft-com:office:office" xmlns:r="http://schemas.openxmlformats.org/officeDocument/2006/relationships" xmlns:m="http://schemas.openxmlformats.org/officeDocument/2006/math" xmlns:v="urn:schemas-microsoft-com:vml" xmlns:wp14="http://schemas.microsoft.com/office/word/2010/wordprocessingDrawing" xmlns:wp="http://schemas.openxmlformats.org/drawingml/2006/wordprocessingDrawing" xmlns:w10="urn:schemas-microsoft-com:office:word" xmlns:w="http://schemas.openxmlformats.org/wordprocessingml/2006/main" xmlns:w14="http://schemas.microsoft.com/office/word/2010/wordml" xmlns:w15="http://schemas.microsoft.com/office/word/2012/wordml" xmlns:w16se="http://schemas.microsoft.com/office/word/2015/wordml/symex" xmlns:wpg="http://schemas.microsoft.com/office/word/2010/wordprocessingGroup" xmlns:wpi="http://schemas.microsoft.com/office/word/2010/wordprocessingInk" xmlns:wne="http://schemas.microsoft.com/office/word/2006/wordml" xmlns:wps="http://schemas.microsoft.com/office/word/2010/wordprocessingShape" mc:Ignorable="w14 w15 w16se wp14">
+<file path=word/header2.xml><?xml version="1.0" encoding="utf-8"?>
+<w:hdr xmlns:wpc="http://schemas.microsoft.com/office/word/2010/wordprocessingCanvas" xmlns:cx="http://schemas.microsoft.com/office/drawing/2014/chartex" xmlns:cx1="http://schemas.microsoft.com/office/drawing/2015/9/8/chartex" xmlns:cx2="http://schemas.microsoft.com/office/drawing/2015/10/21/chartex" xmlns:cx3="http://schemas.microsoft.com/office/drawing/2016/5/9/chartex" xmlns:cx4="http://schemas.microsoft.com/office/drawing/2016/5/10/chartex" xmlns:cx5="http://schemas.microsoft.com/office/drawing/2016/5/11/chartex" xmlns:cx6="http://schemas.microsoft.com/office/drawing/2016/5/12/chartex" xmlns:cx7="http://schemas.microsoft.com/office/drawing/2016/5/13/chartex" xmlns:cx8="http://schemas.microsoft.com/office/drawing/2016/5/14/chartex" xmlns:mc="http://schemas.openxmlformats.org/markup-compatibility/2006" xmlns:aink="http://schemas.microsoft.com/office/drawing/2016/ink" xmlns:am3d="http://schemas.microsoft.com/office/drawing/2017/model3d" xmlns:o="urn:schemas-microsoft-com:office:office" xmlns:r="http://schemas.openxmlformats.org/officeDocument/2006/relationships" xmlns:m="http://schemas.openxmlformats.org/officeDocument/2006/math" xmlns:v="urn:schemas-microsoft-com:vml" xmlns:wp14="http://schemas.microsoft.com/office/word/2010/wordprocessingDrawing" xmlns:wp="http://schemas.openxmlformats.org/drawingml/2006/wordprocessingDrawing" xmlns:w10="urn:schemas-microsoft-com:office:word" xmlns:w="http://schemas.openxmlformats.org/wordprocessingml/2006/main" xmlns:w14="http://schemas.microsoft.com/office/word/2010/wordml" xmlns:w15="http://schemas.microsoft.com/office/word/2012/wordml" xmlns:w16cex="http://schemas.microsoft.com/office/word/2018/wordml/cex" xmlns:w16cid="http://schemas.microsoft.com/office/word/2016/wordml/cid" xmlns:w16="http://schemas.microsoft.com/office/word/2018/wordml" xmlns:w16se="http://schemas.microsoft.com/office/word/2015/wordml/symex" xmlns:wpg="http://schemas.microsoft.com/office/word/2010/wordprocessingGroup" xmlns:wpi="http://schemas.microsoft.com/office/word/2010/wordprocessingInk" xmlns:wne="http://schemas.microsoft.com/office/word/2006/wordml" xmlns:wps="http://schemas.microsoft.com/office/word/2010/wordprocessingShape" mc:Ignorable="w14 w15 w16se w16cid w16 w16cex wp14">
   <w:p>
     <w:pPr>
       <w:pStyle w:val="a3"/>
@@ -14512,7 +13111,7 @@
         <w:noProof/>
       </w:rPr>
       <w:drawing>
-        <wp:anchor distT="0" distB="0" distL="114300" distR="114300" simplePos="0" relativeHeight="251658240" behindDoc="1" locked="0" layoutInCell="1" allowOverlap="1">
+        <wp:anchor distT="0" distB="0" distL="114300" distR="114300" simplePos="0" relativeHeight="251658240" behindDoc="1" locked="0" layoutInCell="1" allowOverlap="1" wp14:anchorId="03E0FD57" wp14:editId="6963A089">
           <wp:simplePos x="0" y="0"/>
           <wp:positionH relativeFrom="column">
             <wp:posOffset>-900430</wp:posOffset>
@@ -14572,11 +13171,11 @@
 </file>
 
 <file path=word/numbering.xml><?xml version="1.0" encoding="utf-8"?>
-<w:numbering xmlns:wpc="http://schemas.microsoft.com/office/word/2010/wordprocessingCanvas" xmlns:cx="http://schemas.microsoft.com/office/drawing/2014/chartex" xmlns:cx1="http://schemas.microsoft.com/office/drawing/2015/9/8/chartex" xmlns:mc="http://schemas.openxmlformats.org/markup-compatibility/2006" xmlns:o="urn:schemas-microsoft-com:office:office" xmlns:r="http://schemas.openxmlformats.org/officeDocument/2006/relationships" xmlns:m="http://schemas.openxmlformats.org/officeDocument/2006/math" xmlns:v="urn:schemas-microsoft-com:vml" xmlns:wp14="http://schemas.microsoft.com/office/word/2010/wordprocessingDrawing" xmlns:wp="http://schemas.openxmlformats.org/drawingml/2006/wordprocessingDrawing" xmlns:w10="urn:schemas-microsoft-com:office:word" xmlns:w="http://schemas.openxmlformats.org/wordprocessingml/2006/main" xmlns:w14="http://schemas.microsoft.com/office/word/2010/wordml" xmlns:w15="http://schemas.microsoft.com/office/word/2012/wordml" xmlns:w16se="http://schemas.microsoft.com/office/word/2015/wordml/symex" xmlns:wpg="http://schemas.microsoft.com/office/word/2010/wordprocessingGroup" xmlns:wpi="http://schemas.microsoft.com/office/word/2010/wordprocessingInk" xmlns:wne="http://schemas.microsoft.com/office/word/2006/wordml" xmlns:wps="http://schemas.microsoft.com/office/word/2010/wordprocessingShape" mc:Ignorable="w14 w15 w16se wp14">
+<w:numbering xmlns:wpc="http://schemas.microsoft.com/office/word/2010/wordprocessingCanvas" xmlns:cx="http://schemas.microsoft.com/office/drawing/2014/chartex" xmlns:cx1="http://schemas.microsoft.com/office/drawing/2015/9/8/chartex" xmlns:cx2="http://schemas.microsoft.com/office/drawing/2015/10/21/chartex" xmlns:cx3="http://schemas.microsoft.com/office/drawing/2016/5/9/chartex" xmlns:cx4="http://schemas.microsoft.com/office/drawing/2016/5/10/chartex" xmlns:cx5="http://schemas.microsoft.com/office/drawing/2016/5/11/chartex" xmlns:cx6="http://schemas.microsoft.com/office/drawing/2016/5/12/chartex" xmlns:cx7="http://schemas.microsoft.com/office/drawing/2016/5/13/chartex" xmlns:cx8="http://schemas.microsoft.com/office/drawing/2016/5/14/chartex" xmlns:mc="http://schemas.openxmlformats.org/markup-compatibility/2006" xmlns:aink="http://schemas.microsoft.com/office/drawing/2016/ink" xmlns:am3d="http://schemas.microsoft.com/office/drawing/2017/model3d" xmlns:o="urn:schemas-microsoft-com:office:office" xmlns:r="http://schemas.openxmlformats.org/officeDocument/2006/relationships" xmlns:m="http://schemas.openxmlformats.org/officeDocument/2006/math" xmlns:v="urn:schemas-microsoft-com:vml" xmlns:wp14="http://schemas.microsoft.com/office/word/2010/wordprocessingDrawing" xmlns:wp="http://schemas.openxmlformats.org/drawingml/2006/wordprocessingDrawing" xmlns:w10="urn:schemas-microsoft-com:office:word" xmlns:w="http://schemas.openxmlformats.org/wordprocessingml/2006/main" xmlns:w14="http://schemas.microsoft.com/office/word/2010/wordml" xmlns:w15="http://schemas.microsoft.com/office/word/2012/wordml" xmlns:w16cex="http://schemas.microsoft.com/office/word/2018/wordml/cex" xmlns:w16cid="http://schemas.microsoft.com/office/word/2016/wordml/cid" xmlns:w16="http://schemas.microsoft.com/office/word/2018/wordml" xmlns:w16se="http://schemas.microsoft.com/office/word/2015/wordml/symex" xmlns:wpg="http://schemas.microsoft.com/office/word/2010/wordprocessingGroup" xmlns:wpi="http://schemas.microsoft.com/office/word/2010/wordprocessingInk" xmlns:wne="http://schemas.microsoft.com/office/word/2006/wordml" xmlns:wps="http://schemas.microsoft.com/office/word/2010/wordprocessingShape" mc:Ignorable="w14 w15 w16se w16cid w16 w16cex wp14">
   <w:abstractNum w:abstractNumId="0" w15:restartNumberingAfterBreak="0">
     <w:nsid w:val="076C5CA2"/>
     <w:multiLevelType w:val="multilevel"/>
-    <w:tmpl w:val="94BEB026"/>
+    <w:tmpl w:val="FA02B146"/>
     <w:lvl w:ilvl="0">
       <w:start w:val="1"/>
       <w:numFmt w:val="decimal"/>
@@ -14597,7 +13196,7 @@
       <w:lvlText w:val="%1.%2"/>
       <w:lvlJc w:val="left"/>
       <w:pPr>
-        <w:ind w:left="992" w:hanging="567"/>
+        <w:ind w:left="2410" w:hanging="567"/>
       </w:pPr>
       <w:rPr>
         <w:rFonts w:asciiTheme="majorHAnsi" w:hAnsiTheme="majorHAnsi" w:cstheme="majorHAnsi" w:hint="default"/>
@@ -14778,6 +13377,95 @@
     </w:lvl>
   </w:abstractNum>
   <w:abstractNum w:abstractNumId="2" w15:restartNumberingAfterBreak="0">
+    <w:nsid w:val="0AF80C18"/>
+    <w:multiLevelType w:val="hybridMultilevel"/>
+    <w:tmpl w:val="31E2FEC4"/>
+    <w:lvl w:ilvl="0" w:tplc="AAD65E56">
+      <w:start w:val="1"/>
+      <w:numFmt w:val="decimalEnclosedCircle"/>
+      <w:lvlText w:val="%1"/>
+      <w:lvlJc w:val="left"/>
+      <w:pPr>
+        <w:ind w:left="360" w:hanging="360"/>
+      </w:pPr>
+      <w:rPr>
+        <w:rFonts w:hint="default"/>
+      </w:rPr>
+    </w:lvl>
+    <w:lvl w:ilvl="1" w:tplc="04090017" w:tentative="1">
+      <w:start w:val="1"/>
+      <w:numFmt w:val="aiueoFullWidth"/>
+      <w:lvlText w:val="(%2)"/>
+      <w:lvlJc w:val="left"/>
+      <w:pPr>
+        <w:ind w:left="840" w:hanging="420"/>
+      </w:pPr>
+    </w:lvl>
+    <w:lvl w:ilvl="2" w:tplc="04090011" w:tentative="1">
+      <w:start w:val="1"/>
+      <w:numFmt w:val="decimalEnclosedCircle"/>
+      <w:lvlText w:val="%3"/>
+      <w:lvlJc w:val="left"/>
+      <w:pPr>
+        <w:ind w:left="1260" w:hanging="420"/>
+      </w:pPr>
+    </w:lvl>
+    <w:lvl w:ilvl="3" w:tplc="0409000F" w:tentative="1">
+      <w:start w:val="1"/>
+      <w:numFmt w:val="decimal"/>
+      <w:lvlText w:val="%4."/>
+      <w:lvlJc w:val="left"/>
+      <w:pPr>
+        <w:ind w:left="1680" w:hanging="420"/>
+      </w:pPr>
+    </w:lvl>
+    <w:lvl w:ilvl="4" w:tplc="04090017" w:tentative="1">
+      <w:start w:val="1"/>
+      <w:numFmt w:val="aiueoFullWidth"/>
+      <w:lvlText w:val="(%5)"/>
+      <w:lvlJc w:val="left"/>
+      <w:pPr>
+        <w:ind w:left="2100" w:hanging="420"/>
+      </w:pPr>
+    </w:lvl>
+    <w:lvl w:ilvl="5" w:tplc="04090011" w:tentative="1">
+      <w:start w:val="1"/>
+      <w:numFmt w:val="decimalEnclosedCircle"/>
+      <w:lvlText w:val="%6"/>
+      <w:lvlJc w:val="left"/>
+      <w:pPr>
+        <w:ind w:left="2520" w:hanging="420"/>
+      </w:pPr>
+    </w:lvl>
+    <w:lvl w:ilvl="6" w:tplc="0409000F" w:tentative="1">
+      <w:start w:val="1"/>
+      <w:numFmt w:val="decimal"/>
+      <w:lvlText w:val="%7."/>
+      <w:lvlJc w:val="left"/>
+      <w:pPr>
+        <w:ind w:left="2940" w:hanging="420"/>
+      </w:pPr>
+    </w:lvl>
+    <w:lvl w:ilvl="7" w:tplc="04090017" w:tentative="1">
+      <w:start w:val="1"/>
+      <w:numFmt w:val="aiueoFullWidth"/>
+      <w:lvlText w:val="(%8)"/>
+      <w:lvlJc w:val="left"/>
+      <w:pPr>
+        <w:ind w:left="3360" w:hanging="420"/>
+      </w:pPr>
+    </w:lvl>
+    <w:lvl w:ilvl="8" w:tplc="04090011" w:tentative="1">
+      <w:start w:val="1"/>
+      <w:numFmt w:val="decimalEnclosedCircle"/>
+      <w:lvlText w:val="%9"/>
+      <w:lvlJc w:val="left"/>
+      <w:pPr>
+        <w:ind w:left="3780" w:hanging="420"/>
+      </w:pPr>
+    </w:lvl>
+  </w:abstractNum>
+  <w:abstractNum w:abstractNumId="3" w15:restartNumberingAfterBreak="0">
     <w:nsid w:val="14361127"/>
     <w:multiLevelType w:val="hybridMultilevel"/>
     <w:tmpl w:val="EE04CD3C"/>
@@ -14866,7 +13554,96 @@
       </w:pPr>
     </w:lvl>
   </w:abstractNum>
-  <w:abstractNum w:abstractNumId="3" w15:restartNumberingAfterBreak="0">
+  <w:abstractNum w:abstractNumId="4" w15:restartNumberingAfterBreak="0">
+    <w:nsid w:val="21945A7F"/>
+    <w:multiLevelType w:val="hybridMultilevel"/>
+    <w:tmpl w:val="3536D340"/>
+    <w:lvl w:ilvl="0" w:tplc="AAD65E56">
+      <w:start w:val="1"/>
+      <w:numFmt w:val="decimalEnclosedCircle"/>
+      <w:lvlText w:val="%1"/>
+      <w:lvlJc w:val="left"/>
+      <w:pPr>
+        <w:ind w:left="360" w:hanging="360"/>
+      </w:pPr>
+      <w:rPr>
+        <w:rFonts w:hint="default"/>
+      </w:rPr>
+    </w:lvl>
+    <w:lvl w:ilvl="1" w:tplc="04090017" w:tentative="1">
+      <w:start w:val="1"/>
+      <w:numFmt w:val="aiueoFullWidth"/>
+      <w:lvlText w:val="(%2)"/>
+      <w:lvlJc w:val="left"/>
+      <w:pPr>
+        <w:ind w:left="840" w:hanging="420"/>
+      </w:pPr>
+    </w:lvl>
+    <w:lvl w:ilvl="2" w:tplc="04090011" w:tentative="1">
+      <w:start w:val="1"/>
+      <w:numFmt w:val="decimalEnclosedCircle"/>
+      <w:lvlText w:val="%3"/>
+      <w:lvlJc w:val="left"/>
+      <w:pPr>
+        <w:ind w:left="1260" w:hanging="420"/>
+      </w:pPr>
+    </w:lvl>
+    <w:lvl w:ilvl="3" w:tplc="0409000F" w:tentative="1">
+      <w:start w:val="1"/>
+      <w:numFmt w:val="decimal"/>
+      <w:lvlText w:val="%4."/>
+      <w:lvlJc w:val="left"/>
+      <w:pPr>
+        <w:ind w:left="1680" w:hanging="420"/>
+      </w:pPr>
+    </w:lvl>
+    <w:lvl w:ilvl="4" w:tplc="04090017" w:tentative="1">
+      <w:start w:val="1"/>
+      <w:numFmt w:val="aiueoFullWidth"/>
+      <w:lvlText w:val="(%5)"/>
+      <w:lvlJc w:val="left"/>
+      <w:pPr>
+        <w:ind w:left="2100" w:hanging="420"/>
+      </w:pPr>
+    </w:lvl>
+    <w:lvl w:ilvl="5" w:tplc="04090011" w:tentative="1">
+      <w:start w:val="1"/>
+      <w:numFmt w:val="decimalEnclosedCircle"/>
+      <w:lvlText w:val="%6"/>
+      <w:lvlJc w:val="left"/>
+      <w:pPr>
+        <w:ind w:left="2520" w:hanging="420"/>
+      </w:pPr>
+    </w:lvl>
+    <w:lvl w:ilvl="6" w:tplc="0409000F" w:tentative="1">
+      <w:start w:val="1"/>
+      <w:numFmt w:val="decimal"/>
+      <w:lvlText w:val="%7."/>
+      <w:lvlJc w:val="left"/>
+      <w:pPr>
+        <w:ind w:left="2940" w:hanging="420"/>
+      </w:pPr>
+    </w:lvl>
+    <w:lvl w:ilvl="7" w:tplc="04090017" w:tentative="1">
+      <w:start w:val="1"/>
+      <w:numFmt w:val="aiueoFullWidth"/>
+      <w:lvlText w:val="(%8)"/>
+      <w:lvlJc w:val="left"/>
+      <w:pPr>
+        <w:ind w:left="3360" w:hanging="420"/>
+      </w:pPr>
+    </w:lvl>
+    <w:lvl w:ilvl="8" w:tplc="04090011" w:tentative="1">
+      <w:start w:val="1"/>
+      <w:numFmt w:val="decimalEnclosedCircle"/>
+      <w:lvlText w:val="%9"/>
+      <w:lvlJc w:val="left"/>
+      <w:pPr>
+        <w:ind w:left="3780" w:hanging="420"/>
+      </w:pPr>
+    </w:lvl>
+  </w:abstractNum>
+  <w:abstractNum w:abstractNumId="5" w15:restartNumberingAfterBreak="0">
     <w:nsid w:val="29D04628"/>
     <w:multiLevelType w:val="hybridMultilevel"/>
     <w:tmpl w:val="7B40B932"/>
@@ -14979,7 +13756,7 @@
       </w:rPr>
     </w:lvl>
   </w:abstractNum>
-  <w:abstractNum w:abstractNumId="4" w15:restartNumberingAfterBreak="0">
+  <w:abstractNum w:abstractNumId="6" w15:restartNumberingAfterBreak="0">
     <w:nsid w:val="2C8F1791"/>
     <w:multiLevelType w:val="hybridMultilevel"/>
     <w:tmpl w:val="4C2A7C4A"/>
@@ -15068,7 +13845,7 @@
       </w:pPr>
     </w:lvl>
   </w:abstractNum>
-  <w:abstractNum w:abstractNumId="5" w15:restartNumberingAfterBreak="0">
+  <w:abstractNum w:abstractNumId="7" w15:restartNumberingAfterBreak="0">
     <w:nsid w:val="36B33DEE"/>
     <w:multiLevelType w:val="hybridMultilevel"/>
     <w:tmpl w:val="ED8EE7F6"/>
@@ -15157,7 +13934,7 @@
       </w:pPr>
     </w:lvl>
   </w:abstractNum>
-  <w:abstractNum w:abstractNumId="6" w15:restartNumberingAfterBreak="0">
+  <w:abstractNum w:abstractNumId="8" w15:restartNumberingAfterBreak="0">
     <w:nsid w:val="390C4FE2"/>
     <w:multiLevelType w:val="hybridMultilevel"/>
     <w:tmpl w:val="B060DA40"/>
@@ -15246,7 +14023,298 @@
       </w:pPr>
     </w:lvl>
   </w:abstractNum>
-  <w:abstractNum w:abstractNumId="7" w15:restartNumberingAfterBreak="0">
+  <w:abstractNum w:abstractNumId="9" w15:restartNumberingAfterBreak="0">
+    <w:nsid w:val="3AFD38FE"/>
+    <w:multiLevelType w:val="hybridMultilevel"/>
+    <w:tmpl w:val="3580C72C"/>
+    <w:lvl w:ilvl="0" w:tplc="04090001">
+      <w:start w:val="1"/>
+      <w:numFmt w:val="bullet"/>
+      <w:lvlText w:val=""/>
+      <w:lvlJc w:val="left"/>
+      <w:pPr>
+        <w:ind w:left="420" w:hanging="420"/>
+      </w:pPr>
+      <w:rPr>
+        <w:rFonts w:ascii="Wingdings" w:hAnsi="Wingdings" w:hint="default"/>
+      </w:rPr>
+    </w:lvl>
+    <w:lvl w:ilvl="1" w:tplc="0409000B" w:tentative="1">
+      <w:start w:val="1"/>
+      <w:numFmt w:val="bullet"/>
+      <w:lvlText w:val=""/>
+      <w:lvlJc w:val="left"/>
+      <w:pPr>
+        <w:ind w:left="840" w:hanging="420"/>
+      </w:pPr>
+      <w:rPr>
+        <w:rFonts w:ascii="Wingdings" w:hAnsi="Wingdings" w:hint="default"/>
+      </w:rPr>
+    </w:lvl>
+    <w:lvl w:ilvl="2" w:tplc="0409000D" w:tentative="1">
+      <w:start w:val="1"/>
+      <w:numFmt w:val="bullet"/>
+      <w:lvlText w:val=""/>
+      <w:lvlJc w:val="left"/>
+      <w:pPr>
+        <w:ind w:left="1260" w:hanging="420"/>
+      </w:pPr>
+      <w:rPr>
+        <w:rFonts w:ascii="Wingdings" w:hAnsi="Wingdings" w:hint="default"/>
+      </w:rPr>
+    </w:lvl>
+    <w:lvl w:ilvl="3" w:tplc="04090001" w:tentative="1">
+      <w:start w:val="1"/>
+      <w:numFmt w:val="bullet"/>
+      <w:lvlText w:val=""/>
+      <w:lvlJc w:val="left"/>
+      <w:pPr>
+        <w:ind w:left="1680" w:hanging="420"/>
+      </w:pPr>
+      <w:rPr>
+        <w:rFonts w:ascii="Wingdings" w:hAnsi="Wingdings" w:hint="default"/>
+      </w:rPr>
+    </w:lvl>
+    <w:lvl w:ilvl="4" w:tplc="0409000B" w:tentative="1">
+      <w:start w:val="1"/>
+      <w:numFmt w:val="bullet"/>
+      <w:lvlText w:val=""/>
+      <w:lvlJc w:val="left"/>
+      <w:pPr>
+        <w:ind w:left="2100" w:hanging="420"/>
+      </w:pPr>
+      <w:rPr>
+        <w:rFonts w:ascii="Wingdings" w:hAnsi="Wingdings" w:hint="default"/>
+      </w:rPr>
+    </w:lvl>
+    <w:lvl w:ilvl="5" w:tplc="0409000D" w:tentative="1">
+      <w:start w:val="1"/>
+      <w:numFmt w:val="bullet"/>
+      <w:lvlText w:val=""/>
+      <w:lvlJc w:val="left"/>
+      <w:pPr>
+        <w:ind w:left="2520" w:hanging="420"/>
+      </w:pPr>
+      <w:rPr>
+        <w:rFonts w:ascii="Wingdings" w:hAnsi="Wingdings" w:hint="default"/>
+      </w:rPr>
+    </w:lvl>
+    <w:lvl w:ilvl="6" w:tplc="04090001" w:tentative="1">
+      <w:start w:val="1"/>
+      <w:numFmt w:val="bullet"/>
+      <w:lvlText w:val=""/>
+      <w:lvlJc w:val="left"/>
+      <w:pPr>
+        <w:ind w:left="2940" w:hanging="420"/>
+      </w:pPr>
+      <w:rPr>
+        <w:rFonts w:ascii="Wingdings" w:hAnsi="Wingdings" w:hint="default"/>
+      </w:rPr>
+    </w:lvl>
+    <w:lvl w:ilvl="7" w:tplc="0409000B" w:tentative="1">
+      <w:start w:val="1"/>
+      <w:numFmt w:val="bullet"/>
+      <w:lvlText w:val=""/>
+      <w:lvlJc w:val="left"/>
+      <w:pPr>
+        <w:ind w:left="3360" w:hanging="420"/>
+      </w:pPr>
+      <w:rPr>
+        <w:rFonts w:ascii="Wingdings" w:hAnsi="Wingdings" w:hint="default"/>
+      </w:rPr>
+    </w:lvl>
+    <w:lvl w:ilvl="8" w:tplc="0409000D" w:tentative="1">
+      <w:start w:val="1"/>
+      <w:numFmt w:val="bullet"/>
+      <w:lvlText w:val=""/>
+      <w:lvlJc w:val="left"/>
+      <w:pPr>
+        <w:ind w:left="3780" w:hanging="420"/>
+      </w:pPr>
+      <w:rPr>
+        <w:rFonts w:ascii="Wingdings" w:hAnsi="Wingdings" w:hint="default"/>
+      </w:rPr>
+    </w:lvl>
+  </w:abstractNum>
+  <w:abstractNum w:abstractNumId="10" w15:restartNumberingAfterBreak="0">
+    <w:nsid w:val="3DC31BF1"/>
+    <w:multiLevelType w:val="hybridMultilevel"/>
+    <w:tmpl w:val="1554878A"/>
+    <w:lvl w:ilvl="0" w:tplc="E186708C">
+      <w:start w:val="1"/>
+      <w:numFmt w:val="decimalEnclosedCircle"/>
+      <w:lvlText w:val="%1"/>
+      <w:lvlJc w:val="left"/>
+      <w:pPr>
+        <w:ind w:left="360" w:hanging="360"/>
+      </w:pPr>
+      <w:rPr>
+        <w:rFonts w:hint="default"/>
+      </w:rPr>
+    </w:lvl>
+    <w:lvl w:ilvl="1" w:tplc="04090017" w:tentative="1">
+      <w:start w:val="1"/>
+      <w:numFmt w:val="aiueoFullWidth"/>
+      <w:lvlText w:val="(%2)"/>
+      <w:lvlJc w:val="left"/>
+      <w:pPr>
+        <w:ind w:left="840" w:hanging="420"/>
+      </w:pPr>
+    </w:lvl>
+    <w:lvl w:ilvl="2" w:tplc="04090011" w:tentative="1">
+      <w:start w:val="1"/>
+      <w:numFmt w:val="decimalEnclosedCircle"/>
+      <w:lvlText w:val="%3"/>
+      <w:lvlJc w:val="left"/>
+      <w:pPr>
+        <w:ind w:left="1260" w:hanging="420"/>
+      </w:pPr>
+    </w:lvl>
+    <w:lvl w:ilvl="3" w:tplc="0409000F" w:tentative="1">
+      <w:start w:val="1"/>
+      <w:numFmt w:val="decimal"/>
+      <w:lvlText w:val="%4."/>
+      <w:lvlJc w:val="left"/>
+      <w:pPr>
+        <w:ind w:left="1680" w:hanging="420"/>
+      </w:pPr>
+    </w:lvl>
+    <w:lvl w:ilvl="4" w:tplc="04090017" w:tentative="1">
+      <w:start w:val="1"/>
+      <w:numFmt w:val="aiueoFullWidth"/>
+      <w:lvlText w:val="(%5)"/>
+      <w:lvlJc w:val="left"/>
+      <w:pPr>
+        <w:ind w:left="2100" w:hanging="420"/>
+      </w:pPr>
+    </w:lvl>
+    <w:lvl w:ilvl="5" w:tplc="04090011" w:tentative="1">
+      <w:start w:val="1"/>
+      <w:numFmt w:val="decimalEnclosedCircle"/>
+      <w:lvlText w:val="%6"/>
+      <w:lvlJc w:val="left"/>
+      <w:pPr>
+        <w:ind w:left="2520" w:hanging="420"/>
+      </w:pPr>
+    </w:lvl>
+    <w:lvl w:ilvl="6" w:tplc="0409000F" w:tentative="1">
+      <w:start w:val="1"/>
+      <w:numFmt w:val="decimal"/>
+      <w:lvlText w:val="%7."/>
+      <w:lvlJc w:val="left"/>
+      <w:pPr>
+        <w:ind w:left="2940" w:hanging="420"/>
+      </w:pPr>
+    </w:lvl>
+    <w:lvl w:ilvl="7" w:tplc="04090017" w:tentative="1">
+      <w:start w:val="1"/>
+      <w:numFmt w:val="aiueoFullWidth"/>
+      <w:lvlText w:val="(%8)"/>
+      <w:lvlJc w:val="left"/>
+      <w:pPr>
+        <w:ind w:left="3360" w:hanging="420"/>
+      </w:pPr>
+    </w:lvl>
+    <w:lvl w:ilvl="8" w:tplc="04090011" w:tentative="1">
+      <w:start w:val="1"/>
+      <w:numFmt w:val="decimalEnclosedCircle"/>
+      <w:lvlText w:val="%9"/>
+      <w:lvlJc w:val="left"/>
+      <w:pPr>
+        <w:ind w:left="3780" w:hanging="420"/>
+      </w:pPr>
+    </w:lvl>
+  </w:abstractNum>
+  <w:abstractNum w:abstractNumId="11" w15:restartNumberingAfterBreak="0">
+    <w:nsid w:val="43B53C99"/>
+    <w:multiLevelType w:val="hybridMultilevel"/>
+    <w:tmpl w:val="A2F4EC20"/>
+    <w:lvl w:ilvl="0" w:tplc="AAD65E56">
+      <w:start w:val="1"/>
+      <w:numFmt w:val="decimalEnclosedCircle"/>
+      <w:lvlText w:val="%1"/>
+      <w:lvlJc w:val="left"/>
+      <w:pPr>
+        <w:ind w:left="360" w:hanging="360"/>
+      </w:pPr>
+      <w:rPr>
+        <w:rFonts w:hint="default"/>
+      </w:rPr>
+    </w:lvl>
+    <w:lvl w:ilvl="1" w:tplc="04090017" w:tentative="1">
+      <w:start w:val="1"/>
+      <w:numFmt w:val="aiueoFullWidth"/>
+      <w:lvlText w:val="(%2)"/>
+      <w:lvlJc w:val="left"/>
+      <w:pPr>
+        <w:ind w:left="840" w:hanging="420"/>
+      </w:pPr>
+    </w:lvl>
+    <w:lvl w:ilvl="2" w:tplc="04090011" w:tentative="1">
+      <w:start w:val="1"/>
+      <w:numFmt w:val="decimalEnclosedCircle"/>
+      <w:lvlText w:val="%3"/>
+      <w:lvlJc w:val="left"/>
+      <w:pPr>
+        <w:ind w:left="1260" w:hanging="420"/>
+      </w:pPr>
+    </w:lvl>
+    <w:lvl w:ilvl="3" w:tplc="0409000F" w:tentative="1">
+      <w:start w:val="1"/>
+      <w:numFmt w:val="decimal"/>
+      <w:lvlText w:val="%4."/>
+      <w:lvlJc w:val="left"/>
+      <w:pPr>
+        <w:ind w:left="1680" w:hanging="420"/>
+      </w:pPr>
+    </w:lvl>
+    <w:lvl w:ilvl="4" w:tplc="04090017" w:tentative="1">
+      <w:start w:val="1"/>
+      <w:numFmt w:val="aiueoFullWidth"/>
+      <w:lvlText w:val="(%5)"/>
+      <w:lvlJc w:val="left"/>
+      <w:pPr>
+        <w:ind w:left="2100" w:hanging="420"/>
+      </w:pPr>
+    </w:lvl>
+    <w:lvl w:ilvl="5" w:tplc="04090011" w:tentative="1">
+      <w:start w:val="1"/>
+      <w:numFmt w:val="decimalEnclosedCircle"/>
+      <w:lvlText w:val="%6"/>
+      <w:lvlJc w:val="left"/>
+      <w:pPr>
+        <w:ind w:left="2520" w:hanging="420"/>
+      </w:pPr>
+    </w:lvl>
+    <w:lvl w:ilvl="6" w:tplc="0409000F" w:tentative="1">
+      <w:start w:val="1"/>
+      <w:numFmt w:val="decimal"/>
+      <w:lvlText w:val="%7."/>
+      <w:lvlJc w:val="left"/>
+      <w:pPr>
+        <w:ind w:left="2940" w:hanging="420"/>
+      </w:pPr>
+    </w:lvl>
+    <w:lvl w:ilvl="7" w:tplc="04090017" w:tentative="1">
+      <w:start w:val="1"/>
+      <w:numFmt w:val="aiueoFullWidth"/>
+      <w:lvlText w:val="(%8)"/>
+      <w:lvlJc w:val="left"/>
+      <w:pPr>
+        <w:ind w:left="3360" w:hanging="420"/>
+      </w:pPr>
+    </w:lvl>
+    <w:lvl w:ilvl="8" w:tplc="04090011" w:tentative="1">
+      <w:start w:val="1"/>
+      <w:numFmt w:val="decimalEnclosedCircle"/>
+      <w:lvlText w:val="%9"/>
+      <w:lvlJc w:val="left"/>
+      <w:pPr>
+        <w:ind w:left="3780" w:hanging="420"/>
+      </w:pPr>
+    </w:lvl>
+  </w:abstractNum>
+  <w:abstractNum w:abstractNumId="12" w15:restartNumberingAfterBreak="0">
     <w:nsid w:val="491B5466"/>
     <w:multiLevelType w:val="multilevel"/>
     <w:tmpl w:val="EE06EDEC"/>
@@ -15447,7 +14515,7 @@
       </w:rPr>
     </w:lvl>
   </w:abstractNum>
-  <w:abstractNum w:abstractNumId="8" w15:restartNumberingAfterBreak="0">
+  <w:abstractNum w:abstractNumId="13" w15:restartNumberingAfterBreak="0">
     <w:nsid w:val="571F7F79"/>
     <w:multiLevelType w:val="hybridMultilevel"/>
     <w:tmpl w:val="08D2DB06"/>
@@ -15560,7 +14628,7 @@
       </w:rPr>
     </w:lvl>
   </w:abstractNum>
-  <w:abstractNum w:abstractNumId="9" w15:restartNumberingAfterBreak="0">
+  <w:abstractNum w:abstractNumId="14" w15:restartNumberingAfterBreak="0">
     <w:nsid w:val="59320E03"/>
     <w:multiLevelType w:val="hybridMultilevel"/>
     <w:tmpl w:val="64A21D86"/>
@@ -15673,7 +14741,96 @@
       </w:rPr>
     </w:lvl>
   </w:abstractNum>
-  <w:abstractNum w:abstractNumId="10" w15:restartNumberingAfterBreak="0">
+  <w:abstractNum w:abstractNumId="15" w15:restartNumberingAfterBreak="0">
+    <w:nsid w:val="5CD8096B"/>
+    <w:multiLevelType w:val="hybridMultilevel"/>
+    <w:tmpl w:val="0D7A7496"/>
+    <w:lvl w:ilvl="0" w:tplc="AAD65E56">
+      <w:start w:val="1"/>
+      <w:numFmt w:val="decimalEnclosedCircle"/>
+      <w:lvlText w:val="%1"/>
+      <w:lvlJc w:val="left"/>
+      <w:pPr>
+        <w:ind w:left="360" w:hanging="360"/>
+      </w:pPr>
+      <w:rPr>
+        <w:rFonts w:hint="default"/>
+      </w:rPr>
+    </w:lvl>
+    <w:lvl w:ilvl="1" w:tplc="04090017" w:tentative="1">
+      <w:start w:val="1"/>
+      <w:numFmt w:val="aiueoFullWidth"/>
+      <w:lvlText w:val="(%2)"/>
+      <w:lvlJc w:val="left"/>
+      <w:pPr>
+        <w:ind w:left="840" w:hanging="420"/>
+      </w:pPr>
+    </w:lvl>
+    <w:lvl w:ilvl="2" w:tplc="04090011" w:tentative="1">
+      <w:start w:val="1"/>
+      <w:numFmt w:val="decimalEnclosedCircle"/>
+      <w:lvlText w:val="%3"/>
+      <w:lvlJc w:val="left"/>
+      <w:pPr>
+        <w:ind w:left="1260" w:hanging="420"/>
+      </w:pPr>
+    </w:lvl>
+    <w:lvl w:ilvl="3" w:tplc="0409000F" w:tentative="1">
+      <w:start w:val="1"/>
+      <w:numFmt w:val="decimal"/>
+      <w:lvlText w:val="%4."/>
+      <w:lvlJc w:val="left"/>
+      <w:pPr>
+        <w:ind w:left="1680" w:hanging="420"/>
+      </w:pPr>
+    </w:lvl>
+    <w:lvl w:ilvl="4" w:tplc="04090017" w:tentative="1">
+      <w:start w:val="1"/>
+      <w:numFmt w:val="aiueoFullWidth"/>
+      <w:lvlText w:val="(%5)"/>
+      <w:lvlJc w:val="left"/>
+      <w:pPr>
+        <w:ind w:left="2100" w:hanging="420"/>
+      </w:pPr>
+    </w:lvl>
+    <w:lvl w:ilvl="5" w:tplc="04090011" w:tentative="1">
+      <w:start w:val="1"/>
+      <w:numFmt w:val="decimalEnclosedCircle"/>
+      <w:lvlText w:val="%6"/>
+      <w:lvlJc w:val="left"/>
+      <w:pPr>
+        <w:ind w:left="2520" w:hanging="420"/>
+      </w:pPr>
+    </w:lvl>
+    <w:lvl w:ilvl="6" w:tplc="0409000F" w:tentative="1">
+      <w:start w:val="1"/>
+      <w:numFmt w:val="decimal"/>
+      <w:lvlText w:val="%7."/>
+      <w:lvlJc w:val="left"/>
+      <w:pPr>
+        <w:ind w:left="2940" w:hanging="420"/>
+      </w:pPr>
+    </w:lvl>
+    <w:lvl w:ilvl="7" w:tplc="04090017" w:tentative="1">
+      <w:start w:val="1"/>
+      <w:numFmt w:val="aiueoFullWidth"/>
+      <w:lvlText w:val="(%8)"/>
+      <w:lvlJc w:val="left"/>
+      <w:pPr>
+        <w:ind w:left="3360" w:hanging="420"/>
+      </w:pPr>
+    </w:lvl>
+    <w:lvl w:ilvl="8" w:tplc="04090011" w:tentative="1">
+      <w:start w:val="1"/>
+      <w:numFmt w:val="decimalEnclosedCircle"/>
+      <w:lvlText w:val="%9"/>
+      <w:lvlJc w:val="left"/>
+      <w:pPr>
+        <w:ind w:left="3780" w:hanging="420"/>
+      </w:pPr>
+    </w:lvl>
+  </w:abstractNum>
+  <w:abstractNum w:abstractNumId="16" w15:restartNumberingAfterBreak="0">
     <w:nsid w:val="6CF65639"/>
     <w:multiLevelType w:val="hybridMultilevel"/>
     <w:tmpl w:val="5CE42D08"/>
@@ -15762,7 +14919,185 @@
       </w:pPr>
     </w:lvl>
   </w:abstractNum>
-  <w:abstractNum w:abstractNumId="11" w15:restartNumberingAfterBreak="0">
+  <w:abstractNum w:abstractNumId="17" w15:restartNumberingAfterBreak="0">
+    <w:nsid w:val="6DCA3A5B"/>
+    <w:multiLevelType w:val="hybridMultilevel"/>
+    <w:tmpl w:val="05DC12B0"/>
+    <w:lvl w:ilvl="0" w:tplc="FCC25890">
+      <w:start w:val="1"/>
+      <w:numFmt w:val="decimalEnclosedCircle"/>
+      <w:lvlText w:val="%1"/>
+      <w:lvlJc w:val="left"/>
+      <w:pPr>
+        <w:ind w:left="360" w:hanging="360"/>
+      </w:pPr>
+      <w:rPr>
+        <w:rFonts w:hint="default"/>
+      </w:rPr>
+    </w:lvl>
+    <w:lvl w:ilvl="1" w:tplc="04090017" w:tentative="1">
+      <w:start w:val="1"/>
+      <w:numFmt w:val="aiueoFullWidth"/>
+      <w:lvlText w:val="(%2)"/>
+      <w:lvlJc w:val="left"/>
+      <w:pPr>
+        <w:ind w:left="840" w:hanging="420"/>
+      </w:pPr>
+    </w:lvl>
+    <w:lvl w:ilvl="2" w:tplc="04090011" w:tentative="1">
+      <w:start w:val="1"/>
+      <w:numFmt w:val="decimalEnclosedCircle"/>
+      <w:lvlText w:val="%3"/>
+      <w:lvlJc w:val="left"/>
+      <w:pPr>
+        <w:ind w:left="1260" w:hanging="420"/>
+      </w:pPr>
+    </w:lvl>
+    <w:lvl w:ilvl="3" w:tplc="0409000F" w:tentative="1">
+      <w:start w:val="1"/>
+      <w:numFmt w:val="decimal"/>
+      <w:lvlText w:val="%4."/>
+      <w:lvlJc w:val="left"/>
+      <w:pPr>
+        <w:ind w:left="1680" w:hanging="420"/>
+      </w:pPr>
+    </w:lvl>
+    <w:lvl w:ilvl="4" w:tplc="04090017" w:tentative="1">
+      <w:start w:val="1"/>
+      <w:numFmt w:val="aiueoFullWidth"/>
+      <w:lvlText w:val="(%5)"/>
+      <w:lvlJc w:val="left"/>
+      <w:pPr>
+        <w:ind w:left="2100" w:hanging="420"/>
+      </w:pPr>
+    </w:lvl>
+    <w:lvl w:ilvl="5" w:tplc="04090011" w:tentative="1">
+      <w:start w:val="1"/>
+      <w:numFmt w:val="decimalEnclosedCircle"/>
+      <w:lvlText w:val="%6"/>
+      <w:lvlJc w:val="left"/>
+      <w:pPr>
+        <w:ind w:left="2520" w:hanging="420"/>
+      </w:pPr>
+    </w:lvl>
+    <w:lvl w:ilvl="6" w:tplc="0409000F" w:tentative="1">
+      <w:start w:val="1"/>
+      <w:numFmt w:val="decimal"/>
+      <w:lvlText w:val="%7."/>
+      <w:lvlJc w:val="left"/>
+      <w:pPr>
+        <w:ind w:left="2940" w:hanging="420"/>
+      </w:pPr>
+    </w:lvl>
+    <w:lvl w:ilvl="7" w:tplc="04090017" w:tentative="1">
+      <w:start w:val="1"/>
+      <w:numFmt w:val="aiueoFullWidth"/>
+      <w:lvlText w:val="(%8)"/>
+      <w:lvlJc w:val="left"/>
+      <w:pPr>
+        <w:ind w:left="3360" w:hanging="420"/>
+      </w:pPr>
+    </w:lvl>
+    <w:lvl w:ilvl="8" w:tplc="04090011" w:tentative="1">
+      <w:start w:val="1"/>
+      <w:numFmt w:val="decimalEnclosedCircle"/>
+      <w:lvlText w:val="%9"/>
+      <w:lvlJc w:val="left"/>
+      <w:pPr>
+        <w:ind w:left="3780" w:hanging="420"/>
+      </w:pPr>
+    </w:lvl>
+  </w:abstractNum>
+  <w:abstractNum w:abstractNumId="18" w15:restartNumberingAfterBreak="0">
+    <w:nsid w:val="6E68620D"/>
+    <w:multiLevelType w:val="hybridMultilevel"/>
+    <w:tmpl w:val="774C06F0"/>
+    <w:lvl w:ilvl="0" w:tplc="AAD65E56">
+      <w:start w:val="1"/>
+      <w:numFmt w:val="decimalEnclosedCircle"/>
+      <w:lvlText w:val="%1"/>
+      <w:lvlJc w:val="left"/>
+      <w:pPr>
+        <w:ind w:left="360" w:hanging="360"/>
+      </w:pPr>
+      <w:rPr>
+        <w:rFonts w:hint="default"/>
+      </w:rPr>
+    </w:lvl>
+    <w:lvl w:ilvl="1" w:tplc="04090017" w:tentative="1">
+      <w:start w:val="1"/>
+      <w:numFmt w:val="aiueoFullWidth"/>
+      <w:lvlText w:val="(%2)"/>
+      <w:lvlJc w:val="left"/>
+      <w:pPr>
+        <w:ind w:left="840" w:hanging="420"/>
+      </w:pPr>
+    </w:lvl>
+    <w:lvl w:ilvl="2" w:tplc="04090011" w:tentative="1">
+      <w:start w:val="1"/>
+      <w:numFmt w:val="decimalEnclosedCircle"/>
+      <w:lvlText w:val="%3"/>
+      <w:lvlJc w:val="left"/>
+      <w:pPr>
+        <w:ind w:left="1260" w:hanging="420"/>
+      </w:pPr>
+    </w:lvl>
+    <w:lvl w:ilvl="3" w:tplc="0409000F" w:tentative="1">
+      <w:start w:val="1"/>
+      <w:numFmt w:val="decimal"/>
+      <w:lvlText w:val="%4."/>
+      <w:lvlJc w:val="left"/>
+      <w:pPr>
+        <w:ind w:left="1680" w:hanging="420"/>
+      </w:pPr>
+    </w:lvl>
+    <w:lvl w:ilvl="4" w:tplc="04090017" w:tentative="1">
+      <w:start w:val="1"/>
+      <w:numFmt w:val="aiueoFullWidth"/>
+      <w:lvlText w:val="(%5)"/>
+      <w:lvlJc w:val="left"/>
+      <w:pPr>
+        <w:ind w:left="2100" w:hanging="420"/>
+      </w:pPr>
+    </w:lvl>
+    <w:lvl w:ilvl="5" w:tplc="04090011" w:tentative="1">
+      <w:start w:val="1"/>
+      <w:numFmt w:val="decimalEnclosedCircle"/>
+      <w:lvlText w:val="%6"/>
+      <w:lvlJc w:val="left"/>
+      <w:pPr>
+        <w:ind w:left="2520" w:hanging="420"/>
+      </w:pPr>
+    </w:lvl>
+    <w:lvl w:ilvl="6" w:tplc="0409000F" w:tentative="1">
+      <w:start w:val="1"/>
+      <w:numFmt w:val="decimal"/>
+      <w:lvlText w:val="%7."/>
+      <w:lvlJc w:val="left"/>
+      <w:pPr>
+        <w:ind w:left="2940" w:hanging="420"/>
+      </w:pPr>
+    </w:lvl>
+    <w:lvl w:ilvl="7" w:tplc="04090017" w:tentative="1">
+      <w:start w:val="1"/>
+      <w:numFmt w:val="aiueoFullWidth"/>
+      <w:lvlText w:val="(%8)"/>
+      <w:lvlJc w:val="left"/>
+      <w:pPr>
+        <w:ind w:left="3360" w:hanging="420"/>
+      </w:pPr>
+    </w:lvl>
+    <w:lvl w:ilvl="8" w:tplc="04090011" w:tentative="1">
+      <w:start w:val="1"/>
+      <w:numFmt w:val="decimalEnclosedCircle"/>
+      <w:lvlText w:val="%9"/>
+      <w:lvlJc w:val="left"/>
+      <w:pPr>
+        <w:ind w:left="3780" w:hanging="420"/>
+      </w:pPr>
+    </w:lvl>
+  </w:abstractNum>
+  <w:abstractNum w:abstractNumId="19" w15:restartNumberingAfterBreak="0">
     <w:nsid w:val="727424B6"/>
     <w:multiLevelType w:val="hybridMultilevel"/>
     <w:tmpl w:val="BDE0C172"/>
@@ -15854,7 +15189,7 @@
       </w:pPr>
     </w:lvl>
   </w:abstractNum>
-  <w:abstractNum w:abstractNumId="12" w15:restartNumberingAfterBreak="0">
+  <w:abstractNum w:abstractNumId="20" w15:restartNumberingAfterBreak="0">
     <w:nsid w:val="74856A3F"/>
     <w:multiLevelType w:val="multilevel"/>
     <w:tmpl w:val="8D2C73EC"/>
@@ -15974,26 +15309,115 @@
       </w:rPr>
     </w:lvl>
   </w:abstractNum>
+  <w:abstractNum w:abstractNumId="21" w15:restartNumberingAfterBreak="0">
+    <w:nsid w:val="7E1B38C8"/>
+    <w:multiLevelType w:val="hybridMultilevel"/>
+    <w:tmpl w:val="CB60D82E"/>
+    <w:lvl w:ilvl="0" w:tplc="4B845CA6">
+      <w:start w:val="1"/>
+      <w:numFmt w:val="decimalEnclosedCircle"/>
+      <w:lvlText w:val="%1"/>
+      <w:lvlJc w:val="left"/>
+      <w:pPr>
+        <w:ind w:left="360" w:hanging="360"/>
+      </w:pPr>
+      <w:rPr>
+        <w:rFonts w:hint="default"/>
+      </w:rPr>
+    </w:lvl>
+    <w:lvl w:ilvl="1" w:tplc="04090017" w:tentative="1">
+      <w:start w:val="1"/>
+      <w:numFmt w:val="aiueoFullWidth"/>
+      <w:lvlText w:val="(%2)"/>
+      <w:lvlJc w:val="left"/>
+      <w:pPr>
+        <w:ind w:left="840" w:hanging="420"/>
+      </w:pPr>
+    </w:lvl>
+    <w:lvl w:ilvl="2" w:tplc="04090011" w:tentative="1">
+      <w:start w:val="1"/>
+      <w:numFmt w:val="decimalEnclosedCircle"/>
+      <w:lvlText w:val="%3"/>
+      <w:lvlJc w:val="left"/>
+      <w:pPr>
+        <w:ind w:left="1260" w:hanging="420"/>
+      </w:pPr>
+    </w:lvl>
+    <w:lvl w:ilvl="3" w:tplc="0409000F" w:tentative="1">
+      <w:start w:val="1"/>
+      <w:numFmt w:val="decimal"/>
+      <w:lvlText w:val="%4."/>
+      <w:lvlJc w:val="left"/>
+      <w:pPr>
+        <w:ind w:left="1680" w:hanging="420"/>
+      </w:pPr>
+    </w:lvl>
+    <w:lvl w:ilvl="4" w:tplc="04090017" w:tentative="1">
+      <w:start w:val="1"/>
+      <w:numFmt w:val="aiueoFullWidth"/>
+      <w:lvlText w:val="(%5)"/>
+      <w:lvlJc w:val="left"/>
+      <w:pPr>
+        <w:ind w:left="2100" w:hanging="420"/>
+      </w:pPr>
+    </w:lvl>
+    <w:lvl w:ilvl="5" w:tplc="04090011" w:tentative="1">
+      <w:start w:val="1"/>
+      <w:numFmt w:val="decimalEnclosedCircle"/>
+      <w:lvlText w:val="%6"/>
+      <w:lvlJc w:val="left"/>
+      <w:pPr>
+        <w:ind w:left="2520" w:hanging="420"/>
+      </w:pPr>
+    </w:lvl>
+    <w:lvl w:ilvl="6" w:tplc="0409000F" w:tentative="1">
+      <w:start w:val="1"/>
+      <w:numFmt w:val="decimal"/>
+      <w:lvlText w:val="%7."/>
+      <w:lvlJc w:val="left"/>
+      <w:pPr>
+        <w:ind w:left="2940" w:hanging="420"/>
+      </w:pPr>
+    </w:lvl>
+    <w:lvl w:ilvl="7" w:tplc="04090017" w:tentative="1">
+      <w:start w:val="1"/>
+      <w:numFmt w:val="aiueoFullWidth"/>
+      <w:lvlText w:val="(%8)"/>
+      <w:lvlJc w:val="left"/>
+      <w:pPr>
+        <w:ind w:left="3360" w:hanging="420"/>
+      </w:pPr>
+    </w:lvl>
+    <w:lvl w:ilvl="8" w:tplc="04090011" w:tentative="1">
+      <w:start w:val="1"/>
+      <w:numFmt w:val="decimalEnclosedCircle"/>
+      <w:lvlText w:val="%9"/>
+      <w:lvlJc w:val="left"/>
+      <w:pPr>
+        <w:ind w:left="3780" w:hanging="420"/>
+      </w:pPr>
+    </w:lvl>
+  </w:abstractNum>
   <w:num w:numId="1">
-    <w:abstractNumId w:val="12"/>
+    <w:abstractNumId w:val="20"/>
   </w:num>
   <w:num w:numId="2">
     <w:abstractNumId w:val="0"/>
   </w:num>
   <w:num w:numId="3">
-    <w:abstractNumId w:val="3"/>
+    <w:abstractNumId w:val="5"/>
   </w:num>
   <w:num w:numId="4">
-    <w:abstractNumId w:val="9"/>
+    <w:abstractNumId w:val="14"/>
   </w:num>
   <w:num w:numId="5">
-    <w:abstractNumId w:val="7"/>
+    <w:abstractNumId w:val="12"/>
   </w:num>
   <w:num w:numId="6">
-    <w:abstractNumId w:val="7"/>
+    <w:abstractNumId w:val="12"/>
   </w:num>
   <w:num w:numId="7">
-    <w:abstractNumId w:val="7"/>
+    <w:abstractNumId w:val="12"/>
     <w:lvlOverride w:ilvl="0">
       <w:startOverride w:val="1"/>
     </w:lvlOverride>
@@ -16026,7 +15450,7 @@
     <w:abstractNumId w:val="0"/>
   </w:num>
   <w:num w:numId="9">
-    <w:abstractNumId w:val="8"/>
+    <w:abstractNumId w:val="13"/>
   </w:num>
   <w:num w:numId="10">
     <w:abstractNumId w:val="0"/>
@@ -16152,29 +15576,56 @@
     <w:abstractNumId w:val="1"/>
   </w:num>
   <w:num w:numId="15">
+    <w:abstractNumId w:val="6"/>
+  </w:num>
+  <w:num w:numId="16">
+    <w:abstractNumId w:val="19"/>
+  </w:num>
+  <w:num w:numId="17">
+    <w:abstractNumId w:val="3"/>
+  </w:num>
+  <w:num w:numId="18">
+    <w:abstractNumId w:val="8"/>
+  </w:num>
+  <w:num w:numId="19">
+    <w:abstractNumId w:val="16"/>
+  </w:num>
+  <w:num w:numId="20">
+    <w:abstractNumId w:val="7"/>
+  </w:num>
+  <w:num w:numId="21">
+    <w:abstractNumId w:val="10"/>
+  </w:num>
+  <w:num w:numId="22">
+    <w:abstractNumId w:val="21"/>
+  </w:num>
+  <w:num w:numId="23">
+    <w:abstractNumId w:val="17"/>
+  </w:num>
+  <w:num w:numId="24">
+    <w:abstractNumId w:val="9"/>
+  </w:num>
+  <w:num w:numId="25">
+    <w:abstractNumId w:val="11"/>
+  </w:num>
+  <w:num w:numId="26">
+    <w:abstractNumId w:val="2"/>
+  </w:num>
+  <w:num w:numId="27">
+    <w:abstractNumId w:val="18"/>
+  </w:num>
+  <w:num w:numId="28">
     <w:abstractNumId w:val="4"/>
   </w:num>
-  <w:num w:numId="16">
-    <w:abstractNumId w:val="11"/>
-  </w:num>
-  <w:num w:numId="17">
-    <w:abstractNumId w:val="2"/>
-  </w:num>
-  <w:num w:numId="18">
-    <w:abstractNumId w:val="6"/>
-  </w:num>
-  <w:num w:numId="19">
-    <w:abstractNumId w:val="10"/>
-  </w:num>
-  <w:num w:numId="20">
-    <w:abstractNumId w:val="5"/>
+  <w:num w:numId="29">
+    <w:abstractNumId w:val="15"/>
   </w:num>
   <w:numIdMacAtCleanup w:val="4"/>
 </w:numbering>
 </file>
 
 <file path=word/styles.xml><?xml version="1.0" encoding="utf-8"?>
-<w:styles xmlns:mc="http://schemas.openxmlformats.org/markup-compatibility/2006" xmlns:r="http://schemas.openxmlformats.org/officeDocument/2006/relationships" xmlns:w="http://schemas.openxmlformats.org/wordprocessingml/2006/main" xmlns:w14="http://schemas.microsoft.com/office/word/2010/wordml" xmlns:w15="http://schemas.microsoft.com/office/word/2012/wordml" xmlns:w16se="http://schemas.microsoft.com/office/word/2015/wordml/symex" mc:Ignorable="w14 w15 w16se">
+<w:styles xmlns:mc="http://schemas.openxmlformats.org/markup-compatibility/2006" xmlns:r="http://schemas.openxmlformats.org/officeDocument/2006/relationships" xmlns:w="http://schemas.openxmlformats.org/wordprocessingml/2006/main" xmlns:w14="http://schemas.microsoft.com/office/word/2010/wordml" xmlns:w15="http://schemas.microsoft.com/office/word/2012/wordml" xmlns:w16cex="http://schemas.microsoft.com/office/word/2018/wordml/cex" xmlns:w16cid="http://schemas.microsoft.com/office/word/2016/wordml/cid" xmlns:w16="http://schemas.microsoft.com/office/word/2018/wordml" xmlns:w16se="http://schemas.microsoft.com/office/word/2015/wordml/symex" mc:Ignorable="w14 w15 w16se w16cid w16 w16cex">
   <w:docDefaults>
     <w:rPrDefault>
       <w:rPr>
@@ -16187,7 +15638,7 @@
     </w:rPrDefault>
     <w:pPrDefault/>
   </w:docDefaults>
-  <w:latentStyles w:defLockedState="0" w:defUIPriority="99" w:defSemiHidden="0" w:defUnhideWhenUsed="0" w:defQFormat="0" w:count="371">
+  <w:latentStyles w:defLockedState="0" w:defUIPriority="99" w:defSemiHidden="0" w:defUnhideWhenUsed="0" w:defQFormat="0" w:count="376">
     <w:lsdException w:name="Normal" w:uiPriority="0" w:qFormat="1"/>
     <w:lsdException w:name="heading 1" w:uiPriority="9" w:qFormat="1"/>
     <w:lsdException w:name="heading 2" w:semiHidden="1" w:uiPriority="9" w:unhideWhenUsed="1" w:qFormat="1"/>
@@ -16559,6 +16010,11 @@
     <w:lsdException w:name="List Table 5 Dark Accent 6" w:uiPriority="50"/>
     <w:lsdException w:name="List Table 6 Colorful Accent 6" w:uiPriority="51"/>
     <w:lsdException w:name="List Table 7 Colorful Accent 6" w:uiPriority="52"/>
+    <w:lsdException w:name="Mention" w:semiHidden="1" w:unhideWhenUsed="1"/>
+    <w:lsdException w:name="Smart Hyperlink" w:semiHidden="1" w:unhideWhenUsed="1"/>
+    <w:lsdException w:name="Hashtag" w:semiHidden="1" w:unhideWhenUsed="1"/>
+    <w:lsdException w:name="Unresolved Mention" w:semiHidden="1" w:unhideWhenUsed="1"/>
+    <w:lsdException w:name="Smart Link" w:semiHidden="1" w:unhideWhenUsed="1"/>
   </w:latentStyles>
   <w:style w:type="paragraph" w:default="1" w:styleId="a">
     <w:name w:val="Normal"/>
@@ -16607,7 +16063,7 @@
     <w:uiPriority w:val="9"/>
     <w:unhideWhenUsed/>
     <w:qFormat/>
-    <w:rsid w:val="009E5FA2"/>
+    <w:rsid w:val="00BA3BFF"/>
     <w:pPr>
       <w:keepNext/>
       <w:numPr>
@@ -16619,6 +16075,7 @@
       </w:pBdr>
       <w:shd w:val="clear" w:color="002B62" w:fill="002B62"/>
       <w:spacing w:beforeLines="100" w:before="286" w:afterLines="100" w:after="286"/>
+      <w:ind w:left="992"/>
       <w:jc w:val="left"/>
       <w:outlineLvl w:val="1"/>
     </w:pPr>
@@ -16713,7 +16170,7 @@
     <w:basedOn w:val="a0"/>
     <w:link w:val="2"/>
     <w:uiPriority w:val="9"/>
-    <w:rsid w:val="009E5FA2"/>
+    <w:rsid w:val="00BA3BFF"/>
     <w:rPr>
       <w:rFonts w:asciiTheme="minorEastAsia" w:eastAsia="メイリオ" w:hAnsiTheme="minorEastAsia"/>
       <w:b/>
@@ -18083,7 +17540,7 @@
 </file>
 
 <file path=customXml/itemProps1.xml><?xml version="1.0" encoding="utf-8"?>
-<ds:datastoreItem xmlns:ds="http://schemas.openxmlformats.org/officeDocument/2006/customXml" ds:itemID="{7D42BB57-44A9-4482-96CA-D4B4C7E326B3}">
+<ds:datastoreItem xmlns:ds="http://schemas.openxmlformats.org/officeDocument/2006/customXml" ds:itemID="{A856C488-670D-4C05-8891-392B713BFBC5}">
   <ds:schemaRefs>
     <ds:schemaRef ds:uri="http://schemas.openxmlformats.org/officeDocument/2006/bibliography"/>
   </ds:schemaRefs>
